--- a/abxD01_paper.docx
+++ b/abxD01_paper.docx
@@ -8427,6 +8427,171 @@
           <w:sz w:val="22"/>
         </w:rPr>
         <w:t xml:space="preserve">results of the model building. </w:t>
+      </w:r>
+      <w:r>
+        <w:rPr>
+          <w:rFonts w:ascii="Arial" w:hAnsi="Arial"/>
+          <w:sz w:val="22"/>
+        </w:rPr>
+        <w:t xml:space="preserve">Interestingly, </w:t>
+      </w:r>
+      <w:r>
+        <w:rPr>
+          <w:rFonts w:ascii="Arial" w:hAnsi="Arial"/>
+          <w:sz w:val="22"/>
+        </w:rPr>
+        <w:t>across the models with the highest BIC and adjusted R</w:t>
+      </w:r>
+      <w:r>
+        <w:rPr>
+          <w:rFonts w:ascii="Arial" w:hAnsi="Arial"/>
+          <w:sz w:val="22"/>
+          <w:vertAlign w:val="superscript"/>
+        </w:rPr>
+        <w:t>2</w:t>
+      </w:r>
+      <w:r>
+        <w:rPr>
+          <w:rFonts w:ascii="Arial" w:hAnsi="Arial"/>
+          <w:sz w:val="22"/>
+        </w:rPr>
+        <w:t xml:space="preserve"> values, there are </w:t>
+      </w:r>
+      <w:r>
+        <w:rPr>
+          <w:rFonts w:ascii="Arial" w:hAnsi="Arial"/>
+          <w:sz w:val="22"/>
+        </w:rPr>
+        <w:t xml:space="preserve">5 OTUs that are common to each, OTUs 6, 7, 20, 39, and 283. </w:t>
+      </w:r>
+      <w:r>
+        <w:rPr>
+          <w:rFonts w:ascii="Arial" w:hAnsi="Arial"/>
+          <w:sz w:val="22"/>
+        </w:rPr>
+        <w:t xml:space="preserve"> We used a model incorporating these 5 OTUs</w:t>
+      </w:r>
+      <w:r>
+        <w:rPr>
+          <w:rFonts w:ascii="Arial" w:hAnsi="Arial"/>
+          <w:sz w:val="22"/>
+        </w:rPr>
+        <w:t xml:space="preserve"> to predict </w:t>
+      </w:r>
+      <w:r>
+        <w:rPr>
+          <w:rFonts w:ascii="Arial" w:hAnsi="Arial"/>
+          <w:sz w:val="22"/>
+        </w:rPr>
+        <w:t xml:space="preserve">the level of </w:t>
+      </w:r>
+      <w:r>
+        <w:rPr>
+          <w:rFonts w:ascii="Arial" w:hAnsi="Arial"/>
+          <w:i/>
+          <w:sz w:val="22"/>
+        </w:rPr>
+        <w:t>C. difficile</w:t>
+      </w:r>
+      <w:r>
+        <w:rPr>
+          <w:rFonts w:ascii="Arial" w:hAnsi="Arial"/>
+          <w:sz w:val="22"/>
+        </w:rPr>
+        <w:t xml:space="preserve"> CFU/g fe</w:t>
+      </w:r>
+      <w:r>
+        <w:rPr>
+          <w:rFonts w:ascii="Arial" w:hAnsi="Arial"/>
+          <w:sz w:val="22"/>
+        </w:rPr>
+        <w:t>ces for the titration data set to estimate the performance of the model</w:t>
+      </w:r>
+      <w:r>
+        <w:rPr>
+          <w:rFonts w:ascii="Arial" w:hAnsi="Arial"/>
+          <w:sz w:val="22"/>
+        </w:rPr>
+        <w:t xml:space="preserve">, and </w:t>
+      </w:r>
+      <w:r>
+        <w:rPr>
+          <w:rFonts w:ascii="Arial" w:hAnsi="Arial"/>
+          <w:sz w:val="22"/>
+        </w:rPr>
+        <w:t xml:space="preserve">we </w:t>
+      </w:r>
+      <w:r>
+        <w:rPr>
+          <w:rFonts w:ascii="Arial" w:hAnsi="Arial"/>
+          <w:sz w:val="22"/>
+        </w:rPr>
+        <w:t>achieved an R</w:t>
+      </w:r>
+      <w:r>
+        <w:rPr>
+          <w:rFonts w:ascii="Arial" w:hAnsi="Arial"/>
+          <w:sz w:val="22"/>
+          <w:vertAlign w:val="superscript"/>
+        </w:rPr>
+        <w:t>2</w:t>
+      </w:r>
+      <w:r>
+        <w:rPr>
+          <w:rFonts w:ascii="Arial" w:hAnsi="Arial"/>
+          <w:sz w:val="22"/>
+        </w:rPr>
+        <w:t xml:space="preserve"> </w:t>
+      </w:r>
+      <w:r>
+        <w:rPr>
+          <w:rFonts w:ascii="Arial" w:hAnsi="Arial"/>
+          <w:sz w:val="22"/>
+        </w:rPr>
+        <w:t xml:space="preserve">of 0.67. </w:t>
+      </w:r>
+      <w:r>
+        <w:rPr>
+          <w:rFonts w:ascii="Arial" w:hAnsi="Arial"/>
+          <w:sz w:val="22"/>
+        </w:rPr>
+        <w:t>Further testing using the delayed data set, the model performed with an R</w:t>
+      </w:r>
+      <w:r>
+        <w:rPr>
+          <w:rFonts w:ascii="Arial" w:hAnsi="Arial"/>
+          <w:sz w:val="22"/>
+          <w:vertAlign w:val="superscript"/>
+        </w:rPr>
+        <w:t>2</w:t>
+      </w:r>
+      <w:r>
+        <w:rPr>
+          <w:rFonts w:ascii="Arial" w:hAnsi="Arial"/>
+          <w:sz w:val="22"/>
+        </w:rPr>
+        <w:t xml:space="preserve"> </w:t>
+      </w:r>
+      <w:r>
+        <w:rPr>
+          <w:rFonts w:ascii="Arial" w:hAnsi="Arial"/>
+          <w:sz w:val="22"/>
+        </w:rPr>
+        <w:t>of</w:t>
+      </w:r>
+      <w:r>
+        <w:rPr>
+          <w:rFonts w:ascii="Arial" w:hAnsi="Arial"/>
+          <w:sz w:val="22"/>
+        </w:rPr>
+        <w:t xml:space="preserve"> </w:t>
+      </w:r>
+      <w:r>
+        <w:rPr>
+          <w:rFonts w:ascii="Arial" w:hAnsi="Arial"/>
+          <w:sz w:val="22"/>
+        </w:rPr>
+        <w:t>__</w:t>
       </w:r>
     </w:p>
     <w:p>

--- a/abxD01_paper.docx
+++ b/abxD01_paper.docx
@@ -8369,7 +8369,14 @@
           <w:rFonts w:ascii="Arial" w:hAnsi="Arial"/>
           <w:sz w:val="22"/>
         </w:rPr>
-        <w:t xml:space="preserve">nywhere from 1 to 10 paramenters, given our dataset included 99 observations. </w:t>
+        <w:t>nywhere from 1 to 10 parame</w:t>
+      </w:r>
+      <w:r>
+        <w:rPr>
+          <w:rFonts w:ascii="Arial" w:hAnsi="Arial"/>
+          <w:sz w:val="22"/>
+        </w:rPr>
+        <w:t xml:space="preserve">ters, given our dataset included 99 observations. </w:t>
       </w:r>
       <w:r>
         <w:rPr>
@@ -8440,7 +8447,28 @@
           <w:rFonts w:ascii="Arial" w:hAnsi="Arial"/>
           <w:sz w:val="22"/>
         </w:rPr>
-        <w:t>across the models with the highest BIC and adjusted R</w:t>
+        <w:t xml:space="preserve">across the models with </w:t>
+      </w:r>
+      <w:r>
+        <w:rPr>
+          <w:rFonts w:ascii="Arial" w:hAnsi="Arial"/>
+          <w:sz w:val="22"/>
+        </w:rPr>
+        <w:t>highest</w:t>
+      </w:r>
+      <w:r>
+        <w:rPr>
+          <w:rFonts w:ascii="Arial" w:hAnsi="Arial"/>
+          <w:sz w:val="22"/>
+        </w:rPr>
+        <w:t xml:space="preserve"> </w:t>
+      </w:r>
+      <w:r>
+        <w:rPr>
+          <w:rFonts w:ascii="Arial" w:hAnsi="Arial"/>
+          <w:sz w:val="22"/>
+        </w:rPr>
+        <w:t>adjusted R</w:t>
       </w:r>
       <w:r>
         <w:rPr>
@@ -8526,7 +8554,21 @@
           <w:rFonts w:ascii="Arial" w:hAnsi="Arial"/>
           <w:sz w:val="22"/>
         </w:rPr>
-        <w:t>achieved an R</w:t>
+        <w:t>achieved an</w:t>
+      </w:r>
+      <w:r>
+        <w:rPr>
+          <w:rFonts w:ascii="Arial" w:hAnsi="Arial"/>
+          <w:sz w:val="22"/>
+        </w:rPr>
+        <w:t xml:space="preserve"> adjusted </w:t>
+      </w:r>
+      <w:r>
+        <w:rPr>
+          <w:rFonts w:ascii="Arial" w:hAnsi="Arial"/>
+          <w:sz w:val="22"/>
+        </w:rPr>
+        <w:t>R</w:t>
       </w:r>
       <w:r>
         <w:rPr>
@@ -8548,26 +8590,785 @@
           <w:rFonts w:ascii="Arial" w:hAnsi="Arial"/>
           <w:sz w:val="22"/>
         </w:rPr>
-        <w:t xml:space="preserve">of 0.67. </w:t>
-      </w:r>
-      <w:r>
-        <w:rPr>
-          <w:rFonts w:ascii="Arial" w:hAnsi="Arial"/>
-          <w:sz w:val="22"/>
-        </w:rPr>
-        <w:t>Further testing using the delayed data set, the model performed with an R</w:t>
-      </w:r>
-      <w:r>
-        <w:rPr>
-          <w:rFonts w:ascii="Arial" w:hAnsi="Arial"/>
-          <w:sz w:val="22"/>
-          <w:vertAlign w:val="superscript"/>
-        </w:rPr>
-        <w:t>2</w:t>
-      </w:r>
-      <w:r>
-        <w:rPr>
-          <w:rFonts w:ascii="Arial" w:hAnsi="Arial"/>
+        <w:t>of 0.65</w:t>
+      </w:r>
+      <w:r>
+        <w:rPr>
+          <w:rFonts w:ascii="Arial" w:hAnsi="Arial"/>
+          <w:sz w:val="22"/>
+        </w:rPr>
+        <w:t xml:space="preserve">. </w:t>
+      </w:r>
+    </w:p>
+    <w:p>
+      <w:pPr>
+        <w:spacing w:line="480" w:lineRule="auto"/>
+        <w:rPr>
+          <w:rFonts w:ascii="Arial" w:hAnsi="Arial"/>
+          <w:b/>
+          <w:sz w:val="22"/>
+        </w:rPr>
+      </w:pPr>
+      <w:r>
+        <w:rPr>
+          <w:rFonts w:ascii="Arial" w:hAnsi="Arial"/>
+          <w:b/>
+          <w:sz w:val="22"/>
+        </w:rPr>
+        <w:br w:type="page"/>
+        <w:t>DISCUSSION</w:t>
+      </w:r>
+      <w:r>
+        <w:rPr>
+          <w:rFonts w:ascii="Arial" w:hAnsi="Arial"/>
+          <w:b/>
+          <w:sz w:val="22"/>
+        </w:rPr>
+        <w:t>—maybe make a point somewhere about how some whole groups like clostridia/Clostridiales/rumino&amp;lachno, porphyros</w:t>
+      </w:r>
+      <w:r>
+        <w:rPr>
+          <w:rFonts w:ascii="Arial" w:hAnsi="Arial"/>
+          <w:b/>
+          <w:sz w:val="22"/>
+        </w:rPr>
+        <w:t xml:space="preserve"> can appear to be protective, while for positive correlations/bad bugs its more species specific</w:t>
+      </w:r>
+      <w:r>
+        <w:rPr>
+          <w:rFonts w:ascii="Arial" w:hAnsi="Arial"/>
+          <w:b/>
+          <w:sz w:val="22"/>
+        </w:rPr>
+        <w:t xml:space="preserve">.. coincidence? </w:t>
+      </w:r>
+    </w:p>
+    <w:p>
+      <w:pPr>
+        <w:spacing w:line="480" w:lineRule="auto"/>
+        <w:rPr>
+          <w:rFonts w:ascii="Arial" w:hAnsi="Arial"/>
+          <w:b/>
+          <w:sz w:val="22"/>
+        </w:rPr>
+      </w:pPr>
+    </w:p>
+    <w:p>
+      <w:pPr>
+        <w:spacing w:line="480" w:lineRule="auto"/>
+        <w:rPr>
+          <w:rFonts w:ascii="Arial" w:hAnsi="Arial"/>
+          <w:i/>
+          <w:sz w:val="22"/>
+        </w:rPr>
+      </w:pPr>
+      <w:r>
+        <w:rPr>
+          <w:rFonts w:ascii="Arial" w:hAnsi="Arial"/>
+          <w:sz w:val="22"/>
+        </w:rPr>
+        <w:t xml:space="preserve">Strong correlations, whether positive or negative, could indicate significant relationships between specific bacterial members and </w:t>
+      </w:r>
+      <w:r>
+        <w:rPr>
+          <w:rFonts w:ascii="Arial" w:hAnsi="Arial"/>
+          <w:i/>
+          <w:sz w:val="22"/>
+        </w:rPr>
+        <w:t>C. difficile.</w:t>
+      </w:r>
+    </w:p>
+    <w:p>
+      <w:pPr>
+        <w:spacing w:line="480" w:lineRule="auto"/>
+        <w:rPr>
+          <w:rFonts w:ascii="Arial" w:hAnsi="Arial"/>
+          <w:b/>
+          <w:sz w:val="22"/>
+        </w:rPr>
+      </w:pPr>
+    </w:p>
+    <w:p>
+      <w:pPr>
+        <w:spacing w:line="480" w:lineRule="auto"/>
+        <w:rPr>
+          <w:rFonts w:ascii="Arial" w:hAnsi="Arial"/>
+          <w:b/>
+          <w:sz w:val="22"/>
+        </w:rPr>
+      </w:pPr>
+      <w:r>
+        <w:rPr>
+          <w:rFonts w:ascii="Arial" w:hAnsi="Arial"/>
+          <w:b/>
+          <w:sz w:val="22"/>
+        </w:rPr>
+        <w:t xml:space="preserve">--also somewhere, ecoli are typically on avg (__% of the community, typically wayyyy outnumbered… whats the </w:t>
+      </w:r>
+      <w:r>
+        <w:rPr>
+          <w:rFonts w:ascii="Arial" w:hAnsi="Arial"/>
+          <w:b/>
+          <w:sz w:val="22"/>
+        </w:rPr>
+        <w:t>avg</w:t>
+      </w:r>
+      <w:r>
+        <w:rPr>
+          <w:rFonts w:ascii="Arial" w:hAnsi="Arial"/>
+          <w:b/>
+          <w:sz w:val="22"/>
+        </w:rPr>
+        <w:t xml:space="preserve"> relabund of all those </w:t>
+      </w:r>
+      <w:r>
+        <w:rPr>
+          <w:rFonts w:ascii="Arial" w:hAnsi="Arial"/>
+          <w:b/>
+          <w:sz w:val="22"/>
+        </w:rPr>
+        <w:t xml:space="preserve">CR </w:t>
+      </w:r>
+      <w:r>
+        <w:rPr>
+          <w:rFonts w:ascii="Arial" w:hAnsi="Arial"/>
+          <w:b/>
+          <w:sz w:val="22"/>
+        </w:rPr>
+        <w:t>OTUs</w:t>
+      </w:r>
+      <w:r>
+        <w:rPr>
+          <w:rFonts w:ascii="Arial" w:hAnsi="Arial"/>
+          <w:b/>
+          <w:sz w:val="22"/>
+        </w:rPr>
+        <w:t xml:space="preserve"> in an untreated mouse</w:t>
+      </w:r>
+      <w:r>
+        <w:rPr>
+          <w:rFonts w:ascii="Arial" w:hAnsi="Arial"/>
+          <w:b/>
+          <w:sz w:val="22"/>
+        </w:rPr>
+        <w:t xml:space="preserve">, how does that compare to </w:t>
+      </w:r>
+      <w:r>
+        <w:rPr>
+          <w:rFonts w:ascii="Arial" w:hAnsi="Arial"/>
+          <w:b/>
+          <w:sz w:val="22"/>
+        </w:rPr>
+        <w:t xml:space="preserve">the abundance of </w:t>
+      </w:r>
+      <w:r>
+        <w:rPr>
+          <w:rFonts w:ascii="Arial" w:hAnsi="Arial"/>
+          <w:b/>
+          <w:sz w:val="22"/>
+        </w:rPr>
+        <w:t xml:space="preserve">those bacteria I’ve implicated in </w:t>
+      </w:r>
+      <w:r>
+        <w:rPr>
+          <w:rFonts w:ascii="Arial" w:hAnsi="Arial"/>
+          <w:b/>
+          <w:sz w:val="22"/>
+        </w:rPr>
+        <w:t>–</w:t>
+      </w:r>
+      <w:r>
+        <w:rPr>
+          <w:rFonts w:ascii="Arial" w:hAnsi="Arial"/>
+          <w:b/>
+          <w:sz w:val="22"/>
+        </w:rPr>
+        <w:t>CR</w:t>
+      </w:r>
+      <w:r>
+        <w:rPr>
+          <w:rFonts w:ascii="Arial" w:hAnsi="Arial"/>
+          <w:b/>
+          <w:sz w:val="22"/>
+        </w:rPr>
+        <w:t>)</w:t>
+      </w:r>
+      <w:r>
+        <w:rPr>
+          <w:rFonts w:ascii="Arial" w:hAnsi="Arial"/>
+          <w:b/>
+          <w:sz w:val="22"/>
+        </w:rPr>
+        <w:t xml:space="preserve"> …point is that </w:t>
+      </w:r>
+      <w:r>
+        <w:rPr>
+          <w:rFonts w:ascii="Arial" w:hAnsi="Arial"/>
+          <w:b/>
+          <w:sz w:val="22"/>
+        </w:rPr>
+        <w:t xml:space="preserve">Proteobacteria are usually outnumbered… </w:t>
+      </w:r>
+      <w:r>
+        <w:rPr>
+          <w:rFonts w:ascii="Arial" w:hAnsi="Arial"/>
+          <w:b/>
+          <w:sz w:val="22"/>
+        </w:rPr>
+        <w:t xml:space="preserve">don’t have a chance, </w:t>
+      </w:r>
+      <w:r>
+        <w:rPr>
+          <w:rFonts w:ascii="Arial" w:hAnsi="Arial"/>
+          <w:b/>
+          <w:sz w:val="22"/>
+        </w:rPr>
+        <w:t>gut is suited to bact/firm</w:t>
+      </w:r>
+      <w:r>
+        <w:rPr>
+          <w:rFonts w:ascii="Arial" w:hAnsi="Arial"/>
+          <w:b/>
+          <w:sz w:val="22"/>
+        </w:rPr>
+        <w:t xml:space="preserve"> (which </w:t>
+      </w:r>
+      <w:r>
+        <w:rPr>
+          <w:rFonts w:ascii="Arial" w:hAnsi="Arial"/>
+          <w:b/>
+          <w:sz w:val="22"/>
+        </w:rPr>
+        <w:t xml:space="preserve">not surprisingly </w:t>
+      </w:r>
+      <w:r>
+        <w:rPr>
+          <w:rFonts w:ascii="Arial" w:hAnsi="Arial"/>
+          <w:b/>
+          <w:sz w:val="22"/>
+        </w:rPr>
+        <w:t>make up the major players in CR)</w:t>
+      </w:r>
+      <w:r>
+        <w:rPr>
+          <w:rFonts w:ascii="Arial" w:hAnsi="Arial"/>
+          <w:b/>
+          <w:sz w:val="22"/>
+        </w:rPr>
+        <w:t>.. I bet those other outlier bad bugs are also in low abund in untreated mice</w:t>
+      </w:r>
+      <w:r>
+        <w:rPr>
+          <w:rFonts w:ascii="Arial" w:hAnsi="Arial"/>
+          <w:b/>
+          <w:sz w:val="22"/>
+        </w:rPr>
+        <w:t xml:space="preserve"> (?). </w:t>
+      </w:r>
+      <w:r>
+        <w:rPr>
+          <w:rFonts w:ascii="Arial" w:hAnsi="Arial"/>
+          <w:b/>
+          <w:sz w:val="22"/>
+        </w:rPr>
+        <w:t>but</w:t>
+      </w:r>
+      <w:r>
+        <w:rPr>
+          <w:rFonts w:ascii="Arial" w:hAnsi="Arial"/>
+          <w:b/>
+          <w:sz w:val="22"/>
+        </w:rPr>
+        <w:t xml:space="preserve"> when</w:t>
+      </w:r>
+      <w:r>
+        <w:rPr>
+          <w:rFonts w:ascii="Arial" w:hAnsi="Arial"/>
+          <w:b/>
+          <w:sz w:val="22"/>
+        </w:rPr>
+        <w:t xml:space="preserve"> the gut </w:t>
+      </w:r>
+      <w:r>
+        <w:rPr>
+          <w:rFonts w:ascii="Arial" w:hAnsi="Arial"/>
+          <w:b/>
+          <w:sz w:val="22"/>
+        </w:rPr>
+        <w:t xml:space="preserve">environment </w:t>
+      </w:r>
+      <w:r>
+        <w:rPr>
+          <w:rFonts w:ascii="Arial" w:hAnsi="Arial"/>
+          <w:b/>
+          <w:sz w:val="22"/>
+        </w:rPr>
+        <w:t xml:space="preserve">changes for </w:t>
+      </w:r>
+      <w:r>
+        <w:rPr>
+          <w:rFonts w:ascii="Arial" w:hAnsi="Arial"/>
+          <w:b/>
+          <w:sz w:val="22"/>
+        </w:rPr>
+        <w:t>w/e</w:t>
+      </w:r>
+      <w:r>
+        <w:rPr>
+          <w:rFonts w:ascii="Arial" w:hAnsi="Arial"/>
+          <w:b/>
+          <w:sz w:val="22"/>
+        </w:rPr>
+        <w:t xml:space="preserve"> reason</w:t>
+      </w:r>
+      <w:r>
+        <w:rPr>
+          <w:rFonts w:ascii="Arial" w:hAnsi="Arial"/>
+          <w:b/>
+          <w:sz w:val="22"/>
+        </w:rPr>
+        <w:t xml:space="preserve">, </w:t>
+      </w:r>
+      <w:r>
+        <w:rPr>
+          <w:rFonts w:ascii="Arial" w:hAnsi="Arial"/>
+          <w:b/>
+          <w:sz w:val="22"/>
+        </w:rPr>
+        <w:t>can give</w:t>
+      </w:r>
+      <w:r>
+        <w:rPr>
+          <w:rFonts w:ascii="Arial" w:hAnsi="Arial"/>
+          <w:b/>
+          <w:sz w:val="22"/>
+        </w:rPr>
+        <w:t xml:space="preserve"> those rarer bad ones/proteo/esp e. coli a chance to take hold</w:t>
+      </w:r>
+      <w:r>
+        <w:rPr>
+          <w:rFonts w:ascii="Arial" w:hAnsi="Arial"/>
+          <w:b/>
+          <w:sz w:val="22"/>
+        </w:rPr>
+        <w:t xml:space="preserve">. </w:t>
+      </w:r>
+      <w:r>
+        <w:rPr>
+          <w:rFonts w:ascii="Arial" w:hAnsi="Arial"/>
+          <w:b/>
+          <w:sz w:val="22"/>
+        </w:rPr>
+        <w:t xml:space="preserve">They could just be individually opportunistic or </w:t>
+      </w:r>
+      <w:r>
+        <w:rPr>
+          <w:rFonts w:ascii="Arial" w:hAnsi="Arial"/>
+          <w:b/>
+          <w:sz w:val="22"/>
+        </w:rPr>
+        <w:t xml:space="preserve">work </w:t>
+      </w:r>
+      <w:r>
+        <w:rPr>
+          <w:rFonts w:ascii="Arial" w:hAnsi="Arial"/>
+          <w:b/>
+          <w:sz w:val="22"/>
+        </w:rPr>
+        <w:t>synergistic</w:t>
+      </w:r>
+      <w:r>
+        <w:rPr>
+          <w:rFonts w:ascii="Arial" w:hAnsi="Arial"/>
+          <w:b/>
+          <w:sz w:val="22"/>
+        </w:rPr>
+        <w:t>ally</w:t>
+      </w:r>
+      <w:r>
+        <w:rPr>
+          <w:rFonts w:ascii="Arial" w:hAnsi="Arial"/>
+          <w:b/>
+          <w:sz w:val="22"/>
+        </w:rPr>
+        <w:t xml:space="preserve"> with cdiff</w:t>
+      </w:r>
+      <w:r>
+        <w:rPr>
+          <w:rFonts w:ascii="Arial" w:hAnsi="Arial"/>
+          <w:b/>
+          <w:sz w:val="22"/>
+        </w:rPr>
+        <w:t xml:space="preserve">. </w:t>
+      </w:r>
+      <w:r>
+        <w:rPr>
+          <w:rFonts w:ascii="Arial" w:hAnsi="Arial"/>
+          <w:b/>
+          <w:sz w:val="22"/>
+        </w:rPr>
+        <w:t>If individually opportunistic, it might be that they are facing pretty much a common enemy which is the lach/rum/clos/porph</w:t>
+      </w:r>
+      <w:r>
+        <w:rPr>
+          <w:rFonts w:ascii="Arial" w:hAnsi="Arial"/>
+          <w:b/>
+          <w:sz w:val="22"/>
+        </w:rPr>
+        <w:t>s</w:t>
+      </w:r>
+      <w:r>
+        <w:rPr>
+          <w:rFonts w:ascii="Arial" w:hAnsi="Arial"/>
+          <w:b/>
+          <w:sz w:val="22"/>
+        </w:rPr>
+        <w:t xml:space="preserve"> and end up having similar techniques/niches as a result of that common enemy. </w:t>
+      </w:r>
+      <w:r>
+        <w:rPr>
+          <w:rFonts w:ascii="Arial" w:hAnsi="Arial"/>
+          <w:b/>
+          <w:sz w:val="22"/>
+        </w:rPr>
+        <w:t>Working synergistically—</w:t>
+      </w:r>
+      <w:r>
+        <w:rPr>
+          <w:rFonts w:ascii="Arial" w:hAnsi="Arial"/>
+          <w:b/>
+          <w:sz w:val="22"/>
+        </w:rPr>
+        <w:t xml:space="preserve">eg. </w:t>
+      </w:r>
+      <w:r>
+        <w:rPr>
+          <w:rFonts w:ascii="Arial" w:hAnsi="Arial"/>
+          <w:b/>
+          <w:sz w:val="22"/>
+        </w:rPr>
+        <w:t xml:space="preserve">b. theta sialidase where </w:t>
+      </w:r>
+      <w:r>
+        <w:rPr>
+          <w:rFonts w:ascii="Arial" w:hAnsi="Arial"/>
+          <w:b/>
+          <w:sz w:val="22"/>
+        </w:rPr>
+        <w:t xml:space="preserve">it cleaves </w:t>
+      </w:r>
+      <w:r>
+        <w:rPr>
+          <w:rFonts w:ascii="Arial" w:hAnsi="Arial"/>
+          <w:b/>
+          <w:sz w:val="22"/>
+        </w:rPr>
+        <w:t xml:space="preserve">off </w:t>
+      </w:r>
+      <w:r>
+        <w:rPr>
+          <w:rFonts w:ascii="Arial" w:hAnsi="Arial"/>
+          <w:b/>
+          <w:sz w:val="22"/>
+        </w:rPr>
+        <w:t>resources</w:t>
+      </w:r>
+      <w:r>
+        <w:rPr>
+          <w:rFonts w:ascii="Arial" w:hAnsi="Arial"/>
+          <w:b/>
+          <w:sz w:val="22"/>
+        </w:rPr>
+        <w:t xml:space="preserve"> for cdiff</w:t>
+      </w:r>
+      <w:r>
+        <w:rPr>
+          <w:rFonts w:ascii="Arial" w:hAnsi="Arial"/>
+          <w:b/>
+          <w:sz w:val="22"/>
+        </w:rPr>
+        <w:t>.</w:t>
+      </w:r>
+    </w:p>
+    <w:p>
+      <w:pPr>
+        <w:spacing w:line="480" w:lineRule="auto"/>
+        <w:rPr>
+          <w:rFonts w:ascii="Arial" w:hAnsi="Arial"/>
+          <w:b/>
+          <w:sz w:val="22"/>
+        </w:rPr>
+      </w:pPr>
+    </w:p>
+    <w:p>
+      <w:pPr>
+        <w:spacing w:line="480" w:lineRule="auto"/>
+        <w:rPr>
+          <w:rFonts w:ascii="Arial" w:hAnsi="Arial"/>
+          <w:b/>
+          <w:sz w:val="22"/>
+        </w:rPr>
+      </w:pPr>
+      <w:r>
+        <w:rPr>
+          <w:rFonts w:ascii="Arial" w:hAnsi="Arial"/>
+          <w:b/>
+          <w:sz w:val="22"/>
+        </w:rPr>
+        <w:t>-</w:t>
+      </w:r>
+      <w:r>
+        <w:rPr>
+          <w:rFonts w:ascii="Arial" w:hAnsi="Arial"/>
+          <w:b/>
+          <w:sz w:val="22"/>
+        </w:rPr>
+        <w:t xml:space="preserve">therapeutic: </w:t>
+      </w:r>
+      <w:r>
+        <w:rPr>
+          <w:rFonts w:ascii="Arial" w:hAnsi="Arial"/>
+          <w:b/>
+          <w:sz w:val="22"/>
+        </w:rPr>
+        <w:t>continuously supply probiotics  while</w:t>
+      </w:r>
+      <w:r>
+        <w:rPr>
+          <w:rFonts w:ascii="Arial" w:hAnsi="Arial"/>
+          <w:b/>
+          <w:sz w:val="22"/>
+        </w:rPr>
+        <w:t xml:space="preserve"> lower</w:t>
+      </w:r>
+      <w:r>
+        <w:rPr>
+          <w:rFonts w:ascii="Arial" w:hAnsi="Arial"/>
+          <w:b/>
+          <w:sz w:val="22"/>
+        </w:rPr>
+        <w:t>ing</w:t>
+      </w:r>
+      <w:r>
+        <w:rPr>
+          <w:rFonts w:ascii="Arial" w:hAnsi="Arial"/>
+          <w:b/>
+          <w:sz w:val="22"/>
+        </w:rPr>
+        <w:t xml:space="preserve"> inflammation</w:t>
+      </w:r>
+      <w:r>
+        <w:rPr>
+          <w:rFonts w:ascii="Arial" w:hAnsi="Arial"/>
+          <w:b/>
+          <w:sz w:val="22"/>
+        </w:rPr>
+        <w:t xml:space="preserve"> of the host</w:t>
+      </w:r>
+      <w:r>
+        <w:rPr>
+          <w:rFonts w:ascii="Arial" w:hAnsi="Arial"/>
+          <w:b/>
+          <w:sz w:val="22"/>
+        </w:rPr>
+        <w:t xml:space="preserve"> (get </w:t>
+      </w:r>
+      <w:r>
+        <w:rPr>
+          <w:rFonts w:ascii="Arial" w:hAnsi="Arial"/>
+          <w:b/>
+          <w:sz w:val="22"/>
+        </w:rPr>
+        <w:t>host side</w:t>
+      </w:r>
+      <w:r>
+        <w:rPr>
+          <w:rFonts w:ascii="Arial" w:hAnsi="Arial"/>
+          <w:b/>
+          <w:sz w:val="22"/>
+        </w:rPr>
+        <w:t xml:space="preserve"> back to normal state</w:t>
+      </w:r>
+      <w:r>
+        <w:rPr>
+          <w:rFonts w:ascii="Arial" w:hAnsi="Arial"/>
+          <w:b/>
+          <w:sz w:val="22"/>
+        </w:rPr>
+        <w:t xml:space="preserve"> in tandem</w:t>
+      </w:r>
+      <w:r>
+        <w:rPr>
+          <w:rFonts w:ascii="Arial" w:hAnsi="Arial"/>
+          <w:b/>
+          <w:sz w:val="22"/>
+        </w:rPr>
+        <w:t>, via drugs? diet</w:t>
+      </w:r>
+      <w:r>
+        <w:rPr>
+          <w:rFonts w:ascii="Arial" w:hAnsi="Arial"/>
+          <w:b/>
+          <w:sz w:val="22"/>
+        </w:rPr>
+        <w:t>)</w:t>
+      </w:r>
+      <w:r>
+        <w:rPr>
+          <w:rFonts w:ascii="Arial" w:hAnsi="Arial"/>
+          <w:b/>
+          <w:sz w:val="22"/>
+        </w:rPr>
+        <w:t xml:space="preserve">… so attack the issue of </w:t>
+      </w:r>
+      <w:r>
+        <w:rPr>
+          <w:rFonts w:ascii="Arial" w:hAnsi="Arial"/>
+          <w:b/>
+          <w:sz w:val="22"/>
+        </w:rPr>
+        <w:t>CDI</w:t>
+      </w:r>
+      <w:r>
+        <w:rPr>
+          <w:rFonts w:ascii="Arial" w:hAnsi="Arial"/>
+          <w:b/>
+          <w:sz w:val="22"/>
+        </w:rPr>
+        <w:t xml:space="preserve"> from both the </w:t>
+      </w:r>
+      <w:r>
+        <w:rPr>
+          <w:rFonts w:ascii="Arial" w:hAnsi="Arial"/>
+          <w:b/>
+          <w:sz w:val="22"/>
+        </w:rPr>
+        <w:t>microbiota</w:t>
+      </w:r>
+      <w:r>
+        <w:rPr>
+          <w:rFonts w:ascii="Arial" w:hAnsi="Arial"/>
+          <w:b/>
+          <w:sz w:val="22"/>
+        </w:rPr>
+        <w:t xml:space="preserve"> end and host end</w:t>
+      </w:r>
+      <w:r>
+        <w:rPr>
+          <w:rFonts w:ascii="Arial" w:hAnsi="Arial"/>
+          <w:b/>
+          <w:sz w:val="22"/>
+        </w:rPr>
+        <w:t xml:space="preserve">… </w:t>
+      </w:r>
+      <w:r>
+        <w:rPr>
+          <w:rFonts w:ascii="Arial" w:hAnsi="Arial"/>
+          <w:b/>
+          <w:sz w:val="22"/>
+        </w:rPr>
+        <w:t>microbiota</w:t>
+      </w:r>
+      <w:r>
+        <w:rPr>
+          <w:rFonts w:ascii="Arial" w:hAnsi="Arial"/>
+          <w:b/>
+          <w:sz w:val="22"/>
+        </w:rPr>
+        <w:t>-host-pathogen triangle</w:t>
+      </w:r>
+      <w:r>
+        <w:rPr>
+          <w:rFonts w:ascii="Arial" w:hAnsi="Arial"/>
+          <w:b/>
+          <w:sz w:val="22"/>
+        </w:rPr>
+        <w:t>… …squeeze it out</w:t>
+      </w:r>
+      <w:r>
+        <w:rPr>
+          <w:rFonts w:ascii="Arial" w:hAnsi="Arial"/>
+          <w:b/>
+          <w:sz w:val="22"/>
+        </w:rPr>
+        <w:t xml:space="preserve"> (</w:t>
+      </w:r>
+      <w:r>
+        <w:rPr>
+          <w:rFonts w:ascii="Arial" w:hAnsi="Arial"/>
+          <w:b/>
+          <w:sz w:val="22"/>
+        </w:rPr>
+        <w:t xml:space="preserve">eg. </w:t>
+      </w:r>
+      <w:r>
+        <w:rPr>
+          <w:rFonts w:ascii="Arial" w:hAnsi="Arial"/>
+          <w:b/>
+          <w:sz w:val="22"/>
+        </w:rPr>
+        <w:t>clindamycin clearance?</w:t>
+      </w:r>
+      <w:r>
+        <w:rPr>
+          <w:rFonts w:ascii="Arial" w:hAnsi="Arial"/>
+          <w:b/>
+          <w:sz w:val="22"/>
+        </w:rPr>
+        <w:t xml:space="preserve"> If compared </w:t>
+      </w:r>
+      <w:r>
+        <w:rPr>
+          <w:rFonts w:ascii="Arial" w:hAnsi="Arial"/>
+          <w:b/>
+          <w:sz w:val="22"/>
+        </w:rPr>
+        <w:t>pathology</w:t>
+      </w:r>
+      <w:r>
+        <w:rPr>
+          <w:rFonts w:ascii="Arial" w:hAnsi="Arial"/>
+          <w:b/>
+          <w:sz w:val="22"/>
+        </w:rPr>
+        <w:t xml:space="preserve"> of </w:t>
+      </w:r>
+      <w:r>
+        <w:rPr>
+          <w:rFonts w:ascii="Arial" w:hAnsi="Arial"/>
+          <w:b/>
+          <w:sz w:val="22"/>
+        </w:rPr>
+        <w:t>host a</w:t>
+      </w:r>
+      <w:r>
+        <w:rPr>
+          <w:rFonts w:ascii="Arial" w:hAnsi="Arial"/>
+          <w:b/>
+          <w:sz w:val="22"/>
+        </w:rPr>
+        <w:t>t</w:t>
+      </w:r>
+      <w:r>
+        <w:rPr>
+          <w:rFonts w:ascii="Arial" w:hAnsi="Arial"/>
+          <w:b/>
+          <w:sz w:val="22"/>
+        </w:rPr>
+        <w:t xml:space="preserve"> di</w:t>
+      </w:r>
+      <w:r>
+        <w:rPr>
+          <w:rFonts w:ascii="Arial" w:hAnsi="Arial"/>
+          <w:b/>
+          <w:sz w:val="22"/>
+        </w:rPr>
+        <w:t>ff days along 10d for</w:t>
+      </w:r>
+      <w:r>
+        <w:rPr>
+          <w:rFonts w:ascii="Arial" w:hAnsi="Arial"/>
+          <w:b/>
           <w:sz w:val="22"/>
         </w:rPr>
         <w:t xml:space="preserve"> </w:t>
@@ -8575,13 +9376,15 @@
       <w:r>
         <w:rPr>
           <w:rFonts w:ascii="Arial" w:hAnsi="Arial"/>
-          <w:sz w:val="22"/>
-        </w:rPr>
-        <w:t>of</w:t>
-      </w:r>
-      <w:r>
-        <w:rPr>
-          <w:rFonts w:ascii="Arial" w:hAnsi="Arial"/>
+          <w:b/>
+          <w:sz w:val="22"/>
+        </w:rPr>
+        <w:t>clindamycin vs</w:t>
+      </w:r>
+      <w:r>
+        <w:rPr>
+          <w:rFonts w:ascii="Arial" w:hAnsi="Arial"/>
+          <w:b/>
           <w:sz w:val="22"/>
         </w:rPr>
         <w:t xml:space="preserve"> </w:t>
@@ -8589,10 +9392,2641 @@
       <w:r>
         <w:rPr>
           <w:rFonts w:ascii="Arial" w:hAnsi="Arial"/>
-          <w:sz w:val="22"/>
-        </w:rPr>
-        <w:t>__</w:t>
-      </w:r>
+          <w:b/>
+          <w:sz w:val="22"/>
+        </w:rPr>
+        <w:t>cef</w:t>
+      </w:r>
+      <w:r>
+        <w:rPr>
+          <w:rFonts w:ascii="Arial" w:hAnsi="Arial"/>
+          <w:b/>
+          <w:sz w:val="22"/>
+        </w:rPr>
+        <w:t>/met/am</w:t>
+      </w:r>
+      <w:r>
+        <w:rPr>
+          <w:rFonts w:ascii="Arial" w:hAnsi="Arial"/>
+          <w:b/>
+          <w:sz w:val="22"/>
+        </w:rPr>
+        <w:t>p (</w:t>
+      </w:r>
+      <w:r>
+        <w:rPr>
+          <w:rFonts w:ascii="Arial" w:hAnsi="Arial"/>
+          <w:b/>
+          <w:sz w:val="22"/>
+        </w:rPr>
+        <w:t>these other ones that are high</w:t>
+      </w:r>
+      <w:r>
+        <w:rPr>
+          <w:rFonts w:ascii="Arial" w:hAnsi="Arial"/>
+          <w:b/>
+          <w:sz w:val="22"/>
+        </w:rPr>
+        <w:t xml:space="preserve"> in cdiff coloniz</w:t>
+      </w:r>
+      <w:r>
+        <w:rPr>
+          <w:rFonts w:ascii="Arial" w:hAnsi="Arial"/>
+          <w:b/>
+          <w:sz w:val="22"/>
+        </w:rPr>
+        <w:t>)</w:t>
+      </w:r>
+      <w:r>
+        <w:rPr>
+          <w:rFonts w:ascii="Arial" w:hAnsi="Arial"/>
+          <w:b/>
+          <w:sz w:val="22"/>
+        </w:rPr>
+        <w:t>, is host or toxin diff?</w:t>
+      </w:r>
+      <w:r>
+        <w:rPr>
+          <w:rFonts w:ascii="Arial" w:hAnsi="Arial"/>
+          <w:b/>
+          <w:sz w:val="22"/>
+        </w:rPr>
+        <w:t xml:space="preserve">... why does clinda clear after being CDhigh </w:t>
+      </w:r>
+      <w:r>
+        <w:rPr>
+          <w:rFonts w:ascii="Arial" w:hAnsi="Arial"/>
+          <w:b/>
+          <w:sz w:val="22"/>
+        </w:rPr>
+        <w:t xml:space="preserve">but no </w:t>
+      </w:r>
+      <w:r>
+        <w:rPr>
+          <w:rFonts w:ascii="Arial" w:hAnsi="Arial"/>
+          <w:b/>
+          <w:sz w:val="22"/>
+        </w:rPr>
+        <w:t>other ABX</w:t>
+      </w:r>
+      <w:r>
+        <w:rPr>
+          <w:rFonts w:ascii="Arial" w:hAnsi="Arial"/>
+          <w:b/>
+          <w:sz w:val="22"/>
+        </w:rPr>
+        <w:t>?</w:t>
+      </w:r>
+      <w:r>
+        <w:rPr>
+          <w:rFonts w:ascii="Arial" w:hAnsi="Arial"/>
+          <w:b/>
+          <w:sz w:val="22"/>
+        </w:rPr>
+        <w:t>)</w:t>
+      </w:r>
+    </w:p>
+    <w:p>
+      <w:pPr>
+        <w:pStyle w:val="ListParagraph"/>
+        <w:numPr>
+          <w:ilvl w:val="1"/>
+          <w:numId w:val="1"/>
+        </w:numPr>
+        <w:spacing w:line="480" w:lineRule="auto"/>
+        <w:jc w:val="both"/>
+        <w:rPr>
+          <w:rFonts w:ascii="Arial" w:hAnsi="Arial"/>
+          <w:sz w:val="22"/>
+        </w:rPr>
+      </w:pPr>
+      <w:r>
+        <w:rPr>
+          <w:rFonts w:ascii="Arial" w:hAnsi="Arial"/>
+          <w:sz w:val="22"/>
+        </w:rPr>
+        <w:t>Recap major findings, answer to the question</w:t>
+      </w:r>
+    </w:p>
+    <w:p>
+      <w:pPr>
+        <w:spacing w:line="480" w:lineRule="auto"/>
+        <w:jc w:val="both"/>
+        <w:rPr>
+          <w:rFonts w:ascii="Arial" w:hAnsi="Arial"/>
+          <w:sz w:val="22"/>
+        </w:rPr>
+      </w:pPr>
+      <w:r>
+        <w:rPr>
+          <w:rFonts w:ascii="Arial" w:hAnsi="Arial"/>
+          <w:sz w:val="22"/>
+          <w:highlight w:val="cyan"/>
+        </w:rPr>
+        <w:t xml:space="preserve">Together these data allowed us to make better predictions about the colonization resistance ability of any given </w:t>
+      </w:r>
+      <w:r>
+        <w:rPr>
+          <w:rFonts w:ascii="Arial" w:hAnsi="Arial"/>
+          <w:sz w:val="22"/>
+          <w:highlight w:val="cyan"/>
+        </w:rPr>
+        <w:t>microbiota</w:t>
+      </w:r>
+    </w:p>
+    <w:p>
+      <w:pPr>
+        <w:spacing w:line="480" w:lineRule="auto"/>
+        <w:jc w:val="both"/>
+        <w:rPr>
+          <w:rFonts w:ascii="Arial" w:hAnsi="Arial"/>
+          <w:sz w:val="22"/>
+        </w:rPr>
+      </w:pPr>
+    </w:p>
+    <w:p>
+      <w:pPr>
+        <w:spacing w:line="480" w:lineRule="auto"/>
+        <w:jc w:val="both"/>
+        <w:rPr>
+          <w:rFonts w:ascii="Arial" w:hAnsi="Arial"/>
+          <w:sz w:val="22"/>
+        </w:rPr>
+      </w:pPr>
+    </w:p>
+    <w:p>
+      <w:pPr>
+        <w:spacing w:line="480" w:lineRule="auto"/>
+        <w:ind w:firstLine="720"/>
+        <w:jc w:val="both"/>
+        <w:rPr>
+          <w:rFonts w:ascii="Arial" w:hAnsi="Arial"/>
+          <w:sz w:val="22"/>
+        </w:rPr>
+      </w:pPr>
+      <w:r>
+        <w:rPr>
+          <w:rFonts w:ascii="Arial" w:hAnsi="Arial"/>
+          <w:sz w:val="22"/>
+        </w:rPr>
+        <w:t>Porphyromonadaceae, Lachnospiraceae, Ruminococcaceae, Clostridia</w:t>
+      </w:r>
+      <w:r>
+        <w:rPr>
+          <w:rFonts w:ascii="Arial" w:hAnsi="Arial"/>
+          <w:sz w:val="22"/>
+        </w:rPr>
+        <w:t>, Alistipes</w:t>
+      </w:r>
+      <w:r>
+        <w:rPr>
+          <w:rFonts w:ascii="Arial" w:hAnsi="Arial"/>
+          <w:sz w:val="22"/>
+        </w:rPr>
+        <w:t>, etc</w:t>
+      </w:r>
+      <w:r>
+        <w:rPr>
+          <w:rFonts w:ascii="Arial" w:hAnsi="Arial"/>
+          <w:sz w:val="22"/>
+        </w:rPr>
+        <w:t xml:space="preserve"> were found to have strong potential</w:t>
+      </w:r>
+      <w:r>
+        <w:rPr>
+          <w:rFonts w:ascii="Arial" w:hAnsi="Arial"/>
+          <w:sz w:val="22"/>
+        </w:rPr>
+        <w:t xml:space="preserve"> resistance abilities against </w:t>
+      </w:r>
+      <w:r>
+        <w:rPr>
+          <w:rFonts w:ascii="Arial" w:hAnsi="Arial"/>
+          <w:i/>
+          <w:sz w:val="22"/>
+        </w:rPr>
+        <w:t>C. difficile</w:t>
+      </w:r>
+      <w:r>
+        <w:rPr>
+          <w:rFonts w:ascii="Arial" w:hAnsi="Arial"/>
+          <w:sz w:val="22"/>
+        </w:rPr>
+        <w:t xml:space="preserve">. </w:t>
+      </w:r>
+      <w:r>
+        <w:rPr>
+          <w:rFonts w:ascii="Arial" w:hAnsi="Arial"/>
+          <w:sz w:val="22"/>
+        </w:rPr>
+        <w:t xml:space="preserve">Conversely, </w:t>
+      </w:r>
+      <w:r>
+        <w:rPr>
+          <w:rFonts w:ascii="Arial" w:hAnsi="Arial"/>
+          <w:sz w:val="22"/>
+        </w:rPr>
+        <w:t xml:space="preserve">several members of the Proteobacteria phylum, including Pseudomonas, </w:t>
+      </w:r>
+      <w:r>
+        <w:rPr>
+          <w:rFonts w:ascii="Arial" w:hAnsi="Arial"/>
+          <w:sz w:val="22"/>
+        </w:rPr>
+        <w:t xml:space="preserve">Streptococcus, </w:t>
+      </w:r>
+      <w:r>
+        <w:rPr>
+          <w:rFonts w:ascii="Arial" w:hAnsi="Arial"/>
+          <w:sz w:val="22"/>
+        </w:rPr>
+        <w:t xml:space="preserve">and especially </w:t>
+      </w:r>
+      <w:r>
+        <w:rPr>
+          <w:rFonts w:ascii="Arial" w:hAnsi="Arial"/>
+          <w:i/>
+          <w:sz w:val="22"/>
+        </w:rPr>
+        <w:t>E. coli</w:t>
+      </w:r>
+      <w:r>
+        <w:rPr>
+          <w:rFonts w:ascii="Arial" w:hAnsi="Arial"/>
+          <w:sz w:val="22"/>
+        </w:rPr>
+        <w:t xml:space="preserve"> </w:t>
+      </w:r>
+      <w:r>
+        <w:rPr>
+          <w:rFonts w:ascii="Arial" w:hAnsi="Arial"/>
+          <w:sz w:val="22"/>
+        </w:rPr>
+        <w:t xml:space="preserve">have </w:t>
+      </w:r>
+      <w:r>
+        <w:rPr>
+          <w:rFonts w:ascii="Arial" w:hAnsi="Arial"/>
+          <w:sz w:val="22"/>
+        </w:rPr>
+        <w:t xml:space="preserve">strong </w:t>
+      </w:r>
+      <w:r>
+        <w:rPr>
+          <w:rFonts w:ascii="Arial" w:hAnsi="Arial"/>
+          <w:sz w:val="22"/>
+        </w:rPr>
+        <w:t>potential</w:t>
+      </w:r>
+      <w:r>
+        <w:rPr>
+          <w:rFonts w:ascii="Arial" w:hAnsi="Arial"/>
+          <w:sz w:val="22"/>
+        </w:rPr>
+        <w:t xml:space="preserve"> positive impacts for </w:t>
+      </w:r>
+      <w:r>
+        <w:rPr>
+          <w:rFonts w:ascii="Arial" w:hAnsi="Arial"/>
+          <w:i/>
+          <w:sz w:val="22"/>
+        </w:rPr>
+        <w:t>C. difficile</w:t>
+      </w:r>
+      <w:r>
+        <w:rPr>
+          <w:rFonts w:ascii="Arial" w:hAnsi="Arial"/>
+          <w:sz w:val="22"/>
+        </w:rPr>
+        <w:t xml:space="preserve"> colonization</w:t>
+      </w:r>
+      <w:r>
+        <w:rPr>
+          <w:rFonts w:ascii="Arial" w:hAnsi="Arial"/>
+          <w:sz w:val="22"/>
+        </w:rPr>
+        <w:t xml:space="preserve">. </w:t>
+      </w:r>
+      <w:r>
+        <w:rPr>
+          <w:rFonts w:ascii="Arial" w:hAnsi="Arial"/>
+          <w:sz w:val="22"/>
+        </w:rPr>
+        <w:t xml:space="preserve">These results </w:t>
+      </w:r>
+      <w:r>
+        <w:rPr>
+          <w:rFonts w:ascii="Arial" w:hAnsi="Arial"/>
+          <w:sz w:val="22"/>
+        </w:rPr>
+        <w:t xml:space="preserve">were </w:t>
+      </w:r>
+      <w:r>
+        <w:rPr>
+          <w:rFonts w:ascii="Arial" w:hAnsi="Arial"/>
+          <w:sz w:val="22"/>
+        </w:rPr>
+        <w:t xml:space="preserve">supported through experiments </w:t>
+      </w:r>
+      <w:r>
+        <w:rPr>
+          <w:rFonts w:ascii="Arial" w:hAnsi="Arial"/>
+          <w:sz w:val="22"/>
+        </w:rPr>
+        <w:t xml:space="preserve">in which the original </w:t>
+      </w:r>
+      <w:r>
+        <w:rPr>
+          <w:rFonts w:ascii="Arial" w:hAnsi="Arial"/>
+          <w:sz w:val="22"/>
+        </w:rPr>
+        <w:t xml:space="preserve">doses of </w:t>
+      </w:r>
+      <w:r>
+        <w:rPr>
+          <w:rFonts w:ascii="Arial" w:hAnsi="Arial"/>
+          <w:sz w:val="22"/>
+        </w:rPr>
+        <w:t xml:space="preserve">cefoperazone, streptomycin, and (vancomycin) </w:t>
+      </w:r>
+      <w:r>
+        <w:rPr>
+          <w:rFonts w:ascii="Arial" w:hAnsi="Arial"/>
+          <w:sz w:val="22"/>
+        </w:rPr>
+        <w:t xml:space="preserve">were titrated </w:t>
+      </w:r>
+      <w:r>
+        <w:rPr>
+          <w:rFonts w:ascii="Arial" w:hAnsi="Arial"/>
+          <w:sz w:val="22"/>
+        </w:rPr>
+        <w:t xml:space="preserve">to </w:t>
+      </w:r>
+      <w:r>
+        <w:rPr>
+          <w:rFonts w:ascii="Arial" w:hAnsi="Arial"/>
+          <w:sz w:val="22"/>
+          <w:highlight w:val="cyan"/>
+        </w:rPr>
+        <w:t xml:space="preserve">alter the </w:t>
+      </w:r>
+      <w:r>
+        <w:rPr>
+          <w:rFonts w:ascii="Arial" w:hAnsi="Arial"/>
+          <w:sz w:val="22"/>
+          <w:highlight w:val="cyan"/>
+        </w:rPr>
+        <w:t>overall abundances but not membership of the community</w:t>
+      </w:r>
+      <w:r>
+        <w:rPr>
+          <w:rFonts w:ascii="Arial" w:hAnsi="Arial"/>
+          <w:sz w:val="22"/>
+          <w:highlight w:val="cyan"/>
+        </w:rPr>
+        <w:t xml:space="preserve"> from the starting dose</w:t>
+      </w:r>
+      <w:r>
+        <w:rPr>
+          <w:rFonts w:ascii="Arial" w:hAnsi="Arial"/>
+          <w:sz w:val="22"/>
+        </w:rPr>
+        <w:t xml:space="preserve">. </w:t>
+      </w:r>
+      <w:r>
+        <w:rPr>
+          <w:rFonts w:ascii="Arial" w:hAnsi="Arial"/>
+          <w:sz w:val="22"/>
+        </w:rPr>
+        <w:t>These subtler structural changes</w:t>
+      </w:r>
+      <w:r>
+        <w:rPr>
+          <w:rFonts w:ascii="Arial" w:hAnsi="Arial"/>
+          <w:sz w:val="22"/>
+        </w:rPr>
+        <w:t xml:space="preserve"> allowed for greater range of colonization levels of </w:t>
+      </w:r>
+      <w:r>
+        <w:rPr>
+          <w:rFonts w:ascii="Arial" w:hAnsi="Arial"/>
+          <w:i/>
+          <w:sz w:val="22"/>
+        </w:rPr>
+        <w:t>C. difficile</w:t>
+      </w:r>
+      <w:r>
+        <w:rPr>
+          <w:rFonts w:ascii="Arial" w:hAnsi="Arial"/>
+          <w:i/>
+          <w:sz w:val="22"/>
+        </w:rPr>
+        <w:t xml:space="preserve"> </w:t>
+      </w:r>
+      <w:r>
+        <w:rPr>
+          <w:rFonts w:ascii="Arial" w:hAnsi="Arial"/>
+          <w:sz w:val="22"/>
+        </w:rPr>
+        <w:t xml:space="preserve">as well as </w:t>
+      </w:r>
+      <w:r>
+        <w:rPr>
+          <w:rFonts w:ascii="Arial" w:hAnsi="Arial"/>
+          <w:sz w:val="22"/>
+          <w:highlight w:val="cyan"/>
+        </w:rPr>
+        <w:t>further</w:t>
+      </w:r>
+      <w:r>
+        <w:rPr>
+          <w:rFonts w:ascii="Arial" w:hAnsi="Arial"/>
+          <w:sz w:val="22"/>
+          <w:highlight w:val="cyan"/>
+        </w:rPr>
+        <w:t>/fine-tuned</w:t>
+      </w:r>
+      <w:r>
+        <w:rPr>
+          <w:rFonts w:ascii="Arial" w:hAnsi="Arial"/>
+          <w:sz w:val="22"/>
+          <w:highlight w:val="cyan"/>
+        </w:rPr>
+        <w:t xml:space="preserve"> support</w:t>
+      </w:r>
+      <w:r>
+        <w:rPr>
+          <w:rFonts w:ascii="Arial" w:hAnsi="Arial"/>
+          <w:sz w:val="22"/>
+        </w:rPr>
+        <w:t xml:space="preserve"> for </w:t>
+      </w:r>
+      <w:r>
+        <w:rPr>
+          <w:rFonts w:ascii="Arial" w:hAnsi="Arial"/>
+          <w:sz w:val="22"/>
+        </w:rPr>
+        <w:t>our or</w:t>
+      </w:r>
+      <w:r>
+        <w:rPr>
+          <w:rFonts w:ascii="Arial" w:hAnsi="Arial"/>
+          <w:sz w:val="22"/>
+        </w:rPr>
+        <w:t>i</w:t>
+      </w:r>
+      <w:r>
+        <w:rPr>
+          <w:rFonts w:ascii="Arial" w:hAnsi="Arial"/>
+          <w:sz w:val="22"/>
+        </w:rPr>
+        <w:t>ginal results</w:t>
+      </w:r>
+      <w:r>
+        <w:rPr>
+          <w:rFonts w:ascii="Arial" w:hAnsi="Arial"/>
+          <w:sz w:val="22"/>
+        </w:rPr>
+        <w:t xml:space="preserve">. </w:t>
+      </w:r>
+      <w:r>
+        <w:rPr>
+          <w:rFonts w:ascii="Arial" w:hAnsi="Arial"/>
+          <w:sz w:val="22"/>
+        </w:rPr>
+        <w:t xml:space="preserve">Furthermore, </w:t>
+      </w:r>
+      <w:r>
+        <w:rPr>
+          <w:rFonts w:ascii="Arial" w:hAnsi="Arial"/>
+          <w:sz w:val="22"/>
+        </w:rPr>
+        <w:t xml:space="preserve">a </w:t>
+      </w:r>
+      <w:commentRangeStart w:id="5"/>
+      <w:r>
+        <w:rPr>
+          <w:rFonts w:ascii="Arial" w:hAnsi="Arial"/>
+          <w:sz w:val="22"/>
+        </w:rPr>
+        <w:t xml:space="preserve">known change to occur </w:t>
+      </w:r>
+      <w:r>
+        <w:rPr>
+          <w:rFonts w:ascii="Arial" w:hAnsi="Arial"/>
+          <w:sz w:val="22"/>
+        </w:rPr>
+        <w:t xml:space="preserve">in important bacterial populations, we were able to reduce the level of colonization by </w:t>
+      </w:r>
+      <w:r>
+        <w:rPr>
+          <w:rFonts w:ascii="Arial" w:hAnsi="Arial"/>
+          <w:i/>
+          <w:sz w:val="22"/>
+        </w:rPr>
+        <w:t>C. difficile</w:t>
+      </w:r>
+      <w:r>
+        <w:rPr>
+          <w:rFonts w:ascii="Arial" w:hAnsi="Arial"/>
+          <w:sz w:val="22"/>
+        </w:rPr>
+        <w:t>.</w:t>
+      </w:r>
+      <w:commentRangeEnd w:id="5"/>
+      <w:r>
+        <w:rPr>
+          <w:rStyle w:val="CommentReference"/>
+          <w:vanish/>
+        </w:rPr>
+        <w:commentReference w:id="5"/>
+      </w:r>
+    </w:p>
+    <w:p>
+      <w:pPr>
+        <w:spacing w:line="480" w:lineRule="auto"/>
+        <w:ind w:firstLine="720"/>
+        <w:jc w:val="both"/>
+        <w:rPr>
+          <w:rFonts w:ascii="Arial" w:hAnsi="Arial"/>
+          <w:sz w:val="22"/>
+        </w:rPr>
+      </w:pPr>
+      <w:r>
+        <w:rPr>
+          <w:rFonts w:ascii="Arial" w:hAnsi="Arial"/>
+          <w:sz w:val="22"/>
+        </w:rPr>
+        <w:t xml:space="preserve">Correlation analyses </w:t>
+      </w:r>
+      <w:r>
+        <w:rPr>
+          <w:rFonts w:ascii="Arial" w:hAnsi="Arial"/>
+          <w:sz w:val="22"/>
+        </w:rPr>
+        <w:t xml:space="preserve">and modeling </w:t>
+      </w:r>
+      <w:r>
+        <w:rPr>
+          <w:rFonts w:ascii="Arial" w:hAnsi="Arial"/>
+          <w:sz w:val="22"/>
+        </w:rPr>
+        <w:t xml:space="preserve">techniques statistically confirm </w:t>
+      </w:r>
+      <w:r>
+        <w:rPr>
+          <w:rFonts w:ascii="Arial" w:hAnsi="Arial"/>
+          <w:sz w:val="22"/>
+        </w:rPr>
+        <w:t xml:space="preserve">these results. </w:t>
+      </w:r>
+    </w:p>
+    <w:p>
+      <w:pPr>
+        <w:pStyle w:val="ListParagraph"/>
+        <w:numPr>
+          <w:ilvl w:val="1"/>
+          <w:numId w:val="1"/>
+        </w:numPr>
+        <w:spacing w:line="480" w:lineRule="auto"/>
+        <w:jc w:val="both"/>
+        <w:rPr>
+          <w:rFonts w:ascii="Arial" w:hAnsi="Arial"/>
+          <w:sz w:val="22"/>
+        </w:rPr>
+      </w:pPr>
+      <w:r>
+        <w:rPr>
+          <w:rFonts w:ascii="Arial" w:hAnsi="Arial"/>
+          <w:sz w:val="22"/>
+        </w:rPr>
+        <w:t>How answer supported by results</w:t>
+      </w:r>
+    </w:p>
+    <w:p>
+      <w:pPr>
+        <w:pStyle w:val="ListParagraph"/>
+        <w:numPr>
+          <w:ilvl w:val="2"/>
+          <w:numId w:val="1"/>
+        </w:numPr>
+        <w:spacing w:line="480" w:lineRule="auto"/>
+        <w:jc w:val="both"/>
+        <w:rPr>
+          <w:rFonts w:ascii="Arial" w:hAnsi="Arial"/>
+          <w:sz w:val="22"/>
+        </w:rPr>
+      </w:pPr>
+      <w:r>
+        <w:rPr>
+          <w:rFonts w:ascii="Arial" w:hAnsi="Arial"/>
+          <w:sz w:val="22"/>
+        </w:rPr>
+        <w:t>See this by correlation analysis</w:t>
+      </w:r>
+      <w:r>
+        <w:rPr>
+          <w:rFonts w:ascii="Arial" w:hAnsi="Arial"/>
+          <w:sz w:val="22"/>
+        </w:rPr>
+        <w:t>, modeling</w:t>
+      </w:r>
+      <w:r>
+        <w:rPr>
+          <w:rFonts w:ascii="Arial" w:hAnsi="Arial"/>
+          <w:sz w:val="22"/>
+        </w:rPr>
+        <w:t>, supported across several antibiotic regimens</w:t>
+      </w:r>
+    </w:p>
+    <w:p>
+      <w:pPr>
+        <w:spacing w:line="480" w:lineRule="auto"/>
+        <w:jc w:val="both"/>
+        <w:rPr>
+          <w:rFonts w:ascii="Arial" w:hAnsi="Arial"/>
+          <w:sz w:val="22"/>
+        </w:rPr>
+      </w:pPr>
+      <w:r>
+        <w:rPr>
+          <w:rFonts w:ascii="Arial" w:hAnsi="Arial"/>
+          <w:sz w:val="22"/>
+        </w:rPr>
+        <w:t>Go into how these findings are similar to other papers/work?</w:t>
+      </w:r>
+      <w:r>
+        <w:rPr>
+          <w:rFonts w:ascii="Arial" w:hAnsi="Arial"/>
+          <w:sz w:val="22"/>
+        </w:rPr>
+        <w:t xml:space="preserve"> Buffie, reeves, theriot, </w:t>
+      </w:r>
+      <w:r>
+        <w:rPr>
+          <w:rFonts w:ascii="Arial" w:hAnsi="Arial"/>
+          <w:sz w:val="22"/>
+        </w:rPr>
+        <w:t xml:space="preserve">me, </w:t>
+      </w:r>
+      <w:r>
+        <w:rPr>
+          <w:rFonts w:ascii="Arial" w:hAnsi="Arial"/>
+          <w:sz w:val="22"/>
+        </w:rPr>
+        <w:t xml:space="preserve">etc, see list. </w:t>
+      </w:r>
+    </w:p>
+    <w:p>
+      <w:pPr>
+        <w:pStyle w:val="ListParagraph"/>
+        <w:numPr>
+          <w:ilvl w:val="1"/>
+          <w:numId w:val="1"/>
+        </w:numPr>
+        <w:spacing w:line="480" w:lineRule="auto"/>
+        <w:jc w:val="both"/>
+        <w:rPr>
+          <w:rFonts w:ascii="Arial" w:hAnsi="Arial"/>
+          <w:sz w:val="22"/>
+        </w:rPr>
+      </w:pPr>
+      <w:r>
+        <w:rPr>
+          <w:rFonts w:ascii="Arial" w:hAnsi="Arial"/>
+          <w:sz w:val="22"/>
+        </w:rPr>
+        <w:t>How relates to other studies</w:t>
+      </w:r>
+    </w:p>
+    <w:p>
+      <w:pPr>
+        <w:pStyle w:val="ListParagraph"/>
+        <w:numPr>
+          <w:ilvl w:val="2"/>
+          <w:numId w:val="1"/>
+        </w:numPr>
+        <w:spacing w:line="480" w:lineRule="auto"/>
+        <w:jc w:val="both"/>
+        <w:rPr>
+          <w:rFonts w:ascii="Arial" w:hAnsi="Arial"/>
+          <w:sz w:val="22"/>
+        </w:rPr>
+      </w:pPr>
+      <w:r>
+        <w:rPr>
+          <w:rFonts w:ascii="Arial" w:hAnsi="Arial"/>
+          <w:sz w:val="22"/>
+        </w:rPr>
+        <w:t>Can I apply my model to my human data?</w:t>
+      </w:r>
+    </w:p>
+    <w:p>
+      <w:pPr>
+        <w:pStyle w:val="ListParagraph"/>
+        <w:numPr>
+          <w:ilvl w:val="2"/>
+          <w:numId w:val="1"/>
+        </w:numPr>
+        <w:spacing w:line="480" w:lineRule="auto"/>
+        <w:jc w:val="both"/>
+        <w:rPr>
+          <w:rFonts w:ascii="Arial" w:hAnsi="Arial"/>
+          <w:sz w:val="22"/>
+        </w:rPr>
+      </w:pPr>
+      <w:r>
+        <w:rPr>
+          <w:rFonts w:ascii="Arial" w:hAnsi="Arial"/>
+          <w:sz w:val="22"/>
+        </w:rPr>
+        <w:t>Antonopoulos et al-reproducible community dynamics</w:t>
+      </w:r>
+    </w:p>
+    <w:p>
+      <w:pPr>
+        <w:pStyle w:val="ListParagraph"/>
+        <w:numPr>
+          <w:ilvl w:val="2"/>
+          <w:numId w:val="1"/>
+        </w:numPr>
+        <w:spacing w:line="480" w:lineRule="auto"/>
+        <w:jc w:val="both"/>
+        <w:rPr>
+          <w:rFonts w:ascii="Arial" w:hAnsi="Arial"/>
+          <w:sz w:val="22"/>
+        </w:rPr>
+      </w:pPr>
+      <w:r>
+        <w:rPr>
+          <w:rFonts w:ascii="Arial" w:hAnsi="Arial"/>
+          <w:sz w:val="22"/>
+        </w:rPr>
+        <w:t>Antunes et al (finlay)—abx treatment on intestinal metabalome</w:t>
+      </w:r>
+    </w:p>
+    <w:p>
+      <w:pPr>
+        <w:pStyle w:val="ListParagraph"/>
+        <w:numPr>
+          <w:ilvl w:val="2"/>
+          <w:numId w:val="1"/>
+        </w:numPr>
+        <w:spacing w:line="480" w:lineRule="auto"/>
+        <w:jc w:val="both"/>
+        <w:rPr>
+          <w:rFonts w:ascii="Arial" w:hAnsi="Arial"/>
+          <w:sz w:val="22"/>
+        </w:rPr>
+      </w:pPr>
+      <w:r>
+        <w:rPr>
+          <w:rFonts w:ascii="Arial" w:hAnsi="Arial"/>
+          <w:sz w:val="22"/>
+        </w:rPr>
+        <w:t>Sekirov—antibiotic induced perturbations of intestinal microbiota</w:t>
+      </w:r>
+    </w:p>
+    <w:p>
+      <w:pPr>
+        <w:pStyle w:val="ListParagraph"/>
+        <w:numPr>
+          <w:ilvl w:val="2"/>
+          <w:numId w:val="1"/>
+        </w:numPr>
+        <w:spacing w:line="480" w:lineRule="auto"/>
+        <w:jc w:val="both"/>
+        <w:rPr>
+          <w:rFonts w:ascii="Arial" w:hAnsi="Arial"/>
+          <w:sz w:val="22"/>
+        </w:rPr>
+      </w:pPr>
+      <w:r>
+        <w:rPr>
+          <w:rFonts w:ascii="Arial" w:hAnsi="Arial"/>
+          <w:sz w:val="22"/>
+        </w:rPr>
+        <w:t>Buffie et al (pamer)-single dose clinda</w:t>
+      </w:r>
+    </w:p>
+    <w:p>
+      <w:pPr>
+        <w:pStyle w:val="ListParagraph"/>
+        <w:numPr>
+          <w:ilvl w:val="2"/>
+          <w:numId w:val="1"/>
+        </w:numPr>
+        <w:spacing w:line="480" w:lineRule="auto"/>
+        <w:jc w:val="both"/>
+        <w:rPr>
+          <w:rFonts w:ascii="Arial" w:hAnsi="Arial"/>
+          <w:sz w:val="22"/>
+        </w:rPr>
+      </w:pPr>
+      <w:r>
+        <w:rPr>
+          <w:rFonts w:ascii="Arial" w:hAnsi="Arial"/>
+          <w:sz w:val="22"/>
+        </w:rPr>
+        <w:t>Reeves/theriot/robinson—clindamycin/cef/cocktail/antbiotic administration alters the community structure</w:t>
+      </w:r>
+    </w:p>
+    <w:p>
+      <w:pPr>
+        <w:pStyle w:val="ListParagraph"/>
+        <w:numPr>
+          <w:ilvl w:val="2"/>
+          <w:numId w:val="1"/>
+        </w:numPr>
+        <w:spacing w:line="480" w:lineRule="auto"/>
+        <w:jc w:val="both"/>
+        <w:rPr>
+          <w:rFonts w:ascii="Arial" w:hAnsi="Arial"/>
+          <w:sz w:val="22"/>
+        </w:rPr>
+      </w:pPr>
+      <w:r>
+        <w:rPr>
+          <w:rFonts w:ascii="Arial" w:hAnsi="Arial"/>
+          <w:sz w:val="22"/>
+        </w:rPr>
+        <w:t>Croswell—prolonge impact of abx on intestinal microbial ecology salmonella</w:t>
+      </w:r>
+    </w:p>
+    <w:p>
+      <w:pPr>
+        <w:pStyle w:val="ListParagraph"/>
+        <w:numPr>
+          <w:ilvl w:val="2"/>
+          <w:numId w:val="1"/>
+        </w:numPr>
+        <w:spacing w:line="480" w:lineRule="auto"/>
+        <w:jc w:val="both"/>
+        <w:rPr>
+          <w:rFonts w:ascii="Arial" w:hAnsi="Arial"/>
+          <w:sz w:val="22"/>
+        </w:rPr>
+      </w:pPr>
+      <w:r>
+        <w:rPr>
+          <w:rFonts w:ascii="Arial" w:hAnsi="Arial"/>
+          <w:sz w:val="22"/>
+        </w:rPr>
+        <w:t>Lawley-targeted restoration</w:t>
+      </w:r>
+    </w:p>
+    <w:p>
+      <w:pPr>
+        <w:pStyle w:val="ListParagraph"/>
+        <w:numPr>
+          <w:ilvl w:val="2"/>
+          <w:numId w:val="1"/>
+        </w:numPr>
+        <w:spacing w:line="480" w:lineRule="auto"/>
+        <w:jc w:val="both"/>
+        <w:rPr>
+          <w:rFonts w:ascii="Arial" w:hAnsi="Arial"/>
+          <w:sz w:val="22"/>
+        </w:rPr>
+      </w:pPr>
+      <w:r>
+        <w:rPr>
+          <w:rFonts w:ascii="Arial" w:hAnsi="Arial"/>
+          <w:sz w:val="22"/>
+        </w:rPr>
+        <w:t>Rea- effect of  broad and narrow spectrum antimicrobials</w:t>
+      </w:r>
+    </w:p>
+    <w:p>
+      <w:pPr>
+        <w:pStyle w:val="ListParagraph"/>
+        <w:numPr>
+          <w:ilvl w:val="2"/>
+          <w:numId w:val="1"/>
+        </w:numPr>
+        <w:spacing w:line="480" w:lineRule="auto"/>
+        <w:jc w:val="both"/>
+        <w:rPr>
+          <w:rFonts w:ascii="Arial" w:hAnsi="Arial"/>
+          <w:sz w:val="22"/>
+        </w:rPr>
+      </w:pPr>
+      <w:r>
+        <w:rPr>
+          <w:rFonts w:ascii="Arial" w:hAnsi="Arial"/>
+          <w:sz w:val="22"/>
+        </w:rPr>
+        <w:t>Ferreira—intestinal microbiota plays a role in salmonella induced colitis</w:t>
+      </w:r>
+    </w:p>
+    <w:p>
+      <w:pPr>
+        <w:pStyle w:val="ListParagraph"/>
+        <w:numPr>
+          <w:ilvl w:val="2"/>
+          <w:numId w:val="1"/>
+        </w:numPr>
+        <w:spacing w:line="480" w:lineRule="auto"/>
+        <w:jc w:val="both"/>
+        <w:rPr>
+          <w:rFonts w:ascii="Arial" w:hAnsi="Arial"/>
+          <w:sz w:val="22"/>
+        </w:rPr>
+      </w:pPr>
+      <w:r>
+        <w:rPr>
+          <w:rFonts w:ascii="Arial" w:hAnsi="Arial"/>
+          <w:sz w:val="22"/>
+        </w:rPr>
+        <w:t>Reeves with clone libraries and cef</w:t>
+      </w:r>
+    </w:p>
+    <w:p>
+      <w:pPr>
+        <w:pStyle w:val="ListParagraph"/>
+        <w:numPr>
+          <w:ilvl w:val="2"/>
+          <w:numId w:val="1"/>
+        </w:numPr>
+        <w:spacing w:line="480" w:lineRule="auto"/>
+        <w:jc w:val="both"/>
+        <w:rPr>
+          <w:rFonts w:ascii="Arial" w:hAnsi="Arial"/>
+          <w:sz w:val="22"/>
+        </w:rPr>
+      </w:pPr>
+      <w:r>
+        <w:rPr>
+          <w:rFonts w:ascii="Arial" w:hAnsi="Arial"/>
+          <w:sz w:val="22"/>
+        </w:rPr>
+        <w:t>Theriot?—at least the metabolome paper—before and after with metabolites and cef, also does she look at anything taxonomically?</w:t>
+      </w:r>
+    </w:p>
+    <w:p>
+      <w:pPr>
+        <w:pStyle w:val="ListParagraph"/>
+        <w:numPr>
+          <w:ilvl w:val="2"/>
+          <w:numId w:val="1"/>
+        </w:numPr>
+        <w:spacing w:line="480" w:lineRule="auto"/>
+        <w:jc w:val="both"/>
+        <w:rPr>
+          <w:rFonts w:ascii="Arial" w:hAnsi="Arial"/>
+          <w:sz w:val="22"/>
+        </w:rPr>
+      </w:pPr>
+      <w:r>
+        <w:rPr>
+          <w:rFonts w:ascii="Arial" w:hAnsi="Arial"/>
+          <w:sz w:val="22"/>
+        </w:rPr>
+        <w:t>Buffie et al—single dose of clindamycin (diff strain of cdiff, other differences in systems/mice), how do their results compare</w:t>
+      </w:r>
+    </w:p>
+    <w:p>
+      <w:pPr>
+        <w:spacing w:line="480" w:lineRule="auto"/>
+        <w:jc w:val="both"/>
+        <w:rPr>
+          <w:rFonts w:ascii="Arial" w:hAnsi="Arial"/>
+          <w:sz w:val="22"/>
+        </w:rPr>
+      </w:pPr>
+    </w:p>
+    <w:p>
+      <w:pPr>
+        <w:spacing w:line="480" w:lineRule="auto"/>
+        <w:jc w:val="both"/>
+        <w:rPr>
+          <w:rFonts w:ascii="Arial" w:hAnsi="Arial"/>
+          <w:sz w:val="22"/>
+        </w:rPr>
+      </w:pPr>
+      <w:r>
+        <w:rPr>
+          <w:rFonts w:ascii="Arial" w:hAnsi="Arial"/>
+          <w:sz w:val="22"/>
+        </w:rPr>
+        <w:t>Any interesting points about the results?</w:t>
+      </w:r>
+      <w:r>
+        <w:rPr>
+          <w:rFonts w:ascii="Arial" w:hAnsi="Arial"/>
+          <w:sz w:val="22"/>
+        </w:rPr>
+        <w:t xml:space="preserve">  </w:t>
+      </w:r>
+      <w:r>
+        <w:rPr>
+          <w:rFonts w:ascii="Arial" w:hAnsi="Arial"/>
+          <w:sz w:val="22"/>
+        </w:rPr>
+        <w:t>Mechanisms? Competition</w:t>
+      </w:r>
+      <w:r>
+        <w:rPr>
+          <w:rFonts w:ascii="Arial" w:hAnsi="Arial"/>
+          <w:sz w:val="22"/>
+        </w:rPr>
+        <w:t xml:space="preserve">—ask matt if they are good? </w:t>
+      </w:r>
+      <w:r>
+        <w:rPr>
+          <w:rFonts w:ascii="Arial" w:hAnsi="Arial"/>
+          <w:sz w:val="22"/>
+        </w:rPr>
+        <w:t xml:space="preserve"> </w:t>
+      </w:r>
+      <w:r>
+        <w:rPr>
+          <w:rFonts w:ascii="Arial" w:hAnsi="Arial"/>
+          <w:sz w:val="22"/>
+        </w:rPr>
+        <w:t>Proteobacteria could definitely play a role in susceptibility—creating an environment fit for cdiff</w:t>
+      </w:r>
+      <w:r>
+        <w:rPr>
+          <w:rFonts w:ascii="Arial" w:hAnsi="Arial"/>
+          <w:sz w:val="22"/>
+        </w:rPr>
+        <w:t>… what ways could all those other bugs be making a bad environment for cdiff?</w:t>
+      </w:r>
+      <w:r>
+        <w:rPr>
+          <w:rFonts w:ascii="Arial" w:hAnsi="Arial"/>
+          <w:sz w:val="22"/>
+        </w:rPr>
+        <w:t xml:space="preserve"> Using </w:t>
+      </w:r>
+      <w:r>
+        <w:rPr>
+          <w:rFonts w:ascii="Arial" w:hAnsi="Arial"/>
+          <w:sz w:val="22"/>
+        </w:rPr>
+        <w:t>up bile acids</w:t>
+      </w:r>
+      <w:r>
+        <w:rPr>
+          <w:rFonts w:ascii="Arial" w:hAnsi="Arial"/>
+          <w:sz w:val="22"/>
+        </w:rPr>
+        <w:t>/germinants</w:t>
+      </w:r>
+      <w:r>
+        <w:rPr>
+          <w:rFonts w:ascii="Arial" w:hAnsi="Arial"/>
+          <w:sz w:val="22"/>
+        </w:rPr>
+        <w:t>..</w:t>
+      </w:r>
+      <w:r>
+        <w:rPr>
+          <w:rFonts w:ascii="Arial" w:hAnsi="Arial"/>
+          <w:sz w:val="22"/>
+        </w:rPr>
+        <w:t xml:space="preserve">, </w:t>
+      </w:r>
+      <w:r>
+        <w:rPr>
+          <w:rFonts w:ascii="Arial" w:hAnsi="Arial"/>
+          <w:sz w:val="22"/>
+        </w:rPr>
+        <w:t xml:space="preserve"> with those bugs gone </w:t>
+      </w:r>
+      <w:r>
+        <w:rPr>
+          <w:rFonts w:ascii="Arial" w:hAnsi="Arial"/>
+          <w:sz w:val="22"/>
+        </w:rPr>
+        <w:t xml:space="preserve">freeing up sugars, </w:t>
+      </w:r>
+      <w:r>
+        <w:rPr>
+          <w:rFonts w:ascii="Arial" w:hAnsi="Arial"/>
+          <w:sz w:val="22"/>
+        </w:rPr>
+        <w:t>…</w:t>
+      </w:r>
+      <w:r>
+        <w:rPr>
+          <w:rFonts w:ascii="Arial" w:hAnsi="Arial"/>
+          <w:sz w:val="22"/>
+        </w:rPr>
+        <w:t xml:space="preserve"> maybe connecting a lot more to some of caseys metabolome paper</w:t>
+      </w:r>
+      <w:r>
+        <w:rPr>
+          <w:rFonts w:ascii="Arial" w:hAnsi="Arial"/>
+          <w:sz w:val="22"/>
+        </w:rPr>
+        <w:t>, and how mine would fit that</w:t>
+      </w:r>
+    </w:p>
+    <w:p>
+      <w:pPr>
+        <w:spacing w:line="480" w:lineRule="auto"/>
+        <w:jc w:val="both"/>
+        <w:rPr>
+          <w:rFonts w:ascii="Arial" w:hAnsi="Arial"/>
+          <w:sz w:val="22"/>
+        </w:rPr>
+      </w:pPr>
+    </w:p>
+    <w:p>
+      <w:pPr>
+        <w:pStyle w:val="ListParagraph"/>
+        <w:numPr>
+          <w:ilvl w:val="1"/>
+          <w:numId w:val="1"/>
+        </w:numPr>
+        <w:spacing w:line="480" w:lineRule="auto"/>
+        <w:jc w:val="both"/>
+        <w:rPr>
+          <w:rFonts w:ascii="Arial" w:hAnsi="Arial"/>
+          <w:sz w:val="22"/>
+        </w:rPr>
+      </w:pPr>
+      <w:r>
+        <w:rPr>
+          <w:rFonts w:ascii="Arial" w:hAnsi="Arial"/>
+          <w:sz w:val="22"/>
+        </w:rPr>
+        <w:t>Limitations</w:t>
+      </w:r>
+    </w:p>
+    <w:p>
+      <w:pPr>
+        <w:pStyle w:val="ListParagraph"/>
+        <w:numPr>
+          <w:ilvl w:val="2"/>
+          <w:numId w:val="1"/>
+        </w:numPr>
+        <w:spacing w:line="480" w:lineRule="auto"/>
+        <w:jc w:val="both"/>
+        <w:rPr>
+          <w:rFonts w:ascii="Arial" w:hAnsi="Arial"/>
+          <w:sz w:val="22"/>
+        </w:rPr>
+      </w:pPr>
+      <w:r>
+        <w:rPr>
+          <w:rFonts w:ascii="Arial" w:hAnsi="Arial"/>
+          <w:sz w:val="22"/>
+        </w:rPr>
+        <w:t>No smaller intervals?</w:t>
+      </w:r>
+      <w:r>
+        <w:rPr>
+          <w:rFonts w:ascii="Arial" w:hAnsi="Arial"/>
+          <w:sz w:val="22"/>
+        </w:rPr>
+        <w:t xml:space="preserve"> Of cdiff levels</w:t>
+      </w:r>
+      <w:r>
+        <w:rPr>
+          <w:rFonts w:ascii="Arial" w:hAnsi="Arial"/>
+          <w:sz w:val="22"/>
+        </w:rPr>
+        <w:t xml:space="preserve">, or changes in </w:t>
+      </w:r>
+      <w:r>
+        <w:rPr>
+          <w:rFonts w:ascii="Arial" w:hAnsi="Arial"/>
+          <w:sz w:val="22"/>
+        </w:rPr>
+        <w:t>microbiota</w:t>
+      </w:r>
+    </w:p>
+    <w:p>
+      <w:pPr>
+        <w:pStyle w:val="ListParagraph"/>
+        <w:numPr>
+          <w:ilvl w:val="2"/>
+          <w:numId w:val="1"/>
+        </w:numPr>
+        <w:spacing w:line="480" w:lineRule="auto"/>
+        <w:jc w:val="both"/>
+        <w:rPr>
+          <w:rFonts w:ascii="Arial" w:hAnsi="Arial"/>
+          <w:sz w:val="22"/>
+        </w:rPr>
+      </w:pPr>
+      <w:r>
+        <w:rPr>
+          <w:rFonts w:ascii="Arial" w:hAnsi="Arial"/>
+          <w:sz w:val="22"/>
+        </w:rPr>
+        <w:t>Porphyromonadaceae is more prevalent in mice… so might not be as relevant for humans</w:t>
+      </w:r>
+    </w:p>
+    <w:p>
+      <w:pPr>
+        <w:pStyle w:val="ListParagraph"/>
+        <w:numPr>
+          <w:ilvl w:val="2"/>
+          <w:numId w:val="1"/>
+        </w:numPr>
+        <w:spacing w:line="480" w:lineRule="auto"/>
+        <w:jc w:val="both"/>
+        <w:rPr>
+          <w:rFonts w:ascii="Arial" w:hAnsi="Arial"/>
+          <w:sz w:val="22"/>
+        </w:rPr>
+      </w:pPr>
+      <w:r>
+        <w:rPr>
+          <w:rFonts w:ascii="Arial" w:hAnsi="Arial"/>
+          <w:sz w:val="22"/>
+        </w:rPr>
+        <w:t>Different strains of cdiff have di</w:t>
+      </w:r>
+      <w:r>
+        <w:rPr>
+          <w:rFonts w:ascii="Arial" w:hAnsi="Arial"/>
+          <w:sz w:val="22"/>
+        </w:rPr>
+        <w:t xml:space="preserve">fferent </w:t>
+      </w:r>
+      <w:r>
+        <w:rPr>
+          <w:rFonts w:ascii="Arial" w:hAnsi="Arial"/>
+          <w:sz w:val="22"/>
+        </w:rPr>
+        <w:t>microbiota</w:t>
+      </w:r>
+      <w:r>
+        <w:rPr>
+          <w:rFonts w:ascii="Arial" w:hAnsi="Arial"/>
+          <w:sz w:val="22"/>
+        </w:rPr>
+        <w:t xml:space="preserve"> requirements to protect?</w:t>
+      </w:r>
+    </w:p>
+    <w:p>
+      <w:pPr>
+        <w:pStyle w:val="ListParagraph"/>
+        <w:numPr>
+          <w:ilvl w:val="2"/>
+          <w:numId w:val="1"/>
+        </w:numPr>
+        <w:spacing w:line="480" w:lineRule="auto"/>
+        <w:jc w:val="both"/>
+        <w:rPr>
+          <w:rFonts w:ascii="Arial" w:hAnsi="Arial"/>
+          <w:sz w:val="22"/>
+        </w:rPr>
+      </w:pPr>
+      <w:r>
+        <w:rPr>
+          <w:rFonts w:ascii="Arial" w:hAnsi="Arial"/>
+          <w:sz w:val="22"/>
+        </w:rPr>
+        <w:t xml:space="preserve">Doesn’t get at function… </w:t>
+      </w:r>
+      <w:r>
+        <w:rPr>
+          <w:rFonts w:ascii="Arial" w:hAnsi="Arial"/>
+          <w:sz w:val="22"/>
+        </w:rPr>
+        <w:t>?</w:t>
+      </w:r>
+    </w:p>
+    <w:p>
+      <w:pPr>
+        <w:spacing w:line="480" w:lineRule="auto"/>
+        <w:jc w:val="both"/>
+        <w:rPr>
+          <w:rFonts w:ascii="Arial" w:hAnsi="Arial"/>
+          <w:sz w:val="22"/>
+        </w:rPr>
+      </w:pPr>
+    </w:p>
+    <w:p>
+      <w:pPr>
+        <w:spacing w:line="480" w:lineRule="auto"/>
+        <w:jc w:val="both"/>
+        <w:rPr>
+          <w:rFonts w:ascii="Arial" w:hAnsi="Arial"/>
+          <w:sz w:val="22"/>
+        </w:rPr>
+      </w:pPr>
+    </w:p>
+    <w:p>
+      <w:pPr>
+        <w:pStyle w:val="ListParagraph"/>
+        <w:numPr>
+          <w:ilvl w:val="1"/>
+          <w:numId w:val="1"/>
+        </w:numPr>
+        <w:spacing w:line="480" w:lineRule="auto"/>
+        <w:jc w:val="both"/>
+        <w:rPr>
+          <w:rFonts w:ascii="Arial" w:hAnsi="Arial"/>
+          <w:sz w:val="22"/>
+        </w:rPr>
+      </w:pPr>
+      <w:r>
+        <w:rPr>
+          <w:rFonts w:ascii="Arial" w:hAnsi="Arial"/>
+          <w:sz w:val="22"/>
+        </w:rPr>
+        <w:t>Contribution to the field</w:t>
+      </w:r>
+      <w:r>
+        <w:rPr>
+          <w:rFonts w:ascii="Arial" w:hAnsi="Arial"/>
+          <w:sz w:val="22"/>
+        </w:rPr>
+        <w:t>, positive spins</w:t>
+      </w:r>
+    </w:p>
+    <w:p>
+      <w:pPr>
+        <w:pStyle w:val="ListParagraph"/>
+        <w:numPr>
+          <w:ilvl w:val="2"/>
+          <w:numId w:val="1"/>
+        </w:numPr>
+        <w:spacing w:line="480" w:lineRule="auto"/>
+        <w:jc w:val="both"/>
+        <w:rPr>
+          <w:rFonts w:ascii="Arial" w:hAnsi="Arial"/>
+          <w:sz w:val="22"/>
+        </w:rPr>
+      </w:pPr>
+      <w:r>
+        <w:rPr>
+          <w:rFonts w:ascii="Arial" w:hAnsi="Arial"/>
+          <w:sz w:val="22"/>
+        </w:rPr>
+        <w:t>PROBIOTICS</w:t>
+      </w:r>
+    </w:p>
+    <w:p>
+      <w:pPr>
+        <w:pStyle w:val="ListParagraph"/>
+        <w:numPr>
+          <w:ilvl w:val="2"/>
+          <w:numId w:val="1"/>
+        </w:numPr>
+        <w:spacing w:line="480" w:lineRule="auto"/>
+        <w:jc w:val="both"/>
+        <w:rPr>
+          <w:rFonts w:ascii="Arial" w:hAnsi="Arial"/>
+          <w:sz w:val="22"/>
+        </w:rPr>
+      </w:pPr>
+      <w:r>
+        <w:rPr>
+          <w:rFonts w:ascii="Arial" w:hAnsi="Arial"/>
+          <w:sz w:val="22"/>
+        </w:rPr>
+        <w:t>Possible global effects?</w:t>
+      </w:r>
+      <w:r>
+        <w:rPr>
+          <w:rFonts w:ascii="Arial" w:hAnsi="Arial"/>
+          <w:sz w:val="22"/>
+        </w:rPr>
+        <w:t xml:space="preserve"> CR against other GI </w:t>
+      </w:r>
+      <w:r>
+        <w:rPr>
+          <w:rFonts w:ascii="Arial" w:hAnsi="Arial"/>
+          <w:sz w:val="22"/>
+        </w:rPr>
+        <w:t>pathogens?</w:t>
+      </w:r>
+    </w:p>
+    <w:p>
+      <w:pPr>
+        <w:spacing w:line="480" w:lineRule="auto"/>
+        <w:jc w:val="both"/>
+        <w:rPr>
+          <w:rFonts w:ascii="Arial" w:hAnsi="Arial"/>
+          <w:b/>
+          <w:sz w:val="22"/>
+        </w:rPr>
+      </w:pPr>
+    </w:p>
+    <w:p>
+      <w:pPr>
+        <w:spacing w:line="480" w:lineRule="auto"/>
+        <w:jc w:val="both"/>
+        <w:rPr>
+          <w:rFonts w:ascii="Arial" w:hAnsi="Arial"/>
+          <w:b/>
+          <w:sz w:val="22"/>
+        </w:rPr>
+      </w:pPr>
+    </w:p>
+    <w:p>
+      <w:pPr>
+        <w:spacing w:line="480" w:lineRule="auto"/>
+        <w:jc w:val="both"/>
+        <w:rPr>
+          <w:rFonts w:ascii="Arial" w:hAnsi="Arial"/>
+          <w:b/>
+          <w:sz w:val="22"/>
+        </w:rPr>
+      </w:pPr>
+      <w:r>
+        <w:rPr>
+          <w:rFonts w:ascii="Arial" w:hAnsi="Arial"/>
+          <w:b/>
+          <w:sz w:val="22"/>
+        </w:rPr>
+        <w:t xml:space="preserve">Many of the relationships we observed in our study between specific bacteria and </w:t>
+      </w:r>
+      <w:r>
+        <w:rPr>
+          <w:rFonts w:ascii="Arial" w:hAnsi="Arial"/>
+          <w:b/>
+          <w:i/>
+          <w:sz w:val="22"/>
+        </w:rPr>
+        <w:t>C. difficile</w:t>
+      </w:r>
+      <w:r>
+        <w:rPr>
+          <w:rFonts w:ascii="Arial" w:hAnsi="Arial"/>
+          <w:b/>
+          <w:sz w:val="22"/>
+        </w:rPr>
+        <w:t xml:space="preserve"> are supported in the literature. </w:t>
+      </w:r>
+      <w:r>
+        <w:rPr>
+          <w:rFonts w:ascii="Arial" w:hAnsi="Arial"/>
+          <w:b/>
+          <w:sz w:val="22"/>
+        </w:rPr>
+        <w:t xml:space="preserve">–see my comments </w:t>
+      </w:r>
+      <w:r>
+        <w:rPr>
+          <w:rFonts w:ascii="Arial" w:hAnsi="Arial"/>
+          <w:b/>
+          <w:sz w:val="22"/>
+        </w:rPr>
+        <w:t>in this section</w:t>
+      </w:r>
+    </w:p>
+    <w:p>
+      <w:pPr>
+        <w:spacing w:line="480" w:lineRule="auto"/>
+        <w:jc w:val="both"/>
+        <w:rPr>
+          <w:rFonts w:ascii="Arial" w:hAnsi="Arial"/>
+          <w:b/>
+          <w:sz w:val="22"/>
+        </w:rPr>
+      </w:pPr>
+      <w:r>
+        <w:rPr>
+          <w:rFonts w:ascii="Arial" w:hAnsi="Arial"/>
+          <w:sz w:val="22"/>
+        </w:rPr>
+        <w:t xml:space="preserve">Within the Porphyromonadaceae, only </w:t>
+      </w:r>
+      <w:commentRangeStart w:id="6"/>
+      <w:r>
+        <w:rPr>
+          <w:rFonts w:ascii="Arial" w:hAnsi="Arial"/>
+          <w:sz w:val="22"/>
+        </w:rPr>
+        <w:t xml:space="preserve">OTU505 </w:t>
+      </w:r>
+      <w:commentRangeEnd w:id="6"/>
+      <w:r>
+        <w:rPr>
+          <w:rStyle w:val="CommentReference"/>
+          <w:vanish/>
+        </w:rPr>
+        <w:commentReference w:id="6"/>
+      </w:r>
+      <w:r>
+        <w:rPr>
+          <w:rFonts w:ascii="Arial" w:hAnsi="Arial"/>
+          <w:sz w:val="22"/>
+        </w:rPr>
+        <w:t xml:space="preserve">had a significant positive relationship with subsequent </w:t>
+      </w:r>
+      <w:r>
+        <w:rPr>
+          <w:rFonts w:ascii="Arial" w:hAnsi="Arial"/>
+          <w:i/>
+          <w:sz w:val="22"/>
+        </w:rPr>
+        <w:t>C. difficile</w:t>
+      </w:r>
+      <w:r>
+        <w:rPr>
+          <w:rFonts w:ascii="Arial" w:hAnsi="Arial"/>
+          <w:sz w:val="22"/>
+        </w:rPr>
+        <w:t xml:space="preserve"> colonization (</w:t>
+      </w:r>
+      <w:r>
+        <w:rPr>
+          <w:rFonts w:ascii="Arial" w:hAnsi="Arial"/>
+          <w:sz w:val="22"/>
+        </w:rPr>
+        <w:t>ρ</w:t>
+      </w:r>
+      <w:r>
+        <w:rPr>
+          <w:rFonts w:ascii="Arial" w:hAnsi="Arial"/>
+          <w:sz w:val="22"/>
+        </w:rPr>
+        <w:t>= +0.21)</w:t>
+      </w:r>
+      <w:r>
+        <w:rPr>
+          <w:rFonts w:ascii="Arial" w:hAnsi="Arial"/>
+          <w:sz w:val="22"/>
+          <w:highlight w:val="cyan"/>
+        </w:rPr>
+        <w:t xml:space="preserve">, </w:t>
+      </w:r>
+      <w:commentRangeStart w:id="7"/>
+      <w:r>
+        <w:rPr>
+          <w:rFonts w:ascii="Arial" w:hAnsi="Arial"/>
+          <w:sz w:val="22"/>
+          <w:highlight w:val="cyan"/>
+        </w:rPr>
+        <w:t>which by blast</w:t>
+      </w:r>
+      <w:r>
+        <w:rPr>
+          <w:rFonts w:ascii="Arial" w:hAnsi="Arial"/>
+          <w:sz w:val="22"/>
+          <w:highlight w:val="cyan"/>
+        </w:rPr>
+        <w:t>n</w:t>
+      </w:r>
+      <w:r>
+        <w:rPr>
+          <w:rFonts w:ascii="Arial" w:hAnsi="Arial"/>
+          <w:sz w:val="22"/>
+          <w:highlight w:val="cyan"/>
+        </w:rPr>
+        <w:t xml:space="preserve"> shares 99% identity with </w:t>
+      </w:r>
+      <w:r>
+        <w:rPr>
+          <w:rFonts w:ascii="Arial" w:hAnsi="Arial"/>
+          <w:i/>
+          <w:sz w:val="22"/>
+          <w:highlight w:val="cyan"/>
+        </w:rPr>
+        <w:t>C</w:t>
+      </w:r>
+      <w:commentRangeEnd w:id="7"/>
+      <w:r>
+        <w:rPr>
+          <w:rStyle w:val="CommentReference"/>
+          <w:vanish/>
+        </w:rPr>
+        <w:commentReference w:id="7"/>
+      </w:r>
+      <w:r>
+        <w:rPr>
+          <w:rFonts w:ascii="Arial" w:hAnsi="Arial"/>
+          <w:i/>
+          <w:sz w:val="22"/>
+          <w:highlight w:val="cyan"/>
+        </w:rPr>
+        <w:t>oprobacter fastidiosus</w:t>
+      </w:r>
+      <w:r>
+        <w:rPr>
+          <w:rFonts w:ascii="Arial" w:hAnsi="Arial"/>
+          <w:i/>
+          <w:sz w:val="22"/>
+        </w:rPr>
+        <w:t xml:space="preserve">. </w:t>
+      </w:r>
+      <w:r>
+        <w:rPr>
+          <w:rFonts w:ascii="Arial" w:hAnsi="Arial"/>
+          <w:sz w:val="22"/>
+        </w:rPr>
+        <w:t xml:space="preserve">Similarly within the Lachnospiraceae family, </w:t>
+      </w:r>
+      <w:commentRangeStart w:id="8"/>
+      <w:r>
+        <w:rPr>
+          <w:rFonts w:ascii="Arial" w:hAnsi="Arial"/>
+          <w:sz w:val="22"/>
+        </w:rPr>
+        <w:t xml:space="preserve">only one OTU had a </w:t>
+      </w:r>
+      <w:commentRangeEnd w:id="8"/>
+      <w:r>
+        <w:rPr>
+          <w:rStyle w:val="CommentReference"/>
+          <w:vanish/>
+        </w:rPr>
+        <w:commentReference w:id="8"/>
+      </w:r>
+      <w:r>
+        <w:rPr>
+          <w:rFonts w:ascii="Arial" w:hAnsi="Arial"/>
+          <w:sz w:val="22"/>
+        </w:rPr>
+        <w:t xml:space="preserve">positive relationship with </w:t>
+      </w:r>
+      <w:r>
+        <w:rPr>
+          <w:rFonts w:ascii="Arial" w:hAnsi="Arial"/>
+          <w:i/>
+          <w:sz w:val="22"/>
+        </w:rPr>
+        <w:t xml:space="preserve">C. difficile </w:t>
+      </w:r>
+      <w:r>
+        <w:rPr>
+          <w:rFonts w:ascii="Arial" w:hAnsi="Arial"/>
+          <w:sz w:val="22"/>
+        </w:rPr>
+        <w:t>colonization (</w:t>
+      </w:r>
+      <w:commentRangeStart w:id="9"/>
+      <w:r>
+        <w:rPr>
+          <w:rFonts w:ascii="Arial" w:hAnsi="Arial"/>
+          <w:sz w:val="22"/>
+        </w:rPr>
+        <w:t>OTU174</w:t>
+      </w:r>
+      <w:commentRangeEnd w:id="9"/>
+      <w:r>
+        <w:rPr>
+          <w:rStyle w:val="CommentReference"/>
+          <w:vanish/>
+        </w:rPr>
+        <w:commentReference w:id="9"/>
+      </w:r>
+      <w:r>
+        <w:rPr>
+          <w:rFonts w:ascii="Arial" w:hAnsi="Arial"/>
+          <w:sz w:val="22"/>
+        </w:rPr>
+        <w:t xml:space="preserve">, </w:t>
+      </w:r>
+      <w:r>
+        <w:rPr>
+          <w:rFonts w:ascii="Arial" w:hAnsi="Arial"/>
+          <w:sz w:val="22"/>
+        </w:rPr>
+        <w:t>ρ</w:t>
+      </w:r>
+      <w:r>
+        <w:rPr>
+          <w:rFonts w:ascii="Arial" w:hAnsi="Arial"/>
+          <w:sz w:val="22"/>
+        </w:rPr>
+        <w:t>= +0.22)</w:t>
+      </w:r>
+      <w:r>
+        <w:rPr>
+          <w:rFonts w:ascii="Arial" w:hAnsi="Arial"/>
+          <w:sz w:val="22"/>
+        </w:rPr>
+        <w:t xml:space="preserve">. </w:t>
+      </w:r>
+      <w:r>
+        <w:rPr>
+          <w:rFonts w:ascii="Arial" w:hAnsi="Arial"/>
+          <w:sz w:val="22"/>
+        </w:rPr>
+        <w:t xml:space="preserve">The Lachnospiraceae group also contained an OTU that had an </w:t>
+      </w:r>
+      <w:r>
+        <w:rPr>
+          <w:rFonts w:ascii="Arial" w:hAnsi="Arial"/>
+          <w:sz w:val="22"/>
+          <w:highlight w:val="cyan"/>
+        </w:rPr>
+        <w:t xml:space="preserve">exceptionally </w:t>
+      </w:r>
+      <w:r>
+        <w:rPr>
+          <w:rFonts w:ascii="Arial" w:hAnsi="Arial"/>
+          <w:sz w:val="22"/>
+          <w:highlight w:val="cyan"/>
+        </w:rPr>
+        <w:t>strong negative correlation</w:t>
+      </w:r>
+      <w:r>
+        <w:rPr>
+          <w:rFonts w:ascii="Arial" w:hAnsi="Arial"/>
+          <w:sz w:val="22"/>
+        </w:rPr>
+        <w:t xml:space="preserve"> (</w:t>
+      </w:r>
+      <w:commentRangeStart w:id="10"/>
+      <w:r>
+        <w:rPr>
+          <w:rFonts w:ascii="Arial" w:hAnsi="Arial"/>
+          <w:sz w:val="22"/>
+        </w:rPr>
+        <w:t>OTU39</w:t>
+      </w:r>
+      <w:commentRangeEnd w:id="10"/>
+      <w:r>
+        <w:rPr>
+          <w:rStyle w:val="CommentReference"/>
+          <w:vanish/>
+        </w:rPr>
+        <w:commentReference w:id="10"/>
+      </w:r>
+      <w:r>
+        <w:rPr>
+          <w:rFonts w:ascii="Arial" w:hAnsi="Arial"/>
+          <w:sz w:val="22"/>
+        </w:rPr>
+        <w:t xml:space="preserve">, </w:t>
+      </w:r>
+      <w:r>
+        <w:rPr>
+          <w:rFonts w:ascii="Arial" w:hAnsi="Arial"/>
+          <w:sz w:val="22"/>
+        </w:rPr>
+        <w:t>ρ</w:t>
+      </w:r>
+      <w:r>
+        <w:rPr>
+          <w:rFonts w:ascii="Arial" w:hAnsi="Arial"/>
+          <w:sz w:val="22"/>
+        </w:rPr>
+        <w:t>= +0.77)</w:t>
+      </w:r>
+      <w:r>
+        <w:rPr>
+          <w:rFonts w:ascii="Arial" w:hAnsi="Arial"/>
+          <w:sz w:val="22"/>
+        </w:rPr>
+        <w:t xml:space="preserve">. </w:t>
+      </w:r>
+      <w:r>
+        <w:rPr>
+          <w:rFonts w:ascii="Arial" w:hAnsi="Arial"/>
+          <w:sz w:val="22"/>
+        </w:rPr>
+        <w:t xml:space="preserve">The Clostridia class was largely composed of the order Clostridiales (n=6), of which only one had a positive relationship with </w:t>
+      </w:r>
+      <w:r>
+        <w:rPr>
+          <w:rFonts w:ascii="Arial" w:hAnsi="Arial"/>
+          <w:i/>
+          <w:sz w:val="22"/>
+        </w:rPr>
+        <w:t xml:space="preserve">C. difficile </w:t>
+      </w:r>
+      <w:r>
+        <w:rPr>
+          <w:rFonts w:ascii="Arial" w:hAnsi="Arial"/>
+          <w:sz w:val="22"/>
+        </w:rPr>
+        <w:t>colonization (</w:t>
+      </w:r>
+      <w:commentRangeStart w:id="11"/>
+      <w:r>
+        <w:rPr>
+          <w:rFonts w:ascii="Arial" w:hAnsi="Arial"/>
+          <w:sz w:val="22"/>
+        </w:rPr>
+        <w:t>OTU154</w:t>
+      </w:r>
+      <w:commentRangeEnd w:id="11"/>
+      <w:r>
+        <w:rPr>
+          <w:rStyle w:val="CommentReference"/>
+          <w:vanish/>
+        </w:rPr>
+        <w:commentReference w:id="11"/>
+      </w:r>
+      <w:r>
+        <w:rPr>
+          <w:rFonts w:ascii="Arial" w:hAnsi="Arial"/>
+          <w:sz w:val="22"/>
+        </w:rPr>
+        <w:t xml:space="preserve">, </w:t>
+      </w:r>
+      <w:r>
+        <w:rPr>
+          <w:rFonts w:ascii="Arial" w:hAnsi="Arial"/>
+          <w:sz w:val="22"/>
+        </w:rPr>
+        <w:t>ρ</w:t>
+      </w:r>
+      <w:r>
+        <w:rPr>
+          <w:rFonts w:ascii="Arial" w:hAnsi="Arial"/>
+          <w:sz w:val="22"/>
+        </w:rPr>
+        <w:t>= +0.26)</w:t>
+      </w:r>
+      <w:r>
+        <w:rPr>
+          <w:rFonts w:ascii="Arial" w:hAnsi="Arial"/>
+          <w:sz w:val="22"/>
+        </w:rPr>
+        <w:t xml:space="preserve">. </w:t>
+      </w:r>
+    </w:p>
+    <w:p>
+      <w:pPr>
+        <w:spacing w:line="480" w:lineRule="auto"/>
+        <w:jc w:val="both"/>
+        <w:rPr>
+          <w:rFonts w:ascii="Arial" w:hAnsi="Arial"/>
+          <w:b/>
+          <w:sz w:val="22"/>
+        </w:rPr>
+      </w:pPr>
+    </w:p>
+    <w:p>
+      <w:pPr>
+        <w:spacing w:line="480" w:lineRule="auto"/>
+        <w:jc w:val="both"/>
+        <w:rPr>
+          <w:rFonts w:ascii="Arial" w:hAnsi="Arial"/>
+          <w:b/>
+          <w:sz w:val="22"/>
+        </w:rPr>
+      </w:pPr>
+    </w:p>
+    <w:p>
+      <w:pPr>
+        <w:spacing w:line="480" w:lineRule="auto"/>
+        <w:jc w:val="both"/>
+        <w:rPr>
+          <w:rFonts w:ascii="Arial" w:hAnsi="Arial"/>
+          <w:i/>
+          <w:sz w:val="22"/>
+        </w:rPr>
+      </w:pPr>
+      <w:r>
+        <w:rPr>
+          <w:rFonts w:ascii="Arial" w:hAnsi="Arial"/>
+          <w:sz w:val="22"/>
+        </w:rPr>
+        <w:t xml:space="preserve">Several broader groups of bacteria can work together (in some combination) to provide CR …possible that proteobacteria in general are bad …These results indicate that many </w:t>
+      </w:r>
+      <w:r>
+        <w:rPr>
+          <w:rFonts w:ascii="Arial" w:hAnsi="Arial"/>
+          <w:sz w:val="22"/>
+          <w:highlight w:val="cyan"/>
+        </w:rPr>
+        <w:t>related species</w:t>
+      </w:r>
+      <w:r>
+        <w:rPr>
+          <w:rFonts w:ascii="Arial" w:hAnsi="Arial"/>
+          <w:sz w:val="22"/>
+        </w:rPr>
+        <w:t xml:space="preserve"> within the larger/broader </w:t>
+      </w:r>
+      <w:r>
+        <w:rPr>
+          <w:rFonts w:ascii="Arial" w:hAnsi="Arial"/>
+          <w:sz w:val="22"/>
+        </w:rPr>
+        <w:t xml:space="preserve">bacterial groups may be able to serve in providing colonization resistance against </w:t>
+      </w:r>
+      <w:r>
+        <w:rPr>
+          <w:rFonts w:ascii="Arial" w:hAnsi="Arial"/>
+          <w:i/>
+          <w:sz w:val="22"/>
+        </w:rPr>
+        <w:t>C. difficile.</w:t>
+      </w:r>
+    </w:p>
+    <w:p>
+      <w:pPr>
+        <w:spacing w:line="480" w:lineRule="auto"/>
+        <w:ind w:firstLine="720"/>
+        <w:jc w:val="both"/>
+        <w:rPr>
+          <w:rFonts w:ascii="Arial" w:hAnsi="Arial"/>
+          <w:sz w:val="22"/>
+        </w:rPr>
+      </w:pPr>
+      <w:r>
+        <w:rPr>
+          <w:rFonts w:ascii="Arial" w:hAnsi="Arial"/>
+          <w:sz w:val="22"/>
+        </w:rPr>
+        <w:t xml:space="preserve">Other </w:t>
+      </w:r>
+      <w:r>
+        <w:rPr>
+          <w:rFonts w:ascii="Arial" w:hAnsi="Arial"/>
+          <w:sz w:val="22"/>
+          <w:highlight w:val="cyan"/>
+        </w:rPr>
+        <w:t>taxons</w:t>
+      </w:r>
+      <w:r>
+        <w:rPr>
+          <w:rFonts w:ascii="Arial" w:hAnsi="Arial"/>
+          <w:sz w:val="22"/>
+        </w:rPr>
+        <w:t xml:space="preserve"> in Figure </w:t>
+      </w:r>
+      <w:commentRangeStart w:id="12"/>
+      <w:r>
+        <w:rPr>
+          <w:rFonts w:ascii="Arial" w:hAnsi="Arial"/>
+          <w:sz w:val="22"/>
+        </w:rPr>
+        <w:t xml:space="preserve">3 had more species specific </w:t>
+      </w:r>
+      <w:commentRangeEnd w:id="12"/>
+      <w:r>
+        <w:rPr>
+          <w:rStyle w:val="CommentReference"/>
+          <w:vanish/>
+        </w:rPr>
+        <w:commentReference w:id="12"/>
+      </w:r>
+      <w:r>
+        <w:rPr>
+          <w:rFonts w:ascii="Arial" w:hAnsi="Arial"/>
+          <w:sz w:val="22"/>
+        </w:rPr>
+        <w:t>correlations</w:t>
+      </w:r>
+      <w:r>
+        <w:rPr>
+          <w:rFonts w:ascii="Arial" w:hAnsi="Arial"/>
+          <w:sz w:val="22"/>
+        </w:rPr>
+        <w:t xml:space="preserve">. </w:t>
+      </w:r>
+      <w:r>
+        <w:rPr>
+          <w:rFonts w:ascii="Arial" w:hAnsi="Arial"/>
+          <w:sz w:val="22"/>
+        </w:rPr>
+        <w:t xml:space="preserve">For instance the Actinobacteria phylum included </w:t>
+      </w:r>
+      <w:commentRangeStart w:id="13"/>
+      <w:r>
+        <w:rPr>
+          <w:rFonts w:ascii="Arial" w:hAnsi="Arial"/>
+          <w:i/>
+          <w:sz w:val="22"/>
+        </w:rPr>
+        <w:t>Enterorhabdus</w:t>
+      </w:r>
+      <w:r>
+        <w:rPr>
+          <w:rFonts w:ascii="Arial" w:hAnsi="Arial"/>
+          <w:sz w:val="22"/>
+        </w:rPr>
+        <w:t xml:space="preserve"> </w:t>
+      </w:r>
+      <w:commentRangeEnd w:id="13"/>
+      <w:r>
+        <w:rPr>
+          <w:rStyle w:val="CommentReference"/>
+          <w:vanish/>
+        </w:rPr>
+        <w:commentReference w:id="13"/>
+      </w:r>
+      <w:r>
+        <w:rPr>
+          <w:rFonts w:ascii="Arial" w:hAnsi="Arial"/>
+          <w:sz w:val="22"/>
+        </w:rPr>
+        <w:t xml:space="preserve">(OTU29, </w:t>
+      </w:r>
+      <w:r>
+        <w:rPr>
+          <w:rFonts w:ascii="Arial" w:hAnsi="Arial"/>
+          <w:sz w:val="22"/>
+        </w:rPr>
+        <w:t>ρ</w:t>
+      </w:r>
+      <w:r>
+        <w:rPr>
+          <w:rFonts w:ascii="Arial" w:hAnsi="Arial"/>
+          <w:sz w:val="22"/>
+        </w:rPr>
+        <w:t xml:space="preserve">= -0.70), Coriobacteriaceae (OTU50, </w:t>
+      </w:r>
+      <w:r>
+        <w:rPr>
+          <w:rFonts w:ascii="Arial" w:hAnsi="Arial"/>
+          <w:sz w:val="22"/>
+        </w:rPr>
+        <w:t>ρ</w:t>
+      </w:r>
+      <w:r>
+        <w:rPr>
+          <w:rFonts w:ascii="Arial" w:hAnsi="Arial"/>
+          <w:sz w:val="22"/>
+        </w:rPr>
+        <w:t xml:space="preserve">= -0.50), </w:t>
+      </w:r>
+      <w:r>
+        <w:rPr>
+          <w:rFonts w:ascii="Arial" w:hAnsi="Arial"/>
+          <w:i/>
+          <w:sz w:val="22"/>
+        </w:rPr>
+        <w:t>Bifodbacterium</w:t>
+      </w:r>
+      <w:r>
+        <w:rPr>
+          <w:rFonts w:ascii="Arial" w:hAnsi="Arial"/>
+          <w:sz w:val="22"/>
+        </w:rPr>
+        <w:t xml:space="preserve"> (OTU22, </w:t>
+      </w:r>
+      <w:r>
+        <w:rPr>
+          <w:rFonts w:ascii="Arial" w:hAnsi="Arial"/>
+          <w:sz w:val="22"/>
+        </w:rPr>
+        <w:t>ρ</w:t>
+      </w:r>
+      <w:r>
+        <w:rPr>
+          <w:rFonts w:ascii="Arial" w:hAnsi="Arial"/>
+          <w:sz w:val="22"/>
+        </w:rPr>
+        <w:t xml:space="preserve">= -0.34), </w:t>
+      </w:r>
+      <w:commentRangeStart w:id="14"/>
+      <w:r>
+        <w:rPr>
+          <w:rFonts w:ascii="Arial" w:hAnsi="Arial"/>
+          <w:i/>
+          <w:sz w:val="22"/>
+        </w:rPr>
+        <w:t>Actinomyces</w:t>
+      </w:r>
+      <w:r>
+        <w:rPr>
+          <w:rFonts w:ascii="Arial" w:hAnsi="Arial"/>
+          <w:sz w:val="22"/>
+        </w:rPr>
+        <w:t xml:space="preserve"> </w:t>
+      </w:r>
+      <w:commentRangeEnd w:id="14"/>
+      <w:r>
+        <w:rPr>
+          <w:rStyle w:val="CommentReference"/>
+          <w:vanish/>
+        </w:rPr>
+        <w:commentReference w:id="14"/>
+      </w:r>
+      <w:r>
+        <w:rPr>
+          <w:rFonts w:ascii="Arial" w:hAnsi="Arial"/>
+          <w:sz w:val="22"/>
+        </w:rPr>
+        <w:t xml:space="preserve">(OTU58, </w:t>
+      </w:r>
+      <w:r>
+        <w:rPr>
+          <w:rFonts w:ascii="Arial" w:hAnsi="Arial"/>
+          <w:sz w:val="22"/>
+        </w:rPr>
+        <w:t>ρ</w:t>
+      </w:r>
+      <w:r>
+        <w:rPr>
+          <w:rFonts w:ascii="Arial" w:hAnsi="Arial"/>
+          <w:sz w:val="22"/>
+        </w:rPr>
+        <w:t>= +0.23)</w:t>
+      </w:r>
+      <w:r>
+        <w:rPr>
+          <w:rFonts w:ascii="Arial" w:hAnsi="Arial"/>
+          <w:sz w:val="22"/>
+        </w:rPr>
+        <w:t xml:space="preserve">. </w:t>
+      </w:r>
+      <w:r>
+        <w:rPr>
+          <w:rFonts w:ascii="Arial" w:hAnsi="Arial"/>
+          <w:sz w:val="22"/>
+        </w:rPr>
+        <w:t xml:space="preserve">The Lactobacillales group is divided </w:t>
+      </w:r>
+      <w:commentRangeStart w:id="15"/>
+      <w:r>
+        <w:rPr>
+          <w:rFonts w:ascii="Arial" w:hAnsi="Arial"/>
+          <w:sz w:val="22"/>
+        </w:rPr>
+        <w:t xml:space="preserve">into two negatively correlated </w:t>
+      </w:r>
+      <w:commentRangeEnd w:id="15"/>
+      <w:r>
+        <w:rPr>
+          <w:rStyle w:val="CommentReference"/>
+          <w:vanish/>
+        </w:rPr>
+        <w:commentReference w:id="15"/>
+      </w:r>
+      <w:r>
+        <w:rPr>
+          <w:rFonts w:ascii="Arial" w:hAnsi="Arial"/>
+          <w:i/>
+          <w:sz w:val="22"/>
+        </w:rPr>
+        <w:t>L</w:t>
+      </w:r>
+      <w:r>
+        <w:rPr>
+          <w:rFonts w:ascii="Arial" w:hAnsi="Arial"/>
+          <w:i/>
+          <w:sz w:val="22"/>
+        </w:rPr>
+        <w:t>actobacillus</w:t>
+      </w:r>
+      <w:r>
+        <w:rPr>
+          <w:rFonts w:ascii="Arial" w:hAnsi="Arial"/>
+          <w:sz w:val="22"/>
+        </w:rPr>
+        <w:t xml:space="preserve"> OTUs (OTUs 23, 21</w:t>
+      </w:r>
+      <w:r>
+        <w:rPr>
+          <w:rFonts w:ascii="Arial" w:hAnsi="Arial"/>
+          <w:sz w:val="22"/>
+        </w:rPr>
+        <w:t xml:space="preserve">, </w:t>
+      </w:r>
+      <w:r>
+        <w:rPr>
+          <w:rFonts w:ascii="Arial" w:hAnsi="Arial"/>
+          <w:sz w:val="22"/>
+        </w:rPr>
+        <w:t>ρ</w:t>
+      </w:r>
+      <w:r>
+        <w:rPr>
+          <w:rFonts w:ascii="Arial" w:hAnsi="Arial"/>
+          <w:sz w:val="22"/>
+        </w:rPr>
+        <w:t>= -</w:t>
+      </w:r>
+      <w:r>
+        <w:rPr>
+          <w:rFonts w:ascii="Arial" w:hAnsi="Arial"/>
+          <w:sz w:val="22"/>
+        </w:rPr>
+        <w:t xml:space="preserve">0.73, -0.40 respectively) and two positively correlated </w:t>
+      </w:r>
+      <w:r>
+        <w:rPr>
+          <w:rFonts w:ascii="Arial" w:hAnsi="Arial"/>
+          <w:i/>
+          <w:sz w:val="22"/>
+        </w:rPr>
+        <w:t>S</w:t>
+      </w:r>
+      <w:commentRangeStart w:id="16"/>
+      <w:r>
+        <w:rPr>
+          <w:rFonts w:ascii="Arial" w:hAnsi="Arial"/>
+          <w:i/>
+          <w:sz w:val="22"/>
+        </w:rPr>
+        <w:t>treptococc</w:t>
+      </w:r>
+      <w:r>
+        <w:rPr>
+          <w:rFonts w:ascii="Arial" w:hAnsi="Arial"/>
+          <w:i/>
+          <w:sz w:val="22"/>
+        </w:rPr>
+        <w:t>us</w:t>
+      </w:r>
+      <w:r>
+        <w:rPr>
+          <w:rFonts w:ascii="Arial" w:hAnsi="Arial"/>
+          <w:sz w:val="22"/>
+        </w:rPr>
+        <w:t xml:space="preserve"> </w:t>
+      </w:r>
+      <w:commentRangeEnd w:id="16"/>
+      <w:r>
+        <w:rPr>
+          <w:rStyle w:val="CommentReference"/>
+          <w:vanish/>
+        </w:rPr>
+        <w:commentReference w:id="16"/>
+      </w:r>
+      <w:r>
+        <w:rPr>
+          <w:rFonts w:ascii="Arial" w:hAnsi="Arial"/>
+          <w:sz w:val="22"/>
+        </w:rPr>
+        <w:t>OTUs (OTUs 78, 79)</w:t>
+      </w:r>
+      <w:r>
+        <w:rPr>
+          <w:rFonts w:ascii="Arial" w:hAnsi="Arial"/>
+          <w:sz w:val="22"/>
+        </w:rPr>
+        <w:t xml:space="preserve">. </w:t>
+      </w:r>
+      <w:r>
+        <w:rPr>
+          <w:rFonts w:ascii="Arial" w:hAnsi="Arial"/>
+          <w:sz w:val="22"/>
+        </w:rPr>
+        <w:t>Similarly, t</w:t>
+      </w:r>
+      <w:r>
+        <w:rPr>
+          <w:rFonts w:ascii="Arial" w:hAnsi="Arial"/>
+          <w:sz w:val="22"/>
+          <w:highlight w:val="cyan"/>
+        </w:rPr>
+        <w:t xml:space="preserve">he Bacteroidales group included </w:t>
+      </w:r>
+      <w:r>
+        <w:rPr>
+          <w:rFonts w:ascii="Arial" w:hAnsi="Arial"/>
+          <w:sz w:val="22"/>
+          <w:highlight w:val="cyan"/>
+        </w:rPr>
+        <w:t xml:space="preserve">species at both extremes, for example, an </w:t>
+      </w:r>
+      <w:commentRangeStart w:id="17"/>
+      <w:r>
+        <w:rPr>
+          <w:rFonts w:ascii="Arial" w:hAnsi="Arial"/>
+          <w:i/>
+          <w:sz w:val="22"/>
+          <w:highlight w:val="cyan"/>
+        </w:rPr>
+        <w:t>Alistipes</w:t>
+      </w:r>
+      <w:r>
+        <w:rPr>
+          <w:rFonts w:ascii="Arial" w:hAnsi="Arial"/>
+          <w:sz w:val="22"/>
+          <w:highlight w:val="cyan"/>
+        </w:rPr>
+        <w:t xml:space="preserve"> </w:t>
+      </w:r>
+      <w:commentRangeEnd w:id="17"/>
+      <w:r>
+        <w:rPr>
+          <w:rStyle w:val="CommentReference"/>
+          <w:vanish/>
+        </w:rPr>
+        <w:commentReference w:id="17"/>
+      </w:r>
+      <w:r>
+        <w:rPr>
+          <w:rFonts w:ascii="Arial" w:hAnsi="Arial"/>
+          <w:sz w:val="22"/>
+          <w:highlight w:val="cyan"/>
+        </w:rPr>
+        <w:t>(</w:t>
+      </w:r>
+      <w:r>
+        <w:rPr>
+          <w:rFonts w:ascii="Arial" w:hAnsi="Arial"/>
+          <w:sz w:val="22"/>
+          <w:highlight w:val="cyan"/>
+        </w:rPr>
+        <w:t xml:space="preserve">OTU20, </w:t>
+      </w:r>
+      <w:r>
+        <w:rPr>
+          <w:rFonts w:ascii="Arial" w:hAnsi="Arial"/>
+          <w:sz w:val="22"/>
+          <w:highlight w:val="cyan"/>
+        </w:rPr>
+        <w:t>ρ</w:t>
+      </w:r>
+      <w:r>
+        <w:rPr>
+          <w:rFonts w:ascii="Arial" w:hAnsi="Arial"/>
+          <w:sz w:val="22"/>
+          <w:highlight w:val="cyan"/>
+        </w:rPr>
+        <w:t>= -</w:t>
+      </w:r>
+      <w:r>
+        <w:rPr>
+          <w:rFonts w:ascii="Arial" w:hAnsi="Arial"/>
+          <w:sz w:val="22"/>
+          <w:highlight w:val="cyan"/>
+        </w:rPr>
+        <w:t>0.78)</w:t>
+      </w:r>
+      <w:r>
+        <w:rPr>
+          <w:rFonts w:ascii="Arial" w:hAnsi="Arial"/>
+          <w:sz w:val="22"/>
+          <w:highlight w:val="cyan"/>
+        </w:rPr>
+        <w:t xml:space="preserve"> and a </w:t>
+      </w:r>
+      <w:r>
+        <w:rPr>
+          <w:rFonts w:ascii="Arial" w:hAnsi="Arial"/>
+          <w:i/>
+          <w:sz w:val="22"/>
+          <w:highlight w:val="cyan"/>
+        </w:rPr>
+        <w:t>Bacteroides</w:t>
+      </w:r>
+      <w:r>
+        <w:rPr>
+          <w:rFonts w:ascii="Arial" w:hAnsi="Arial"/>
+          <w:sz w:val="22"/>
+          <w:highlight w:val="cyan"/>
+        </w:rPr>
+        <w:t xml:space="preserve"> species (</w:t>
+      </w:r>
+      <w:commentRangeStart w:id="18"/>
+      <w:r>
+        <w:rPr>
+          <w:rFonts w:ascii="Arial" w:hAnsi="Arial"/>
+          <w:sz w:val="22"/>
+          <w:highlight w:val="cyan"/>
+        </w:rPr>
+        <w:t>OTU44</w:t>
+      </w:r>
+      <w:commentRangeEnd w:id="18"/>
+      <w:r>
+        <w:rPr>
+          <w:rStyle w:val="CommentReference"/>
+          <w:vanish/>
+        </w:rPr>
+        <w:commentReference w:id="18"/>
+      </w:r>
+      <w:r>
+        <w:rPr>
+          <w:rFonts w:ascii="Arial" w:hAnsi="Arial"/>
+          <w:sz w:val="22"/>
+          <w:highlight w:val="cyan"/>
+        </w:rPr>
+        <w:t xml:space="preserve">, </w:t>
+      </w:r>
+      <w:r>
+        <w:rPr>
+          <w:rFonts w:ascii="Arial" w:hAnsi="Arial"/>
+          <w:sz w:val="22"/>
+          <w:highlight w:val="cyan"/>
+        </w:rPr>
+        <w:t>ρ</w:t>
+      </w:r>
+      <w:r>
+        <w:rPr>
+          <w:rFonts w:ascii="Arial" w:hAnsi="Arial"/>
+          <w:sz w:val="22"/>
+          <w:highlight w:val="cyan"/>
+        </w:rPr>
+        <w:t>= +0.34)</w:t>
+      </w:r>
+      <w:r>
+        <w:rPr>
+          <w:rFonts w:ascii="Arial" w:hAnsi="Arial"/>
+          <w:sz w:val="22"/>
+          <w:highlight w:val="cyan"/>
+        </w:rPr>
+        <w:t xml:space="preserve">. </w:t>
+      </w:r>
+      <w:r>
+        <w:rPr>
+          <w:rFonts w:ascii="Arial" w:hAnsi="Arial"/>
+          <w:sz w:val="22"/>
+        </w:rPr>
+        <w:t>[</w:t>
+      </w:r>
+      <w:r>
+        <w:rPr>
+          <w:rFonts w:ascii="Arial" w:hAnsi="Arial"/>
+          <w:sz w:val="22"/>
+          <w:highlight w:val="green"/>
+        </w:rPr>
+        <w:t>END sent</w:t>
+      </w:r>
+      <w:r>
+        <w:rPr>
+          <w:rFonts w:ascii="Arial" w:hAnsi="Arial"/>
+          <w:sz w:val="22"/>
+        </w:rPr>
+        <w:t xml:space="preserve">, all the other bad bugs look more like random smaller level taxonomic classification divisions, as in it’s a genus/species level effect type deal] </w:t>
+      </w:r>
+    </w:p>
+    <w:p>
+      <w:pPr>
+        <w:spacing w:line="480" w:lineRule="auto"/>
+        <w:jc w:val="both"/>
+        <w:rPr>
+          <w:rFonts w:ascii="Arial" w:hAnsi="Arial"/>
+          <w:b/>
+          <w:sz w:val="22"/>
+        </w:rPr>
+      </w:pPr>
+      <w:r>
+        <w:rPr>
+          <w:rFonts w:ascii="Arial" w:hAnsi="Arial"/>
+          <w:b/>
+          <w:sz w:val="22"/>
+        </w:rPr>
+        <w:t>--functional redundancy?</w:t>
+      </w:r>
+      <w:r>
+        <w:rPr>
+          <w:rFonts w:ascii="Arial" w:hAnsi="Arial"/>
+          <w:b/>
+          <w:sz w:val="22"/>
+        </w:rPr>
+        <w:t xml:space="preserve"> Across related large groups like porphyros?</w:t>
+      </w:r>
+    </w:p>
+    <w:p>
+      <w:pPr>
+        <w:spacing w:line="480" w:lineRule="auto"/>
+        <w:jc w:val="both"/>
+        <w:rPr>
+          <w:rFonts w:ascii="Arial" w:hAnsi="Arial"/>
+          <w:b/>
+          <w:sz w:val="22"/>
+        </w:rPr>
+      </w:pPr>
+      <w:r>
+        <w:rPr>
+          <w:rFonts w:ascii="Arial" w:hAnsi="Arial"/>
+          <w:b/>
+          <w:sz w:val="22"/>
+        </w:rPr>
+        <w:t>--mostly Firmicutes—better competitors with cdiff? Because similar nutrients</w:t>
+      </w:r>
+      <w:r>
+        <w:rPr>
+          <w:rFonts w:ascii="Arial" w:hAnsi="Arial"/>
+          <w:b/>
+          <w:sz w:val="22"/>
+        </w:rPr>
+        <w:t xml:space="preserve"> resources</w:t>
+      </w:r>
+      <w:r>
+        <w:rPr>
+          <w:rFonts w:ascii="Arial" w:hAnsi="Arial"/>
+          <w:b/>
+          <w:sz w:val="22"/>
+        </w:rPr>
+        <w:t>?</w:t>
+      </w:r>
+      <w:r>
+        <w:rPr>
+          <w:rFonts w:ascii="Arial" w:hAnsi="Arial"/>
+          <w:b/>
+          <w:sz w:val="22"/>
+        </w:rPr>
+        <w:t xml:space="preserve"> </w:t>
+      </w:r>
+    </w:p>
+    <w:p>
+      <w:pPr>
+        <w:spacing w:line="480" w:lineRule="auto"/>
+        <w:jc w:val="both"/>
+        <w:rPr>
+          <w:rFonts w:ascii="Arial" w:hAnsi="Arial"/>
+          <w:b/>
+          <w:sz w:val="22"/>
+        </w:rPr>
+      </w:pPr>
+      <w:r>
+        <w:rPr>
+          <w:rFonts w:ascii="Arial" w:hAnsi="Arial"/>
+          <w:b/>
+          <w:sz w:val="22"/>
+        </w:rPr>
+        <w:t xml:space="preserve">Also functional redundancy with </w:t>
+      </w:r>
+      <w:r>
+        <w:rPr>
+          <w:rFonts w:ascii="Arial" w:hAnsi="Arial"/>
+          <w:b/>
+          <w:sz w:val="22"/>
+        </w:rPr>
+        <w:t>a highly diverse community</w:t>
+      </w:r>
+      <w:r>
+        <w:rPr>
+          <w:rFonts w:ascii="Arial" w:hAnsi="Arial"/>
+          <w:b/>
+          <w:sz w:val="22"/>
+        </w:rPr>
+        <w:t>… not just about who possibly but also ab being diverse—emphasizes community as a whole</w:t>
+      </w:r>
+    </w:p>
+    <w:p>
+      <w:pPr>
+        <w:spacing w:line="480" w:lineRule="auto"/>
+        <w:jc w:val="both"/>
+        <w:rPr>
+          <w:rFonts w:ascii="Arial" w:hAnsi="Arial"/>
+          <w:b/>
+          <w:sz w:val="22"/>
+        </w:rPr>
+      </w:pPr>
+    </w:p>
+    <w:p>
+      <w:pPr>
+        <w:spacing w:line="480" w:lineRule="auto"/>
+        <w:jc w:val="both"/>
+        <w:rPr>
+          <w:rFonts w:ascii="Arial" w:hAnsi="Arial"/>
+          <w:b/>
+          <w:sz w:val="22"/>
+        </w:rPr>
+      </w:pPr>
+    </w:p>
+    <w:p>
+      <w:pPr>
+        <w:shd w:val="clear" w:color="auto" w:fill="FFFFFF"/>
+        <w:spacing w:beforeLines="1" w:afterLines="1"/>
+        <w:jc w:val="both"/>
+        <w:rPr>
+          <w:rFonts w:ascii="Arial" w:hAnsi="Arial" w:cs="Times New Roman"/>
+          <w:color w:val="000000"/>
+          <w:sz w:val="22"/>
+          <w:szCs w:val="15"/>
+        </w:rPr>
+      </w:pPr>
+      <w:r>
+        <w:rPr>
+          <w:rFonts w:ascii="Arial" w:hAnsi="Arial" w:cs="Times New Roman"/>
+          <w:b/>
+          <w:color w:val="000000"/>
+          <w:sz w:val="22"/>
+          <w:szCs w:val="15"/>
+          <w:u w:val="single"/>
+        </w:rPr>
+        <w:t>Discussion</w:t>
+      </w:r>
+      <w:r>
+        <w:rPr>
+          <w:rFonts w:ascii="Arial" w:hAnsi="Arial" w:cs="Times New Roman"/>
+          <w:color w:val="000000"/>
+          <w:sz w:val="22"/>
+        </w:rPr>
+        <w:t> </w:t>
+      </w:r>
+      <w:r>
+        <w:rPr>
+          <w:rFonts w:ascii="Arial" w:hAnsi="Arial" w:cs="Times New Roman"/>
+          <w:color w:val="000000"/>
+          <w:sz w:val="22"/>
+          <w:szCs w:val="15"/>
+        </w:rPr>
+        <w:t>Do not recapitulate the results, but discuss their significance against the background of existing knowledge, and identify clearly those aspects that are novel. The final paragraph should highlight the main conclusion(s), and provide some indication of the direction future research should take. This section may be divided into subheadings to assist the reader. Results and Discussion may be combined.</w:t>
+      </w:r>
+    </w:p>
+    <w:p>
+      <w:pPr>
+        <w:shd w:val="clear" w:color="auto" w:fill="FFFFFF"/>
+        <w:spacing w:beforeLines="1" w:afterLines="1"/>
+        <w:jc w:val="both"/>
+        <w:rPr>
+          <w:rFonts w:ascii="Arial" w:hAnsi="Arial" w:cs="Times New Roman"/>
+          <w:color w:val="000000"/>
+          <w:sz w:val="22"/>
+          <w:szCs w:val="15"/>
+        </w:rPr>
+      </w:pPr>
+    </w:p>
+    <w:p>
+      <w:pPr>
+        <w:shd w:val="clear" w:color="auto" w:fill="FFFFFF"/>
+        <w:spacing w:beforeLines="1" w:afterLines="1"/>
+        <w:jc w:val="both"/>
+        <w:rPr>
+          <w:rFonts w:ascii="Arial" w:hAnsi="Arial" w:cs="Times New Roman"/>
+          <w:color w:val="000000"/>
+          <w:sz w:val="22"/>
+          <w:szCs w:val="15"/>
+        </w:rPr>
+      </w:pPr>
     </w:p>
     <w:p>
       <w:pPr>
@@ -8619,184 +12053,12 @@
           <w:sz w:val="22"/>
         </w:rPr>
       </w:pPr>
-    </w:p>
-    <w:p>
-      <w:pPr>
-        <w:tabs>
-          <w:tab w:val="left" w:pos="720"/>
-        </w:tabs>
-        <w:spacing w:line="480" w:lineRule="auto"/>
-        <w:jc w:val="both"/>
-        <w:rPr>
-          <w:rFonts w:ascii="Arial" w:hAnsi="Arial"/>
-          <w:sz w:val="22"/>
-        </w:rPr>
-      </w:pPr>
-      <w:r>
-        <w:rPr>
-          <w:rFonts w:ascii="Arial" w:hAnsi="Arial"/>
-          <w:sz w:val="22"/>
-        </w:rPr>
-        <w:t>OTU27—Ruminoccocus lactaris</w:t>
-      </w:r>
-      <w:r>
-        <w:rPr>
-          <w:rFonts w:ascii="Arial" w:hAnsi="Arial"/>
-          <w:sz w:val="22"/>
-        </w:rPr>
-        <w:t xml:space="preserve"> (94%)</w:t>
-      </w:r>
-      <w:r>
-        <w:rPr>
-          <w:rFonts w:ascii="Arial" w:hAnsi="Arial"/>
-          <w:sz w:val="22"/>
-        </w:rPr>
-        <w:t xml:space="preserve"> and </w:t>
-      </w:r>
-      <w:r>
-        <w:rPr>
-          <w:rFonts w:ascii="Arial" w:hAnsi="Arial"/>
-          <w:sz w:val="22"/>
-        </w:rPr>
-        <w:t>Blautia glucerasea (</w:t>
-      </w:r>
-      <w:r>
-        <w:rPr>
-          <w:rFonts w:ascii="Arial" w:hAnsi="Arial"/>
-          <w:sz w:val="22"/>
-        </w:rPr>
-        <w:t xml:space="preserve">94%, </w:t>
-      </w:r>
-      <w:r>
-        <w:rPr>
-          <w:rFonts w:ascii="Arial" w:hAnsi="Arial"/>
-          <w:sz w:val="22"/>
-        </w:rPr>
-        <w:t>enriched with inulin, a prebiotic/soluble fiber</w:t>
-      </w:r>
-      <w:r>
-        <w:rPr>
-          <w:rFonts w:ascii="Arial" w:hAnsi="Arial"/>
-          <w:sz w:val="22"/>
-        </w:rPr>
-        <w:t>, which also enhances bifidobacteria</w:t>
-      </w:r>
-      <w:r>
-        <w:rPr>
-          <w:rFonts w:ascii="Arial" w:hAnsi="Arial"/>
-          <w:sz w:val="22"/>
-        </w:rPr>
-        <w:t>)</w:t>
-      </w:r>
-      <w:r>
-        <w:rPr>
-          <w:rFonts w:ascii="Arial" w:hAnsi="Arial"/>
-          <w:sz w:val="22"/>
-        </w:rPr>
-        <w:t>, blautia schinkii (94%), bacteroides xylanolyticus (93%), clostridium hathewayi (93%)</w:t>
-      </w:r>
-    </w:p>
-    <w:p>
-      <w:pPr>
-        <w:tabs>
-          <w:tab w:val="left" w:pos="720"/>
-        </w:tabs>
-        <w:spacing w:line="480" w:lineRule="auto"/>
-        <w:jc w:val="both"/>
-        <w:rPr>
-          <w:rFonts w:ascii="Arial" w:hAnsi="Arial"/>
-          <w:sz w:val="22"/>
-        </w:rPr>
-      </w:pPr>
-    </w:p>
-    <w:p>
-      <w:pPr>
-        <w:tabs>
-          <w:tab w:val="left" w:pos="720"/>
-        </w:tabs>
-        <w:spacing w:line="480" w:lineRule="auto"/>
-        <w:jc w:val="both"/>
-        <w:rPr>
-          <w:rFonts w:ascii="Arial" w:hAnsi="Arial"/>
-          <w:sz w:val="22"/>
-        </w:rPr>
-      </w:pPr>
-      <w:r>
-        <w:rPr>
-          <w:rFonts w:ascii="Arial" w:hAnsi="Arial"/>
-          <w:sz w:val="22"/>
-        </w:rPr>
-        <w:t>OTU39</w:t>
-      </w:r>
-      <w:r>
-        <w:rPr>
-          <w:rFonts w:ascii="Arial" w:hAnsi="Arial"/>
-          <w:sz w:val="22"/>
-        </w:rPr>
-        <w:t>—Eubacterium ventriosum (94%), eubacterium rectale (93%)</w:t>
-      </w:r>
-      <w:r>
-        <w:rPr>
-          <w:rFonts w:ascii="Arial" w:hAnsi="Arial"/>
-          <w:sz w:val="22"/>
-        </w:rPr>
-        <w:t>, roseburia intestinalis/hominis/faecis (93%)</w:t>
-      </w:r>
-      <w:r>
-        <w:rPr>
-          <w:rFonts w:ascii="Arial" w:hAnsi="Arial"/>
-          <w:sz w:val="22"/>
-        </w:rPr>
-        <w:t xml:space="preserve"> (</w:t>
-      </w:r>
-      <w:r>
-        <w:rPr>
-          <w:rFonts w:ascii="Arial" w:hAnsi="Arial"/>
-          <w:sz w:val="22"/>
-        </w:rPr>
-        <w:t>positively correlated</w:t>
-      </w:r>
-      <w:r>
-        <w:rPr>
-          <w:rFonts w:ascii="Arial" w:hAnsi="Arial"/>
-          <w:sz w:val="22"/>
-        </w:rPr>
-        <w:t xml:space="preserve"> to differences observed in discordant MZ twins for BMI</w:t>
-      </w:r>
-      <w:r>
-        <w:rPr>
-          <w:rFonts w:ascii="Arial" w:hAnsi="Arial"/>
-          <w:sz w:val="22"/>
-        </w:rPr>
-        <w:t>—</w:t>
-      </w:r>
-      <w:r>
-        <w:rPr>
-          <w:rFonts w:ascii="Arial" w:hAnsi="Arial"/>
-          <w:sz w:val="22"/>
-        </w:rPr>
-        <w:t>more abundant in higher BMI</w:t>
-      </w:r>
-      <w:r>
-        <w:rPr>
-          <w:rFonts w:ascii="Arial" w:hAnsi="Arial"/>
-          <w:sz w:val="22"/>
-        </w:rPr>
-        <w:t xml:space="preserve"> siblings</w:t>
-      </w:r>
-      <w:r>
-        <w:rPr>
-          <w:rFonts w:ascii="Arial" w:hAnsi="Arial"/>
-          <w:sz w:val="22"/>
-        </w:rPr>
-        <w:t>… these are all butyrate producers, also capable of degrading fiber</w:t>
-      </w:r>
-      <w:r>
-        <w:rPr>
-          <w:rFonts w:ascii="Arial" w:hAnsi="Arial"/>
-          <w:sz w:val="22"/>
-        </w:rPr>
-        <w:t>)</w:t>
+      <w:r>
+        <w:rPr>
+          <w:rFonts w:ascii="Arial" w:hAnsi="Arial"/>
+          <w:sz w:val="22"/>
+        </w:rPr>
+        <w:t>OTU39—Eubacterium ventriosum (94%), eubacterium rectale (93%), roseburia intestinalis/hominis/faecis (93%) (positively correlated to differences observed in discordant MZ twins for BMI—more abundant in higher BMI siblings… these are all butyrate producers, also capable of degrading fiber)</w:t>
       </w:r>
     </w:p>
     <w:p>
@@ -9098,3385 +12360,6 @@
     </w:p>
     <w:p>
       <w:pPr>
-        <w:spacing w:line="480" w:lineRule="auto"/>
-        <w:jc w:val="both"/>
-        <w:rPr>
-          <w:rFonts w:ascii="Arial" w:hAnsi="Arial"/>
-          <w:sz w:val="22"/>
-        </w:rPr>
-      </w:pPr>
-      <w:r>
-        <w:rPr>
-          <w:rFonts w:ascii="Arial" w:hAnsi="Arial"/>
-          <w:sz w:val="22"/>
-        </w:rPr>
-        <w:tab/>
-        <w:t>Testing of our model with titration data, and then the ampicillin delay experiments?</w:t>
-      </w:r>
-    </w:p>
-    <w:p>
-      <w:pPr>
-        <w:spacing w:line="480" w:lineRule="auto"/>
-        <w:rPr>
-          <w:rFonts w:ascii="Arial" w:hAnsi="Arial"/>
-          <w:b/>
-          <w:sz w:val="22"/>
-        </w:rPr>
-      </w:pPr>
-      <w:r>
-        <w:rPr>
-          <w:rFonts w:ascii="Arial" w:hAnsi="Arial"/>
-          <w:b/>
-          <w:sz w:val="22"/>
-        </w:rPr>
-        <w:br w:type="page"/>
-        <w:t>DISCUSSION</w:t>
-      </w:r>
-      <w:r>
-        <w:rPr>
-          <w:rFonts w:ascii="Arial" w:hAnsi="Arial"/>
-          <w:b/>
-          <w:sz w:val="22"/>
-        </w:rPr>
-        <w:t>—maybe make a point somewhere about how some whole groups like clostridia/Clostridiales/rumino&amp;lachno, porphyros</w:t>
-      </w:r>
-      <w:r>
-        <w:rPr>
-          <w:rFonts w:ascii="Arial" w:hAnsi="Arial"/>
-          <w:b/>
-          <w:sz w:val="22"/>
-        </w:rPr>
-        <w:t xml:space="preserve"> can appear to be protective, while for positive correlations/bad bugs its more species specific</w:t>
-      </w:r>
-      <w:r>
-        <w:rPr>
-          <w:rFonts w:ascii="Arial" w:hAnsi="Arial"/>
-          <w:b/>
-          <w:sz w:val="22"/>
-        </w:rPr>
-        <w:t xml:space="preserve">.. coincidence? </w:t>
-      </w:r>
-    </w:p>
-    <w:p>
-      <w:pPr>
-        <w:spacing w:line="480" w:lineRule="auto"/>
-        <w:rPr>
-          <w:rFonts w:ascii="Arial" w:hAnsi="Arial"/>
-          <w:b/>
-          <w:sz w:val="22"/>
-        </w:rPr>
-      </w:pPr>
-    </w:p>
-    <w:p>
-      <w:pPr>
-        <w:spacing w:line="480" w:lineRule="auto"/>
-        <w:rPr>
-          <w:rFonts w:ascii="Arial" w:hAnsi="Arial"/>
-          <w:i/>
-          <w:sz w:val="22"/>
-        </w:rPr>
-      </w:pPr>
-      <w:r>
-        <w:rPr>
-          <w:rFonts w:ascii="Arial" w:hAnsi="Arial"/>
-          <w:sz w:val="22"/>
-        </w:rPr>
-        <w:t xml:space="preserve">Strong correlations, whether positive or negative, could indicate significant relationships between specific bacterial members and </w:t>
-      </w:r>
-      <w:r>
-        <w:rPr>
-          <w:rFonts w:ascii="Arial" w:hAnsi="Arial"/>
-          <w:i/>
-          <w:sz w:val="22"/>
-        </w:rPr>
-        <w:t>C. difficile.</w:t>
-      </w:r>
-    </w:p>
-    <w:p>
-      <w:pPr>
-        <w:spacing w:line="480" w:lineRule="auto"/>
-        <w:rPr>
-          <w:rFonts w:ascii="Arial" w:hAnsi="Arial"/>
-          <w:b/>
-          <w:sz w:val="22"/>
-        </w:rPr>
-      </w:pPr>
-    </w:p>
-    <w:p>
-      <w:pPr>
-        <w:spacing w:line="480" w:lineRule="auto"/>
-        <w:rPr>
-          <w:rFonts w:ascii="Arial" w:hAnsi="Arial"/>
-          <w:b/>
-          <w:sz w:val="22"/>
-        </w:rPr>
-      </w:pPr>
-      <w:r>
-        <w:rPr>
-          <w:rFonts w:ascii="Arial" w:hAnsi="Arial"/>
-          <w:b/>
-          <w:sz w:val="22"/>
-        </w:rPr>
-        <w:t xml:space="preserve">--also somewhere, ecoli are typically on avg (__% of the community, typically wayyyy outnumbered… whats the </w:t>
-      </w:r>
-      <w:r>
-        <w:rPr>
-          <w:rFonts w:ascii="Arial" w:hAnsi="Arial"/>
-          <w:b/>
-          <w:sz w:val="22"/>
-        </w:rPr>
-        <w:t>avg</w:t>
-      </w:r>
-      <w:r>
-        <w:rPr>
-          <w:rFonts w:ascii="Arial" w:hAnsi="Arial"/>
-          <w:b/>
-          <w:sz w:val="22"/>
-        </w:rPr>
-        <w:t xml:space="preserve"> relabund of all those </w:t>
-      </w:r>
-      <w:r>
-        <w:rPr>
-          <w:rFonts w:ascii="Arial" w:hAnsi="Arial"/>
-          <w:b/>
-          <w:sz w:val="22"/>
-        </w:rPr>
-        <w:t xml:space="preserve">CR </w:t>
-      </w:r>
-      <w:r>
-        <w:rPr>
-          <w:rFonts w:ascii="Arial" w:hAnsi="Arial"/>
-          <w:b/>
-          <w:sz w:val="22"/>
-        </w:rPr>
-        <w:t>OTUs</w:t>
-      </w:r>
-      <w:r>
-        <w:rPr>
-          <w:rFonts w:ascii="Arial" w:hAnsi="Arial"/>
-          <w:b/>
-          <w:sz w:val="22"/>
-        </w:rPr>
-        <w:t xml:space="preserve"> in an untreated mouse</w:t>
-      </w:r>
-      <w:r>
-        <w:rPr>
-          <w:rFonts w:ascii="Arial" w:hAnsi="Arial"/>
-          <w:b/>
-          <w:sz w:val="22"/>
-        </w:rPr>
-        <w:t xml:space="preserve">, how does that compare to </w:t>
-      </w:r>
-      <w:r>
-        <w:rPr>
-          <w:rFonts w:ascii="Arial" w:hAnsi="Arial"/>
-          <w:b/>
-          <w:sz w:val="22"/>
-        </w:rPr>
-        <w:t xml:space="preserve">the abundance of </w:t>
-      </w:r>
-      <w:r>
-        <w:rPr>
-          <w:rFonts w:ascii="Arial" w:hAnsi="Arial"/>
-          <w:b/>
-          <w:sz w:val="22"/>
-        </w:rPr>
-        <w:t xml:space="preserve">those bacteria I’ve implicated in </w:t>
-      </w:r>
-      <w:r>
-        <w:rPr>
-          <w:rFonts w:ascii="Arial" w:hAnsi="Arial"/>
-          <w:b/>
-          <w:sz w:val="22"/>
-        </w:rPr>
-        <w:t>–</w:t>
-      </w:r>
-      <w:r>
-        <w:rPr>
-          <w:rFonts w:ascii="Arial" w:hAnsi="Arial"/>
-          <w:b/>
-          <w:sz w:val="22"/>
-        </w:rPr>
-        <w:t>CR</w:t>
-      </w:r>
-      <w:r>
-        <w:rPr>
-          <w:rFonts w:ascii="Arial" w:hAnsi="Arial"/>
-          <w:b/>
-          <w:sz w:val="22"/>
-        </w:rPr>
-        <w:t>)</w:t>
-      </w:r>
-      <w:r>
-        <w:rPr>
-          <w:rFonts w:ascii="Arial" w:hAnsi="Arial"/>
-          <w:b/>
-          <w:sz w:val="22"/>
-        </w:rPr>
-        <w:t xml:space="preserve"> …point is that </w:t>
-      </w:r>
-      <w:r>
-        <w:rPr>
-          <w:rFonts w:ascii="Arial" w:hAnsi="Arial"/>
-          <w:b/>
-          <w:sz w:val="22"/>
-        </w:rPr>
-        <w:t xml:space="preserve">Proteobacteria are usually outnumbered… </w:t>
-      </w:r>
-      <w:r>
-        <w:rPr>
-          <w:rFonts w:ascii="Arial" w:hAnsi="Arial"/>
-          <w:b/>
-          <w:sz w:val="22"/>
-        </w:rPr>
-        <w:t xml:space="preserve">don’t have a chance, </w:t>
-      </w:r>
-      <w:r>
-        <w:rPr>
-          <w:rFonts w:ascii="Arial" w:hAnsi="Arial"/>
-          <w:b/>
-          <w:sz w:val="22"/>
-        </w:rPr>
-        <w:t>gut is suited to bact/firm</w:t>
-      </w:r>
-      <w:r>
-        <w:rPr>
-          <w:rFonts w:ascii="Arial" w:hAnsi="Arial"/>
-          <w:b/>
-          <w:sz w:val="22"/>
-        </w:rPr>
-        <w:t xml:space="preserve"> (which </w:t>
-      </w:r>
-      <w:r>
-        <w:rPr>
-          <w:rFonts w:ascii="Arial" w:hAnsi="Arial"/>
-          <w:b/>
-          <w:sz w:val="22"/>
-        </w:rPr>
-        <w:t xml:space="preserve">not surprisingly </w:t>
-      </w:r>
-      <w:r>
-        <w:rPr>
-          <w:rFonts w:ascii="Arial" w:hAnsi="Arial"/>
-          <w:b/>
-          <w:sz w:val="22"/>
-        </w:rPr>
-        <w:t>make up the major players in CR)</w:t>
-      </w:r>
-      <w:r>
-        <w:rPr>
-          <w:rFonts w:ascii="Arial" w:hAnsi="Arial"/>
-          <w:b/>
-          <w:sz w:val="22"/>
-        </w:rPr>
-        <w:t>.. I bet those other outlier bad bugs are also in low abund in untreated mice</w:t>
-      </w:r>
-      <w:r>
-        <w:rPr>
-          <w:rFonts w:ascii="Arial" w:hAnsi="Arial"/>
-          <w:b/>
-          <w:sz w:val="22"/>
-        </w:rPr>
-        <w:t xml:space="preserve"> (?). </w:t>
-      </w:r>
-      <w:r>
-        <w:rPr>
-          <w:rFonts w:ascii="Arial" w:hAnsi="Arial"/>
-          <w:b/>
-          <w:sz w:val="22"/>
-        </w:rPr>
-        <w:t>but</w:t>
-      </w:r>
-      <w:r>
-        <w:rPr>
-          <w:rFonts w:ascii="Arial" w:hAnsi="Arial"/>
-          <w:b/>
-          <w:sz w:val="22"/>
-        </w:rPr>
-        <w:t xml:space="preserve"> when</w:t>
-      </w:r>
-      <w:r>
-        <w:rPr>
-          <w:rFonts w:ascii="Arial" w:hAnsi="Arial"/>
-          <w:b/>
-          <w:sz w:val="22"/>
-        </w:rPr>
-        <w:t xml:space="preserve"> the gut </w:t>
-      </w:r>
-      <w:r>
-        <w:rPr>
-          <w:rFonts w:ascii="Arial" w:hAnsi="Arial"/>
-          <w:b/>
-          <w:sz w:val="22"/>
-        </w:rPr>
-        <w:t xml:space="preserve">environment </w:t>
-      </w:r>
-      <w:r>
-        <w:rPr>
-          <w:rFonts w:ascii="Arial" w:hAnsi="Arial"/>
-          <w:b/>
-          <w:sz w:val="22"/>
-        </w:rPr>
-        <w:t xml:space="preserve">changes for </w:t>
-      </w:r>
-      <w:r>
-        <w:rPr>
-          <w:rFonts w:ascii="Arial" w:hAnsi="Arial"/>
-          <w:b/>
-          <w:sz w:val="22"/>
-        </w:rPr>
-        <w:t>w/e</w:t>
-      </w:r>
-      <w:r>
-        <w:rPr>
-          <w:rFonts w:ascii="Arial" w:hAnsi="Arial"/>
-          <w:b/>
-          <w:sz w:val="22"/>
-        </w:rPr>
-        <w:t xml:space="preserve"> reason</w:t>
-      </w:r>
-      <w:r>
-        <w:rPr>
-          <w:rFonts w:ascii="Arial" w:hAnsi="Arial"/>
-          <w:b/>
-          <w:sz w:val="22"/>
-        </w:rPr>
-        <w:t xml:space="preserve">, </w:t>
-      </w:r>
-      <w:r>
-        <w:rPr>
-          <w:rFonts w:ascii="Arial" w:hAnsi="Arial"/>
-          <w:b/>
-          <w:sz w:val="22"/>
-        </w:rPr>
-        <w:t>can give</w:t>
-      </w:r>
-      <w:r>
-        <w:rPr>
-          <w:rFonts w:ascii="Arial" w:hAnsi="Arial"/>
-          <w:b/>
-          <w:sz w:val="22"/>
-        </w:rPr>
-        <w:t xml:space="preserve"> those rarer bad ones/proteo/esp e. coli a chance to take hold</w:t>
-      </w:r>
-      <w:r>
-        <w:rPr>
-          <w:rFonts w:ascii="Arial" w:hAnsi="Arial"/>
-          <w:b/>
-          <w:sz w:val="22"/>
-        </w:rPr>
-        <w:t xml:space="preserve">. </w:t>
-      </w:r>
-      <w:r>
-        <w:rPr>
-          <w:rFonts w:ascii="Arial" w:hAnsi="Arial"/>
-          <w:b/>
-          <w:sz w:val="22"/>
-        </w:rPr>
-        <w:t xml:space="preserve">They could just be individually opportunistic or </w:t>
-      </w:r>
-      <w:r>
-        <w:rPr>
-          <w:rFonts w:ascii="Arial" w:hAnsi="Arial"/>
-          <w:b/>
-          <w:sz w:val="22"/>
-        </w:rPr>
-        <w:t xml:space="preserve">work </w:t>
-      </w:r>
-      <w:r>
-        <w:rPr>
-          <w:rFonts w:ascii="Arial" w:hAnsi="Arial"/>
-          <w:b/>
-          <w:sz w:val="22"/>
-        </w:rPr>
-        <w:t>synergistic</w:t>
-      </w:r>
-      <w:r>
-        <w:rPr>
-          <w:rFonts w:ascii="Arial" w:hAnsi="Arial"/>
-          <w:b/>
-          <w:sz w:val="22"/>
-        </w:rPr>
-        <w:t>ally</w:t>
-      </w:r>
-      <w:r>
-        <w:rPr>
-          <w:rFonts w:ascii="Arial" w:hAnsi="Arial"/>
-          <w:b/>
-          <w:sz w:val="22"/>
-        </w:rPr>
-        <w:t xml:space="preserve"> with cdiff</w:t>
-      </w:r>
-      <w:r>
-        <w:rPr>
-          <w:rFonts w:ascii="Arial" w:hAnsi="Arial"/>
-          <w:b/>
-          <w:sz w:val="22"/>
-        </w:rPr>
-        <w:t xml:space="preserve">. </w:t>
-      </w:r>
-      <w:r>
-        <w:rPr>
-          <w:rFonts w:ascii="Arial" w:hAnsi="Arial"/>
-          <w:b/>
-          <w:sz w:val="22"/>
-        </w:rPr>
-        <w:t>If individually opportunistic, it might be that they are facing pretty much a common enemy which is the lach/rum/clos/porph</w:t>
-      </w:r>
-      <w:r>
-        <w:rPr>
-          <w:rFonts w:ascii="Arial" w:hAnsi="Arial"/>
-          <w:b/>
-          <w:sz w:val="22"/>
-        </w:rPr>
-        <w:t>s</w:t>
-      </w:r>
-      <w:r>
-        <w:rPr>
-          <w:rFonts w:ascii="Arial" w:hAnsi="Arial"/>
-          <w:b/>
-          <w:sz w:val="22"/>
-        </w:rPr>
-        <w:t xml:space="preserve"> and end up having similar techniques/niches as a result of that common enemy. </w:t>
-      </w:r>
-      <w:r>
-        <w:rPr>
-          <w:rFonts w:ascii="Arial" w:hAnsi="Arial"/>
-          <w:b/>
-          <w:sz w:val="22"/>
-        </w:rPr>
-        <w:t>Working synergistically—</w:t>
-      </w:r>
-      <w:r>
-        <w:rPr>
-          <w:rFonts w:ascii="Arial" w:hAnsi="Arial"/>
-          <w:b/>
-          <w:sz w:val="22"/>
-        </w:rPr>
-        <w:t xml:space="preserve">eg. </w:t>
-      </w:r>
-      <w:r>
-        <w:rPr>
-          <w:rFonts w:ascii="Arial" w:hAnsi="Arial"/>
-          <w:b/>
-          <w:sz w:val="22"/>
-        </w:rPr>
-        <w:t xml:space="preserve">b. theta sialidase where </w:t>
-      </w:r>
-      <w:r>
-        <w:rPr>
-          <w:rFonts w:ascii="Arial" w:hAnsi="Arial"/>
-          <w:b/>
-          <w:sz w:val="22"/>
-        </w:rPr>
-        <w:t xml:space="preserve">it cleaves </w:t>
-      </w:r>
-      <w:r>
-        <w:rPr>
-          <w:rFonts w:ascii="Arial" w:hAnsi="Arial"/>
-          <w:b/>
-          <w:sz w:val="22"/>
-        </w:rPr>
-        <w:t xml:space="preserve">off </w:t>
-      </w:r>
-      <w:r>
-        <w:rPr>
-          <w:rFonts w:ascii="Arial" w:hAnsi="Arial"/>
-          <w:b/>
-          <w:sz w:val="22"/>
-        </w:rPr>
-        <w:t>resources</w:t>
-      </w:r>
-      <w:r>
-        <w:rPr>
-          <w:rFonts w:ascii="Arial" w:hAnsi="Arial"/>
-          <w:b/>
-          <w:sz w:val="22"/>
-        </w:rPr>
-        <w:t xml:space="preserve"> for cdiff</w:t>
-      </w:r>
-      <w:r>
-        <w:rPr>
-          <w:rFonts w:ascii="Arial" w:hAnsi="Arial"/>
-          <w:b/>
-          <w:sz w:val="22"/>
-        </w:rPr>
-        <w:t>.</w:t>
-      </w:r>
-    </w:p>
-    <w:p>
-      <w:pPr>
-        <w:spacing w:line="480" w:lineRule="auto"/>
-        <w:rPr>
-          <w:rFonts w:ascii="Arial" w:hAnsi="Arial"/>
-          <w:b/>
-          <w:sz w:val="22"/>
-        </w:rPr>
-      </w:pPr>
-    </w:p>
-    <w:p>
-      <w:pPr>
-        <w:spacing w:line="480" w:lineRule="auto"/>
-        <w:rPr>
-          <w:rFonts w:ascii="Arial" w:hAnsi="Arial"/>
-          <w:b/>
-          <w:sz w:val="22"/>
-        </w:rPr>
-      </w:pPr>
-      <w:r>
-        <w:rPr>
-          <w:rFonts w:ascii="Arial" w:hAnsi="Arial"/>
-          <w:b/>
-          <w:sz w:val="22"/>
-        </w:rPr>
-        <w:t>-</w:t>
-      </w:r>
-      <w:r>
-        <w:rPr>
-          <w:rFonts w:ascii="Arial" w:hAnsi="Arial"/>
-          <w:b/>
-          <w:sz w:val="22"/>
-        </w:rPr>
-        <w:t xml:space="preserve">therapeutic: </w:t>
-      </w:r>
-      <w:r>
-        <w:rPr>
-          <w:rFonts w:ascii="Arial" w:hAnsi="Arial"/>
-          <w:b/>
-          <w:sz w:val="22"/>
-        </w:rPr>
-        <w:t>continuously supply probiotics  while</w:t>
-      </w:r>
-      <w:r>
-        <w:rPr>
-          <w:rFonts w:ascii="Arial" w:hAnsi="Arial"/>
-          <w:b/>
-          <w:sz w:val="22"/>
-        </w:rPr>
-        <w:t xml:space="preserve"> lower</w:t>
-      </w:r>
-      <w:r>
-        <w:rPr>
-          <w:rFonts w:ascii="Arial" w:hAnsi="Arial"/>
-          <w:b/>
-          <w:sz w:val="22"/>
-        </w:rPr>
-        <w:t>ing</w:t>
-      </w:r>
-      <w:r>
-        <w:rPr>
-          <w:rFonts w:ascii="Arial" w:hAnsi="Arial"/>
-          <w:b/>
-          <w:sz w:val="22"/>
-        </w:rPr>
-        <w:t xml:space="preserve"> inflammation</w:t>
-      </w:r>
-      <w:r>
-        <w:rPr>
-          <w:rFonts w:ascii="Arial" w:hAnsi="Arial"/>
-          <w:b/>
-          <w:sz w:val="22"/>
-        </w:rPr>
-        <w:t xml:space="preserve"> of the host</w:t>
-      </w:r>
-      <w:r>
-        <w:rPr>
-          <w:rFonts w:ascii="Arial" w:hAnsi="Arial"/>
-          <w:b/>
-          <w:sz w:val="22"/>
-        </w:rPr>
-        <w:t xml:space="preserve"> (get </w:t>
-      </w:r>
-      <w:r>
-        <w:rPr>
-          <w:rFonts w:ascii="Arial" w:hAnsi="Arial"/>
-          <w:b/>
-          <w:sz w:val="22"/>
-        </w:rPr>
-        <w:t>host side</w:t>
-      </w:r>
-      <w:r>
-        <w:rPr>
-          <w:rFonts w:ascii="Arial" w:hAnsi="Arial"/>
-          <w:b/>
-          <w:sz w:val="22"/>
-        </w:rPr>
-        <w:t xml:space="preserve"> back to normal state</w:t>
-      </w:r>
-      <w:r>
-        <w:rPr>
-          <w:rFonts w:ascii="Arial" w:hAnsi="Arial"/>
-          <w:b/>
-          <w:sz w:val="22"/>
-        </w:rPr>
-        <w:t xml:space="preserve"> in tandem</w:t>
-      </w:r>
-      <w:r>
-        <w:rPr>
-          <w:rFonts w:ascii="Arial" w:hAnsi="Arial"/>
-          <w:b/>
-          <w:sz w:val="22"/>
-        </w:rPr>
-        <w:t>, via drugs? diet</w:t>
-      </w:r>
-      <w:r>
-        <w:rPr>
-          <w:rFonts w:ascii="Arial" w:hAnsi="Arial"/>
-          <w:b/>
-          <w:sz w:val="22"/>
-        </w:rPr>
-        <w:t>)</w:t>
-      </w:r>
-      <w:r>
-        <w:rPr>
-          <w:rFonts w:ascii="Arial" w:hAnsi="Arial"/>
-          <w:b/>
-          <w:sz w:val="22"/>
-        </w:rPr>
-        <w:t xml:space="preserve">… so attack the issue of </w:t>
-      </w:r>
-      <w:r>
-        <w:rPr>
-          <w:rFonts w:ascii="Arial" w:hAnsi="Arial"/>
-          <w:b/>
-          <w:sz w:val="22"/>
-        </w:rPr>
-        <w:t>CDI</w:t>
-      </w:r>
-      <w:r>
-        <w:rPr>
-          <w:rFonts w:ascii="Arial" w:hAnsi="Arial"/>
-          <w:b/>
-          <w:sz w:val="22"/>
-        </w:rPr>
-        <w:t xml:space="preserve"> from both the </w:t>
-      </w:r>
-      <w:r>
-        <w:rPr>
-          <w:rFonts w:ascii="Arial" w:hAnsi="Arial"/>
-          <w:b/>
-          <w:sz w:val="22"/>
-        </w:rPr>
-        <w:t>microbiota</w:t>
-      </w:r>
-      <w:r>
-        <w:rPr>
-          <w:rFonts w:ascii="Arial" w:hAnsi="Arial"/>
-          <w:b/>
-          <w:sz w:val="22"/>
-        </w:rPr>
-        <w:t xml:space="preserve"> end and host end</w:t>
-      </w:r>
-      <w:r>
-        <w:rPr>
-          <w:rFonts w:ascii="Arial" w:hAnsi="Arial"/>
-          <w:b/>
-          <w:sz w:val="22"/>
-        </w:rPr>
-        <w:t xml:space="preserve">… </w:t>
-      </w:r>
-      <w:r>
-        <w:rPr>
-          <w:rFonts w:ascii="Arial" w:hAnsi="Arial"/>
-          <w:b/>
-          <w:sz w:val="22"/>
-        </w:rPr>
-        <w:t>microbiota</w:t>
-      </w:r>
-      <w:r>
-        <w:rPr>
-          <w:rFonts w:ascii="Arial" w:hAnsi="Arial"/>
-          <w:b/>
-          <w:sz w:val="22"/>
-        </w:rPr>
-        <w:t>-host-pathogen triangle</w:t>
-      </w:r>
-      <w:r>
-        <w:rPr>
-          <w:rFonts w:ascii="Arial" w:hAnsi="Arial"/>
-          <w:b/>
-          <w:sz w:val="22"/>
-        </w:rPr>
-        <w:t>… …squeeze it out</w:t>
-      </w:r>
-      <w:r>
-        <w:rPr>
-          <w:rFonts w:ascii="Arial" w:hAnsi="Arial"/>
-          <w:b/>
-          <w:sz w:val="22"/>
-        </w:rPr>
-        <w:t xml:space="preserve"> (</w:t>
-      </w:r>
-      <w:r>
-        <w:rPr>
-          <w:rFonts w:ascii="Arial" w:hAnsi="Arial"/>
-          <w:b/>
-          <w:sz w:val="22"/>
-        </w:rPr>
-        <w:t xml:space="preserve">eg. </w:t>
-      </w:r>
-      <w:r>
-        <w:rPr>
-          <w:rFonts w:ascii="Arial" w:hAnsi="Arial"/>
-          <w:b/>
-          <w:sz w:val="22"/>
-        </w:rPr>
-        <w:t>clindamycin clearance?</w:t>
-      </w:r>
-      <w:r>
-        <w:rPr>
-          <w:rFonts w:ascii="Arial" w:hAnsi="Arial"/>
-          <w:b/>
-          <w:sz w:val="22"/>
-        </w:rPr>
-        <w:t xml:space="preserve"> If compared </w:t>
-      </w:r>
-      <w:r>
-        <w:rPr>
-          <w:rFonts w:ascii="Arial" w:hAnsi="Arial"/>
-          <w:b/>
-          <w:sz w:val="22"/>
-        </w:rPr>
-        <w:t>pathology</w:t>
-      </w:r>
-      <w:r>
-        <w:rPr>
-          <w:rFonts w:ascii="Arial" w:hAnsi="Arial"/>
-          <w:b/>
-          <w:sz w:val="22"/>
-        </w:rPr>
-        <w:t xml:space="preserve"> of </w:t>
-      </w:r>
-      <w:r>
-        <w:rPr>
-          <w:rFonts w:ascii="Arial" w:hAnsi="Arial"/>
-          <w:b/>
-          <w:sz w:val="22"/>
-        </w:rPr>
-        <w:t>host a</w:t>
-      </w:r>
-      <w:r>
-        <w:rPr>
-          <w:rFonts w:ascii="Arial" w:hAnsi="Arial"/>
-          <w:b/>
-          <w:sz w:val="22"/>
-        </w:rPr>
-        <w:t>t</w:t>
-      </w:r>
-      <w:r>
-        <w:rPr>
-          <w:rFonts w:ascii="Arial" w:hAnsi="Arial"/>
-          <w:b/>
-          <w:sz w:val="22"/>
-        </w:rPr>
-        <w:t xml:space="preserve"> di</w:t>
-      </w:r>
-      <w:r>
-        <w:rPr>
-          <w:rFonts w:ascii="Arial" w:hAnsi="Arial"/>
-          <w:b/>
-          <w:sz w:val="22"/>
-        </w:rPr>
-        <w:t>ff days along 10d for</w:t>
-      </w:r>
-      <w:r>
-        <w:rPr>
-          <w:rFonts w:ascii="Arial" w:hAnsi="Arial"/>
-          <w:b/>
-          <w:sz w:val="22"/>
-        </w:rPr>
-        <w:t xml:space="preserve"> </w:t>
-      </w:r>
-      <w:r>
-        <w:rPr>
-          <w:rFonts w:ascii="Arial" w:hAnsi="Arial"/>
-          <w:b/>
-          <w:sz w:val="22"/>
-        </w:rPr>
-        <w:t>clindamycin vs</w:t>
-      </w:r>
-      <w:r>
-        <w:rPr>
-          <w:rFonts w:ascii="Arial" w:hAnsi="Arial"/>
-          <w:b/>
-          <w:sz w:val="22"/>
-        </w:rPr>
-        <w:t xml:space="preserve"> </w:t>
-      </w:r>
-      <w:r>
-        <w:rPr>
-          <w:rFonts w:ascii="Arial" w:hAnsi="Arial"/>
-          <w:b/>
-          <w:sz w:val="22"/>
-        </w:rPr>
-        <w:t>cef</w:t>
-      </w:r>
-      <w:r>
-        <w:rPr>
-          <w:rFonts w:ascii="Arial" w:hAnsi="Arial"/>
-          <w:b/>
-          <w:sz w:val="22"/>
-        </w:rPr>
-        <w:t>/met/am</w:t>
-      </w:r>
-      <w:r>
-        <w:rPr>
-          <w:rFonts w:ascii="Arial" w:hAnsi="Arial"/>
-          <w:b/>
-          <w:sz w:val="22"/>
-        </w:rPr>
-        <w:t>p (</w:t>
-      </w:r>
-      <w:r>
-        <w:rPr>
-          <w:rFonts w:ascii="Arial" w:hAnsi="Arial"/>
-          <w:b/>
-          <w:sz w:val="22"/>
-        </w:rPr>
-        <w:t>these other ones that are high</w:t>
-      </w:r>
-      <w:r>
-        <w:rPr>
-          <w:rFonts w:ascii="Arial" w:hAnsi="Arial"/>
-          <w:b/>
-          <w:sz w:val="22"/>
-        </w:rPr>
-        <w:t xml:space="preserve"> in cdiff coloniz</w:t>
-      </w:r>
-      <w:r>
-        <w:rPr>
-          <w:rFonts w:ascii="Arial" w:hAnsi="Arial"/>
-          <w:b/>
-          <w:sz w:val="22"/>
-        </w:rPr>
-        <w:t>)</w:t>
-      </w:r>
-      <w:r>
-        <w:rPr>
-          <w:rFonts w:ascii="Arial" w:hAnsi="Arial"/>
-          <w:b/>
-          <w:sz w:val="22"/>
-        </w:rPr>
-        <w:t>, is host or toxin diff?</w:t>
-      </w:r>
-      <w:r>
-        <w:rPr>
-          <w:rFonts w:ascii="Arial" w:hAnsi="Arial"/>
-          <w:b/>
-          <w:sz w:val="22"/>
-        </w:rPr>
-        <w:t xml:space="preserve">... why does clinda clear after being CDhigh </w:t>
-      </w:r>
-      <w:r>
-        <w:rPr>
-          <w:rFonts w:ascii="Arial" w:hAnsi="Arial"/>
-          <w:b/>
-          <w:sz w:val="22"/>
-        </w:rPr>
-        <w:t xml:space="preserve">but no </w:t>
-      </w:r>
-      <w:r>
-        <w:rPr>
-          <w:rFonts w:ascii="Arial" w:hAnsi="Arial"/>
-          <w:b/>
-          <w:sz w:val="22"/>
-        </w:rPr>
-        <w:t>other ABX</w:t>
-      </w:r>
-      <w:r>
-        <w:rPr>
-          <w:rFonts w:ascii="Arial" w:hAnsi="Arial"/>
-          <w:b/>
-          <w:sz w:val="22"/>
-        </w:rPr>
-        <w:t>?</w:t>
-      </w:r>
-      <w:r>
-        <w:rPr>
-          <w:rFonts w:ascii="Arial" w:hAnsi="Arial"/>
-          <w:b/>
-          <w:sz w:val="22"/>
-        </w:rPr>
-        <w:t>)</w:t>
-      </w:r>
-    </w:p>
-    <w:p>
-      <w:pPr>
-        <w:pStyle w:val="ListParagraph"/>
-        <w:numPr>
-          <w:ilvl w:val="1"/>
-          <w:numId w:val="1"/>
-        </w:numPr>
-        <w:spacing w:line="480" w:lineRule="auto"/>
-        <w:jc w:val="both"/>
-        <w:rPr>
-          <w:rFonts w:ascii="Arial" w:hAnsi="Arial"/>
-          <w:sz w:val="22"/>
-        </w:rPr>
-      </w:pPr>
-      <w:r>
-        <w:rPr>
-          <w:rFonts w:ascii="Arial" w:hAnsi="Arial"/>
-          <w:sz w:val="22"/>
-        </w:rPr>
-        <w:t>Recap major findings, answer to the question</w:t>
-      </w:r>
-    </w:p>
-    <w:p>
-      <w:pPr>
-        <w:spacing w:line="480" w:lineRule="auto"/>
-        <w:jc w:val="both"/>
-        <w:rPr>
-          <w:rFonts w:ascii="Arial" w:hAnsi="Arial"/>
-          <w:sz w:val="22"/>
-        </w:rPr>
-      </w:pPr>
-      <w:r>
-        <w:rPr>
-          <w:rFonts w:ascii="Arial" w:hAnsi="Arial"/>
-          <w:sz w:val="22"/>
-          <w:highlight w:val="cyan"/>
-        </w:rPr>
-        <w:t xml:space="preserve">Together these data allowed us to make better predictions about the colonization resistance ability of any given </w:t>
-      </w:r>
-      <w:r>
-        <w:rPr>
-          <w:rFonts w:ascii="Arial" w:hAnsi="Arial"/>
-          <w:sz w:val="22"/>
-          <w:highlight w:val="cyan"/>
-        </w:rPr>
-        <w:t>microbiota</w:t>
-      </w:r>
-    </w:p>
-    <w:p>
-      <w:pPr>
-        <w:spacing w:line="480" w:lineRule="auto"/>
-        <w:jc w:val="both"/>
-        <w:rPr>
-          <w:rFonts w:ascii="Arial" w:hAnsi="Arial"/>
-          <w:sz w:val="22"/>
-        </w:rPr>
-      </w:pPr>
-    </w:p>
-    <w:p>
-      <w:pPr>
-        <w:spacing w:line="480" w:lineRule="auto"/>
-        <w:jc w:val="both"/>
-        <w:rPr>
-          <w:rFonts w:ascii="Arial" w:hAnsi="Arial"/>
-          <w:sz w:val="22"/>
-        </w:rPr>
-      </w:pPr>
-    </w:p>
-    <w:p>
-      <w:pPr>
-        <w:spacing w:line="480" w:lineRule="auto"/>
-        <w:ind w:firstLine="720"/>
-        <w:jc w:val="both"/>
-        <w:rPr>
-          <w:rFonts w:ascii="Arial" w:hAnsi="Arial"/>
-          <w:sz w:val="22"/>
-        </w:rPr>
-      </w:pPr>
-      <w:r>
-        <w:rPr>
-          <w:rFonts w:ascii="Arial" w:hAnsi="Arial"/>
-          <w:sz w:val="22"/>
-        </w:rPr>
-        <w:t>Porphyromonadaceae, Lachnospiraceae, Ruminococcaceae, Clostridia</w:t>
-      </w:r>
-      <w:r>
-        <w:rPr>
-          <w:rFonts w:ascii="Arial" w:hAnsi="Arial"/>
-          <w:sz w:val="22"/>
-        </w:rPr>
-        <w:t>, Alistipes</w:t>
-      </w:r>
-      <w:r>
-        <w:rPr>
-          <w:rFonts w:ascii="Arial" w:hAnsi="Arial"/>
-          <w:sz w:val="22"/>
-        </w:rPr>
-        <w:t>, etc</w:t>
-      </w:r>
-      <w:r>
-        <w:rPr>
-          <w:rFonts w:ascii="Arial" w:hAnsi="Arial"/>
-          <w:sz w:val="22"/>
-        </w:rPr>
-        <w:t xml:space="preserve"> were found to have strong potential</w:t>
-      </w:r>
-      <w:r>
-        <w:rPr>
-          <w:rFonts w:ascii="Arial" w:hAnsi="Arial"/>
-          <w:sz w:val="22"/>
-        </w:rPr>
-        <w:t xml:space="preserve"> resistance abilities against </w:t>
-      </w:r>
-      <w:r>
-        <w:rPr>
-          <w:rFonts w:ascii="Arial" w:hAnsi="Arial"/>
-          <w:i/>
-          <w:sz w:val="22"/>
-        </w:rPr>
-        <w:t>C. difficile</w:t>
-      </w:r>
-      <w:r>
-        <w:rPr>
-          <w:rFonts w:ascii="Arial" w:hAnsi="Arial"/>
-          <w:sz w:val="22"/>
-        </w:rPr>
-        <w:t xml:space="preserve">. </w:t>
-      </w:r>
-      <w:r>
-        <w:rPr>
-          <w:rFonts w:ascii="Arial" w:hAnsi="Arial"/>
-          <w:sz w:val="22"/>
-        </w:rPr>
-        <w:t xml:space="preserve">Conversely, </w:t>
-      </w:r>
-      <w:r>
-        <w:rPr>
-          <w:rFonts w:ascii="Arial" w:hAnsi="Arial"/>
-          <w:sz w:val="22"/>
-        </w:rPr>
-        <w:t xml:space="preserve">several members of the Proteobacteria phylum, including Pseudomonas, </w:t>
-      </w:r>
-      <w:r>
-        <w:rPr>
-          <w:rFonts w:ascii="Arial" w:hAnsi="Arial"/>
-          <w:sz w:val="22"/>
-        </w:rPr>
-        <w:t xml:space="preserve">Streptococcus, </w:t>
-      </w:r>
-      <w:r>
-        <w:rPr>
-          <w:rFonts w:ascii="Arial" w:hAnsi="Arial"/>
-          <w:sz w:val="22"/>
-        </w:rPr>
-        <w:t xml:space="preserve">and especially </w:t>
-      </w:r>
-      <w:r>
-        <w:rPr>
-          <w:rFonts w:ascii="Arial" w:hAnsi="Arial"/>
-          <w:i/>
-          <w:sz w:val="22"/>
-        </w:rPr>
-        <w:t>E. coli</w:t>
-      </w:r>
-      <w:r>
-        <w:rPr>
-          <w:rFonts w:ascii="Arial" w:hAnsi="Arial"/>
-          <w:sz w:val="22"/>
-        </w:rPr>
-        <w:t xml:space="preserve"> </w:t>
-      </w:r>
-      <w:r>
-        <w:rPr>
-          <w:rFonts w:ascii="Arial" w:hAnsi="Arial"/>
-          <w:sz w:val="22"/>
-        </w:rPr>
-        <w:t xml:space="preserve">have </w:t>
-      </w:r>
-      <w:r>
-        <w:rPr>
-          <w:rFonts w:ascii="Arial" w:hAnsi="Arial"/>
-          <w:sz w:val="22"/>
-        </w:rPr>
-        <w:t xml:space="preserve">strong </w:t>
-      </w:r>
-      <w:r>
-        <w:rPr>
-          <w:rFonts w:ascii="Arial" w:hAnsi="Arial"/>
-          <w:sz w:val="22"/>
-        </w:rPr>
-        <w:t>potential</w:t>
-      </w:r>
-      <w:r>
-        <w:rPr>
-          <w:rFonts w:ascii="Arial" w:hAnsi="Arial"/>
-          <w:sz w:val="22"/>
-        </w:rPr>
-        <w:t xml:space="preserve"> positive impacts for </w:t>
-      </w:r>
-      <w:r>
-        <w:rPr>
-          <w:rFonts w:ascii="Arial" w:hAnsi="Arial"/>
-          <w:i/>
-          <w:sz w:val="22"/>
-        </w:rPr>
-        <w:t>C. difficile</w:t>
-      </w:r>
-      <w:r>
-        <w:rPr>
-          <w:rFonts w:ascii="Arial" w:hAnsi="Arial"/>
-          <w:sz w:val="22"/>
-        </w:rPr>
-        <w:t xml:space="preserve"> colonization</w:t>
-      </w:r>
-      <w:r>
-        <w:rPr>
-          <w:rFonts w:ascii="Arial" w:hAnsi="Arial"/>
-          <w:sz w:val="22"/>
-        </w:rPr>
-        <w:t xml:space="preserve">. </w:t>
-      </w:r>
-      <w:r>
-        <w:rPr>
-          <w:rFonts w:ascii="Arial" w:hAnsi="Arial"/>
-          <w:sz w:val="22"/>
-        </w:rPr>
-        <w:t xml:space="preserve">These results </w:t>
-      </w:r>
-      <w:r>
-        <w:rPr>
-          <w:rFonts w:ascii="Arial" w:hAnsi="Arial"/>
-          <w:sz w:val="22"/>
-        </w:rPr>
-        <w:t xml:space="preserve">were </w:t>
-      </w:r>
-      <w:r>
-        <w:rPr>
-          <w:rFonts w:ascii="Arial" w:hAnsi="Arial"/>
-          <w:sz w:val="22"/>
-        </w:rPr>
-        <w:t xml:space="preserve">supported through experiments </w:t>
-      </w:r>
-      <w:r>
-        <w:rPr>
-          <w:rFonts w:ascii="Arial" w:hAnsi="Arial"/>
-          <w:sz w:val="22"/>
-        </w:rPr>
-        <w:t xml:space="preserve">in which the original </w:t>
-      </w:r>
-      <w:r>
-        <w:rPr>
-          <w:rFonts w:ascii="Arial" w:hAnsi="Arial"/>
-          <w:sz w:val="22"/>
-        </w:rPr>
-        <w:t xml:space="preserve">doses of </w:t>
-      </w:r>
-      <w:r>
-        <w:rPr>
-          <w:rFonts w:ascii="Arial" w:hAnsi="Arial"/>
-          <w:sz w:val="22"/>
-        </w:rPr>
-        <w:t xml:space="preserve">cefoperazone, streptomycin, and (vancomycin) </w:t>
-      </w:r>
-      <w:r>
-        <w:rPr>
-          <w:rFonts w:ascii="Arial" w:hAnsi="Arial"/>
-          <w:sz w:val="22"/>
-        </w:rPr>
-        <w:t xml:space="preserve">were titrated </w:t>
-      </w:r>
-      <w:r>
-        <w:rPr>
-          <w:rFonts w:ascii="Arial" w:hAnsi="Arial"/>
-          <w:sz w:val="22"/>
-        </w:rPr>
-        <w:t xml:space="preserve">to </w:t>
-      </w:r>
-      <w:r>
-        <w:rPr>
-          <w:rFonts w:ascii="Arial" w:hAnsi="Arial"/>
-          <w:sz w:val="22"/>
-          <w:highlight w:val="cyan"/>
-        </w:rPr>
-        <w:t xml:space="preserve">alter the </w:t>
-      </w:r>
-      <w:r>
-        <w:rPr>
-          <w:rFonts w:ascii="Arial" w:hAnsi="Arial"/>
-          <w:sz w:val="22"/>
-          <w:highlight w:val="cyan"/>
-        </w:rPr>
-        <w:t>overall abundances but not membership of the community</w:t>
-      </w:r>
-      <w:r>
-        <w:rPr>
-          <w:rFonts w:ascii="Arial" w:hAnsi="Arial"/>
-          <w:sz w:val="22"/>
-          <w:highlight w:val="cyan"/>
-        </w:rPr>
-        <w:t xml:space="preserve"> from the starting dose</w:t>
-      </w:r>
-      <w:r>
-        <w:rPr>
-          <w:rFonts w:ascii="Arial" w:hAnsi="Arial"/>
-          <w:sz w:val="22"/>
-        </w:rPr>
-        <w:t xml:space="preserve">. </w:t>
-      </w:r>
-      <w:r>
-        <w:rPr>
-          <w:rFonts w:ascii="Arial" w:hAnsi="Arial"/>
-          <w:sz w:val="22"/>
-        </w:rPr>
-        <w:t>These subtler structural changes</w:t>
-      </w:r>
-      <w:r>
-        <w:rPr>
-          <w:rFonts w:ascii="Arial" w:hAnsi="Arial"/>
-          <w:sz w:val="22"/>
-        </w:rPr>
-        <w:t xml:space="preserve"> allowed for greater range of colonization levels of </w:t>
-      </w:r>
-      <w:r>
-        <w:rPr>
-          <w:rFonts w:ascii="Arial" w:hAnsi="Arial"/>
-          <w:i/>
-          <w:sz w:val="22"/>
-        </w:rPr>
-        <w:t>C. difficile</w:t>
-      </w:r>
-      <w:r>
-        <w:rPr>
-          <w:rFonts w:ascii="Arial" w:hAnsi="Arial"/>
-          <w:i/>
-          <w:sz w:val="22"/>
-        </w:rPr>
-        <w:t xml:space="preserve"> </w:t>
-      </w:r>
-      <w:r>
-        <w:rPr>
-          <w:rFonts w:ascii="Arial" w:hAnsi="Arial"/>
-          <w:sz w:val="22"/>
-        </w:rPr>
-        <w:t xml:space="preserve">as well as </w:t>
-      </w:r>
-      <w:r>
-        <w:rPr>
-          <w:rFonts w:ascii="Arial" w:hAnsi="Arial"/>
-          <w:sz w:val="22"/>
-          <w:highlight w:val="cyan"/>
-        </w:rPr>
-        <w:t>further</w:t>
-      </w:r>
-      <w:r>
-        <w:rPr>
-          <w:rFonts w:ascii="Arial" w:hAnsi="Arial"/>
-          <w:sz w:val="22"/>
-          <w:highlight w:val="cyan"/>
-        </w:rPr>
-        <w:t>/fine-tuned</w:t>
-      </w:r>
-      <w:r>
-        <w:rPr>
-          <w:rFonts w:ascii="Arial" w:hAnsi="Arial"/>
-          <w:sz w:val="22"/>
-          <w:highlight w:val="cyan"/>
-        </w:rPr>
-        <w:t xml:space="preserve"> support</w:t>
-      </w:r>
-      <w:r>
-        <w:rPr>
-          <w:rFonts w:ascii="Arial" w:hAnsi="Arial"/>
-          <w:sz w:val="22"/>
-        </w:rPr>
-        <w:t xml:space="preserve"> for </w:t>
-      </w:r>
-      <w:r>
-        <w:rPr>
-          <w:rFonts w:ascii="Arial" w:hAnsi="Arial"/>
-          <w:sz w:val="22"/>
-        </w:rPr>
-        <w:t>our or</w:t>
-      </w:r>
-      <w:r>
-        <w:rPr>
-          <w:rFonts w:ascii="Arial" w:hAnsi="Arial"/>
-          <w:sz w:val="22"/>
-        </w:rPr>
-        <w:t>i</w:t>
-      </w:r>
-      <w:r>
-        <w:rPr>
-          <w:rFonts w:ascii="Arial" w:hAnsi="Arial"/>
-          <w:sz w:val="22"/>
-        </w:rPr>
-        <w:t>ginal results</w:t>
-      </w:r>
-      <w:r>
-        <w:rPr>
-          <w:rFonts w:ascii="Arial" w:hAnsi="Arial"/>
-          <w:sz w:val="22"/>
-        </w:rPr>
-        <w:t xml:space="preserve">. </w:t>
-      </w:r>
-      <w:r>
-        <w:rPr>
-          <w:rFonts w:ascii="Arial" w:hAnsi="Arial"/>
-          <w:sz w:val="22"/>
-        </w:rPr>
-        <w:t xml:space="preserve">Furthermore, </w:t>
-      </w:r>
-      <w:r>
-        <w:rPr>
-          <w:rFonts w:ascii="Arial" w:hAnsi="Arial"/>
-          <w:sz w:val="22"/>
-        </w:rPr>
-        <w:t xml:space="preserve">a </w:t>
-      </w:r>
-      <w:commentRangeStart w:id="5"/>
-      <w:r>
-        <w:rPr>
-          <w:rFonts w:ascii="Arial" w:hAnsi="Arial"/>
-          <w:sz w:val="22"/>
-        </w:rPr>
-        <w:t xml:space="preserve">known change to occur </w:t>
-      </w:r>
-      <w:r>
-        <w:rPr>
-          <w:rFonts w:ascii="Arial" w:hAnsi="Arial"/>
-          <w:sz w:val="22"/>
-        </w:rPr>
-        <w:t xml:space="preserve">in important bacterial populations, we were able to reduce the level of colonization by </w:t>
-      </w:r>
-      <w:r>
-        <w:rPr>
-          <w:rFonts w:ascii="Arial" w:hAnsi="Arial"/>
-          <w:i/>
-          <w:sz w:val="22"/>
-        </w:rPr>
-        <w:t>C. difficile</w:t>
-      </w:r>
-      <w:r>
-        <w:rPr>
-          <w:rFonts w:ascii="Arial" w:hAnsi="Arial"/>
-          <w:sz w:val="22"/>
-        </w:rPr>
-        <w:t>.</w:t>
-      </w:r>
-      <w:commentRangeEnd w:id="5"/>
-      <w:r>
-        <w:rPr>
-          <w:rStyle w:val="CommentReference"/>
-          <w:vanish/>
-        </w:rPr>
-        <w:commentReference w:id="5"/>
-      </w:r>
-    </w:p>
-    <w:p>
-      <w:pPr>
-        <w:spacing w:line="480" w:lineRule="auto"/>
-        <w:ind w:firstLine="720"/>
-        <w:jc w:val="both"/>
-        <w:rPr>
-          <w:rFonts w:ascii="Arial" w:hAnsi="Arial"/>
-          <w:sz w:val="22"/>
-        </w:rPr>
-      </w:pPr>
-      <w:r>
-        <w:rPr>
-          <w:rFonts w:ascii="Arial" w:hAnsi="Arial"/>
-          <w:sz w:val="22"/>
-        </w:rPr>
-        <w:t xml:space="preserve">Correlation analyses </w:t>
-      </w:r>
-      <w:r>
-        <w:rPr>
-          <w:rFonts w:ascii="Arial" w:hAnsi="Arial"/>
-          <w:sz w:val="22"/>
-        </w:rPr>
-        <w:t xml:space="preserve">and modeling </w:t>
-      </w:r>
-      <w:r>
-        <w:rPr>
-          <w:rFonts w:ascii="Arial" w:hAnsi="Arial"/>
-          <w:sz w:val="22"/>
-        </w:rPr>
-        <w:t xml:space="preserve">techniques statistically confirm </w:t>
-      </w:r>
-      <w:r>
-        <w:rPr>
-          <w:rFonts w:ascii="Arial" w:hAnsi="Arial"/>
-          <w:sz w:val="22"/>
-        </w:rPr>
-        <w:t xml:space="preserve">these results. </w:t>
-      </w:r>
-    </w:p>
-    <w:p>
-      <w:pPr>
-        <w:pStyle w:val="ListParagraph"/>
-        <w:numPr>
-          <w:ilvl w:val="1"/>
-          <w:numId w:val="1"/>
-        </w:numPr>
-        <w:spacing w:line="480" w:lineRule="auto"/>
-        <w:jc w:val="both"/>
-        <w:rPr>
-          <w:rFonts w:ascii="Arial" w:hAnsi="Arial"/>
-          <w:sz w:val="22"/>
-        </w:rPr>
-      </w:pPr>
-      <w:r>
-        <w:rPr>
-          <w:rFonts w:ascii="Arial" w:hAnsi="Arial"/>
-          <w:sz w:val="22"/>
-        </w:rPr>
-        <w:t>How answer supported by results</w:t>
-      </w:r>
-    </w:p>
-    <w:p>
-      <w:pPr>
-        <w:pStyle w:val="ListParagraph"/>
-        <w:numPr>
-          <w:ilvl w:val="2"/>
-          <w:numId w:val="1"/>
-        </w:numPr>
-        <w:spacing w:line="480" w:lineRule="auto"/>
-        <w:jc w:val="both"/>
-        <w:rPr>
-          <w:rFonts w:ascii="Arial" w:hAnsi="Arial"/>
-          <w:sz w:val="22"/>
-        </w:rPr>
-      </w:pPr>
-      <w:r>
-        <w:rPr>
-          <w:rFonts w:ascii="Arial" w:hAnsi="Arial"/>
-          <w:sz w:val="22"/>
-        </w:rPr>
-        <w:t>See this by correlation analysis</w:t>
-      </w:r>
-      <w:r>
-        <w:rPr>
-          <w:rFonts w:ascii="Arial" w:hAnsi="Arial"/>
-          <w:sz w:val="22"/>
-        </w:rPr>
-        <w:t>, modeling</w:t>
-      </w:r>
-      <w:r>
-        <w:rPr>
-          <w:rFonts w:ascii="Arial" w:hAnsi="Arial"/>
-          <w:sz w:val="22"/>
-        </w:rPr>
-        <w:t>, supported across several antibiotic regimens</w:t>
-      </w:r>
-    </w:p>
-    <w:p>
-      <w:pPr>
-        <w:spacing w:line="480" w:lineRule="auto"/>
-        <w:jc w:val="both"/>
-        <w:rPr>
-          <w:rFonts w:ascii="Arial" w:hAnsi="Arial"/>
-          <w:sz w:val="22"/>
-        </w:rPr>
-      </w:pPr>
-      <w:r>
-        <w:rPr>
-          <w:rFonts w:ascii="Arial" w:hAnsi="Arial"/>
-          <w:sz w:val="22"/>
-        </w:rPr>
-        <w:t>Go into how these findings are similar to other papers/work?</w:t>
-      </w:r>
-      <w:r>
-        <w:rPr>
-          <w:rFonts w:ascii="Arial" w:hAnsi="Arial"/>
-          <w:sz w:val="22"/>
-        </w:rPr>
-        <w:t xml:space="preserve"> Buffie, reeves, theriot, </w:t>
-      </w:r>
-      <w:r>
-        <w:rPr>
-          <w:rFonts w:ascii="Arial" w:hAnsi="Arial"/>
-          <w:sz w:val="22"/>
-        </w:rPr>
-        <w:t xml:space="preserve">me, </w:t>
-      </w:r>
-      <w:r>
-        <w:rPr>
-          <w:rFonts w:ascii="Arial" w:hAnsi="Arial"/>
-          <w:sz w:val="22"/>
-        </w:rPr>
-        <w:t xml:space="preserve">etc, see list. </w:t>
-      </w:r>
-    </w:p>
-    <w:p>
-      <w:pPr>
-        <w:pStyle w:val="ListParagraph"/>
-        <w:numPr>
-          <w:ilvl w:val="1"/>
-          <w:numId w:val="1"/>
-        </w:numPr>
-        <w:spacing w:line="480" w:lineRule="auto"/>
-        <w:jc w:val="both"/>
-        <w:rPr>
-          <w:rFonts w:ascii="Arial" w:hAnsi="Arial"/>
-          <w:sz w:val="22"/>
-        </w:rPr>
-      </w:pPr>
-      <w:r>
-        <w:rPr>
-          <w:rFonts w:ascii="Arial" w:hAnsi="Arial"/>
-          <w:sz w:val="22"/>
-        </w:rPr>
-        <w:t>How relates to other studies</w:t>
-      </w:r>
-    </w:p>
-    <w:p>
-      <w:pPr>
-        <w:pStyle w:val="ListParagraph"/>
-        <w:numPr>
-          <w:ilvl w:val="2"/>
-          <w:numId w:val="1"/>
-        </w:numPr>
-        <w:spacing w:line="480" w:lineRule="auto"/>
-        <w:jc w:val="both"/>
-        <w:rPr>
-          <w:rFonts w:ascii="Arial" w:hAnsi="Arial"/>
-          <w:sz w:val="22"/>
-        </w:rPr>
-      </w:pPr>
-      <w:r>
-        <w:rPr>
-          <w:rFonts w:ascii="Arial" w:hAnsi="Arial"/>
-          <w:sz w:val="22"/>
-        </w:rPr>
-        <w:t>Can I apply my model to my human data?</w:t>
-      </w:r>
-    </w:p>
-    <w:p>
-      <w:pPr>
-        <w:pStyle w:val="ListParagraph"/>
-        <w:numPr>
-          <w:ilvl w:val="2"/>
-          <w:numId w:val="1"/>
-        </w:numPr>
-        <w:spacing w:line="480" w:lineRule="auto"/>
-        <w:jc w:val="both"/>
-        <w:rPr>
-          <w:rFonts w:ascii="Arial" w:hAnsi="Arial"/>
-          <w:sz w:val="22"/>
-        </w:rPr>
-      </w:pPr>
-      <w:r>
-        <w:rPr>
-          <w:rFonts w:ascii="Arial" w:hAnsi="Arial"/>
-          <w:sz w:val="22"/>
-        </w:rPr>
-        <w:t>Antonopoulos et al-reproducible community dynamics</w:t>
-      </w:r>
-    </w:p>
-    <w:p>
-      <w:pPr>
-        <w:pStyle w:val="ListParagraph"/>
-        <w:numPr>
-          <w:ilvl w:val="2"/>
-          <w:numId w:val="1"/>
-        </w:numPr>
-        <w:spacing w:line="480" w:lineRule="auto"/>
-        <w:jc w:val="both"/>
-        <w:rPr>
-          <w:rFonts w:ascii="Arial" w:hAnsi="Arial"/>
-          <w:sz w:val="22"/>
-        </w:rPr>
-      </w:pPr>
-      <w:r>
-        <w:rPr>
-          <w:rFonts w:ascii="Arial" w:hAnsi="Arial"/>
-          <w:sz w:val="22"/>
-        </w:rPr>
-        <w:t>Antunes et al (finlay)—abx treatment on intestinal metabalome</w:t>
-      </w:r>
-    </w:p>
-    <w:p>
-      <w:pPr>
-        <w:pStyle w:val="ListParagraph"/>
-        <w:numPr>
-          <w:ilvl w:val="2"/>
-          <w:numId w:val="1"/>
-        </w:numPr>
-        <w:spacing w:line="480" w:lineRule="auto"/>
-        <w:jc w:val="both"/>
-        <w:rPr>
-          <w:rFonts w:ascii="Arial" w:hAnsi="Arial"/>
-          <w:sz w:val="22"/>
-        </w:rPr>
-      </w:pPr>
-      <w:r>
-        <w:rPr>
-          <w:rFonts w:ascii="Arial" w:hAnsi="Arial"/>
-          <w:sz w:val="22"/>
-        </w:rPr>
-        <w:t>Sekirov—antibiotic induced perturbations of intestinal microbiota</w:t>
-      </w:r>
-    </w:p>
-    <w:p>
-      <w:pPr>
-        <w:pStyle w:val="ListParagraph"/>
-        <w:numPr>
-          <w:ilvl w:val="2"/>
-          <w:numId w:val="1"/>
-        </w:numPr>
-        <w:spacing w:line="480" w:lineRule="auto"/>
-        <w:jc w:val="both"/>
-        <w:rPr>
-          <w:rFonts w:ascii="Arial" w:hAnsi="Arial"/>
-          <w:sz w:val="22"/>
-        </w:rPr>
-      </w:pPr>
-      <w:r>
-        <w:rPr>
-          <w:rFonts w:ascii="Arial" w:hAnsi="Arial"/>
-          <w:sz w:val="22"/>
-        </w:rPr>
-        <w:t>Buffie et al (pamer)-single dose clinda</w:t>
-      </w:r>
-    </w:p>
-    <w:p>
-      <w:pPr>
-        <w:pStyle w:val="ListParagraph"/>
-        <w:numPr>
-          <w:ilvl w:val="2"/>
-          <w:numId w:val="1"/>
-        </w:numPr>
-        <w:spacing w:line="480" w:lineRule="auto"/>
-        <w:jc w:val="both"/>
-        <w:rPr>
-          <w:rFonts w:ascii="Arial" w:hAnsi="Arial"/>
-          <w:sz w:val="22"/>
-        </w:rPr>
-      </w:pPr>
-      <w:r>
-        <w:rPr>
-          <w:rFonts w:ascii="Arial" w:hAnsi="Arial"/>
-          <w:sz w:val="22"/>
-        </w:rPr>
-        <w:t>Reeves/theriot/robinson—clindamycin/cef/cocktail/antbiotic administration alters the community structure</w:t>
-      </w:r>
-    </w:p>
-    <w:p>
-      <w:pPr>
-        <w:pStyle w:val="ListParagraph"/>
-        <w:numPr>
-          <w:ilvl w:val="2"/>
-          <w:numId w:val="1"/>
-        </w:numPr>
-        <w:spacing w:line="480" w:lineRule="auto"/>
-        <w:jc w:val="both"/>
-        <w:rPr>
-          <w:rFonts w:ascii="Arial" w:hAnsi="Arial"/>
-          <w:sz w:val="22"/>
-        </w:rPr>
-      </w:pPr>
-      <w:r>
-        <w:rPr>
-          <w:rFonts w:ascii="Arial" w:hAnsi="Arial"/>
-          <w:sz w:val="22"/>
-        </w:rPr>
-        <w:t>Croswell—prolonge impact of abx on intestinal microbial ecology salmonella</w:t>
-      </w:r>
-    </w:p>
-    <w:p>
-      <w:pPr>
-        <w:pStyle w:val="ListParagraph"/>
-        <w:numPr>
-          <w:ilvl w:val="2"/>
-          <w:numId w:val="1"/>
-        </w:numPr>
-        <w:spacing w:line="480" w:lineRule="auto"/>
-        <w:jc w:val="both"/>
-        <w:rPr>
-          <w:rFonts w:ascii="Arial" w:hAnsi="Arial"/>
-          <w:sz w:val="22"/>
-        </w:rPr>
-      </w:pPr>
-      <w:r>
-        <w:rPr>
-          <w:rFonts w:ascii="Arial" w:hAnsi="Arial"/>
-          <w:sz w:val="22"/>
-        </w:rPr>
-        <w:t>Lawley-targeted restoration</w:t>
-      </w:r>
-    </w:p>
-    <w:p>
-      <w:pPr>
-        <w:pStyle w:val="ListParagraph"/>
-        <w:numPr>
-          <w:ilvl w:val="2"/>
-          <w:numId w:val="1"/>
-        </w:numPr>
-        <w:spacing w:line="480" w:lineRule="auto"/>
-        <w:jc w:val="both"/>
-        <w:rPr>
-          <w:rFonts w:ascii="Arial" w:hAnsi="Arial"/>
-          <w:sz w:val="22"/>
-        </w:rPr>
-      </w:pPr>
-      <w:r>
-        <w:rPr>
-          <w:rFonts w:ascii="Arial" w:hAnsi="Arial"/>
-          <w:sz w:val="22"/>
-        </w:rPr>
-        <w:t>Rea- effect of  broad and narrow spectrum antimicrobials</w:t>
-      </w:r>
-    </w:p>
-    <w:p>
-      <w:pPr>
-        <w:pStyle w:val="ListParagraph"/>
-        <w:numPr>
-          <w:ilvl w:val="2"/>
-          <w:numId w:val="1"/>
-        </w:numPr>
-        <w:spacing w:line="480" w:lineRule="auto"/>
-        <w:jc w:val="both"/>
-        <w:rPr>
-          <w:rFonts w:ascii="Arial" w:hAnsi="Arial"/>
-          <w:sz w:val="22"/>
-        </w:rPr>
-      </w:pPr>
-      <w:r>
-        <w:rPr>
-          <w:rFonts w:ascii="Arial" w:hAnsi="Arial"/>
-          <w:sz w:val="22"/>
-        </w:rPr>
-        <w:t>Ferreira—intestinal microbiota plays a role in salmonella induced colitis</w:t>
-      </w:r>
-    </w:p>
-    <w:p>
-      <w:pPr>
-        <w:pStyle w:val="ListParagraph"/>
-        <w:numPr>
-          <w:ilvl w:val="2"/>
-          <w:numId w:val="1"/>
-        </w:numPr>
-        <w:spacing w:line="480" w:lineRule="auto"/>
-        <w:jc w:val="both"/>
-        <w:rPr>
-          <w:rFonts w:ascii="Arial" w:hAnsi="Arial"/>
-          <w:sz w:val="22"/>
-        </w:rPr>
-      </w:pPr>
-      <w:r>
-        <w:rPr>
-          <w:rFonts w:ascii="Arial" w:hAnsi="Arial"/>
-          <w:sz w:val="22"/>
-        </w:rPr>
-        <w:t>Reeves with clone libraries and cef</w:t>
-      </w:r>
-    </w:p>
-    <w:p>
-      <w:pPr>
-        <w:pStyle w:val="ListParagraph"/>
-        <w:numPr>
-          <w:ilvl w:val="2"/>
-          <w:numId w:val="1"/>
-        </w:numPr>
-        <w:spacing w:line="480" w:lineRule="auto"/>
-        <w:jc w:val="both"/>
-        <w:rPr>
-          <w:rFonts w:ascii="Arial" w:hAnsi="Arial"/>
-          <w:sz w:val="22"/>
-        </w:rPr>
-      </w:pPr>
-      <w:r>
-        <w:rPr>
-          <w:rFonts w:ascii="Arial" w:hAnsi="Arial"/>
-          <w:sz w:val="22"/>
-        </w:rPr>
-        <w:t>Theriot?—at least the metabolome paper—before and after with metabolites and cef, also does she look at anything taxonomically?</w:t>
-      </w:r>
-    </w:p>
-    <w:p>
-      <w:pPr>
-        <w:pStyle w:val="ListParagraph"/>
-        <w:numPr>
-          <w:ilvl w:val="2"/>
-          <w:numId w:val="1"/>
-        </w:numPr>
-        <w:spacing w:line="480" w:lineRule="auto"/>
-        <w:jc w:val="both"/>
-        <w:rPr>
-          <w:rFonts w:ascii="Arial" w:hAnsi="Arial"/>
-          <w:sz w:val="22"/>
-        </w:rPr>
-      </w:pPr>
-      <w:r>
-        <w:rPr>
-          <w:rFonts w:ascii="Arial" w:hAnsi="Arial"/>
-          <w:sz w:val="22"/>
-        </w:rPr>
-        <w:t>Buffie et al—single dose of clindamycin (diff strain of cdiff, other differences in systems/mice), how do their results compare</w:t>
-      </w:r>
-    </w:p>
-    <w:p>
-      <w:pPr>
-        <w:spacing w:line="480" w:lineRule="auto"/>
-        <w:jc w:val="both"/>
-        <w:rPr>
-          <w:rFonts w:ascii="Arial" w:hAnsi="Arial"/>
-          <w:sz w:val="22"/>
-        </w:rPr>
-      </w:pPr>
-    </w:p>
-    <w:p>
-      <w:pPr>
-        <w:spacing w:line="480" w:lineRule="auto"/>
-        <w:jc w:val="both"/>
-        <w:rPr>
-          <w:rFonts w:ascii="Arial" w:hAnsi="Arial"/>
-          <w:sz w:val="22"/>
-        </w:rPr>
-      </w:pPr>
-      <w:r>
-        <w:rPr>
-          <w:rFonts w:ascii="Arial" w:hAnsi="Arial"/>
-          <w:sz w:val="22"/>
-        </w:rPr>
-        <w:t>Any interesting points about the results?</w:t>
-      </w:r>
-      <w:r>
-        <w:rPr>
-          <w:rFonts w:ascii="Arial" w:hAnsi="Arial"/>
-          <w:sz w:val="22"/>
-        </w:rPr>
-        <w:t xml:space="preserve">  </w:t>
-      </w:r>
-      <w:r>
-        <w:rPr>
-          <w:rFonts w:ascii="Arial" w:hAnsi="Arial"/>
-          <w:sz w:val="22"/>
-        </w:rPr>
-        <w:t>Mechanisms? Competition</w:t>
-      </w:r>
-      <w:r>
-        <w:rPr>
-          <w:rFonts w:ascii="Arial" w:hAnsi="Arial"/>
-          <w:sz w:val="22"/>
-        </w:rPr>
-        <w:t xml:space="preserve">—ask matt if they are good? </w:t>
-      </w:r>
-      <w:r>
-        <w:rPr>
-          <w:rFonts w:ascii="Arial" w:hAnsi="Arial"/>
-          <w:sz w:val="22"/>
-        </w:rPr>
-        <w:t xml:space="preserve"> </w:t>
-      </w:r>
-      <w:r>
-        <w:rPr>
-          <w:rFonts w:ascii="Arial" w:hAnsi="Arial"/>
-          <w:sz w:val="22"/>
-        </w:rPr>
-        <w:t>Proteobacteria could definitely play a role in susceptibility—creating an environment fit for cdiff</w:t>
-      </w:r>
-      <w:r>
-        <w:rPr>
-          <w:rFonts w:ascii="Arial" w:hAnsi="Arial"/>
-          <w:sz w:val="22"/>
-        </w:rPr>
-        <w:t>… what ways could all those other bugs be making a bad environment for cdiff?</w:t>
-      </w:r>
-      <w:r>
-        <w:rPr>
-          <w:rFonts w:ascii="Arial" w:hAnsi="Arial"/>
-          <w:sz w:val="22"/>
-        </w:rPr>
-        <w:t xml:space="preserve"> Using </w:t>
-      </w:r>
-      <w:r>
-        <w:rPr>
-          <w:rFonts w:ascii="Arial" w:hAnsi="Arial"/>
-          <w:sz w:val="22"/>
-        </w:rPr>
-        <w:t>up bile acids</w:t>
-      </w:r>
-      <w:r>
-        <w:rPr>
-          <w:rFonts w:ascii="Arial" w:hAnsi="Arial"/>
-          <w:sz w:val="22"/>
-        </w:rPr>
-        <w:t>/germinants</w:t>
-      </w:r>
-      <w:r>
-        <w:rPr>
-          <w:rFonts w:ascii="Arial" w:hAnsi="Arial"/>
-          <w:sz w:val="22"/>
-        </w:rPr>
-        <w:t>..</w:t>
-      </w:r>
-      <w:r>
-        <w:rPr>
-          <w:rFonts w:ascii="Arial" w:hAnsi="Arial"/>
-          <w:sz w:val="22"/>
-        </w:rPr>
-        <w:t xml:space="preserve">, </w:t>
-      </w:r>
-      <w:r>
-        <w:rPr>
-          <w:rFonts w:ascii="Arial" w:hAnsi="Arial"/>
-          <w:sz w:val="22"/>
-        </w:rPr>
-        <w:t xml:space="preserve"> with those bugs gone </w:t>
-      </w:r>
-      <w:r>
-        <w:rPr>
-          <w:rFonts w:ascii="Arial" w:hAnsi="Arial"/>
-          <w:sz w:val="22"/>
-        </w:rPr>
-        <w:t xml:space="preserve">freeing up sugars, </w:t>
-      </w:r>
-      <w:r>
-        <w:rPr>
-          <w:rFonts w:ascii="Arial" w:hAnsi="Arial"/>
-          <w:sz w:val="22"/>
-        </w:rPr>
-        <w:t>…</w:t>
-      </w:r>
-      <w:r>
-        <w:rPr>
-          <w:rFonts w:ascii="Arial" w:hAnsi="Arial"/>
-          <w:sz w:val="22"/>
-        </w:rPr>
-        <w:t xml:space="preserve"> maybe connecting a lot more to some of caseys metabolome paper</w:t>
-      </w:r>
-      <w:r>
-        <w:rPr>
-          <w:rFonts w:ascii="Arial" w:hAnsi="Arial"/>
-          <w:sz w:val="22"/>
-        </w:rPr>
-        <w:t>, and how mine would fit that</w:t>
-      </w:r>
-    </w:p>
-    <w:p>
-      <w:pPr>
-        <w:spacing w:line="480" w:lineRule="auto"/>
-        <w:jc w:val="both"/>
-        <w:rPr>
-          <w:rFonts w:ascii="Arial" w:hAnsi="Arial"/>
-          <w:sz w:val="22"/>
-        </w:rPr>
-      </w:pPr>
-    </w:p>
-    <w:p>
-      <w:pPr>
-        <w:pStyle w:val="ListParagraph"/>
-        <w:numPr>
-          <w:ilvl w:val="1"/>
-          <w:numId w:val="1"/>
-        </w:numPr>
-        <w:spacing w:line="480" w:lineRule="auto"/>
-        <w:jc w:val="both"/>
-        <w:rPr>
-          <w:rFonts w:ascii="Arial" w:hAnsi="Arial"/>
-          <w:sz w:val="22"/>
-        </w:rPr>
-      </w:pPr>
-      <w:r>
-        <w:rPr>
-          <w:rFonts w:ascii="Arial" w:hAnsi="Arial"/>
-          <w:sz w:val="22"/>
-        </w:rPr>
-        <w:t>Limitations</w:t>
-      </w:r>
-    </w:p>
-    <w:p>
-      <w:pPr>
-        <w:pStyle w:val="ListParagraph"/>
-        <w:numPr>
-          <w:ilvl w:val="2"/>
-          <w:numId w:val="1"/>
-        </w:numPr>
-        <w:spacing w:line="480" w:lineRule="auto"/>
-        <w:jc w:val="both"/>
-        <w:rPr>
-          <w:rFonts w:ascii="Arial" w:hAnsi="Arial"/>
-          <w:sz w:val="22"/>
-        </w:rPr>
-      </w:pPr>
-      <w:r>
-        <w:rPr>
-          <w:rFonts w:ascii="Arial" w:hAnsi="Arial"/>
-          <w:sz w:val="22"/>
-        </w:rPr>
-        <w:t>No smaller intervals?</w:t>
-      </w:r>
-      <w:r>
-        <w:rPr>
-          <w:rFonts w:ascii="Arial" w:hAnsi="Arial"/>
-          <w:sz w:val="22"/>
-        </w:rPr>
-        <w:t xml:space="preserve"> Of cdiff levels</w:t>
-      </w:r>
-      <w:r>
-        <w:rPr>
-          <w:rFonts w:ascii="Arial" w:hAnsi="Arial"/>
-          <w:sz w:val="22"/>
-        </w:rPr>
-        <w:t xml:space="preserve">, or changes in </w:t>
-      </w:r>
-      <w:r>
-        <w:rPr>
-          <w:rFonts w:ascii="Arial" w:hAnsi="Arial"/>
-          <w:sz w:val="22"/>
-        </w:rPr>
-        <w:t>microbiota</w:t>
-      </w:r>
-    </w:p>
-    <w:p>
-      <w:pPr>
-        <w:pStyle w:val="ListParagraph"/>
-        <w:numPr>
-          <w:ilvl w:val="2"/>
-          <w:numId w:val="1"/>
-        </w:numPr>
-        <w:spacing w:line="480" w:lineRule="auto"/>
-        <w:jc w:val="both"/>
-        <w:rPr>
-          <w:rFonts w:ascii="Arial" w:hAnsi="Arial"/>
-          <w:sz w:val="22"/>
-        </w:rPr>
-      </w:pPr>
-      <w:r>
-        <w:rPr>
-          <w:rFonts w:ascii="Arial" w:hAnsi="Arial"/>
-          <w:sz w:val="22"/>
-        </w:rPr>
-        <w:t>Porphyromonadaceae is more prevalent in mice… so might not be as relevant for humans</w:t>
-      </w:r>
-    </w:p>
-    <w:p>
-      <w:pPr>
-        <w:pStyle w:val="ListParagraph"/>
-        <w:numPr>
-          <w:ilvl w:val="2"/>
-          <w:numId w:val="1"/>
-        </w:numPr>
-        <w:spacing w:line="480" w:lineRule="auto"/>
-        <w:jc w:val="both"/>
-        <w:rPr>
-          <w:rFonts w:ascii="Arial" w:hAnsi="Arial"/>
-          <w:sz w:val="22"/>
-        </w:rPr>
-      </w:pPr>
-      <w:r>
-        <w:rPr>
-          <w:rFonts w:ascii="Arial" w:hAnsi="Arial"/>
-          <w:sz w:val="22"/>
-        </w:rPr>
-        <w:t>Different strains of cdiff have di</w:t>
-      </w:r>
-      <w:r>
-        <w:rPr>
-          <w:rFonts w:ascii="Arial" w:hAnsi="Arial"/>
-          <w:sz w:val="22"/>
-        </w:rPr>
-        <w:t xml:space="preserve">fferent </w:t>
-      </w:r>
-      <w:r>
-        <w:rPr>
-          <w:rFonts w:ascii="Arial" w:hAnsi="Arial"/>
-          <w:sz w:val="22"/>
-        </w:rPr>
-        <w:t>microbiota</w:t>
-      </w:r>
-      <w:r>
-        <w:rPr>
-          <w:rFonts w:ascii="Arial" w:hAnsi="Arial"/>
-          <w:sz w:val="22"/>
-        </w:rPr>
-        <w:t xml:space="preserve"> requirements to protect?</w:t>
-      </w:r>
-    </w:p>
-    <w:p>
-      <w:pPr>
-        <w:pStyle w:val="ListParagraph"/>
-        <w:numPr>
-          <w:ilvl w:val="2"/>
-          <w:numId w:val="1"/>
-        </w:numPr>
-        <w:spacing w:line="480" w:lineRule="auto"/>
-        <w:jc w:val="both"/>
-        <w:rPr>
-          <w:rFonts w:ascii="Arial" w:hAnsi="Arial"/>
-          <w:sz w:val="22"/>
-        </w:rPr>
-      </w:pPr>
-      <w:r>
-        <w:rPr>
-          <w:rFonts w:ascii="Arial" w:hAnsi="Arial"/>
-          <w:sz w:val="22"/>
-        </w:rPr>
-        <w:t xml:space="preserve">Doesn’t get at function… </w:t>
-      </w:r>
-      <w:r>
-        <w:rPr>
-          <w:rFonts w:ascii="Arial" w:hAnsi="Arial"/>
-          <w:sz w:val="22"/>
-        </w:rPr>
-        <w:t>?</w:t>
-      </w:r>
-    </w:p>
-    <w:p>
-      <w:pPr>
-        <w:spacing w:line="480" w:lineRule="auto"/>
-        <w:jc w:val="both"/>
-        <w:rPr>
-          <w:rFonts w:ascii="Arial" w:hAnsi="Arial"/>
-          <w:sz w:val="22"/>
-        </w:rPr>
-      </w:pPr>
-    </w:p>
-    <w:p>
-      <w:pPr>
-        <w:spacing w:line="480" w:lineRule="auto"/>
-        <w:jc w:val="both"/>
-        <w:rPr>
-          <w:rFonts w:ascii="Arial" w:hAnsi="Arial"/>
-          <w:sz w:val="22"/>
-        </w:rPr>
-      </w:pPr>
-    </w:p>
-    <w:p>
-      <w:pPr>
-        <w:pStyle w:val="ListParagraph"/>
-        <w:numPr>
-          <w:ilvl w:val="1"/>
-          <w:numId w:val="1"/>
-        </w:numPr>
-        <w:spacing w:line="480" w:lineRule="auto"/>
-        <w:jc w:val="both"/>
-        <w:rPr>
-          <w:rFonts w:ascii="Arial" w:hAnsi="Arial"/>
-          <w:sz w:val="22"/>
-        </w:rPr>
-      </w:pPr>
-      <w:r>
-        <w:rPr>
-          <w:rFonts w:ascii="Arial" w:hAnsi="Arial"/>
-          <w:sz w:val="22"/>
-        </w:rPr>
-        <w:t>Contribution to the field</w:t>
-      </w:r>
-      <w:r>
-        <w:rPr>
-          <w:rFonts w:ascii="Arial" w:hAnsi="Arial"/>
-          <w:sz w:val="22"/>
-        </w:rPr>
-        <w:t>, positive spins</w:t>
-      </w:r>
-    </w:p>
-    <w:p>
-      <w:pPr>
-        <w:pStyle w:val="ListParagraph"/>
-        <w:numPr>
-          <w:ilvl w:val="2"/>
-          <w:numId w:val="1"/>
-        </w:numPr>
-        <w:spacing w:line="480" w:lineRule="auto"/>
-        <w:jc w:val="both"/>
-        <w:rPr>
-          <w:rFonts w:ascii="Arial" w:hAnsi="Arial"/>
-          <w:sz w:val="22"/>
-        </w:rPr>
-      </w:pPr>
-      <w:r>
-        <w:rPr>
-          <w:rFonts w:ascii="Arial" w:hAnsi="Arial"/>
-          <w:sz w:val="22"/>
-        </w:rPr>
-        <w:t>PROBIOTICS</w:t>
-      </w:r>
-    </w:p>
-    <w:p>
-      <w:pPr>
-        <w:pStyle w:val="ListParagraph"/>
-        <w:numPr>
-          <w:ilvl w:val="2"/>
-          <w:numId w:val="1"/>
-        </w:numPr>
-        <w:spacing w:line="480" w:lineRule="auto"/>
-        <w:jc w:val="both"/>
-        <w:rPr>
-          <w:rFonts w:ascii="Arial" w:hAnsi="Arial"/>
-          <w:sz w:val="22"/>
-        </w:rPr>
-      </w:pPr>
-      <w:r>
-        <w:rPr>
-          <w:rFonts w:ascii="Arial" w:hAnsi="Arial"/>
-          <w:sz w:val="22"/>
-        </w:rPr>
-        <w:t>Possible global effects?</w:t>
-      </w:r>
-      <w:r>
-        <w:rPr>
-          <w:rFonts w:ascii="Arial" w:hAnsi="Arial"/>
-          <w:sz w:val="22"/>
-        </w:rPr>
-        <w:t xml:space="preserve"> CR against other GI </w:t>
-      </w:r>
-      <w:r>
-        <w:rPr>
-          <w:rFonts w:ascii="Arial" w:hAnsi="Arial"/>
-          <w:sz w:val="22"/>
-        </w:rPr>
-        <w:t>pathogens?</w:t>
-      </w:r>
-    </w:p>
-    <w:p>
-      <w:pPr>
-        <w:spacing w:line="480" w:lineRule="auto"/>
-        <w:jc w:val="both"/>
-        <w:rPr>
-          <w:rFonts w:ascii="Arial" w:hAnsi="Arial"/>
-          <w:b/>
-          <w:sz w:val="22"/>
-        </w:rPr>
-      </w:pPr>
-    </w:p>
-    <w:p>
-      <w:pPr>
-        <w:spacing w:line="480" w:lineRule="auto"/>
-        <w:jc w:val="both"/>
-        <w:rPr>
-          <w:rFonts w:ascii="Arial" w:hAnsi="Arial"/>
-          <w:b/>
-          <w:sz w:val="22"/>
-        </w:rPr>
-      </w:pPr>
-    </w:p>
-    <w:p>
-      <w:pPr>
-        <w:spacing w:line="480" w:lineRule="auto"/>
-        <w:jc w:val="both"/>
-        <w:rPr>
-          <w:rFonts w:ascii="Arial" w:hAnsi="Arial"/>
-          <w:b/>
-          <w:sz w:val="22"/>
-        </w:rPr>
-      </w:pPr>
-      <w:r>
-        <w:rPr>
-          <w:rFonts w:ascii="Arial" w:hAnsi="Arial"/>
-          <w:b/>
-          <w:sz w:val="22"/>
-        </w:rPr>
-        <w:t xml:space="preserve">Many of the relationships we observed in our study between specific bacteria and </w:t>
-      </w:r>
-      <w:r>
-        <w:rPr>
-          <w:rFonts w:ascii="Arial" w:hAnsi="Arial"/>
-          <w:b/>
-          <w:i/>
-          <w:sz w:val="22"/>
-        </w:rPr>
-        <w:t>C. difficile</w:t>
-      </w:r>
-      <w:r>
-        <w:rPr>
-          <w:rFonts w:ascii="Arial" w:hAnsi="Arial"/>
-          <w:b/>
-          <w:sz w:val="22"/>
-        </w:rPr>
-        <w:t xml:space="preserve"> are supported in the literature. </w:t>
-      </w:r>
-      <w:r>
-        <w:rPr>
-          <w:rFonts w:ascii="Arial" w:hAnsi="Arial"/>
-          <w:b/>
-          <w:sz w:val="22"/>
-        </w:rPr>
-        <w:t xml:space="preserve">–see my comments </w:t>
-      </w:r>
-      <w:r>
-        <w:rPr>
-          <w:rFonts w:ascii="Arial" w:hAnsi="Arial"/>
-          <w:b/>
-          <w:sz w:val="22"/>
-        </w:rPr>
-        <w:t>in this section</w:t>
-      </w:r>
-    </w:p>
-    <w:p>
-      <w:pPr>
-        <w:spacing w:line="480" w:lineRule="auto"/>
-        <w:jc w:val="both"/>
-        <w:rPr>
-          <w:rFonts w:ascii="Arial" w:hAnsi="Arial"/>
-          <w:b/>
-          <w:sz w:val="22"/>
-        </w:rPr>
-      </w:pPr>
-      <w:r>
-        <w:rPr>
-          <w:rFonts w:ascii="Arial" w:hAnsi="Arial"/>
-          <w:sz w:val="22"/>
-        </w:rPr>
-        <w:t xml:space="preserve">Within the Porphyromonadaceae, only </w:t>
-      </w:r>
-      <w:commentRangeStart w:id="6"/>
-      <w:r>
-        <w:rPr>
-          <w:rFonts w:ascii="Arial" w:hAnsi="Arial"/>
-          <w:sz w:val="22"/>
-        </w:rPr>
-        <w:t xml:space="preserve">OTU505 </w:t>
-      </w:r>
-      <w:commentRangeEnd w:id="6"/>
-      <w:r>
-        <w:rPr>
-          <w:rStyle w:val="CommentReference"/>
-          <w:vanish/>
-        </w:rPr>
-        <w:commentReference w:id="6"/>
-      </w:r>
-      <w:r>
-        <w:rPr>
-          <w:rFonts w:ascii="Arial" w:hAnsi="Arial"/>
-          <w:sz w:val="22"/>
-        </w:rPr>
-        <w:t xml:space="preserve">had a significant positive relationship with subsequent </w:t>
-      </w:r>
-      <w:r>
-        <w:rPr>
-          <w:rFonts w:ascii="Arial" w:hAnsi="Arial"/>
-          <w:i/>
-          <w:sz w:val="22"/>
-        </w:rPr>
-        <w:t>C. difficile</w:t>
-      </w:r>
-      <w:r>
-        <w:rPr>
-          <w:rFonts w:ascii="Arial" w:hAnsi="Arial"/>
-          <w:sz w:val="22"/>
-        </w:rPr>
-        <w:t xml:space="preserve"> colonization (</w:t>
-      </w:r>
-      <w:r>
-        <w:rPr>
-          <w:rFonts w:ascii="Arial" w:hAnsi="Arial"/>
-          <w:sz w:val="22"/>
-        </w:rPr>
-        <w:t>ρ</w:t>
-      </w:r>
-      <w:r>
-        <w:rPr>
-          <w:rFonts w:ascii="Arial" w:hAnsi="Arial"/>
-          <w:sz w:val="22"/>
-        </w:rPr>
-        <w:t>= +0.21)</w:t>
-      </w:r>
-      <w:r>
-        <w:rPr>
-          <w:rFonts w:ascii="Arial" w:hAnsi="Arial"/>
-          <w:sz w:val="22"/>
-          <w:highlight w:val="cyan"/>
-        </w:rPr>
-        <w:t xml:space="preserve">, </w:t>
-      </w:r>
-      <w:commentRangeStart w:id="7"/>
-      <w:r>
-        <w:rPr>
-          <w:rFonts w:ascii="Arial" w:hAnsi="Arial"/>
-          <w:sz w:val="22"/>
-          <w:highlight w:val="cyan"/>
-        </w:rPr>
-        <w:t>which by blast</w:t>
-      </w:r>
-      <w:r>
-        <w:rPr>
-          <w:rFonts w:ascii="Arial" w:hAnsi="Arial"/>
-          <w:sz w:val="22"/>
-          <w:highlight w:val="cyan"/>
-        </w:rPr>
-        <w:t>n</w:t>
-      </w:r>
-      <w:r>
-        <w:rPr>
-          <w:rFonts w:ascii="Arial" w:hAnsi="Arial"/>
-          <w:sz w:val="22"/>
-          <w:highlight w:val="cyan"/>
-        </w:rPr>
-        <w:t xml:space="preserve"> shares 99% identity with </w:t>
-      </w:r>
-      <w:r>
-        <w:rPr>
-          <w:rFonts w:ascii="Arial" w:hAnsi="Arial"/>
-          <w:i/>
-          <w:sz w:val="22"/>
-          <w:highlight w:val="cyan"/>
-        </w:rPr>
-        <w:t>C</w:t>
-      </w:r>
-      <w:commentRangeEnd w:id="7"/>
-      <w:r>
-        <w:rPr>
-          <w:rStyle w:val="CommentReference"/>
-          <w:vanish/>
-        </w:rPr>
-        <w:commentReference w:id="7"/>
-      </w:r>
-      <w:r>
-        <w:rPr>
-          <w:rFonts w:ascii="Arial" w:hAnsi="Arial"/>
-          <w:i/>
-          <w:sz w:val="22"/>
-          <w:highlight w:val="cyan"/>
-        </w:rPr>
-        <w:t>oprobacter fastidiosus</w:t>
-      </w:r>
-      <w:r>
-        <w:rPr>
-          <w:rFonts w:ascii="Arial" w:hAnsi="Arial"/>
-          <w:i/>
-          <w:sz w:val="22"/>
-        </w:rPr>
-        <w:t xml:space="preserve">. </w:t>
-      </w:r>
-      <w:r>
-        <w:rPr>
-          <w:rFonts w:ascii="Arial" w:hAnsi="Arial"/>
-          <w:sz w:val="22"/>
-        </w:rPr>
-        <w:t xml:space="preserve">Similarly within the Lachnospiraceae family, </w:t>
-      </w:r>
-      <w:commentRangeStart w:id="8"/>
-      <w:r>
-        <w:rPr>
-          <w:rFonts w:ascii="Arial" w:hAnsi="Arial"/>
-          <w:sz w:val="22"/>
-        </w:rPr>
-        <w:t xml:space="preserve">only one OTU had a </w:t>
-      </w:r>
-      <w:commentRangeEnd w:id="8"/>
-      <w:r>
-        <w:rPr>
-          <w:rStyle w:val="CommentReference"/>
-          <w:vanish/>
-        </w:rPr>
-        <w:commentReference w:id="8"/>
-      </w:r>
-      <w:r>
-        <w:rPr>
-          <w:rFonts w:ascii="Arial" w:hAnsi="Arial"/>
-          <w:sz w:val="22"/>
-        </w:rPr>
-        <w:t xml:space="preserve">positive relationship with </w:t>
-      </w:r>
-      <w:r>
-        <w:rPr>
-          <w:rFonts w:ascii="Arial" w:hAnsi="Arial"/>
-          <w:i/>
-          <w:sz w:val="22"/>
-        </w:rPr>
-        <w:t xml:space="preserve">C. difficile </w:t>
-      </w:r>
-      <w:r>
-        <w:rPr>
-          <w:rFonts w:ascii="Arial" w:hAnsi="Arial"/>
-          <w:sz w:val="22"/>
-        </w:rPr>
-        <w:t>colonization (</w:t>
-      </w:r>
-      <w:commentRangeStart w:id="9"/>
-      <w:r>
-        <w:rPr>
-          <w:rFonts w:ascii="Arial" w:hAnsi="Arial"/>
-          <w:sz w:val="22"/>
-        </w:rPr>
-        <w:t>OTU174</w:t>
-      </w:r>
-      <w:commentRangeEnd w:id="9"/>
-      <w:r>
-        <w:rPr>
-          <w:rStyle w:val="CommentReference"/>
-          <w:vanish/>
-        </w:rPr>
-        <w:commentReference w:id="9"/>
-      </w:r>
-      <w:r>
-        <w:rPr>
-          <w:rFonts w:ascii="Arial" w:hAnsi="Arial"/>
-          <w:sz w:val="22"/>
-        </w:rPr>
-        <w:t xml:space="preserve">, </w:t>
-      </w:r>
-      <w:r>
-        <w:rPr>
-          <w:rFonts w:ascii="Arial" w:hAnsi="Arial"/>
-          <w:sz w:val="22"/>
-        </w:rPr>
-        <w:t>ρ</w:t>
-      </w:r>
-      <w:r>
-        <w:rPr>
-          <w:rFonts w:ascii="Arial" w:hAnsi="Arial"/>
-          <w:sz w:val="22"/>
-        </w:rPr>
-        <w:t>= +0.22)</w:t>
-      </w:r>
-      <w:r>
-        <w:rPr>
-          <w:rFonts w:ascii="Arial" w:hAnsi="Arial"/>
-          <w:sz w:val="22"/>
-        </w:rPr>
-        <w:t xml:space="preserve">. </w:t>
-      </w:r>
-      <w:r>
-        <w:rPr>
-          <w:rFonts w:ascii="Arial" w:hAnsi="Arial"/>
-          <w:sz w:val="22"/>
-        </w:rPr>
-        <w:t xml:space="preserve">The Lachnospiraceae group also contained an OTU that had an </w:t>
-      </w:r>
-      <w:r>
-        <w:rPr>
-          <w:rFonts w:ascii="Arial" w:hAnsi="Arial"/>
-          <w:sz w:val="22"/>
-          <w:highlight w:val="cyan"/>
-        </w:rPr>
-        <w:t xml:space="preserve">exceptionally </w:t>
-      </w:r>
-      <w:r>
-        <w:rPr>
-          <w:rFonts w:ascii="Arial" w:hAnsi="Arial"/>
-          <w:sz w:val="22"/>
-          <w:highlight w:val="cyan"/>
-        </w:rPr>
-        <w:t>strong negative correlation</w:t>
-      </w:r>
-      <w:r>
-        <w:rPr>
-          <w:rFonts w:ascii="Arial" w:hAnsi="Arial"/>
-          <w:sz w:val="22"/>
-        </w:rPr>
-        <w:t xml:space="preserve"> (</w:t>
-      </w:r>
-      <w:commentRangeStart w:id="10"/>
-      <w:r>
-        <w:rPr>
-          <w:rFonts w:ascii="Arial" w:hAnsi="Arial"/>
-          <w:sz w:val="22"/>
-        </w:rPr>
-        <w:t>OTU39</w:t>
-      </w:r>
-      <w:commentRangeEnd w:id="10"/>
-      <w:r>
-        <w:rPr>
-          <w:rStyle w:val="CommentReference"/>
-          <w:vanish/>
-        </w:rPr>
-        <w:commentReference w:id="10"/>
-      </w:r>
-      <w:r>
-        <w:rPr>
-          <w:rFonts w:ascii="Arial" w:hAnsi="Arial"/>
-          <w:sz w:val="22"/>
-        </w:rPr>
-        <w:t xml:space="preserve">, </w:t>
-      </w:r>
-      <w:r>
-        <w:rPr>
-          <w:rFonts w:ascii="Arial" w:hAnsi="Arial"/>
-          <w:sz w:val="22"/>
-        </w:rPr>
-        <w:t>ρ</w:t>
-      </w:r>
-      <w:r>
-        <w:rPr>
-          <w:rFonts w:ascii="Arial" w:hAnsi="Arial"/>
-          <w:sz w:val="22"/>
-        </w:rPr>
-        <w:t>= +0.77)</w:t>
-      </w:r>
-      <w:r>
-        <w:rPr>
-          <w:rFonts w:ascii="Arial" w:hAnsi="Arial"/>
-          <w:sz w:val="22"/>
-        </w:rPr>
-        <w:t xml:space="preserve">. </w:t>
-      </w:r>
-      <w:r>
-        <w:rPr>
-          <w:rFonts w:ascii="Arial" w:hAnsi="Arial"/>
-          <w:sz w:val="22"/>
-        </w:rPr>
-        <w:t xml:space="preserve">The Clostridia class was largely composed of the order Clostridiales (n=6), of which only one had a positive relationship with </w:t>
-      </w:r>
-      <w:r>
-        <w:rPr>
-          <w:rFonts w:ascii="Arial" w:hAnsi="Arial"/>
-          <w:i/>
-          <w:sz w:val="22"/>
-        </w:rPr>
-        <w:t xml:space="preserve">C. difficile </w:t>
-      </w:r>
-      <w:r>
-        <w:rPr>
-          <w:rFonts w:ascii="Arial" w:hAnsi="Arial"/>
-          <w:sz w:val="22"/>
-        </w:rPr>
-        <w:t>colonization (</w:t>
-      </w:r>
-      <w:commentRangeStart w:id="11"/>
-      <w:r>
-        <w:rPr>
-          <w:rFonts w:ascii="Arial" w:hAnsi="Arial"/>
-          <w:sz w:val="22"/>
-        </w:rPr>
-        <w:t>OTU154</w:t>
-      </w:r>
-      <w:commentRangeEnd w:id="11"/>
-      <w:r>
-        <w:rPr>
-          <w:rStyle w:val="CommentReference"/>
-          <w:vanish/>
-        </w:rPr>
-        <w:commentReference w:id="11"/>
-      </w:r>
-      <w:r>
-        <w:rPr>
-          <w:rFonts w:ascii="Arial" w:hAnsi="Arial"/>
-          <w:sz w:val="22"/>
-        </w:rPr>
-        <w:t xml:space="preserve">, </w:t>
-      </w:r>
-      <w:r>
-        <w:rPr>
-          <w:rFonts w:ascii="Arial" w:hAnsi="Arial"/>
-          <w:sz w:val="22"/>
-        </w:rPr>
-        <w:t>ρ</w:t>
-      </w:r>
-      <w:r>
-        <w:rPr>
-          <w:rFonts w:ascii="Arial" w:hAnsi="Arial"/>
-          <w:sz w:val="22"/>
-        </w:rPr>
-        <w:t>= +0.26)</w:t>
-      </w:r>
-      <w:r>
-        <w:rPr>
-          <w:rFonts w:ascii="Arial" w:hAnsi="Arial"/>
-          <w:sz w:val="22"/>
-        </w:rPr>
-        <w:t xml:space="preserve">. </w:t>
-      </w:r>
-    </w:p>
-    <w:p>
-      <w:pPr>
-        <w:spacing w:line="480" w:lineRule="auto"/>
-        <w:jc w:val="both"/>
-        <w:rPr>
-          <w:rFonts w:ascii="Arial" w:hAnsi="Arial"/>
-          <w:b/>
-          <w:sz w:val="22"/>
-        </w:rPr>
-      </w:pPr>
-    </w:p>
-    <w:p>
-      <w:pPr>
-        <w:spacing w:line="480" w:lineRule="auto"/>
-        <w:jc w:val="both"/>
-        <w:rPr>
-          <w:rFonts w:ascii="Arial" w:hAnsi="Arial"/>
-          <w:b/>
-          <w:sz w:val="22"/>
-        </w:rPr>
-      </w:pPr>
-    </w:p>
-    <w:p>
-      <w:pPr>
-        <w:spacing w:line="480" w:lineRule="auto"/>
-        <w:jc w:val="both"/>
-        <w:rPr>
-          <w:rFonts w:ascii="Arial" w:hAnsi="Arial"/>
-          <w:i/>
-          <w:sz w:val="22"/>
-        </w:rPr>
-      </w:pPr>
-      <w:r>
-        <w:rPr>
-          <w:rFonts w:ascii="Arial" w:hAnsi="Arial"/>
-          <w:sz w:val="22"/>
-        </w:rPr>
-        <w:t xml:space="preserve">Several broader groups of bacteria can work together (in some combination) to provide CR …possible that proteobacteria in general are bad …These results indicate that many </w:t>
-      </w:r>
-      <w:r>
-        <w:rPr>
-          <w:rFonts w:ascii="Arial" w:hAnsi="Arial"/>
-          <w:sz w:val="22"/>
-          <w:highlight w:val="cyan"/>
-        </w:rPr>
-        <w:t>related species</w:t>
-      </w:r>
-      <w:r>
-        <w:rPr>
-          <w:rFonts w:ascii="Arial" w:hAnsi="Arial"/>
-          <w:sz w:val="22"/>
-        </w:rPr>
-        <w:t xml:space="preserve"> within the larger/broader </w:t>
-      </w:r>
-      <w:r>
-        <w:rPr>
-          <w:rFonts w:ascii="Arial" w:hAnsi="Arial"/>
-          <w:sz w:val="22"/>
-        </w:rPr>
-        <w:t xml:space="preserve">bacterial groups may be able to serve in providing colonization resistance against </w:t>
-      </w:r>
-      <w:r>
-        <w:rPr>
-          <w:rFonts w:ascii="Arial" w:hAnsi="Arial"/>
-          <w:i/>
-          <w:sz w:val="22"/>
-        </w:rPr>
-        <w:t>C. difficile.</w:t>
-      </w:r>
-    </w:p>
-    <w:p>
-      <w:pPr>
-        <w:spacing w:line="480" w:lineRule="auto"/>
-        <w:ind w:firstLine="720"/>
-        <w:jc w:val="both"/>
-        <w:rPr>
-          <w:rFonts w:ascii="Arial" w:hAnsi="Arial"/>
-          <w:sz w:val="22"/>
-        </w:rPr>
-      </w:pPr>
-      <w:r>
-        <w:rPr>
-          <w:rFonts w:ascii="Arial" w:hAnsi="Arial"/>
-          <w:sz w:val="22"/>
-        </w:rPr>
-        <w:t xml:space="preserve">Other </w:t>
-      </w:r>
-      <w:r>
-        <w:rPr>
-          <w:rFonts w:ascii="Arial" w:hAnsi="Arial"/>
-          <w:sz w:val="22"/>
-          <w:highlight w:val="cyan"/>
-        </w:rPr>
-        <w:t>taxons</w:t>
-      </w:r>
-      <w:r>
-        <w:rPr>
-          <w:rFonts w:ascii="Arial" w:hAnsi="Arial"/>
-          <w:sz w:val="22"/>
-        </w:rPr>
-        <w:t xml:space="preserve"> in Figure </w:t>
-      </w:r>
-      <w:commentRangeStart w:id="12"/>
-      <w:r>
-        <w:rPr>
-          <w:rFonts w:ascii="Arial" w:hAnsi="Arial"/>
-          <w:sz w:val="22"/>
-        </w:rPr>
-        <w:t xml:space="preserve">3 had more species specific </w:t>
-      </w:r>
-      <w:commentRangeEnd w:id="12"/>
-      <w:r>
-        <w:rPr>
-          <w:rStyle w:val="CommentReference"/>
-          <w:vanish/>
-        </w:rPr>
-        <w:commentReference w:id="12"/>
-      </w:r>
-      <w:r>
-        <w:rPr>
-          <w:rFonts w:ascii="Arial" w:hAnsi="Arial"/>
-          <w:sz w:val="22"/>
-        </w:rPr>
-        <w:t>correlations</w:t>
-      </w:r>
-      <w:r>
-        <w:rPr>
-          <w:rFonts w:ascii="Arial" w:hAnsi="Arial"/>
-          <w:sz w:val="22"/>
-        </w:rPr>
-        <w:t xml:space="preserve">. </w:t>
-      </w:r>
-      <w:r>
-        <w:rPr>
-          <w:rFonts w:ascii="Arial" w:hAnsi="Arial"/>
-          <w:sz w:val="22"/>
-        </w:rPr>
-        <w:t xml:space="preserve">For instance the Actinobacteria phylum included </w:t>
-      </w:r>
-      <w:commentRangeStart w:id="13"/>
-      <w:r>
-        <w:rPr>
-          <w:rFonts w:ascii="Arial" w:hAnsi="Arial"/>
-          <w:i/>
-          <w:sz w:val="22"/>
-        </w:rPr>
-        <w:t>Enterorhabdus</w:t>
-      </w:r>
-      <w:r>
-        <w:rPr>
-          <w:rFonts w:ascii="Arial" w:hAnsi="Arial"/>
-          <w:sz w:val="22"/>
-        </w:rPr>
-        <w:t xml:space="preserve"> </w:t>
-      </w:r>
-      <w:commentRangeEnd w:id="13"/>
-      <w:r>
-        <w:rPr>
-          <w:rStyle w:val="CommentReference"/>
-          <w:vanish/>
-        </w:rPr>
-        <w:commentReference w:id="13"/>
-      </w:r>
-      <w:r>
-        <w:rPr>
-          <w:rFonts w:ascii="Arial" w:hAnsi="Arial"/>
-          <w:sz w:val="22"/>
-        </w:rPr>
-        <w:t xml:space="preserve">(OTU29, </w:t>
-      </w:r>
-      <w:r>
-        <w:rPr>
-          <w:rFonts w:ascii="Arial" w:hAnsi="Arial"/>
-          <w:sz w:val="22"/>
-        </w:rPr>
-        <w:t>ρ</w:t>
-      </w:r>
-      <w:r>
-        <w:rPr>
-          <w:rFonts w:ascii="Arial" w:hAnsi="Arial"/>
-          <w:sz w:val="22"/>
-        </w:rPr>
-        <w:t xml:space="preserve">= -0.70), Coriobacteriaceae (OTU50, </w:t>
-      </w:r>
-      <w:r>
-        <w:rPr>
-          <w:rFonts w:ascii="Arial" w:hAnsi="Arial"/>
-          <w:sz w:val="22"/>
-        </w:rPr>
-        <w:t>ρ</w:t>
-      </w:r>
-      <w:r>
-        <w:rPr>
-          <w:rFonts w:ascii="Arial" w:hAnsi="Arial"/>
-          <w:sz w:val="22"/>
-        </w:rPr>
-        <w:t xml:space="preserve">= -0.50), </w:t>
-      </w:r>
-      <w:r>
-        <w:rPr>
-          <w:rFonts w:ascii="Arial" w:hAnsi="Arial"/>
-          <w:i/>
-          <w:sz w:val="22"/>
-        </w:rPr>
-        <w:t>Bifodbacterium</w:t>
-      </w:r>
-      <w:r>
-        <w:rPr>
-          <w:rFonts w:ascii="Arial" w:hAnsi="Arial"/>
-          <w:sz w:val="22"/>
-        </w:rPr>
-        <w:t xml:space="preserve"> (OTU22, </w:t>
-      </w:r>
-      <w:r>
-        <w:rPr>
-          <w:rFonts w:ascii="Arial" w:hAnsi="Arial"/>
-          <w:sz w:val="22"/>
-        </w:rPr>
-        <w:t>ρ</w:t>
-      </w:r>
-      <w:r>
-        <w:rPr>
-          <w:rFonts w:ascii="Arial" w:hAnsi="Arial"/>
-          <w:sz w:val="22"/>
-        </w:rPr>
-        <w:t xml:space="preserve">= -0.34), </w:t>
-      </w:r>
-      <w:commentRangeStart w:id="14"/>
-      <w:r>
-        <w:rPr>
-          <w:rFonts w:ascii="Arial" w:hAnsi="Arial"/>
-          <w:i/>
-          <w:sz w:val="22"/>
-        </w:rPr>
-        <w:t>Actinomyces</w:t>
-      </w:r>
-      <w:r>
-        <w:rPr>
-          <w:rFonts w:ascii="Arial" w:hAnsi="Arial"/>
-          <w:sz w:val="22"/>
-        </w:rPr>
-        <w:t xml:space="preserve"> </w:t>
-      </w:r>
-      <w:commentRangeEnd w:id="14"/>
-      <w:r>
-        <w:rPr>
-          <w:rStyle w:val="CommentReference"/>
-          <w:vanish/>
-        </w:rPr>
-        <w:commentReference w:id="14"/>
-      </w:r>
-      <w:r>
-        <w:rPr>
-          <w:rFonts w:ascii="Arial" w:hAnsi="Arial"/>
-          <w:sz w:val="22"/>
-        </w:rPr>
-        <w:t xml:space="preserve">(OTU58, </w:t>
-      </w:r>
-      <w:r>
-        <w:rPr>
-          <w:rFonts w:ascii="Arial" w:hAnsi="Arial"/>
-          <w:sz w:val="22"/>
-        </w:rPr>
-        <w:t>ρ</w:t>
-      </w:r>
-      <w:r>
-        <w:rPr>
-          <w:rFonts w:ascii="Arial" w:hAnsi="Arial"/>
-          <w:sz w:val="22"/>
-        </w:rPr>
-        <w:t>= +0.23)</w:t>
-      </w:r>
-      <w:r>
-        <w:rPr>
-          <w:rFonts w:ascii="Arial" w:hAnsi="Arial"/>
-          <w:sz w:val="22"/>
-        </w:rPr>
-        <w:t xml:space="preserve">. </w:t>
-      </w:r>
-      <w:r>
-        <w:rPr>
-          <w:rFonts w:ascii="Arial" w:hAnsi="Arial"/>
-          <w:sz w:val="22"/>
-        </w:rPr>
-        <w:t xml:space="preserve">The Lactobacillales group is divided </w:t>
-      </w:r>
-      <w:commentRangeStart w:id="15"/>
-      <w:r>
-        <w:rPr>
-          <w:rFonts w:ascii="Arial" w:hAnsi="Arial"/>
-          <w:sz w:val="22"/>
-        </w:rPr>
-        <w:t xml:space="preserve">into two negatively correlated </w:t>
-      </w:r>
-      <w:commentRangeEnd w:id="15"/>
-      <w:r>
-        <w:rPr>
-          <w:rStyle w:val="CommentReference"/>
-          <w:vanish/>
-        </w:rPr>
-        <w:commentReference w:id="15"/>
-      </w:r>
-      <w:r>
-        <w:rPr>
-          <w:rFonts w:ascii="Arial" w:hAnsi="Arial"/>
-          <w:i/>
-          <w:sz w:val="22"/>
-        </w:rPr>
-        <w:t>L</w:t>
-      </w:r>
-      <w:r>
-        <w:rPr>
-          <w:rFonts w:ascii="Arial" w:hAnsi="Arial"/>
-          <w:i/>
-          <w:sz w:val="22"/>
-        </w:rPr>
-        <w:t>actobacillus</w:t>
-      </w:r>
-      <w:r>
-        <w:rPr>
-          <w:rFonts w:ascii="Arial" w:hAnsi="Arial"/>
-          <w:sz w:val="22"/>
-        </w:rPr>
-        <w:t xml:space="preserve"> OTUs (OTUs 23, 21</w:t>
-      </w:r>
-      <w:r>
-        <w:rPr>
-          <w:rFonts w:ascii="Arial" w:hAnsi="Arial"/>
-          <w:sz w:val="22"/>
-        </w:rPr>
-        <w:t xml:space="preserve">, </w:t>
-      </w:r>
-      <w:r>
-        <w:rPr>
-          <w:rFonts w:ascii="Arial" w:hAnsi="Arial"/>
-          <w:sz w:val="22"/>
-        </w:rPr>
-        <w:t>ρ</w:t>
-      </w:r>
-      <w:r>
-        <w:rPr>
-          <w:rFonts w:ascii="Arial" w:hAnsi="Arial"/>
-          <w:sz w:val="22"/>
-        </w:rPr>
-        <w:t>= -</w:t>
-      </w:r>
-      <w:r>
-        <w:rPr>
-          <w:rFonts w:ascii="Arial" w:hAnsi="Arial"/>
-          <w:sz w:val="22"/>
-        </w:rPr>
-        <w:t xml:space="preserve">0.73, -0.40 respectively) and two positively correlated </w:t>
-      </w:r>
-      <w:r>
-        <w:rPr>
-          <w:rFonts w:ascii="Arial" w:hAnsi="Arial"/>
-          <w:i/>
-          <w:sz w:val="22"/>
-        </w:rPr>
-        <w:t>S</w:t>
-      </w:r>
-      <w:commentRangeStart w:id="16"/>
-      <w:r>
-        <w:rPr>
-          <w:rFonts w:ascii="Arial" w:hAnsi="Arial"/>
-          <w:i/>
-          <w:sz w:val="22"/>
-        </w:rPr>
-        <w:t>treptococc</w:t>
-      </w:r>
-      <w:r>
-        <w:rPr>
-          <w:rFonts w:ascii="Arial" w:hAnsi="Arial"/>
-          <w:i/>
-          <w:sz w:val="22"/>
-        </w:rPr>
-        <w:t>us</w:t>
-      </w:r>
-      <w:r>
-        <w:rPr>
-          <w:rFonts w:ascii="Arial" w:hAnsi="Arial"/>
-          <w:sz w:val="22"/>
-        </w:rPr>
-        <w:t xml:space="preserve"> </w:t>
-      </w:r>
-      <w:commentRangeEnd w:id="16"/>
-      <w:r>
-        <w:rPr>
-          <w:rStyle w:val="CommentReference"/>
-          <w:vanish/>
-        </w:rPr>
-        <w:commentReference w:id="16"/>
-      </w:r>
-      <w:r>
-        <w:rPr>
-          <w:rFonts w:ascii="Arial" w:hAnsi="Arial"/>
-          <w:sz w:val="22"/>
-        </w:rPr>
-        <w:t>OTUs (OTUs 78, 79)</w:t>
-      </w:r>
-      <w:r>
-        <w:rPr>
-          <w:rFonts w:ascii="Arial" w:hAnsi="Arial"/>
-          <w:sz w:val="22"/>
-        </w:rPr>
-        <w:t xml:space="preserve">. </w:t>
-      </w:r>
-      <w:r>
-        <w:rPr>
-          <w:rFonts w:ascii="Arial" w:hAnsi="Arial"/>
-          <w:sz w:val="22"/>
-        </w:rPr>
-        <w:t>Similarly, t</w:t>
-      </w:r>
-      <w:r>
-        <w:rPr>
-          <w:rFonts w:ascii="Arial" w:hAnsi="Arial"/>
-          <w:sz w:val="22"/>
-          <w:highlight w:val="cyan"/>
-        </w:rPr>
-        <w:t xml:space="preserve">he Bacteroidales group included </w:t>
-      </w:r>
-      <w:r>
-        <w:rPr>
-          <w:rFonts w:ascii="Arial" w:hAnsi="Arial"/>
-          <w:sz w:val="22"/>
-          <w:highlight w:val="cyan"/>
-        </w:rPr>
-        <w:t xml:space="preserve">species at both extremes, for example, an </w:t>
-      </w:r>
-      <w:commentRangeStart w:id="17"/>
-      <w:r>
-        <w:rPr>
-          <w:rFonts w:ascii="Arial" w:hAnsi="Arial"/>
-          <w:i/>
-          <w:sz w:val="22"/>
-          <w:highlight w:val="cyan"/>
-        </w:rPr>
-        <w:t>Alistipes</w:t>
-      </w:r>
-      <w:r>
-        <w:rPr>
-          <w:rFonts w:ascii="Arial" w:hAnsi="Arial"/>
-          <w:sz w:val="22"/>
-          <w:highlight w:val="cyan"/>
-        </w:rPr>
-        <w:t xml:space="preserve"> </w:t>
-      </w:r>
-      <w:commentRangeEnd w:id="17"/>
-      <w:r>
-        <w:rPr>
-          <w:rStyle w:val="CommentReference"/>
-          <w:vanish/>
-        </w:rPr>
-        <w:commentReference w:id="17"/>
-      </w:r>
-      <w:r>
-        <w:rPr>
-          <w:rFonts w:ascii="Arial" w:hAnsi="Arial"/>
-          <w:sz w:val="22"/>
-          <w:highlight w:val="cyan"/>
-        </w:rPr>
-        <w:t>(</w:t>
-      </w:r>
-      <w:r>
-        <w:rPr>
-          <w:rFonts w:ascii="Arial" w:hAnsi="Arial"/>
-          <w:sz w:val="22"/>
-          <w:highlight w:val="cyan"/>
-        </w:rPr>
-        <w:t xml:space="preserve">OTU20, </w:t>
-      </w:r>
-      <w:r>
-        <w:rPr>
-          <w:rFonts w:ascii="Arial" w:hAnsi="Arial"/>
-          <w:sz w:val="22"/>
-          <w:highlight w:val="cyan"/>
-        </w:rPr>
-        <w:t>ρ</w:t>
-      </w:r>
-      <w:r>
-        <w:rPr>
-          <w:rFonts w:ascii="Arial" w:hAnsi="Arial"/>
-          <w:sz w:val="22"/>
-          <w:highlight w:val="cyan"/>
-        </w:rPr>
-        <w:t>= -</w:t>
-      </w:r>
-      <w:r>
-        <w:rPr>
-          <w:rFonts w:ascii="Arial" w:hAnsi="Arial"/>
-          <w:sz w:val="22"/>
-          <w:highlight w:val="cyan"/>
-        </w:rPr>
-        <w:t>0.78)</w:t>
-      </w:r>
-      <w:r>
-        <w:rPr>
-          <w:rFonts w:ascii="Arial" w:hAnsi="Arial"/>
-          <w:sz w:val="22"/>
-          <w:highlight w:val="cyan"/>
-        </w:rPr>
-        <w:t xml:space="preserve"> and a </w:t>
-      </w:r>
-      <w:r>
-        <w:rPr>
-          <w:rFonts w:ascii="Arial" w:hAnsi="Arial"/>
-          <w:i/>
-          <w:sz w:val="22"/>
-          <w:highlight w:val="cyan"/>
-        </w:rPr>
-        <w:t>Bacteroides</w:t>
-      </w:r>
-      <w:r>
-        <w:rPr>
-          <w:rFonts w:ascii="Arial" w:hAnsi="Arial"/>
-          <w:sz w:val="22"/>
-          <w:highlight w:val="cyan"/>
-        </w:rPr>
-        <w:t xml:space="preserve"> species (</w:t>
-      </w:r>
-      <w:commentRangeStart w:id="18"/>
-      <w:r>
-        <w:rPr>
-          <w:rFonts w:ascii="Arial" w:hAnsi="Arial"/>
-          <w:sz w:val="22"/>
-          <w:highlight w:val="cyan"/>
-        </w:rPr>
-        <w:t>OTU44</w:t>
-      </w:r>
-      <w:commentRangeEnd w:id="18"/>
-      <w:r>
-        <w:rPr>
-          <w:rStyle w:val="CommentReference"/>
-          <w:vanish/>
-        </w:rPr>
-        <w:commentReference w:id="18"/>
-      </w:r>
-      <w:r>
-        <w:rPr>
-          <w:rFonts w:ascii="Arial" w:hAnsi="Arial"/>
-          <w:sz w:val="22"/>
-          <w:highlight w:val="cyan"/>
-        </w:rPr>
-        <w:t xml:space="preserve">, </w:t>
-      </w:r>
-      <w:r>
-        <w:rPr>
-          <w:rFonts w:ascii="Arial" w:hAnsi="Arial"/>
-          <w:sz w:val="22"/>
-          <w:highlight w:val="cyan"/>
-        </w:rPr>
-        <w:t>ρ</w:t>
-      </w:r>
-      <w:r>
-        <w:rPr>
-          <w:rFonts w:ascii="Arial" w:hAnsi="Arial"/>
-          <w:sz w:val="22"/>
-          <w:highlight w:val="cyan"/>
-        </w:rPr>
-        <w:t>= +0.34)</w:t>
-      </w:r>
-      <w:r>
-        <w:rPr>
-          <w:rFonts w:ascii="Arial" w:hAnsi="Arial"/>
-          <w:sz w:val="22"/>
-          <w:highlight w:val="cyan"/>
-        </w:rPr>
-        <w:t xml:space="preserve">. </w:t>
-      </w:r>
-      <w:r>
-        <w:rPr>
-          <w:rFonts w:ascii="Arial" w:hAnsi="Arial"/>
-          <w:sz w:val="22"/>
-        </w:rPr>
-        <w:t>[</w:t>
-      </w:r>
-      <w:r>
-        <w:rPr>
-          <w:rFonts w:ascii="Arial" w:hAnsi="Arial"/>
-          <w:sz w:val="22"/>
-          <w:highlight w:val="green"/>
-        </w:rPr>
-        <w:t>END sent</w:t>
-      </w:r>
-      <w:r>
-        <w:rPr>
-          <w:rFonts w:ascii="Arial" w:hAnsi="Arial"/>
-          <w:sz w:val="22"/>
-        </w:rPr>
-        <w:t xml:space="preserve">, all the other bad bugs look more like random smaller level taxonomic classification divisions, as in it’s a genus/species level effect type deal] </w:t>
-      </w:r>
-    </w:p>
-    <w:p>
-      <w:pPr>
-        <w:spacing w:line="480" w:lineRule="auto"/>
-        <w:jc w:val="both"/>
-        <w:rPr>
-          <w:rFonts w:ascii="Arial" w:hAnsi="Arial"/>
-          <w:b/>
-          <w:sz w:val="22"/>
-        </w:rPr>
-      </w:pPr>
-      <w:r>
-        <w:rPr>
-          <w:rFonts w:ascii="Arial" w:hAnsi="Arial"/>
-          <w:b/>
-          <w:sz w:val="22"/>
-        </w:rPr>
-        <w:t>--functional redundancy?</w:t>
-      </w:r>
-      <w:r>
-        <w:rPr>
-          <w:rFonts w:ascii="Arial" w:hAnsi="Arial"/>
-          <w:b/>
-          <w:sz w:val="22"/>
-        </w:rPr>
-        <w:t xml:space="preserve"> Across related large groups like porphyros?</w:t>
-      </w:r>
-    </w:p>
-    <w:p>
-      <w:pPr>
-        <w:spacing w:line="480" w:lineRule="auto"/>
-        <w:jc w:val="both"/>
-        <w:rPr>
-          <w:rFonts w:ascii="Arial" w:hAnsi="Arial"/>
-          <w:b/>
-          <w:sz w:val="22"/>
-        </w:rPr>
-      </w:pPr>
-      <w:r>
-        <w:rPr>
-          <w:rFonts w:ascii="Arial" w:hAnsi="Arial"/>
-          <w:b/>
-          <w:sz w:val="22"/>
-        </w:rPr>
-        <w:t>--mostly Firmicutes—better competitors with cdiff? Because similar nutrients</w:t>
-      </w:r>
-      <w:r>
-        <w:rPr>
-          <w:rFonts w:ascii="Arial" w:hAnsi="Arial"/>
-          <w:b/>
-          <w:sz w:val="22"/>
-        </w:rPr>
-        <w:t xml:space="preserve"> resources</w:t>
-      </w:r>
-      <w:r>
-        <w:rPr>
-          <w:rFonts w:ascii="Arial" w:hAnsi="Arial"/>
-          <w:b/>
-          <w:sz w:val="22"/>
-        </w:rPr>
-        <w:t>?</w:t>
-      </w:r>
-      <w:r>
-        <w:rPr>
-          <w:rFonts w:ascii="Arial" w:hAnsi="Arial"/>
-          <w:b/>
-          <w:sz w:val="22"/>
-        </w:rPr>
-        <w:t xml:space="preserve"> </w:t>
-      </w:r>
-    </w:p>
-    <w:p>
-      <w:pPr>
-        <w:spacing w:line="480" w:lineRule="auto"/>
-        <w:jc w:val="both"/>
-        <w:rPr>
-          <w:rFonts w:ascii="Arial" w:hAnsi="Arial"/>
-          <w:b/>
-          <w:sz w:val="22"/>
-        </w:rPr>
-      </w:pPr>
-      <w:r>
-        <w:rPr>
-          <w:rFonts w:ascii="Arial" w:hAnsi="Arial"/>
-          <w:b/>
-          <w:sz w:val="22"/>
-        </w:rPr>
-        <w:t xml:space="preserve">Also functional redundancy with </w:t>
-      </w:r>
-      <w:r>
-        <w:rPr>
-          <w:rFonts w:ascii="Arial" w:hAnsi="Arial"/>
-          <w:b/>
-          <w:sz w:val="22"/>
-        </w:rPr>
-        <w:t>a highly diverse community</w:t>
-      </w:r>
-      <w:r>
-        <w:rPr>
-          <w:rFonts w:ascii="Arial" w:hAnsi="Arial"/>
-          <w:b/>
-          <w:sz w:val="22"/>
-        </w:rPr>
-        <w:t>… not just about who possibly but also ab being diverse—emphasizes community as a whole</w:t>
-      </w:r>
-    </w:p>
-    <w:p>
-      <w:pPr>
-        <w:spacing w:line="480" w:lineRule="auto"/>
-        <w:jc w:val="both"/>
-        <w:rPr>
-          <w:rFonts w:ascii="Arial" w:hAnsi="Arial"/>
-          <w:b/>
-          <w:sz w:val="22"/>
-        </w:rPr>
-      </w:pPr>
-    </w:p>
-    <w:p>
-      <w:pPr>
-        <w:spacing w:line="480" w:lineRule="auto"/>
-        <w:jc w:val="both"/>
-        <w:rPr>
-          <w:rFonts w:ascii="Arial" w:hAnsi="Arial"/>
-          <w:b/>
-          <w:sz w:val="22"/>
-        </w:rPr>
-      </w:pPr>
-    </w:p>
-    <w:p>
-      <w:pPr>
         <w:shd w:val="clear" w:color="auto" w:fill="FFFFFF"/>
         <w:spacing w:beforeLines="1" w:afterLines="1"/>
         <w:jc w:val="both"/>
@@ -12487,34 +12370,6 @@
           <w:szCs w:val="15"/>
         </w:rPr>
       </w:pPr>
-      <w:r>
-        <w:rPr>
-          <w:rFonts w:ascii="Arial" w:hAnsi="Arial" w:cs="Times New Roman"/>
-          <w:b/>
-          <w:color w:val="000000"/>
-          <w:sz w:val="22"/>
-          <w:szCs w:val="15"/>
-          <w:u w:val="single"/>
-        </w:rPr>
-        <w:t>Discussion</w:t>
-      </w:r>
-      <w:r>
-        <w:rPr>
-          <w:rFonts w:ascii="Arial" w:hAnsi="Arial" w:cs="Times New Roman"/>
-          <w:color w:val="000000"/>
-          <w:sz w:val="22"/>
-        </w:rPr>
-        <w:t> </w:t>
-      </w:r>
-      <w:r>
-        <w:rPr>
-          <w:rFonts w:ascii="Arial" w:hAnsi="Arial" w:cs="Times New Roman"/>
-          <w:color w:val="000000"/>
-          <w:sz w:val="22"/>
-          <w:szCs w:val="15"/>
-        </w:rPr>
-        <w:t>Do not recapitulate the results, but discuss their significance against the background of existing knowledge, and identify clearly those aspects that are novel. The final paragraph should highlight the main conclusion(s), and provide some indication of the direction future research should take. This section may be divided into subheadings to assist the reader. Results and Discussion may be combined.</w:t>
-      </w:r>
     </w:p>
     <w:p>
       <w:pPr>

--- a/abxD01_paper.docx
+++ b/abxD01_paper.docx
@@ -1184,24 +1184,77 @@
           <w:rFonts w:ascii="Arial" w:hAnsi="Arial"/>
           <w:sz w:val="22"/>
         </w:rPr>
-        <w:t>The human microbiome is complex… no two humans have same, share at most 5%?</w:t>
-      </w:r>
-    </w:p>
-    <w:p>
-      <w:pPr>
-        <w:spacing w:line="480" w:lineRule="auto"/>
-        <w:jc w:val="both"/>
-        <w:rPr>
-          <w:rFonts w:ascii="Arial" w:hAnsi="Arial"/>
-          <w:sz w:val="22"/>
-        </w:rPr>
-      </w:pPr>
-      <w:r>
-        <w:rPr>
-          <w:rFonts w:ascii="Arial" w:hAnsi="Arial"/>
-          <w:sz w:val="22"/>
-        </w:rPr>
-        <w:t>The definition of a healthy microbiome is one that encompasses a wide range of microbiota structures</w:t>
+        <w:t>The human microbiome is complex</w:t>
+      </w:r>
+      <w:r>
+        <w:rPr>
+          <w:rFonts w:ascii="Arial" w:hAnsi="Arial"/>
+          <w:sz w:val="22"/>
+        </w:rPr>
+        <w:t>; it has been observed that there is no identifiable “core” microbiome that all</w:t>
+      </w:r>
+      <w:r>
+        <w:rPr>
+          <w:rFonts w:ascii="Arial" w:hAnsi="Arial"/>
+          <w:sz w:val="22"/>
+        </w:rPr>
+        <w:t xml:space="preserve"> humans </w:t>
+      </w:r>
+      <w:r>
+        <w:rPr>
+          <w:rFonts w:ascii="Arial" w:hAnsi="Arial"/>
+          <w:sz w:val="22"/>
+        </w:rPr>
+        <w:t xml:space="preserve">share (Turnbaugh 2009). It’s been observed that </w:t>
+      </w:r>
+      <w:r>
+        <w:rPr>
+          <w:rFonts w:ascii="Arial" w:hAnsi="Arial"/>
+          <w:sz w:val="22"/>
+        </w:rPr>
+        <w:t xml:space="preserve">there is a </w:t>
+      </w:r>
+      <w:r>
+        <w:rPr>
+          <w:rFonts w:ascii="Arial" w:hAnsi="Arial"/>
+          <w:sz w:val="22"/>
+        </w:rPr>
+        <w:t xml:space="preserve">high level of interindividual variation </w:t>
+      </w:r>
+      <w:r>
+        <w:rPr>
+          <w:rFonts w:ascii="Arial" w:hAnsi="Arial"/>
+          <w:sz w:val="22"/>
+        </w:rPr>
+        <w:t>among healthy individuals’ microbiomes</w:t>
+      </w:r>
+      <w:r>
+        <w:rPr>
+          <w:rFonts w:ascii="Arial" w:hAnsi="Arial"/>
+          <w:sz w:val="22"/>
+        </w:rPr>
+        <w:t xml:space="preserve"> (Costello 2009)</w:t>
+      </w:r>
+      <w:r>
+        <w:rPr>
+          <w:rFonts w:ascii="Arial" w:hAnsi="Arial"/>
+          <w:sz w:val="22"/>
+        </w:rPr>
+        <w:t>. Thus</w:t>
+      </w:r>
+      <w:r>
+        <w:rPr>
+          <w:rFonts w:ascii="Arial" w:hAnsi="Arial"/>
+          <w:sz w:val="22"/>
+        </w:rPr>
+        <w:t xml:space="preserve"> the</w:t>
+      </w:r>
+      <w:r>
+        <w:rPr>
+          <w:rFonts w:ascii="Arial" w:hAnsi="Arial"/>
+          <w:sz w:val="22"/>
+        </w:rPr>
+        <w:t xml:space="preserve"> definition of a healthy microbiome is one that encompasses a wide range of microbiota structures</w:t>
       </w:r>
       <w:r>
         <w:rPr>
@@ -1448,6 +1501,23 @@
           <w:sz w:val="22"/>
         </w:rPr>
         <w:t>Schubert—modeling CD status using human data</w:t>
+      </w:r>
+    </w:p>
+    <w:p>
+      <w:pPr>
+        <w:spacing w:line="480" w:lineRule="auto"/>
+        <w:jc w:val="both"/>
+        <w:rPr>
+          <w:rFonts w:ascii="Arial" w:hAnsi="Arial"/>
+          <w:sz w:val="22"/>
+        </w:rPr>
+      </w:pPr>
+      <w:r>
+        <w:rPr>
+          <w:rFonts w:ascii="Arial" w:hAnsi="Arial"/>
+          <w:sz w:val="22"/>
+        </w:rPr>
+        <w:t>sekirov</w:t>
       </w:r>
     </w:p>
     <w:p>

--- a/abxD01_paper.docx
+++ b/abxD01_paper.docx
@@ -1371,7 +1371,14 @@
           <w:rFonts w:ascii="Arial" w:hAnsi="Arial"/>
           <w:sz w:val="22"/>
         </w:rPr>
-        <w:t xml:space="preserve">Need for more knowledge about interactions between members of the community. Know that </w:t>
+        <w:t>There is a n</w:t>
+      </w:r>
+      <w:r>
+        <w:rPr>
+          <w:rFonts w:ascii="Arial" w:hAnsi="Arial"/>
+          <w:sz w:val="22"/>
+        </w:rPr>
+        <w:t xml:space="preserve">eed for more knowledge about interactions between members of the community. Know that </w:t>
       </w:r>
       <w:proofErr w:type="spellStart"/>
       <w:r>
@@ -1431,7 +1438,44 @@
           <w:rFonts w:ascii="Arial" w:hAnsi="Arial"/>
           <w:sz w:val="22"/>
         </w:rPr>
-        <w:t>. Individual probiotics have not worked extensively [], whereas studies find that combinations of bacteria often work better than by themselves [</w:t>
+        <w:t xml:space="preserve">. Individual probiotics have not worked </w:t>
+      </w:r>
+      <w:r>
+        <w:rPr>
+          <w:rFonts w:ascii="Arial" w:hAnsi="Arial"/>
+          <w:sz w:val="22"/>
+        </w:rPr>
+        <w:t>with complete success</w:t>
+      </w:r>
+      <w:r>
+        <w:rPr>
+          <w:rFonts w:ascii="Arial" w:hAnsi="Arial"/>
+          <w:sz w:val="22"/>
+        </w:rPr>
+        <w:t xml:space="preserve"> [</w:t>
+      </w:r>
+      <w:proofErr w:type="spellStart"/>
+      <w:r>
+        <w:rPr>
+          <w:rFonts w:ascii="Arial" w:hAnsi="Arial"/>
+          <w:sz w:val="22"/>
+        </w:rPr>
+        <w:t>dendukuri</w:t>
+      </w:r>
+      <w:proofErr w:type="spellEnd"/>
+      <w:r>
+        <w:rPr>
+          <w:rFonts w:ascii="Arial" w:hAnsi="Arial"/>
+          <w:sz w:val="22"/>
+        </w:rPr>
+        <w:t xml:space="preserve"> 2005</w:t>
+      </w:r>
+      <w:r>
+        <w:rPr>
+          <w:rFonts w:ascii="Arial" w:hAnsi="Arial"/>
+          <w:sz w:val="22"/>
+        </w:rPr>
+        <w:t>], whereas studies find that combinations of bacteria often work better than by themselves [</w:t>
       </w:r>
       <w:proofErr w:type="spellStart"/>
       <w:r>
@@ -1474,7 +1518,51 @@
           <w:rFonts w:ascii="Arial" w:hAnsi="Arial"/>
           <w:sz w:val="22"/>
         </w:rPr>
-        <w:t>], and it’s common for bacteria to change their behavior in the context of other bacterial species [</w:t>
+        <w:t xml:space="preserve">, </w:t>
+      </w:r>
+      <w:proofErr w:type="spellStart"/>
+      <w:r>
+        <w:rPr>
+          <w:rFonts w:ascii="Arial" w:hAnsi="Arial"/>
+          <w:sz w:val="22"/>
+        </w:rPr>
+        <w:t>hickson</w:t>
+      </w:r>
+      <w:proofErr w:type="spellEnd"/>
+      <w:r>
+        <w:rPr>
+          <w:rFonts w:ascii="Arial" w:hAnsi="Arial"/>
+          <w:sz w:val="22"/>
+        </w:rPr>
+        <w:t xml:space="preserve"> 2007</w:t>
+      </w:r>
+      <w:r>
+        <w:rPr>
+          <w:rFonts w:ascii="Arial" w:hAnsi="Arial"/>
+          <w:sz w:val="22"/>
+        </w:rPr>
+        <w:t>]. It’s</w:t>
+      </w:r>
+      <w:r>
+        <w:rPr>
+          <w:rFonts w:ascii="Arial" w:hAnsi="Arial"/>
+          <w:sz w:val="22"/>
+        </w:rPr>
+        <w:t xml:space="preserve"> </w:t>
+      </w:r>
+      <w:r>
+        <w:rPr>
+          <w:rFonts w:ascii="Arial" w:hAnsi="Arial"/>
+          <w:sz w:val="22"/>
+        </w:rPr>
+        <w:t xml:space="preserve">also </w:t>
+      </w:r>
+      <w:r>
+        <w:rPr>
+          <w:rFonts w:ascii="Arial" w:hAnsi="Arial"/>
+          <w:sz w:val="22"/>
+        </w:rPr>
+        <w:t>common for bacteria to change their behavior in the context of other bacterial species [</w:t>
       </w:r>
       <w:proofErr w:type="spellStart"/>
       <w:r>
@@ -1522,7 +1610,7 @@
           <w:rFonts w:ascii="Arial" w:hAnsi="Arial"/>
           <w:sz w:val="22"/>
         </w:rPr>
-        <w:t xml:space="preserve"> killing others, synergistic effects]. Understanding the scope of relationships between bacteria in a community is necessary to learn about its response, in concert with its host, to perturbations including antibiotic-induced, pathogen invasion, probiotics doses, and diet changes, etc. The purest way of studying these bacterial interactions is by observing them in nature (in the context of their whole biome) [ecology citation?]. These observations can be used to inform models and networks to predict future responses to perturbation</w:t>
+        <w:t xml:space="preserve"> killing others, synergistic effects</w:t>
       </w:r>
       <w:r>
         <w:rPr>
@@ -1531,70 +1619,35 @@
         </w:rPr>
         <w:t xml:space="preserve"> (</w:t>
       </w:r>
-      <w:r>
-        <w:rPr>
-          <w:rFonts w:ascii="Arial" w:hAnsi="Arial"/>
-          <w:sz w:val="22"/>
-        </w:rPr>
-        <w:t xml:space="preserve">stein, </w:t>
-      </w:r>
-      <w:r>
-        <w:rPr>
-          <w:rFonts w:ascii="Arial" w:hAnsi="Arial"/>
-          <w:sz w:val="22"/>
-        </w:rPr>
-        <w:t>Gordon diet paper)</w:t>
-      </w:r>
-      <w:r>
-        <w:rPr>
-          <w:rFonts w:ascii="Arial" w:hAnsi="Arial"/>
-          <w:sz w:val="22"/>
-        </w:rPr>
-        <w:t xml:space="preserve"> and </w:t>
-      </w:r>
-      <w:r>
-        <w:rPr>
-          <w:rFonts w:ascii="Arial" w:hAnsi="Arial"/>
-          <w:sz w:val="22"/>
-        </w:rPr>
-        <w:t xml:space="preserve">characterize </w:t>
-      </w:r>
-      <w:r>
-        <w:rPr>
-          <w:rFonts w:ascii="Arial" w:hAnsi="Arial"/>
-          <w:sz w:val="22"/>
-        </w:rPr>
-        <w:t>interactions</w:t>
-      </w:r>
-      <w:r>
-        <w:rPr>
-          <w:rFonts w:ascii="Arial" w:hAnsi="Arial"/>
-          <w:sz w:val="22"/>
-        </w:rPr>
-        <w:t xml:space="preserve"> (psoriasis/Schubert, </w:t>
-      </w:r>
-      <w:proofErr w:type="spellStart"/>
-      <w:r>
-        <w:rPr>
-          <w:rFonts w:ascii="Arial" w:hAnsi="Arial"/>
-          <w:sz w:val="22"/>
-        </w:rPr>
-        <w:t>sparCC</w:t>
-      </w:r>
-      <w:proofErr w:type="spellEnd"/>
-      <w:r>
-        <w:rPr>
-          <w:rFonts w:ascii="Arial" w:hAnsi="Arial"/>
-          <w:sz w:val="22"/>
-        </w:rPr>
-        <w:t xml:space="preserve"> paper)</w:t>
-      </w:r>
-      <w:r>
-        <w:rPr>
-          <w:rFonts w:ascii="Arial" w:hAnsi="Arial"/>
-          <w:sz w:val="22"/>
-        </w:rPr>
-        <w:t xml:space="preserve">. </w:t>
+      <w:proofErr w:type="spellStart"/>
+      <w:r>
+        <w:rPr>
+          <w:rFonts w:ascii="Arial" w:hAnsi="Arial"/>
+          <w:sz w:val="22"/>
+        </w:rPr>
+        <w:t>sieuwerts</w:t>
+      </w:r>
+      <w:proofErr w:type="spellEnd"/>
+      <w:r>
+        <w:rPr>
+          <w:rFonts w:ascii="Arial" w:hAnsi="Arial"/>
+          <w:sz w:val="22"/>
+        </w:rPr>
+        <w:t xml:space="preserve"> 2010</w:t>
+      </w:r>
+      <w:r>
+        <w:rPr>
+          <w:rFonts w:ascii="Arial" w:hAnsi="Arial"/>
+          <w:sz w:val="22"/>
+        </w:rPr>
+        <w:t>)</w:t>
+      </w:r>
+      <w:r>
+        <w:rPr>
+          <w:rFonts w:ascii="Arial" w:hAnsi="Arial"/>
+          <w:sz w:val="22"/>
+        </w:rPr>
+        <w:t xml:space="preserve">]. Understanding the scope of relationships between bacteria in a community is necessary to learn about its response, in concert with its host, to perturbations including antibiotic-induced, pathogen invasion, probiotics doses, and diet changes, etc. </w:t>
       </w:r>
     </w:p>
     <w:p>
@@ -1621,125 +1674,65 @@
           <w:rFonts w:ascii="Arial" w:hAnsi="Arial"/>
           <w:sz w:val="22"/>
         </w:rPr>
-        <w:t>Th</w:t>
-      </w:r>
-      <w:r>
-        <w:rPr>
-          <w:rFonts w:ascii="Arial" w:hAnsi="Arial"/>
-          <w:sz w:val="22"/>
-        </w:rPr>
-        <w:t xml:space="preserve">e purpose of this investigation was to test the effects of an array of perturbations on microbiome CR levels against </w:t>
-      </w:r>
-      <w:r>
-        <w:rPr>
-          <w:rFonts w:ascii="Arial" w:hAnsi="Arial"/>
-          <w:i/>
-          <w:sz w:val="22"/>
-        </w:rPr>
-        <w:t>C. difficile</w:t>
-      </w:r>
-      <w:r>
-        <w:rPr>
-          <w:rFonts w:ascii="Arial" w:hAnsi="Arial"/>
-          <w:sz w:val="22"/>
-        </w:rPr>
-        <w:t xml:space="preserve">.  We then used this information to design microbiome-based models for estimating pathogen colonization levels. Through the administration of various antibiotic regimens, we altered the murine gut microbiota and observed these changes using 16S </w:t>
-      </w:r>
-      <w:proofErr w:type="spellStart"/>
-      <w:r>
-        <w:rPr>
-          <w:rFonts w:ascii="Arial" w:hAnsi="Arial"/>
-          <w:sz w:val="22"/>
-        </w:rPr>
-        <w:t>rRNA</w:t>
-      </w:r>
-      <w:proofErr w:type="spellEnd"/>
-      <w:r>
-        <w:rPr>
-          <w:rFonts w:ascii="Arial" w:hAnsi="Arial"/>
-          <w:sz w:val="22"/>
-        </w:rPr>
-        <w:t xml:space="preserve"> sequencing. The resultant gut communities</w:t>
-      </w:r>
-      <w:r>
-        <w:rPr>
-          <w:rFonts w:ascii="Arial" w:hAnsi="Arial"/>
-          <w:sz w:val="22"/>
-        </w:rPr>
-        <w:t xml:space="preserve"> we</w:t>
-      </w:r>
-      <w:r>
-        <w:rPr>
-          <w:rFonts w:ascii="Arial" w:hAnsi="Arial"/>
-          <w:sz w:val="22"/>
-        </w:rPr>
-        <w:t xml:space="preserve">re then challenged with </w:t>
-      </w:r>
-      <w:r>
-        <w:rPr>
-          <w:rFonts w:ascii="Arial" w:hAnsi="Arial"/>
-          <w:i/>
-          <w:sz w:val="22"/>
-        </w:rPr>
-        <w:t>C. difficile</w:t>
-      </w:r>
-      <w:r>
-        <w:rPr>
-          <w:rFonts w:ascii="Arial" w:hAnsi="Arial"/>
-          <w:sz w:val="22"/>
-        </w:rPr>
-        <w:t xml:space="preserve"> </w:t>
-      </w:r>
-      <w:r>
-        <w:rPr>
-          <w:rFonts w:ascii="Arial" w:hAnsi="Arial"/>
-          <w:sz w:val="22"/>
-        </w:rPr>
-        <w:t xml:space="preserve">spores. </w:t>
-      </w:r>
-      <w:r>
-        <w:rPr>
-          <w:rFonts w:ascii="Arial" w:hAnsi="Arial"/>
-          <w:sz w:val="22"/>
-        </w:rPr>
-        <w:t xml:space="preserve">Through correlation and random forest analysis of the starting communities with the subsequent level of </w:t>
-      </w:r>
-      <w:r>
-        <w:rPr>
-          <w:rFonts w:ascii="Arial" w:hAnsi="Arial"/>
-          <w:i/>
-          <w:sz w:val="22"/>
-        </w:rPr>
-        <w:t>C. difficile</w:t>
-      </w:r>
-      <w:r>
-        <w:rPr>
-          <w:rFonts w:ascii="Arial" w:hAnsi="Arial"/>
-          <w:sz w:val="22"/>
-        </w:rPr>
-        <w:t xml:space="preserve"> colonization,</w:t>
-      </w:r>
-      <w:r>
-        <w:rPr>
-          <w:rFonts w:ascii="Arial" w:hAnsi="Arial"/>
-          <w:sz w:val="22"/>
-        </w:rPr>
-        <w:t xml:space="preserve"> we built linear models to predict </w:t>
-      </w:r>
-      <w:r>
-        <w:rPr>
-          <w:rFonts w:ascii="Arial" w:hAnsi="Arial"/>
-          <w:i/>
-          <w:sz w:val="22"/>
-        </w:rPr>
-        <w:t>C. difficile</w:t>
-      </w:r>
-      <w:r>
-        <w:rPr>
-          <w:rFonts w:ascii="Arial" w:hAnsi="Arial"/>
-          <w:sz w:val="22"/>
-        </w:rPr>
-        <w:t xml:space="preserve"> colonization levels based on a subset of the microbiota. We used experimental data to test the ability of the model. </w:t>
+        <w:t xml:space="preserve">The purest way of studying these bacterial interactions is by </w:t>
+      </w:r>
+      <w:r>
+        <w:rPr>
+          <w:rFonts w:ascii="Arial" w:hAnsi="Arial"/>
+          <w:sz w:val="22"/>
+        </w:rPr>
+        <w:t>characterizing</w:t>
+      </w:r>
+      <w:r>
+        <w:rPr>
+          <w:rFonts w:ascii="Arial" w:hAnsi="Arial"/>
+          <w:sz w:val="22"/>
+        </w:rPr>
+        <w:t xml:space="preserve"> them in th</w:t>
+      </w:r>
+      <w:r>
+        <w:rPr>
+          <w:rFonts w:ascii="Arial" w:hAnsi="Arial"/>
+          <w:sz w:val="22"/>
+        </w:rPr>
+        <w:t xml:space="preserve">e context of their whole biome </w:t>
+      </w:r>
+      <w:r>
+        <w:rPr>
+          <w:rFonts w:ascii="Arial" w:hAnsi="Arial"/>
+          <w:sz w:val="22"/>
+        </w:rPr>
+        <w:t xml:space="preserve">[ecology citation?]. </w:t>
+      </w:r>
+      <w:r>
+        <w:rPr>
+          <w:rFonts w:ascii="Arial" w:hAnsi="Arial"/>
+          <w:sz w:val="22"/>
+        </w:rPr>
+        <w:t>[</w:t>
+      </w:r>
+      <w:proofErr w:type="gramStart"/>
+      <w:r>
+        <w:rPr>
+          <w:rFonts w:ascii="Arial" w:hAnsi="Arial"/>
+          <w:sz w:val="22"/>
+        </w:rPr>
+        <w:t>examples</w:t>
+      </w:r>
+      <w:proofErr w:type="gramEnd"/>
+      <w:r>
+        <w:rPr>
+          <w:rFonts w:ascii="Arial" w:hAnsi="Arial"/>
+          <w:sz w:val="22"/>
+        </w:rPr>
+        <w:t xml:space="preserve"> of papers showing microbiomes response to antibiotics in the context of CR</w:t>
+      </w:r>
+      <w:r>
+        <w:rPr>
+          <w:rFonts w:ascii="Arial" w:hAnsi="Arial"/>
+          <w:sz w:val="22"/>
+        </w:rPr>
+        <w:t>]</w:t>
       </w:r>
     </w:p>
     <w:p>
@@ -1766,6 +1759,373 @@
           <w:rFonts w:ascii="Arial" w:hAnsi="Arial"/>
           <w:sz w:val="22"/>
         </w:rPr>
+        <w:t xml:space="preserve">These observed changes in response to </w:t>
+      </w:r>
+      <w:r>
+        <w:rPr>
+          <w:rFonts w:ascii="Arial" w:hAnsi="Arial"/>
+          <w:sz w:val="22"/>
+        </w:rPr>
+        <w:t>perturbation</w:t>
+      </w:r>
+      <w:r>
+        <w:rPr>
+          <w:rFonts w:ascii="Arial" w:hAnsi="Arial"/>
+          <w:sz w:val="22"/>
+        </w:rPr>
+        <w:t xml:space="preserve"> </w:t>
+      </w:r>
+      <w:proofErr w:type="gramStart"/>
+      <w:r>
+        <w:rPr>
+          <w:rFonts w:ascii="Arial" w:hAnsi="Arial"/>
+          <w:sz w:val="22"/>
+        </w:rPr>
+        <w:t>can</w:t>
+      </w:r>
+      <w:proofErr w:type="gramEnd"/>
+      <w:r>
+        <w:rPr>
+          <w:rFonts w:ascii="Arial" w:hAnsi="Arial"/>
+          <w:sz w:val="22"/>
+        </w:rPr>
+        <w:t xml:space="preserve"> be used to inform models and networks to predict future responses </w:t>
+      </w:r>
+      <w:r>
+        <w:rPr>
+          <w:rFonts w:ascii="Arial" w:hAnsi="Arial"/>
+          <w:sz w:val="22"/>
+        </w:rPr>
+        <w:t>(</w:t>
+      </w:r>
+      <w:r>
+        <w:rPr>
+          <w:rFonts w:ascii="Arial" w:hAnsi="Arial"/>
+          <w:sz w:val="22"/>
+        </w:rPr>
+        <w:t xml:space="preserve">stein, </w:t>
+      </w:r>
+      <w:r>
+        <w:rPr>
+          <w:rFonts w:ascii="Arial" w:hAnsi="Arial"/>
+          <w:sz w:val="22"/>
+        </w:rPr>
+        <w:t>Gordon diet paper)</w:t>
+      </w:r>
+      <w:r>
+        <w:rPr>
+          <w:rFonts w:ascii="Arial" w:hAnsi="Arial"/>
+          <w:sz w:val="22"/>
+        </w:rPr>
+        <w:t xml:space="preserve"> and </w:t>
+      </w:r>
+      <w:r>
+        <w:rPr>
+          <w:rFonts w:ascii="Arial" w:hAnsi="Arial"/>
+          <w:sz w:val="22"/>
+        </w:rPr>
+        <w:t xml:space="preserve">characterize </w:t>
+      </w:r>
+      <w:r>
+        <w:rPr>
+          <w:rFonts w:ascii="Arial" w:hAnsi="Arial"/>
+          <w:sz w:val="22"/>
+        </w:rPr>
+        <w:t>bacteri</w:t>
+      </w:r>
+      <w:r>
+        <w:rPr>
+          <w:rFonts w:ascii="Arial" w:hAnsi="Arial"/>
+          <w:sz w:val="22"/>
+        </w:rPr>
+        <w:t>a</w:t>
+      </w:r>
+      <w:r>
+        <w:rPr>
+          <w:rFonts w:ascii="Arial" w:hAnsi="Arial"/>
+          <w:sz w:val="22"/>
+        </w:rPr>
+        <w:t xml:space="preserve">l </w:t>
+      </w:r>
+      <w:r>
+        <w:rPr>
+          <w:rFonts w:ascii="Arial" w:hAnsi="Arial"/>
+          <w:sz w:val="22"/>
+        </w:rPr>
+        <w:t>interactions</w:t>
+      </w:r>
+      <w:r>
+        <w:rPr>
+          <w:rFonts w:ascii="Arial" w:hAnsi="Arial"/>
+          <w:sz w:val="22"/>
+        </w:rPr>
+        <w:t xml:space="preserve"> (psoriasis/Schubert, </w:t>
+      </w:r>
+      <w:proofErr w:type="spellStart"/>
+      <w:r>
+        <w:rPr>
+          <w:rFonts w:ascii="Arial" w:hAnsi="Arial"/>
+          <w:sz w:val="22"/>
+        </w:rPr>
+        <w:t>sparCC</w:t>
+      </w:r>
+      <w:proofErr w:type="spellEnd"/>
+      <w:r>
+        <w:rPr>
+          <w:rFonts w:ascii="Arial" w:hAnsi="Arial"/>
+          <w:sz w:val="22"/>
+        </w:rPr>
+        <w:t xml:space="preserve"> paper)</w:t>
+      </w:r>
+      <w:r>
+        <w:rPr>
+          <w:rFonts w:ascii="Arial" w:hAnsi="Arial"/>
+          <w:sz w:val="22"/>
+        </w:rPr>
+        <w:t xml:space="preserve">. </w:t>
+      </w:r>
+      <w:r>
+        <w:rPr>
+          <w:rFonts w:ascii="Arial" w:hAnsi="Arial"/>
+          <w:sz w:val="22"/>
+        </w:rPr>
+        <w:t xml:space="preserve">These </w:t>
+      </w:r>
+      <w:r>
+        <w:rPr>
+          <w:rFonts w:ascii="Arial" w:hAnsi="Arial"/>
+          <w:sz w:val="22"/>
+        </w:rPr>
+        <w:t xml:space="preserve">methods are advantageous in that they </w:t>
+      </w:r>
+      <w:r>
+        <w:rPr>
+          <w:rFonts w:ascii="Arial" w:hAnsi="Arial"/>
+          <w:sz w:val="22"/>
+        </w:rPr>
+        <w:t>can</w:t>
+      </w:r>
+      <w:r>
+        <w:rPr>
+          <w:rFonts w:ascii="Arial" w:hAnsi="Arial"/>
+          <w:sz w:val="22"/>
+        </w:rPr>
+        <w:t xml:space="preserve"> be refined to determine </w:t>
+      </w:r>
+      <w:proofErr w:type="spellStart"/>
+      <w:r>
+        <w:rPr>
+          <w:rFonts w:ascii="Arial" w:hAnsi="Arial"/>
+          <w:sz w:val="22"/>
+        </w:rPr>
+        <w:t>probiotic</w:t>
+      </w:r>
+      <w:proofErr w:type="spellEnd"/>
+      <w:r>
+        <w:rPr>
+          <w:rFonts w:ascii="Arial" w:hAnsi="Arial"/>
+          <w:sz w:val="22"/>
+        </w:rPr>
+        <w:t xml:space="preserve"> </w:t>
+      </w:r>
+      <w:r>
+        <w:rPr>
+          <w:rFonts w:ascii="Arial" w:hAnsi="Arial"/>
+          <w:sz w:val="22"/>
+        </w:rPr>
+        <w:t>prophylactics or treatments based on an individual patient</w:t>
+      </w:r>
+      <w:r>
+        <w:rPr>
+          <w:rFonts w:ascii="Arial" w:hAnsi="Arial"/>
+          <w:sz w:val="22"/>
+        </w:rPr>
+        <w:t>’</w:t>
+      </w:r>
+      <w:r>
+        <w:rPr>
+          <w:rFonts w:ascii="Arial" w:hAnsi="Arial"/>
+          <w:sz w:val="22"/>
+        </w:rPr>
+        <w:t>s gut microbial needs.</w:t>
+      </w:r>
+      <w:r>
+        <w:rPr>
+          <w:rFonts w:ascii="Arial" w:hAnsi="Arial"/>
+          <w:sz w:val="22"/>
+        </w:rPr>
+        <w:t xml:space="preserve">  </w:t>
+      </w:r>
+    </w:p>
+    <w:p>
+      <w:pPr>
+        <w:spacing w:line="480" w:lineRule="auto"/>
+        <w:jc w:val="both"/>
+        <w:rPr>
+          <w:rFonts w:ascii="Arial" w:hAnsi="Arial"/>
+          <w:sz w:val="22"/>
+        </w:rPr>
+      </w:pPr>
+    </w:p>
+    <w:p>
+      <w:pPr>
+        <w:spacing w:line="480" w:lineRule="auto"/>
+        <w:jc w:val="both"/>
+        <w:rPr>
+          <w:rFonts w:ascii="Arial" w:hAnsi="Arial"/>
+          <w:sz w:val="22"/>
+        </w:rPr>
+      </w:pPr>
+      <w:r>
+        <w:rPr>
+          <w:rFonts w:ascii="Arial" w:hAnsi="Arial"/>
+          <w:sz w:val="22"/>
+        </w:rPr>
+        <w:t>Th</w:t>
+      </w:r>
+      <w:r>
+        <w:rPr>
+          <w:rFonts w:ascii="Arial" w:hAnsi="Arial"/>
+          <w:sz w:val="22"/>
+        </w:rPr>
+        <w:t xml:space="preserve">e purpose of this investigation was to test the effects of an array of perturbations on microbiome CR levels against </w:t>
+      </w:r>
+      <w:r>
+        <w:rPr>
+          <w:rFonts w:ascii="Arial" w:hAnsi="Arial"/>
+          <w:i/>
+          <w:sz w:val="22"/>
+        </w:rPr>
+        <w:t>C. difficile</w:t>
+      </w:r>
+      <w:r>
+        <w:rPr>
+          <w:rFonts w:ascii="Arial" w:hAnsi="Arial"/>
+          <w:sz w:val="22"/>
+        </w:rPr>
+        <w:t xml:space="preserve">.  We then used this information to design microbiome-based models for estimating pathogen colonization levels. Through the administration of various antibiotic regimens, we altered the murine gut microbiota and observed these changes using 16S </w:t>
+      </w:r>
+      <w:proofErr w:type="spellStart"/>
+      <w:r>
+        <w:rPr>
+          <w:rFonts w:ascii="Arial" w:hAnsi="Arial"/>
+          <w:sz w:val="22"/>
+        </w:rPr>
+        <w:t>rRNA</w:t>
+      </w:r>
+      <w:proofErr w:type="spellEnd"/>
+      <w:r>
+        <w:rPr>
+          <w:rFonts w:ascii="Arial" w:hAnsi="Arial"/>
+          <w:sz w:val="22"/>
+        </w:rPr>
+        <w:t xml:space="preserve"> sequencing. The resultant gut communities</w:t>
+      </w:r>
+      <w:r>
+        <w:rPr>
+          <w:rFonts w:ascii="Arial" w:hAnsi="Arial"/>
+          <w:sz w:val="22"/>
+        </w:rPr>
+        <w:t xml:space="preserve"> we</w:t>
+      </w:r>
+      <w:r>
+        <w:rPr>
+          <w:rFonts w:ascii="Arial" w:hAnsi="Arial"/>
+          <w:sz w:val="22"/>
+        </w:rPr>
+        <w:t xml:space="preserve">re then challenged with </w:t>
+      </w:r>
+      <w:r>
+        <w:rPr>
+          <w:rFonts w:ascii="Arial" w:hAnsi="Arial"/>
+          <w:i/>
+          <w:sz w:val="22"/>
+        </w:rPr>
+        <w:t>C. difficile</w:t>
+      </w:r>
+      <w:r>
+        <w:rPr>
+          <w:rFonts w:ascii="Arial" w:hAnsi="Arial"/>
+          <w:sz w:val="22"/>
+        </w:rPr>
+        <w:t xml:space="preserve"> </w:t>
+      </w:r>
+      <w:r>
+        <w:rPr>
+          <w:rFonts w:ascii="Arial" w:hAnsi="Arial"/>
+          <w:sz w:val="22"/>
+        </w:rPr>
+        <w:t xml:space="preserve">spores. </w:t>
+      </w:r>
+      <w:r>
+        <w:rPr>
+          <w:rFonts w:ascii="Arial" w:hAnsi="Arial"/>
+          <w:sz w:val="22"/>
+        </w:rPr>
+        <w:t xml:space="preserve">Through correlation and random forest analysis of the starting communities with the subsequent level of </w:t>
+      </w:r>
+      <w:r>
+        <w:rPr>
+          <w:rFonts w:ascii="Arial" w:hAnsi="Arial"/>
+          <w:i/>
+          <w:sz w:val="22"/>
+        </w:rPr>
+        <w:t>C. difficile</w:t>
+      </w:r>
+      <w:r>
+        <w:rPr>
+          <w:rFonts w:ascii="Arial" w:hAnsi="Arial"/>
+          <w:sz w:val="22"/>
+        </w:rPr>
+        <w:t xml:space="preserve"> colonization,</w:t>
+      </w:r>
+      <w:r>
+        <w:rPr>
+          <w:rFonts w:ascii="Arial" w:hAnsi="Arial"/>
+          <w:sz w:val="22"/>
+        </w:rPr>
+        <w:t xml:space="preserve"> we built linear models to predict </w:t>
+      </w:r>
+      <w:r>
+        <w:rPr>
+          <w:rFonts w:ascii="Arial" w:hAnsi="Arial"/>
+          <w:i/>
+          <w:sz w:val="22"/>
+        </w:rPr>
+        <w:t>C. difficile</w:t>
+      </w:r>
+      <w:r>
+        <w:rPr>
+          <w:rFonts w:ascii="Arial" w:hAnsi="Arial"/>
+          <w:sz w:val="22"/>
+        </w:rPr>
+        <w:t xml:space="preserve"> colonization levels based on a subset of the microbiota. We used experimental data to test the ability of the model. </w:t>
+      </w:r>
+    </w:p>
+    <w:p>
+      <w:pPr>
+        <w:spacing w:line="480" w:lineRule="auto"/>
+        <w:jc w:val="both"/>
+        <w:rPr>
+          <w:rFonts w:ascii="Arial" w:hAnsi="Arial"/>
+          <w:sz w:val="22"/>
+        </w:rPr>
+      </w:pPr>
+    </w:p>
+    <w:p>
+      <w:pPr>
+        <w:spacing w:line="480" w:lineRule="auto"/>
+        <w:jc w:val="both"/>
+        <w:rPr>
+          <w:rFonts w:ascii="Arial" w:hAnsi="Arial"/>
+          <w:sz w:val="22"/>
+        </w:rPr>
+      </w:pPr>
+      <w:r>
+        <w:rPr>
+          <w:rFonts w:ascii="Arial" w:hAnsi="Arial"/>
+          <w:sz w:val="22"/>
+        </w:rPr>
         <w:t xml:space="preserve">Though we are limited in a resolution at the strain and species level, we have identified groups of related species with </w:t>
       </w:r>
       <w:r>
@@ -1837,38 +2197,8 @@
           <w:rFonts w:ascii="Arial" w:hAnsi="Arial"/>
           <w:sz w:val="22"/>
         </w:rPr>
-        <w:t>[EXPAND</w:t>
-      </w:r>
-      <w:r>
-        <w:rPr>
-          <w:rFonts w:ascii="Arial" w:hAnsi="Arial"/>
-          <w:sz w:val="22"/>
-        </w:rPr>
-        <w:t>, implications</w:t>
-      </w:r>
-      <w:r>
-        <w:rPr>
-          <w:rFonts w:ascii="Arial" w:hAnsi="Arial"/>
-          <w:sz w:val="22"/>
-        </w:rPr>
-        <w:t>/importance</w:t>
-      </w:r>
-      <w:r>
-        <w:rPr>
-          <w:rFonts w:ascii="Arial" w:hAnsi="Arial"/>
-          <w:sz w:val="22"/>
-        </w:rPr>
-        <w:t>]</w:t>
-      </w:r>
-    </w:p>
-    <w:p>
-      <w:pPr>
-        <w:spacing w:line="480" w:lineRule="auto"/>
-        <w:rPr>
-          <w:rFonts w:ascii="Arial" w:hAnsi="Arial"/>
-          <w:sz w:val="22"/>
-        </w:rPr>
-      </w:pPr>
+        <w:t>These findings __</w:t>
+      </w:r>
     </w:p>
     <w:p>
       <w:pPr>
@@ -2630,24 +2960,7 @@
           <w:i/>
           <w:sz w:val="22"/>
         </w:rPr>
-        <w:t xml:space="preserve">C. </w:t>
-      </w:r>
-      <w:commentRangeStart w:id="0"/>
-      <w:r>
-        <w:rPr>
-          <w:rFonts w:ascii="Arial" w:hAnsi="Arial"/>
-          <w:i/>
-          <w:sz w:val="22"/>
-        </w:rPr>
-        <w:t xml:space="preserve">difficile </w:t>
-      </w:r>
-      <w:commentRangeEnd w:id="0"/>
-      <w:r>
-        <w:rPr>
-          <w:rStyle w:val="CommentReference"/>
-          <w:vanish/>
-        </w:rPr>
-        <w:commentReference w:id="0"/>
+        <w:t xml:space="preserve">C. difficile </w:t>
       </w:r>
       <w:r>
         <w:rPr>
@@ -3351,7 +3664,7 @@
         </w:rPr>
         <w:t>The full pipeline is also demonstrated online at the mother website (</w:t>
       </w:r>
-      <w:hyperlink r:id="rId11" w:history="1">
+      <w:hyperlink r:id="rId10" w:history="1">
         <w:r>
           <w:rPr>
             <w:rStyle w:val="Hyperlink"/>
@@ -4548,6 +4861,7 @@
         <w:rPr>
           <w:rFonts w:ascii="Arial" w:hAnsi="Arial"/>
           <w:sz w:val="22"/>
+          <w:u w:val="single"/>
         </w:rPr>
       </w:pPr>
       <w:r>
@@ -4664,13 +4978,22 @@
           <w:rFonts w:ascii="Arial" w:hAnsi="Arial"/>
           <w:sz w:val="22"/>
         </w:rPr>
-        <w:t xml:space="preserve">. 16S </w:t>
-      </w:r>
-      <w:proofErr w:type="spellStart"/>
-      <w:r>
-        <w:rPr>
-          <w:rFonts w:ascii="Arial" w:hAnsi="Arial"/>
-          <w:sz w:val="22"/>
+        <w:t xml:space="preserve">. </w:t>
+      </w:r>
+      <w:r>
+        <w:rPr>
+          <w:rFonts w:ascii="Arial" w:hAnsi="Arial"/>
+          <w:sz w:val="22"/>
+          <w:highlight w:val="cyan"/>
+        </w:rPr>
+        <w:t xml:space="preserve">16S </w:t>
+      </w:r>
+      <w:proofErr w:type="spellStart"/>
+      <w:r>
+        <w:rPr>
+          <w:rFonts w:ascii="Arial" w:hAnsi="Arial"/>
+          <w:sz w:val="22"/>
+          <w:highlight w:val="cyan"/>
         </w:rPr>
         <w:t>rRNA</w:t>
       </w:r>
@@ -4679,6 +5002,7 @@
         <w:rPr>
           <w:rFonts w:ascii="Arial" w:hAnsi="Arial"/>
           <w:sz w:val="22"/>
+          <w:highlight w:val="cyan"/>
         </w:rPr>
         <w:t xml:space="preserve"> gene sequencing of the communities sampled from the feces of the mice sampled at the time of </w:t>
       </w:r>
@@ -4687,6 +5011,7 @@
           <w:rFonts w:ascii="Arial" w:hAnsi="Arial"/>
           <w:i/>
           <w:sz w:val="22"/>
+          <w:highlight w:val="cyan"/>
         </w:rPr>
         <w:t xml:space="preserve">C. difficile </w:t>
       </w:r>
@@ -4694,6 +5019,7 @@
         <w:rPr>
           <w:rFonts w:ascii="Arial" w:hAnsi="Arial"/>
           <w:sz w:val="22"/>
+          <w:highlight w:val="cyan"/>
         </w:rPr>
         <w:t xml:space="preserve">inoculation revealed </w:t>
       </w:r>
@@ -4701,6 +5027,7 @@
         <w:rPr>
           <w:rFonts w:ascii="Arial" w:hAnsi="Arial"/>
           <w:sz w:val="22"/>
+          <w:highlight w:val="cyan"/>
         </w:rPr>
         <w:t>six distinct community structures (</w:t>
       </w:r>
@@ -4708,6 +5035,7 @@
         <w:rPr>
           <w:rFonts w:ascii="Arial" w:hAnsi="Arial"/>
           <w:sz w:val="22"/>
+          <w:highlight w:val="cyan"/>
         </w:rPr>
         <w:t xml:space="preserve">AMOVA, </w:t>
       </w:r>
@@ -4715,6 +5043,7 @@
         <w:rPr>
           <w:rFonts w:ascii="Arial" w:hAnsi="Arial"/>
           <w:sz w:val="22"/>
+          <w:highlight w:val="cyan"/>
         </w:rPr>
         <w:t>p&lt;0.001)</w:t>
       </w:r>
@@ -4722,6 +5051,7 @@
         <w:rPr>
           <w:rFonts w:ascii="Arial" w:hAnsi="Arial"/>
           <w:sz w:val="22"/>
+          <w:highlight w:val="cyan"/>
         </w:rPr>
         <w:t>. The community structures of the beta-</w:t>
       </w:r>
@@ -4730,6 +5060,7 @@
         <w:rPr>
           <w:rFonts w:ascii="Arial" w:hAnsi="Arial"/>
           <w:sz w:val="22"/>
+          <w:highlight w:val="cyan"/>
         </w:rPr>
         <w:t>lactam</w:t>
       </w:r>
@@ -4738,6 +5069,7 @@
         <w:rPr>
           <w:rFonts w:ascii="Arial" w:hAnsi="Arial"/>
           <w:sz w:val="22"/>
+          <w:highlight w:val="cyan"/>
         </w:rPr>
         <w:t xml:space="preserve">-treated mice (i.e. </w:t>
       </w:r>
@@ -4746,6 +5078,7 @@
         <w:rPr>
           <w:rFonts w:ascii="Arial" w:hAnsi="Arial"/>
           <w:sz w:val="22"/>
+          <w:highlight w:val="cyan"/>
         </w:rPr>
         <w:t>cefoperazone</w:t>
       </w:r>
@@ -4754,6 +5087,7 @@
         <w:rPr>
           <w:rFonts w:ascii="Arial" w:hAnsi="Arial"/>
           <w:sz w:val="22"/>
+          <w:highlight w:val="cyan"/>
         </w:rPr>
         <w:t xml:space="preserve"> and </w:t>
       </w:r>
@@ -4762,6 +5096,7 @@
         <w:rPr>
           <w:rFonts w:ascii="Arial" w:hAnsi="Arial"/>
           <w:sz w:val="22"/>
+          <w:highlight w:val="cyan"/>
         </w:rPr>
         <w:t>ampicillin</w:t>
       </w:r>
@@ -4770,6 +5105,7 @@
         <w:rPr>
           <w:rFonts w:ascii="Arial" w:hAnsi="Arial"/>
           <w:sz w:val="22"/>
+          <w:highlight w:val="cyan"/>
         </w:rPr>
         <w:t xml:space="preserve">) were not significantly different from each other (AMOVA, p=0.37). In addition, the </w:t>
       </w:r>
@@ -4777,6 +5113,7 @@
         <w:rPr>
           <w:rFonts w:ascii="Arial" w:hAnsi="Arial"/>
           <w:sz w:val="22"/>
+          <w:highlight w:val="cyan"/>
         </w:rPr>
         <w:t xml:space="preserve">untreated and </w:t>
       </w:r>
@@ -4784,6 +5121,7 @@
         <w:rPr>
           <w:rFonts w:ascii="Arial" w:hAnsi="Arial"/>
           <w:sz w:val="22"/>
+          <w:highlight w:val="cyan"/>
         </w:rPr>
         <w:t>ciprofloxacin-treated microbiota were not significantly different from each other (AMOVA, p=0.12)</w:t>
       </w:r>
@@ -4791,6 +5129,7 @@
         <w:rPr>
           <w:rFonts w:ascii="Arial" w:hAnsi="Arial"/>
           <w:sz w:val="22"/>
+          <w:highlight w:val="cyan"/>
         </w:rPr>
         <w:t xml:space="preserve">. Although both pairs of treatment groups were not significantly different across the entire community, there did appear to be differences among the low-abundance </w:t>
       </w:r>
@@ -4799,6 +5138,7 @@
         <w:rPr>
           <w:rFonts w:ascii="Arial" w:hAnsi="Arial"/>
           <w:sz w:val="22"/>
+          <w:highlight w:val="cyan"/>
         </w:rPr>
         <w:t>taxa</w:t>
       </w:r>
@@ -4807,6 +5147,7 @@
         <w:rPr>
           <w:rFonts w:ascii="Arial" w:hAnsi="Arial"/>
           <w:sz w:val="22"/>
+          <w:highlight w:val="cyan"/>
         </w:rPr>
         <w:t xml:space="preserve"> (</w:t>
       </w:r>
@@ -4815,6 +5156,7 @@
           <w:rFonts w:ascii="Arial" w:hAnsi="Arial"/>
           <w:b/>
           <w:sz w:val="22"/>
+          <w:highlight w:val="cyan"/>
         </w:rPr>
         <w:t xml:space="preserve">Figure </w:t>
       </w:r>
@@ -4823,6 +5165,7 @@
           <w:rFonts w:ascii="Arial" w:hAnsi="Arial"/>
           <w:b/>
           <w:sz w:val="22"/>
+          <w:highlight w:val="cyan"/>
         </w:rPr>
         <w:t>1</w:t>
       </w:r>
@@ -4830,6 +5173,7 @@
         <w:rPr>
           <w:rFonts w:ascii="Arial" w:hAnsi="Arial"/>
           <w:sz w:val="22"/>
+          <w:highlight w:val="cyan"/>
         </w:rPr>
         <w:t>)</w:t>
       </w:r>
@@ -4837,8 +5181,16 @@
         <w:rPr>
           <w:rFonts w:ascii="Arial" w:hAnsi="Arial"/>
           <w:sz w:val="22"/>
-        </w:rPr>
-        <w:t xml:space="preserve">. All other comparisons between the community structures were significantly different from each other (AMOVA, p&lt;0.001). </w:t>
+          <w:highlight w:val="cyan"/>
+        </w:rPr>
+        <w:t>. All other comparisons between the community structures were significantly different from each other (AMOVA, p&lt;0.001).</w:t>
+      </w:r>
+      <w:r>
+        <w:rPr>
+          <w:rFonts w:ascii="Arial" w:hAnsi="Arial"/>
+          <w:sz w:val="22"/>
+        </w:rPr>
+        <w:t xml:space="preserve"> </w:t>
       </w:r>
       <w:r>
         <w:rPr>
@@ -5109,6 +5461,7 @@
         <w:rPr>
           <w:rFonts w:ascii="Arial" w:hAnsi="Arial"/>
           <w:sz w:val="22"/>
+          <w:u w:val="single"/>
         </w:rPr>
         <w:t xml:space="preserve">These results suggest </w:t>
       </w:r>
@@ -5116,6 +5469,7 @@
         <w:rPr>
           <w:rFonts w:ascii="Arial" w:hAnsi="Arial"/>
           <w:sz w:val="22"/>
+          <w:u w:val="single"/>
         </w:rPr>
         <w:t xml:space="preserve">that multiple </w:t>
       </w:r>
@@ -5123,6 +5477,7 @@
         <w:rPr>
           <w:rFonts w:ascii="Arial" w:hAnsi="Arial"/>
           <w:sz w:val="22"/>
+          <w:u w:val="single"/>
         </w:rPr>
         <w:t>microbiota</w:t>
       </w:r>
@@ -5130,6 +5485,7 @@
         <w:rPr>
           <w:rFonts w:ascii="Arial" w:hAnsi="Arial"/>
           <w:sz w:val="22"/>
+          <w:u w:val="single"/>
         </w:rPr>
         <w:t xml:space="preserve"> structures are capable of being colonized by </w:t>
       </w:r>
@@ -5138,6 +5494,7 @@
           <w:rFonts w:ascii="Arial" w:hAnsi="Arial"/>
           <w:i/>
           <w:sz w:val="22"/>
+          <w:u w:val="single"/>
         </w:rPr>
         <w:t>C. difficile</w:t>
       </w:r>
@@ -5145,6 +5502,7 @@
         <w:rPr>
           <w:rFonts w:ascii="Arial" w:hAnsi="Arial"/>
           <w:sz w:val="22"/>
+          <w:u w:val="single"/>
         </w:rPr>
         <w:t xml:space="preserve"> and </w:t>
       </w:r>
@@ -5152,6 +5510,7 @@
         <w:rPr>
           <w:rFonts w:ascii="Arial" w:hAnsi="Arial"/>
           <w:sz w:val="22"/>
+          <w:u w:val="single"/>
         </w:rPr>
         <w:t xml:space="preserve">that diversity may be an important factor in resistance to invasion. </w:t>
       </w:r>
@@ -5173,6 +5532,7 @@
         <w:rPr>
           <w:rFonts w:ascii="Arial" w:hAnsi="Arial"/>
           <w:sz w:val="22"/>
+          <w:u w:val="single"/>
         </w:rPr>
       </w:pPr>
       <w:r>
@@ -6063,12 +6423,21 @@
           <w:rFonts w:ascii="Arial" w:hAnsi="Arial"/>
           <w:sz w:val="22"/>
         </w:rPr>
-        <w:t>. Overall, t</w:t>
-      </w:r>
-      <w:r>
-        <w:rPr>
-          <w:rFonts w:ascii="Arial" w:hAnsi="Arial"/>
-          <w:sz w:val="22"/>
+        <w:t xml:space="preserve">. </w:t>
+      </w:r>
+      <w:r>
+        <w:rPr>
+          <w:rFonts w:ascii="Arial" w:hAnsi="Arial"/>
+          <w:sz w:val="22"/>
+          <w:u w:val="single"/>
+        </w:rPr>
+        <w:t>Overall, t</w:t>
+      </w:r>
+      <w:r>
+        <w:rPr>
+          <w:rFonts w:ascii="Arial" w:hAnsi="Arial"/>
+          <w:sz w:val="22"/>
+          <w:u w:val="single"/>
         </w:rPr>
         <w:t xml:space="preserve">hese results suggest that several larger groups of related OTUs, particularly within the </w:t>
       </w:r>
@@ -6077,6 +6446,7 @@
         <w:rPr>
           <w:rFonts w:ascii="Arial" w:hAnsi="Arial"/>
           <w:sz w:val="22"/>
+          <w:u w:val="single"/>
         </w:rPr>
         <w:t>Firmicutes</w:t>
       </w:r>
@@ -6085,6 +6455,7 @@
         <w:rPr>
           <w:rFonts w:ascii="Arial" w:hAnsi="Arial"/>
           <w:sz w:val="22"/>
+          <w:u w:val="single"/>
         </w:rPr>
         <w:t xml:space="preserve"> phylum, may participate in colonization resistance against </w:t>
       </w:r>
@@ -6093,6 +6464,7 @@
           <w:rFonts w:ascii="Arial" w:hAnsi="Arial"/>
           <w:i/>
           <w:sz w:val="22"/>
+          <w:u w:val="single"/>
         </w:rPr>
         <w:t>C. difficile</w:t>
       </w:r>
@@ -6100,6 +6472,7 @@
         <w:rPr>
           <w:rFonts w:ascii="Arial" w:hAnsi="Arial"/>
           <w:sz w:val="22"/>
+          <w:u w:val="single"/>
         </w:rPr>
         <w:t xml:space="preserve">, while broadly many members of the </w:t>
       </w:r>
@@ -6108,6 +6481,7 @@
         <w:rPr>
           <w:rFonts w:ascii="Arial" w:hAnsi="Arial"/>
           <w:sz w:val="22"/>
+          <w:u w:val="single"/>
         </w:rPr>
         <w:t>Proteobacteria</w:t>
       </w:r>
@@ -6116,6 +6490,7 @@
         <w:rPr>
           <w:rFonts w:ascii="Arial" w:hAnsi="Arial"/>
           <w:sz w:val="22"/>
+          <w:u w:val="single"/>
         </w:rPr>
         <w:t xml:space="preserve"> phylum may be involved in susceptibility.</w:t>
       </w:r>
@@ -6138,6 +6513,7 @@
         <w:rPr>
           <w:rFonts w:ascii="Arial" w:hAnsi="Arial"/>
           <w:sz w:val="22"/>
+          <w:u w:val="single"/>
         </w:rPr>
       </w:pPr>
       <w:r>
@@ -6179,6 +6555,7 @@
         <w:rPr>
           <w:rFonts w:ascii="Arial" w:hAnsi="Arial"/>
           <w:sz w:val="22"/>
+          <w:u w:val="single"/>
         </w:rPr>
         <w:t xml:space="preserve">Because </w:t>
       </w:r>
@@ -6186,6 +6563,7 @@
         <w:rPr>
           <w:rFonts w:ascii="Arial" w:hAnsi="Arial"/>
           <w:sz w:val="22"/>
+          <w:u w:val="single"/>
         </w:rPr>
         <w:t>most</w:t>
       </w:r>
@@ -6193,6 +6571,7 @@
         <w:rPr>
           <w:rFonts w:ascii="Arial" w:hAnsi="Arial"/>
           <w:sz w:val="22"/>
+          <w:u w:val="single"/>
         </w:rPr>
         <w:t xml:space="preserve"> of </w:t>
       </w:r>
@@ -6200,6 +6579,7 @@
         <w:rPr>
           <w:rFonts w:ascii="Arial" w:hAnsi="Arial"/>
           <w:sz w:val="22"/>
+          <w:u w:val="single"/>
         </w:rPr>
         <w:t>our original treatments</w:t>
       </w:r>
@@ -6207,6 +6587,7 @@
         <w:rPr>
           <w:rFonts w:ascii="Arial" w:hAnsi="Arial"/>
           <w:sz w:val="22"/>
+          <w:u w:val="single"/>
         </w:rPr>
         <w:t xml:space="preserve"> resulted in</w:t>
       </w:r>
@@ -6214,6 +6595,7 @@
         <w:rPr>
           <w:rFonts w:ascii="Arial" w:hAnsi="Arial"/>
           <w:sz w:val="22"/>
+          <w:u w:val="single"/>
         </w:rPr>
         <w:t xml:space="preserve"> </w:t>
       </w:r>
@@ -6221,6 +6603,7 @@
         <w:rPr>
           <w:rFonts w:ascii="Arial" w:hAnsi="Arial"/>
           <w:sz w:val="22"/>
+          <w:u w:val="single"/>
         </w:rPr>
         <w:t>similarly</w:t>
       </w:r>
@@ -6228,6 +6611,7 @@
         <w:rPr>
           <w:rFonts w:ascii="Arial" w:hAnsi="Arial"/>
           <w:sz w:val="22"/>
+          <w:u w:val="single"/>
         </w:rPr>
         <w:t xml:space="preserve"> high</w:t>
       </w:r>
@@ -6235,6 +6619,7 @@
         <w:rPr>
           <w:rFonts w:ascii="Arial" w:hAnsi="Arial"/>
           <w:sz w:val="22"/>
+          <w:u w:val="single"/>
         </w:rPr>
         <w:t xml:space="preserve"> levels of</w:t>
       </w:r>
@@ -6242,6 +6627,7 @@
         <w:rPr>
           <w:rFonts w:ascii="Arial" w:hAnsi="Arial"/>
           <w:sz w:val="22"/>
+          <w:u w:val="single"/>
         </w:rPr>
         <w:t xml:space="preserve"> </w:t>
       </w:r>
@@ -6250,6 +6636,7 @@
           <w:rFonts w:ascii="Arial" w:hAnsi="Arial"/>
           <w:i/>
           <w:sz w:val="22"/>
+          <w:u w:val="single"/>
         </w:rPr>
         <w:t>C. difficile</w:t>
       </w:r>
@@ -6258,6 +6645,7 @@
           <w:rFonts w:ascii="Arial" w:hAnsi="Arial"/>
           <w:i/>
           <w:sz w:val="22"/>
+          <w:u w:val="single"/>
         </w:rPr>
         <w:t xml:space="preserve">, </w:t>
       </w:r>
@@ -6265,6 +6653,7 @@
         <w:rPr>
           <w:rFonts w:ascii="Arial" w:hAnsi="Arial"/>
           <w:sz w:val="22"/>
+          <w:u w:val="single"/>
         </w:rPr>
         <w:t>w</w:t>
       </w:r>
@@ -6272,6 +6661,7 @@
         <w:rPr>
           <w:rFonts w:ascii="Arial" w:hAnsi="Arial"/>
           <w:sz w:val="22"/>
+          <w:u w:val="single"/>
         </w:rPr>
         <w:t xml:space="preserve">e </w:t>
       </w:r>
@@ -6279,6 +6669,7 @@
         <w:rPr>
           <w:rFonts w:ascii="Arial" w:hAnsi="Arial"/>
           <w:sz w:val="22"/>
+          <w:u w:val="single"/>
         </w:rPr>
         <w:t xml:space="preserve">hypothesized that applying smaller antibiotic perturbations to the microbiota would result in reduced sensitivity to </w:t>
       </w:r>
@@ -6287,6 +6678,7 @@
           <w:rFonts w:ascii="Arial" w:hAnsi="Arial"/>
           <w:i/>
           <w:sz w:val="22"/>
+          <w:u w:val="single"/>
         </w:rPr>
         <w:t>C. difficile</w:t>
       </w:r>
@@ -6294,8 +6686,16 @@
         <w:rPr>
           <w:rFonts w:ascii="Arial" w:hAnsi="Arial"/>
           <w:sz w:val="22"/>
-        </w:rPr>
-        <w:t xml:space="preserve">. To test this, we </w:t>
+          <w:u w:val="single"/>
+        </w:rPr>
+        <w:t>.</w:t>
+      </w:r>
+      <w:r>
+        <w:rPr>
+          <w:rFonts w:ascii="Arial" w:hAnsi="Arial"/>
+          <w:sz w:val="22"/>
+        </w:rPr>
+        <w:t xml:space="preserve"> To test this, we </w:t>
       </w:r>
       <w:r>
         <w:rPr>
@@ -6560,6 +6960,7 @@
         <w:rPr>
           <w:rFonts w:ascii="Arial" w:hAnsi="Arial"/>
           <w:sz w:val="22"/>
+          <w:u w:val="single"/>
         </w:rPr>
         <w:t>Next, we hypothesized that the populations we previously identified as being associated with protection against colonization would be elevated in the mice with decreased colonization and those associated with susceptibility would</w:t>
       </w:r>
@@ -6567,6 +6968,7 @@
         <w:rPr>
           <w:rFonts w:ascii="Arial" w:hAnsi="Arial"/>
           <w:sz w:val="22"/>
+          <w:u w:val="single"/>
         </w:rPr>
         <w:t xml:space="preserve"> be less abundant.</w:t>
       </w:r>
@@ -6594,6 +6996,7 @@
         <w:rPr>
           <w:rFonts w:ascii="Arial" w:hAnsi="Arial"/>
           <w:sz w:val="22"/>
+          <w:u w:val="single"/>
         </w:rPr>
         <w:t>The titrated antibiotic doses clearly resulted in distinct community structures that were variations of the original dose (</w:t>
       </w:r>
@@ -6602,6 +7005,7 @@
           <w:rFonts w:ascii="Arial" w:hAnsi="Arial"/>
           <w:b/>
           <w:sz w:val="22"/>
+          <w:u w:val="single"/>
         </w:rPr>
         <w:t xml:space="preserve">Figure </w:t>
       </w:r>
@@ -6610,6 +7014,7 @@
           <w:rFonts w:ascii="Arial" w:hAnsi="Arial"/>
           <w:b/>
           <w:sz w:val="22"/>
+          <w:u w:val="single"/>
         </w:rPr>
         <w:t>3</w:t>
       </w:r>
@@ -6617,8 +7022,16 @@
         <w:rPr>
           <w:rFonts w:ascii="Arial" w:hAnsi="Arial"/>
           <w:sz w:val="22"/>
-        </w:rPr>
-        <w:t xml:space="preserve">). The </w:t>
+          <w:u w:val="single"/>
+        </w:rPr>
+        <w:t>).</w:t>
+      </w:r>
+      <w:r>
+        <w:rPr>
+          <w:rFonts w:ascii="Arial" w:hAnsi="Arial"/>
+          <w:sz w:val="22"/>
+        </w:rPr>
+        <w:t xml:space="preserve"> The </w:t>
       </w:r>
       <w:proofErr w:type="spellStart"/>
       <w:r>
@@ -7040,6 +7453,7 @@
         <w:rPr>
           <w:rFonts w:ascii="Arial" w:hAnsi="Arial"/>
           <w:sz w:val="22"/>
+          <w:u w:val="single"/>
         </w:rPr>
         <w:t xml:space="preserve">We next wanted to determine </w:t>
       </w:r>
@@ -7047,6 +7461,7 @@
         <w:rPr>
           <w:rFonts w:ascii="Arial" w:hAnsi="Arial"/>
           <w:sz w:val="22"/>
+          <w:u w:val="single"/>
         </w:rPr>
         <w:t>whether</w:t>
       </w:r>
@@ -7054,6 +7469,7 @@
         <w:rPr>
           <w:rFonts w:ascii="Arial" w:hAnsi="Arial"/>
           <w:sz w:val="22"/>
+          <w:u w:val="single"/>
         </w:rPr>
         <w:t xml:space="preserve"> </w:t>
       </w:r>
@@ -7061,6 +7477,7 @@
         <w:rPr>
           <w:rFonts w:ascii="Arial" w:hAnsi="Arial"/>
           <w:sz w:val="22"/>
+          <w:u w:val="single"/>
         </w:rPr>
         <w:t xml:space="preserve">associations we observed with the seven antibiotics at a single dose were supported by the results we observed in the </w:t>
       </w:r>
@@ -7068,6 +7485,7 @@
         <w:rPr>
           <w:rFonts w:ascii="Arial" w:hAnsi="Arial"/>
           <w:sz w:val="22"/>
+          <w:u w:val="single"/>
         </w:rPr>
         <w:t>titration experiments</w:t>
       </w:r>
@@ -7075,6 +7493,7 @@
         <w:rPr>
           <w:rFonts w:ascii="Arial" w:hAnsi="Arial"/>
           <w:sz w:val="22"/>
+          <w:u w:val="single"/>
         </w:rPr>
         <w:t>.</w:t>
       </w:r>
@@ -7082,6 +7501,7 @@
         <w:rPr>
           <w:rFonts w:ascii="Arial" w:hAnsi="Arial"/>
           <w:sz w:val="22"/>
+          <w:u w:val="single"/>
         </w:rPr>
         <w:t xml:space="preserve"> </w:t>
       </w:r>
@@ -7287,6 +7707,7 @@
         <w:rPr>
           <w:rFonts w:ascii="Arial" w:hAnsi="Arial"/>
           <w:sz w:val="22"/>
+          <w:u w:val="single"/>
         </w:rPr>
         <w:t xml:space="preserve">Overall, </w:t>
       </w:r>
@@ -7295,6 +7716,7 @@
         <w:rPr>
           <w:rFonts w:ascii="Arial" w:hAnsi="Arial"/>
           <w:sz w:val="22"/>
+          <w:u w:val="single"/>
         </w:rPr>
         <w:t>cefoperazone</w:t>
       </w:r>
@@ -7303,6 +7725,7 @@
         <w:rPr>
           <w:rFonts w:ascii="Arial" w:hAnsi="Arial"/>
           <w:sz w:val="22"/>
+          <w:u w:val="single"/>
         </w:rPr>
         <w:t xml:space="preserve"> titration treatments supported the correlation results from the original data set</w:t>
       </w:r>
@@ -7310,8 +7733,16 @@
         <w:rPr>
           <w:rFonts w:ascii="Arial" w:hAnsi="Arial"/>
           <w:sz w:val="22"/>
-        </w:rPr>
-        <w:t xml:space="preserve">. </w:t>
+          <w:u w:val="single"/>
+        </w:rPr>
+        <w:t>.</w:t>
+      </w:r>
+      <w:r>
+        <w:rPr>
+          <w:rFonts w:ascii="Arial" w:hAnsi="Arial"/>
+          <w:sz w:val="22"/>
+        </w:rPr>
+        <w:t xml:space="preserve"> </w:t>
       </w:r>
       <w:r>
         <w:rPr>
@@ -8180,7 +8611,7 @@
           <w:sz w:val="22"/>
         </w:rPr>
       </w:pPr>
-      <w:bookmarkStart w:id="1" w:name="_GoBack"/>
+      <w:bookmarkStart w:id="0" w:name="_GoBack"/>
       <w:r>
         <w:rPr>
           <w:rFonts w:ascii="Arial" w:hAnsi="Arial"/>
@@ -8321,7 +8752,7 @@
         </w:rPr>
         <w:t xml:space="preserve"> structure with an additional 5 days of </w:t>
       </w:r>
-      <w:commentRangeStart w:id="2"/>
+      <w:commentRangeStart w:id="1"/>
       <w:r>
         <w:rPr>
           <w:rFonts w:ascii="Arial" w:hAnsi="Arial"/>
@@ -8336,13 +8767,13 @@
         </w:rPr>
         <w:t xml:space="preserve">. </w:t>
       </w:r>
-      <w:commentRangeEnd w:id="2"/>
+      <w:commentRangeEnd w:id="1"/>
       <w:r>
         <w:rPr>
           <w:rStyle w:val="CommentReference"/>
           <w:vanish/>
         </w:rPr>
-        <w:commentReference w:id="2"/>
+        <w:commentReference w:id="1"/>
       </w:r>
       <w:r>
         <w:rPr>
@@ -8521,7 +8952,7 @@
         </w:rPr>
         <w:t xml:space="preserve">, and </w:t>
       </w:r>
-      <w:commentRangeStart w:id="3"/>
+      <w:commentRangeStart w:id="2"/>
       <w:r>
         <w:rPr>
           <w:rFonts w:ascii="Arial" w:hAnsi="Arial"/>
@@ -8529,13 +8960,13 @@
         </w:rPr>
         <w:t xml:space="preserve">decreases </w:t>
       </w:r>
-      <w:commentRangeEnd w:id="3"/>
+      <w:commentRangeEnd w:id="2"/>
       <w:r>
         <w:rPr>
           <w:rStyle w:val="CommentReference"/>
           <w:vanish/>
         </w:rPr>
-        <w:commentReference w:id="3"/>
+        <w:commentReference w:id="2"/>
       </w:r>
       <w:r>
         <w:rPr>
@@ -8571,6 +9002,7 @@
         <w:rPr>
           <w:rFonts w:ascii="Arial" w:hAnsi="Arial"/>
           <w:sz w:val="22"/>
+          <w:u w:val="single"/>
         </w:rPr>
         <w:t xml:space="preserve">Based on these changes, we hypothesized that delaying </w:t>
       </w:r>
@@ -8579,6 +9011,7 @@
           <w:rFonts w:ascii="Arial" w:hAnsi="Arial"/>
           <w:i/>
           <w:sz w:val="22"/>
+          <w:u w:val="single"/>
         </w:rPr>
         <w:t xml:space="preserve">C. difficile </w:t>
       </w:r>
@@ -8586,6 +9019,7 @@
         <w:rPr>
           <w:rFonts w:ascii="Arial" w:hAnsi="Arial"/>
           <w:sz w:val="22"/>
+          <w:u w:val="single"/>
         </w:rPr>
         <w:t xml:space="preserve">challenge to allow these potentially important changes in </w:t>
       </w:r>
@@ -8593,6 +9027,7 @@
         <w:rPr>
           <w:rFonts w:ascii="Arial" w:hAnsi="Arial"/>
           <w:sz w:val="22"/>
+          <w:u w:val="single"/>
         </w:rPr>
         <w:t>microbiota</w:t>
       </w:r>
@@ -8600,6 +9035,7 @@
         <w:rPr>
           <w:rFonts w:ascii="Arial" w:hAnsi="Arial"/>
           <w:sz w:val="22"/>
+          <w:u w:val="single"/>
         </w:rPr>
         <w:t xml:space="preserve"> structure to occur would lead to a decrease in colonization</w:t>
       </w:r>
@@ -8607,6 +9043,7 @@
         <w:rPr>
           <w:rFonts w:ascii="Arial" w:hAnsi="Arial"/>
           <w:sz w:val="22"/>
+          <w:u w:val="single"/>
         </w:rPr>
         <w:t xml:space="preserve">. </w:t>
       </w:r>
@@ -8672,6 +9109,7 @@
         <w:rPr>
           <w:rFonts w:ascii="Arial" w:hAnsi="Arial"/>
           <w:sz w:val="22"/>
+          <w:u w:val="single"/>
         </w:rPr>
         <w:t xml:space="preserve">These results strengthen the importance of </w:t>
       </w:r>
@@ -8680,6 +9118,7 @@
         <w:rPr>
           <w:rFonts w:ascii="Arial" w:hAnsi="Arial"/>
           <w:sz w:val="22"/>
+          <w:u w:val="single"/>
         </w:rPr>
         <w:t>Porphyromonadaceae</w:t>
       </w:r>
@@ -8688,6 +9127,7 @@
         <w:rPr>
           <w:rFonts w:ascii="Arial" w:hAnsi="Arial"/>
           <w:sz w:val="22"/>
+          <w:u w:val="single"/>
         </w:rPr>
         <w:t xml:space="preserve">, </w:t>
       </w:r>
@@ -8696,6 +9136,7 @@
         <w:rPr>
           <w:rFonts w:ascii="Arial" w:hAnsi="Arial"/>
           <w:sz w:val="22"/>
+          <w:u w:val="single"/>
         </w:rPr>
         <w:t>Lachnospiraceae</w:t>
       </w:r>
@@ -8704,6 +9145,7 @@
         <w:rPr>
           <w:rFonts w:ascii="Arial" w:hAnsi="Arial"/>
           <w:sz w:val="22"/>
+          <w:u w:val="single"/>
         </w:rPr>
         <w:t xml:space="preserve">, </w:t>
       </w:r>
@@ -8712,6 +9154,7 @@
         <w:rPr>
           <w:rFonts w:ascii="Arial" w:hAnsi="Arial"/>
           <w:sz w:val="22"/>
+          <w:u w:val="single"/>
         </w:rPr>
         <w:t>Ruminococcaceae</w:t>
       </w:r>
@@ -8720,6 +9163,7 @@
         <w:rPr>
           <w:rFonts w:ascii="Arial" w:hAnsi="Arial"/>
           <w:sz w:val="22"/>
+          <w:u w:val="single"/>
         </w:rPr>
         <w:t xml:space="preserve">, and </w:t>
       </w:r>
@@ -8728,6 +9172,7 @@
         <w:rPr>
           <w:rFonts w:ascii="Arial" w:hAnsi="Arial"/>
           <w:sz w:val="22"/>
+          <w:u w:val="single"/>
         </w:rPr>
         <w:t>Enterobacteriaceae</w:t>
       </w:r>
@@ -8736,6 +9181,7 @@
         <w:rPr>
           <w:rFonts w:ascii="Arial" w:hAnsi="Arial"/>
           <w:sz w:val="22"/>
+          <w:u w:val="single"/>
         </w:rPr>
         <w:t xml:space="preserve"> in setting up the right environment of </w:t>
       </w:r>
@@ -8743,6 +9189,7 @@
         <w:rPr>
           <w:rFonts w:ascii="Arial" w:hAnsi="Arial"/>
           <w:sz w:val="22"/>
+          <w:u w:val="single"/>
         </w:rPr>
         <w:t xml:space="preserve">negatively and </w:t>
       </w:r>
@@ -8750,6 +9197,7 @@
         <w:rPr>
           <w:rFonts w:ascii="Arial" w:hAnsi="Arial"/>
           <w:sz w:val="22"/>
+          <w:u w:val="single"/>
         </w:rPr>
         <w:t xml:space="preserve">positively correlated bacteria to affect the outcome of </w:t>
       </w:r>
@@ -8758,6 +9206,7 @@
           <w:rFonts w:ascii="Arial" w:hAnsi="Arial"/>
           <w:i/>
           <w:sz w:val="22"/>
+          <w:u w:val="single"/>
         </w:rPr>
         <w:t>C. difficile</w:t>
       </w:r>
@@ -8765,11 +9214,19 @@
         <w:rPr>
           <w:rFonts w:ascii="Arial" w:hAnsi="Arial"/>
           <w:sz w:val="22"/>
-        </w:rPr>
-        <w:t xml:space="preserve"> colonization. </w:t>
-      </w:r>
-    </w:p>
-    <w:bookmarkEnd w:id="1"/>
+          <w:u w:val="single"/>
+        </w:rPr>
+        <w:t xml:space="preserve"> colonization.</w:t>
+      </w:r>
+      <w:r>
+        <w:rPr>
+          <w:rFonts w:ascii="Arial" w:hAnsi="Arial"/>
+          <w:sz w:val="22"/>
+        </w:rPr>
+        <w:t xml:space="preserve"> </w:t>
+      </w:r>
+    </w:p>
+    <w:bookmarkEnd w:id="0"/>
     <w:p>
       <w:pPr>
         <w:tabs>
@@ -8832,6 +9289,7 @@
         <w:rPr>
           <w:rFonts w:ascii="Arial" w:hAnsi="Arial"/>
           <w:sz w:val="22"/>
+          <w:u w:val="single"/>
         </w:rPr>
         <w:t xml:space="preserve">Given our ability to make general predictions </w:t>
       </w:r>
@@ -8839,6 +9297,7 @@
         <w:rPr>
           <w:rFonts w:ascii="Arial" w:hAnsi="Arial"/>
           <w:sz w:val="22"/>
+          <w:u w:val="single"/>
         </w:rPr>
         <w:t>of</w:t>
       </w:r>
@@ -8846,6 +9305,7 @@
         <w:rPr>
           <w:rFonts w:ascii="Arial" w:hAnsi="Arial"/>
           <w:sz w:val="22"/>
+          <w:u w:val="single"/>
         </w:rPr>
         <w:t xml:space="preserve"> </w:t>
       </w:r>
@@ -8854,6 +9314,7 @@
           <w:rFonts w:ascii="Arial" w:hAnsi="Arial"/>
           <w:i/>
           <w:sz w:val="22"/>
+          <w:u w:val="single"/>
         </w:rPr>
         <w:t xml:space="preserve">C. difficile </w:t>
       </w:r>
@@ -8861,6 +9322,7 @@
         <w:rPr>
           <w:rFonts w:ascii="Arial" w:hAnsi="Arial"/>
           <w:sz w:val="22"/>
+          <w:u w:val="single"/>
         </w:rPr>
         <w:t>colonization</w:t>
       </w:r>
@@ -8868,6 +9330,7 @@
         <w:rPr>
           <w:rFonts w:ascii="Arial" w:hAnsi="Arial"/>
           <w:sz w:val="22"/>
+          <w:u w:val="single"/>
         </w:rPr>
         <w:t xml:space="preserve"> based on the microbiota</w:t>
       </w:r>
@@ -8875,6 +9338,7 @@
         <w:rPr>
           <w:rFonts w:ascii="Arial" w:hAnsi="Arial"/>
           <w:sz w:val="22"/>
+          <w:u w:val="single"/>
         </w:rPr>
         <w:t xml:space="preserve">, we next designed a model to calculate expected colonization levels given the relative abundance of a specific </w:t>
       </w:r>
@@ -8882,6 +9346,7 @@
         <w:rPr>
           <w:rFonts w:ascii="Arial" w:hAnsi="Arial"/>
           <w:sz w:val="22"/>
+          <w:u w:val="single"/>
         </w:rPr>
         <w:t>OTU</w:t>
       </w:r>
@@ -8889,6 +9354,7 @@
         <w:rPr>
           <w:rFonts w:ascii="Arial" w:hAnsi="Arial"/>
           <w:sz w:val="22"/>
+          <w:u w:val="single"/>
         </w:rPr>
         <w:t xml:space="preserve"> subset.</w:t>
       </w:r>
@@ -9322,7 +9788,21 @@
           <w:rFonts w:ascii="Arial" w:hAnsi="Arial"/>
           <w:sz w:val="22"/>
         </w:rPr>
-        <w:t xml:space="preserve">We designed statistical models based on a set of </w:t>
+        <w:t xml:space="preserve">We designed statistical models based on a </w:t>
+      </w:r>
+      <w:r>
+        <w:rPr>
+          <w:rFonts w:ascii="Arial" w:hAnsi="Arial"/>
+          <w:sz w:val="22"/>
+        </w:rPr>
+        <w:t xml:space="preserve">data </w:t>
+      </w:r>
+      <w:r>
+        <w:rPr>
+          <w:rFonts w:ascii="Arial" w:hAnsi="Arial"/>
+          <w:sz w:val="22"/>
+        </w:rPr>
+        <w:t xml:space="preserve">set of </w:t>
       </w:r>
       <w:r>
         <w:rPr>
@@ -9343,7 +9823,21 @@
           <w:rFonts w:ascii="Arial" w:hAnsi="Arial"/>
           <w:sz w:val="22"/>
         </w:rPr>
-        <w:t xml:space="preserve">of the microbiota </w:t>
+        <w:t xml:space="preserve">of the </w:t>
+      </w:r>
+      <w:r>
+        <w:rPr>
+          <w:rFonts w:ascii="Arial" w:hAnsi="Arial"/>
+          <w:sz w:val="22"/>
+        </w:rPr>
+        <w:t xml:space="preserve">murine </w:t>
+      </w:r>
+      <w:r>
+        <w:rPr>
+          <w:rFonts w:ascii="Arial" w:hAnsi="Arial"/>
+          <w:sz w:val="22"/>
+        </w:rPr>
+        <w:t xml:space="preserve">microbiota </w:t>
       </w:r>
       <w:r>
         <w:rPr>
@@ -9357,7 +9851,21 @@
           <w:rFonts w:ascii="Arial" w:hAnsi="Arial"/>
           <w:sz w:val="22"/>
         </w:rPr>
-        <w:t>their respective CR levels</w:t>
+        <w:t xml:space="preserve">their </w:t>
+      </w:r>
+      <w:r>
+        <w:rPr>
+          <w:rFonts w:ascii="Arial" w:hAnsi="Arial"/>
+          <w:sz w:val="22"/>
+        </w:rPr>
+        <w:t>subsequent</w:t>
+      </w:r>
+      <w:r>
+        <w:rPr>
+          <w:rFonts w:ascii="Arial" w:hAnsi="Arial"/>
+          <w:sz w:val="22"/>
+        </w:rPr>
+        <w:t xml:space="preserve"> CR levels</w:t>
       </w:r>
       <w:r>
         <w:rPr>
@@ -9386,105 +9894,35 @@
           <w:rFonts w:ascii="Arial" w:hAnsi="Arial"/>
           <w:sz w:val="22"/>
         </w:rPr>
-        <w:t xml:space="preserve">These models incorporated all combinations of top candidate species-level OTUs. </w:t>
-      </w:r>
-      <w:r>
-        <w:rPr>
-          <w:rFonts w:ascii="Arial" w:hAnsi="Arial"/>
-          <w:sz w:val="22"/>
-        </w:rPr>
-        <w:t xml:space="preserve">We </w:t>
-      </w:r>
-      <w:r>
-        <w:rPr>
-          <w:rFonts w:ascii="Arial" w:hAnsi="Arial"/>
-          <w:sz w:val="22"/>
-        </w:rPr>
-        <w:t xml:space="preserve">then tested </w:t>
-      </w:r>
-      <w:r>
-        <w:rPr>
-          <w:rFonts w:ascii="Arial" w:hAnsi="Arial"/>
-          <w:sz w:val="22"/>
-        </w:rPr>
-        <w:t>our top model</w:t>
-      </w:r>
-      <w:r>
-        <w:rPr>
-          <w:rFonts w:ascii="Arial" w:hAnsi="Arial"/>
-          <w:sz w:val="22"/>
-        </w:rPr>
-        <w:t>’s</w:t>
-      </w:r>
-      <w:r>
-        <w:rPr>
-          <w:rFonts w:ascii="Arial" w:hAnsi="Arial"/>
-          <w:sz w:val="22"/>
-        </w:rPr>
-        <w:t xml:space="preserve"> ability to use </w:t>
-      </w:r>
-      <w:r>
-        <w:rPr>
-          <w:rFonts w:ascii="Arial" w:hAnsi="Arial"/>
-          <w:sz w:val="22"/>
-        </w:rPr>
-        <w:t xml:space="preserve">new </w:t>
-      </w:r>
-      <w:r>
-        <w:rPr>
-          <w:rFonts w:ascii="Arial" w:hAnsi="Arial"/>
-          <w:sz w:val="22"/>
-        </w:rPr>
-        <w:t xml:space="preserve">abundance </w:t>
-      </w:r>
-      <w:r>
-        <w:rPr>
-          <w:rFonts w:ascii="Arial" w:hAnsi="Arial"/>
-          <w:sz w:val="22"/>
-        </w:rPr>
-        <w:t>info</w:t>
-      </w:r>
-      <w:r>
-        <w:rPr>
-          <w:rFonts w:ascii="Arial" w:hAnsi="Arial"/>
-          <w:sz w:val="22"/>
-        </w:rPr>
-        <w:t>rmation</w:t>
-      </w:r>
-      <w:r>
-        <w:rPr>
-          <w:rFonts w:ascii="Arial" w:hAnsi="Arial"/>
-          <w:sz w:val="22"/>
-        </w:rPr>
-        <w:t xml:space="preserve"> on a </w:t>
-      </w:r>
-      <w:r>
-        <w:rPr>
-          <w:rFonts w:ascii="Arial" w:hAnsi="Arial"/>
-          <w:sz w:val="22"/>
-        </w:rPr>
-        <w:t>specific</w:t>
-      </w:r>
-      <w:r>
-        <w:rPr>
-          <w:rFonts w:ascii="Arial" w:hAnsi="Arial"/>
-          <w:sz w:val="22"/>
-        </w:rPr>
-        <w:t xml:space="preserve"> subset of the microbiota to predict </w:t>
-      </w:r>
-      <w:r>
-        <w:rPr>
-          <w:rFonts w:ascii="Arial" w:hAnsi="Arial"/>
-          <w:sz w:val="22"/>
-        </w:rPr>
-        <w:t>the subsequent</w:t>
-      </w:r>
-      <w:r>
-        <w:rPr>
-          <w:rFonts w:ascii="Arial" w:hAnsi="Arial"/>
-          <w:sz w:val="22"/>
-        </w:rPr>
-        <w:t xml:space="preserve"> </w:t>
+        <w:t>Though antibiotic administration</w:t>
+      </w:r>
+      <w:r>
+        <w:rPr>
+          <w:rFonts w:ascii="Arial" w:hAnsi="Arial"/>
+          <w:sz w:val="22"/>
+        </w:rPr>
+        <w:t xml:space="preserve"> induced unique </w:t>
+      </w:r>
+      <w:r>
+        <w:rPr>
+          <w:rFonts w:ascii="Arial" w:hAnsi="Arial"/>
+          <w:sz w:val="22"/>
+        </w:rPr>
+        <w:t>microbiota</w:t>
+      </w:r>
+      <w:r>
+        <w:rPr>
+          <w:rFonts w:ascii="Arial" w:hAnsi="Arial"/>
+          <w:sz w:val="22"/>
+        </w:rPr>
+        <w:t xml:space="preserve"> structures</w:t>
+      </w:r>
+      <w:r>
+        <w:rPr>
+          <w:rFonts w:ascii="Arial" w:hAnsi="Arial"/>
+          <w:sz w:val="22"/>
+        </w:rPr>
+        <w:t xml:space="preserve">, colonization resistance was similarly low against </w:t>
       </w:r>
       <w:r>
         <w:rPr>
@@ -9499,126 +9937,7 @@
           <w:rFonts w:ascii="Arial" w:hAnsi="Arial"/>
           <w:sz w:val="22"/>
         </w:rPr>
-        <w:t xml:space="preserve"> </w:t>
-      </w:r>
-      <w:r>
-        <w:rPr>
-          <w:rFonts w:ascii="Arial" w:hAnsi="Arial"/>
-          <w:sz w:val="22"/>
-        </w:rPr>
-        <w:t>colonization</w:t>
-      </w:r>
-      <w:r>
-        <w:rPr>
-          <w:rFonts w:ascii="Arial" w:hAnsi="Arial"/>
-          <w:sz w:val="22"/>
-        </w:rPr>
-        <w:t xml:space="preserve"> level</w:t>
-      </w:r>
-      <w:r>
-        <w:rPr>
-          <w:rFonts w:ascii="Arial" w:hAnsi="Arial"/>
-          <w:sz w:val="22"/>
-        </w:rPr>
-        <w:t xml:space="preserve">, which was experimentally </w:t>
-      </w:r>
-      <w:r>
-        <w:rPr>
-          <w:rFonts w:ascii="Arial" w:hAnsi="Arial"/>
-          <w:sz w:val="22"/>
-        </w:rPr>
-        <w:t>validated</w:t>
-      </w:r>
-      <w:r>
-        <w:rPr>
-          <w:rFonts w:ascii="Arial" w:hAnsi="Arial"/>
-          <w:sz w:val="22"/>
-        </w:rPr>
         <w:t xml:space="preserve">. </w:t>
-      </w:r>
-      <w:r>
-        <w:rPr>
-          <w:rFonts w:ascii="Arial" w:hAnsi="Arial"/>
-          <w:sz w:val="22"/>
-        </w:rPr>
-        <w:t xml:space="preserve">These results greatly expand our knowledge of </w:t>
-      </w:r>
-      <w:r>
-        <w:rPr>
-          <w:rFonts w:ascii="Arial" w:hAnsi="Arial"/>
-          <w:sz w:val="22"/>
-        </w:rPr>
-        <w:t xml:space="preserve">varied perturbations and their subsequent </w:t>
-      </w:r>
-      <w:r>
-        <w:rPr>
-          <w:rFonts w:ascii="Arial" w:hAnsi="Arial"/>
-          <w:sz w:val="22"/>
-        </w:rPr>
-        <w:t>effects on microbiota structure</w:t>
-      </w:r>
-      <w:r>
-        <w:rPr>
-          <w:rFonts w:ascii="Arial" w:hAnsi="Arial"/>
-          <w:sz w:val="22"/>
-        </w:rPr>
-        <w:t xml:space="preserve"> and function</w:t>
-      </w:r>
-      <w:r>
-        <w:rPr>
-          <w:rFonts w:ascii="Arial" w:hAnsi="Arial"/>
-          <w:sz w:val="22"/>
-        </w:rPr>
-        <w:t xml:space="preserve"> (</w:t>
-      </w:r>
-      <w:r>
-        <w:rPr>
-          <w:rFonts w:ascii="Arial" w:hAnsi="Arial"/>
-          <w:sz w:val="22"/>
-        </w:rPr>
-        <w:t>colonization resistance ability</w:t>
-      </w:r>
-      <w:r>
-        <w:rPr>
-          <w:rFonts w:ascii="Arial" w:hAnsi="Arial"/>
-          <w:sz w:val="22"/>
-        </w:rPr>
-        <w:t>)</w:t>
-      </w:r>
-      <w:r>
-        <w:rPr>
-          <w:rFonts w:ascii="Arial" w:hAnsi="Arial"/>
-          <w:sz w:val="22"/>
-        </w:rPr>
-        <w:t>.</w:t>
-      </w:r>
-      <w:r>
-        <w:rPr>
-          <w:rFonts w:ascii="Arial" w:hAnsi="Arial"/>
-          <w:sz w:val="22"/>
-        </w:rPr>
-        <w:t xml:space="preserve"> </w:t>
-      </w:r>
-      <w:r>
-        <w:rPr>
-          <w:rFonts w:ascii="Arial" w:hAnsi="Arial"/>
-          <w:sz w:val="22"/>
-        </w:rPr>
-        <w:t xml:space="preserve">Furthermore </w:t>
-      </w:r>
-      <w:r>
-        <w:rPr>
-          <w:rFonts w:ascii="Arial" w:hAnsi="Arial"/>
-          <w:sz w:val="22"/>
-        </w:rPr>
-        <w:t>modeling important/key bacterial subsets of the community we can bui</w:t>
-      </w:r>
-      <w:r>
-        <w:rPr>
-          <w:rFonts w:ascii="Arial" w:hAnsi="Arial"/>
-          <w:sz w:val="22"/>
-        </w:rPr>
-        <w:t>ld models to assess CDI risk.</w:t>
       </w:r>
     </w:p>
     <w:p>
@@ -9630,6 +9949,252 @@
           <w:sz w:val="22"/>
         </w:rPr>
       </w:pPr>
+      <w:r>
+        <w:rPr>
+          <w:rFonts w:ascii="Arial" w:hAnsi="Arial"/>
+          <w:sz w:val="22"/>
+        </w:rPr>
+        <w:t xml:space="preserve">These models incorporated all combinations of top candidate species-level OTUs. </w:t>
+      </w:r>
+      <w:r>
+        <w:rPr>
+          <w:rFonts w:ascii="Arial" w:hAnsi="Arial"/>
+          <w:sz w:val="22"/>
+        </w:rPr>
+        <w:t xml:space="preserve">We </w:t>
+      </w:r>
+      <w:r>
+        <w:rPr>
+          <w:rFonts w:ascii="Arial" w:hAnsi="Arial"/>
+          <w:sz w:val="22"/>
+        </w:rPr>
+        <w:t xml:space="preserve">then tested </w:t>
+      </w:r>
+      <w:r>
+        <w:rPr>
+          <w:rFonts w:ascii="Arial" w:hAnsi="Arial"/>
+          <w:sz w:val="22"/>
+        </w:rPr>
+        <w:t>our top model</w:t>
+      </w:r>
+      <w:r>
+        <w:rPr>
+          <w:rFonts w:ascii="Arial" w:hAnsi="Arial"/>
+          <w:sz w:val="22"/>
+        </w:rPr>
+        <w:t>’s</w:t>
+      </w:r>
+      <w:r>
+        <w:rPr>
+          <w:rFonts w:ascii="Arial" w:hAnsi="Arial"/>
+          <w:sz w:val="22"/>
+        </w:rPr>
+        <w:t xml:space="preserve"> ability to use </w:t>
+      </w:r>
+      <w:r>
+        <w:rPr>
+          <w:rFonts w:ascii="Arial" w:hAnsi="Arial"/>
+          <w:sz w:val="22"/>
+        </w:rPr>
+        <w:t xml:space="preserve">new </w:t>
+      </w:r>
+      <w:r>
+        <w:rPr>
+          <w:rFonts w:ascii="Arial" w:hAnsi="Arial"/>
+          <w:sz w:val="22"/>
+        </w:rPr>
+        <w:t xml:space="preserve">abundance </w:t>
+      </w:r>
+      <w:r>
+        <w:rPr>
+          <w:rFonts w:ascii="Arial" w:hAnsi="Arial"/>
+          <w:sz w:val="22"/>
+        </w:rPr>
+        <w:t>info</w:t>
+      </w:r>
+      <w:r>
+        <w:rPr>
+          <w:rFonts w:ascii="Arial" w:hAnsi="Arial"/>
+          <w:sz w:val="22"/>
+        </w:rPr>
+        <w:t>rmation</w:t>
+      </w:r>
+      <w:r>
+        <w:rPr>
+          <w:rFonts w:ascii="Arial" w:hAnsi="Arial"/>
+          <w:sz w:val="22"/>
+        </w:rPr>
+        <w:t xml:space="preserve"> on a </w:t>
+      </w:r>
+      <w:r>
+        <w:rPr>
+          <w:rFonts w:ascii="Arial" w:hAnsi="Arial"/>
+          <w:sz w:val="22"/>
+        </w:rPr>
+        <w:t>specific</w:t>
+      </w:r>
+      <w:r>
+        <w:rPr>
+          <w:rFonts w:ascii="Arial" w:hAnsi="Arial"/>
+          <w:sz w:val="22"/>
+        </w:rPr>
+        <w:t xml:space="preserve"> subset of the microbiota to predict </w:t>
+      </w:r>
+      <w:r>
+        <w:rPr>
+          <w:rFonts w:ascii="Arial" w:hAnsi="Arial"/>
+          <w:sz w:val="22"/>
+        </w:rPr>
+        <w:t>the subsequent</w:t>
+      </w:r>
+      <w:r>
+        <w:rPr>
+          <w:rFonts w:ascii="Arial" w:hAnsi="Arial"/>
+          <w:sz w:val="22"/>
+        </w:rPr>
+        <w:t xml:space="preserve"> </w:t>
+      </w:r>
+      <w:r>
+        <w:rPr>
+          <w:rFonts w:ascii="Arial" w:hAnsi="Arial"/>
+          <w:i/>
+          <w:sz w:val="22"/>
+        </w:rPr>
+        <w:t>C. difficile</w:t>
+      </w:r>
+      <w:r>
+        <w:rPr>
+          <w:rFonts w:ascii="Arial" w:hAnsi="Arial"/>
+          <w:sz w:val="22"/>
+        </w:rPr>
+        <w:t xml:space="preserve"> </w:t>
+      </w:r>
+      <w:r>
+        <w:rPr>
+          <w:rFonts w:ascii="Arial" w:hAnsi="Arial"/>
+          <w:sz w:val="22"/>
+        </w:rPr>
+        <w:t>colonization</w:t>
+      </w:r>
+      <w:r>
+        <w:rPr>
+          <w:rFonts w:ascii="Arial" w:hAnsi="Arial"/>
+          <w:sz w:val="22"/>
+        </w:rPr>
+        <w:t xml:space="preserve"> level</w:t>
+      </w:r>
+      <w:r>
+        <w:rPr>
+          <w:rFonts w:ascii="Arial" w:hAnsi="Arial"/>
+          <w:sz w:val="22"/>
+        </w:rPr>
+        <w:t xml:space="preserve">, which was experimentally </w:t>
+      </w:r>
+      <w:r>
+        <w:rPr>
+          <w:rFonts w:ascii="Arial" w:hAnsi="Arial"/>
+          <w:sz w:val="22"/>
+        </w:rPr>
+        <w:t>validated</w:t>
+      </w:r>
+      <w:r>
+        <w:rPr>
+          <w:rFonts w:ascii="Arial" w:hAnsi="Arial"/>
+          <w:sz w:val="22"/>
+        </w:rPr>
+        <w:t xml:space="preserve">. </w:t>
+      </w:r>
+      <w:r>
+        <w:rPr>
+          <w:rFonts w:ascii="Arial" w:hAnsi="Arial"/>
+          <w:sz w:val="22"/>
+        </w:rPr>
+        <w:t xml:space="preserve">These results greatly expand our knowledge of </w:t>
+      </w:r>
+      <w:r>
+        <w:rPr>
+          <w:rFonts w:ascii="Arial" w:hAnsi="Arial"/>
+          <w:sz w:val="22"/>
+        </w:rPr>
+        <w:t>various</w:t>
+      </w:r>
+      <w:r>
+        <w:rPr>
+          <w:rFonts w:ascii="Arial" w:hAnsi="Arial"/>
+          <w:sz w:val="22"/>
+        </w:rPr>
+        <w:t xml:space="preserve"> perturbations and their subsequent </w:t>
+      </w:r>
+      <w:r>
+        <w:rPr>
+          <w:rFonts w:ascii="Arial" w:hAnsi="Arial"/>
+          <w:sz w:val="22"/>
+        </w:rPr>
+        <w:t>effects on microbiota structure</w:t>
+      </w:r>
+      <w:r>
+        <w:rPr>
+          <w:rFonts w:ascii="Arial" w:hAnsi="Arial"/>
+          <w:sz w:val="22"/>
+        </w:rPr>
+        <w:t xml:space="preserve"> and function</w:t>
+      </w:r>
+      <w:r>
+        <w:rPr>
+          <w:rFonts w:ascii="Arial" w:hAnsi="Arial"/>
+          <w:sz w:val="22"/>
+        </w:rPr>
+        <w:t xml:space="preserve"> (</w:t>
+      </w:r>
+      <w:r>
+        <w:rPr>
+          <w:rFonts w:ascii="Arial" w:hAnsi="Arial"/>
+          <w:sz w:val="22"/>
+        </w:rPr>
+        <w:t>colonization resistance ability</w:t>
+      </w:r>
+      <w:r>
+        <w:rPr>
+          <w:rFonts w:ascii="Arial" w:hAnsi="Arial"/>
+          <w:sz w:val="22"/>
+        </w:rPr>
+        <w:t>)</w:t>
+      </w:r>
+      <w:r>
+        <w:rPr>
+          <w:rFonts w:ascii="Arial" w:hAnsi="Arial"/>
+          <w:sz w:val="22"/>
+        </w:rPr>
+        <w:t>.</w:t>
+      </w:r>
+      <w:r>
+        <w:rPr>
+          <w:rFonts w:ascii="Arial" w:hAnsi="Arial"/>
+          <w:sz w:val="22"/>
+        </w:rPr>
+        <w:t xml:space="preserve"> </w:t>
+      </w:r>
+      <w:r>
+        <w:rPr>
+          <w:rFonts w:ascii="Arial" w:hAnsi="Arial"/>
+          <w:sz w:val="22"/>
+        </w:rPr>
+        <w:t xml:space="preserve">Furthermore </w:t>
+      </w:r>
+      <w:r>
+        <w:rPr>
+          <w:rFonts w:ascii="Arial" w:hAnsi="Arial"/>
+          <w:sz w:val="22"/>
+        </w:rPr>
+        <w:t>modeling important/key bacterial subsets of the community we can bui</w:t>
+      </w:r>
+      <w:r>
+        <w:rPr>
+          <w:rFonts w:ascii="Arial" w:hAnsi="Arial"/>
+          <w:sz w:val="22"/>
+        </w:rPr>
+        <w:t>ld models to assess CDI risk.</w:t>
+      </w:r>
     </w:p>
     <w:p>
       <w:pPr>
@@ -9640,6 +10205,16 @@
           <w:sz w:val="22"/>
         </w:rPr>
       </w:pPr>
+    </w:p>
+    <w:p>
+      <w:pPr>
+        <w:spacing w:line="480" w:lineRule="auto"/>
+        <w:jc w:val="both"/>
+        <w:rPr>
+          <w:rFonts w:ascii="Arial" w:hAnsi="Arial"/>
+          <w:sz w:val="22"/>
+        </w:rPr>
+      </w:pPr>
       <w:r>
         <w:rPr>
           <w:rFonts w:ascii="Arial" w:hAnsi="Arial"/>
@@ -9681,7 +10256,23 @@
           <w:rFonts w:ascii="Arial" w:hAnsi="Arial"/>
           <w:sz w:val="22"/>
         </w:rPr>
-        <w:t xml:space="preserve">A large number of </w:t>
+        <w:t xml:space="preserve">A large </w:t>
+      </w:r>
+      <w:proofErr w:type="gramStart"/>
+      <w:r>
+        <w:rPr>
+          <w:rFonts w:ascii="Arial" w:hAnsi="Arial"/>
+          <w:sz w:val="22"/>
+        </w:rPr>
+        <w:t>number</w:t>
+      </w:r>
+      <w:proofErr w:type="gramEnd"/>
+      <w:r>
+        <w:rPr>
+          <w:rFonts w:ascii="Arial" w:hAnsi="Arial"/>
+          <w:sz w:val="22"/>
+        </w:rPr>
+        <w:t xml:space="preserve"> of </w:t>
       </w:r>
       <w:proofErr w:type="spellStart"/>
       <w:r>
@@ -11807,7 +12398,7 @@
         </w:rPr>
         <w:t xml:space="preserve">, only </w:t>
       </w:r>
-      <w:commentRangeStart w:id="4"/>
+      <w:commentRangeStart w:id="3"/>
       <w:r>
         <w:rPr>
           <w:rFonts w:ascii="Arial" w:hAnsi="Arial"/>
@@ -11815,13 +12406,13 @@
         </w:rPr>
         <w:t xml:space="preserve">OTU505 </w:t>
       </w:r>
-      <w:commentRangeEnd w:id="4"/>
+      <w:commentRangeEnd w:id="3"/>
       <w:r>
         <w:rPr>
           <w:rStyle w:val="CommentReference"/>
           <w:vanish/>
         </w:rPr>
-        <w:commentReference w:id="4"/>
+        <w:commentReference w:id="3"/>
       </w:r>
       <w:r>
         <w:rPr>
@@ -11867,7 +12458,7 @@
         </w:rPr>
         <w:t xml:space="preserve">, </w:t>
       </w:r>
-      <w:commentRangeStart w:id="5"/>
+      <w:commentRangeStart w:id="4"/>
       <w:r>
         <w:rPr>
           <w:rFonts w:ascii="Arial" w:hAnsi="Arial"/>
@@ -11912,13 +12503,13 @@
         </w:rPr>
         <w:t>C</w:t>
       </w:r>
-      <w:commentRangeEnd w:id="5"/>
+      <w:commentRangeEnd w:id="4"/>
       <w:r>
         <w:rPr>
           <w:rStyle w:val="CommentReference"/>
           <w:vanish/>
         </w:rPr>
-        <w:commentReference w:id="5"/>
+        <w:commentReference w:id="4"/>
       </w:r>
       <w:r>
         <w:rPr>
@@ -11981,7 +12572,7 @@
         </w:rPr>
         <w:t xml:space="preserve"> family, </w:t>
       </w:r>
-      <w:commentRangeStart w:id="6"/>
+      <w:commentRangeStart w:id="5"/>
       <w:r>
         <w:rPr>
           <w:rFonts w:ascii="Arial" w:hAnsi="Arial"/>
@@ -11989,13 +12580,13 @@
         </w:rPr>
         <w:t xml:space="preserve">only one OTU had a </w:t>
       </w:r>
-      <w:commentRangeEnd w:id="6"/>
+      <w:commentRangeEnd w:id="5"/>
       <w:r>
         <w:rPr>
           <w:rStyle w:val="CommentReference"/>
           <w:vanish/>
         </w:rPr>
-        <w:commentReference w:id="6"/>
+        <w:commentReference w:id="5"/>
       </w:r>
       <w:r>
         <w:rPr>
@@ -12019,7 +12610,7 @@
         </w:rPr>
         <w:t>colonization (</w:t>
       </w:r>
-      <w:commentRangeStart w:id="7"/>
+      <w:commentRangeStart w:id="6"/>
       <w:r>
         <w:rPr>
           <w:rFonts w:ascii="Arial" w:hAnsi="Arial"/>
@@ -12027,13 +12618,13 @@
         </w:rPr>
         <w:t>OTU174</w:t>
       </w:r>
-      <w:commentRangeEnd w:id="7"/>
+      <w:commentRangeEnd w:id="6"/>
       <w:r>
         <w:rPr>
           <w:rStyle w:val="CommentReference"/>
           <w:vanish/>
         </w:rPr>
-        <w:commentReference w:id="7"/>
+        <w:commentReference w:id="6"/>
       </w:r>
       <w:r>
         <w:rPr>
@@ -12081,7 +12672,7 @@
         </w:rPr>
         <w:t xml:space="preserve"> (</w:t>
       </w:r>
-      <w:commentRangeStart w:id="8"/>
+      <w:commentRangeStart w:id="7"/>
       <w:r>
         <w:rPr>
           <w:rFonts w:ascii="Arial" w:hAnsi="Arial"/>
@@ -12089,13 +12680,13 @@
         </w:rPr>
         <w:t>OTU39</w:t>
       </w:r>
-      <w:commentRangeEnd w:id="8"/>
+      <w:commentRangeEnd w:id="7"/>
       <w:r>
         <w:rPr>
           <w:rStyle w:val="CommentReference"/>
           <w:vanish/>
         </w:rPr>
-        <w:commentReference w:id="8"/>
+        <w:commentReference w:id="7"/>
       </w:r>
       <w:r>
         <w:rPr>
@@ -12135,7 +12726,7 @@
         </w:rPr>
         <w:t>colonization (</w:t>
       </w:r>
-      <w:commentRangeStart w:id="9"/>
+      <w:commentRangeStart w:id="8"/>
       <w:r>
         <w:rPr>
           <w:rFonts w:ascii="Arial" w:hAnsi="Arial"/>
@@ -12143,13 +12734,13 @@
         </w:rPr>
         <w:t>OTU154</w:t>
       </w:r>
-      <w:commentRangeEnd w:id="9"/>
+      <w:commentRangeEnd w:id="8"/>
       <w:r>
         <w:rPr>
           <w:rStyle w:val="CommentReference"/>
           <w:vanish/>
         </w:rPr>
-        <w:commentReference w:id="9"/>
+        <w:commentReference w:id="8"/>
       </w:r>
       <w:r>
         <w:rPr>
@@ -12279,7 +12870,7 @@
         </w:rPr>
         <w:t xml:space="preserve"> in Figure </w:t>
       </w:r>
-      <w:commentRangeStart w:id="10"/>
+      <w:commentRangeStart w:id="9"/>
       <w:r>
         <w:rPr>
           <w:rFonts w:ascii="Arial" w:hAnsi="Arial"/>
@@ -12303,13 +12894,13 @@
         </w:rPr>
         <w:t xml:space="preserve"> </w:t>
       </w:r>
-      <w:commentRangeEnd w:id="10"/>
+      <w:commentRangeEnd w:id="9"/>
       <w:r>
         <w:rPr>
           <w:rStyle w:val="CommentReference"/>
           <w:vanish/>
         </w:rPr>
-        <w:commentReference w:id="10"/>
+        <w:commentReference w:id="9"/>
       </w:r>
       <w:r>
         <w:rPr>
@@ -12334,7 +12925,7 @@
         </w:rPr>
         <w:t xml:space="preserve"> phylum included </w:t>
       </w:r>
-      <w:commentRangeStart w:id="11"/>
+      <w:commentRangeStart w:id="10"/>
       <w:proofErr w:type="spellStart"/>
       <w:r>
         <w:rPr>
@@ -12352,13 +12943,13 @@
         </w:rPr>
         <w:t xml:space="preserve"> </w:t>
       </w:r>
-      <w:commentRangeEnd w:id="11"/>
+      <w:commentRangeEnd w:id="10"/>
       <w:r>
         <w:rPr>
           <w:rStyle w:val="CommentReference"/>
           <w:vanish/>
         </w:rPr>
-        <w:commentReference w:id="11"/>
+        <w:commentReference w:id="10"/>
       </w:r>
       <w:r>
         <w:rPr>
@@ -12400,7 +12991,7 @@
         </w:rPr>
         <w:t xml:space="preserve"> (OTU22, ρ= -0.34), </w:t>
       </w:r>
-      <w:commentRangeStart w:id="12"/>
+      <w:commentRangeStart w:id="11"/>
       <w:proofErr w:type="spellStart"/>
       <w:r>
         <w:rPr>
@@ -12418,13 +13009,13 @@
         </w:rPr>
         <w:t xml:space="preserve"> </w:t>
       </w:r>
-      <w:commentRangeEnd w:id="12"/>
+      <w:commentRangeEnd w:id="11"/>
       <w:r>
         <w:rPr>
           <w:rStyle w:val="CommentReference"/>
           <w:vanish/>
         </w:rPr>
-        <w:commentReference w:id="12"/>
+        <w:commentReference w:id="11"/>
       </w:r>
       <w:r>
         <w:rPr>
@@ -12456,7 +13047,7 @@
         </w:rPr>
         <w:t xml:space="preserve"> group is divided </w:t>
       </w:r>
-      <w:commentRangeStart w:id="13"/>
+      <w:commentRangeStart w:id="12"/>
       <w:r>
         <w:rPr>
           <w:rFonts w:ascii="Arial" w:hAnsi="Arial"/>
@@ -12464,13 +13055,13 @@
         </w:rPr>
         <w:t xml:space="preserve">into two negatively correlated </w:t>
       </w:r>
-      <w:commentRangeEnd w:id="13"/>
+      <w:commentRangeEnd w:id="12"/>
       <w:r>
         <w:rPr>
           <w:rStyle w:val="CommentReference"/>
           <w:vanish/>
         </w:rPr>
-        <w:commentReference w:id="13"/>
+        <w:commentReference w:id="12"/>
       </w:r>
       <w:r>
         <w:rPr>
@@ -12517,7 +13108,7 @@
         </w:rPr>
         <w:t>S</w:t>
       </w:r>
-      <w:commentRangeStart w:id="14"/>
+      <w:commentRangeStart w:id="13"/>
       <w:r>
         <w:rPr>
           <w:rFonts w:ascii="Arial" w:hAnsi="Arial"/>
@@ -12541,13 +13132,13 @@
         </w:rPr>
         <w:t xml:space="preserve"> </w:t>
       </w:r>
-      <w:commentRangeEnd w:id="14"/>
+      <w:commentRangeEnd w:id="13"/>
       <w:r>
         <w:rPr>
           <w:rStyle w:val="CommentReference"/>
           <w:vanish/>
         </w:rPr>
-        <w:commentReference w:id="14"/>
+        <w:commentReference w:id="13"/>
       </w:r>
       <w:r>
         <w:rPr>
@@ -12597,7 +13188,7 @@
         </w:rPr>
         <w:t xml:space="preserve">species at both extremes, for example, an </w:t>
       </w:r>
-      <w:commentRangeStart w:id="15"/>
+      <w:commentRangeStart w:id="14"/>
       <w:proofErr w:type="spellStart"/>
       <w:r>
         <w:rPr>
@@ -12617,13 +13208,13 @@
         </w:rPr>
         <w:t xml:space="preserve"> </w:t>
       </w:r>
-      <w:commentRangeEnd w:id="15"/>
+      <w:commentRangeEnd w:id="14"/>
       <w:r>
         <w:rPr>
           <w:rStyle w:val="CommentReference"/>
           <w:vanish/>
         </w:rPr>
-        <w:commentReference w:id="15"/>
+        <w:commentReference w:id="14"/>
       </w:r>
       <w:r>
         <w:rPr>
@@ -12676,7 +13267,7 @@
         </w:rPr>
         <w:t xml:space="preserve"> species (</w:t>
       </w:r>
-      <w:commentRangeStart w:id="16"/>
+      <w:commentRangeStart w:id="15"/>
       <w:r>
         <w:rPr>
           <w:rFonts w:ascii="Arial" w:hAnsi="Arial"/>
@@ -12685,13 +13276,13 @@
         </w:rPr>
         <w:t>OTU44</w:t>
       </w:r>
-      <w:commentRangeEnd w:id="16"/>
+      <w:commentRangeEnd w:id="15"/>
       <w:r>
         <w:rPr>
           <w:rStyle w:val="CommentReference"/>
           <w:vanish/>
         </w:rPr>
-        <w:commentReference w:id="16"/>
+        <w:commentReference w:id="15"/>
       </w:r>
       <w:r>
         <w:rPr>
@@ -17082,7 +17673,7 @@
         </w:rPr>
         <w:t xml:space="preserve">. </w:t>
       </w:r>
-      <w:commentRangeStart w:id="17"/>
+      <w:commentRangeStart w:id="16"/>
       <w:r>
         <w:rPr>
           <w:rFonts w:ascii="Arial" w:hAnsi="Arial"/>
@@ -17091,13 +17682,13 @@
         </w:rPr>
         <w:t xml:space="preserve">All correlations shown in this </w:t>
       </w:r>
-      <w:commentRangeEnd w:id="17"/>
+      <w:commentRangeEnd w:id="16"/>
       <w:r>
         <w:rPr>
           <w:rStyle w:val="CommentReference"/>
           <w:vanish/>
         </w:rPr>
-        <w:commentReference w:id="17"/>
+        <w:commentReference w:id="16"/>
       </w:r>
       <w:r>
         <w:rPr>
@@ -17305,61 +17896,6 @@
           <w:highlight w:val="green"/>
         </w:rPr>
       </w:pPr>
-      <w:r>
-        <w:rPr>
-          <w:rFonts w:ascii="Arial" w:hAnsi="Arial"/>
-          <w:noProof/>
-          <w:sz w:val="22"/>
-          <w:lang w:eastAsia="en-US"/>
-        </w:rPr>
-        <w:drawing>
-          <wp:inline distT="0" distB="0" distL="0" distR="0">
-            <wp:extent cx="3830320" cy="7660640"/>
-            <wp:effectExtent l="25400" t="0" r="5080" b="0"/>
-            <wp:docPr id="5" name="Picture 4" descr="topdose2_tx1_sorted_10x20.pdf"/>
-            <wp:cNvGraphicFramePr>
-              <a:graphicFrameLocks xmlns:a="http://schemas.openxmlformats.org/drawingml/2006/main" noChangeAspect="1"/>
-            </wp:cNvGraphicFramePr>
-            <a:graphic xmlns:a="http://schemas.openxmlformats.org/drawingml/2006/main">
-              <a:graphicData uri="http://schemas.openxmlformats.org/drawingml/2006/picture">
-                <pic:pic xmlns:pic="http://schemas.openxmlformats.org/drawingml/2006/picture">
-                  <pic:nvPicPr>
-                    <pic:cNvPr id="0" name="topdose2_tx1_sorted_10x20.pdf"/>
-                    <pic:cNvPicPr/>
-                  </pic:nvPicPr>
-                  <ve:AlternateContent xmlns:ma="http://schemas.microsoft.com/office/mac/drawingml/2008/main">
-                    <ve:Choice Requires="ma">
-                      <pic:blipFill>
-                        <a:blip r:embed="rId12"/>
-                        <a:stretch>
-                          <a:fillRect/>
-                        </a:stretch>
-                      </pic:blipFill>
-                    </ve:Choice>
-                    <ve:Fallback xmlns:pic="http://schemas.openxmlformats.org/drawingml/2006/picture" xmlns:a="http://schemas.openxmlformats.org/drawingml/2006/main" xmlns:wne="http://schemas.microsoft.com/office/word/2006/wordml" xmlns:w="http://schemas.openxmlformats.org/wordprocessingml/2006/main" xmlns:w10="urn:schemas-microsoft-com:office:word" xmlns:wp="http://schemas.openxmlformats.org/drawingml/2006/wordprocessingDrawing" xmlns:v="urn:schemas-microsoft-com:vml" xmlns:m="http://schemas.openxmlformats.org/officeDocument/2006/math" xmlns:r="http://schemas.openxmlformats.org/officeDocument/2006/relationships" xmlns:o="urn:schemas-microsoft-com:office:office" xmlns:mv="urn:schemas-microsoft-com:mac:vml" xmlns:ve="http://schemas.openxmlformats.org/markup-compatibility/2006" xmlns:mo="http://schemas.microsoft.com/office/mac/office/2008/main" xmlns="">
-                      <pic:blipFill>
-                        <a:blip r:embed="rId13"/>
-                        <a:stretch>
-                          <a:fillRect/>
-                        </a:stretch>
-                      </pic:blipFill>
-                    </ve:Fallback>
-                  </ve:AlternateContent>
-                  <pic:spPr>
-                    <a:xfrm>
-                      <a:off x="0" y="0"/>
-                      <a:ext cx="3832219" cy="7664438"/>
-                    </a:xfrm>
-                    <a:prstGeom prst="rect">
-                      <a:avLst/>
-                    </a:prstGeom>
-                  </pic:spPr>
-                </pic:pic>
-              </a:graphicData>
-            </a:graphic>
-          </wp:inline>
-        </w:drawing>
-      </w:r>
     </w:p>
     <w:p>
       <w:pPr>
@@ -17659,13 +18195,13 @@
                   <ve:AlternateContent xmlns:ma="http://schemas.microsoft.com/office/mac/drawingml/2008/main">
                     <ve:Choice Requires="ma">
                       <pic:blipFill>
-                        <a:blip r:embed="rId14"/>
+                        <a:blip r:embed="rId12"/>
                         <a:stretch>
                           <a:fillRect/>
                         </a:stretch>
                       </pic:blipFill>
                     </ve:Choice>
-                    <ve:Fallback xmlns:pic="http://schemas.openxmlformats.org/drawingml/2006/picture" xmlns:a="http://schemas.openxmlformats.org/drawingml/2006/main" xmlns:wne="http://schemas.microsoft.com/office/word/2006/wordml" xmlns:w="http://schemas.openxmlformats.org/wordprocessingml/2006/main" xmlns:w10="urn:schemas-microsoft-com:office:word" xmlns:wp="http://schemas.openxmlformats.org/drawingml/2006/wordprocessingDrawing" xmlns:v="urn:schemas-microsoft-com:vml" xmlns:m="http://schemas.openxmlformats.org/officeDocument/2006/math" xmlns:r="http://schemas.openxmlformats.org/officeDocument/2006/relationships" xmlns:o="urn:schemas-microsoft-com:office:office" xmlns:mv="urn:schemas-microsoft-com:mac:vml" xmlns:ve="http://schemas.openxmlformats.org/markup-compatibility/2006" xmlns:mo="http://schemas.microsoft.com/office/mac/office/2008/main" xmlns="">
+                    <ve:Fallback xmlns:ma="http://schemas.microsoft.com/office/mac/drawingml/2008/main" xmlns="" xmlns:mo="http://schemas.microsoft.com/office/mac/office/2008/main" xmlns:ve="http://schemas.openxmlformats.org/markup-compatibility/2006" xmlns:mv="urn:schemas-microsoft-com:mac:vml" xmlns:o="urn:schemas-microsoft-com:office:office" xmlns:r="http://schemas.openxmlformats.org/officeDocument/2006/relationships" xmlns:m="http://schemas.openxmlformats.org/officeDocument/2006/math" xmlns:v="urn:schemas-microsoft-com:vml" xmlns:wp="http://schemas.openxmlformats.org/drawingml/2006/wordprocessingDrawing" xmlns:w10="urn:schemas-microsoft-com:office:word" xmlns:w="http://schemas.openxmlformats.org/wordprocessingml/2006/main" xmlns:wne="http://schemas.microsoft.com/office/word/2006/wordml" xmlns:a="http://schemas.openxmlformats.org/drawingml/2006/main" xmlns:pic="http://schemas.openxmlformats.org/drawingml/2006/picture">
                       <pic:blipFill>
                         <a:blip r:embed="rId15"/>
                         <a:stretch>
@@ -18034,8 +18570,8 @@
                     <pic:cNvPr id="0" name="vanctitr_tx2_barchart_byphyl_8x10_v2.pdf"/>
                     <pic:cNvPicPr/>
                   </pic:nvPicPr>
-                  <ve:AlternateContent>
-                    <ve:Choice xmlns:ma="http://schemas.microsoft.com/office/mac/drawingml/2008/main" Requires="ma">
+                  <ve:AlternateContent xmlns:ma="http://schemas.microsoft.com/office/mac/drawingml/2008/main">
+                    <ve:Choice Requires="ma">
                       <pic:blipFill>
                         <a:blip r:embed="rId16"/>
                         <a:stretch>
@@ -18043,7 +18579,7 @@
                         </a:stretch>
                       </pic:blipFill>
                     </ve:Choice>
-                    <ve:Fallback>
+                    <ve:Fallback xmlns:pic="http://schemas.openxmlformats.org/drawingml/2006/picture" xmlns:a="http://schemas.openxmlformats.org/drawingml/2006/main" xmlns:wne="http://schemas.microsoft.com/office/word/2006/wordml" xmlns:w="http://schemas.openxmlformats.org/wordprocessingml/2006/main" xmlns:w10="urn:schemas-microsoft-com:office:word" xmlns:wp="http://schemas.openxmlformats.org/drawingml/2006/wordprocessingDrawing" xmlns:v="urn:schemas-microsoft-com:vml" xmlns:m="http://schemas.openxmlformats.org/officeDocument/2006/math" xmlns:r="http://schemas.openxmlformats.org/officeDocument/2006/relationships" xmlns:o="urn:schemas-microsoft-com:office:office" xmlns:mv="urn:schemas-microsoft-com:mac:vml" xmlns:ve="http://schemas.openxmlformats.org/markup-compatibility/2006" xmlns:mo="http://schemas.microsoft.com/office/mac/office/2008/main" xmlns="">
                       <pic:blipFill>
                         <a:blip r:embed="rId17"/>
                         <a:stretch>
@@ -18134,8 +18670,8 @@
                     <pic:cNvPr id="0" name="ceftitr_tx2_barchart_byphyl_8x10.pdf"/>
                     <pic:cNvPicPr/>
                   </pic:nvPicPr>
-                  <ve:AlternateContent>
-                    <ve:Choice xmlns:ma="http://schemas.microsoft.com/office/mac/drawingml/2008/main" Requires="ma">
+                  <ve:AlternateContent xmlns:ma="http://schemas.microsoft.com/office/mac/drawingml/2008/main">
+                    <ve:Choice Requires="ma">
                       <pic:blipFill>
                         <a:blip r:embed="rId18"/>
                         <a:stretch>
@@ -18143,7 +18679,7 @@
                         </a:stretch>
                       </pic:blipFill>
                     </ve:Choice>
-                    <ve:Fallback>
+                    <ve:Fallback xmlns:pic="http://schemas.openxmlformats.org/drawingml/2006/picture" xmlns:a="http://schemas.openxmlformats.org/drawingml/2006/main" xmlns:wne="http://schemas.microsoft.com/office/word/2006/wordml" xmlns:w="http://schemas.openxmlformats.org/wordprocessingml/2006/main" xmlns:w10="urn:schemas-microsoft-com:office:word" xmlns:wp="http://schemas.openxmlformats.org/drawingml/2006/wordprocessingDrawing" xmlns:v="urn:schemas-microsoft-com:vml" xmlns:m="http://schemas.openxmlformats.org/officeDocument/2006/math" xmlns:r="http://schemas.openxmlformats.org/officeDocument/2006/relationships" xmlns:o="urn:schemas-microsoft-com:office:office" xmlns:mv="urn:schemas-microsoft-com:mac:vml" xmlns:ve="http://schemas.openxmlformats.org/markup-compatibility/2006" xmlns:mo="http://schemas.microsoft.com/office/mac/office/2008/main" xmlns="">
                       <pic:blipFill>
                         <a:blip r:embed="rId19"/>
                         <a:stretch>
@@ -18257,8 +18793,8 @@
                     <pic:cNvPr id="0" name="streptitr_tx2_barchart_byphyl_8x10.pdf"/>
                     <pic:cNvPicPr/>
                   </pic:nvPicPr>
-                  <ve:AlternateContent>
-                    <ve:Choice xmlns:ma="http://schemas.microsoft.com/office/mac/drawingml/2008/main" Requires="ma">
+                  <ve:AlternateContent xmlns:ma="http://schemas.microsoft.com/office/mac/drawingml/2008/main">
+                    <ve:Choice Requires="ma">
                       <pic:blipFill>
                         <a:blip r:embed="rId20"/>
                         <a:stretch>
@@ -18266,7 +18802,7 @@
                         </a:stretch>
                       </pic:blipFill>
                     </ve:Choice>
-                    <ve:Fallback>
+                    <ve:Fallback xmlns:pic="http://schemas.openxmlformats.org/drawingml/2006/picture" xmlns:a="http://schemas.openxmlformats.org/drawingml/2006/main" xmlns:wne="http://schemas.microsoft.com/office/word/2006/wordml" xmlns:w="http://schemas.openxmlformats.org/wordprocessingml/2006/main" xmlns:w10="urn:schemas-microsoft-com:office:word" xmlns:wp="http://schemas.openxmlformats.org/drawingml/2006/wordprocessingDrawing" xmlns:v="urn:schemas-microsoft-com:vml" xmlns:m="http://schemas.openxmlformats.org/officeDocument/2006/math" xmlns:r="http://schemas.openxmlformats.org/officeDocument/2006/relationships" xmlns:o="urn:schemas-microsoft-com:office:office" xmlns:mv="urn:schemas-microsoft-com:mac:vml" xmlns:ve="http://schemas.openxmlformats.org/markup-compatibility/2006" xmlns:mo="http://schemas.microsoft.com/office/mac/office/2008/main" xmlns="">
                       <pic:blipFill>
                         <a:blip r:embed="rId21"/>
                         <a:stretch>
@@ -18443,7 +18979,7 @@
                         </a:stretch>
                       </pic:blipFill>
                     </ve:Choice>
-                    <ve:Fallback xmlns:pic="http://schemas.openxmlformats.org/drawingml/2006/picture" xmlns:a="http://schemas.openxmlformats.org/drawingml/2006/main" xmlns:wne="http://schemas.microsoft.com/office/word/2006/wordml" xmlns:w="http://schemas.openxmlformats.org/wordprocessingml/2006/main" xmlns:w10="urn:schemas-microsoft-com:office:word" xmlns:wp="http://schemas.openxmlformats.org/drawingml/2006/wordprocessingDrawing" xmlns:v="urn:schemas-microsoft-com:vml" xmlns:m="http://schemas.openxmlformats.org/officeDocument/2006/math" xmlns:r="http://schemas.openxmlformats.org/officeDocument/2006/relationships" xmlns:o="urn:schemas-microsoft-com:office:office" xmlns:mv="urn:schemas-microsoft-com:mac:vml" xmlns:ve="http://schemas.openxmlformats.org/markup-compatibility/2006" xmlns:mo="http://schemas.microsoft.com/office/mac/office/2008/main" xmlns="">
+                    <ve:Fallback xmlns:ma="http://schemas.microsoft.com/office/mac/drawingml/2008/main" xmlns="" xmlns:mo="http://schemas.microsoft.com/office/mac/office/2008/main" xmlns:ve="http://schemas.openxmlformats.org/markup-compatibility/2006" xmlns:mv="urn:schemas-microsoft-com:mac:vml" xmlns:o="urn:schemas-microsoft-com:office:office" xmlns:r="http://schemas.openxmlformats.org/officeDocument/2006/relationships" xmlns:m="http://schemas.openxmlformats.org/officeDocument/2006/math" xmlns:v="urn:schemas-microsoft-com:vml" xmlns:wp="http://schemas.openxmlformats.org/drawingml/2006/wordprocessingDrawing" xmlns:w10="urn:schemas-microsoft-com:office:word" xmlns:w="http://schemas.openxmlformats.org/wordprocessingml/2006/main" xmlns:wne="http://schemas.microsoft.com/office/word/2006/wordml" xmlns:a="http://schemas.openxmlformats.org/drawingml/2006/main" xmlns:pic="http://schemas.openxmlformats.org/drawingml/2006/picture">
                       <pic:blipFill>
                         <a:blip r:embed="rId23"/>
                         <a:srcRect t="13920"/>
@@ -21245,7 +21781,7 @@
                         </a:stretch>
                       </pic:blipFill>
                     </ve:Choice>
-                    <ve:Fallback xmlns:pic="http://schemas.openxmlformats.org/drawingml/2006/picture" xmlns:a="http://schemas.openxmlformats.org/drawingml/2006/main" xmlns:wne="http://schemas.microsoft.com/office/word/2006/wordml" xmlns:w="http://schemas.openxmlformats.org/wordprocessingml/2006/main" xmlns:w10="urn:schemas-microsoft-com:office:word" xmlns:wp="http://schemas.openxmlformats.org/drawingml/2006/wordprocessingDrawing" xmlns:v="urn:schemas-microsoft-com:vml" xmlns:m="http://schemas.openxmlformats.org/officeDocument/2006/math" xmlns:r="http://schemas.openxmlformats.org/officeDocument/2006/relationships" xmlns:o="urn:schemas-microsoft-com:office:office" xmlns:mv="urn:schemas-microsoft-com:mac:vml" xmlns:ve="http://schemas.openxmlformats.org/markup-compatibility/2006" xmlns:mo="http://schemas.microsoft.com/office/mac/office/2008/main" xmlns="">
+                    <ve:Fallback xmlns:ma="http://schemas.microsoft.com/office/mac/drawingml/2008/main" xmlns="" xmlns:mo="http://schemas.microsoft.com/office/mac/office/2008/main" xmlns:ve="http://schemas.openxmlformats.org/markup-compatibility/2006" xmlns:mv="urn:schemas-microsoft-com:mac:vml" xmlns:o="urn:schemas-microsoft-com:office:office" xmlns:r="http://schemas.openxmlformats.org/officeDocument/2006/relationships" xmlns:m="http://schemas.openxmlformats.org/officeDocument/2006/math" xmlns:v="urn:schemas-microsoft-com:vml" xmlns:wp="http://schemas.openxmlformats.org/drawingml/2006/wordprocessingDrawing" xmlns:w10="urn:schemas-microsoft-com:office:word" xmlns:w="http://schemas.openxmlformats.org/wordprocessingml/2006/main" xmlns:wne="http://schemas.microsoft.com/office/word/2006/wordml" xmlns:a="http://schemas.openxmlformats.org/drawingml/2006/main" xmlns:pic="http://schemas.openxmlformats.org/drawingml/2006/picture">
                       <pic:blipFill>
                         <a:blip r:embed="rId26"/>
                         <a:stretch>
@@ -21300,7 +21836,7 @@
                         </a:stretch>
                       </pic:blipFill>
                     </ve:Choice>
-                    <ve:Fallback xmlns:pic="http://schemas.openxmlformats.org/drawingml/2006/picture" xmlns:a="http://schemas.openxmlformats.org/drawingml/2006/main" xmlns:wne="http://schemas.microsoft.com/office/word/2006/wordml" xmlns:w="http://schemas.openxmlformats.org/wordprocessingml/2006/main" xmlns:w10="urn:schemas-microsoft-com:office:word" xmlns:wp="http://schemas.openxmlformats.org/drawingml/2006/wordprocessingDrawing" xmlns:v="urn:schemas-microsoft-com:vml" xmlns:m="http://schemas.openxmlformats.org/officeDocument/2006/math" xmlns:r="http://schemas.openxmlformats.org/officeDocument/2006/relationships" xmlns:o="urn:schemas-microsoft-com:office:office" xmlns:mv="urn:schemas-microsoft-com:mac:vml" xmlns:ve="http://schemas.openxmlformats.org/markup-compatibility/2006" xmlns:mo="http://schemas.microsoft.com/office/mac/office/2008/main" xmlns="">
+                    <ve:Fallback xmlns:ma="http://schemas.microsoft.com/office/mac/drawingml/2008/main" xmlns="" xmlns:mo="http://schemas.microsoft.com/office/mac/office/2008/main" xmlns:ve="http://schemas.openxmlformats.org/markup-compatibility/2006" xmlns:mv="urn:schemas-microsoft-com:mac:vml" xmlns:o="urn:schemas-microsoft-com:office:office" xmlns:r="http://schemas.openxmlformats.org/officeDocument/2006/relationships" xmlns:m="http://schemas.openxmlformats.org/officeDocument/2006/math" xmlns:v="urn:schemas-microsoft-com:vml" xmlns:wp="http://schemas.openxmlformats.org/drawingml/2006/wordprocessingDrawing" xmlns:w10="urn:schemas-microsoft-com:office:word" xmlns:w="http://schemas.openxmlformats.org/wordprocessingml/2006/main" xmlns:wne="http://schemas.microsoft.com/office/word/2006/wordml" xmlns:a="http://schemas.openxmlformats.org/drawingml/2006/main" xmlns:pic="http://schemas.openxmlformats.org/drawingml/2006/picture">
                       <pic:blipFill>
                         <a:blip r:embed="rId28"/>
                         <a:stretch>
@@ -22449,7 +22985,7 @@
 
 <file path=word/comments.xml><?xml version="1.0" encoding="utf-8"?>
 <w:comments xmlns:mo="http://schemas.microsoft.com/office/mac/office/2008/main" xmlns:ve="http://schemas.openxmlformats.org/markup-compatibility/2006" xmlns:mv="urn:schemas-microsoft-com:mac:vml" xmlns:o="urn:schemas-microsoft-com:office:office" xmlns:r="http://schemas.openxmlformats.org/officeDocument/2006/relationships" xmlns:m="http://schemas.openxmlformats.org/officeDocument/2006/math" xmlns:v="urn:schemas-microsoft-com:vml" xmlns:wp="http://schemas.openxmlformats.org/drawingml/2006/wordprocessingDrawing" xmlns:w10="urn:schemas-microsoft-com:office:word" xmlns:w="http://schemas.openxmlformats.org/wordprocessingml/2006/main" xmlns:wne="http://schemas.microsoft.com/office/word/2006/wordml">
-  <w:comment w:id="0" w:author="Alyx Schubert" w:date="2014-08-06T17:28:00Z" w:initials="AS">
+  <w:comment w:id="1" w:author="Alyx Schubert" w:date="2014-08-07T08:13:00Z" w:initials="AS">
     <w:p>
       <w:pPr>
         <w:pStyle w:val="CommentText"/>
@@ -22460,111 +22996,68 @@
         </w:rPr>
         <w:annotationRef/>
       </w:r>
+      <w:proofErr w:type="gramStart"/>
+      <w:r>
+        <w:t>calculate</w:t>
+      </w:r>
+      <w:proofErr w:type="gramEnd"/>
+      <w:r>
+        <w:t xml:space="preserve"> </w:t>
+      </w:r>
+      <w:proofErr w:type="spellStart"/>
+      <w:r>
+        <w:t>diffs</w:t>
+      </w:r>
+      <w:proofErr w:type="spellEnd"/>
+      <w:r>
+        <w:t xml:space="preserve"> in </w:t>
+      </w:r>
+      <w:proofErr w:type="spellStart"/>
+      <w:r>
+        <w:t>thetayc</w:t>
+      </w:r>
+      <w:proofErr w:type="spellEnd"/>
+      <w:r>
+        <w:t xml:space="preserve"> between individual days w/recovery</w:t>
+      </w:r>
+    </w:p>
+  </w:comment>
+  <w:comment w:id="2" w:author="Alyx Schubert" w:date="2014-08-07T08:18:00Z" w:initials="AS">
+    <w:p>
+      <w:pPr>
+        <w:pStyle w:val="CommentText"/>
+      </w:pPr>
       <w:r>
         <w:rPr>
           <w:rStyle w:val="CommentReference"/>
         </w:rPr>
         <w:annotationRef/>
       </w:r>
-      <w:r>
-        <w:t xml:space="preserve">Say later how our colonization results with this strain are very comparable in </w:t>
-      </w:r>
-      <w:proofErr w:type="spellStart"/>
-      <w:r>
-        <w:t>cdiff</w:t>
-      </w:r>
-      <w:proofErr w:type="spellEnd"/>
-      <w:r>
-        <w:t xml:space="preserve"> colonization and community comparisons with reeves/</w:t>
-      </w:r>
-      <w:proofErr w:type="spellStart"/>
-      <w:r>
-        <w:t>theriot</w:t>
-      </w:r>
-      <w:proofErr w:type="spellEnd"/>
-      <w:r>
-        <w:t xml:space="preserve"> for </w:t>
-      </w:r>
-      <w:proofErr w:type="spellStart"/>
-      <w:r>
-        <w:t>cefoperazone</w:t>
-      </w:r>
-      <w:proofErr w:type="spellEnd"/>
-      <w:r>
-        <w:t xml:space="preserve"> as an example. (</w:t>
-      </w:r>
+      <w:proofErr w:type="spellStart"/>
       <w:proofErr w:type="gramStart"/>
       <w:r>
-        <w:t>in</w:t>
-      </w:r>
+        <w:t>lactos</w:t>
+      </w:r>
+      <w:proofErr w:type="spellEnd"/>
       <w:proofErr w:type="gramEnd"/>
       <w:r>
-        <w:t xml:space="preserve"> the discussion?)</w:t>
-      </w:r>
-    </w:p>
+        <w:t xml:space="preserve"> decrease—are these the streptococcus?</w:t>
+      </w:r>
+    </w:p>
+  </w:comment>
+  <w:comment w:id="3" w:author="Alyx Schubert" w:date="2015-01-15T19:27:00Z" w:initials="AS">
     <w:p>
       <w:pPr>
         <w:pStyle w:val="CommentText"/>
       </w:pPr>
-    </w:p>
-  </w:comment>
-  <w:comment w:id="2" w:author="Alyx Schubert" w:date="2014-08-07T08:13:00Z" w:initials="AS">
-    <w:p>
-      <w:pPr>
-        <w:pStyle w:val="CommentText"/>
-      </w:pPr>
       <w:r>
         <w:rPr>
           <w:rStyle w:val="CommentReference"/>
         </w:rPr>
         <w:annotationRef/>
       </w:r>
-      <w:proofErr w:type="gramStart"/>
-      <w:r>
-        <w:t>calculate</w:t>
-      </w:r>
-      <w:proofErr w:type="gramEnd"/>
-      <w:r>
-        <w:t xml:space="preserve"> </w:t>
-      </w:r>
-      <w:proofErr w:type="spellStart"/>
-      <w:r>
-        <w:t>diffs</w:t>
-      </w:r>
-      <w:proofErr w:type="spellEnd"/>
-      <w:r>
-        <w:t xml:space="preserve"> in </w:t>
-      </w:r>
-      <w:proofErr w:type="spellStart"/>
-      <w:r>
-        <w:t>thetayc</w:t>
-      </w:r>
-      <w:proofErr w:type="spellEnd"/>
-      <w:r>
-        <w:t xml:space="preserve"> between individual days w/recovery</w:t>
-      </w:r>
-    </w:p>
-  </w:comment>
-  <w:comment w:id="3" w:author="Alyx Schubert" w:date="2014-08-07T08:18:00Z" w:initials="AS">
-    <w:p>
-      <w:pPr>
-        <w:pStyle w:val="CommentText"/>
-      </w:pPr>
-      <w:r>
-        <w:rPr>
-          <w:rStyle w:val="CommentReference"/>
-        </w:rPr>
-        <w:annotationRef/>
-      </w:r>
-      <w:proofErr w:type="spellStart"/>
-      <w:proofErr w:type="gramStart"/>
-      <w:r>
-        <w:t>lactos</w:t>
-      </w:r>
-      <w:proofErr w:type="spellEnd"/>
-      <w:proofErr w:type="gramEnd"/>
-      <w:r>
-        <w:t xml:space="preserve"> decrease—are these the streptococcus?</w:t>
+      <w:r>
+        <w:t>**Abundance?</w:t>
       </w:r>
     </w:p>
   </w:comment>
@@ -22580,8 +23073,53 @@
         <w:annotationRef/>
       </w:r>
       <w:r>
-        <w:t>**Abundance?</w:t>
-      </w:r>
+        <w:t xml:space="preserve">Good </w:t>
+      </w:r>
+      <w:proofErr w:type="spellStart"/>
+      <w:r>
+        <w:t>porphyros</w:t>
+      </w:r>
+      <w:proofErr w:type="spellEnd"/>
+      <w:r>
+        <w:t xml:space="preserve"> only come as close as 85-88% identity, </w:t>
+      </w:r>
+      <w:proofErr w:type="spellStart"/>
+      <w:r>
+        <w:t>tho</w:t>
+      </w:r>
+      <w:proofErr w:type="spellEnd"/>
+      <w:r>
+        <w:t xml:space="preserve"> haven’t checked all… and they match to things like </w:t>
+      </w:r>
+      <w:proofErr w:type="spellStart"/>
+      <w:r>
+        <w:t>parabacteroides</w:t>
+      </w:r>
+      <w:proofErr w:type="spellEnd"/>
+      <w:r>
+        <w:t xml:space="preserve">, </w:t>
+      </w:r>
+      <w:proofErr w:type="spellStart"/>
+      <w:r>
+        <w:t>porphyromonas</w:t>
+      </w:r>
+      <w:proofErr w:type="spellEnd"/>
+      <w:r>
+        <w:t xml:space="preserve">, and </w:t>
+      </w:r>
+      <w:proofErr w:type="spellStart"/>
+      <w:r>
+        <w:t>barnesiella</w:t>
+      </w:r>
+      <w:proofErr w:type="spellEnd"/>
+      <w:r>
+        <w:t xml:space="preserve"> </w:t>
+      </w:r>
+      <w:proofErr w:type="spellStart"/>
+      <w:r>
+        <w:t>viscericola/intestinihominis</w:t>
+      </w:r>
+      <w:proofErr w:type="spellEnd"/>
     </w:p>
   </w:comment>
   <w:comment w:id="5" w:author="Alyx Schubert" w:date="2015-01-15T19:27:00Z" w:initials="AS">
@@ -22596,43 +23134,11 @@
         <w:annotationRef/>
       </w:r>
       <w:r>
-        <w:t xml:space="preserve">Good </w:t>
-      </w:r>
-      <w:proofErr w:type="spellStart"/>
-      <w:r>
-        <w:t>porphyros</w:t>
-      </w:r>
-      <w:proofErr w:type="spellEnd"/>
-      <w:r>
-        <w:t xml:space="preserve"> only come as close as 85-88% identity, </w:t>
-      </w:r>
-      <w:proofErr w:type="spellStart"/>
-      <w:r>
-        <w:t>tho</w:t>
-      </w:r>
-      <w:proofErr w:type="spellEnd"/>
-      <w:r>
-        <w:t xml:space="preserve"> haven’t checked all… and they match to things like </w:t>
-      </w:r>
-      <w:proofErr w:type="spellStart"/>
-      <w:r>
-        <w:t>parabacteroides</w:t>
-      </w:r>
-      <w:proofErr w:type="spellEnd"/>
-      <w:r>
-        <w:t xml:space="preserve">, </w:t>
-      </w:r>
-      <w:proofErr w:type="spellStart"/>
-      <w:r>
-        <w:t>porphyromonas</w:t>
-      </w:r>
-      <w:proofErr w:type="spellEnd"/>
-      <w:r>
-        <w:t xml:space="preserve">, and </w:t>
-      </w:r>
-      <w:proofErr w:type="spellStart"/>
-      <w:r>
-        <w:t>barnesiella</w:t>
+        <w:t xml:space="preserve">97% identity to </w:t>
+      </w:r>
+      <w:proofErr w:type="spellStart"/>
+      <w:r>
+        <w:t>ruminococcus</w:t>
       </w:r>
       <w:proofErr w:type="spellEnd"/>
       <w:r>
@@ -22640,9 +23146,28 @@
       </w:r>
       <w:proofErr w:type="spellStart"/>
       <w:r>
-        <w:t>viscericola/intestinihominis</w:t>
-      </w:r>
-      <w:proofErr w:type="spellEnd"/>
+        <w:t>gnavus</w:t>
+      </w:r>
+      <w:proofErr w:type="spellEnd"/>
+      <w:r>
+        <w:t>—</w:t>
+      </w:r>
+      <w:proofErr w:type="spellStart"/>
+      <w:r>
+        <w:t>Blautia</w:t>
+      </w:r>
+      <w:proofErr w:type="spellEnd"/>
+      <w:r>
+        <w:t xml:space="preserve"> (bad in my </w:t>
+      </w:r>
+      <w:proofErr w:type="spellStart"/>
+      <w:r>
+        <w:t>mBio</w:t>
+      </w:r>
+      <w:proofErr w:type="spellEnd"/>
+      <w:r>
+        <w:t xml:space="preserve"> paper too) then 94-97% identity with other clostridium species</w:t>
+      </w:r>
     </w:p>
   </w:comment>
   <w:comment w:id="6" w:author="Alyx Schubert" w:date="2015-01-15T19:27:00Z" w:initials="AS">
@@ -22657,39 +23182,15 @@
         <w:annotationRef/>
       </w:r>
       <w:r>
-        <w:t xml:space="preserve">97% identity to </w:t>
-      </w:r>
-      <w:proofErr w:type="spellStart"/>
-      <w:r>
-        <w:t>ruminococcus</w:t>
-      </w:r>
-      <w:proofErr w:type="spellEnd"/>
-      <w:r>
-        <w:t xml:space="preserve"> </w:t>
-      </w:r>
-      <w:proofErr w:type="spellStart"/>
-      <w:r>
-        <w:t>gnavus</w:t>
-      </w:r>
-      <w:proofErr w:type="spellEnd"/>
-      <w:r>
-        <w:t>—</w:t>
-      </w:r>
-      <w:proofErr w:type="spellStart"/>
-      <w:r>
-        <w:t>Blautia</w:t>
-      </w:r>
-      <w:proofErr w:type="spellEnd"/>
-      <w:r>
-        <w:t xml:space="preserve"> (bad in my </w:t>
-      </w:r>
-      <w:proofErr w:type="spellStart"/>
-      <w:r>
-        <w:t>mBio</w:t>
-      </w:r>
-      <w:proofErr w:type="spellEnd"/>
-      <w:r>
-        <w:t xml:space="preserve"> paper too) then 94-97% identity with other clostridium species</w:t>
+        <w:t>**</w:t>
+      </w:r>
+      <w:proofErr w:type="gramStart"/>
+      <w:r>
+        <w:t>abundance</w:t>
+      </w:r>
+      <w:proofErr w:type="gramEnd"/>
+      <w:r>
+        <w:t>?</w:t>
       </w:r>
     </w:p>
   </w:comment>
@@ -22705,15 +23206,79 @@
         <w:annotationRef/>
       </w:r>
       <w:r>
-        <w:t>**</w:t>
-      </w:r>
-      <w:proofErr w:type="gramStart"/>
-      <w:r>
-        <w:t>abundance</w:t>
-      </w:r>
-      <w:proofErr w:type="gramEnd"/>
-      <w:r>
-        <w:t>?</w:t>
+        <w:t xml:space="preserve">94%ID with </w:t>
+      </w:r>
+      <w:proofErr w:type="spellStart"/>
+      <w:r>
+        <w:t>Eubacterium</w:t>
+      </w:r>
+      <w:proofErr w:type="spellEnd"/>
+      <w:r>
+        <w:t xml:space="preserve"> </w:t>
+      </w:r>
+      <w:proofErr w:type="spellStart"/>
+      <w:r>
+        <w:t>ventriosum</w:t>
+      </w:r>
+      <w:proofErr w:type="spellEnd"/>
+      <w:r>
+        <w:t>, 93% w/</w:t>
+      </w:r>
+      <w:proofErr w:type="spellStart"/>
+      <w:r>
+        <w:t>eubacterium</w:t>
+      </w:r>
+      <w:proofErr w:type="spellEnd"/>
+      <w:r>
+        <w:t xml:space="preserve"> </w:t>
+      </w:r>
+      <w:proofErr w:type="spellStart"/>
+      <w:r>
+        <w:t>rectale</w:t>
+      </w:r>
+      <w:proofErr w:type="spellEnd"/>
+      <w:r>
+        <w:t xml:space="preserve">, </w:t>
+      </w:r>
+      <w:proofErr w:type="spellStart"/>
+      <w:r>
+        <w:t>roseburia</w:t>
+      </w:r>
+      <w:proofErr w:type="spellEnd"/>
+      <w:r>
+        <w:t xml:space="preserve"> </w:t>
+      </w:r>
+      <w:proofErr w:type="spellStart"/>
+      <w:r>
+        <w:t>intestinalis/hominis/faecis</w:t>
+      </w:r>
+      <w:proofErr w:type="spellEnd"/>
+      <w:r>
+        <w:t xml:space="preserve">, </w:t>
+      </w:r>
+      <w:proofErr w:type="spellStart"/>
+      <w:r>
+        <w:t>hespellia</w:t>
+      </w:r>
+      <w:proofErr w:type="spellEnd"/>
+      <w:r>
+        <w:t xml:space="preserve"> </w:t>
+      </w:r>
+      <w:proofErr w:type="spellStart"/>
+      <w:r>
+        <w:t>stercorisuis/porcina</w:t>
+      </w:r>
+      <w:proofErr w:type="spellEnd"/>
+      <w:r>
+        <w:t xml:space="preserve">—many good bacteria!! Which I also saw in </w:t>
+      </w:r>
+      <w:proofErr w:type="spellStart"/>
+      <w:r>
+        <w:t>mBio</w:t>
+      </w:r>
+      <w:proofErr w:type="spellEnd"/>
+      <w:r>
+        <w:t xml:space="preserve"> paper</w:t>
       </w:r>
     </w:p>
   </w:comment>
@@ -22729,79 +23294,7 @@
         <w:annotationRef/>
       </w:r>
       <w:r>
-        <w:t xml:space="preserve">94%ID with </w:t>
-      </w:r>
-      <w:proofErr w:type="spellStart"/>
-      <w:r>
-        <w:t>Eubacterium</w:t>
-      </w:r>
-      <w:proofErr w:type="spellEnd"/>
-      <w:r>
-        <w:t xml:space="preserve"> </w:t>
-      </w:r>
-      <w:proofErr w:type="spellStart"/>
-      <w:r>
-        <w:t>ventriosum</w:t>
-      </w:r>
-      <w:proofErr w:type="spellEnd"/>
-      <w:r>
-        <w:t>, 93% w/</w:t>
-      </w:r>
-      <w:proofErr w:type="spellStart"/>
-      <w:r>
-        <w:t>eubacterium</w:t>
-      </w:r>
-      <w:proofErr w:type="spellEnd"/>
-      <w:r>
-        <w:t xml:space="preserve"> </w:t>
-      </w:r>
-      <w:proofErr w:type="spellStart"/>
-      <w:r>
-        <w:t>rectale</w:t>
-      </w:r>
-      <w:proofErr w:type="spellEnd"/>
-      <w:r>
-        <w:t xml:space="preserve">, </w:t>
-      </w:r>
-      <w:proofErr w:type="spellStart"/>
-      <w:r>
-        <w:t>roseburia</w:t>
-      </w:r>
-      <w:proofErr w:type="spellEnd"/>
-      <w:r>
-        <w:t xml:space="preserve"> </w:t>
-      </w:r>
-      <w:proofErr w:type="spellStart"/>
-      <w:r>
-        <w:t>intestinalis/hominis/faecis</w:t>
-      </w:r>
-      <w:proofErr w:type="spellEnd"/>
-      <w:r>
-        <w:t xml:space="preserve">, </w:t>
-      </w:r>
-      <w:proofErr w:type="spellStart"/>
-      <w:r>
-        <w:t>hespellia</w:t>
-      </w:r>
-      <w:proofErr w:type="spellEnd"/>
-      <w:r>
-        <w:t xml:space="preserve"> </w:t>
-      </w:r>
-      <w:proofErr w:type="spellStart"/>
-      <w:r>
-        <w:t>stercorisuis/porcina</w:t>
-      </w:r>
-      <w:proofErr w:type="spellEnd"/>
-      <w:r>
-        <w:t xml:space="preserve">—many good bacteria!! Which I also saw in </w:t>
-      </w:r>
-      <w:proofErr w:type="spellStart"/>
-      <w:r>
-        <w:t>mBio</w:t>
-      </w:r>
-      <w:proofErr w:type="spellEnd"/>
-      <w:r>
-        <w:t xml:space="preserve"> paper</w:t>
+        <w:t>**Abundance?</w:t>
       </w:r>
     </w:p>
   </w:comment>
@@ -22817,7 +23310,15 @@
         <w:annotationRef/>
       </w:r>
       <w:r>
-        <w:t>**Abundance?</w:t>
+        <w:t xml:space="preserve">The broader taxonomic classification doesn’t have any patterns like a whole family of </w:t>
+      </w:r>
+      <w:proofErr w:type="spellStart"/>
+      <w:r>
+        <w:t>pophyoromonadaceae</w:t>
+      </w:r>
+      <w:proofErr w:type="spellEnd"/>
+      <w:r>
+        <w:t xml:space="preserve"> has, the patterns occur more at the species level</w:t>
       </w:r>
     </w:p>
   </w:comment>
@@ -22833,15 +23334,31 @@
         <w:annotationRef/>
       </w:r>
       <w:r>
-        <w:t xml:space="preserve">The broader taxonomic classification doesn’t have any patterns like a whole family of </w:t>
-      </w:r>
-      <w:proofErr w:type="spellStart"/>
-      <w:r>
-        <w:t>pophyoromonadaceae</w:t>
-      </w:r>
-      <w:proofErr w:type="spellEnd"/>
-      <w:r>
-        <w:t xml:space="preserve"> has, the patterns occur more at the species level</w:t>
+        <w:t xml:space="preserve">= </w:t>
+      </w:r>
+      <w:proofErr w:type="gramStart"/>
+      <w:r>
+        <w:t>a</w:t>
+      </w:r>
+      <w:proofErr w:type="gramEnd"/>
+      <w:r>
+        <w:t xml:space="preserve"> </w:t>
+      </w:r>
+      <w:proofErr w:type="spellStart"/>
+      <w:r>
+        <w:t>coriobacteriaceae</w:t>
+      </w:r>
+      <w:proofErr w:type="spellEnd"/>
+      <w:r>
+        <w:t xml:space="preserve">, </w:t>
+      </w:r>
+      <w:proofErr w:type="spellStart"/>
+      <w:r>
+        <w:t>corios</w:t>
+      </w:r>
+      <w:proofErr w:type="spellEnd"/>
+      <w:r>
+        <w:t xml:space="preserve"> are increased in CRC</w:t>
       </w:r>
     </w:p>
   </w:comment>
@@ -22856,32 +23373,13 @@
         </w:rPr>
         <w:annotationRef/>
       </w:r>
-      <w:r>
-        <w:t xml:space="preserve">= </w:t>
-      </w:r>
       <w:proofErr w:type="gramStart"/>
       <w:r>
-        <w:t>a</w:t>
+        <w:t>normally</w:t>
       </w:r>
       <w:proofErr w:type="gramEnd"/>
       <w:r>
-        <w:t xml:space="preserve"> </w:t>
-      </w:r>
-      <w:proofErr w:type="spellStart"/>
-      <w:r>
-        <w:t>coriobacteriaceae</w:t>
-      </w:r>
-      <w:proofErr w:type="spellEnd"/>
-      <w:r>
-        <w:t xml:space="preserve">, </w:t>
-      </w:r>
-      <w:proofErr w:type="spellStart"/>
-      <w:r>
-        <w:t>corios</w:t>
-      </w:r>
-      <w:proofErr w:type="spellEnd"/>
-      <w:r>
-        <w:t xml:space="preserve"> are increased in CRC</w:t>
+        <w:t xml:space="preserve"> in the gums, opportunistic pathogen of oral cavity</w:t>
       </w:r>
     </w:p>
   </w:comment>
@@ -22898,11 +23396,27 @@
       </w:r>
       <w:proofErr w:type="gramStart"/>
       <w:r>
-        <w:t>normally</w:t>
+        <w:t>correlated</w:t>
       </w:r>
       <w:proofErr w:type="gramEnd"/>
       <w:r>
-        <w:t xml:space="preserve"> in the gums, opportunistic pathogen of oral cavity</w:t>
+        <w:t xml:space="preserve"> with </w:t>
+      </w:r>
+      <w:proofErr w:type="spellStart"/>
+      <w:r>
+        <w:t>cdiff</w:t>
+      </w:r>
+      <w:proofErr w:type="spellEnd"/>
+      <w:r>
+        <w:t xml:space="preserve"> that is, not each other.. </w:t>
+      </w:r>
+      <w:proofErr w:type="gramStart"/>
+      <w:r>
+        <w:t>does</w:t>
+      </w:r>
+      <w:proofErr w:type="gramEnd"/>
+      <w:r>
+        <w:t xml:space="preserve"> it read that way?</w:t>
       </w:r>
     </w:p>
   </w:comment>
@@ -22919,27 +23433,11 @@
       </w:r>
       <w:proofErr w:type="gramStart"/>
       <w:r>
-        <w:t>correlated</w:t>
+        <w:t>also</w:t>
       </w:r>
       <w:proofErr w:type="gramEnd"/>
       <w:r>
-        <w:t xml:space="preserve"> with </w:t>
-      </w:r>
-      <w:proofErr w:type="spellStart"/>
-      <w:r>
-        <w:t>cdiff</w:t>
-      </w:r>
-      <w:proofErr w:type="spellEnd"/>
-      <w:r>
-        <w:t xml:space="preserve"> that is, not each other.. </w:t>
-      </w:r>
-      <w:proofErr w:type="gramStart"/>
-      <w:r>
-        <w:t>does</w:t>
-      </w:r>
-      <w:proofErr w:type="gramEnd"/>
-      <w:r>
-        <w:t xml:space="preserve"> it read that way?</w:t>
+        <w:t xml:space="preserve"> observed in humans</w:t>
       </w:r>
     </w:p>
   </w:comment>
@@ -22956,11 +23454,19 @@
       </w:r>
       <w:proofErr w:type="gramStart"/>
       <w:r>
-        <w:t>also</w:t>
+        <w:t>top</w:t>
       </w:r>
       <w:proofErr w:type="gramEnd"/>
       <w:r>
-        <w:t xml:space="preserve"> observed in humans</w:t>
+        <w:t xml:space="preserve"> candidate in humans too (</w:t>
+      </w:r>
+      <w:proofErr w:type="spellStart"/>
+      <w:r>
+        <w:t>mBio</w:t>
+      </w:r>
+      <w:proofErr w:type="spellEnd"/>
+      <w:r>
+        <w:t xml:space="preserve"> paper)</w:t>
       </w:r>
     </w:p>
   </w:comment>
@@ -22975,54 +23481,25 @@
         </w:rPr>
         <w:annotationRef/>
       </w:r>
-      <w:proofErr w:type="gramStart"/>
-      <w:r>
-        <w:t>top</w:t>
-      </w:r>
-      <w:proofErr w:type="gramEnd"/>
-      <w:r>
-        <w:t xml:space="preserve"> candidate in humans too (</w:t>
-      </w:r>
-      <w:proofErr w:type="spellStart"/>
-      <w:r>
-        <w:t>mBio</w:t>
-      </w:r>
-      <w:proofErr w:type="spellEnd"/>
-      <w:r>
-        <w:t xml:space="preserve"> paper)</w:t>
-      </w:r>
+      <w:r>
+        <w:t>97%ID w/</w:t>
+      </w:r>
+      <w:proofErr w:type="spellStart"/>
+      <w:r>
+        <w:t>B.vulgatus</w:t>
+      </w:r>
+      <w:proofErr w:type="spellEnd"/>
+      <w:r>
+        <w:t xml:space="preserve"> and B. </w:t>
+      </w:r>
+      <w:proofErr w:type="spellStart"/>
+      <w:r>
+        <w:t>dorei</w:t>
+      </w:r>
+      <w:proofErr w:type="spellEnd"/>
     </w:p>
   </w:comment>
-  <w:comment w:id="16" w:author="Alyx Schubert" w:date="2015-01-15T19:27:00Z" w:initials="AS">
-    <w:p>
-      <w:pPr>
-        <w:pStyle w:val="CommentText"/>
-      </w:pPr>
-      <w:r>
-        <w:rPr>
-          <w:rStyle w:val="CommentReference"/>
-        </w:rPr>
-        <w:annotationRef/>
-      </w:r>
-      <w:r>
-        <w:t>97%ID w/</w:t>
-      </w:r>
-      <w:proofErr w:type="spellStart"/>
-      <w:r>
-        <w:t>B.vulgatus</w:t>
-      </w:r>
-      <w:proofErr w:type="spellEnd"/>
-      <w:r>
-        <w:t xml:space="preserve"> and B. </w:t>
-      </w:r>
-      <w:proofErr w:type="spellStart"/>
-      <w:r>
-        <w:t>dorei</w:t>
-      </w:r>
-      <w:proofErr w:type="spellEnd"/>
-    </w:p>
-  </w:comment>
-  <w:comment w:id="17" w:author="Alyx Schubert" w:date="2014-07-18T11:49:00Z" w:initials="AS">
+  <w:comment w:id="16" w:author="Alyx Schubert" w:date="2014-07-18T11:49:00Z" w:initials="AS">
     <w:p>
       <w:pPr>
         <w:pStyle w:val="CommentText"/>
@@ -23131,7 +23608,7 @@
         <w:rStyle w:val="PageNumber"/>
         <w:noProof/>
       </w:rPr>
-      <w:t>17</w:t>
+      <w:t>10</w:t>
     </w:r>
     <w:r>
       <w:rPr>

--- a/abxD01_paper.docx
+++ b/abxD01_paper.docx
@@ -7402,15 +7402,7 @@
           <w:rFonts w:ascii="Arial" w:hAnsi="Arial"/>
           <w:sz w:val="22"/>
         </w:rPr>
-        <w:t xml:space="preserve"> structure with an additional 5 days of </w:t>
-      </w:r>
-      <w:commentRangeStart w:id="1"/>
-      <w:r>
-        <w:rPr>
-          <w:rFonts w:ascii="Arial" w:hAnsi="Arial"/>
-          <w:sz w:val="22"/>
-        </w:rPr>
-        <w:t>recovery</w:t>
+        <w:t xml:space="preserve"> structure with an additional 5 days of recovery</w:t>
       </w:r>
       <w:r>
         <w:rPr>
@@ -7419,14 +7411,6 @@
         </w:rPr>
         <w:t xml:space="preserve">. </w:t>
       </w:r>
-      <w:commentRangeEnd w:id="1"/>
-      <w:r>
-        <w:rPr>
-          <w:rStyle w:val="CommentReference"/>
-          <w:vanish/>
-        </w:rPr>
-        <w:commentReference w:id="1"/>
-      </w:r>
       <w:r>
         <w:rPr>
           <w:rFonts w:ascii="Arial" w:hAnsi="Arial"/>
@@ -7547,30 +7531,77 @@
           <w:rFonts w:ascii="Arial" w:hAnsi="Arial"/>
           <w:sz w:val="22"/>
         </w:rPr>
-        <w:t xml:space="preserve"> were increases in overall abundance of </w:t>
-      </w:r>
-      <w:r>
-        <w:rPr>
-          <w:rFonts w:ascii="Arial" w:hAnsi="Arial"/>
-          <w:sz w:val="22"/>
-        </w:rPr>
-        <w:t xml:space="preserve">the levels of Porphyromonadaceae, Ruminococcaceae, and Lachnospiraceae, and </w:t>
-      </w:r>
-      <w:commentRangeStart w:id="2"/>
-      <w:r>
-        <w:rPr>
-          <w:rFonts w:ascii="Arial" w:hAnsi="Arial"/>
-          <w:sz w:val="22"/>
-        </w:rPr>
-        <w:t xml:space="preserve">decreases </w:t>
-      </w:r>
-      <w:commentRangeEnd w:id="2"/>
-      <w:r>
-        <w:rPr>
-          <w:rStyle w:val="CommentReference"/>
-          <w:vanish/>
-        </w:rPr>
-        <w:commentReference w:id="2"/>
+        <w:t xml:space="preserve"> were </w:t>
+      </w:r>
+      <w:r>
+        <w:rPr>
+          <w:rFonts w:ascii="Arial" w:hAnsi="Arial"/>
+          <w:sz w:val="22"/>
+        </w:rPr>
+        <w:t xml:space="preserve">significant </w:t>
+      </w:r>
+      <w:r>
+        <w:rPr>
+          <w:rFonts w:ascii="Arial" w:hAnsi="Arial"/>
+          <w:sz w:val="22"/>
+        </w:rPr>
+        <w:t xml:space="preserve">increases </w:t>
+      </w:r>
+      <w:r>
+        <w:rPr>
+          <w:rFonts w:ascii="Arial" w:hAnsi="Arial"/>
+          <w:sz w:val="22"/>
+        </w:rPr>
+        <w:t xml:space="preserve">(p&lt;0.05) </w:t>
+      </w:r>
+      <w:r>
+        <w:rPr>
+          <w:rFonts w:ascii="Arial" w:hAnsi="Arial"/>
+          <w:sz w:val="22"/>
+        </w:rPr>
+        <w:t xml:space="preserve">in overall abundance of </w:t>
+      </w:r>
+      <w:r>
+        <w:rPr>
+          <w:rFonts w:ascii="Arial" w:hAnsi="Arial"/>
+          <w:sz w:val="22"/>
+        </w:rPr>
+        <w:t>the levels of Porphyromonadaceae, Ruminococcaceae, and Lachnospiraceae</w:t>
+      </w:r>
+      <w:r>
+        <w:rPr>
+          <w:rFonts w:ascii="Arial" w:hAnsi="Arial"/>
+          <w:sz w:val="22"/>
+        </w:rPr>
+        <w:t xml:space="preserve"> to levels similar to untreated microbiota</w:t>
+      </w:r>
+      <w:r>
+        <w:rPr>
+          <w:rFonts w:ascii="Arial" w:hAnsi="Arial"/>
+          <w:sz w:val="22"/>
+        </w:rPr>
+        <w:t>, and</w:t>
+      </w:r>
+      <w:r>
+        <w:rPr>
+          <w:rFonts w:ascii="Arial" w:hAnsi="Arial"/>
+          <w:sz w:val="22"/>
+        </w:rPr>
+        <w:t xml:space="preserve"> significant</w:t>
+      </w:r>
+      <w:r>
+        <w:rPr>
+          <w:rFonts w:ascii="Arial" w:hAnsi="Arial"/>
+          <w:sz w:val="22"/>
+        </w:rPr>
+        <w:t xml:space="preserve"> decreases </w:t>
+      </w:r>
+      <w:r>
+        <w:rPr>
+          <w:rFonts w:ascii="Arial" w:hAnsi="Arial"/>
+          <w:sz w:val="22"/>
+        </w:rPr>
+        <w:t xml:space="preserve">(p&lt;0.05) </w:t>
       </w:r>
       <w:r>
         <w:rPr>
@@ -7597,7 +7628,6 @@
         <w:rPr>
           <w:rFonts w:ascii="Arial" w:hAnsi="Arial"/>
           <w:sz w:val="22"/>
-          <w:u w:val="single"/>
         </w:rPr>
         <w:t xml:space="preserve">Based on these changes, we hypothesized that delaying </w:t>
       </w:r>
@@ -7606,7 +7636,6 @@
           <w:rFonts w:ascii="Arial" w:hAnsi="Arial"/>
           <w:i/>
           <w:sz w:val="22"/>
-          <w:u w:val="single"/>
         </w:rPr>
         <w:t xml:space="preserve">C. difficile </w:t>
       </w:r>
@@ -7614,7 +7643,6 @@
         <w:rPr>
           <w:rFonts w:ascii="Arial" w:hAnsi="Arial"/>
           <w:sz w:val="22"/>
-          <w:u w:val="single"/>
         </w:rPr>
         <w:t xml:space="preserve">challenge to allow these potentially important changes in </w:t>
       </w:r>
@@ -7622,7 +7650,6 @@
         <w:rPr>
           <w:rFonts w:ascii="Arial" w:hAnsi="Arial"/>
           <w:sz w:val="22"/>
-          <w:u w:val="single"/>
         </w:rPr>
         <w:t>microbiota</w:t>
       </w:r>
@@ -7630,7 +7657,6 @@
         <w:rPr>
           <w:rFonts w:ascii="Arial" w:hAnsi="Arial"/>
           <w:sz w:val="22"/>
-          <w:u w:val="single"/>
         </w:rPr>
         <w:t xml:space="preserve"> structure to occur would lead to a decrease in colonization</w:t>
       </w:r>
@@ -7638,9 +7664,15 @@
         <w:rPr>
           <w:rFonts w:ascii="Arial" w:hAnsi="Arial"/>
           <w:sz w:val="22"/>
-          <w:u w:val="single"/>
-        </w:rPr>
-        <w:t xml:space="preserve">. </w:t>
+        </w:rPr>
+        <w:t>.</w:t>
+      </w:r>
+      <w:r>
+        <w:rPr>
+          <w:rFonts w:ascii="Arial" w:hAnsi="Arial"/>
+          <w:sz w:val="22"/>
+        </w:rPr>
+        <w:t xml:space="preserve"> </w:t>
       </w:r>
       <w:r>
         <w:rPr>
@@ -7689,22 +7721,34 @@
         <w:rPr>
           <w:rFonts w:ascii="Arial" w:hAnsi="Arial"/>
           <w:sz w:val="22"/>
-          <w:highlight w:val="green"/>
-        </w:rPr>
-        <w:t>(p=?)</w:t>
-      </w:r>
-      <w:r>
-        <w:rPr>
-          <w:rFonts w:ascii="Arial" w:hAnsi="Arial"/>
-          <w:sz w:val="22"/>
-        </w:rPr>
-        <w:t xml:space="preserve">. </w:t>
-      </w:r>
-      <w:r>
-        <w:rPr>
-          <w:rFonts w:ascii="Arial" w:hAnsi="Arial"/>
-          <w:sz w:val="22"/>
-          <w:u w:val="single"/>
+        </w:rPr>
+        <w:t>(p&lt;0.0001</w:t>
+      </w:r>
+      <w:r>
+        <w:rPr>
+          <w:rFonts w:ascii="Arial" w:hAnsi="Arial"/>
+          <w:sz w:val="22"/>
+        </w:rPr>
+        <w:t>)</w:t>
+      </w:r>
+      <w:r>
+        <w:rPr>
+          <w:rFonts w:ascii="Arial" w:hAnsi="Arial"/>
+          <w:sz w:val="22"/>
+        </w:rPr>
+        <w:t>.</w:t>
+      </w:r>
+      <w:r>
+        <w:rPr>
+          <w:rFonts w:ascii="Arial" w:hAnsi="Arial"/>
+          <w:sz w:val="22"/>
+        </w:rPr>
+        <w:t xml:space="preserve"> </w:t>
+      </w:r>
+      <w:r>
+        <w:rPr>
+          <w:rFonts w:ascii="Arial" w:hAnsi="Arial"/>
+          <w:sz w:val="22"/>
         </w:rPr>
         <w:t xml:space="preserve">These results strengthen the importance of </w:t>
       </w:r>
@@ -7712,7 +7756,6 @@
         <w:rPr>
           <w:rFonts w:ascii="Arial" w:hAnsi="Arial"/>
           <w:sz w:val="22"/>
-          <w:u w:val="single"/>
         </w:rPr>
         <w:t>Porphyromonadaceae, Lachnospiraceae, Ruminococcaceae, and Enterobacteriaceae</w:t>
       </w:r>
@@ -7720,7 +7763,6 @@
         <w:rPr>
           <w:rFonts w:ascii="Arial" w:hAnsi="Arial"/>
           <w:sz w:val="22"/>
-          <w:u w:val="single"/>
         </w:rPr>
         <w:t xml:space="preserve"> in setting up the right environment of </w:t>
       </w:r>
@@ -7728,7 +7770,6 @@
         <w:rPr>
           <w:rFonts w:ascii="Arial" w:hAnsi="Arial"/>
           <w:sz w:val="22"/>
-          <w:u w:val="single"/>
         </w:rPr>
         <w:t xml:space="preserve">negatively and </w:t>
       </w:r>
@@ -7736,7 +7777,6 @@
         <w:rPr>
           <w:rFonts w:ascii="Arial" w:hAnsi="Arial"/>
           <w:sz w:val="22"/>
-          <w:u w:val="single"/>
         </w:rPr>
         <w:t xml:space="preserve">positively correlated bacteria to affect the outcome of </w:t>
       </w:r>
@@ -7745,7 +7785,6 @@
           <w:rFonts w:ascii="Arial" w:hAnsi="Arial"/>
           <w:i/>
           <w:sz w:val="22"/>
-          <w:u w:val="single"/>
         </w:rPr>
         <w:t>C. difficile</w:t>
       </w:r>
@@ -7753,7 +7792,6 @@
         <w:rPr>
           <w:rFonts w:ascii="Arial" w:hAnsi="Arial"/>
           <w:sz w:val="22"/>
-          <w:u w:val="single"/>
         </w:rPr>
         <w:t xml:space="preserve"> colonization.</w:t>
       </w:r>
@@ -7828,7 +7866,6 @@
         <w:rPr>
           <w:rFonts w:ascii="Arial" w:hAnsi="Arial"/>
           <w:sz w:val="22"/>
-          <w:u w:val="single"/>
         </w:rPr>
         <w:t xml:space="preserve">Given our ability to make general predictions </w:t>
       </w:r>
@@ -7836,7 +7873,6 @@
         <w:rPr>
           <w:rFonts w:ascii="Arial" w:hAnsi="Arial"/>
           <w:sz w:val="22"/>
-          <w:u w:val="single"/>
         </w:rPr>
         <w:t>of</w:t>
       </w:r>
@@ -7844,7 +7880,6 @@
         <w:rPr>
           <w:rFonts w:ascii="Arial" w:hAnsi="Arial"/>
           <w:sz w:val="22"/>
-          <w:u w:val="single"/>
         </w:rPr>
         <w:t xml:space="preserve"> </w:t>
       </w:r>
@@ -7853,7 +7888,6 @@
           <w:rFonts w:ascii="Arial" w:hAnsi="Arial"/>
           <w:i/>
           <w:sz w:val="22"/>
-          <w:u w:val="single"/>
         </w:rPr>
         <w:t xml:space="preserve">C. difficile </w:t>
       </w:r>
@@ -7861,7 +7895,6 @@
         <w:rPr>
           <w:rFonts w:ascii="Arial" w:hAnsi="Arial"/>
           <w:sz w:val="22"/>
-          <w:u w:val="single"/>
         </w:rPr>
         <w:t>colonization</w:t>
       </w:r>
@@ -7869,7 +7902,6 @@
         <w:rPr>
           <w:rFonts w:ascii="Arial" w:hAnsi="Arial"/>
           <w:sz w:val="22"/>
-          <w:u w:val="single"/>
         </w:rPr>
         <w:t xml:space="preserve"> based on the microbiota</w:t>
       </w:r>
@@ -7877,7 +7909,6 @@
         <w:rPr>
           <w:rFonts w:ascii="Arial" w:hAnsi="Arial"/>
           <w:sz w:val="22"/>
-          <w:u w:val="single"/>
         </w:rPr>
         <w:t xml:space="preserve">, we next designed a model to calculate expected colonization levels given the relative abundance of a specific </w:t>
       </w:r>
@@ -7885,7 +7916,6 @@
         <w:rPr>
           <w:rFonts w:ascii="Arial" w:hAnsi="Arial"/>
           <w:sz w:val="22"/>
-          <w:u w:val="single"/>
         </w:rPr>
         <w:t>OTU</w:t>
       </w:r>
@@ -7893,7 +7923,6 @@
         <w:rPr>
           <w:rFonts w:ascii="Arial" w:hAnsi="Arial"/>
           <w:sz w:val="22"/>
-          <w:u w:val="single"/>
         </w:rPr>
         <w:t xml:space="preserve"> subset.</w:t>
       </w:r>
@@ -8007,7 +8036,14 @@
           <w:rFonts w:ascii="Arial" w:hAnsi="Arial"/>
           <w:sz w:val="22"/>
         </w:rPr>
-        <w:t xml:space="preserve">19 </w:t>
+        <w:t>18</w:t>
+      </w:r>
+      <w:r>
+        <w:rPr>
+          <w:rFonts w:ascii="Arial" w:hAnsi="Arial"/>
+          <w:sz w:val="22"/>
+        </w:rPr>
+        <w:t xml:space="preserve"> </w:t>
       </w:r>
       <w:r>
         <w:rPr>
@@ -8035,63 +8071,7 @@
           <w:rFonts w:ascii="Arial" w:hAnsi="Arial"/>
           <w:sz w:val="22"/>
         </w:rPr>
-        <w:t>We allowed our model to include a</w:t>
-      </w:r>
-      <w:r>
-        <w:rPr>
-          <w:rFonts w:ascii="Arial" w:hAnsi="Arial"/>
-          <w:sz w:val="22"/>
-        </w:rPr>
-        <w:t>nywhere from 1 to 10 parame</w:t>
-      </w:r>
-      <w:r>
-        <w:rPr>
-          <w:rFonts w:ascii="Arial" w:hAnsi="Arial"/>
-          <w:sz w:val="22"/>
-        </w:rPr>
-        <w:t xml:space="preserve">ters, given our dataset included 99 observations. </w:t>
-      </w:r>
-      <w:r>
-        <w:rPr>
-          <w:rFonts w:ascii="Arial" w:hAnsi="Arial"/>
-          <w:sz w:val="22"/>
-        </w:rPr>
-        <w:t>Using an</w:t>
-      </w:r>
-      <w:r>
-        <w:rPr>
-          <w:rFonts w:ascii="Arial" w:hAnsi="Arial"/>
-          <w:sz w:val="22"/>
-        </w:rPr>
-        <w:t xml:space="preserve"> exhaustive search </w:t>
-      </w:r>
-      <w:r>
-        <w:rPr>
-          <w:rFonts w:ascii="Arial" w:hAnsi="Arial"/>
-          <w:sz w:val="22"/>
-        </w:rPr>
-        <w:t xml:space="preserve">to build models, </w:t>
-      </w:r>
-      <w:r>
-        <w:rPr>
-          <w:rFonts w:ascii="Arial" w:hAnsi="Arial"/>
-          <w:sz w:val="22"/>
-        </w:rPr>
-        <w:t>we</w:t>
-      </w:r>
-      <w:r>
-        <w:rPr>
-          <w:rFonts w:ascii="Arial" w:hAnsi="Arial"/>
-          <w:sz w:val="22"/>
-        </w:rPr>
-        <w:t xml:space="preserve"> determined the best 3 models for </w:t>
-      </w:r>
-      <w:r>
-        <w:rPr>
-          <w:rFonts w:ascii="Arial" w:hAnsi="Arial"/>
-          <w:sz w:val="22"/>
-        </w:rPr>
-        <w:t xml:space="preserve">each number of parameters. </w:t>
+        <w:t xml:space="preserve">We allowed our model to include anywhere from 1 to 10 parameters, given our dataset included 99 observations. Using an exhaustive search to build models, we determined the best 3 models for each number of parameters. </w:t>
       </w:r>
       <w:r>
         <w:rPr>
@@ -8119,21 +8099,51 @@
           <w:rFonts w:ascii="Arial" w:hAnsi="Arial"/>
           <w:sz w:val="22"/>
         </w:rPr>
-        <w:t xml:space="preserve">results of the model building. </w:t>
-      </w:r>
-      <w:r>
-        <w:rPr>
-          <w:rFonts w:ascii="Arial" w:hAnsi="Arial"/>
-          <w:sz w:val="22"/>
-        </w:rPr>
-        <w:t xml:space="preserve">Interestingly, </w:t>
-      </w:r>
-      <w:r>
-        <w:rPr>
-          <w:rFonts w:ascii="Arial" w:hAnsi="Arial"/>
-          <w:sz w:val="22"/>
-        </w:rPr>
-        <w:t xml:space="preserve">across the models with </w:t>
+        <w:t>results of the model building.</w:t>
+      </w:r>
+      <w:r>
+        <w:rPr>
+          <w:rFonts w:ascii="Arial" w:hAnsi="Arial"/>
+          <w:sz w:val="22"/>
+        </w:rPr>
+        <w:t xml:space="preserve"> </w:t>
+      </w:r>
+      <w:r>
+        <w:rPr>
+          <w:rFonts w:ascii="Arial" w:hAnsi="Arial"/>
+          <w:sz w:val="22"/>
+        </w:rPr>
+        <w:t xml:space="preserve">Interestingly, none of the top models included strongly positive correlated OTUs with </w:t>
+      </w:r>
+      <w:r>
+        <w:rPr>
+          <w:rFonts w:ascii="Arial" w:hAnsi="Arial"/>
+          <w:i/>
+          <w:sz w:val="22"/>
+        </w:rPr>
+        <w:t>C. difficile</w:t>
+      </w:r>
+      <w:r>
+        <w:rPr>
+          <w:rFonts w:ascii="Arial" w:hAnsi="Arial"/>
+          <w:i/>
+          <w:sz w:val="22"/>
+        </w:rPr>
+        <w:t xml:space="preserve">. </w:t>
+      </w:r>
+      <w:r>
+        <w:rPr>
+          <w:rFonts w:ascii="Arial" w:hAnsi="Arial"/>
+          <w:sz w:val="22"/>
+        </w:rPr>
+        <w:t>A</w:t>
+      </w:r>
+      <w:r>
+        <w:rPr>
+          <w:rFonts w:ascii="Arial" w:hAnsi="Arial"/>
+          <w:sz w:val="22"/>
+        </w:rPr>
+        <w:t xml:space="preserve">cross the models with </w:t>
       </w:r>
       <w:r>
         <w:rPr>
@@ -8169,28 +8179,261 @@
           <w:rFonts w:ascii="Arial" w:hAnsi="Arial"/>
           <w:sz w:val="22"/>
         </w:rPr>
-        <w:t xml:space="preserve"> values, there are </w:t>
-      </w:r>
-      <w:r>
-        <w:rPr>
-          <w:rFonts w:ascii="Arial" w:hAnsi="Arial"/>
-          <w:sz w:val="22"/>
-        </w:rPr>
-        <w:t xml:space="preserve">5 OTUs that are common to each, OTUs 6, 7, 20, 39, and 283. </w:t>
-      </w:r>
-      <w:r>
-        <w:rPr>
-          <w:rFonts w:ascii="Arial" w:hAnsi="Arial"/>
-          <w:sz w:val="22"/>
-        </w:rPr>
-        <w:t xml:space="preserve"> We used a model incorporating these 5 OTUs</w:t>
-      </w:r>
-      <w:r>
-        <w:rPr>
-          <w:rFonts w:ascii="Arial" w:hAnsi="Arial"/>
-          <w:sz w:val="22"/>
-        </w:rPr>
-        <w:t xml:space="preserve"> to predict </w:t>
+        <w:t xml:space="preserve"> values, there </w:t>
+      </w:r>
+      <w:r>
+        <w:rPr>
+          <w:rFonts w:ascii="Arial" w:hAnsi="Arial"/>
+          <w:sz w:val="22"/>
+        </w:rPr>
+        <w:t>were</w:t>
+      </w:r>
+      <w:r>
+        <w:rPr>
+          <w:rFonts w:ascii="Arial" w:hAnsi="Arial"/>
+          <w:sz w:val="22"/>
+        </w:rPr>
+        <w:t xml:space="preserve"> </w:t>
+      </w:r>
+      <w:r>
+        <w:rPr>
+          <w:rFonts w:ascii="Arial" w:hAnsi="Arial"/>
+          <w:sz w:val="22"/>
+        </w:rPr>
+        <w:t>6</w:t>
+      </w:r>
+      <w:r>
+        <w:rPr>
+          <w:rFonts w:ascii="Arial" w:hAnsi="Arial"/>
+          <w:sz w:val="22"/>
+        </w:rPr>
+        <w:t xml:space="preserve"> OTUs </w:t>
+      </w:r>
+      <w:r>
+        <w:rPr>
+          <w:rFonts w:ascii="Arial" w:hAnsi="Arial"/>
+          <w:sz w:val="22"/>
+        </w:rPr>
+        <w:t xml:space="preserve">that </w:t>
+      </w:r>
+      <w:r>
+        <w:rPr>
+          <w:rFonts w:ascii="Arial" w:hAnsi="Arial"/>
+          <w:sz w:val="22"/>
+        </w:rPr>
+        <w:t>were frequently</w:t>
+      </w:r>
+      <w:r>
+        <w:rPr>
+          <w:rFonts w:ascii="Arial" w:hAnsi="Arial"/>
+          <w:sz w:val="22"/>
+        </w:rPr>
+        <w:t xml:space="preserve"> </w:t>
+      </w:r>
+      <w:r>
+        <w:rPr>
+          <w:rFonts w:ascii="Arial" w:hAnsi="Arial"/>
+          <w:sz w:val="22"/>
+        </w:rPr>
+        <w:t>included</w:t>
+      </w:r>
+      <w:r>
+        <w:rPr>
+          <w:rFonts w:ascii="Arial" w:hAnsi="Arial"/>
+          <w:sz w:val="22"/>
+        </w:rPr>
+        <w:t>, OTUs</w:t>
+      </w:r>
+      <w:r>
+        <w:rPr>
+          <w:rFonts w:ascii="Arial" w:hAnsi="Arial"/>
+          <w:sz w:val="22"/>
+        </w:rPr>
+        <w:t xml:space="preserve"> </w:t>
+      </w:r>
+      <w:r>
+        <w:rPr>
+          <w:rFonts w:ascii="Arial" w:hAnsi="Arial"/>
+          <w:sz w:val="22"/>
+        </w:rPr>
+        <w:t xml:space="preserve">3, </w:t>
+      </w:r>
+      <w:r>
+        <w:rPr>
+          <w:rFonts w:ascii="Arial" w:hAnsi="Arial"/>
+          <w:sz w:val="22"/>
+        </w:rPr>
+        <w:t xml:space="preserve">7, </w:t>
+      </w:r>
+      <w:r>
+        <w:rPr>
+          <w:rFonts w:ascii="Arial" w:hAnsi="Arial"/>
+          <w:sz w:val="22"/>
+        </w:rPr>
+        <w:t xml:space="preserve">13, </w:t>
+      </w:r>
+      <w:r>
+        <w:rPr>
+          <w:rFonts w:ascii="Arial" w:hAnsi="Arial"/>
+          <w:sz w:val="22"/>
+        </w:rPr>
+        <w:t xml:space="preserve">15, </w:t>
+      </w:r>
+      <w:r>
+        <w:rPr>
+          <w:rFonts w:ascii="Arial" w:hAnsi="Arial"/>
+          <w:sz w:val="22"/>
+        </w:rPr>
+        <w:t>20, 39</w:t>
+      </w:r>
+      <w:r>
+        <w:rPr>
+          <w:rFonts w:ascii="Arial" w:hAnsi="Arial"/>
+          <w:sz w:val="22"/>
+        </w:rPr>
+        <w:t xml:space="preserve">. </w:t>
+      </w:r>
+      <w:r>
+        <w:rPr>
+          <w:rFonts w:ascii="Arial" w:hAnsi="Arial"/>
+          <w:sz w:val="22"/>
+        </w:rPr>
+        <w:t xml:space="preserve">These correspond to </w:t>
+      </w:r>
+      <w:r>
+        <w:rPr>
+          <w:rFonts w:ascii="Arial" w:hAnsi="Arial"/>
+          <w:sz w:val="22"/>
+        </w:rPr>
+        <w:t xml:space="preserve">4 porphyromonadaceae OTUs, </w:t>
+      </w:r>
+      <w:r>
+        <w:rPr>
+          <w:rFonts w:ascii="Arial" w:hAnsi="Arial"/>
+          <w:i/>
+          <w:sz w:val="22"/>
+        </w:rPr>
+        <w:t>Alistipes</w:t>
+      </w:r>
+      <w:r>
+        <w:rPr>
+          <w:rFonts w:ascii="Arial" w:hAnsi="Arial"/>
+          <w:sz w:val="22"/>
+        </w:rPr>
+        <w:t>, and a lachnospiraceae OTU, respectively</w:t>
+      </w:r>
+      <w:r>
+        <w:rPr>
+          <w:rFonts w:ascii="Arial" w:hAnsi="Arial"/>
+          <w:sz w:val="22"/>
+        </w:rPr>
+        <w:t>.</w:t>
+      </w:r>
+      <w:r>
+        <w:rPr>
+          <w:rFonts w:ascii="Arial" w:hAnsi="Arial"/>
+          <w:sz w:val="22"/>
+        </w:rPr>
+        <w:t xml:space="preserve"> </w:t>
+      </w:r>
+      <w:r>
+        <w:rPr>
+          <w:rFonts w:ascii="Arial" w:hAnsi="Arial"/>
+          <w:sz w:val="22"/>
+        </w:rPr>
+        <w:t>The</w:t>
+      </w:r>
+      <w:r>
+        <w:rPr>
+          <w:rFonts w:ascii="Arial" w:hAnsi="Arial"/>
+          <w:sz w:val="22"/>
+        </w:rPr>
+        <w:t xml:space="preserve"> linear model incorporating these 6 OTUs</w:t>
+      </w:r>
+      <w:r>
+        <w:rPr>
+          <w:rFonts w:ascii="Arial" w:hAnsi="Arial"/>
+          <w:sz w:val="22"/>
+        </w:rPr>
+        <w:t xml:space="preserve"> </w:t>
+      </w:r>
+      <w:r>
+        <w:rPr>
+          <w:rFonts w:ascii="Arial" w:hAnsi="Arial"/>
+          <w:sz w:val="22"/>
+        </w:rPr>
+        <w:t>had an adjusted R</w:t>
+      </w:r>
+      <w:r>
+        <w:rPr>
+          <w:rFonts w:ascii="Arial" w:hAnsi="Arial"/>
+          <w:sz w:val="22"/>
+          <w:vertAlign w:val="superscript"/>
+        </w:rPr>
+        <w:t>2</w:t>
+      </w:r>
+      <w:r>
+        <w:rPr>
+          <w:rFonts w:ascii="Arial" w:hAnsi="Arial"/>
+          <w:sz w:val="22"/>
+        </w:rPr>
+        <w:t xml:space="preserve"> of 0.83</w:t>
+      </w:r>
+      <w:r>
+        <w:rPr>
+          <w:rFonts w:ascii="Arial" w:hAnsi="Arial"/>
+          <w:sz w:val="22"/>
+        </w:rPr>
+        <w:t>.</w:t>
+      </w:r>
+      <w:r>
+        <w:rPr>
+          <w:rFonts w:ascii="Arial" w:hAnsi="Arial"/>
+          <w:sz w:val="22"/>
+        </w:rPr>
+        <w:t xml:space="preserve"> We </w:t>
+      </w:r>
+      <w:r>
+        <w:rPr>
+          <w:rFonts w:ascii="Arial" w:hAnsi="Arial"/>
+          <w:sz w:val="22"/>
+        </w:rPr>
+        <w:t>us</w:t>
+      </w:r>
+      <w:r>
+        <w:rPr>
+          <w:rFonts w:ascii="Arial" w:hAnsi="Arial"/>
+          <w:sz w:val="22"/>
+        </w:rPr>
+        <w:t xml:space="preserve">ed </w:t>
+      </w:r>
+      <w:r>
+        <w:rPr>
+          <w:rFonts w:ascii="Arial" w:hAnsi="Arial"/>
+          <w:sz w:val="22"/>
+        </w:rPr>
+        <w:t>this</w:t>
+      </w:r>
+      <w:r>
+        <w:rPr>
+          <w:rFonts w:ascii="Arial" w:hAnsi="Arial"/>
+          <w:sz w:val="22"/>
+        </w:rPr>
+        <w:t xml:space="preserve"> model </w:t>
+      </w:r>
+      <w:r>
+        <w:rPr>
+          <w:rFonts w:ascii="Arial" w:hAnsi="Arial"/>
+          <w:sz w:val="22"/>
+        </w:rPr>
+        <w:t>t</w:t>
+      </w:r>
+      <w:r>
+        <w:rPr>
+          <w:rFonts w:ascii="Arial" w:hAnsi="Arial"/>
+          <w:sz w:val="22"/>
+        </w:rPr>
+        <w:t xml:space="preserve">o predict </w:t>
       </w:r>
       <w:r>
         <w:rPr>
@@ -8247,14 +8490,7 @@
           <w:rFonts w:ascii="Arial" w:hAnsi="Arial"/>
           <w:sz w:val="22"/>
         </w:rPr>
-        <w:t xml:space="preserve"> adjusted </w:t>
-      </w:r>
-      <w:r>
-        <w:rPr>
-          <w:rFonts w:ascii="Arial" w:hAnsi="Arial"/>
-          <w:sz w:val="22"/>
-        </w:rPr>
-        <w:t>R</w:t>
+        <w:t xml:space="preserve"> r</w:t>
       </w:r>
       <w:r>
         <w:rPr>
@@ -8269,14 +8505,7 @@
           <w:rFonts w:ascii="Arial" w:hAnsi="Arial"/>
           <w:sz w:val="22"/>
         </w:rPr>
-        <w:t xml:space="preserve"> </w:t>
-      </w:r>
-      <w:r>
-        <w:rPr>
-          <w:rFonts w:ascii="Arial" w:hAnsi="Arial"/>
-          <w:sz w:val="22"/>
-        </w:rPr>
-        <w:t>of 0.65</w:t>
+        <w:t xml:space="preserve"> of 0.82</w:t>
       </w:r>
       <w:r>
         <w:rPr>
@@ -8284,6 +8513,50 @@
           <w:sz w:val="22"/>
         </w:rPr>
         <w:t xml:space="preserve">. </w:t>
+      </w:r>
+      <w:r>
+        <w:rPr>
+          <w:rFonts w:ascii="Arial" w:hAnsi="Arial"/>
+          <w:sz w:val="22"/>
+        </w:rPr>
+        <w:t xml:space="preserve">Together these results suggest that colonization resistance is likely conferred by </w:t>
+      </w:r>
+      <w:r>
+        <w:rPr>
+          <w:rFonts w:ascii="Arial" w:hAnsi="Arial"/>
+          <w:sz w:val="22"/>
+        </w:rPr>
+        <w:t xml:space="preserve">porphyromonadaceae, </w:t>
+      </w:r>
+      <w:r>
+        <w:rPr>
+          <w:rFonts w:ascii="Arial" w:hAnsi="Arial"/>
+          <w:i/>
+          <w:sz w:val="22"/>
+        </w:rPr>
+        <w:t>Alistipes</w:t>
+      </w:r>
+      <w:r>
+        <w:rPr>
+          <w:rFonts w:ascii="Arial" w:hAnsi="Arial"/>
+          <w:i/>
+          <w:sz w:val="22"/>
+        </w:rPr>
+        <w:t xml:space="preserve">, </w:t>
+      </w:r>
+      <w:r>
+        <w:rPr>
+          <w:rFonts w:ascii="Arial" w:hAnsi="Arial"/>
+          <w:sz w:val="22"/>
+        </w:rPr>
+        <w:t>and lachnospiraceae</w:t>
+      </w:r>
+      <w:r>
+        <w:rPr>
+          <w:rFonts w:ascii="Arial" w:hAnsi="Arial"/>
+          <w:sz w:val="22"/>
+        </w:rPr>
+        <w:t xml:space="preserve"> and a loss in these bacteria can result in susceptibility to infection.</w:t>
       </w:r>
     </w:p>
     <w:p>
@@ -9951,7 +10224,7 @@
         </w:rPr>
         <w:t xml:space="preserve">Within the Porphyromonadaceae, only </w:t>
       </w:r>
-      <w:commentRangeStart w:id="3"/>
+      <w:commentRangeStart w:id="1"/>
       <w:r>
         <w:rPr>
           <w:rFonts w:ascii="Arial" w:hAnsi="Arial"/>
@@ -9959,13 +10232,13 @@
         </w:rPr>
         <w:t xml:space="preserve">OTU505 </w:t>
       </w:r>
-      <w:commentRangeEnd w:id="3"/>
+      <w:commentRangeEnd w:id="1"/>
       <w:r>
         <w:rPr>
           <w:rStyle w:val="CommentReference"/>
           <w:vanish/>
         </w:rPr>
-        <w:commentReference w:id="3"/>
+        <w:commentReference w:id="1"/>
       </w:r>
       <w:r>
         <w:rPr>
@@ -10011,7 +10284,7 @@
         </w:rPr>
         <w:t xml:space="preserve">, </w:t>
       </w:r>
-      <w:commentRangeStart w:id="4"/>
+      <w:commentRangeStart w:id="2"/>
       <w:r>
         <w:rPr>
           <w:rFonts w:ascii="Arial" w:hAnsi="Arial"/>
@@ -10045,13 +10318,13 @@
         </w:rPr>
         <w:t>C</w:t>
       </w:r>
-      <w:commentRangeEnd w:id="4"/>
+      <w:commentRangeEnd w:id="2"/>
       <w:r>
         <w:rPr>
           <w:rStyle w:val="CommentReference"/>
           <w:vanish/>
         </w:rPr>
-        <w:commentReference w:id="4"/>
+        <w:commentReference w:id="2"/>
       </w:r>
       <w:r>
         <w:rPr>
@@ -10077,7 +10350,7 @@
         </w:rPr>
         <w:t xml:space="preserve">Similarly within the Lachnospiraceae family, </w:t>
       </w:r>
-      <w:commentRangeStart w:id="5"/>
+      <w:commentRangeStart w:id="3"/>
       <w:r>
         <w:rPr>
           <w:rFonts w:ascii="Arial" w:hAnsi="Arial"/>
@@ -10085,13 +10358,13 @@
         </w:rPr>
         <w:t xml:space="preserve">only one OTU had a </w:t>
       </w:r>
-      <w:commentRangeEnd w:id="5"/>
+      <w:commentRangeEnd w:id="3"/>
       <w:r>
         <w:rPr>
           <w:rStyle w:val="CommentReference"/>
           <w:vanish/>
         </w:rPr>
-        <w:commentReference w:id="5"/>
+        <w:commentReference w:id="3"/>
       </w:r>
       <w:r>
         <w:rPr>
@@ -10115,7 +10388,7 @@
         </w:rPr>
         <w:t>colonization (</w:t>
       </w:r>
-      <w:commentRangeStart w:id="6"/>
+      <w:commentRangeStart w:id="4"/>
       <w:r>
         <w:rPr>
           <w:rFonts w:ascii="Arial" w:hAnsi="Arial"/>
@@ -10123,13 +10396,13 @@
         </w:rPr>
         <w:t>OTU174</w:t>
       </w:r>
-      <w:commentRangeEnd w:id="6"/>
+      <w:commentRangeEnd w:id="4"/>
       <w:r>
         <w:rPr>
           <w:rStyle w:val="CommentReference"/>
           <w:vanish/>
         </w:rPr>
-        <w:commentReference w:id="6"/>
+        <w:commentReference w:id="4"/>
       </w:r>
       <w:r>
         <w:rPr>
@@ -10161,7 +10434,7 @@
         </w:rPr>
         <w:t xml:space="preserve"> (</w:t>
       </w:r>
-      <w:commentRangeStart w:id="7"/>
+      <w:commentRangeStart w:id="5"/>
       <w:r>
         <w:rPr>
           <w:rFonts w:ascii="Arial" w:hAnsi="Arial"/>
@@ -10169,13 +10442,13 @@
         </w:rPr>
         <w:t>OTU39</w:t>
       </w:r>
-      <w:commentRangeEnd w:id="7"/>
+      <w:commentRangeEnd w:id="5"/>
       <w:r>
         <w:rPr>
           <w:rStyle w:val="CommentReference"/>
           <w:vanish/>
         </w:rPr>
-        <w:commentReference w:id="7"/>
+        <w:commentReference w:id="5"/>
       </w:r>
       <w:r>
         <w:rPr>
@@ -10199,7 +10472,7 @@
         </w:rPr>
         <w:t>colonization (</w:t>
       </w:r>
-      <w:commentRangeStart w:id="8"/>
+      <w:commentRangeStart w:id="6"/>
       <w:r>
         <w:rPr>
           <w:rFonts w:ascii="Arial" w:hAnsi="Arial"/>
@@ -10207,13 +10480,13 @@
         </w:rPr>
         <w:t>OTU154</w:t>
       </w:r>
-      <w:commentRangeEnd w:id="8"/>
+      <w:commentRangeEnd w:id="6"/>
       <w:r>
         <w:rPr>
           <w:rStyle w:val="CommentReference"/>
           <w:vanish/>
         </w:rPr>
-        <w:commentReference w:id="8"/>
+        <w:commentReference w:id="6"/>
       </w:r>
       <w:r>
         <w:rPr>
@@ -10325,7 +10598,7 @@
         </w:rPr>
         <w:t xml:space="preserve"> in Figure </w:t>
       </w:r>
-      <w:commentRangeStart w:id="9"/>
+      <w:commentRangeStart w:id="7"/>
       <w:r>
         <w:rPr>
           <w:rFonts w:ascii="Arial" w:hAnsi="Arial"/>
@@ -10333,13 +10606,13 @@
         </w:rPr>
         <w:t xml:space="preserve">3 had more species specific </w:t>
       </w:r>
-      <w:commentRangeEnd w:id="9"/>
+      <w:commentRangeEnd w:id="7"/>
       <w:r>
         <w:rPr>
           <w:rStyle w:val="CommentReference"/>
           <w:vanish/>
         </w:rPr>
-        <w:commentReference w:id="9"/>
+        <w:commentReference w:id="7"/>
       </w:r>
       <w:r>
         <w:rPr>
@@ -10348,7 +10621,7 @@
         </w:rPr>
         <w:t xml:space="preserve">correlations. For instance the Actinobacteria phylum included </w:t>
       </w:r>
-      <w:commentRangeStart w:id="10"/>
+      <w:commentRangeStart w:id="8"/>
       <w:r>
         <w:rPr>
           <w:rFonts w:ascii="Arial" w:hAnsi="Arial"/>
@@ -10364,13 +10637,13 @@
         </w:rPr>
         <w:t xml:space="preserve"> </w:t>
       </w:r>
-      <w:commentRangeEnd w:id="10"/>
+      <w:commentRangeEnd w:id="8"/>
       <w:r>
         <w:rPr>
           <w:rStyle w:val="CommentReference"/>
           <w:vanish/>
         </w:rPr>
-        <w:commentReference w:id="10"/>
+        <w:commentReference w:id="8"/>
       </w:r>
       <w:r>
         <w:rPr>
@@ -10394,7 +10667,7 @@
         </w:rPr>
         <w:t xml:space="preserve"> (OTU22, ρ= -0.34), </w:t>
       </w:r>
-      <w:commentRangeStart w:id="11"/>
+      <w:commentRangeStart w:id="9"/>
       <w:r>
         <w:rPr>
           <w:rFonts w:ascii="Arial" w:hAnsi="Arial"/>
@@ -10410,13 +10683,13 @@
         </w:rPr>
         <w:t xml:space="preserve"> </w:t>
       </w:r>
-      <w:commentRangeEnd w:id="11"/>
+      <w:commentRangeEnd w:id="9"/>
       <w:r>
         <w:rPr>
           <w:rStyle w:val="CommentReference"/>
           <w:vanish/>
         </w:rPr>
-        <w:commentReference w:id="11"/>
+        <w:commentReference w:id="9"/>
       </w:r>
       <w:r>
         <w:rPr>
@@ -10432,7 +10705,7 @@
         </w:rPr>
         <w:t xml:space="preserve">The Lactobacillales group is divided </w:t>
       </w:r>
-      <w:commentRangeStart w:id="12"/>
+      <w:commentRangeStart w:id="10"/>
       <w:r>
         <w:rPr>
           <w:rFonts w:ascii="Arial" w:hAnsi="Arial"/>
@@ -10440,13 +10713,13 @@
         </w:rPr>
         <w:t xml:space="preserve">into two negatively correlated </w:t>
       </w:r>
-      <w:commentRangeEnd w:id="12"/>
+      <w:commentRangeEnd w:id="10"/>
       <w:r>
         <w:rPr>
           <w:rStyle w:val="CommentReference"/>
           <w:vanish/>
         </w:rPr>
-        <w:commentReference w:id="12"/>
+        <w:commentReference w:id="10"/>
       </w:r>
       <w:r>
         <w:rPr>
@@ -10493,7 +10766,7 @@
         </w:rPr>
         <w:t>S</w:t>
       </w:r>
-      <w:commentRangeStart w:id="13"/>
+      <w:commentRangeStart w:id="11"/>
       <w:r>
         <w:rPr>
           <w:rFonts w:ascii="Arial" w:hAnsi="Arial"/>
@@ -10517,13 +10790,13 @@
         </w:rPr>
         <w:t xml:space="preserve"> </w:t>
       </w:r>
-      <w:commentRangeEnd w:id="13"/>
+      <w:commentRangeEnd w:id="11"/>
       <w:r>
         <w:rPr>
           <w:rStyle w:val="CommentReference"/>
           <w:vanish/>
         </w:rPr>
-        <w:commentReference w:id="13"/>
+        <w:commentReference w:id="11"/>
       </w:r>
       <w:r>
         <w:rPr>
@@ -10555,7 +10828,7 @@
         </w:rPr>
         <w:t xml:space="preserve">species at both extremes, for example, an </w:t>
       </w:r>
-      <w:commentRangeStart w:id="14"/>
+      <w:commentRangeStart w:id="12"/>
       <w:r>
         <w:rPr>
           <w:rFonts w:ascii="Arial" w:hAnsi="Arial"/>
@@ -10573,13 +10846,13 @@
         </w:rPr>
         <w:t xml:space="preserve"> </w:t>
       </w:r>
-      <w:commentRangeEnd w:id="14"/>
+      <w:commentRangeEnd w:id="12"/>
       <w:r>
         <w:rPr>
           <w:rStyle w:val="CommentReference"/>
           <w:vanish/>
         </w:rPr>
-        <w:commentReference w:id="14"/>
+        <w:commentReference w:id="12"/>
       </w:r>
       <w:r>
         <w:rPr>
@@ -10630,7 +10903,7 @@
         </w:rPr>
         <w:t xml:space="preserve"> species (</w:t>
       </w:r>
-      <w:commentRangeStart w:id="15"/>
+      <w:commentRangeStart w:id="13"/>
       <w:r>
         <w:rPr>
           <w:rFonts w:ascii="Arial" w:hAnsi="Arial"/>
@@ -10639,13 +10912,13 @@
         </w:rPr>
         <w:t>OTU44</w:t>
       </w:r>
-      <w:commentRangeEnd w:id="15"/>
+      <w:commentRangeEnd w:id="13"/>
       <w:r>
         <w:rPr>
           <w:rStyle w:val="CommentReference"/>
           <w:vanish/>
         </w:rPr>
-        <w:commentReference w:id="15"/>
+        <w:commentReference w:id="13"/>
       </w:r>
       <w:r>
         <w:rPr>
@@ -12489,564 +12762,6 @@
     </w:p>
     <w:p>
       <w:pPr>
-        <w:tabs>
-          <w:tab w:val="left" w:pos="2039"/>
-        </w:tabs>
-        <w:spacing w:line="480" w:lineRule="auto"/>
-        <w:jc w:val="both"/>
-        <w:rPr>
-          <w:rFonts w:ascii="Arial" w:hAnsi="Arial"/>
-          <w:sz w:val="22"/>
-          <w:highlight w:val="cyan"/>
-        </w:rPr>
-      </w:pPr>
-    </w:p>
-    <w:p>
-      <w:pPr>
-        <w:spacing w:line="480" w:lineRule="auto"/>
-        <w:jc w:val="both"/>
-        <w:rPr>
-          <w:rFonts w:ascii="Arial" w:hAnsi="Arial"/>
-          <w:sz w:val="22"/>
-        </w:rPr>
-      </w:pPr>
-      <w:r>
-        <w:rPr>
-          <w:rFonts w:ascii="Arial" w:hAnsi="Arial"/>
-          <w:b/>
-          <w:sz w:val="22"/>
-        </w:rPr>
-        <w:t xml:space="preserve">Supplemental Table 1. </w:t>
-      </w:r>
-      <w:r>
-        <w:rPr>
-          <w:rFonts w:ascii="Arial" w:hAnsi="Arial"/>
-          <w:b/>
-          <w:sz w:val="22"/>
-        </w:rPr>
-        <w:t>Titration amounts for each antibiotic</w:t>
-      </w:r>
-      <w:r>
-        <w:rPr>
-          <w:rFonts w:ascii="Arial" w:hAnsi="Arial"/>
-          <w:b/>
-          <w:sz w:val="22"/>
-        </w:rPr>
-        <w:t xml:space="preserve">. </w:t>
-      </w:r>
-      <w:r>
-        <w:rPr>
-          <w:rFonts w:ascii="Arial" w:hAnsi="Arial"/>
-          <w:sz w:val="22"/>
-        </w:rPr>
-        <w:t>The number of animals per group (n) are shown for each antibiotic and dose</w:t>
-      </w:r>
-      <w:r>
-        <w:rPr>
-          <w:rFonts w:ascii="Arial" w:hAnsi="Arial"/>
-          <w:sz w:val="22"/>
-        </w:rPr>
-        <w:t xml:space="preserve">. </w:t>
-      </w:r>
-    </w:p>
-    <w:p>
-      <w:pPr>
-        <w:spacing w:line="480" w:lineRule="auto"/>
-        <w:jc w:val="both"/>
-        <w:rPr>
-          <w:rFonts w:ascii="Arial" w:hAnsi="Arial"/>
-          <w:sz w:val="22"/>
-          <w:highlight w:val="cyan"/>
-        </w:rPr>
-      </w:pPr>
-    </w:p>
-    <w:p>
-      <w:pPr>
-        <w:spacing w:line="480" w:lineRule="auto"/>
-        <w:jc w:val="both"/>
-        <w:rPr>
-          <w:rFonts w:ascii="Arial" w:hAnsi="Arial"/>
-          <w:sz w:val="22"/>
-        </w:rPr>
-      </w:pPr>
-      <w:r>
-        <w:rPr>
-          <w:rFonts w:ascii="Arial" w:hAnsi="Arial"/>
-          <w:b/>
-          <w:sz w:val="22"/>
-        </w:rPr>
-        <w:t>Figure 4</w:t>
-      </w:r>
-      <w:r>
-        <w:rPr>
-          <w:rFonts w:ascii="Arial" w:hAnsi="Arial"/>
-          <w:b/>
-          <w:sz w:val="22"/>
-        </w:rPr>
-        <w:t xml:space="preserve">. </w:t>
-      </w:r>
-      <w:r>
-        <w:rPr>
-          <w:rFonts w:ascii="Arial" w:hAnsi="Arial"/>
-          <w:b/>
-          <w:sz w:val="22"/>
-        </w:rPr>
-        <w:t xml:space="preserve">Levels of </w:t>
-      </w:r>
-      <w:r>
-        <w:rPr>
-          <w:rFonts w:ascii="Arial" w:hAnsi="Arial"/>
-          <w:b/>
-          <w:i/>
-          <w:sz w:val="22"/>
-        </w:rPr>
-        <w:t>C. difficile</w:t>
-      </w:r>
-      <w:r>
-        <w:rPr>
-          <w:rFonts w:ascii="Arial" w:hAnsi="Arial"/>
-          <w:b/>
-          <w:sz w:val="22"/>
-        </w:rPr>
-        <w:t xml:space="preserve"> present on Day 1 for each titration treatment</w:t>
-      </w:r>
-      <w:r>
-        <w:rPr>
-          <w:rFonts w:ascii="Arial" w:hAnsi="Arial"/>
-          <w:b/>
-          <w:sz w:val="22"/>
-        </w:rPr>
-        <w:t xml:space="preserve">. </w:t>
-      </w:r>
-      <w:r>
-        <w:rPr>
-          <w:rFonts w:ascii="Arial" w:hAnsi="Arial"/>
-          <w:sz w:val="22"/>
-        </w:rPr>
-        <w:t xml:space="preserve">The amount of </w:t>
-      </w:r>
-      <w:r>
-        <w:rPr>
-          <w:rFonts w:ascii="Arial" w:hAnsi="Arial"/>
-          <w:i/>
-          <w:sz w:val="22"/>
-        </w:rPr>
-        <w:t xml:space="preserve">C. difficile </w:t>
-      </w:r>
-      <w:r>
-        <w:rPr>
-          <w:rFonts w:ascii="Arial" w:hAnsi="Arial"/>
-          <w:sz w:val="22"/>
-        </w:rPr>
-        <w:t xml:space="preserve">was measured by </w:t>
-      </w:r>
-      <w:r>
-        <w:rPr>
-          <w:rFonts w:ascii="Arial" w:hAnsi="Arial"/>
-          <w:sz w:val="22"/>
-        </w:rPr>
-        <w:t xml:space="preserve">CFU/gram of fecal sample collected from mice treated with </w:t>
-      </w:r>
-      <w:r>
-        <w:rPr>
-          <w:rFonts w:ascii="Arial" w:hAnsi="Arial"/>
-          <w:b/>
-          <w:sz w:val="22"/>
-        </w:rPr>
-        <w:t xml:space="preserve">A) </w:t>
-      </w:r>
-      <w:r>
-        <w:rPr>
-          <w:rFonts w:ascii="Arial" w:hAnsi="Arial"/>
-          <w:sz w:val="22"/>
-        </w:rPr>
-        <w:t xml:space="preserve">cefoperazone titrations, </w:t>
-      </w:r>
-      <w:r>
-        <w:rPr>
-          <w:rFonts w:ascii="Arial" w:hAnsi="Arial"/>
-          <w:b/>
-          <w:sz w:val="22"/>
-        </w:rPr>
-        <w:t>B)</w:t>
-      </w:r>
-      <w:r>
-        <w:rPr>
-          <w:rFonts w:ascii="Arial" w:hAnsi="Arial"/>
-          <w:sz w:val="22"/>
-        </w:rPr>
-        <w:t xml:space="preserve"> streptomycin titrations, or </w:t>
-      </w:r>
-      <w:r>
-        <w:rPr>
-          <w:rFonts w:ascii="Arial" w:hAnsi="Arial"/>
-          <w:b/>
-          <w:sz w:val="22"/>
-        </w:rPr>
-        <w:t>C)</w:t>
-      </w:r>
-      <w:r>
-        <w:rPr>
-          <w:rFonts w:ascii="Arial" w:hAnsi="Arial"/>
-          <w:sz w:val="22"/>
-        </w:rPr>
-        <w:t xml:space="preserve"> vancomycin titrations. </w:t>
-      </w:r>
-    </w:p>
-    <w:p>
-      <w:pPr>
-        <w:spacing w:line="480" w:lineRule="auto"/>
-        <w:jc w:val="both"/>
-        <w:rPr>
-          <w:rFonts w:ascii="Arial" w:hAnsi="Arial"/>
-          <w:sz w:val="22"/>
-        </w:rPr>
-      </w:pPr>
-    </w:p>
-    <w:p>
-      <w:pPr>
-        <w:spacing w:line="480" w:lineRule="auto"/>
-        <w:jc w:val="both"/>
-        <w:rPr>
-          <w:rFonts w:ascii="Arial" w:hAnsi="Arial"/>
-          <w:sz w:val="22"/>
-        </w:rPr>
-      </w:pPr>
-      <w:r>
-        <w:rPr>
-          <w:rFonts w:ascii="Arial" w:hAnsi="Arial"/>
-          <w:b/>
-          <w:sz w:val="22"/>
-          <w:highlight w:val="cyan"/>
-        </w:rPr>
-        <w:t>Figure 5</w:t>
-      </w:r>
-      <w:r>
-        <w:rPr>
-          <w:rFonts w:ascii="Arial" w:hAnsi="Arial"/>
-          <w:b/>
-          <w:sz w:val="22"/>
-          <w:highlight w:val="cyan"/>
-        </w:rPr>
-        <w:t xml:space="preserve">. </w:t>
-      </w:r>
-      <w:r>
-        <w:rPr>
-          <w:rFonts w:ascii="Arial" w:hAnsi="Arial"/>
-          <w:b/>
-          <w:sz w:val="22"/>
-          <w:highlight w:val="cyan"/>
-        </w:rPr>
-        <w:t xml:space="preserve">Relative abundances for </w:t>
-      </w:r>
-      <w:r>
-        <w:rPr>
-          <w:rFonts w:ascii="Arial" w:hAnsi="Arial"/>
-          <w:b/>
-          <w:sz w:val="22"/>
-          <w:highlight w:val="cyan"/>
-        </w:rPr>
-        <w:t>titration groups</w:t>
-      </w:r>
-      <w:r>
-        <w:rPr>
-          <w:rFonts w:ascii="Arial" w:hAnsi="Arial"/>
-          <w:b/>
-          <w:sz w:val="22"/>
-          <w:highlight w:val="cyan"/>
-        </w:rPr>
-        <w:t xml:space="preserve">. </w:t>
-      </w:r>
-      <w:r>
-        <w:rPr>
-          <w:rFonts w:ascii="Arial" w:hAnsi="Arial"/>
-          <w:sz w:val="22"/>
-          <w:highlight w:val="cyan"/>
-        </w:rPr>
-        <w:t>Microbiota</w:t>
-      </w:r>
-      <w:r>
-        <w:rPr>
-          <w:rFonts w:ascii="Arial" w:hAnsi="Arial"/>
-          <w:sz w:val="22"/>
-          <w:highlight w:val="cyan"/>
-        </w:rPr>
-        <w:t xml:space="preserve"> on Day 0</w:t>
-      </w:r>
-      <w:r>
-        <w:rPr>
-          <w:rFonts w:ascii="Arial" w:hAnsi="Arial"/>
-          <w:sz w:val="22"/>
-          <w:highlight w:val="cyan"/>
-        </w:rPr>
-        <w:t>.</w:t>
-      </w:r>
-    </w:p>
-    <w:p>
-      <w:pPr>
-        <w:spacing w:line="480" w:lineRule="auto"/>
-        <w:jc w:val="both"/>
-        <w:rPr>
-          <w:rFonts w:ascii="Arial" w:hAnsi="Arial"/>
-          <w:sz w:val="22"/>
-        </w:rPr>
-      </w:pPr>
-    </w:p>
-    <w:p>
-      <w:pPr>
-        <w:tabs>
-          <w:tab w:val="left" w:pos="2039"/>
-        </w:tabs>
-        <w:spacing w:line="480" w:lineRule="auto"/>
-        <w:jc w:val="both"/>
-        <w:rPr>
-          <w:rFonts w:ascii="Arial" w:hAnsi="Arial"/>
-          <w:sz w:val="22"/>
-        </w:rPr>
-      </w:pPr>
-      <w:r>
-        <w:rPr>
-          <w:rFonts w:ascii="Arial" w:hAnsi="Arial"/>
-          <w:b/>
-          <w:sz w:val="22"/>
-          <w:highlight w:val="cyan"/>
-        </w:rPr>
-        <w:t>Figure 6</w:t>
-      </w:r>
-      <w:r>
-        <w:rPr>
-          <w:rFonts w:ascii="Arial" w:hAnsi="Arial"/>
-          <w:b/>
-          <w:sz w:val="22"/>
-          <w:highlight w:val="cyan"/>
-        </w:rPr>
-        <w:t xml:space="preserve">. </w:t>
-      </w:r>
-      <w:r>
-        <w:rPr>
-          <w:rFonts w:ascii="Arial" w:hAnsi="Arial"/>
-          <w:b/>
-          <w:sz w:val="22"/>
-          <w:highlight w:val="cyan"/>
-        </w:rPr>
-        <w:t>Heatmap comparing correlation analysis between the original data set and titration data sets</w:t>
-      </w:r>
-      <w:r>
-        <w:rPr>
-          <w:rFonts w:ascii="Arial" w:hAnsi="Arial"/>
-          <w:b/>
-          <w:sz w:val="22"/>
-          <w:highlight w:val="cyan"/>
-        </w:rPr>
-        <w:t xml:space="preserve">. </w:t>
-      </w:r>
-      <w:r>
-        <w:rPr>
-          <w:rFonts w:ascii="Arial" w:hAnsi="Arial"/>
-          <w:sz w:val="22"/>
-        </w:rPr>
-        <w:t xml:space="preserve">Species level OTUs (3% cutoff) found on Day 0 were correlated with the level of </w:t>
-      </w:r>
-      <w:r>
-        <w:rPr>
-          <w:rFonts w:ascii="Arial" w:hAnsi="Arial"/>
-          <w:i/>
-          <w:sz w:val="22"/>
-        </w:rPr>
-        <w:t>C. difficile</w:t>
-      </w:r>
-      <w:r>
-        <w:rPr>
-          <w:rFonts w:ascii="Arial" w:hAnsi="Arial"/>
-          <w:sz w:val="22"/>
-        </w:rPr>
-        <w:t xml:space="preserve"> CFU/g feces on Day 1 using Spearman’s rank based correlation coefficient</w:t>
-      </w:r>
-      <w:r>
-        <w:rPr>
-          <w:rFonts w:ascii="Arial" w:hAnsi="Arial"/>
-          <w:sz w:val="22"/>
-        </w:rPr>
-        <w:t xml:space="preserve">. </w:t>
-      </w:r>
-      <w:r>
-        <w:rPr>
-          <w:rFonts w:ascii="Arial" w:hAnsi="Arial"/>
-          <w:sz w:val="22"/>
-        </w:rPr>
-        <w:t>Only OTUs with an av</w:t>
-      </w:r>
-      <w:r>
-        <w:rPr>
-          <w:rFonts w:ascii="Arial" w:hAnsi="Arial"/>
-          <w:sz w:val="22"/>
-        </w:rPr>
-        <w:t>erage abundance of at least 0.1</w:t>
-      </w:r>
-      <w:r>
-        <w:rPr>
-          <w:rFonts w:ascii="Arial" w:hAnsi="Arial"/>
-          <w:sz w:val="22"/>
-        </w:rPr>
-        <w:t>% across all original treatments were considered in the correlation analysis</w:t>
-      </w:r>
-      <w:r>
-        <w:rPr>
-          <w:rFonts w:ascii="Arial" w:hAnsi="Arial"/>
-          <w:sz w:val="22"/>
-        </w:rPr>
-        <w:t xml:space="preserve">. </w:t>
-      </w:r>
-      <w:commentRangeStart w:id="16"/>
-      <w:r>
-        <w:rPr>
-          <w:rFonts w:ascii="Arial" w:hAnsi="Arial"/>
-          <w:sz w:val="22"/>
-          <w:highlight w:val="cyan"/>
-        </w:rPr>
-        <w:t xml:space="preserve">All correlations shown in this </w:t>
-      </w:r>
-      <w:commentRangeEnd w:id="16"/>
-      <w:r>
-        <w:rPr>
-          <w:rStyle w:val="CommentReference"/>
-          <w:vanish/>
-        </w:rPr>
-        <w:commentReference w:id="16"/>
-      </w:r>
-      <w:r>
-        <w:rPr>
-          <w:rFonts w:ascii="Arial" w:hAnsi="Arial"/>
-          <w:sz w:val="22"/>
-          <w:highlight w:val="cyan"/>
-        </w:rPr>
-        <w:t>graph are significant (p&lt;0.05)</w:t>
-      </w:r>
-      <w:r>
-        <w:rPr>
-          <w:rFonts w:ascii="Arial" w:hAnsi="Arial"/>
-          <w:sz w:val="22"/>
-          <w:highlight w:val="cyan"/>
-        </w:rPr>
-        <w:t xml:space="preserve">. </w:t>
-      </w:r>
-      <w:r>
-        <w:rPr>
-          <w:rFonts w:ascii="Arial" w:hAnsi="Arial"/>
-          <w:sz w:val="22"/>
-          <w:highlight w:val="cyan"/>
-        </w:rPr>
-        <w:t xml:space="preserve">The lowest common classification among bacterial species was used to group bacteria </w:t>
-      </w:r>
-      <w:r>
-        <w:rPr>
-          <w:rFonts w:ascii="Arial" w:hAnsi="Arial"/>
-          <w:sz w:val="22"/>
-          <w:highlight w:val="cyan"/>
-        </w:rPr>
-        <w:t>shown</w:t>
-      </w:r>
-      <w:r>
-        <w:rPr>
-          <w:rFonts w:ascii="Arial" w:hAnsi="Arial"/>
-          <w:sz w:val="22"/>
-          <w:highlight w:val="cyan"/>
-        </w:rPr>
-        <w:t>….</w:t>
-      </w:r>
-    </w:p>
-    <w:p>
-      <w:pPr>
-        <w:tabs>
-          <w:tab w:val="left" w:pos="2039"/>
-        </w:tabs>
-        <w:spacing w:line="480" w:lineRule="auto"/>
-        <w:jc w:val="both"/>
-        <w:rPr>
-          <w:rFonts w:ascii="Arial" w:hAnsi="Arial"/>
-          <w:sz w:val="22"/>
-          <w:highlight w:val="cyan"/>
-        </w:rPr>
-      </w:pPr>
-    </w:p>
-    <w:p>
-      <w:pPr>
-        <w:spacing w:line="480" w:lineRule="auto"/>
-        <w:jc w:val="both"/>
-        <w:rPr>
-          <w:rFonts w:ascii="Arial" w:hAnsi="Arial"/>
-          <w:b/>
-          <w:sz w:val="22"/>
-        </w:rPr>
-      </w:pPr>
-    </w:p>
-    <w:p>
-      <w:pPr>
-        <w:spacing w:line="480" w:lineRule="auto"/>
-        <w:jc w:val="both"/>
-        <w:rPr>
-          <w:rFonts w:ascii="Arial" w:hAnsi="Arial"/>
-          <w:b/>
-          <w:sz w:val="22"/>
-        </w:rPr>
-      </w:pPr>
-    </w:p>
-    <w:p>
-      <w:pPr>
-        <w:spacing w:line="480" w:lineRule="auto"/>
-        <w:jc w:val="both"/>
-        <w:rPr>
-          <w:rFonts w:ascii="Arial" w:hAnsi="Arial"/>
-          <w:b/>
-          <w:sz w:val="22"/>
-        </w:rPr>
-      </w:pPr>
-      <w:r>
-        <w:rPr>
-          <w:rFonts w:ascii="Arial" w:hAnsi="Arial"/>
-          <w:b/>
-          <w:sz w:val="22"/>
-          <w:highlight w:val="cyan"/>
-        </w:rPr>
-        <w:t>Figure 7</w:t>
-      </w:r>
-      <w:r>
-        <w:rPr>
-          <w:rFonts w:ascii="Arial" w:hAnsi="Arial"/>
-          <w:b/>
-          <w:sz w:val="22"/>
-          <w:highlight w:val="cyan"/>
-        </w:rPr>
-        <w:t xml:space="preserve">. </w:t>
-      </w:r>
-      <w:r>
-        <w:rPr>
-          <w:rFonts w:ascii="Arial" w:hAnsi="Arial"/>
-          <w:b/>
-          <w:sz w:val="22"/>
-          <w:highlight w:val="cyan"/>
-        </w:rPr>
-        <w:t>Differences in day 0s for metronidazole.</w:t>
-      </w:r>
-      <w:r>
-        <w:rPr>
-          <w:rFonts w:ascii="Arial" w:hAnsi="Arial"/>
-          <w:b/>
-          <w:sz w:val="22"/>
-        </w:rPr>
-        <w:t xml:space="preserve"> </w:t>
-      </w:r>
-      <w:r>
-        <w:rPr>
-          <w:rFonts w:ascii="Arial" w:hAnsi="Arial"/>
-          <w:b/>
-          <w:sz w:val="22"/>
-        </w:rPr>
-        <w:t>–maybe better way to show because it takes up a lot of space</w:t>
-      </w:r>
-    </w:p>
-    <w:p>
-      <w:pPr>
         <w:spacing w:line="480" w:lineRule="auto"/>
         <w:jc w:val="both"/>
         <w:rPr>
@@ -13109,9 +12824,9 @@
         </w:rPr>
         <w:drawing>
           <wp:inline distT="0" distB="0" distL="0" distR="0">
-            <wp:extent cx="3258820" cy="6517640"/>
-            <wp:effectExtent l="25400" t="0" r="0" b="0"/>
-            <wp:docPr id="3" name="Picture 2" descr="topdose2_tx2_sorted_10x20.pdf"/>
+            <wp:extent cx="3652294" cy="7304588"/>
+            <wp:effectExtent l="25400" t="0" r="5306" b="0"/>
+            <wp:docPr id="19" name="Picture 18" descr="topdose2_tx2_sorted_10x20.pdf"/>
             <wp:cNvGraphicFramePr>
               <a:graphicFrameLocks xmlns:a="http://schemas.openxmlformats.org/drawingml/2006/main" noChangeAspect="1"/>
             </wp:cNvGraphicFramePr>
@@ -13122,8 +12837,8 @@
                     <pic:cNvPr id="0" name="topdose2_tx2_sorted_10x20.pdf"/>
                     <pic:cNvPicPr/>
                   </pic:nvPicPr>
-                  <ve:AlternateContent xmlns:ma="http://schemas.microsoft.com/office/mac/drawingml/2008/main">
-                    <ve:Choice Requires="ma">
+                  <ve:AlternateContent>
+                    <ve:Choice xmlns:ma="http://schemas.microsoft.com/office/mac/drawingml/2008/main" Requires="ma">
                       <pic:blipFill>
                         <a:blip r:embed="rId12"/>
                         <a:stretch>
@@ -13131,7 +12846,7 @@
                         </a:stretch>
                       </pic:blipFill>
                     </ve:Choice>
-                    <ve:Fallback xmlns:pic="http://schemas.openxmlformats.org/drawingml/2006/picture" xmlns:a="http://schemas.openxmlformats.org/drawingml/2006/main" xmlns:wne="http://schemas.microsoft.com/office/word/2006/wordml" xmlns:w="http://schemas.openxmlformats.org/wordprocessingml/2006/main" xmlns:w10="urn:schemas-microsoft-com:office:word" xmlns:wp="http://schemas.openxmlformats.org/drawingml/2006/wordprocessingDrawing" xmlns:v="urn:schemas-microsoft-com:vml" xmlns:m="http://schemas.openxmlformats.org/officeDocument/2006/math" xmlns:r="http://schemas.openxmlformats.org/officeDocument/2006/relationships" xmlns:o="urn:schemas-microsoft-com:office:office" xmlns:mv="urn:schemas-microsoft-com:mac:vml" xmlns:ve="http://schemas.openxmlformats.org/markup-compatibility/2006" xmlns:mo="http://schemas.microsoft.com/office/mac/office/2008/main" xmlns="">
+                    <ve:Fallback>
                       <pic:blipFill>
                         <a:blip r:embed="rId13"/>
                         <a:stretch>
@@ -13143,7 +12858,7 @@
                   <pic:spPr>
                     <a:xfrm>
                       <a:off x="0" y="0"/>
-                      <a:ext cx="3261012" cy="6522024"/>
+                      <a:ext cx="3655880" cy="7311760"/>
                     </a:xfrm>
                     <a:prstGeom prst="rect">
                       <a:avLst/>
@@ -13340,9 +13055,9 @@
         </w:rPr>
         <w:drawing>
           <wp:inline distT="0" distB="0" distL="0" distR="0">
-            <wp:extent cx="3797935" cy="3038348"/>
-            <wp:effectExtent l="25400" t="0" r="12065" b="0"/>
-            <wp:docPr id="7" name="Picture 6" descr="corr_allSig_topdose2_10x8.pdf"/>
+            <wp:extent cx="4567164" cy="3653731"/>
+            <wp:effectExtent l="25400" t="0" r="4836" b="0"/>
+            <wp:docPr id="18" name="Picture 17" descr="corr_avgAbove0.001_topdose2_10x8.pdf"/>
             <wp:cNvGraphicFramePr>
               <a:graphicFrameLocks xmlns:a="http://schemas.openxmlformats.org/drawingml/2006/main" noChangeAspect="1"/>
             </wp:cNvGraphicFramePr>
@@ -13350,11 +13065,11 @@
               <a:graphicData uri="http://schemas.openxmlformats.org/drawingml/2006/picture">
                 <pic:pic xmlns:pic="http://schemas.openxmlformats.org/drawingml/2006/picture">
                   <pic:nvPicPr>
-                    <pic:cNvPr id="0" name="corr_allSig_topdose2_10x8.pdf"/>
+                    <pic:cNvPr id="0" name="corr_avgAbove0.001_topdose2_10x8.pdf"/>
                     <pic:cNvPicPr/>
                   </pic:nvPicPr>
-                  <ve:AlternateContent xmlns:ma="http://schemas.microsoft.com/office/mac/drawingml/2008/main">
-                    <ve:Choice Requires="ma">
+                  <ve:AlternateContent>
+                    <ve:Choice xmlns:ma="http://schemas.microsoft.com/office/mac/drawingml/2008/main" Requires="ma">
                       <pic:blipFill>
                         <a:blip r:embed="rId14"/>
                         <a:stretch>
@@ -13362,7 +13077,7 @@
                         </a:stretch>
                       </pic:blipFill>
                     </ve:Choice>
-                    <ve:Fallback xmlns:pic="http://schemas.openxmlformats.org/drawingml/2006/picture" xmlns:a="http://schemas.openxmlformats.org/drawingml/2006/main" xmlns:wne="http://schemas.microsoft.com/office/word/2006/wordml" xmlns:w="http://schemas.openxmlformats.org/wordprocessingml/2006/main" xmlns:w10="urn:schemas-microsoft-com:office:word" xmlns:wp="http://schemas.openxmlformats.org/drawingml/2006/wordprocessingDrawing" xmlns:v="urn:schemas-microsoft-com:vml" xmlns:m="http://schemas.openxmlformats.org/officeDocument/2006/math" xmlns:r="http://schemas.openxmlformats.org/officeDocument/2006/relationships" xmlns:o="urn:schemas-microsoft-com:office:office" xmlns:mv="urn:schemas-microsoft-com:mac:vml" xmlns:ve="http://schemas.openxmlformats.org/markup-compatibility/2006" xmlns:mo="http://schemas.microsoft.com/office/mac/office/2008/main" xmlns="" xmlns:ma="http://schemas.microsoft.com/office/mac/drawingml/2008/main">
+                    <ve:Fallback>
                       <pic:blipFill>
                         <a:blip r:embed="rId15"/>
                         <a:stretch>
@@ -13374,7 +13089,7 @@
                   <pic:spPr>
                     <a:xfrm>
                       <a:off x="0" y="0"/>
-                      <a:ext cx="3801951" cy="3041561"/>
+                      <a:ext cx="4570449" cy="3656359"/>
                     </a:xfrm>
                     <a:prstGeom prst="rect">
                       <a:avLst/>
@@ -13534,14 +13249,21 @@
           <w:rFonts w:ascii="Arial" w:hAnsi="Arial"/>
           <w:sz w:val="22"/>
         </w:rPr>
-        <w:t>The lowest common classification among bacterial species was used to group bacteria as shown on the x-axis along with the number OTUs (n) belonging to that classification</w:t>
-      </w:r>
-      <w:r>
-        <w:rPr>
-          <w:rFonts w:ascii="Arial" w:hAnsi="Arial"/>
-          <w:sz w:val="22"/>
-        </w:rPr>
-        <w:t xml:space="preserve">. </w:t>
+        <w:t xml:space="preserve">OTUs were grouped by family. * indicates unclassified </w:t>
+      </w:r>
+      <w:r>
+        <w:rPr>
+          <w:rFonts w:ascii="Arial" w:hAnsi="Arial"/>
+          <w:sz w:val="22"/>
+        </w:rPr>
+        <w:t xml:space="preserve">at </w:t>
+      </w:r>
+      <w:r>
+        <w:rPr>
+          <w:rFonts w:ascii="Arial" w:hAnsi="Arial"/>
+          <w:sz w:val="22"/>
+        </w:rPr>
+        <w:t>family level</w:t>
       </w:r>
     </w:p>
     <w:p>
@@ -13673,9 +13395,9 @@
         </w:rPr>
         <w:drawing>
           <wp:inline distT="0" distB="0" distL="0" distR="0">
-            <wp:extent cx="2540635" cy="3175793"/>
-            <wp:effectExtent l="25400" t="0" r="0" b="0"/>
-            <wp:docPr id="9" name="Picture 8" descr="vanctitr_tx2_barchart_byphyl_8x10_v2.pdf"/>
+            <wp:extent cx="4208272" cy="5260340"/>
+            <wp:effectExtent l="25400" t="0" r="8128" b="0"/>
+            <wp:docPr id="17" name="Picture 16" descr="vanctitr_tx2_barchart_byphyl_8x10.pdf"/>
             <wp:cNvGraphicFramePr>
               <a:graphicFrameLocks xmlns:a="http://schemas.openxmlformats.org/drawingml/2006/main" noChangeAspect="1"/>
             </wp:cNvGraphicFramePr>
@@ -13683,11 +13405,11 @@
               <a:graphicData uri="http://schemas.openxmlformats.org/drawingml/2006/picture">
                 <pic:pic xmlns:pic="http://schemas.openxmlformats.org/drawingml/2006/picture">
                   <pic:nvPicPr>
-                    <pic:cNvPr id="0" name="vanctitr_tx2_barchart_byphyl_8x10_v2.pdf"/>
+                    <pic:cNvPr id="0" name="vanctitr_tx2_barchart_byphyl_8x10.pdf"/>
                     <pic:cNvPicPr/>
                   </pic:nvPicPr>
-                  <ve:AlternateContent xmlns:ma="http://schemas.microsoft.com/office/mac/drawingml/2008/main">
-                    <ve:Choice Requires="ma">
+                  <ve:AlternateContent>
+                    <ve:Choice xmlns:ma="http://schemas.microsoft.com/office/mac/drawingml/2008/main" Requires="ma">
                       <pic:blipFill>
                         <a:blip r:embed="rId16"/>
                         <a:stretch>
@@ -13695,7 +13417,7 @@
                         </a:stretch>
                       </pic:blipFill>
                     </ve:Choice>
-                    <ve:Fallback xmlns:ma="http://schemas.microsoft.com/office/mac/drawingml/2008/main" xmlns="" xmlns:mo="http://schemas.microsoft.com/office/mac/office/2008/main" xmlns:ve="http://schemas.openxmlformats.org/markup-compatibility/2006" xmlns:mv="urn:schemas-microsoft-com:mac:vml" xmlns:o="urn:schemas-microsoft-com:office:office" xmlns:r="http://schemas.openxmlformats.org/officeDocument/2006/relationships" xmlns:m="http://schemas.openxmlformats.org/officeDocument/2006/math" xmlns:v="urn:schemas-microsoft-com:vml" xmlns:wp="http://schemas.openxmlformats.org/drawingml/2006/wordprocessingDrawing" xmlns:w10="urn:schemas-microsoft-com:office:word" xmlns:w="http://schemas.openxmlformats.org/wordprocessingml/2006/main" xmlns:wne="http://schemas.microsoft.com/office/word/2006/wordml" xmlns:a="http://schemas.openxmlformats.org/drawingml/2006/main" xmlns:pic="http://schemas.openxmlformats.org/drawingml/2006/picture">
+                    <ve:Fallback>
                       <pic:blipFill>
                         <a:blip r:embed="rId17"/>
                         <a:stretch>
@@ -13707,7 +13429,7 @@
                   <pic:spPr>
                     <a:xfrm>
                       <a:off x="0" y="0"/>
-                      <a:ext cx="2539883" cy="3174853"/>
+                      <a:ext cx="4211132" cy="5263914"/>
                     </a:xfrm>
                     <a:prstGeom prst="rect">
                       <a:avLst/>
@@ -13762,9 +13484,9 @@
         </w:rPr>
         <w:drawing>
           <wp:inline distT="0" distB="0" distL="0" distR="0">
-            <wp:extent cx="2745232" cy="3431540"/>
+            <wp:extent cx="4022420" cy="5028025"/>
             <wp:effectExtent l="25400" t="0" r="0" b="0"/>
-            <wp:docPr id="1" name="Picture 0" descr="ceftitr_tx2_barchart_byphyl_8x10.pdf"/>
+            <wp:docPr id="16" name="Picture 15" descr="ceftitr_tx2_barchart_byphyl_8x10.pdf"/>
             <wp:cNvGraphicFramePr>
               <a:graphicFrameLocks xmlns:a="http://schemas.openxmlformats.org/drawingml/2006/main" noChangeAspect="1"/>
             </wp:cNvGraphicFramePr>
@@ -13775,8 +13497,8 @@
                     <pic:cNvPr id="0" name="ceftitr_tx2_barchart_byphyl_8x10.pdf"/>
                     <pic:cNvPicPr/>
                   </pic:nvPicPr>
-                  <ve:AlternateContent xmlns:ma="http://schemas.microsoft.com/office/mac/drawingml/2008/main">
-                    <ve:Choice Requires="ma">
+                  <ve:AlternateContent>
+                    <ve:Choice xmlns:ma="http://schemas.microsoft.com/office/mac/drawingml/2008/main" Requires="ma">
                       <pic:blipFill>
                         <a:blip r:embed="rId18"/>
                         <a:stretch>
@@ -13784,7 +13506,7 @@
                         </a:stretch>
                       </pic:blipFill>
                     </ve:Choice>
-                    <ve:Fallback xmlns:ma="http://schemas.microsoft.com/office/mac/drawingml/2008/main" xmlns="" xmlns:mo="http://schemas.microsoft.com/office/mac/office/2008/main" xmlns:ve="http://schemas.openxmlformats.org/markup-compatibility/2006" xmlns:mv="urn:schemas-microsoft-com:mac:vml" xmlns:o="urn:schemas-microsoft-com:office:office" xmlns:r="http://schemas.openxmlformats.org/officeDocument/2006/relationships" xmlns:m="http://schemas.openxmlformats.org/officeDocument/2006/math" xmlns:v="urn:schemas-microsoft-com:vml" xmlns:wp="http://schemas.openxmlformats.org/drawingml/2006/wordprocessingDrawing" xmlns:w10="urn:schemas-microsoft-com:office:word" xmlns:w="http://schemas.openxmlformats.org/wordprocessingml/2006/main" xmlns:wne="http://schemas.microsoft.com/office/word/2006/wordml" xmlns:a="http://schemas.openxmlformats.org/drawingml/2006/main" xmlns:pic="http://schemas.openxmlformats.org/drawingml/2006/picture">
+                    <ve:Fallback>
                       <pic:blipFill>
                         <a:blip r:embed="rId19"/>
                         <a:stretch>
@@ -13796,7 +13518,7 @@
                   <pic:spPr>
                     <a:xfrm>
                       <a:off x="0" y="0"/>
-                      <a:ext cx="2747431" cy="3434289"/>
+                      <a:ext cx="4025879" cy="5032349"/>
                     </a:xfrm>
                     <a:prstGeom prst="rect">
                       <a:avLst/>
@@ -13876,9 +13598,9 @@
         </w:rPr>
         <w:drawing>
           <wp:inline distT="0" distB="0" distL="0" distR="0">
-            <wp:extent cx="2653792" cy="3317240"/>
+            <wp:extent cx="5943600" cy="7429500"/>
             <wp:effectExtent l="25400" t="0" r="0" b="0"/>
-            <wp:docPr id="2" name="Picture 1" descr="streptitr_tx2_barchart_byphyl_8x10.pdf"/>
+            <wp:docPr id="13" name="Picture 12" descr="streptitr_tx2_barchart_byphyl_8x10.pdf"/>
             <wp:cNvGraphicFramePr>
               <a:graphicFrameLocks xmlns:a="http://schemas.openxmlformats.org/drawingml/2006/main" noChangeAspect="1"/>
             </wp:cNvGraphicFramePr>
@@ -13889,8 +13611,8 @@
                     <pic:cNvPr id="0" name="streptitr_tx2_barchart_byphyl_8x10.pdf"/>
                     <pic:cNvPicPr/>
                   </pic:nvPicPr>
-                  <ve:AlternateContent xmlns:ma="http://schemas.microsoft.com/office/mac/drawingml/2008/main">
-                    <ve:Choice Requires="ma">
+                  <ve:AlternateContent>
+                    <ve:Choice xmlns:ma="http://schemas.microsoft.com/office/mac/drawingml/2008/main" Requires="ma">
                       <pic:blipFill>
                         <a:blip r:embed="rId20"/>
                         <a:stretch>
@@ -13898,7 +13620,7 @@
                         </a:stretch>
                       </pic:blipFill>
                     </ve:Choice>
-                    <ve:Fallback xmlns:ma="http://schemas.microsoft.com/office/mac/drawingml/2008/main" xmlns="" xmlns:mo="http://schemas.microsoft.com/office/mac/office/2008/main" xmlns:ve="http://schemas.openxmlformats.org/markup-compatibility/2006" xmlns:mv="urn:schemas-microsoft-com:mac:vml" xmlns:o="urn:schemas-microsoft-com:office:office" xmlns:r="http://schemas.openxmlformats.org/officeDocument/2006/relationships" xmlns:m="http://schemas.openxmlformats.org/officeDocument/2006/math" xmlns:v="urn:schemas-microsoft-com:vml" xmlns:wp="http://schemas.openxmlformats.org/drawingml/2006/wordprocessingDrawing" xmlns:w10="urn:schemas-microsoft-com:office:word" xmlns:w="http://schemas.openxmlformats.org/wordprocessingml/2006/main" xmlns:wne="http://schemas.microsoft.com/office/word/2006/wordml" xmlns:a="http://schemas.openxmlformats.org/drawingml/2006/main" xmlns:pic="http://schemas.openxmlformats.org/drawingml/2006/picture">
+                    <ve:Fallback>
                       <pic:blipFill>
                         <a:blip r:embed="rId21"/>
                         <a:stretch>
@@ -13910,7 +13632,7 @@
                   <pic:spPr>
                     <a:xfrm>
                       <a:off x="0" y="0"/>
-                      <a:ext cx="2652674" cy="3315843"/>
+                      <a:ext cx="5943600" cy="7429500"/>
                     </a:xfrm>
                     <a:prstGeom prst="rect">
                       <a:avLst/>
@@ -13989,14 +13711,28 @@
           <w:rFonts w:ascii="Arial" w:hAnsi="Arial"/>
           <w:sz w:val="22"/>
         </w:rPr>
-        <w:t xml:space="preserve"> add section for the cdiff levels so don’t need another graph… fix lines somehow… </w:t>
-      </w:r>
-      <w:r>
-        <w:rPr>
-          <w:rFonts w:ascii="Arial" w:hAnsi="Arial"/>
-          <w:sz w:val="22"/>
-        </w:rPr>
-        <w:t>ask about fixing the widths</w:t>
+        <w:t xml:space="preserve"> add section for the cdiff levels so don’t need another graph… </w:t>
+      </w:r>
+      <w:r>
+        <w:rPr>
+          <w:rFonts w:ascii="Arial" w:hAnsi="Arial"/>
+          <w:sz w:val="22"/>
+        </w:rPr>
+        <w:t>Planning to condense to smaller number of phylotypes, which will be the same across each abx. Then I can show on 3 lines the results of each abx titration</w:t>
+      </w:r>
+      <w:r>
+        <w:rPr>
+          <w:rFonts w:ascii="Arial" w:hAnsi="Arial"/>
+          <w:sz w:val="22"/>
+        </w:rPr>
+        <w:t>.</w:t>
+      </w:r>
+      <w:r>
+        <w:rPr>
+          <w:rFonts w:ascii="Arial" w:hAnsi="Arial"/>
+          <w:sz w:val="22"/>
+        </w:rPr>
+        <w:t xml:space="preserve"> Pairwise wilcoxon test</w:t>
       </w:r>
       <w:r>
         <w:rPr>
@@ -14150,48 +13886,15 @@
         <w:rPr>
           <w:rFonts w:ascii="Arial" w:hAnsi="Arial"/>
           <w:b/>
-          <w:sz w:val="22"/>
-        </w:rPr>
-        <w:t>-</w:t>
-      </w:r>
-      <w:r>
-        <w:rPr>
-          <w:rFonts w:ascii="Arial" w:hAnsi="Arial"/>
-          <w:sz w:val="22"/>
-        </w:rPr>
-        <w:t xml:space="preserve"> </w:t>
-      </w:r>
-      <w:r>
-        <w:rPr>
-          <w:rFonts w:ascii="Arial" w:hAnsi="Arial"/>
-          <w:sz w:val="22"/>
-        </w:rPr>
-        <w:t>Also reorder this by classification and see what happens</w:t>
-      </w:r>
-    </w:p>
-    <w:p>
-      <w:pPr>
-        <w:spacing w:line="480" w:lineRule="auto"/>
-        <w:jc w:val="both"/>
-        <w:rPr>
-          <w:rFonts w:ascii="Arial" w:hAnsi="Arial"/>
-          <w:b/>
-          <w:sz w:val="22"/>
-        </w:rPr>
-      </w:pPr>
-      <w:r>
-        <w:rPr>
-          <w:rFonts w:ascii="Arial" w:hAnsi="Arial"/>
-          <w:b/>
           <w:noProof/>
           <w:sz w:val="22"/>
           <w:lang w:eastAsia="en-US"/>
         </w:rPr>
         <w:drawing>
           <wp:inline distT="0" distB="0" distL="0" distR="0">
-            <wp:extent cx="4405478" cy="3859500"/>
+            <wp:extent cx="5943600" cy="7429500"/>
             <wp:effectExtent l="25400" t="0" r="0" b="0"/>
-            <wp:docPr id="14" name="Picture 13" descr="metro_d0s_tx2.pdf"/>
+            <wp:docPr id="12" name="Picture 11" descr="allmetroD0s_tx2_8x10.pdf"/>
             <wp:cNvGraphicFramePr>
               <a:graphicFrameLocks xmlns:a="http://schemas.openxmlformats.org/drawingml/2006/main" noChangeAspect="1"/>
             </wp:cNvGraphicFramePr>
@@ -14199,19 +13902,31 @@
               <a:graphicData uri="http://schemas.openxmlformats.org/drawingml/2006/picture">
                 <pic:pic xmlns:pic="http://schemas.openxmlformats.org/drawingml/2006/picture">
                   <pic:nvPicPr>
-                    <pic:cNvPr id="0" name="metro_d0s_tx2.pdf"/>
+                    <pic:cNvPr id="0" name="allmetroD0s_tx2_8x10.pdf"/>
                     <pic:cNvPicPr/>
                   </pic:nvPicPr>
-                  <pic:blipFill>
-                    <a:blip r:embed="rId24"/>
-                    <a:stretch>
-                      <a:fillRect/>
-                    </a:stretch>
-                  </pic:blipFill>
+                  <ve:AlternateContent>
+                    <ve:Choice xmlns:ma="http://schemas.microsoft.com/office/mac/drawingml/2008/main" Requires="ma">
+                      <pic:blipFill>
+                        <a:blip r:embed="rId24"/>
+                        <a:stretch>
+                          <a:fillRect/>
+                        </a:stretch>
+                      </pic:blipFill>
+                    </ve:Choice>
+                    <ve:Fallback>
+                      <pic:blipFill>
+                        <a:blip r:embed="rId25"/>
+                        <a:stretch>
+                          <a:fillRect/>
+                        </a:stretch>
+                      </pic:blipFill>
+                    </ve:Fallback>
+                  </ve:AlternateContent>
                   <pic:spPr>
                     <a:xfrm>
                       <a:off x="0" y="0"/>
-                      <a:ext cx="4407478" cy="3861252"/>
+                      <a:ext cx="5943600" cy="7429500"/>
                     </a:xfrm>
                     <a:prstGeom prst="rect">
                       <a:avLst/>
@@ -14230,7 +13945,6 @@
         <w:jc w:val="both"/>
         <w:rPr>
           <w:rFonts w:ascii="Arial" w:hAnsi="Arial"/>
-          <w:b/>
           <w:sz w:val="22"/>
         </w:rPr>
       </w:pPr>
@@ -14266,6 +13980,20 @@
         </w:rPr>
         <w:t xml:space="preserve"> </w:t>
       </w:r>
+      <w:r>
+        <w:rPr>
+          <w:rFonts w:ascii="Arial" w:hAnsi="Arial"/>
+          <w:sz w:val="22"/>
+        </w:rPr>
+        <w:t>Black is untreated metro, grey is on time metro, white is delayed metro</w:t>
+      </w:r>
+      <w:r>
+        <w:rPr>
+          <w:rFonts w:ascii="Arial" w:hAnsi="Arial"/>
+          <w:sz w:val="22"/>
+        </w:rPr>
+        <w:t>. Pairwise wilcoxon test</w:t>
+      </w:r>
     </w:p>
     <w:p>
       <w:pPr>
@@ -14276,13 +14004,6 @@
           <w:sz w:val="22"/>
         </w:rPr>
       </w:pPr>
-      <w:r>
-        <w:rPr>
-          <w:rFonts w:ascii="Arial" w:hAnsi="Arial"/>
-          <w:sz w:val="22"/>
-        </w:rPr>
-        <w:t>-colors</w:t>
-      </w:r>
     </w:p>
     <w:p>
       <w:pPr>
@@ -14296,36 +14017,57 @@
       <w:r>
         <w:rPr>
           <w:rFonts w:ascii="Arial" w:hAnsi="Arial"/>
-          <w:sz w:val="22"/>
-        </w:rPr>
-        <w:t>-selected taxa</w:t>
-      </w:r>
-    </w:p>
-    <w:p>
-      <w:pPr>
-        <w:spacing w:line="480" w:lineRule="auto"/>
-        <w:jc w:val="both"/>
-        <w:rPr>
-          <w:rFonts w:ascii="Arial" w:hAnsi="Arial"/>
-          <w:sz w:val="22"/>
-        </w:rPr>
-      </w:pPr>
-    </w:p>
-    <w:p>
-      <w:pPr>
-        <w:spacing w:line="480" w:lineRule="auto"/>
-        <w:jc w:val="both"/>
-        <w:rPr>
-          <w:rFonts w:ascii="Arial" w:hAnsi="Arial"/>
-          <w:sz w:val="22"/>
-        </w:rPr>
-      </w:pPr>
-      <w:r>
-        <w:rPr>
-          <w:rFonts w:ascii="Arial" w:hAnsi="Arial"/>
-          <w:sz w:val="22"/>
-        </w:rPr>
-        <w:t>[FIGURE]</w:t>
+          <w:noProof/>
+          <w:sz w:val="22"/>
+          <w:lang w:eastAsia="en-US"/>
+        </w:rPr>
+        <w:drawing>
+          <wp:inline distT="0" distB="0" distL="0" distR="0">
+            <wp:extent cx="5943600" cy="3893185"/>
+            <wp:effectExtent l="25400" t="0" r="0" b="0"/>
+            <wp:docPr id="10" name="Picture 9" descr="titration_actual_predicted.pdf"/>
+            <wp:cNvGraphicFramePr>
+              <a:graphicFrameLocks xmlns:a="http://schemas.openxmlformats.org/drawingml/2006/main" noChangeAspect="1"/>
+            </wp:cNvGraphicFramePr>
+            <a:graphic xmlns:a="http://schemas.openxmlformats.org/drawingml/2006/main">
+              <a:graphicData uri="http://schemas.openxmlformats.org/drawingml/2006/picture">
+                <pic:pic xmlns:pic="http://schemas.openxmlformats.org/drawingml/2006/picture">
+                  <pic:nvPicPr>
+                    <pic:cNvPr id="0" name="titration_actual_predicted.pdf"/>
+                    <pic:cNvPicPr/>
+                  </pic:nvPicPr>
+                  <ve:AlternateContent>
+                    <ve:Choice xmlns:ma="http://schemas.microsoft.com/office/mac/drawingml/2008/main" Requires="ma">
+                      <pic:blipFill>
+                        <a:blip r:embed="rId26"/>
+                        <a:stretch>
+                          <a:fillRect/>
+                        </a:stretch>
+                      </pic:blipFill>
+                    </ve:Choice>
+                    <ve:Fallback>
+                      <pic:blipFill>
+                        <a:blip r:embed="rId27"/>
+                        <a:stretch>
+                          <a:fillRect/>
+                        </a:stretch>
+                      </pic:blipFill>
+                    </ve:Fallback>
+                  </ve:AlternateContent>
+                  <pic:spPr>
+                    <a:xfrm>
+                      <a:off x="0" y="0"/>
+                      <a:ext cx="5943600" cy="3893185"/>
+                    </a:xfrm>
+                    <a:prstGeom prst="rect">
+                      <a:avLst/>
+                    </a:prstGeom>
+                  </pic:spPr>
+                </pic:pic>
+              </a:graphicData>
+            </a:graphic>
+          </wp:inline>
+        </w:drawing>
       </w:r>
     </w:p>
     <w:p>
@@ -16280,22 +16022,6 @@
     </w:p>
     <w:p>
       <w:pPr>
-        <w:spacing w:line="480" w:lineRule="auto"/>
-        <w:rPr>
-          <w:rFonts w:ascii="Arial" w:hAnsi="Arial"/>
-          <w:sz w:val="22"/>
-        </w:rPr>
-      </w:pPr>
-      <w:r>
-        <w:rPr>
-          <w:rFonts w:ascii="Arial" w:hAnsi="Arial"/>
-          <w:sz w:val="22"/>
-        </w:rPr>
-        <w:t>[graph]</w:t>
-      </w:r>
-    </w:p>
-    <w:p>
-      <w:pPr>
         <w:tabs>
           <w:tab w:val="left" w:pos="2039"/>
         </w:tabs>
@@ -16303,156 +16029,23 @@
         <w:jc w:val="both"/>
         <w:rPr>
           <w:rFonts w:ascii="Arial" w:hAnsi="Arial"/>
-          <w:sz w:val="22"/>
-        </w:rPr>
-      </w:pPr>
-      <w:r>
-        <w:rPr>
-          <w:rFonts w:ascii="Arial" w:hAnsi="Arial"/>
-          <w:b/>
-          <w:sz w:val="22"/>
-        </w:rPr>
-        <w:t>Supplemental Figure 1</w:t>
-      </w:r>
-      <w:r>
-        <w:rPr>
-          <w:rFonts w:ascii="Arial" w:hAnsi="Arial"/>
-          <w:b/>
-          <w:sz w:val="22"/>
-        </w:rPr>
-        <w:t xml:space="preserve">. </w:t>
-      </w:r>
-      <w:r>
-        <w:rPr>
-          <w:rFonts w:ascii="Arial" w:hAnsi="Arial"/>
-          <w:sz w:val="22"/>
-        </w:rPr>
-        <w:t xml:space="preserve">correlation results of </w:t>
-      </w:r>
-      <w:r>
-        <w:rPr>
-          <w:rFonts w:ascii="Arial" w:hAnsi="Arial"/>
-          <w:sz w:val="22"/>
-        </w:rPr>
-        <w:t>inv simpson</w:t>
-      </w:r>
-      <w:r>
-        <w:rPr>
-          <w:rFonts w:ascii="Arial" w:hAnsi="Arial"/>
-          <w:sz w:val="22"/>
-        </w:rPr>
-        <w:t>. Inverse Simpson</w:t>
-      </w:r>
-      <w:r>
-        <w:rPr>
-          <w:rFonts w:ascii="Arial" w:hAnsi="Arial"/>
-          <w:sz w:val="22"/>
-        </w:rPr>
-        <w:t xml:space="preserve"> (</w:t>
-      </w:r>
-      <w:r>
-        <w:rPr>
-          <w:rFonts w:ascii="Arial" w:hAnsi="Arial"/>
-          <w:b/>
-          <w:sz w:val="22"/>
-        </w:rPr>
-        <w:t>Supplemental Figure 1</w:t>
-      </w:r>
-      <w:r>
-        <w:rPr>
-          <w:rFonts w:ascii="Arial" w:hAnsi="Arial"/>
-          <w:sz w:val="22"/>
-        </w:rPr>
-        <w:t>)</w:t>
-      </w:r>
-      <w:r>
-        <w:rPr>
-          <w:rFonts w:ascii="Arial" w:hAnsi="Arial"/>
-          <w:sz w:val="22"/>
-        </w:rPr>
-        <w:t xml:space="preserve"> and observed a significant negative correlation</w:t>
-      </w:r>
-      <w:r>
-        <w:rPr>
-          <w:rFonts w:ascii="Arial" w:hAnsi="Arial"/>
-          <w:sz w:val="22"/>
-        </w:rPr>
-        <w:t xml:space="preserve"> with subsequent </w:t>
-      </w:r>
-      <w:r>
-        <w:rPr>
-          <w:rFonts w:ascii="Arial" w:hAnsi="Arial"/>
-          <w:i/>
-          <w:sz w:val="22"/>
-        </w:rPr>
-        <w:t>C. difficile</w:t>
-      </w:r>
-      <w:r>
-        <w:rPr>
-          <w:rFonts w:ascii="Arial" w:hAnsi="Arial"/>
-          <w:sz w:val="22"/>
-        </w:rPr>
-        <w:t xml:space="preserve"> colonization</w:t>
-      </w:r>
-      <w:r>
-        <w:rPr>
-          <w:rFonts w:ascii="Arial" w:hAnsi="Arial"/>
-          <w:sz w:val="22"/>
-        </w:rPr>
-        <w:t xml:space="preserve"> (both </w:t>
-      </w:r>
-      <w:r>
-        <w:rPr>
-          <w:rFonts w:ascii="Arial" w:hAnsi="Arial"/>
-          <w:sz w:val="22"/>
-        </w:rPr>
-        <w:t>p&lt;0.001</w:t>
-      </w:r>
-      <w:r>
-        <w:rPr>
-          <w:rFonts w:ascii="Arial" w:hAnsi="Arial"/>
-          <w:sz w:val="22"/>
-        </w:rPr>
-        <w:t>).</w:t>
-      </w:r>
-    </w:p>
-    <w:p>
-      <w:pPr>
-        <w:tabs>
-          <w:tab w:val="left" w:pos="2039"/>
-        </w:tabs>
-        <w:spacing w:line="480" w:lineRule="auto"/>
-        <w:jc w:val="both"/>
-        <w:rPr>
-          <w:rFonts w:ascii="Arial" w:hAnsi="Arial"/>
-          <w:sz w:val="22"/>
-        </w:rPr>
-      </w:pPr>
-    </w:p>
-    <w:p>
-      <w:pPr>
-        <w:tabs>
-          <w:tab w:val="left" w:pos="2039"/>
-        </w:tabs>
-        <w:spacing w:line="480" w:lineRule="auto"/>
-        <w:jc w:val="both"/>
-        <w:rPr>
-          <w:rFonts w:ascii="Arial" w:hAnsi="Arial"/>
-          <w:sz w:val="22"/>
-        </w:rPr>
-      </w:pPr>
-      <w:r>
-        <w:rPr>
-          <w:rFonts w:ascii="Arial" w:hAnsi="Arial"/>
+          <w:b/>
+          <w:sz w:val="22"/>
+        </w:rPr>
+      </w:pPr>
+      <w:r>
+        <w:rPr>
+          <w:rFonts w:ascii="Arial" w:hAnsi="Arial"/>
+          <w:b/>
           <w:noProof/>
           <w:sz w:val="22"/>
           <w:lang w:eastAsia="en-US"/>
         </w:rPr>
         <w:drawing>
           <wp:inline distT="0" distB="0" distL="0" distR="0">
-            <wp:extent cx="2290153" cy="4580306"/>
-            <wp:effectExtent l="25400" t="0" r="0" b="0"/>
-            <wp:docPr id="11" name="Picture 10" descr="adjr2_exhaustive_nbest3_10x20.pdf"/>
+            <wp:extent cx="3546299" cy="3106800"/>
+            <wp:effectExtent l="25400" t="0" r="9701" b="0"/>
+            <wp:docPr id="8" name="Picture 7" descr="FigS1_topdose_inverseSimp.pdf"/>
             <wp:cNvGraphicFramePr>
               <a:graphicFrameLocks xmlns:a="http://schemas.openxmlformats.org/drawingml/2006/main" noChangeAspect="1"/>
             </wp:cNvGraphicFramePr>
@@ -16460,21 +16053,21 @@
               <a:graphicData uri="http://schemas.openxmlformats.org/drawingml/2006/picture">
                 <pic:pic xmlns:pic="http://schemas.openxmlformats.org/drawingml/2006/picture">
                   <pic:nvPicPr>
-                    <pic:cNvPr id="0" name="adjr2_exhaustive_nbest3_10x20.pdf"/>
+                    <pic:cNvPr id="0" name="FigS1_topdose_inverseSimp.pdf"/>
                     <pic:cNvPicPr/>
                   </pic:nvPicPr>
-                  <ve:AlternateContent xmlns:ma="http://schemas.microsoft.com/office/mac/drawingml/2008/main">
-                    <ve:Choice Requires="ma">
+                  <ve:AlternateContent>
+                    <ve:Choice xmlns:ma="http://schemas.microsoft.com/office/mac/drawingml/2008/main" Requires="ma">
                       <pic:blipFill>
-                        <a:blip r:embed="rId25"/>
+                        <a:blip r:embed="rId28"/>
                         <a:stretch>
                           <a:fillRect/>
                         </a:stretch>
                       </pic:blipFill>
                     </ve:Choice>
-                    <ve:Fallback xmlns:pic="http://schemas.openxmlformats.org/drawingml/2006/picture" xmlns:a="http://schemas.openxmlformats.org/drawingml/2006/main" xmlns:wne="http://schemas.microsoft.com/office/word/2006/wordml" xmlns:w="http://schemas.openxmlformats.org/wordprocessingml/2006/main" xmlns:w10="urn:schemas-microsoft-com:office:word" xmlns:wp="http://schemas.openxmlformats.org/drawingml/2006/wordprocessingDrawing" xmlns:v="urn:schemas-microsoft-com:vml" xmlns:m="http://schemas.openxmlformats.org/officeDocument/2006/math" xmlns:r="http://schemas.openxmlformats.org/officeDocument/2006/relationships" xmlns:o="urn:schemas-microsoft-com:office:office" xmlns:mv="urn:schemas-microsoft-com:mac:vml" xmlns:ve="http://schemas.openxmlformats.org/markup-compatibility/2006" xmlns:mo="http://schemas.microsoft.com/office/mac/office/2008/main" xmlns="" xmlns:ma="http://schemas.microsoft.com/office/mac/drawingml/2008/main">
+                    <ve:Fallback>
                       <pic:blipFill>
-                        <a:blip r:embed="rId26"/>
+                        <a:blip r:embed="rId29"/>
                         <a:stretch>
                           <a:fillRect/>
                         </a:stretch>
@@ -16484,7 +16077,7 @@
                   <pic:spPr>
                     <a:xfrm>
                       <a:off x="0" y="0"/>
-                      <a:ext cx="2290890" cy="4581781"/>
+                      <a:ext cx="3547088" cy="3107491"/>
                     </a:xfrm>
                     <a:prstGeom prst="rect">
                       <a:avLst/>
@@ -16496,6 +16089,161 @@
           </wp:inline>
         </w:drawing>
       </w:r>
+    </w:p>
+    <w:p>
+      <w:pPr>
+        <w:tabs>
+          <w:tab w:val="left" w:pos="2039"/>
+        </w:tabs>
+        <w:spacing w:line="480" w:lineRule="auto"/>
+        <w:jc w:val="both"/>
+        <w:rPr>
+          <w:rFonts w:ascii="Arial" w:hAnsi="Arial"/>
+          <w:sz w:val="22"/>
+        </w:rPr>
+      </w:pPr>
+      <w:r>
+        <w:rPr>
+          <w:rFonts w:ascii="Arial" w:hAnsi="Arial"/>
+          <w:b/>
+          <w:sz w:val="22"/>
+        </w:rPr>
+        <w:t>Supplemental Figure 1</w:t>
+      </w:r>
+      <w:r>
+        <w:rPr>
+          <w:rFonts w:ascii="Arial" w:hAnsi="Arial"/>
+          <w:b/>
+          <w:sz w:val="22"/>
+        </w:rPr>
+        <w:t xml:space="preserve">. </w:t>
+      </w:r>
+      <w:r>
+        <w:rPr>
+          <w:rFonts w:ascii="Arial" w:hAnsi="Arial"/>
+          <w:sz w:val="22"/>
+        </w:rPr>
+        <w:t xml:space="preserve">correlation results of </w:t>
+      </w:r>
+      <w:r>
+        <w:rPr>
+          <w:rFonts w:ascii="Arial" w:hAnsi="Arial"/>
+          <w:sz w:val="22"/>
+        </w:rPr>
+        <w:t>inv simpson</w:t>
+      </w:r>
+      <w:r>
+        <w:rPr>
+          <w:rFonts w:ascii="Arial" w:hAnsi="Arial"/>
+          <w:sz w:val="22"/>
+        </w:rPr>
+        <w:t>. Inverse Simpson</w:t>
+      </w:r>
+      <w:r>
+        <w:rPr>
+          <w:rFonts w:ascii="Arial" w:hAnsi="Arial"/>
+          <w:sz w:val="22"/>
+        </w:rPr>
+        <w:t xml:space="preserve"> (</w:t>
+      </w:r>
+      <w:r>
+        <w:rPr>
+          <w:rFonts w:ascii="Arial" w:hAnsi="Arial"/>
+          <w:b/>
+          <w:sz w:val="22"/>
+        </w:rPr>
+        <w:t>Supplemental Figure 1</w:t>
+      </w:r>
+      <w:r>
+        <w:rPr>
+          <w:rFonts w:ascii="Arial" w:hAnsi="Arial"/>
+          <w:sz w:val="22"/>
+        </w:rPr>
+        <w:t>)</w:t>
+      </w:r>
+      <w:r>
+        <w:rPr>
+          <w:rFonts w:ascii="Arial" w:hAnsi="Arial"/>
+          <w:sz w:val="22"/>
+        </w:rPr>
+        <w:t xml:space="preserve"> and observed a significant negative correlation</w:t>
+      </w:r>
+      <w:r>
+        <w:rPr>
+          <w:rFonts w:ascii="Arial" w:hAnsi="Arial"/>
+          <w:sz w:val="22"/>
+        </w:rPr>
+        <w:t xml:space="preserve"> with subsequent </w:t>
+      </w:r>
+      <w:r>
+        <w:rPr>
+          <w:rFonts w:ascii="Arial" w:hAnsi="Arial"/>
+          <w:i/>
+          <w:sz w:val="22"/>
+        </w:rPr>
+        <w:t>C. difficile</w:t>
+      </w:r>
+      <w:r>
+        <w:rPr>
+          <w:rFonts w:ascii="Arial" w:hAnsi="Arial"/>
+          <w:sz w:val="22"/>
+        </w:rPr>
+        <w:t xml:space="preserve"> colonization</w:t>
+      </w:r>
+      <w:r>
+        <w:rPr>
+          <w:rFonts w:ascii="Arial" w:hAnsi="Arial"/>
+          <w:sz w:val="22"/>
+        </w:rPr>
+        <w:t xml:space="preserve"> (both </w:t>
+      </w:r>
+      <w:r>
+        <w:rPr>
+          <w:rFonts w:ascii="Arial" w:hAnsi="Arial"/>
+          <w:sz w:val="22"/>
+        </w:rPr>
+        <w:t>p&lt;0.001</w:t>
+      </w:r>
+      <w:r>
+        <w:rPr>
+          <w:rFonts w:ascii="Arial" w:hAnsi="Arial"/>
+          <w:sz w:val="22"/>
+        </w:rPr>
+        <w:t>).</w:t>
+      </w:r>
+      <w:r>
+        <w:rPr>
+          <w:rFonts w:ascii="Arial" w:hAnsi="Arial"/>
+          <w:sz w:val="22"/>
+        </w:rPr>
+        <w:t xml:space="preserve"> [MAYBE SHOW THE BARCHART OF INV SIMP LEVELS FOR EACH]</w:t>
+      </w:r>
+    </w:p>
+    <w:p>
+      <w:pPr>
+        <w:tabs>
+          <w:tab w:val="left" w:pos="2039"/>
+        </w:tabs>
+        <w:spacing w:line="480" w:lineRule="auto"/>
+        <w:jc w:val="both"/>
+        <w:rPr>
+          <w:rFonts w:ascii="Arial" w:hAnsi="Arial"/>
+          <w:sz w:val="22"/>
+        </w:rPr>
+      </w:pPr>
+    </w:p>
+    <w:p>
+      <w:pPr>
+        <w:tabs>
+          <w:tab w:val="left" w:pos="2039"/>
+        </w:tabs>
+        <w:spacing w:line="480" w:lineRule="auto"/>
+        <w:jc w:val="both"/>
+        <w:rPr>
+          <w:rFonts w:ascii="Arial" w:hAnsi="Arial"/>
+          <w:sz w:val="22"/>
+        </w:rPr>
+      </w:pPr>
       <w:r>
         <w:rPr>
           <w:rFonts w:ascii="Arial" w:hAnsi="Arial"/>
@@ -16505,9 +16253,9 @@
         </w:rPr>
         <w:drawing>
           <wp:inline distT="0" distB="0" distL="0" distR="0">
-            <wp:extent cx="2291284" cy="4582567"/>
+            <wp:extent cx="2875363" cy="2300290"/>
             <wp:effectExtent l="25400" t="0" r="0" b="0"/>
-            <wp:docPr id="15" name="Picture 14" descr="bic_exhaustive_nbest3_10x20.pdf"/>
+            <wp:docPr id="5" name="Picture 4" descr="leaps.bic_10x8.pdf"/>
             <wp:cNvGraphicFramePr>
               <a:graphicFrameLocks xmlns:a="http://schemas.openxmlformats.org/drawingml/2006/main" noChangeAspect="1"/>
             </wp:cNvGraphicFramePr>
@@ -16515,21 +16263,21 @@
               <a:graphicData uri="http://schemas.openxmlformats.org/drawingml/2006/picture">
                 <pic:pic xmlns:pic="http://schemas.openxmlformats.org/drawingml/2006/picture">
                   <pic:nvPicPr>
-                    <pic:cNvPr id="0" name="bic_exhaustive_nbest3_10x20.pdf"/>
+                    <pic:cNvPr id="0" name="leaps.bic_10x8.pdf"/>
                     <pic:cNvPicPr/>
                   </pic:nvPicPr>
-                  <ve:AlternateContent xmlns:ma="http://schemas.microsoft.com/office/mac/drawingml/2008/main">
-                    <ve:Choice Requires="ma">
+                  <ve:AlternateContent>
+                    <ve:Choice xmlns:ma="http://schemas.microsoft.com/office/mac/drawingml/2008/main" Requires="ma">
                       <pic:blipFill>
-                        <a:blip r:embed="rId27"/>
+                        <a:blip r:embed="rId30"/>
                         <a:stretch>
                           <a:fillRect/>
                         </a:stretch>
                       </pic:blipFill>
                     </ve:Choice>
-                    <ve:Fallback xmlns:pic="http://schemas.openxmlformats.org/drawingml/2006/picture" xmlns:a="http://schemas.openxmlformats.org/drawingml/2006/main" xmlns:wne="http://schemas.microsoft.com/office/word/2006/wordml" xmlns:w="http://schemas.openxmlformats.org/wordprocessingml/2006/main" xmlns:w10="urn:schemas-microsoft-com:office:word" xmlns:wp="http://schemas.openxmlformats.org/drawingml/2006/wordprocessingDrawing" xmlns:v="urn:schemas-microsoft-com:vml" xmlns:m="http://schemas.openxmlformats.org/officeDocument/2006/math" xmlns:r="http://schemas.openxmlformats.org/officeDocument/2006/relationships" xmlns:o="urn:schemas-microsoft-com:office:office" xmlns:mv="urn:schemas-microsoft-com:mac:vml" xmlns:ve="http://schemas.openxmlformats.org/markup-compatibility/2006" xmlns:mo="http://schemas.microsoft.com/office/mac/office/2008/main" xmlns="" xmlns:ma="http://schemas.microsoft.com/office/mac/drawingml/2008/main">
+                    <ve:Fallback>
                       <pic:blipFill>
-                        <a:blip r:embed="rId28"/>
+                        <a:blip r:embed="rId31"/>
                         <a:stretch>
                           <a:fillRect/>
                         </a:stretch>
@@ -16539,7 +16287,62 @@
                   <pic:spPr>
                     <a:xfrm>
                       <a:off x="0" y="0"/>
-                      <a:ext cx="2292147" cy="4584293"/>
+                      <a:ext cx="2875759" cy="2300607"/>
+                    </a:xfrm>
+                    <a:prstGeom prst="rect">
+                      <a:avLst/>
+                    </a:prstGeom>
+                  </pic:spPr>
+                </pic:pic>
+              </a:graphicData>
+            </a:graphic>
+          </wp:inline>
+        </w:drawing>
+      </w:r>
+      <w:r>
+        <w:rPr>
+          <w:rFonts w:ascii="Arial" w:hAnsi="Arial"/>
+          <w:noProof/>
+          <w:sz w:val="22"/>
+          <w:lang w:eastAsia="en-US"/>
+        </w:rPr>
+        <w:drawing>
+          <wp:inline distT="0" distB="0" distL="0" distR="0">
+            <wp:extent cx="2573590" cy="2058872"/>
+            <wp:effectExtent l="25400" t="0" r="0" b="0"/>
+            <wp:docPr id="6" name="Picture 5" descr="leaps.adjr2_10x8.pdf"/>
+            <wp:cNvGraphicFramePr>
+              <a:graphicFrameLocks xmlns:a="http://schemas.openxmlformats.org/drawingml/2006/main" noChangeAspect="1"/>
+            </wp:cNvGraphicFramePr>
+            <a:graphic xmlns:a="http://schemas.openxmlformats.org/drawingml/2006/main">
+              <a:graphicData uri="http://schemas.openxmlformats.org/drawingml/2006/picture">
+                <pic:pic xmlns:pic="http://schemas.openxmlformats.org/drawingml/2006/picture">
+                  <pic:nvPicPr>
+                    <pic:cNvPr id="0" name="leaps.adjr2_10x8.pdf"/>
+                    <pic:cNvPicPr/>
+                  </pic:nvPicPr>
+                  <ve:AlternateContent>
+                    <ve:Choice xmlns:ma="http://schemas.microsoft.com/office/mac/drawingml/2008/main" Requires="ma">
+                      <pic:blipFill>
+                        <a:blip r:embed="rId32"/>
+                        <a:stretch>
+                          <a:fillRect/>
+                        </a:stretch>
+                      </pic:blipFill>
+                    </ve:Choice>
+                    <ve:Fallback>
+                      <pic:blipFill>
+                        <a:blip r:embed="rId33"/>
+                        <a:stretch>
+                          <a:fillRect/>
+                        </a:stretch>
+                      </pic:blipFill>
+                    </ve:Fallback>
+                  </ve:AlternateContent>
+                  <pic:spPr>
+                    <a:xfrm>
+                      <a:off x="0" y="0"/>
+                      <a:ext cx="2578426" cy="2062741"/>
                     </a:xfrm>
                     <a:prstGeom prst="rect">
                       <a:avLst/>
@@ -17535,7 +17338,7 @@
 
 <file path=word/comments.xml><?xml version="1.0" encoding="utf-8"?>
 <w:comments xmlns:mo="http://schemas.microsoft.com/office/mac/office/2008/main" xmlns:ve="http://schemas.openxmlformats.org/markup-compatibility/2006" xmlns:mv="urn:schemas-microsoft-com:mac:vml" xmlns:o="urn:schemas-microsoft-com:office:office" xmlns:r="http://schemas.openxmlformats.org/officeDocument/2006/relationships" xmlns:m="http://schemas.openxmlformats.org/officeDocument/2006/math" xmlns:v="urn:schemas-microsoft-com:vml" xmlns:wp="http://schemas.openxmlformats.org/drawingml/2006/wordprocessingDrawing" xmlns:w10="urn:schemas-microsoft-com:office:word" xmlns:w="http://schemas.openxmlformats.org/wordprocessingml/2006/main" xmlns:wne="http://schemas.microsoft.com/office/word/2006/wordml">
-  <w:comment w:id="1" w:author="Alyx Schubert" w:date="2014-08-07T08:13:00Z" w:initials="AS">
+  <w:comment w:id="1" w:author="Alyx Schubert" w:date="2015-01-15T19:27:00Z" w:initials="AS">
     <w:p>
       <w:pPr>
         <w:pStyle w:val="CommentText"/>
@@ -17547,11 +17350,11 @@
         <w:annotationRef/>
       </w:r>
       <w:r>
-        <w:t>calculate diffs in thetayc between individual days w/recovery</w:t>
+        <w:t>**Abundance?</w:t>
       </w:r>
     </w:p>
   </w:comment>
-  <w:comment w:id="2" w:author="Alyx Schubert" w:date="2014-08-07T08:18:00Z" w:initials="AS">
+  <w:comment w:id="2" w:author="Alyx Schubert" w:date="2015-01-15T19:27:00Z" w:initials="AS">
     <w:p>
       <w:pPr>
         <w:pStyle w:val="CommentText"/>
@@ -17563,7 +17366,7 @@
         <w:annotationRef/>
       </w:r>
       <w:r>
-        <w:t>lactos decrease—are these the streptococcus?</w:t>
+        <w:t>Good porphyros only come as close as 85-88% identity, tho haven’t checked all… and they match to things like parabacteroides, porphyromonas, and barnesiella viscericola/intestinihominis</w:t>
       </w:r>
     </w:p>
   </w:comment>
@@ -17579,7 +17382,7 @@
         <w:annotationRef/>
       </w:r>
       <w:r>
-        <w:t>**Abundance?</w:t>
+        <w:t>97% identity to ruminococcus gnavus—Blautia (bad in my mBio paper too) then 94-97% identity with other clostridium species</w:t>
       </w:r>
     </w:p>
   </w:comment>
@@ -17595,7 +17398,7 @@
         <w:annotationRef/>
       </w:r>
       <w:r>
-        <w:t>Good porphyros only come as close as 85-88% identity, tho haven’t checked all… and they match to things like parabacteroides, porphyromonas, and barnesiella viscericola/intestinihominis</w:t>
+        <w:t>**abundance?</w:t>
       </w:r>
     </w:p>
   </w:comment>
@@ -17611,7 +17414,7 @@
         <w:annotationRef/>
       </w:r>
       <w:r>
-        <w:t>97% identity to ruminococcus gnavus—Blautia (bad in my mBio paper too) then 94-97% identity with other clostridium species</w:t>
+        <w:t>94%ID with Eubacterium ventriosum, 93% w/eubacterium rectale, roseburia intestinalis/hominis/faecis, hespellia stercorisuis/porcina—many good bacteria!! Which I also saw in mBio paper</w:t>
       </w:r>
     </w:p>
   </w:comment>
@@ -17627,7 +17430,7 @@
         <w:annotationRef/>
       </w:r>
       <w:r>
-        <w:t>**abundance?</w:t>
+        <w:t>**Abundance?</w:t>
       </w:r>
     </w:p>
   </w:comment>
@@ -17643,7 +17446,7 @@
         <w:annotationRef/>
       </w:r>
       <w:r>
-        <w:t>94%ID with Eubacterium ventriosum, 93% w/eubacterium rectale, roseburia intestinalis/hominis/faecis, hespellia stercorisuis/porcina—many good bacteria!! Which I also saw in mBio paper</w:t>
+        <w:t>The broader taxonomic classification doesn’t have any patterns like a whole family of pophyoromonadaceae has, the patterns occur more at the species level</w:t>
       </w:r>
     </w:p>
   </w:comment>
@@ -17659,7 +17462,7 @@
         <w:annotationRef/>
       </w:r>
       <w:r>
-        <w:t>**Abundance?</w:t>
+        <w:t>= a coriobacteriaceae, corios are increased in CRC</w:t>
       </w:r>
     </w:p>
   </w:comment>
@@ -17675,7 +17478,7 @@
         <w:annotationRef/>
       </w:r>
       <w:r>
-        <w:t>The broader taxonomic classification doesn’t have any patterns like a whole family of pophyoromonadaceae has, the patterns occur more at the species level</w:t>
+        <w:t>normally in the gums, opportunistic pathogen of oral cavity</w:t>
       </w:r>
     </w:p>
   </w:comment>
@@ -17691,7 +17494,7 @@
         <w:annotationRef/>
       </w:r>
       <w:r>
-        <w:t>= a coriobacteriaceae, corios are increased in CRC</w:t>
+        <w:t>correlated with cdiff that is, not each other.. does it read that way?</w:t>
       </w:r>
     </w:p>
   </w:comment>
@@ -17707,7 +17510,7 @@
         <w:annotationRef/>
       </w:r>
       <w:r>
-        <w:t>normally in the gums, opportunistic pathogen of oral cavity</w:t>
+        <w:t>also observed in humans</w:t>
       </w:r>
     </w:p>
   </w:comment>
@@ -17723,7 +17526,7 @@
         <w:annotationRef/>
       </w:r>
       <w:r>
-        <w:t>correlated with cdiff that is, not each other.. does it read that way?</w:t>
+        <w:t>top candidate in humans too (mBio paper)</w:t>
       </w:r>
     </w:p>
   </w:comment>
@@ -17739,55 +17542,7 @@
         <w:annotationRef/>
       </w:r>
       <w:r>
-        <w:t>also observed in humans</w:t>
-      </w:r>
-    </w:p>
-  </w:comment>
-  <w:comment w:id="14" w:author="Alyx Schubert" w:date="2015-01-15T19:27:00Z" w:initials="AS">
-    <w:p>
-      <w:pPr>
-        <w:pStyle w:val="CommentText"/>
-      </w:pPr>
-      <w:r>
-        <w:rPr>
-          <w:rStyle w:val="CommentReference"/>
-        </w:rPr>
-        <w:annotationRef/>
-      </w:r>
-      <w:r>
-        <w:t>top candidate in humans too (mBio paper)</w:t>
-      </w:r>
-    </w:p>
-  </w:comment>
-  <w:comment w:id="15" w:author="Alyx Schubert" w:date="2015-01-15T19:27:00Z" w:initials="AS">
-    <w:p>
-      <w:pPr>
-        <w:pStyle w:val="CommentText"/>
-      </w:pPr>
-      <w:r>
-        <w:rPr>
-          <w:rStyle w:val="CommentReference"/>
-        </w:rPr>
-        <w:annotationRef/>
-      </w:r>
-      <w:r>
         <w:t>97%ID w/B.vulgatus and B. dorei</w:t>
-      </w:r>
-    </w:p>
-  </w:comment>
-  <w:comment w:id="16" w:author="Alyx Schubert" w:date="2014-07-18T11:49:00Z" w:initials="AS">
-    <w:p>
-      <w:pPr>
-        <w:pStyle w:val="CommentText"/>
-      </w:pPr>
-      <w:r>
-        <w:rPr>
-          <w:rStyle w:val="CommentReference"/>
-        </w:rPr>
-        <w:annotationRef/>
-      </w:r>
-      <w:r>
-        <w:t>What is the range for all the data for non significance and correlations</w:t>
       </w:r>
     </w:p>
   </w:comment>
@@ -17884,7 +17639,7 @@
         <w:rStyle w:val="PageNumber"/>
         <w:noProof/>
       </w:rPr>
-      <w:t>14</w:t>
+      <w:t>15</w:t>
     </w:r>
     <w:r>
       <w:rPr>

--- a/abxD01_paper.docx
+++ b/abxD01_paper.docx
@@ -3106,14 +3106,35 @@
           <w:rFonts w:ascii="Arial" w:hAnsi="Arial"/>
           <w:sz w:val="22"/>
         </w:rPr>
-        <w:t>First all OTUs were present in abundance at a minimum of 1% in at least one or more sampl</w:t>
-      </w:r>
-      <w:r>
-        <w:rPr>
-          <w:rFonts w:ascii="Arial" w:hAnsi="Arial"/>
-          <w:sz w:val="22"/>
-        </w:rPr>
-        <w:t>es. Second, these bacteria were</w:t>
+        <w:t>First all OTUs</w:t>
+      </w:r>
+      <w:r>
+        <w:rPr>
+          <w:rFonts w:ascii="Arial" w:hAnsi="Arial"/>
+          <w:sz w:val="22"/>
+        </w:rPr>
+        <w:t xml:space="preserve"> were present in abundance at an average </w:t>
+      </w:r>
+      <w:r>
+        <w:rPr>
+          <w:rFonts w:ascii="Arial" w:hAnsi="Arial"/>
+          <w:sz w:val="22"/>
+        </w:rPr>
+        <w:t xml:space="preserve">of 1% in at least one </w:t>
+      </w:r>
+      <w:r>
+        <w:rPr>
+          <w:rFonts w:ascii="Arial" w:hAnsi="Arial"/>
+          <w:sz w:val="22"/>
+        </w:rPr>
+        <w:t>experimental group</w:t>
+      </w:r>
+      <w:r>
+        <w:rPr>
+          <w:rFonts w:ascii="Arial" w:hAnsi="Arial"/>
+          <w:sz w:val="22"/>
+        </w:rPr>
+        <w:t>. Second, these bacteria were</w:t>
       </w:r>
       <w:r>
         <w:rPr>
@@ -3820,7 +3841,6 @@
         <w:rPr>
           <w:rFonts w:ascii="Arial" w:hAnsi="Arial"/>
           <w:sz w:val="22"/>
-          <w:u w:val="single"/>
         </w:rPr>
       </w:pPr>
       <w:r>
@@ -3836,42 +3856,645 @@
           <w:rFonts w:ascii="Arial" w:hAnsi="Arial"/>
           <w:sz w:val="22"/>
         </w:rPr>
-        <w:t xml:space="preserve"> Using</w:t>
-      </w:r>
-      <w:r>
-        <w:rPr>
-          <w:rFonts w:ascii="Arial" w:hAnsi="Arial"/>
-          <w:sz w:val="22"/>
-        </w:rPr>
-        <w:t xml:space="preserve"> untreated mice as well as those treated with </w:t>
-      </w:r>
-      <w:r>
-        <w:rPr>
-          <w:rFonts w:ascii="Arial" w:hAnsi="Arial"/>
-          <w:sz w:val="22"/>
-        </w:rPr>
-        <w:t>seven</w:t>
-      </w:r>
-      <w:r>
-        <w:rPr>
-          <w:rFonts w:ascii="Arial" w:hAnsi="Arial"/>
-          <w:sz w:val="22"/>
-        </w:rPr>
-        <w:t xml:space="preserve">representatives from </w:t>
-      </w:r>
-      <w:r>
-        <w:rPr>
-          <w:rFonts w:ascii="Arial" w:hAnsi="Arial"/>
-          <w:sz w:val="22"/>
-        </w:rPr>
-        <w:t>six</w:t>
-      </w:r>
-      <w:r>
-        <w:rPr>
-          <w:rFonts w:ascii="Arial" w:hAnsi="Arial"/>
-          <w:sz w:val="22"/>
-        </w:rPr>
-        <w:t xml:space="preserve"> classes of antibiotics </w:t>
+        <w:t xml:space="preserve"> </w:t>
+      </w:r>
+      <w:r>
+        <w:rPr>
+          <w:rFonts w:ascii="Arial" w:hAnsi="Arial"/>
+          <w:sz w:val="22"/>
+        </w:rPr>
+        <w:t xml:space="preserve">In </w:t>
+      </w:r>
+      <w:r>
+        <w:rPr>
+          <w:rFonts w:ascii="Arial" w:hAnsi="Arial"/>
+          <w:sz w:val="22"/>
+        </w:rPr>
+        <w:t>mouse model</w:t>
+      </w:r>
+      <w:r>
+        <w:rPr>
+          <w:rFonts w:ascii="Arial" w:hAnsi="Arial"/>
+          <w:sz w:val="22"/>
+        </w:rPr>
+        <w:t>s</w:t>
+      </w:r>
+      <w:r>
+        <w:rPr>
+          <w:rFonts w:ascii="Arial" w:hAnsi="Arial"/>
+          <w:sz w:val="22"/>
+        </w:rPr>
+        <w:t xml:space="preserve"> of CDI, </w:t>
+      </w:r>
+      <w:r>
+        <w:rPr>
+          <w:rFonts w:ascii="Arial" w:hAnsi="Arial"/>
+          <w:sz w:val="22"/>
+        </w:rPr>
+        <w:t xml:space="preserve">the baseline, untreated murine microbiota </w:t>
+      </w:r>
+      <w:r>
+        <w:rPr>
+          <w:rFonts w:ascii="Arial" w:hAnsi="Arial"/>
+          <w:sz w:val="22"/>
+        </w:rPr>
+        <w:t xml:space="preserve">is completely resistant to </w:t>
+      </w:r>
+      <w:r>
+        <w:rPr>
+          <w:rFonts w:ascii="Arial" w:hAnsi="Arial"/>
+          <w:i/>
+          <w:sz w:val="22"/>
+        </w:rPr>
+        <w:t>C. difficile</w:t>
+      </w:r>
+      <w:r>
+        <w:rPr>
+          <w:rFonts w:ascii="Arial" w:hAnsi="Arial"/>
+          <w:i/>
+          <w:sz w:val="22"/>
+        </w:rPr>
+        <w:t xml:space="preserve"> </w:t>
+      </w:r>
+      <w:r>
+        <w:rPr>
+          <w:rFonts w:ascii="Arial" w:hAnsi="Arial"/>
+          <w:sz w:val="22"/>
+        </w:rPr>
+        <w:t xml:space="preserve">colonization. </w:t>
+      </w:r>
+      <w:r>
+        <w:rPr>
+          <w:rFonts w:ascii="Arial" w:hAnsi="Arial"/>
+          <w:sz w:val="22"/>
+        </w:rPr>
+        <w:t xml:space="preserve">It was previously </w:t>
+      </w:r>
+      <w:r>
+        <w:rPr>
+          <w:rFonts w:ascii="Arial" w:hAnsi="Arial"/>
+          <w:sz w:val="22"/>
+        </w:rPr>
+        <w:t>shown</w:t>
+      </w:r>
+      <w:r>
+        <w:rPr>
+          <w:rFonts w:ascii="Arial" w:hAnsi="Arial"/>
+          <w:sz w:val="22"/>
+        </w:rPr>
+        <w:t xml:space="preserve"> that </w:t>
+      </w:r>
+      <w:r>
+        <w:rPr>
+          <w:rFonts w:ascii="Arial" w:hAnsi="Arial"/>
+          <w:sz w:val="22"/>
+        </w:rPr>
+        <w:t xml:space="preserve">C57Bl/6 </w:t>
+      </w:r>
+      <w:r>
+        <w:rPr>
+          <w:rFonts w:ascii="Arial" w:hAnsi="Arial"/>
+          <w:sz w:val="22"/>
+        </w:rPr>
+        <w:t xml:space="preserve">mice </w:t>
+      </w:r>
+      <w:r>
+        <w:rPr>
+          <w:rFonts w:ascii="Arial" w:hAnsi="Arial"/>
+          <w:sz w:val="22"/>
+        </w:rPr>
+        <w:t xml:space="preserve">treated with cefoperazone [], clindamycin [], or clindamycin in combination with a five antibiotic cocktail </w:t>
+      </w:r>
+      <w:r>
+        <w:rPr>
+          <w:rFonts w:ascii="Arial" w:hAnsi="Arial"/>
+          <w:sz w:val="22"/>
+        </w:rPr>
+        <w:t xml:space="preserve">[] </w:t>
+      </w:r>
+      <w:r>
+        <w:rPr>
+          <w:rFonts w:ascii="Arial" w:hAnsi="Arial"/>
+          <w:sz w:val="22"/>
+        </w:rPr>
+        <w:t xml:space="preserve">all </w:t>
+      </w:r>
+      <w:r>
+        <w:rPr>
+          <w:rFonts w:ascii="Arial" w:hAnsi="Arial"/>
+          <w:sz w:val="22"/>
+        </w:rPr>
+        <w:t>have</w:t>
+      </w:r>
+      <w:r>
+        <w:rPr>
+          <w:rFonts w:ascii="Arial" w:hAnsi="Arial"/>
+          <w:sz w:val="22"/>
+        </w:rPr>
+        <w:t xml:space="preserve"> decreased resistance against </w:t>
+      </w:r>
+      <w:r>
+        <w:rPr>
+          <w:rFonts w:ascii="Arial" w:hAnsi="Arial"/>
+          <w:sz w:val="22"/>
+        </w:rPr>
+        <w:t>this pathogen</w:t>
+      </w:r>
+      <w:r>
+        <w:rPr>
+          <w:rFonts w:ascii="Arial" w:hAnsi="Arial"/>
+          <w:i/>
+          <w:sz w:val="22"/>
+        </w:rPr>
+        <w:t xml:space="preserve">. </w:t>
+      </w:r>
+      <w:r>
+        <w:rPr>
+          <w:rFonts w:ascii="Arial" w:hAnsi="Arial"/>
+          <w:sz w:val="22"/>
+        </w:rPr>
+        <w:t>To further characterize</w:t>
+      </w:r>
+      <w:r>
+        <w:t xml:space="preserve"> structural shifts in the m</w:t>
+      </w:r>
+      <w:r>
+        <w:t xml:space="preserve">icrobiota associated with this loss of protective function, </w:t>
+      </w:r>
+      <w:r>
+        <w:t>we</w:t>
+      </w:r>
+      <w:r>
+        <w:t xml:space="preserve"> chose a panel of seven </w:t>
+      </w:r>
+      <w:r>
+        <w:rPr>
+          <w:rFonts w:ascii="Arial" w:hAnsi="Arial"/>
+          <w:sz w:val="22"/>
+        </w:rPr>
+        <w:t>representatives from six classes of antibiotics (</w:t>
+      </w:r>
+      <w:r>
+        <w:rPr>
+          <w:rFonts w:ascii="Arial" w:hAnsi="Arial"/>
+          <w:b/>
+          <w:sz w:val="22"/>
+        </w:rPr>
+        <w:t>Table 1</w:t>
+      </w:r>
+      <w:r>
+        <w:rPr>
+          <w:rFonts w:ascii="Arial" w:hAnsi="Arial"/>
+          <w:sz w:val="22"/>
+        </w:rPr>
+        <w:t>)</w:t>
+      </w:r>
+      <w:r>
+        <w:rPr>
+          <w:rFonts w:ascii="Arial" w:hAnsi="Arial"/>
+          <w:sz w:val="22"/>
+        </w:rPr>
+        <w:t xml:space="preserve"> </w:t>
+      </w:r>
+      <w:r>
+        <w:rPr>
+          <w:rFonts w:ascii="Arial" w:hAnsi="Arial"/>
+          <w:sz w:val="22"/>
+        </w:rPr>
+        <w:t>to differentially alter the microbiota</w:t>
+      </w:r>
+      <w:r>
+        <w:rPr>
+          <w:rFonts w:ascii="Arial" w:hAnsi="Arial"/>
+          <w:sz w:val="22"/>
+        </w:rPr>
+        <w:t xml:space="preserve"> and assess</w:t>
+      </w:r>
+      <w:r>
+        <w:rPr>
+          <w:rFonts w:ascii="Arial" w:hAnsi="Arial"/>
+          <w:sz w:val="22"/>
+        </w:rPr>
+        <w:t xml:space="preserve"> their resistance to </w:t>
+      </w:r>
+      <w:r>
+        <w:rPr>
+          <w:rFonts w:ascii="Arial" w:hAnsi="Arial"/>
+          <w:i/>
+          <w:sz w:val="22"/>
+        </w:rPr>
+        <w:t>C. difficile</w:t>
+      </w:r>
+      <w:r>
+        <w:rPr>
+          <w:rFonts w:ascii="Arial" w:hAnsi="Arial"/>
+          <w:sz w:val="22"/>
+        </w:rPr>
+        <w:t xml:space="preserve"> colonization</w:t>
+      </w:r>
+      <w:r>
+        <w:rPr>
+          <w:rFonts w:ascii="Arial" w:hAnsi="Arial"/>
+          <w:sz w:val="22"/>
+        </w:rPr>
+        <w:t>.</w:t>
+      </w:r>
+      <w:r>
+        <w:rPr>
+          <w:rFonts w:ascii="Arial" w:hAnsi="Arial"/>
+          <w:sz w:val="22"/>
+        </w:rPr>
+        <w:t xml:space="preserve"> </w:t>
+      </w:r>
+      <w:r>
+        <w:rPr>
+          <w:rFonts w:ascii="Arial" w:hAnsi="Arial"/>
+          <w:sz w:val="22"/>
+        </w:rPr>
+        <w:t>16S rRNA gene sequencing of the</w:t>
+      </w:r>
+      <w:r>
+        <w:rPr>
+          <w:rFonts w:ascii="Arial" w:hAnsi="Arial"/>
+          <w:sz w:val="22"/>
+        </w:rPr>
+        <w:t xml:space="preserve"> fecal</w:t>
+      </w:r>
+      <w:r>
+        <w:rPr>
+          <w:rFonts w:ascii="Arial" w:hAnsi="Arial"/>
+          <w:sz w:val="22"/>
+        </w:rPr>
+        <w:t xml:space="preserve"> communities sampled at the time of </w:t>
+      </w:r>
+      <w:r>
+        <w:rPr>
+          <w:rFonts w:ascii="Arial" w:hAnsi="Arial"/>
+          <w:i/>
+          <w:sz w:val="22"/>
+        </w:rPr>
+        <w:t xml:space="preserve">C. difficile </w:t>
+      </w:r>
+      <w:r>
+        <w:rPr>
+          <w:rFonts w:ascii="Arial" w:hAnsi="Arial"/>
+          <w:sz w:val="22"/>
+        </w:rPr>
+        <w:t xml:space="preserve">inoculation revealed </w:t>
+      </w:r>
+      <w:r>
+        <w:rPr>
+          <w:rFonts w:ascii="Arial" w:hAnsi="Arial"/>
+          <w:sz w:val="22"/>
+        </w:rPr>
+        <w:t>distinct and reproducible microbiota structures</w:t>
+      </w:r>
+      <w:r>
+        <w:rPr>
+          <w:rFonts w:ascii="Arial" w:hAnsi="Arial"/>
+          <w:sz w:val="22"/>
+        </w:rPr>
+        <w:t xml:space="preserve"> (</w:t>
+      </w:r>
+      <w:r>
+        <w:rPr>
+          <w:rFonts w:ascii="Arial" w:hAnsi="Arial"/>
+          <w:b/>
+          <w:sz w:val="22"/>
+        </w:rPr>
+        <w:t>Figure 1</w:t>
+      </w:r>
+      <w:r>
+        <w:rPr>
+          <w:rFonts w:ascii="Arial" w:hAnsi="Arial"/>
+          <w:sz w:val="22"/>
+        </w:rPr>
+        <w:t>).</w:t>
+      </w:r>
+      <w:r>
+        <w:rPr>
+          <w:rFonts w:ascii="Arial" w:hAnsi="Arial"/>
+          <w:sz w:val="22"/>
+        </w:rPr>
+        <w:t xml:space="preserve"> The community structures of the beta-lactam-treated mice (i.e. cefoperazone and ampicillin) were not significantly differen</w:t>
+      </w:r>
+      <w:r>
+        <w:rPr>
+          <w:rFonts w:ascii="Arial" w:hAnsi="Arial"/>
+          <w:sz w:val="22"/>
+        </w:rPr>
+        <w:t>t from each other (AMOVA, p=0.36</w:t>
+      </w:r>
+      <w:r>
+        <w:rPr>
+          <w:rFonts w:ascii="Arial" w:hAnsi="Arial"/>
+          <w:sz w:val="22"/>
+        </w:rPr>
+        <w:t xml:space="preserve">). </w:t>
+      </w:r>
+      <w:r>
+        <w:rPr>
+          <w:rFonts w:ascii="Arial" w:hAnsi="Arial"/>
+          <w:sz w:val="22"/>
+        </w:rPr>
+        <w:t>Clindamycin-treated microbiotas were significantly different from all other treatment groups</w:t>
+      </w:r>
+      <w:r>
+        <w:rPr>
+          <w:rFonts w:ascii="Arial" w:hAnsi="Arial"/>
+          <w:sz w:val="22"/>
+        </w:rPr>
+        <w:t xml:space="preserve"> (AMOVA, p=0.001)</w:t>
+      </w:r>
+      <w:r>
+        <w:rPr>
+          <w:rFonts w:ascii="Arial" w:hAnsi="Arial"/>
+          <w:sz w:val="22"/>
+        </w:rPr>
+        <w:t xml:space="preserve"> and </w:t>
+      </w:r>
+      <w:r>
+        <w:rPr>
+          <w:rFonts w:ascii="Arial" w:hAnsi="Arial"/>
+          <w:sz w:val="22"/>
+        </w:rPr>
+        <w:t>were</w:t>
+      </w:r>
+      <w:r>
+        <w:rPr>
+          <w:rFonts w:ascii="Arial" w:hAnsi="Arial"/>
+          <w:sz w:val="22"/>
+        </w:rPr>
+        <w:t xml:space="preserve"> </w:t>
+      </w:r>
+      <w:r>
+        <w:rPr>
+          <w:rFonts w:ascii="Arial" w:hAnsi="Arial"/>
+          <w:sz w:val="22"/>
+        </w:rPr>
+        <w:t>characterized by the predominance of Enterobacteriaceae</w:t>
+      </w:r>
+      <w:r>
+        <w:rPr>
+          <w:rFonts w:ascii="Arial" w:hAnsi="Arial"/>
+          <w:sz w:val="22"/>
+        </w:rPr>
+        <w:t xml:space="preserve">. </w:t>
+      </w:r>
+      <w:r>
+        <w:rPr>
+          <w:rFonts w:ascii="Arial" w:hAnsi="Arial"/>
+          <w:sz w:val="22"/>
+        </w:rPr>
+        <w:t>Of all groups significantly different from the untreated microbiota, the levels</w:t>
+      </w:r>
+      <w:r>
+        <w:rPr>
+          <w:rFonts w:ascii="Arial" w:hAnsi="Arial"/>
+          <w:sz w:val="22"/>
+        </w:rPr>
+        <w:t xml:space="preserve"> of Enterobacteriaceae</w:t>
+      </w:r>
+      <w:r>
+        <w:rPr>
+          <w:rFonts w:ascii="Arial" w:hAnsi="Arial"/>
+          <w:sz w:val="22"/>
+        </w:rPr>
+        <w:t xml:space="preserve"> increased with all </w:t>
+      </w:r>
+      <w:r>
+        <w:rPr>
+          <w:rFonts w:ascii="Arial" w:hAnsi="Arial"/>
+          <w:sz w:val="22"/>
+        </w:rPr>
+        <w:t>trea</w:t>
+      </w:r>
+      <w:r>
+        <w:rPr>
+          <w:rFonts w:ascii="Arial" w:hAnsi="Arial"/>
+          <w:sz w:val="22"/>
+        </w:rPr>
+        <w:t xml:space="preserve">tments except </w:t>
+      </w:r>
+      <w:r>
+        <w:rPr>
+          <w:rFonts w:ascii="Arial" w:hAnsi="Arial"/>
+          <w:sz w:val="22"/>
+        </w:rPr>
+        <w:t>with</w:t>
+      </w:r>
+      <w:r>
+        <w:rPr>
+          <w:rFonts w:ascii="Arial" w:hAnsi="Arial"/>
+          <w:sz w:val="22"/>
+        </w:rPr>
+        <w:t xml:space="preserve"> streptomycin.</w:t>
+      </w:r>
+      <w:r>
+        <w:rPr>
+          <w:rFonts w:ascii="Arial" w:hAnsi="Arial"/>
+          <w:sz w:val="22"/>
+        </w:rPr>
+        <w:t xml:space="preserve"> </w:t>
+      </w:r>
+      <w:r>
+        <w:rPr>
+          <w:rFonts w:ascii="Arial" w:hAnsi="Arial"/>
+          <w:sz w:val="22"/>
+        </w:rPr>
+        <w:t>Vancomycin-treated communities saw th</w:t>
+      </w:r>
+      <w:r>
+        <w:rPr>
+          <w:rFonts w:ascii="Arial" w:hAnsi="Arial"/>
+          <w:sz w:val="22"/>
+        </w:rPr>
+        <w:t>e largest bloom in Akkermansia</w:t>
+      </w:r>
+      <w:r>
+        <w:rPr>
+          <w:rFonts w:ascii="Arial" w:hAnsi="Arial"/>
+          <w:sz w:val="22"/>
+        </w:rPr>
+        <w:t>.</w:t>
+      </w:r>
+      <w:r>
+        <w:rPr>
+          <w:rFonts w:ascii="Arial" w:hAnsi="Arial"/>
+          <w:sz w:val="22"/>
+        </w:rPr>
+        <w:t xml:space="preserve"> </w:t>
+      </w:r>
+      <w:r>
+        <w:rPr>
+          <w:rFonts w:ascii="Arial" w:hAnsi="Arial"/>
+          <w:sz w:val="22"/>
+        </w:rPr>
+        <w:t xml:space="preserve">In addition, </w:t>
+      </w:r>
+      <w:r>
+        <w:rPr>
+          <w:rFonts w:ascii="Arial" w:hAnsi="Arial"/>
+          <w:sz w:val="22"/>
+        </w:rPr>
+        <w:t xml:space="preserve">the </w:t>
+      </w:r>
+      <w:r>
+        <w:rPr>
+          <w:rFonts w:ascii="Arial" w:hAnsi="Arial"/>
+          <w:sz w:val="22"/>
+        </w:rPr>
+        <w:t>ciprofloxa</w:t>
+      </w:r>
+      <w:r>
+        <w:rPr>
+          <w:rFonts w:ascii="Arial" w:hAnsi="Arial"/>
+          <w:sz w:val="22"/>
+        </w:rPr>
+        <w:t xml:space="preserve">cin-treated microbiota were the only group that was not </w:t>
+      </w:r>
+      <w:r>
+        <w:rPr>
+          <w:rFonts w:ascii="Arial" w:hAnsi="Arial"/>
+          <w:sz w:val="22"/>
+        </w:rPr>
+        <w:t>significantly differen</w:t>
+      </w:r>
+      <w:r>
+        <w:rPr>
+          <w:rFonts w:ascii="Arial" w:hAnsi="Arial"/>
+          <w:sz w:val="22"/>
+        </w:rPr>
+        <w:t>t from untreated mice (AMOVA, p=0.09</w:t>
+      </w:r>
+      <w:r>
+        <w:rPr>
+          <w:rFonts w:ascii="Arial" w:hAnsi="Arial"/>
+          <w:sz w:val="22"/>
+        </w:rPr>
+        <w:t>).</w:t>
+      </w:r>
+      <w:r>
+        <w:rPr>
+          <w:rFonts w:ascii="Arial" w:hAnsi="Arial"/>
+          <w:sz w:val="22"/>
+        </w:rPr>
+        <w:t xml:space="preserve"> </w:t>
+      </w:r>
+      <w:r>
+        <w:rPr>
+          <w:rFonts w:ascii="Arial" w:hAnsi="Arial"/>
+          <w:sz w:val="22"/>
+        </w:rPr>
+        <w:t>Subsequently</w:t>
+      </w:r>
+      <w:r>
+        <w:rPr>
+          <w:rFonts w:ascii="Arial" w:hAnsi="Arial"/>
+          <w:sz w:val="22"/>
+        </w:rPr>
+        <w:t>,</w:t>
+      </w:r>
+      <w:r>
+        <w:rPr>
+          <w:rFonts w:ascii="Arial" w:hAnsi="Arial"/>
+          <w:sz w:val="22"/>
+        </w:rPr>
+        <w:t xml:space="preserve"> 24 hours after inoculation </w:t>
+      </w:r>
+      <w:r>
+        <w:rPr>
+          <w:rFonts w:ascii="Arial" w:hAnsi="Arial"/>
+          <w:i/>
+          <w:sz w:val="22"/>
+        </w:rPr>
+        <w:t xml:space="preserve">C. difficile </w:t>
+      </w:r>
+      <w:r>
+        <w:rPr>
+          <w:rFonts w:ascii="Arial" w:hAnsi="Arial"/>
+          <w:sz w:val="22"/>
+        </w:rPr>
+        <w:t xml:space="preserve">was </w:t>
+      </w:r>
+      <w:r>
+        <w:rPr>
+          <w:rFonts w:ascii="Arial" w:hAnsi="Arial"/>
+          <w:sz w:val="22"/>
+        </w:rPr>
+        <w:t xml:space="preserve">undetectable in </w:t>
+      </w:r>
+      <w:r>
+        <w:rPr>
+          <w:rFonts w:ascii="Arial" w:hAnsi="Arial"/>
+          <w:sz w:val="22"/>
+        </w:rPr>
+        <w:t xml:space="preserve">the untreated mice or the ciprofloxacin-treated mice; however it </w:t>
+      </w:r>
+      <w:r>
+        <w:rPr>
+          <w:rFonts w:ascii="Arial" w:hAnsi="Arial"/>
+          <w:sz w:val="22"/>
+        </w:rPr>
+        <w:t xml:space="preserve">had </w:t>
+      </w:r>
+      <w:r>
+        <w:rPr>
+          <w:rFonts w:ascii="Arial" w:hAnsi="Arial"/>
+          <w:sz w:val="22"/>
+        </w:rPr>
+        <w:t>successfully colonized the mice in all of the other treatment groups to similarly high levels</w:t>
+      </w:r>
+      <w:r>
+        <w:rPr>
+          <w:rFonts w:ascii="Arial" w:hAnsi="Arial"/>
+          <w:sz w:val="22"/>
+        </w:rPr>
+        <w:t xml:space="preserve"> (10</w:t>
+      </w:r>
+      <w:r>
+        <w:rPr>
+          <w:rFonts w:ascii="Arial" w:hAnsi="Arial"/>
+          <w:sz w:val="22"/>
+          <w:vertAlign w:val="superscript"/>
+        </w:rPr>
+        <w:t>7</w:t>
+      </w:r>
+      <w:r>
+        <w:rPr>
+          <w:rFonts w:ascii="Arial" w:hAnsi="Arial"/>
+          <w:sz w:val="22"/>
+        </w:rPr>
+        <w:t>-10</w:t>
+      </w:r>
+      <w:r>
+        <w:rPr>
+          <w:rFonts w:ascii="Arial" w:hAnsi="Arial"/>
+          <w:sz w:val="22"/>
+          <w:vertAlign w:val="superscript"/>
+        </w:rPr>
+        <w:t>8</w:t>
+      </w:r>
+      <w:r>
+        <w:rPr>
+          <w:rFonts w:ascii="Arial" w:hAnsi="Arial"/>
+          <w:sz w:val="22"/>
+        </w:rPr>
+        <w:t xml:space="preserve"> CFU</w:t>
+      </w:r>
+      <w:r>
+        <w:rPr>
+          <w:rFonts w:ascii="Arial" w:hAnsi="Arial"/>
+          <w:sz w:val="22"/>
+        </w:rPr>
+        <w:t>/g</w:t>
+      </w:r>
+      <w:r>
+        <w:rPr>
+          <w:rFonts w:ascii="Arial" w:hAnsi="Arial"/>
+          <w:sz w:val="22"/>
+        </w:rPr>
+        <w:t xml:space="preserve">) </w:t>
       </w:r>
       <w:r>
         <w:rPr>
@@ -3886,28 +4509,21 @@
           <w:b/>
           <w:sz w:val="22"/>
         </w:rPr>
-        <w:t>Table 1</w:t>
-      </w:r>
-      <w:r>
-        <w:rPr>
-          <w:rFonts w:ascii="Arial" w:hAnsi="Arial"/>
-          <w:sz w:val="22"/>
-        </w:rPr>
-        <w:t xml:space="preserve">) </w:t>
-      </w:r>
-      <w:r>
-        <w:rPr>
-          <w:rFonts w:ascii="Arial" w:hAnsi="Arial"/>
-          <w:sz w:val="22"/>
-        </w:rPr>
-        <w:t>we generated distinct and</w:t>
-      </w:r>
-      <w:r>
-        <w:rPr>
-          <w:rFonts w:ascii="Arial" w:hAnsi="Arial"/>
-          <w:sz w:val="22"/>
-        </w:rPr>
-        <w:t xml:space="preserve"> reproducible community structures</w:t>
+        <w:t>Figure 1</w:t>
+      </w:r>
+      <w:r>
+        <w:rPr>
+          <w:rFonts w:ascii="Arial" w:hAnsi="Arial"/>
+          <w:sz w:val="22"/>
+        </w:rPr>
+        <w:t>)</w:t>
+      </w:r>
+      <w:r>
+        <w:rPr>
+          <w:rFonts w:ascii="Arial" w:hAnsi="Arial"/>
+          <w:sz w:val="22"/>
+        </w:rPr>
+        <w:t>.</w:t>
       </w:r>
       <w:r>
         <w:rPr>
@@ -3921,7 +4537,78 @@
           <w:rFonts w:ascii="Arial" w:hAnsi="Arial"/>
           <w:sz w:val="22"/>
         </w:rPr>
-        <w:t xml:space="preserve">that were assessed for their resistance to </w:t>
+        <w:t>We</w:t>
+      </w:r>
+      <w:r>
+        <w:rPr>
+          <w:rFonts w:ascii="Arial" w:hAnsi="Arial"/>
+          <w:sz w:val="22"/>
+        </w:rPr>
+        <w:t xml:space="preserve"> calculated the diversity of all of the communities using the </w:t>
+      </w:r>
+      <w:r>
+        <w:rPr>
+          <w:rFonts w:ascii="Arial" w:hAnsi="Arial"/>
+          <w:sz w:val="22"/>
+        </w:rPr>
+        <w:t>Inverse Simpson</w:t>
+      </w:r>
+      <w:r>
+        <w:rPr>
+          <w:rFonts w:ascii="Arial" w:hAnsi="Arial"/>
+          <w:sz w:val="22"/>
+        </w:rPr>
+        <w:t xml:space="preserve"> (</w:t>
+      </w:r>
+      <w:r>
+        <w:rPr>
+          <w:rFonts w:ascii="Arial" w:hAnsi="Arial"/>
+          <w:b/>
+          <w:sz w:val="22"/>
+        </w:rPr>
+        <w:t>Supplemental Figure 1</w:t>
+      </w:r>
+      <w:r>
+        <w:rPr>
+          <w:rFonts w:ascii="Arial" w:hAnsi="Arial"/>
+          <w:sz w:val="22"/>
+        </w:rPr>
+        <w:t>)</w:t>
+      </w:r>
+      <w:r>
+        <w:rPr>
+          <w:rFonts w:ascii="Arial" w:hAnsi="Arial"/>
+          <w:sz w:val="22"/>
+        </w:rPr>
+        <w:t xml:space="preserve"> and Shannon </w:t>
+      </w:r>
+      <w:r>
+        <w:rPr>
+          <w:rFonts w:ascii="Arial" w:hAnsi="Arial"/>
+          <w:sz w:val="22"/>
+        </w:rPr>
+        <w:t>indices</w:t>
+      </w:r>
+      <w:r>
+        <w:rPr>
+          <w:rFonts w:ascii="Arial" w:hAnsi="Arial"/>
+          <w:sz w:val="22"/>
+        </w:rPr>
+        <w:t xml:space="preserve"> (data not shown)</w:t>
+      </w:r>
+      <w:r>
+        <w:rPr>
+          <w:rFonts w:ascii="Arial" w:hAnsi="Arial"/>
+          <w:sz w:val="22"/>
+        </w:rPr>
+        <w:t xml:space="preserve"> and observed a significant negative correlation</w:t>
+      </w:r>
+      <w:r>
+        <w:rPr>
+          <w:rFonts w:ascii="Arial" w:hAnsi="Arial"/>
+          <w:sz w:val="22"/>
+        </w:rPr>
+        <w:t xml:space="preserve"> with subsequent </w:t>
       </w:r>
       <w:r>
         <w:rPr>
@@ -3943,15 +4630,210 @@
           <w:rFonts w:ascii="Arial" w:hAnsi="Arial"/>
           <w:sz w:val="22"/>
         </w:rPr>
-        <w:t xml:space="preserve"> (</w:t>
-      </w:r>
-      <w:r>
-        <w:rPr>
-          <w:rFonts w:ascii="Arial" w:hAnsi="Arial"/>
-          <w:b/>
-          <w:sz w:val="22"/>
-        </w:rPr>
-        <w:t>Figure 1</w:t>
+        <w:t xml:space="preserve"> (both </w:t>
+      </w:r>
+      <w:r>
+        <w:rPr>
+          <w:rFonts w:ascii="Arial" w:hAnsi="Arial"/>
+          <w:sz w:val="22"/>
+        </w:rPr>
+        <w:t>p&lt;0.001</w:t>
+      </w:r>
+      <w:r>
+        <w:rPr>
+          <w:rFonts w:ascii="Arial" w:hAnsi="Arial"/>
+          <w:sz w:val="22"/>
+        </w:rPr>
+        <w:t xml:space="preserve">). </w:t>
+      </w:r>
+      <w:r>
+        <w:rPr>
+          <w:rFonts w:ascii="Arial" w:hAnsi="Arial"/>
+          <w:sz w:val="22"/>
+        </w:rPr>
+        <w:t xml:space="preserve">These results suggest </w:t>
+      </w:r>
+      <w:r>
+        <w:rPr>
+          <w:rFonts w:ascii="Arial" w:hAnsi="Arial"/>
+          <w:sz w:val="22"/>
+        </w:rPr>
+        <w:t xml:space="preserve">that multiple </w:t>
+      </w:r>
+      <w:r>
+        <w:rPr>
+          <w:rFonts w:ascii="Arial" w:hAnsi="Arial"/>
+          <w:sz w:val="22"/>
+        </w:rPr>
+        <w:t>microbiota</w:t>
+      </w:r>
+      <w:r>
+        <w:rPr>
+          <w:rFonts w:ascii="Arial" w:hAnsi="Arial"/>
+          <w:sz w:val="22"/>
+        </w:rPr>
+        <w:t xml:space="preserve"> structures are capable of being colonized by </w:t>
+      </w:r>
+      <w:r>
+        <w:rPr>
+          <w:rFonts w:ascii="Arial" w:hAnsi="Arial"/>
+          <w:i/>
+          <w:sz w:val="22"/>
+        </w:rPr>
+        <w:t>C. difficile</w:t>
+      </w:r>
+      <w:r>
+        <w:rPr>
+          <w:rFonts w:ascii="Arial" w:hAnsi="Arial"/>
+          <w:sz w:val="22"/>
+        </w:rPr>
+        <w:t xml:space="preserve"> and </w:t>
+      </w:r>
+      <w:r>
+        <w:rPr>
+          <w:rFonts w:ascii="Arial" w:hAnsi="Arial"/>
+          <w:sz w:val="22"/>
+        </w:rPr>
+        <w:t>that diversity may be an important factor in resistance to invasion</w:t>
+      </w:r>
+      <w:r>
+        <w:rPr>
+          <w:rFonts w:ascii="Arial" w:hAnsi="Arial"/>
+          <w:sz w:val="22"/>
+        </w:rPr>
+        <w:t>.</w:t>
+      </w:r>
+    </w:p>
+    <w:p>
+      <w:pPr>
+        <w:spacing w:line="480" w:lineRule="auto"/>
+        <w:jc w:val="both"/>
+        <w:rPr>
+          <w:rFonts w:ascii="Arial" w:hAnsi="Arial"/>
+          <w:b/>
+          <w:sz w:val="22"/>
+        </w:rPr>
+      </w:pPr>
+    </w:p>
+    <w:p>
+      <w:pPr>
+        <w:spacing w:line="480" w:lineRule="auto"/>
+        <w:jc w:val="both"/>
+        <w:rPr>
+          <w:rFonts w:ascii="Arial" w:hAnsi="Arial"/>
+          <w:sz w:val="22"/>
+        </w:rPr>
+      </w:pPr>
+      <w:r>
+        <w:rPr>
+          <w:rFonts w:ascii="Arial" w:hAnsi="Arial"/>
+          <w:b/>
+          <w:sz w:val="22"/>
+        </w:rPr>
+        <w:t>Correlation analysis</w:t>
+      </w:r>
+      <w:r>
+        <w:rPr>
+          <w:rFonts w:ascii="Arial" w:hAnsi="Arial"/>
+          <w:b/>
+          <w:sz w:val="22"/>
+        </w:rPr>
+        <w:t xml:space="preserve"> reveals potentially protective bacteria. </w:t>
+      </w:r>
+      <w:r>
+        <w:rPr>
+          <w:rFonts w:ascii="Arial" w:hAnsi="Arial"/>
+          <w:sz w:val="22"/>
+        </w:rPr>
+        <w:t xml:space="preserve">To identify bacterial taxa that could be associated with resistance or susceptibility to </w:t>
+      </w:r>
+      <w:r>
+        <w:rPr>
+          <w:rFonts w:ascii="Arial" w:hAnsi="Arial"/>
+          <w:i/>
+          <w:sz w:val="22"/>
+        </w:rPr>
+        <w:t>C. difficile</w:t>
+      </w:r>
+      <w:r>
+        <w:rPr>
+          <w:rFonts w:ascii="Arial" w:hAnsi="Arial"/>
+          <w:sz w:val="22"/>
+        </w:rPr>
+        <w:t xml:space="preserve">, we measured the correlation </w:t>
+      </w:r>
+      <w:r>
+        <w:rPr>
+          <w:rFonts w:ascii="Arial" w:hAnsi="Arial"/>
+          <w:sz w:val="22"/>
+        </w:rPr>
+        <w:t xml:space="preserve">between the </w:t>
+      </w:r>
+      <w:r>
+        <w:rPr>
+          <w:rFonts w:ascii="Arial" w:hAnsi="Arial"/>
+          <w:sz w:val="22"/>
+        </w:rPr>
+        <w:t xml:space="preserve">relative abundance of each species-level OTU </w:t>
+      </w:r>
+      <w:r>
+        <w:rPr>
+          <w:rFonts w:ascii="Arial" w:hAnsi="Arial"/>
+          <w:sz w:val="22"/>
+        </w:rPr>
+        <w:t xml:space="preserve">on </w:t>
+      </w:r>
+      <w:r>
+        <w:rPr>
+          <w:rFonts w:ascii="Arial" w:hAnsi="Arial"/>
+          <w:sz w:val="22"/>
+        </w:rPr>
+        <w:t>the day of inoculation</w:t>
+      </w:r>
+      <w:r>
+        <w:rPr>
+          <w:rFonts w:ascii="Arial" w:hAnsi="Arial"/>
+          <w:sz w:val="22"/>
+        </w:rPr>
+        <w:t xml:space="preserve"> with the level of </w:t>
+      </w:r>
+      <w:r>
+        <w:rPr>
+          <w:rFonts w:ascii="Arial" w:hAnsi="Arial"/>
+          <w:i/>
+          <w:sz w:val="22"/>
+        </w:rPr>
+        <w:t>C. difficile</w:t>
+      </w:r>
+      <w:r>
+        <w:rPr>
+          <w:rFonts w:ascii="Arial" w:hAnsi="Arial"/>
+          <w:sz w:val="22"/>
+        </w:rPr>
+        <w:t xml:space="preserve"> colonization 24 hours later across all treatment groups </w:t>
+      </w:r>
+      <w:r>
+        <w:rPr>
+          <w:rFonts w:ascii="Arial" w:hAnsi="Arial"/>
+          <w:sz w:val="22"/>
+        </w:rPr>
+        <w:t>(</w:t>
+      </w:r>
+      <w:r>
+        <w:rPr>
+          <w:rFonts w:ascii="Arial" w:hAnsi="Arial"/>
+          <w:b/>
+          <w:sz w:val="22"/>
+        </w:rPr>
+        <w:t xml:space="preserve">Figure </w:t>
+      </w:r>
+      <w:r>
+        <w:rPr>
+          <w:rFonts w:ascii="Arial" w:hAnsi="Arial"/>
+          <w:b/>
+          <w:sz w:val="22"/>
+        </w:rPr>
+        <w:t>2</w:t>
       </w:r>
       <w:r>
         <w:rPr>
@@ -3965,14 +4847,7 @@
           <w:rFonts w:ascii="Arial" w:hAnsi="Arial"/>
           <w:sz w:val="22"/>
         </w:rPr>
-        <w:t xml:space="preserve">. </w:t>
-      </w:r>
-      <w:r>
-        <w:rPr>
-          <w:rFonts w:ascii="Arial" w:hAnsi="Arial"/>
-          <w:sz w:val="22"/>
-        </w:rPr>
-        <w:t xml:space="preserve">16S rRNA gene sequencing of the communities sampled from the feces of the mice sampled at the time of </w:t>
+        <w:t xml:space="preserve">. Of the significant OTUs (p&lt;0.05) with an average abundance greater than 0.1%, OTUs with negative a correlation were associated with providing resistance against </w:t>
       </w:r>
       <w:r>
         <w:rPr>
@@ -3980,252 +4855,14 @@
           <w:i/>
           <w:sz w:val="22"/>
         </w:rPr>
-        <w:t xml:space="preserve">C. difficile </w:t>
-      </w:r>
-      <w:r>
-        <w:rPr>
-          <w:rFonts w:ascii="Arial" w:hAnsi="Arial"/>
-          <w:sz w:val="22"/>
-        </w:rPr>
-        <w:t xml:space="preserve">inoculation revealed </w:t>
-      </w:r>
-      <w:r>
-        <w:rPr>
-          <w:rFonts w:ascii="Arial" w:hAnsi="Arial"/>
-          <w:sz w:val="22"/>
-        </w:rPr>
-        <w:t>several</w:t>
-      </w:r>
-      <w:r>
-        <w:rPr>
-          <w:rFonts w:ascii="Arial" w:hAnsi="Arial"/>
-          <w:sz w:val="22"/>
-        </w:rPr>
-        <w:t xml:space="preserve"> distinct community structures</w:t>
-      </w:r>
-      <w:r>
-        <w:rPr>
-          <w:rFonts w:ascii="Arial" w:hAnsi="Arial"/>
-          <w:sz w:val="22"/>
-        </w:rPr>
-        <w:t>.</w:t>
-      </w:r>
-      <w:r>
-        <w:rPr>
-          <w:rFonts w:ascii="Arial" w:hAnsi="Arial"/>
-          <w:sz w:val="22"/>
-        </w:rPr>
-        <w:t xml:space="preserve"> The community structures of the beta-lactam-treated mice (i.e. cefoperazone and ampicillin) were not significantly differen</w:t>
-      </w:r>
-      <w:r>
-        <w:rPr>
-          <w:rFonts w:ascii="Arial" w:hAnsi="Arial"/>
-          <w:sz w:val="22"/>
-        </w:rPr>
-        <w:t>t from each other (AMOVA, p=0.36</w:t>
-      </w:r>
-      <w:r>
-        <w:rPr>
-          <w:rFonts w:ascii="Arial" w:hAnsi="Arial"/>
-          <w:sz w:val="22"/>
-        </w:rPr>
-        <w:t xml:space="preserve">). In addition, </w:t>
-      </w:r>
-      <w:r>
-        <w:rPr>
-          <w:rFonts w:ascii="Arial" w:hAnsi="Arial"/>
-          <w:sz w:val="22"/>
-        </w:rPr>
-        <w:t xml:space="preserve">the </w:t>
-      </w:r>
-      <w:r>
-        <w:rPr>
-          <w:rFonts w:ascii="Arial" w:hAnsi="Arial"/>
-          <w:sz w:val="22"/>
-        </w:rPr>
-        <w:t>ciprofloxa</w:t>
-      </w:r>
-      <w:r>
-        <w:rPr>
-          <w:rFonts w:ascii="Arial" w:hAnsi="Arial"/>
-          <w:sz w:val="22"/>
-        </w:rPr>
-        <w:t xml:space="preserve">cin-treated microbiota were the only group that was not </w:t>
-      </w:r>
-      <w:r>
-        <w:rPr>
-          <w:rFonts w:ascii="Arial" w:hAnsi="Arial"/>
-          <w:sz w:val="22"/>
-        </w:rPr>
-        <w:t>significantly differen</w:t>
-      </w:r>
-      <w:r>
-        <w:rPr>
-          <w:rFonts w:ascii="Arial" w:hAnsi="Arial"/>
-          <w:sz w:val="22"/>
-        </w:rPr>
-        <w:t xml:space="preserve">t from </w:t>
-      </w:r>
-      <w:r>
-        <w:rPr>
-          <w:rFonts w:ascii="Arial" w:hAnsi="Arial"/>
-          <w:sz w:val="22"/>
-        </w:rPr>
-        <w:t>untreated mice</w:t>
-      </w:r>
-      <w:r>
-        <w:rPr>
-          <w:rFonts w:ascii="Arial" w:hAnsi="Arial"/>
-          <w:sz w:val="22"/>
-        </w:rPr>
-        <w:t xml:space="preserve"> (AMOVA, p=0.09</w:t>
-      </w:r>
-      <w:r>
-        <w:rPr>
-          <w:rFonts w:ascii="Arial" w:hAnsi="Arial"/>
-          <w:sz w:val="22"/>
-        </w:rPr>
-        <w:t>)</w:t>
-      </w:r>
-      <w:r>
-        <w:rPr>
-          <w:rFonts w:ascii="Arial" w:hAnsi="Arial"/>
-          <w:sz w:val="22"/>
-        </w:rPr>
-        <w:t xml:space="preserve">. </w:t>
-      </w:r>
-      <w:r>
-        <w:rPr>
-          <w:rFonts w:ascii="Arial" w:hAnsi="Arial"/>
-          <w:sz w:val="22"/>
-        </w:rPr>
-        <w:t>Clindamycin-treated microbiotas were significantly different from all other treatment groups</w:t>
-      </w:r>
-      <w:r>
-        <w:rPr>
-          <w:rFonts w:ascii="Arial" w:hAnsi="Arial"/>
-          <w:sz w:val="22"/>
-        </w:rPr>
-        <w:t xml:space="preserve"> (AMOVA, p=0.001)</w:t>
-      </w:r>
-      <w:r>
-        <w:rPr>
-          <w:rFonts w:ascii="Arial" w:hAnsi="Arial"/>
-          <w:sz w:val="22"/>
-        </w:rPr>
-        <w:t xml:space="preserve"> and </w:t>
-      </w:r>
-      <w:r>
-        <w:rPr>
-          <w:rFonts w:ascii="Arial" w:hAnsi="Arial"/>
-          <w:sz w:val="22"/>
-        </w:rPr>
-        <w:t xml:space="preserve">was </w:t>
-      </w:r>
-      <w:r>
-        <w:rPr>
-          <w:rFonts w:ascii="Arial" w:hAnsi="Arial"/>
-          <w:sz w:val="22"/>
-        </w:rPr>
-        <w:t>characterized by the predominance of Enterobacteriaceae</w:t>
-      </w:r>
-      <w:r>
-        <w:rPr>
-          <w:rFonts w:ascii="Arial" w:hAnsi="Arial"/>
-          <w:sz w:val="22"/>
-        </w:rPr>
-        <w:t xml:space="preserve">. </w:t>
-      </w:r>
-      <w:r>
-        <w:rPr>
-          <w:rFonts w:ascii="Arial" w:hAnsi="Arial"/>
-          <w:sz w:val="22"/>
-        </w:rPr>
-        <w:t>Of all groups significantly different from the untreated microbiota, the levels</w:t>
-      </w:r>
-      <w:r>
-        <w:rPr>
-          <w:rFonts w:ascii="Arial" w:hAnsi="Arial"/>
-          <w:sz w:val="22"/>
-        </w:rPr>
-        <w:t xml:space="preserve"> of Enterobacteriaceae</w:t>
-      </w:r>
-      <w:r>
-        <w:rPr>
-          <w:rFonts w:ascii="Arial" w:hAnsi="Arial"/>
-          <w:sz w:val="22"/>
-        </w:rPr>
-        <w:t xml:space="preserve"> increased with all </w:t>
-      </w:r>
-      <w:r>
-        <w:rPr>
-          <w:rFonts w:ascii="Arial" w:hAnsi="Arial"/>
-          <w:sz w:val="22"/>
-        </w:rPr>
-        <w:t>trea</w:t>
-      </w:r>
-      <w:r>
-        <w:rPr>
-          <w:rFonts w:ascii="Arial" w:hAnsi="Arial"/>
-          <w:sz w:val="22"/>
-        </w:rPr>
-        <w:t>tments except for streptomycin.</w:t>
-      </w:r>
-      <w:r>
-        <w:rPr>
-          <w:rFonts w:ascii="Arial" w:hAnsi="Arial"/>
-          <w:sz w:val="22"/>
-        </w:rPr>
-        <w:t xml:space="preserve"> </w:t>
-      </w:r>
-      <w:r>
-        <w:rPr>
-          <w:rFonts w:ascii="Arial" w:hAnsi="Arial"/>
-          <w:sz w:val="22"/>
-        </w:rPr>
-        <w:t>Vancomycin-treated communities saw th</w:t>
-      </w:r>
-      <w:r>
-        <w:rPr>
-          <w:rFonts w:ascii="Arial" w:hAnsi="Arial"/>
-          <w:sz w:val="22"/>
-        </w:rPr>
-        <w:t>e largest bloom in Akkermansia</w:t>
-      </w:r>
-      <w:r>
-        <w:rPr>
-          <w:rFonts w:ascii="Arial" w:hAnsi="Arial"/>
-          <w:sz w:val="22"/>
-        </w:rPr>
-        <w:t>.</w:t>
-      </w:r>
-      <w:r>
-        <w:rPr>
-          <w:rFonts w:ascii="Arial" w:hAnsi="Arial"/>
-          <w:sz w:val="22"/>
-        </w:rPr>
-        <w:t xml:space="preserve"> </w:t>
-      </w:r>
-      <w:r>
-        <w:rPr>
-          <w:rFonts w:ascii="Arial" w:hAnsi="Arial"/>
-          <w:sz w:val="22"/>
-        </w:rPr>
-        <w:t>Subsequently</w:t>
-      </w:r>
-      <w:r>
-        <w:rPr>
-          <w:rFonts w:ascii="Arial" w:hAnsi="Arial"/>
-          <w:sz w:val="22"/>
-        </w:rPr>
-        <w:t>,</w:t>
-      </w:r>
-      <w:r>
-        <w:rPr>
-          <w:rFonts w:ascii="Arial" w:hAnsi="Arial"/>
-          <w:sz w:val="22"/>
-        </w:rPr>
-        <w:t xml:space="preserve"> 24 hours after inoculation </w:t>
+        <w:t>C. difficile</w:t>
+      </w:r>
+      <w:r>
+        <w:rPr>
+          <w:rFonts w:ascii="Arial" w:hAnsi="Arial"/>
+          <w:sz w:val="22"/>
+        </w:rPr>
+        <w:t xml:space="preserve"> (N=40) and those with a positive correlation were associated with susceptibility (N=7). Among various bacterial families, three were consistently negatively correlated with </w:t>
       </w:r>
       <w:r>
         <w:rPr>
@@ -4233,214 +4870,6 @@
           <w:i/>
           <w:sz w:val="22"/>
         </w:rPr>
-        <w:t xml:space="preserve">C. difficile </w:t>
-      </w:r>
-      <w:r>
-        <w:rPr>
-          <w:rFonts w:ascii="Arial" w:hAnsi="Arial"/>
-          <w:sz w:val="22"/>
-        </w:rPr>
-        <w:t xml:space="preserve">was </w:t>
-      </w:r>
-      <w:r>
-        <w:rPr>
-          <w:rFonts w:ascii="Arial" w:hAnsi="Arial"/>
-          <w:sz w:val="22"/>
-        </w:rPr>
-        <w:t xml:space="preserve">undetectable in </w:t>
-      </w:r>
-      <w:r>
-        <w:rPr>
-          <w:rFonts w:ascii="Arial" w:hAnsi="Arial"/>
-          <w:sz w:val="22"/>
-        </w:rPr>
-        <w:t xml:space="preserve">the untreated mice or the ciprofloxacin-treated mice; however it </w:t>
-      </w:r>
-      <w:r>
-        <w:rPr>
-          <w:rFonts w:ascii="Arial" w:hAnsi="Arial"/>
-          <w:sz w:val="22"/>
-        </w:rPr>
-        <w:t xml:space="preserve">had </w:t>
-      </w:r>
-      <w:r>
-        <w:rPr>
-          <w:rFonts w:ascii="Arial" w:hAnsi="Arial"/>
-          <w:sz w:val="22"/>
-        </w:rPr>
-        <w:t>successfully colonized the mice in all of the other treatment groups to similarly high levels</w:t>
-      </w:r>
-      <w:r>
-        <w:rPr>
-          <w:rFonts w:ascii="Arial" w:hAnsi="Arial"/>
-          <w:sz w:val="22"/>
-        </w:rPr>
-        <w:t xml:space="preserve"> (10</w:t>
-      </w:r>
-      <w:r>
-        <w:rPr>
-          <w:rFonts w:ascii="Arial" w:hAnsi="Arial"/>
-          <w:sz w:val="22"/>
-          <w:vertAlign w:val="superscript"/>
-        </w:rPr>
-        <w:t>7</w:t>
-      </w:r>
-      <w:r>
-        <w:rPr>
-          <w:rFonts w:ascii="Arial" w:hAnsi="Arial"/>
-          <w:sz w:val="22"/>
-        </w:rPr>
-        <w:t>-10</w:t>
-      </w:r>
-      <w:r>
-        <w:rPr>
-          <w:rFonts w:ascii="Arial" w:hAnsi="Arial"/>
-          <w:sz w:val="22"/>
-          <w:vertAlign w:val="superscript"/>
-        </w:rPr>
-        <w:t>8</w:t>
-      </w:r>
-      <w:r>
-        <w:rPr>
-          <w:rFonts w:ascii="Arial" w:hAnsi="Arial"/>
-          <w:sz w:val="22"/>
-        </w:rPr>
-        <w:t xml:space="preserve"> CFU</w:t>
-      </w:r>
-      <w:r>
-        <w:rPr>
-          <w:rFonts w:ascii="Arial" w:hAnsi="Arial"/>
-          <w:sz w:val="22"/>
-        </w:rPr>
-        <w:t>/g</w:t>
-      </w:r>
-      <w:r>
-        <w:rPr>
-          <w:rFonts w:ascii="Arial" w:hAnsi="Arial"/>
-          <w:sz w:val="22"/>
-        </w:rPr>
-        <w:t xml:space="preserve">) </w:t>
-      </w:r>
-      <w:r>
-        <w:rPr>
-          <w:rFonts w:ascii="Arial" w:hAnsi="Arial"/>
-          <w:sz w:val="22"/>
-        </w:rPr>
-        <w:t>(</w:t>
-      </w:r>
-      <w:r>
-        <w:rPr>
-          <w:rFonts w:ascii="Arial" w:hAnsi="Arial"/>
-          <w:b/>
-          <w:sz w:val="22"/>
-        </w:rPr>
-        <w:t>Figure 1</w:t>
-      </w:r>
-      <w:r>
-        <w:rPr>
-          <w:rFonts w:ascii="Arial" w:hAnsi="Arial"/>
-          <w:sz w:val="22"/>
-        </w:rPr>
-        <w:t>)</w:t>
-      </w:r>
-      <w:r>
-        <w:rPr>
-          <w:rFonts w:ascii="Arial" w:hAnsi="Arial"/>
-          <w:sz w:val="22"/>
-        </w:rPr>
-        <w:t>.</w:t>
-      </w:r>
-      <w:r>
-        <w:rPr>
-          <w:rFonts w:ascii="Arial" w:hAnsi="Arial"/>
-          <w:sz w:val="22"/>
-        </w:rPr>
-        <w:t xml:space="preserve"> </w:t>
-      </w:r>
-      <w:r>
-        <w:rPr>
-          <w:rFonts w:ascii="Arial" w:hAnsi="Arial"/>
-          <w:sz w:val="22"/>
-        </w:rPr>
-        <w:t>We</w:t>
-      </w:r>
-      <w:r>
-        <w:rPr>
-          <w:rFonts w:ascii="Arial" w:hAnsi="Arial"/>
-          <w:sz w:val="22"/>
-        </w:rPr>
-        <w:t xml:space="preserve"> calculated the diversity of all of the communities using the </w:t>
-      </w:r>
-      <w:r>
-        <w:rPr>
-          <w:rFonts w:ascii="Arial" w:hAnsi="Arial"/>
-          <w:sz w:val="22"/>
-        </w:rPr>
-        <w:t>Inverse Simpson</w:t>
-      </w:r>
-      <w:r>
-        <w:rPr>
-          <w:rFonts w:ascii="Arial" w:hAnsi="Arial"/>
-          <w:sz w:val="22"/>
-        </w:rPr>
-        <w:t xml:space="preserve"> (</w:t>
-      </w:r>
-      <w:r>
-        <w:rPr>
-          <w:rFonts w:ascii="Arial" w:hAnsi="Arial"/>
-          <w:b/>
-          <w:sz w:val="22"/>
-        </w:rPr>
-        <w:t>Supplemental Figure 1</w:t>
-      </w:r>
-      <w:r>
-        <w:rPr>
-          <w:rFonts w:ascii="Arial" w:hAnsi="Arial"/>
-          <w:sz w:val="22"/>
-        </w:rPr>
-        <w:t>)</w:t>
-      </w:r>
-      <w:r>
-        <w:rPr>
-          <w:rFonts w:ascii="Arial" w:hAnsi="Arial"/>
-          <w:sz w:val="22"/>
-        </w:rPr>
-        <w:t xml:space="preserve"> and Shannon </w:t>
-      </w:r>
-      <w:r>
-        <w:rPr>
-          <w:rFonts w:ascii="Arial" w:hAnsi="Arial"/>
-          <w:sz w:val="22"/>
-        </w:rPr>
-        <w:t>indices</w:t>
-      </w:r>
-      <w:r>
-        <w:rPr>
-          <w:rFonts w:ascii="Arial" w:hAnsi="Arial"/>
-          <w:sz w:val="22"/>
-        </w:rPr>
-        <w:t xml:space="preserve"> (data not shown)</w:t>
-      </w:r>
-      <w:r>
-        <w:rPr>
-          <w:rFonts w:ascii="Arial" w:hAnsi="Arial"/>
-          <w:sz w:val="22"/>
-        </w:rPr>
-        <w:t xml:space="preserve"> and observed a significant negative correlation</w:t>
-      </w:r>
-      <w:r>
-        <w:rPr>
-          <w:rFonts w:ascii="Arial" w:hAnsi="Arial"/>
-          <w:sz w:val="22"/>
-        </w:rPr>
-        <w:t xml:space="preserve"> with subsequent </w:t>
-      </w:r>
-      <w:r>
-        <w:rPr>
-          <w:rFonts w:ascii="Arial" w:hAnsi="Arial"/>
-          <w:i/>
-          <w:sz w:val="22"/>
-        </w:rPr>
         <w:t>C. difficile</w:t>
       </w:r>
       <w:r>
@@ -4448,451 +4877,7 @@
           <w:rFonts w:ascii="Arial" w:hAnsi="Arial"/>
           <w:sz w:val="22"/>
         </w:rPr>
-        <w:t xml:space="preserve"> colonization</w:t>
-      </w:r>
-      <w:r>
-        <w:rPr>
-          <w:rFonts w:ascii="Arial" w:hAnsi="Arial"/>
-          <w:sz w:val="22"/>
-        </w:rPr>
-        <w:t xml:space="preserve"> (both </w:t>
-      </w:r>
-      <w:r>
-        <w:rPr>
-          <w:rFonts w:ascii="Arial" w:hAnsi="Arial"/>
-          <w:sz w:val="22"/>
-        </w:rPr>
-        <w:t>p&lt;0.001</w:t>
-      </w:r>
-      <w:r>
-        <w:rPr>
-          <w:rFonts w:ascii="Arial" w:hAnsi="Arial"/>
-          <w:sz w:val="22"/>
-        </w:rPr>
-        <w:t xml:space="preserve">). </w:t>
-      </w:r>
-      <w:r>
-        <w:rPr>
-          <w:rFonts w:ascii="Arial" w:hAnsi="Arial"/>
-          <w:sz w:val="22"/>
-        </w:rPr>
-        <w:t xml:space="preserve">These results suggest </w:t>
-      </w:r>
-      <w:r>
-        <w:rPr>
-          <w:rFonts w:ascii="Arial" w:hAnsi="Arial"/>
-          <w:sz w:val="22"/>
-        </w:rPr>
-        <w:t xml:space="preserve">that multiple </w:t>
-      </w:r>
-      <w:r>
-        <w:rPr>
-          <w:rFonts w:ascii="Arial" w:hAnsi="Arial"/>
-          <w:sz w:val="22"/>
-        </w:rPr>
-        <w:t>microbiota</w:t>
-      </w:r>
-      <w:r>
-        <w:rPr>
-          <w:rFonts w:ascii="Arial" w:hAnsi="Arial"/>
-          <w:sz w:val="22"/>
-        </w:rPr>
-        <w:t xml:space="preserve"> structures are capable of being colonized by </w:t>
-      </w:r>
-      <w:r>
-        <w:rPr>
-          <w:rFonts w:ascii="Arial" w:hAnsi="Arial"/>
-          <w:i/>
-          <w:sz w:val="22"/>
-        </w:rPr>
-        <w:t>C. difficile</w:t>
-      </w:r>
-      <w:r>
-        <w:rPr>
-          <w:rFonts w:ascii="Arial" w:hAnsi="Arial"/>
-          <w:sz w:val="22"/>
-        </w:rPr>
-        <w:t xml:space="preserve"> and </w:t>
-      </w:r>
-      <w:r>
-        <w:rPr>
-          <w:rFonts w:ascii="Arial" w:hAnsi="Arial"/>
-          <w:sz w:val="22"/>
-        </w:rPr>
-        <w:t>that diversity may be an important factor in resistance to invasion.</w:t>
-      </w:r>
-      <w:r>
-        <w:rPr>
-          <w:rFonts w:ascii="Arial" w:hAnsi="Arial"/>
-          <w:sz w:val="22"/>
-          <w:u w:val="single"/>
-        </w:rPr>
-        <w:t xml:space="preserve"> </w:t>
-      </w:r>
-    </w:p>
-    <w:p>
-      <w:pPr>
-        <w:spacing w:line="480" w:lineRule="auto"/>
-        <w:jc w:val="both"/>
-        <w:rPr>
-          <w:rFonts w:ascii="Arial" w:hAnsi="Arial"/>
-          <w:sz w:val="22"/>
-        </w:rPr>
-      </w:pPr>
-    </w:p>
-    <w:p>
-      <w:pPr>
-        <w:spacing w:line="480" w:lineRule="auto"/>
-        <w:jc w:val="both"/>
-        <w:rPr>
-          <w:rFonts w:ascii="Arial" w:hAnsi="Arial"/>
-          <w:sz w:val="22"/>
-        </w:rPr>
-      </w:pPr>
-      <w:r>
-        <w:rPr>
-          <w:rFonts w:ascii="Arial" w:hAnsi="Arial"/>
-          <w:b/>
-          <w:sz w:val="22"/>
-        </w:rPr>
-        <w:t>Correlation analysis</w:t>
-      </w:r>
-      <w:r>
-        <w:rPr>
-          <w:rFonts w:ascii="Arial" w:hAnsi="Arial"/>
-          <w:b/>
-          <w:sz w:val="22"/>
-        </w:rPr>
-        <w:t xml:space="preserve"> reveals potentially protective bacteria</w:t>
-      </w:r>
-      <w:r>
-        <w:rPr>
-          <w:rFonts w:ascii="Arial" w:hAnsi="Arial"/>
-          <w:b/>
-          <w:sz w:val="22"/>
-        </w:rPr>
-        <w:t xml:space="preserve">. </w:t>
-      </w:r>
-      <w:r>
-        <w:rPr>
-          <w:rFonts w:ascii="Arial" w:hAnsi="Arial"/>
-          <w:sz w:val="22"/>
-        </w:rPr>
-        <w:t xml:space="preserve">To identify bacterial taxa that could be associated with resistance or susceptibility to </w:t>
-      </w:r>
-      <w:r>
-        <w:rPr>
-          <w:rFonts w:ascii="Arial" w:hAnsi="Arial"/>
-          <w:i/>
-          <w:sz w:val="22"/>
-        </w:rPr>
-        <w:t>C. difficile</w:t>
-      </w:r>
-      <w:r>
-        <w:rPr>
-          <w:rFonts w:ascii="Arial" w:hAnsi="Arial"/>
-          <w:sz w:val="22"/>
-        </w:rPr>
-        <w:t xml:space="preserve">, we measured the correlation </w:t>
-      </w:r>
-      <w:r>
-        <w:rPr>
-          <w:rFonts w:ascii="Arial" w:hAnsi="Arial"/>
-          <w:sz w:val="22"/>
-        </w:rPr>
-        <w:t xml:space="preserve">between the </w:t>
-      </w:r>
-      <w:r>
-        <w:rPr>
-          <w:rFonts w:ascii="Arial" w:hAnsi="Arial"/>
-          <w:sz w:val="22"/>
-        </w:rPr>
-        <w:t xml:space="preserve">relative abundance of each </w:t>
-      </w:r>
-      <w:r>
-        <w:rPr>
-          <w:rFonts w:ascii="Arial" w:hAnsi="Arial"/>
-          <w:sz w:val="22"/>
-        </w:rPr>
-        <w:t xml:space="preserve">species-level </w:t>
-      </w:r>
-      <w:r>
-        <w:rPr>
-          <w:rFonts w:ascii="Arial" w:hAnsi="Arial"/>
-          <w:sz w:val="22"/>
-        </w:rPr>
-        <w:t xml:space="preserve">OTU </w:t>
-      </w:r>
-      <w:r>
-        <w:rPr>
-          <w:rFonts w:ascii="Arial" w:hAnsi="Arial"/>
-          <w:sz w:val="22"/>
-        </w:rPr>
-        <w:t xml:space="preserve">on </w:t>
-      </w:r>
-      <w:r>
-        <w:rPr>
-          <w:rFonts w:ascii="Arial" w:hAnsi="Arial"/>
-          <w:sz w:val="22"/>
-        </w:rPr>
-        <w:t>the day of inoculation</w:t>
-      </w:r>
-      <w:r>
-        <w:rPr>
-          <w:rFonts w:ascii="Arial" w:hAnsi="Arial"/>
-          <w:sz w:val="22"/>
-        </w:rPr>
-        <w:t xml:space="preserve"> with the level of </w:t>
-      </w:r>
-      <w:r>
-        <w:rPr>
-          <w:rFonts w:ascii="Arial" w:hAnsi="Arial"/>
-          <w:i/>
-          <w:sz w:val="22"/>
-        </w:rPr>
-        <w:t>C. difficile</w:t>
-      </w:r>
-      <w:r>
-        <w:rPr>
-          <w:rFonts w:ascii="Arial" w:hAnsi="Arial"/>
-          <w:sz w:val="22"/>
-        </w:rPr>
-        <w:t xml:space="preserve"> colonization </w:t>
-      </w:r>
-      <w:r>
-        <w:rPr>
-          <w:rFonts w:ascii="Arial" w:hAnsi="Arial"/>
-          <w:sz w:val="22"/>
-        </w:rPr>
-        <w:t xml:space="preserve">24 hours later across all treatment groups </w:t>
-      </w:r>
-      <w:r>
-        <w:rPr>
-          <w:rFonts w:ascii="Arial" w:hAnsi="Arial"/>
-          <w:sz w:val="22"/>
-        </w:rPr>
-        <w:t>(</w:t>
-      </w:r>
-      <w:r>
-        <w:rPr>
-          <w:rFonts w:ascii="Arial" w:hAnsi="Arial"/>
-          <w:b/>
-          <w:sz w:val="22"/>
-        </w:rPr>
-        <w:t xml:space="preserve">Figure </w:t>
-      </w:r>
-      <w:r>
-        <w:rPr>
-          <w:rFonts w:ascii="Arial" w:hAnsi="Arial"/>
-          <w:b/>
-          <w:sz w:val="22"/>
-        </w:rPr>
-        <w:t>2</w:t>
-      </w:r>
-      <w:r>
-        <w:rPr>
-          <w:rFonts w:ascii="Arial" w:hAnsi="Arial"/>
-          <w:sz w:val="22"/>
-        </w:rPr>
-        <w:t>)</w:t>
-      </w:r>
-      <w:r>
-        <w:rPr>
-          <w:rFonts w:ascii="Arial" w:hAnsi="Arial"/>
-          <w:sz w:val="22"/>
-        </w:rPr>
-        <w:t xml:space="preserve">. </w:t>
-      </w:r>
-      <w:r>
-        <w:rPr>
-          <w:rFonts w:ascii="Arial" w:hAnsi="Arial"/>
-          <w:sz w:val="22"/>
-        </w:rPr>
-        <w:t xml:space="preserve">Of the </w:t>
-      </w:r>
-      <w:r>
-        <w:rPr>
-          <w:rFonts w:ascii="Arial" w:hAnsi="Arial"/>
-          <w:sz w:val="22"/>
-        </w:rPr>
-        <w:t xml:space="preserve">significant </w:t>
-      </w:r>
-      <w:r>
-        <w:rPr>
-          <w:rFonts w:ascii="Arial" w:hAnsi="Arial"/>
-          <w:sz w:val="22"/>
-        </w:rPr>
-        <w:t>OTUs</w:t>
-      </w:r>
-      <w:r>
-        <w:rPr>
-          <w:rFonts w:ascii="Arial" w:hAnsi="Arial"/>
-          <w:sz w:val="22"/>
-        </w:rPr>
-        <w:t xml:space="preserve"> (p&lt;0.05</w:t>
-      </w:r>
-      <w:r>
-        <w:rPr>
-          <w:rFonts w:ascii="Arial" w:hAnsi="Arial"/>
-          <w:sz w:val="22"/>
-        </w:rPr>
-        <w:t>)</w:t>
-      </w:r>
-      <w:r>
-        <w:rPr>
-          <w:rFonts w:ascii="Arial" w:hAnsi="Arial"/>
-          <w:sz w:val="22"/>
-        </w:rPr>
-        <w:t xml:space="preserve"> with an average abundance greater than 0.1%</w:t>
-      </w:r>
-      <w:r>
-        <w:rPr>
-          <w:rFonts w:ascii="Arial" w:hAnsi="Arial"/>
-          <w:sz w:val="22"/>
-        </w:rPr>
-        <w:t>,</w:t>
-      </w:r>
-      <w:r>
-        <w:rPr>
-          <w:rFonts w:ascii="Arial" w:hAnsi="Arial"/>
-          <w:sz w:val="22"/>
-        </w:rPr>
-        <w:t xml:space="preserve"> </w:t>
-      </w:r>
-      <w:r>
-        <w:rPr>
-          <w:rFonts w:ascii="Arial" w:hAnsi="Arial"/>
-          <w:sz w:val="22"/>
-        </w:rPr>
-        <w:t xml:space="preserve">OTUs with negative a correlation were associated with providing resistance against </w:t>
-      </w:r>
-      <w:r>
-        <w:rPr>
-          <w:rFonts w:ascii="Arial" w:hAnsi="Arial"/>
-          <w:i/>
-          <w:sz w:val="22"/>
-        </w:rPr>
-        <w:t>C. difficile</w:t>
-      </w:r>
-      <w:r>
-        <w:rPr>
-          <w:rFonts w:ascii="Arial" w:hAnsi="Arial"/>
-          <w:sz w:val="22"/>
-        </w:rPr>
-        <w:t xml:space="preserve"> </w:t>
-      </w:r>
-      <w:r>
-        <w:rPr>
-          <w:rFonts w:ascii="Arial" w:hAnsi="Arial"/>
-          <w:sz w:val="22"/>
-        </w:rPr>
-        <w:t>(N=</w:t>
-      </w:r>
-      <w:r>
-        <w:rPr>
-          <w:rFonts w:ascii="Arial" w:hAnsi="Arial"/>
-          <w:sz w:val="22"/>
-        </w:rPr>
-        <w:t>40</w:t>
-      </w:r>
-      <w:r>
-        <w:rPr>
-          <w:rFonts w:ascii="Arial" w:hAnsi="Arial"/>
-          <w:sz w:val="22"/>
-        </w:rPr>
-        <w:t xml:space="preserve">) </w:t>
-      </w:r>
-      <w:r>
-        <w:rPr>
-          <w:rFonts w:ascii="Arial" w:hAnsi="Arial"/>
-          <w:sz w:val="22"/>
-        </w:rPr>
-        <w:t>and those with a positive correlation were associated with susceptibility</w:t>
-      </w:r>
-      <w:r>
-        <w:rPr>
-          <w:rFonts w:ascii="Arial" w:hAnsi="Arial"/>
-          <w:sz w:val="22"/>
-        </w:rPr>
-        <w:t xml:space="preserve"> (N=</w:t>
-      </w:r>
-      <w:r>
-        <w:rPr>
-          <w:rFonts w:ascii="Arial" w:hAnsi="Arial"/>
-          <w:sz w:val="22"/>
-        </w:rPr>
-        <w:t>7</w:t>
-      </w:r>
-      <w:r>
-        <w:rPr>
-          <w:rFonts w:ascii="Arial" w:hAnsi="Arial"/>
-          <w:sz w:val="22"/>
-        </w:rPr>
-        <w:t>)</w:t>
-      </w:r>
-      <w:r>
-        <w:rPr>
-          <w:rFonts w:ascii="Arial" w:hAnsi="Arial"/>
-          <w:sz w:val="22"/>
-        </w:rPr>
-        <w:t xml:space="preserve">. </w:t>
-      </w:r>
-      <w:r>
-        <w:rPr>
-          <w:rFonts w:ascii="Arial" w:hAnsi="Arial"/>
-          <w:sz w:val="22"/>
-        </w:rPr>
-        <w:t xml:space="preserve">Among </w:t>
-      </w:r>
-      <w:r>
-        <w:rPr>
-          <w:rFonts w:ascii="Arial" w:hAnsi="Arial"/>
-          <w:sz w:val="22"/>
-        </w:rPr>
-        <w:t xml:space="preserve">various bacterial families, three </w:t>
-      </w:r>
-      <w:r>
-        <w:rPr>
-          <w:rFonts w:ascii="Arial" w:hAnsi="Arial"/>
-          <w:sz w:val="22"/>
-        </w:rPr>
-        <w:t xml:space="preserve">were </w:t>
-      </w:r>
-      <w:r>
-        <w:rPr>
-          <w:rFonts w:ascii="Arial" w:hAnsi="Arial"/>
-          <w:sz w:val="22"/>
-        </w:rPr>
-        <w:t xml:space="preserve">consistently </w:t>
-      </w:r>
-      <w:r>
-        <w:rPr>
-          <w:rFonts w:ascii="Arial" w:hAnsi="Arial"/>
-          <w:sz w:val="22"/>
-        </w:rPr>
-        <w:t xml:space="preserve">negatively correlated with </w:t>
-      </w:r>
-      <w:r>
-        <w:rPr>
-          <w:rFonts w:ascii="Arial" w:hAnsi="Arial"/>
-          <w:i/>
-          <w:sz w:val="22"/>
-        </w:rPr>
-        <w:t>C. difficile</w:t>
-      </w:r>
-      <w:r>
-        <w:rPr>
-          <w:rFonts w:ascii="Arial" w:hAnsi="Arial"/>
-          <w:sz w:val="22"/>
-        </w:rPr>
-        <w:t xml:space="preserve"> coloniza</w:t>
-      </w:r>
-      <w:r>
-        <w:rPr>
-          <w:rFonts w:ascii="Arial" w:hAnsi="Arial"/>
-          <w:sz w:val="22"/>
-        </w:rPr>
-        <w:t xml:space="preserve">tion: </w:t>
+        <w:t xml:space="preserve"> colonization: </w:t>
       </w:r>
       <w:r>
         <w:rPr>
@@ -4928,14 +4913,7 @@
           <w:rFonts w:ascii="Arial" w:hAnsi="Arial"/>
           <w:sz w:val="22"/>
         </w:rPr>
-        <w:t xml:space="preserve"> </w:t>
-      </w:r>
-      <w:r>
-        <w:rPr>
-          <w:rFonts w:ascii="Arial" w:hAnsi="Arial"/>
-          <w:sz w:val="22"/>
-        </w:rPr>
-        <w:t>-0.63</w:t>
+        <w:t xml:space="preserve"> -0.63</w:t>
       </w:r>
       <w:r>
         <w:rPr>
@@ -4971,14 +4949,7 @@
           <w:rFonts w:ascii="Arial" w:hAnsi="Arial"/>
           <w:sz w:val="22"/>
         </w:rPr>
-        <w:t xml:space="preserve"> </w:t>
-      </w:r>
-      <w:r>
-        <w:rPr>
-          <w:rFonts w:ascii="Arial" w:hAnsi="Arial"/>
-          <w:sz w:val="22"/>
-        </w:rPr>
-        <w:t>-0.51</w:t>
+        <w:t xml:space="preserve"> -0.51</w:t>
       </w:r>
       <w:r>
         <w:rPr>
@@ -5021,6 +4992,268 @@
           <w:rFonts w:ascii="Arial" w:hAnsi="Arial"/>
           <w:sz w:val="22"/>
         </w:rPr>
+        <w:t xml:space="preserve">. OTUs from the Proteobacteria phylum had strong positive relationships with </w:t>
+      </w:r>
+      <w:r>
+        <w:rPr>
+          <w:rFonts w:ascii="Arial" w:hAnsi="Arial"/>
+          <w:i/>
+          <w:sz w:val="22"/>
+        </w:rPr>
+        <w:t>C. difficile</w:t>
+      </w:r>
+      <w:r>
+        <w:rPr>
+          <w:rFonts w:ascii="Arial" w:hAnsi="Arial"/>
+          <w:sz w:val="22"/>
+        </w:rPr>
+        <w:t xml:space="preserve"> colonization. These included OTUs associated with the </w:t>
+      </w:r>
+      <w:r>
+        <w:rPr>
+          <w:rFonts w:ascii="Arial" w:hAnsi="Arial"/>
+          <w:i/>
+          <w:sz w:val="22"/>
+        </w:rPr>
+        <w:t>Pseudomonas</w:t>
+      </w:r>
+      <w:r>
+        <w:rPr>
+          <w:rFonts w:ascii="Arial" w:hAnsi="Arial"/>
+          <w:sz w:val="22"/>
+        </w:rPr>
+        <w:t xml:space="preserve"> (ρ= 0.31)</w:t>
+      </w:r>
+      <w:r>
+        <w:rPr>
+          <w:rFonts w:ascii="Arial" w:hAnsi="Arial"/>
+          <w:i/>
+          <w:sz w:val="22"/>
+        </w:rPr>
+        <w:t xml:space="preserve"> </w:t>
+      </w:r>
+      <w:r>
+        <w:rPr>
+          <w:rFonts w:ascii="Arial" w:hAnsi="Arial"/>
+          <w:sz w:val="22"/>
+        </w:rPr>
+        <w:t xml:space="preserve">and </w:t>
+      </w:r>
+      <w:r>
+        <w:rPr>
+          <w:rFonts w:ascii="Arial" w:hAnsi="Arial"/>
+          <w:i/>
+          <w:sz w:val="22"/>
+        </w:rPr>
+        <w:t>Escherichia</w:t>
+      </w:r>
+      <w:r>
+        <w:rPr>
+          <w:rFonts w:ascii="Arial" w:hAnsi="Arial"/>
+          <w:sz w:val="22"/>
+        </w:rPr>
+        <w:t xml:space="preserve"> </w:t>
+      </w:r>
+      <w:r>
+        <w:rPr>
+          <w:rFonts w:ascii="Arial" w:hAnsi="Arial"/>
+          <w:sz w:val="22"/>
+        </w:rPr>
+        <w:t xml:space="preserve">(ρ= 0.56) </w:t>
+      </w:r>
+      <w:r>
+        <w:rPr>
+          <w:rFonts w:ascii="Arial" w:hAnsi="Arial"/>
+          <w:sz w:val="22"/>
+        </w:rPr>
+        <w:t>genera</w:t>
+      </w:r>
+      <w:r>
+        <w:rPr>
+          <w:rFonts w:ascii="Arial" w:hAnsi="Arial"/>
+          <w:sz w:val="22"/>
+        </w:rPr>
+        <w:t xml:space="preserve">. Other notable OTUs that were found at the extremes of the distribution of correlation scores included those affiliated with the genus </w:t>
+      </w:r>
+      <w:r>
+        <w:rPr>
+          <w:rFonts w:ascii="Arial" w:hAnsi="Arial"/>
+          <w:i/>
+          <w:sz w:val="22"/>
+        </w:rPr>
+        <w:t>Lactobacillus</w:t>
+      </w:r>
+      <w:r>
+        <w:rPr>
+          <w:rFonts w:ascii="Arial" w:hAnsi="Arial"/>
+          <w:sz w:val="22"/>
+        </w:rPr>
+        <w:t xml:space="preserve"> (family Lactobacillaceae; OTU</w:t>
+      </w:r>
+      <w:r>
+        <w:rPr>
+          <w:rFonts w:ascii="Arial" w:hAnsi="Arial"/>
+          <w:sz w:val="22"/>
+        </w:rPr>
+        <w:t xml:space="preserve">23, </w:t>
+      </w:r>
+      <w:r>
+        <w:rPr>
+          <w:rFonts w:ascii="Arial" w:hAnsi="Arial"/>
+          <w:sz w:val="22"/>
+        </w:rPr>
+        <w:t>ρ= -</w:t>
+      </w:r>
+      <w:r>
+        <w:rPr>
+          <w:rFonts w:ascii="Arial" w:hAnsi="Arial"/>
+          <w:sz w:val="22"/>
+        </w:rPr>
+        <w:t>0.73</w:t>
+      </w:r>
+      <w:r>
+        <w:rPr>
+          <w:rFonts w:ascii="Arial" w:hAnsi="Arial"/>
+          <w:sz w:val="22"/>
+        </w:rPr>
+        <w:t xml:space="preserve">), </w:t>
+      </w:r>
+      <w:r>
+        <w:rPr>
+          <w:rFonts w:ascii="Arial" w:hAnsi="Arial"/>
+          <w:i/>
+          <w:sz w:val="22"/>
+        </w:rPr>
+        <w:t>Alistipes</w:t>
+      </w:r>
+      <w:r>
+        <w:rPr>
+          <w:rFonts w:ascii="Arial" w:hAnsi="Arial"/>
+          <w:sz w:val="22"/>
+        </w:rPr>
+        <w:t xml:space="preserve"> (</w:t>
+      </w:r>
+      <w:r>
+        <w:rPr>
+          <w:rFonts w:ascii="Arial" w:hAnsi="Arial"/>
+          <w:sz w:val="22"/>
+        </w:rPr>
+        <w:t xml:space="preserve">family Rickenellaceae; </w:t>
+      </w:r>
+      <w:r>
+        <w:rPr>
+          <w:rFonts w:ascii="Arial" w:hAnsi="Arial"/>
+          <w:sz w:val="22"/>
+        </w:rPr>
+        <w:t xml:space="preserve">OTU20, </w:t>
+      </w:r>
+      <w:r>
+        <w:rPr>
+          <w:rFonts w:ascii="Arial" w:hAnsi="Arial"/>
+          <w:sz w:val="22"/>
+        </w:rPr>
+        <w:t>ρ</w:t>
+      </w:r>
+      <w:r>
+        <w:rPr>
+          <w:rFonts w:ascii="Arial" w:hAnsi="Arial"/>
+          <w:sz w:val="22"/>
+        </w:rPr>
+        <w:t>= -0.78)</w:t>
+      </w:r>
+      <w:r>
+        <w:rPr>
+          <w:rFonts w:ascii="Arial" w:hAnsi="Arial"/>
+          <w:sz w:val="22"/>
+        </w:rPr>
+        <w:t xml:space="preserve">, </w:t>
+      </w:r>
+      <w:r>
+        <w:rPr>
+          <w:rFonts w:ascii="Arial" w:hAnsi="Arial"/>
+          <w:i/>
+          <w:sz w:val="22"/>
+        </w:rPr>
+        <w:t>Enterorhabdus</w:t>
+      </w:r>
+      <w:r>
+        <w:rPr>
+          <w:rFonts w:ascii="Arial" w:hAnsi="Arial"/>
+          <w:sz w:val="22"/>
+        </w:rPr>
+        <w:t xml:space="preserve"> (phylum Actinobacterium, family Coriobacteriaceae; OTU29, ρ= -0.70), </w:t>
+      </w:r>
+      <w:r>
+        <w:rPr>
+          <w:rFonts w:ascii="Arial" w:hAnsi="Arial"/>
+          <w:sz w:val="22"/>
+        </w:rPr>
+        <w:t xml:space="preserve">and </w:t>
+      </w:r>
+      <w:r>
+        <w:rPr>
+          <w:rFonts w:ascii="Arial" w:hAnsi="Arial"/>
+          <w:i/>
+          <w:sz w:val="22"/>
+        </w:rPr>
+        <w:t>S</w:t>
+      </w:r>
+      <w:r>
+        <w:rPr>
+          <w:rFonts w:ascii="Arial" w:hAnsi="Arial"/>
+          <w:i/>
+          <w:sz w:val="22"/>
+        </w:rPr>
+        <w:t>treptococc</w:t>
+      </w:r>
+      <w:r>
+        <w:rPr>
+          <w:rFonts w:ascii="Arial" w:hAnsi="Arial"/>
+          <w:i/>
+          <w:sz w:val="22"/>
+        </w:rPr>
+        <w:t>us</w:t>
+      </w:r>
+      <w:r>
+        <w:rPr>
+          <w:rFonts w:ascii="Arial" w:hAnsi="Arial"/>
+          <w:sz w:val="22"/>
+        </w:rPr>
+        <w:t xml:space="preserve"> (</w:t>
+      </w:r>
+      <w:r>
+        <w:rPr>
+          <w:rFonts w:ascii="Arial" w:hAnsi="Arial"/>
+          <w:sz w:val="22"/>
+        </w:rPr>
+        <w:t xml:space="preserve">family Streptococcaceae; </w:t>
+      </w:r>
+      <w:r>
+        <w:rPr>
+          <w:rFonts w:ascii="Arial" w:hAnsi="Arial"/>
+          <w:sz w:val="22"/>
+        </w:rPr>
+        <w:t xml:space="preserve">OTU78, </w:t>
+      </w:r>
+      <w:r>
+        <w:rPr>
+          <w:rFonts w:ascii="Arial" w:hAnsi="Arial"/>
+          <w:sz w:val="22"/>
+        </w:rPr>
+        <w:t>ρ= 0.36</w:t>
+      </w:r>
+      <w:r>
+        <w:rPr>
+          <w:rFonts w:ascii="Arial" w:hAnsi="Arial"/>
+          <w:sz w:val="22"/>
+        </w:rPr>
+        <w:t>)</w:t>
+      </w:r>
+      <w:r>
+        <w:rPr>
+          <w:rFonts w:ascii="Arial" w:hAnsi="Arial"/>
+          <w:sz w:val="22"/>
+        </w:rPr>
         <w:t xml:space="preserve">. </w:t>
       </w:r>
       <w:r>
@@ -5028,42 +5261,7 @@
           <w:rFonts w:ascii="Arial" w:hAnsi="Arial"/>
           <w:sz w:val="22"/>
         </w:rPr>
-        <w:t xml:space="preserve">OTUs from </w:t>
-      </w:r>
-      <w:r>
-        <w:rPr>
-          <w:rFonts w:ascii="Arial" w:hAnsi="Arial"/>
-          <w:sz w:val="22"/>
-        </w:rPr>
-        <w:t>the Proteobacteria phylum</w:t>
-      </w:r>
-      <w:r>
-        <w:rPr>
-          <w:rFonts w:ascii="Arial" w:hAnsi="Arial"/>
-          <w:sz w:val="22"/>
-        </w:rPr>
-        <w:t xml:space="preserve"> had </w:t>
-      </w:r>
-      <w:r>
-        <w:rPr>
-          <w:rFonts w:ascii="Arial" w:hAnsi="Arial"/>
-          <w:sz w:val="22"/>
-        </w:rPr>
-        <w:t>strong positive relationship</w:t>
-      </w:r>
-      <w:r>
-        <w:rPr>
-          <w:rFonts w:ascii="Arial" w:hAnsi="Arial"/>
-          <w:sz w:val="22"/>
-        </w:rPr>
-        <w:t>s</w:t>
-      </w:r>
-      <w:r>
-        <w:rPr>
-          <w:rFonts w:ascii="Arial" w:hAnsi="Arial"/>
-          <w:sz w:val="22"/>
-        </w:rPr>
-        <w:t xml:space="preserve"> with </w:t>
+        <w:t xml:space="preserve">Overall, these results suggest that several larger groups of related OTUs, particularly within the Firmicutes and Bacteroidetes phyla, may participate in colonization resistance against </w:t>
       </w:r>
       <w:r>
         <w:rPr>
@@ -5078,21 +5276,140 @@
           <w:rFonts w:ascii="Arial" w:hAnsi="Arial"/>
           <w:sz w:val="22"/>
         </w:rPr>
-        <w:t xml:space="preserve"> colonization</w:t>
-      </w:r>
-      <w:r>
-        <w:rPr>
-          <w:rFonts w:ascii="Arial" w:hAnsi="Arial"/>
-          <w:sz w:val="22"/>
-        </w:rPr>
-        <w:t xml:space="preserve">. These included OTUs associated </w:t>
-      </w:r>
-      <w:r>
-        <w:rPr>
-          <w:rFonts w:ascii="Arial" w:hAnsi="Arial"/>
-          <w:sz w:val="22"/>
-        </w:rPr>
-        <w:t xml:space="preserve">with the </w:t>
+        <w:t>, while members of the Proteobacteria phylum may be involved in susceptibility.</w:t>
+      </w:r>
+    </w:p>
+    <w:p>
+      <w:pPr>
+        <w:spacing w:line="480" w:lineRule="auto"/>
+        <w:jc w:val="both"/>
+        <w:rPr>
+          <w:rFonts w:ascii="Arial" w:hAnsi="Arial"/>
+          <w:b/>
+          <w:sz w:val="22"/>
+        </w:rPr>
+      </w:pPr>
+    </w:p>
+    <w:p>
+      <w:pPr>
+        <w:spacing w:line="480" w:lineRule="auto"/>
+        <w:jc w:val="both"/>
+        <w:rPr>
+          <w:rFonts w:ascii="Arial" w:hAnsi="Arial"/>
+          <w:sz w:val="22"/>
+        </w:rPr>
+      </w:pPr>
+      <w:r>
+        <w:rPr>
+          <w:rFonts w:ascii="Arial" w:hAnsi="Arial"/>
+          <w:b/>
+          <w:sz w:val="22"/>
+        </w:rPr>
+        <w:t xml:space="preserve">Smaller perturbations of the </w:t>
+      </w:r>
+      <w:r>
+        <w:rPr>
+          <w:rFonts w:ascii="Arial" w:hAnsi="Arial"/>
+          <w:b/>
+          <w:sz w:val="22"/>
+        </w:rPr>
+        <w:t>microbiota</w:t>
+      </w:r>
+      <w:r>
+        <w:rPr>
+          <w:rFonts w:ascii="Arial" w:hAnsi="Arial"/>
+          <w:b/>
+          <w:sz w:val="22"/>
+        </w:rPr>
+        <w:t xml:space="preserve"> result in maintenance of colonization resistance</w:t>
+      </w:r>
+      <w:r>
+        <w:rPr>
+          <w:rFonts w:ascii="Arial" w:hAnsi="Arial"/>
+          <w:b/>
+          <w:sz w:val="22"/>
+        </w:rPr>
+        <w:t xml:space="preserve">. </w:t>
+      </w:r>
+    </w:p>
+    <w:p>
+      <w:pPr>
+        <w:spacing w:line="480" w:lineRule="auto"/>
+        <w:jc w:val="both"/>
+        <w:rPr>
+          <w:rFonts w:ascii="Arial" w:hAnsi="Arial"/>
+          <w:sz w:val="22"/>
+        </w:rPr>
+      </w:pPr>
+      <w:r>
+        <w:rPr>
+          <w:rFonts w:ascii="Arial" w:hAnsi="Arial"/>
+          <w:sz w:val="22"/>
+        </w:rPr>
+        <w:t xml:space="preserve">Because </w:t>
+      </w:r>
+      <w:r>
+        <w:rPr>
+          <w:rFonts w:ascii="Arial" w:hAnsi="Arial"/>
+          <w:sz w:val="22"/>
+        </w:rPr>
+        <w:t>most</w:t>
+      </w:r>
+      <w:r>
+        <w:rPr>
+          <w:rFonts w:ascii="Arial" w:hAnsi="Arial"/>
+          <w:sz w:val="22"/>
+        </w:rPr>
+        <w:t xml:space="preserve"> of </w:t>
+      </w:r>
+      <w:r>
+        <w:rPr>
+          <w:rFonts w:ascii="Arial" w:hAnsi="Arial"/>
+          <w:sz w:val="22"/>
+        </w:rPr>
+        <w:t>our original treatments</w:t>
+      </w:r>
+      <w:r>
+        <w:rPr>
+          <w:rFonts w:ascii="Arial" w:hAnsi="Arial"/>
+          <w:sz w:val="22"/>
+        </w:rPr>
+        <w:t xml:space="preserve"> resulted in</w:t>
+      </w:r>
+      <w:r>
+        <w:rPr>
+          <w:rFonts w:ascii="Arial" w:hAnsi="Arial"/>
+          <w:sz w:val="22"/>
+        </w:rPr>
+        <w:t xml:space="preserve"> </w:t>
+      </w:r>
+      <w:r>
+        <w:rPr>
+          <w:rFonts w:ascii="Arial" w:hAnsi="Arial"/>
+          <w:sz w:val="22"/>
+        </w:rPr>
+        <w:t>similarly</w:t>
+      </w:r>
+      <w:r>
+        <w:rPr>
+          <w:rFonts w:ascii="Arial" w:hAnsi="Arial"/>
+          <w:sz w:val="22"/>
+        </w:rPr>
+        <w:t xml:space="preserve"> high</w:t>
+      </w:r>
+      <w:r>
+        <w:rPr>
+          <w:rFonts w:ascii="Arial" w:hAnsi="Arial"/>
+          <w:sz w:val="22"/>
+        </w:rPr>
+        <w:t xml:space="preserve"> levels of</w:t>
+      </w:r>
+      <w:r>
+        <w:rPr>
+          <w:rFonts w:ascii="Arial" w:hAnsi="Arial"/>
+          <w:sz w:val="22"/>
+        </w:rPr>
+        <w:t xml:space="preserve"> </w:t>
       </w:r>
       <w:r>
         <w:rPr>
@@ -5100,14 +5417,7 @@
           <w:i/>
           <w:sz w:val="22"/>
         </w:rPr>
-        <w:t>Pseudomonas</w:t>
-      </w:r>
-      <w:r>
-        <w:rPr>
-          <w:rFonts w:ascii="Arial" w:hAnsi="Arial"/>
-          <w:sz w:val="22"/>
-        </w:rPr>
-        <w:t xml:space="preserve"> (ρ= 0.31)</w:t>
+        <w:t>C. difficile</w:t>
       </w:r>
       <w:r>
         <w:rPr>
@@ -5115,6 +5425,77 @@
           <w:i/>
           <w:sz w:val="22"/>
         </w:rPr>
+        <w:t xml:space="preserve">, </w:t>
+      </w:r>
+      <w:r>
+        <w:rPr>
+          <w:rFonts w:ascii="Arial" w:hAnsi="Arial"/>
+          <w:sz w:val="22"/>
+        </w:rPr>
+        <w:t>w</w:t>
+      </w:r>
+      <w:r>
+        <w:rPr>
+          <w:rFonts w:ascii="Arial" w:hAnsi="Arial"/>
+          <w:sz w:val="22"/>
+        </w:rPr>
+        <w:t xml:space="preserve">e </w:t>
+      </w:r>
+      <w:r>
+        <w:rPr>
+          <w:rFonts w:ascii="Arial" w:hAnsi="Arial"/>
+          <w:sz w:val="22"/>
+        </w:rPr>
+        <w:t xml:space="preserve">hypothesized that applying smaller antibiotic perturbations to the microbiota would result in reduced sensitivity to </w:t>
+      </w:r>
+      <w:r>
+        <w:rPr>
+          <w:rFonts w:ascii="Arial" w:hAnsi="Arial"/>
+          <w:i/>
+          <w:sz w:val="22"/>
+        </w:rPr>
+        <w:t>C. difficile</w:t>
+      </w:r>
+      <w:r>
+        <w:rPr>
+          <w:rFonts w:ascii="Arial" w:hAnsi="Arial"/>
+          <w:sz w:val="22"/>
+        </w:rPr>
+        <w:t>, as we observed in the ciprofloxacin treated mice</w:t>
+      </w:r>
+      <w:r>
+        <w:rPr>
+          <w:rFonts w:ascii="Arial" w:hAnsi="Arial"/>
+          <w:sz w:val="22"/>
+        </w:rPr>
+        <w:t>.</w:t>
+      </w:r>
+      <w:r>
+        <w:rPr>
+          <w:rFonts w:ascii="Arial" w:hAnsi="Arial"/>
+          <w:sz w:val="22"/>
+        </w:rPr>
+        <w:t xml:space="preserve"> To test this, we </w:t>
+      </w:r>
+      <w:r>
+        <w:rPr>
+          <w:rFonts w:ascii="Arial" w:hAnsi="Arial"/>
+          <w:sz w:val="22"/>
+        </w:rPr>
+        <w:t>titrate</w:t>
+      </w:r>
+      <w:r>
+        <w:rPr>
+          <w:rFonts w:ascii="Arial" w:hAnsi="Arial"/>
+          <w:sz w:val="22"/>
+        </w:rPr>
+        <w:t>d</w:t>
+      </w:r>
+      <w:r>
+        <w:rPr>
+          <w:rFonts w:ascii="Arial" w:hAnsi="Arial"/>
+          <w:sz w:val="22"/>
+        </w:rPr>
         <w:t xml:space="preserve"> </w:t>
       </w:r>
       <w:r>
@@ -5122,6 +5503,383 @@
           <w:rFonts w:ascii="Arial" w:hAnsi="Arial"/>
           <w:sz w:val="22"/>
         </w:rPr>
+        <w:t xml:space="preserve">the doses of </w:t>
+      </w:r>
+      <w:r>
+        <w:rPr>
+          <w:rFonts w:ascii="Arial" w:hAnsi="Arial"/>
+          <w:sz w:val="22"/>
+        </w:rPr>
+        <w:t>cefoperazon</w:t>
+      </w:r>
+      <w:r>
+        <w:rPr>
+          <w:rFonts w:ascii="Arial" w:hAnsi="Arial"/>
+          <w:sz w:val="22"/>
+        </w:rPr>
+        <w:t xml:space="preserve">e, streptomycin, and vancomycin </w:t>
+      </w:r>
+      <w:r>
+        <w:rPr>
+          <w:rFonts w:ascii="Arial" w:hAnsi="Arial"/>
+          <w:sz w:val="22"/>
+        </w:rPr>
+        <w:t>given to mice (</w:t>
+      </w:r>
+      <w:r>
+        <w:rPr>
+          <w:rFonts w:ascii="Arial" w:hAnsi="Arial"/>
+          <w:b/>
+          <w:sz w:val="22"/>
+        </w:rPr>
+        <w:t>Supplemental Table 1</w:t>
+      </w:r>
+      <w:r>
+        <w:rPr>
+          <w:rFonts w:ascii="Arial" w:hAnsi="Arial"/>
+          <w:b/>
+          <w:sz w:val="22"/>
+        </w:rPr>
+        <w:t>)</w:t>
+      </w:r>
+      <w:r>
+        <w:rPr>
+          <w:rFonts w:ascii="Arial" w:hAnsi="Arial"/>
+          <w:sz w:val="22"/>
+        </w:rPr>
+        <w:t xml:space="preserve">. </w:t>
+      </w:r>
+      <w:r>
+        <w:rPr>
+          <w:rFonts w:ascii="Arial" w:hAnsi="Arial"/>
+          <w:sz w:val="22"/>
+        </w:rPr>
+        <w:t>C</w:t>
+      </w:r>
+      <w:r>
+        <w:rPr>
+          <w:rFonts w:ascii="Arial" w:hAnsi="Arial"/>
+          <w:sz w:val="22"/>
+        </w:rPr>
+        <w:t xml:space="preserve">olonization levels </w:t>
+      </w:r>
+      <w:r>
+        <w:rPr>
+          <w:rFonts w:ascii="Arial" w:hAnsi="Arial"/>
+          <w:sz w:val="22"/>
+        </w:rPr>
+        <w:t>decreased</w:t>
+      </w:r>
+      <w:r>
+        <w:rPr>
+          <w:rFonts w:ascii="Arial" w:hAnsi="Arial"/>
+          <w:sz w:val="22"/>
+        </w:rPr>
+        <w:t xml:space="preserve"> </w:t>
+      </w:r>
+      <w:r>
+        <w:rPr>
+          <w:rFonts w:ascii="Arial" w:hAnsi="Arial"/>
+          <w:sz w:val="22"/>
+        </w:rPr>
+        <w:t xml:space="preserve">significantly </w:t>
+      </w:r>
+      <w:r>
+        <w:rPr>
+          <w:rFonts w:ascii="Arial" w:hAnsi="Arial"/>
+          <w:sz w:val="22"/>
+        </w:rPr>
+        <w:t xml:space="preserve">in </w:t>
+      </w:r>
+      <w:r>
+        <w:rPr>
+          <w:rFonts w:ascii="Arial" w:hAnsi="Arial"/>
+          <w:sz w:val="22"/>
+        </w:rPr>
+        <w:t>all</w:t>
+      </w:r>
+      <w:r>
+        <w:rPr>
+          <w:rFonts w:ascii="Arial" w:hAnsi="Arial"/>
+          <w:sz w:val="22"/>
+        </w:rPr>
+        <w:t xml:space="preserve"> mice receiving </w:t>
+      </w:r>
+      <w:r>
+        <w:rPr>
+          <w:rFonts w:ascii="Arial" w:hAnsi="Arial"/>
+          <w:sz w:val="22"/>
+        </w:rPr>
+        <w:t>titrated</w:t>
+      </w:r>
+      <w:r>
+        <w:rPr>
+          <w:rFonts w:ascii="Arial" w:hAnsi="Arial"/>
+          <w:sz w:val="22"/>
+        </w:rPr>
+        <w:t xml:space="preserve"> doses </w:t>
+      </w:r>
+      <w:r>
+        <w:rPr>
+          <w:rFonts w:ascii="Arial" w:hAnsi="Arial"/>
+          <w:sz w:val="22"/>
+        </w:rPr>
+        <w:t>in support of</w:t>
+      </w:r>
+      <w:r>
+        <w:rPr>
+          <w:rFonts w:ascii="Arial" w:hAnsi="Arial"/>
+          <w:sz w:val="22"/>
+        </w:rPr>
+        <w:t xml:space="preserve"> our hypothesis</w:t>
+      </w:r>
+      <w:r>
+        <w:rPr>
+          <w:rFonts w:ascii="Arial" w:hAnsi="Arial"/>
+          <w:sz w:val="22"/>
+        </w:rPr>
+        <w:t>.</w:t>
+      </w:r>
+      <w:r>
+        <w:rPr>
+          <w:rFonts w:ascii="Arial" w:hAnsi="Arial"/>
+          <w:sz w:val="22"/>
+        </w:rPr>
+        <w:t xml:space="preserve"> </w:t>
+      </w:r>
+      <w:r>
+        <w:rPr>
+          <w:rFonts w:ascii="Arial" w:hAnsi="Arial"/>
+          <w:i/>
+          <w:sz w:val="22"/>
+        </w:rPr>
+        <w:t>C. difficile</w:t>
+      </w:r>
+      <w:r>
+        <w:rPr>
+          <w:rFonts w:ascii="Arial" w:hAnsi="Arial"/>
+          <w:sz w:val="22"/>
+        </w:rPr>
+        <w:t xml:space="preserve"> levels were significantly different between all titration groups</w:t>
+      </w:r>
+      <w:r>
+        <w:rPr>
+          <w:rFonts w:ascii="Arial" w:hAnsi="Arial"/>
+          <w:sz w:val="22"/>
+        </w:rPr>
+        <w:t xml:space="preserve"> within the c</w:t>
+      </w:r>
+      <w:r>
+        <w:rPr>
+          <w:rFonts w:ascii="Arial" w:hAnsi="Arial"/>
+          <w:sz w:val="22"/>
+        </w:rPr>
+        <w:t>efoperazone</w:t>
+      </w:r>
+      <w:r>
+        <w:rPr>
+          <w:rFonts w:ascii="Arial" w:hAnsi="Arial"/>
+          <w:sz w:val="22"/>
+        </w:rPr>
+        <w:t xml:space="preserve"> (p&lt;0.03)</w:t>
+      </w:r>
+      <w:r>
+        <w:rPr>
+          <w:rFonts w:ascii="Arial" w:hAnsi="Arial"/>
+          <w:sz w:val="22"/>
+        </w:rPr>
+        <w:t xml:space="preserve"> and streptomycin </w:t>
+      </w:r>
+      <w:r>
+        <w:rPr>
+          <w:rFonts w:ascii="Arial" w:hAnsi="Arial"/>
+          <w:sz w:val="22"/>
+        </w:rPr>
+        <w:t>treated microbiotas</w:t>
+      </w:r>
+      <w:r>
+        <w:rPr>
+          <w:rFonts w:ascii="Arial" w:hAnsi="Arial"/>
+          <w:sz w:val="22"/>
+        </w:rPr>
+        <w:t xml:space="preserve"> (p&lt;0.0</w:t>
+      </w:r>
+      <w:r>
+        <w:rPr>
+          <w:rFonts w:ascii="Arial" w:hAnsi="Arial"/>
+          <w:sz w:val="22"/>
+        </w:rPr>
+        <w:t>1)</w:t>
+      </w:r>
+      <w:r>
+        <w:rPr>
+          <w:rFonts w:ascii="Arial" w:hAnsi="Arial"/>
+          <w:sz w:val="22"/>
+        </w:rPr>
+        <w:t xml:space="preserve">, </w:t>
+      </w:r>
+      <w:r>
+        <w:rPr>
+          <w:rFonts w:ascii="Arial" w:hAnsi="Arial"/>
+          <w:sz w:val="22"/>
+        </w:rPr>
+        <w:t>displaying</w:t>
+      </w:r>
+      <w:r>
+        <w:rPr>
+          <w:rFonts w:ascii="Arial" w:hAnsi="Arial"/>
+          <w:sz w:val="22"/>
+        </w:rPr>
+        <w:t xml:space="preserve"> a greater range of colonization resistance profiles</w:t>
+      </w:r>
+      <w:r>
+        <w:rPr>
+          <w:rFonts w:ascii="Arial" w:hAnsi="Arial"/>
+          <w:sz w:val="22"/>
+        </w:rPr>
+        <w:t xml:space="preserve"> (</w:t>
+      </w:r>
+      <w:r>
+        <w:rPr>
+          <w:rFonts w:ascii="Arial" w:hAnsi="Arial"/>
+          <w:b/>
+          <w:sz w:val="22"/>
+        </w:rPr>
+        <w:t>Figure</w:t>
+      </w:r>
+      <w:r>
+        <w:rPr>
+          <w:rFonts w:ascii="Arial" w:hAnsi="Arial"/>
+          <w:sz w:val="22"/>
+        </w:rPr>
+        <w:t xml:space="preserve"> </w:t>
+      </w:r>
+      <w:r>
+        <w:rPr>
+          <w:rFonts w:ascii="Arial" w:hAnsi="Arial"/>
+          <w:b/>
+          <w:sz w:val="22"/>
+        </w:rPr>
+        <w:t>3</w:t>
+      </w:r>
+      <w:r>
+        <w:rPr>
+          <w:rFonts w:ascii="Arial" w:hAnsi="Arial"/>
+          <w:sz w:val="22"/>
+        </w:rPr>
+        <w:t>)</w:t>
+      </w:r>
+      <w:r>
+        <w:rPr>
+          <w:rFonts w:ascii="Arial" w:hAnsi="Arial"/>
+          <w:sz w:val="22"/>
+        </w:rPr>
+        <w:t xml:space="preserve">. </w:t>
+      </w:r>
+      <w:r>
+        <w:rPr>
+          <w:rFonts w:ascii="Arial" w:hAnsi="Arial"/>
+          <w:sz w:val="22"/>
+        </w:rPr>
+        <w:t>Next, we hypothesized that the populations we previously identified as being associated with protection against colonization would be elevated in the mice with decreased colonization and those associated with susceptibility would be less abundant.</w:t>
+      </w:r>
+    </w:p>
+    <w:p>
+      <w:pPr>
+        <w:spacing w:line="480" w:lineRule="auto"/>
+        <w:jc w:val="both"/>
+        <w:rPr>
+          <w:rFonts w:ascii="Arial" w:hAnsi="Arial"/>
+          <w:sz w:val="22"/>
+        </w:rPr>
+      </w:pPr>
+    </w:p>
+    <w:p>
+      <w:pPr>
+        <w:spacing w:line="480" w:lineRule="auto"/>
+        <w:jc w:val="both"/>
+        <w:rPr>
+          <w:rFonts w:ascii="Arial" w:hAnsi="Arial"/>
+          <w:sz w:val="22"/>
+        </w:rPr>
+      </w:pPr>
+      <w:r>
+        <w:rPr>
+          <w:rFonts w:ascii="Arial" w:hAnsi="Arial"/>
+          <w:sz w:val="22"/>
+        </w:rPr>
+        <w:t>The titrated antibiotic doses clearly resulted in distinct community structures that were variations of the original dose (</w:t>
+      </w:r>
+      <w:r>
+        <w:rPr>
+          <w:rFonts w:ascii="Arial" w:hAnsi="Arial"/>
+          <w:b/>
+          <w:sz w:val="22"/>
+        </w:rPr>
+        <w:t xml:space="preserve">Figure </w:t>
+      </w:r>
+      <w:r>
+        <w:rPr>
+          <w:rFonts w:ascii="Arial" w:hAnsi="Arial"/>
+          <w:b/>
+          <w:sz w:val="22"/>
+        </w:rPr>
+        <w:t>3</w:t>
+      </w:r>
+      <w:r>
+        <w:rPr>
+          <w:rFonts w:ascii="Arial" w:hAnsi="Arial"/>
+          <w:sz w:val="22"/>
+        </w:rPr>
+        <w:t>).</w:t>
+      </w:r>
+      <w:r>
+        <w:rPr>
+          <w:rFonts w:ascii="Arial" w:hAnsi="Arial"/>
+          <w:sz w:val="22"/>
+        </w:rPr>
+        <w:t xml:space="preserve"> The c</w:t>
+      </w:r>
+      <w:r>
+        <w:rPr>
+          <w:rFonts w:ascii="Arial" w:hAnsi="Arial"/>
+          <w:sz w:val="22"/>
+        </w:rPr>
+        <w:t xml:space="preserve">efoperazone titrations </w:t>
+      </w:r>
+      <w:r>
+        <w:rPr>
+          <w:rFonts w:ascii="Arial" w:hAnsi="Arial"/>
+          <w:sz w:val="22"/>
+        </w:rPr>
+        <w:t xml:space="preserve">resulted in a </w:t>
+      </w:r>
+      <w:r>
+        <w:rPr>
+          <w:rFonts w:ascii="Arial" w:hAnsi="Arial"/>
+          <w:sz w:val="22"/>
+        </w:rPr>
+        <w:t>shift in dominance from the Bacteroidetes to the Firmicutes phylum with increasing antibiotic dose</w:t>
+      </w:r>
+      <w:r>
+        <w:rPr>
+          <w:rFonts w:ascii="Arial" w:hAnsi="Arial"/>
+          <w:sz w:val="22"/>
+        </w:rPr>
+        <w:t xml:space="preserve">. </w:t>
+      </w:r>
+      <w:r>
+        <w:rPr>
+          <w:rFonts w:ascii="Arial" w:hAnsi="Arial"/>
+          <w:sz w:val="22"/>
+        </w:rPr>
+        <w:t xml:space="preserve">Most notable was the increase in OTUs associated with resistance including the Porphyromonadaceae </w:t>
+      </w:r>
+      <w:r>
+        <w:rPr>
+          <w:rFonts w:ascii="Arial" w:hAnsi="Arial"/>
+          <w:sz w:val="22"/>
+        </w:rPr>
         <w:t xml:space="preserve">and </w:t>
       </w:r>
       <w:r>
@@ -5130,7 +5888,7 @@
           <w:i/>
           <w:sz w:val="22"/>
         </w:rPr>
-        <w:t>Escherichia</w:t>
+        <w:t>Alistipes</w:t>
       </w:r>
       <w:r>
         <w:rPr>
@@ -5144,21 +5902,51 @@
           <w:rFonts w:ascii="Arial" w:hAnsi="Arial"/>
           <w:sz w:val="22"/>
         </w:rPr>
-        <w:t xml:space="preserve">(ρ= 0.56) </w:t>
-      </w:r>
-      <w:r>
-        <w:rPr>
-          <w:rFonts w:ascii="Arial" w:hAnsi="Arial"/>
-          <w:sz w:val="22"/>
-        </w:rPr>
-        <w:t>genera</w:t>
-      </w:r>
-      <w:r>
-        <w:rPr>
-          <w:rFonts w:ascii="Arial" w:hAnsi="Arial"/>
-          <w:sz w:val="22"/>
-        </w:rPr>
-        <w:t>.</w:t>
+        <w:t xml:space="preserve">and a reduction in OTUs associated with susceptibility including </w:t>
+      </w:r>
+      <w:r>
+        <w:rPr>
+          <w:rFonts w:ascii="Arial" w:hAnsi="Arial"/>
+          <w:sz w:val="22"/>
+        </w:rPr>
+        <w:t>members of the Proteobacteria</w:t>
+      </w:r>
+      <w:r>
+        <w:rPr>
+          <w:rFonts w:ascii="Arial" w:hAnsi="Arial"/>
+          <w:sz w:val="22"/>
+        </w:rPr>
+        <w:t xml:space="preserve">, </w:t>
+      </w:r>
+      <w:r>
+        <w:rPr>
+          <w:rFonts w:ascii="Arial" w:hAnsi="Arial"/>
+          <w:i/>
+          <w:sz w:val="22"/>
+        </w:rPr>
+        <w:t>Clostridium</w:t>
+      </w:r>
+      <w:r>
+        <w:rPr>
+          <w:rFonts w:ascii="Arial" w:hAnsi="Arial"/>
+          <w:sz w:val="22"/>
+        </w:rPr>
+        <w:t xml:space="preserve">, and </w:t>
+      </w:r>
+      <w:r>
+        <w:rPr>
+          <w:rFonts w:ascii="Arial" w:hAnsi="Arial"/>
+          <w:i/>
+          <w:sz w:val="22"/>
+        </w:rPr>
+        <w:t>Staphylococcus</w:t>
+      </w:r>
+      <w:r>
+        <w:rPr>
+          <w:rFonts w:ascii="Arial" w:hAnsi="Arial"/>
+          <w:sz w:val="22"/>
+        </w:rPr>
+        <w:t>. The relative abundance of other OTUs associated with protection including the Lactobacillus, Lachnospiraceae, and Ruminococcaceae did not change as expected based on the initial correlation analysis; however, these OTUs were present at levels similar to the untreated mice.</w:t>
       </w:r>
       <w:r>
         <w:rPr>
@@ -5172,7 +5960,35 @@
           <w:rFonts w:ascii="Arial" w:hAnsi="Arial"/>
           <w:sz w:val="22"/>
         </w:rPr>
-        <w:t xml:space="preserve">Other notable OTUs that were found at the extremes of the distribution of correlation scores included those affiliated with the genus </w:t>
+        <w:t>The streptomycin titrations did not result in profound shifts in the overall community structure</w:t>
+      </w:r>
+      <w:r>
+        <w:rPr>
+          <w:rFonts w:ascii="Arial" w:hAnsi="Arial"/>
+          <w:sz w:val="22"/>
+        </w:rPr>
+        <w:t>, but did yield increased resistance</w:t>
+      </w:r>
+      <w:r>
+        <w:rPr>
+          <w:rFonts w:ascii="Arial" w:hAnsi="Arial"/>
+          <w:sz w:val="22"/>
+        </w:rPr>
+        <w:t xml:space="preserve">. Rather, there were individual populations that were gained or lost across the gradient. Notably, mice receiving the lowest dose retained </w:t>
+      </w:r>
+      <w:r>
+        <w:rPr>
+          <w:rFonts w:ascii="Arial" w:hAnsi="Arial"/>
+          <w:sz w:val="22"/>
+        </w:rPr>
+        <w:t xml:space="preserve">significantly </w:t>
+      </w:r>
+      <w:r>
+        <w:rPr>
+          <w:rFonts w:ascii="Arial" w:hAnsi="Arial"/>
+          <w:sz w:val="22"/>
+        </w:rPr>
+        <w:t xml:space="preserve">higher levels of </w:t>
       </w:r>
       <w:r>
         <w:rPr>
@@ -5180,6 +5996,135 @@
           <w:i/>
           <w:sz w:val="22"/>
         </w:rPr>
+        <w:t>Alistipes</w:t>
+      </w:r>
+      <w:r>
+        <w:rPr>
+          <w:rFonts w:ascii="Arial" w:hAnsi="Arial"/>
+          <w:sz w:val="22"/>
+        </w:rPr>
+        <w:t xml:space="preserve"> and </w:t>
+      </w:r>
+      <w:r>
+        <w:rPr>
+          <w:rFonts w:ascii="Arial" w:hAnsi="Arial"/>
+          <w:i/>
+          <w:sz w:val="22"/>
+        </w:rPr>
+        <w:t>Anaeroplasma</w:t>
+      </w:r>
+      <w:r>
+        <w:rPr>
+          <w:rFonts w:ascii="Arial" w:hAnsi="Arial"/>
+          <w:sz w:val="22"/>
+        </w:rPr>
+        <w:t xml:space="preserve"> </w:t>
+      </w:r>
+      <w:r>
+        <w:rPr>
+          <w:rFonts w:ascii="Arial" w:hAnsi="Arial"/>
+          <w:sz w:val="22"/>
+        </w:rPr>
+        <w:t>(p&lt;0.05</w:t>
+      </w:r>
+      <w:r>
+        <w:rPr>
+          <w:rFonts w:ascii="Arial" w:hAnsi="Arial"/>
+          <w:sz w:val="22"/>
+        </w:rPr>
+        <w:t>)</w:t>
+      </w:r>
+      <w:r>
+        <w:rPr>
+          <w:rFonts w:ascii="Arial" w:hAnsi="Arial"/>
+          <w:sz w:val="22"/>
+        </w:rPr>
+        <w:t>, which we previously fou</w:t>
+      </w:r>
+      <w:r>
+        <w:rPr>
+          <w:rFonts w:ascii="Arial" w:hAnsi="Arial"/>
+          <w:sz w:val="22"/>
+        </w:rPr>
+        <w:t xml:space="preserve">nd to be </w:t>
+      </w:r>
+      <w:r>
+        <w:rPr>
+          <w:rFonts w:ascii="Arial" w:hAnsi="Arial"/>
+          <w:sz w:val="22"/>
+        </w:rPr>
+        <w:t xml:space="preserve">strongly </w:t>
+      </w:r>
+      <w:r>
+        <w:rPr>
+          <w:rFonts w:ascii="Arial" w:hAnsi="Arial"/>
+          <w:sz w:val="22"/>
+        </w:rPr>
+        <w:t>associated with colonization resistance. The relative abund</w:t>
+      </w:r>
+      <w:r>
+        <w:rPr>
+          <w:rFonts w:ascii="Arial" w:hAnsi="Arial"/>
+          <w:sz w:val="22"/>
+        </w:rPr>
+        <w:t xml:space="preserve">ances of the Porphyromonodaceae, Lachnospiraceae, </w:t>
+      </w:r>
+      <w:r>
+        <w:rPr>
+          <w:rFonts w:ascii="Arial" w:hAnsi="Arial"/>
+          <w:sz w:val="22"/>
+        </w:rPr>
+        <w:t>Ruminococcaceae were unchanged, but were present at similarly high levels to those found in the untreated mice. Although the vancomycin titration yielded a number of large changes in the abundance of individual populations, there was no recovery of colonization resistance. The relative abundance of many of the populations associated w</w:t>
+      </w:r>
+      <w:r>
+        <w:rPr>
+          <w:rFonts w:ascii="Arial" w:hAnsi="Arial"/>
+          <w:sz w:val="22"/>
+        </w:rPr>
+        <w:t>ith resistance (Porphyromonadaceae, Lachnospiraceae</w:t>
+      </w:r>
+      <w:r>
+        <w:rPr>
+          <w:rFonts w:ascii="Arial" w:hAnsi="Arial"/>
+          <w:sz w:val="22"/>
+        </w:rPr>
+        <w:t xml:space="preserve">, </w:t>
+      </w:r>
+      <w:r>
+        <w:rPr>
+          <w:rFonts w:ascii="Arial" w:hAnsi="Arial"/>
+          <w:i/>
+          <w:sz w:val="22"/>
+        </w:rPr>
+        <w:t>Anaeroplasma</w:t>
+      </w:r>
+      <w:r>
+        <w:rPr>
+          <w:rFonts w:ascii="Arial" w:hAnsi="Arial"/>
+          <w:sz w:val="22"/>
+        </w:rPr>
+        <w:t>) i</w:t>
+      </w:r>
+      <w:r>
+        <w:rPr>
+          <w:rFonts w:ascii="Arial" w:hAnsi="Arial"/>
+          <w:sz w:val="22"/>
+        </w:rPr>
+        <w:t xml:space="preserve">ncreased with </w:t>
+      </w:r>
+      <w:r>
+        <w:rPr>
+          <w:rFonts w:ascii="Arial" w:hAnsi="Arial"/>
+          <w:sz w:val="22"/>
+        </w:rPr>
+        <w:t xml:space="preserve">decreased vancomycin dosage; however, with the exception of the </w:t>
+      </w:r>
+      <w:r>
+        <w:rPr>
+          <w:rFonts w:ascii="Arial" w:hAnsi="Arial"/>
+          <w:i/>
+          <w:sz w:val="22"/>
+        </w:rPr>
         <w:t>Lactobacillus</w:t>
       </w:r>
       <w:r>
@@ -5187,49 +6132,7 @@
           <w:rFonts w:ascii="Arial" w:hAnsi="Arial"/>
           <w:sz w:val="22"/>
         </w:rPr>
-        <w:t xml:space="preserve"> (</w:t>
-      </w:r>
-      <w:r>
-        <w:rPr>
-          <w:rFonts w:ascii="Arial" w:hAnsi="Arial"/>
-          <w:sz w:val="22"/>
-        </w:rPr>
-        <w:t>family Lactobacillaceae</w:t>
-      </w:r>
-      <w:r>
-        <w:rPr>
-          <w:rFonts w:ascii="Arial" w:hAnsi="Arial"/>
-          <w:sz w:val="22"/>
-        </w:rPr>
-        <w:t>; OTU</w:t>
-      </w:r>
-      <w:r>
-        <w:rPr>
-          <w:rFonts w:ascii="Arial" w:hAnsi="Arial"/>
-          <w:sz w:val="22"/>
-        </w:rPr>
-        <w:t xml:space="preserve">23, </w:t>
-      </w:r>
-      <w:r>
-        <w:rPr>
-          <w:rFonts w:ascii="Arial" w:hAnsi="Arial"/>
-          <w:sz w:val="22"/>
-        </w:rPr>
-        <w:t>ρ= -</w:t>
-      </w:r>
-      <w:r>
-        <w:rPr>
-          <w:rFonts w:ascii="Arial" w:hAnsi="Arial"/>
-          <w:sz w:val="22"/>
-        </w:rPr>
-        <w:t>0.73</w:t>
-      </w:r>
-      <w:r>
-        <w:rPr>
-          <w:rFonts w:ascii="Arial" w:hAnsi="Arial"/>
-          <w:sz w:val="22"/>
-        </w:rPr>
-        <w:t xml:space="preserve">), </w:t>
+        <w:t xml:space="preserve"> populations, they did not reach the levels observed in the untreated mice. In addition, all of the vancomycin-treated mice had high levels of OTUs affiliated with the </w:t>
       </w:r>
       <w:r>
         <w:rPr>
@@ -5237,1041 +6140,6 @@
           <w:i/>
           <w:sz w:val="22"/>
         </w:rPr>
-        <w:t>Alistipes</w:t>
-      </w:r>
-      <w:r>
-        <w:rPr>
-          <w:rFonts w:ascii="Arial" w:hAnsi="Arial"/>
-          <w:sz w:val="22"/>
-        </w:rPr>
-        <w:t xml:space="preserve"> (</w:t>
-      </w:r>
-      <w:r>
-        <w:rPr>
-          <w:rFonts w:ascii="Arial" w:hAnsi="Arial"/>
-          <w:sz w:val="22"/>
-        </w:rPr>
-        <w:t>family</w:t>
-      </w:r>
-      <w:r>
-        <w:rPr>
-          <w:rFonts w:ascii="Arial" w:hAnsi="Arial"/>
-          <w:sz w:val="22"/>
-        </w:rPr>
-        <w:t xml:space="preserve"> Rickenellaceae</w:t>
-      </w:r>
-      <w:r>
-        <w:rPr>
-          <w:rFonts w:ascii="Arial" w:hAnsi="Arial"/>
-          <w:sz w:val="22"/>
-        </w:rPr>
-        <w:t xml:space="preserve">; </w:t>
-      </w:r>
-      <w:r>
-        <w:rPr>
-          <w:rFonts w:ascii="Arial" w:hAnsi="Arial"/>
-          <w:sz w:val="22"/>
-        </w:rPr>
-        <w:t xml:space="preserve">OTU20, </w:t>
-      </w:r>
-      <w:r>
-        <w:rPr>
-          <w:rFonts w:ascii="Arial" w:hAnsi="Arial"/>
-          <w:sz w:val="22"/>
-        </w:rPr>
-        <w:t>ρ</w:t>
-      </w:r>
-      <w:r>
-        <w:rPr>
-          <w:rFonts w:ascii="Arial" w:hAnsi="Arial"/>
-          <w:sz w:val="22"/>
-        </w:rPr>
-        <w:t>= -0.78)</w:t>
-      </w:r>
-      <w:r>
-        <w:rPr>
-          <w:rFonts w:ascii="Arial" w:hAnsi="Arial"/>
-          <w:sz w:val="22"/>
-        </w:rPr>
-        <w:t xml:space="preserve">, </w:t>
-      </w:r>
-      <w:r>
-        <w:rPr>
-          <w:rFonts w:ascii="Arial" w:hAnsi="Arial"/>
-          <w:i/>
-          <w:sz w:val="22"/>
-        </w:rPr>
-        <w:t>Enterorhabdus</w:t>
-      </w:r>
-      <w:r>
-        <w:rPr>
-          <w:rFonts w:ascii="Arial" w:hAnsi="Arial"/>
-          <w:sz w:val="22"/>
-        </w:rPr>
-        <w:t xml:space="preserve"> (phylum Actinobacterium</w:t>
-      </w:r>
-      <w:r>
-        <w:rPr>
-          <w:rFonts w:ascii="Arial" w:hAnsi="Arial"/>
-          <w:sz w:val="22"/>
-        </w:rPr>
-        <w:t>, family Coriobacteriaceae</w:t>
-      </w:r>
-      <w:r>
-        <w:rPr>
-          <w:rFonts w:ascii="Arial" w:hAnsi="Arial"/>
-          <w:sz w:val="22"/>
-        </w:rPr>
-        <w:t xml:space="preserve">; OTU29, ρ= -0.70), </w:t>
-      </w:r>
-      <w:r>
-        <w:rPr>
-          <w:rFonts w:ascii="Arial" w:hAnsi="Arial"/>
-          <w:sz w:val="22"/>
-        </w:rPr>
-        <w:t xml:space="preserve">and </w:t>
-      </w:r>
-      <w:r>
-        <w:rPr>
-          <w:rFonts w:ascii="Arial" w:hAnsi="Arial"/>
-          <w:i/>
-          <w:sz w:val="22"/>
-        </w:rPr>
-        <w:t>S</w:t>
-      </w:r>
-      <w:r>
-        <w:rPr>
-          <w:rFonts w:ascii="Arial" w:hAnsi="Arial"/>
-          <w:i/>
-          <w:sz w:val="22"/>
-        </w:rPr>
-        <w:t>treptococc</w:t>
-      </w:r>
-      <w:r>
-        <w:rPr>
-          <w:rFonts w:ascii="Arial" w:hAnsi="Arial"/>
-          <w:i/>
-          <w:sz w:val="22"/>
-        </w:rPr>
-        <w:t>us</w:t>
-      </w:r>
-      <w:r>
-        <w:rPr>
-          <w:rFonts w:ascii="Arial" w:hAnsi="Arial"/>
-          <w:sz w:val="22"/>
-        </w:rPr>
-        <w:t xml:space="preserve"> (</w:t>
-      </w:r>
-      <w:r>
-        <w:rPr>
-          <w:rFonts w:ascii="Arial" w:hAnsi="Arial"/>
-          <w:sz w:val="22"/>
-        </w:rPr>
-        <w:t>family</w:t>
-      </w:r>
-      <w:r>
-        <w:rPr>
-          <w:rFonts w:ascii="Arial" w:hAnsi="Arial"/>
-          <w:sz w:val="22"/>
-        </w:rPr>
-        <w:t xml:space="preserve"> </w:t>
-      </w:r>
-      <w:r>
-        <w:rPr>
-          <w:rFonts w:ascii="Arial" w:hAnsi="Arial"/>
-          <w:sz w:val="22"/>
-        </w:rPr>
-        <w:t>Streptococcaceae</w:t>
-      </w:r>
-      <w:r>
-        <w:rPr>
-          <w:rFonts w:ascii="Arial" w:hAnsi="Arial"/>
-          <w:sz w:val="22"/>
-        </w:rPr>
-        <w:t xml:space="preserve">; </w:t>
-      </w:r>
-      <w:r>
-        <w:rPr>
-          <w:rFonts w:ascii="Arial" w:hAnsi="Arial"/>
-          <w:sz w:val="22"/>
-        </w:rPr>
-        <w:t xml:space="preserve">OTU78, </w:t>
-      </w:r>
-      <w:r>
-        <w:rPr>
-          <w:rFonts w:ascii="Arial" w:hAnsi="Arial"/>
-          <w:sz w:val="22"/>
-        </w:rPr>
-        <w:t>ρ= 0.36</w:t>
-      </w:r>
-      <w:r>
-        <w:rPr>
-          <w:rFonts w:ascii="Arial" w:hAnsi="Arial"/>
-          <w:sz w:val="22"/>
-        </w:rPr>
-        <w:t>)</w:t>
-      </w:r>
-      <w:r>
-        <w:rPr>
-          <w:rFonts w:ascii="Arial" w:hAnsi="Arial"/>
-          <w:sz w:val="22"/>
-        </w:rPr>
-        <w:t xml:space="preserve">. </w:t>
-      </w:r>
-      <w:r>
-        <w:rPr>
-          <w:rFonts w:ascii="Arial" w:hAnsi="Arial"/>
-          <w:sz w:val="22"/>
-        </w:rPr>
-        <w:t>Overall, t</w:t>
-      </w:r>
-      <w:r>
-        <w:rPr>
-          <w:rFonts w:ascii="Arial" w:hAnsi="Arial"/>
-          <w:sz w:val="22"/>
-        </w:rPr>
-        <w:t xml:space="preserve">hese results suggest that several larger groups of related OTUs, particularly within the Firmicutes </w:t>
-      </w:r>
-      <w:r>
-        <w:rPr>
-          <w:rFonts w:ascii="Arial" w:hAnsi="Arial"/>
-          <w:sz w:val="22"/>
-        </w:rPr>
-        <w:t>and Bacteroidetes phyla</w:t>
-      </w:r>
-      <w:r>
-        <w:rPr>
-          <w:rFonts w:ascii="Arial" w:hAnsi="Arial"/>
-          <w:sz w:val="22"/>
-        </w:rPr>
-        <w:t xml:space="preserve">, may participate in colonization resistance against </w:t>
-      </w:r>
-      <w:r>
-        <w:rPr>
-          <w:rFonts w:ascii="Arial" w:hAnsi="Arial"/>
-          <w:i/>
-          <w:sz w:val="22"/>
-        </w:rPr>
-        <w:t>C. difficile</w:t>
-      </w:r>
-      <w:r>
-        <w:rPr>
-          <w:rFonts w:ascii="Arial" w:hAnsi="Arial"/>
-          <w:sz w:val="22"/>
-        </w:rPr>
-        <w:t>, while members of the Proteobacteria phylum may be involved in susceptibility.</w:t>
-      </w:r>
-    </w:p>
-    <w:p>
-      <w:pPr>
-        <w:spacing w:line="480" w:lineRule="auto"/>
-        <w:jc w:val="both"/>
-        <w:rPr>
-          <w:rFonts w:ascii="Arial" w:hAnsi="Arial"/>
-          <w:b/>
-          <w:sz w:val="22"/>
-        </w:rPr>
-      </w:pPr>
-    </w:p>
-    <w:p>
-      <w:pPr>
-        <w:spacing w:line="480" w:lineRule="auto"/>
-        <w:jc w:val="both"/>
-        <w:rPr>
-          <w:rFonts w:ascii="Arial" w:hAnsi="Arial"/>
-          <w:sz w:val="22"/>
-          <w:u w:val="single"/>
-        </w:rPr>
-      </w:pPr>
-      <w:r>
-        <w:rPr>
-          <w:rFonts w:ascii="Arial" w:hAnsi="Arial"/>
-          <w:b/>
-          <w:sz w:val="22"/>
-        </w:rPr>
-        <w:t xml:space="preserve">Smaller perturbations of the </w:t>
-      </w:r>
-      <w:r>
-        <w:rPr>
-          <w:rFonts w:ascii="Arial" w:hAnsi="Arial"/>
-          <w:b/>
-          <w:sz w:val="22"/>
-        </w:rPr>
-        <w:t>microbiota</w:t>
-      </w:r>
-      <w:r>
-        <w:rPr>
-          <w:rFonts w:ascii="Arial" w:hAnsi="Arial"/>
-          <w:b/>
-          <w:sz w:val="22"/>
-        </w:rPr>
-        <w:t xml:space="preserve"> result in maintenance of colonization resistance</w:t>
-      </w:r>
-      <w:r>
-        <w:rPr>
-          <w:rFonts w:ascii="Arial" w:hAnsi="Arial"/>
-          <w:b/>
-          <w:sz w:val="22"/>
-        </w:rPr>
-        <w:t xml:space="preserve">. </w:t>
-      </w:r>
-      <w:r>
-        <w:rPr>
-          <w:rFonts w:ascii="Arial" w:hAnsi="Arial"/>
-          <w:sz w:val="22"/>
-        </w:rPr>
-        <w:t xml:space="preserve">Because </w:t>
-      </w:r>
-      <w:r>
-        <w:rPr>
-          <w:rFonts w:ascii="Arial" w:hAnsi="Arial"/>
-          <w:sz w:val="22"/>
-        </w:rPr>
-        <w:t>most</w:t>
-      </w:r>
-      <w:r>
-        <w:rPr>
-          <w:rFonts w:ascii="Arial" w:hAnsi="Arial"/>
-          <w:sz w:val="22"/>
-        </w:rPr>
-        <w:t xml:space="preserve"> of </w:t>
-      </w:r>
-      <w:r>
-        <w:rPr>
-          <w:rFonts w:ascii="Arial" w:hAnsi="Arial"/>
-          <w:sz w:val="22"/>
-        </w:rPr>
-        <w:t>our original treatments</w:t>
-      </w:r>
-      <w:r>
-        <w:rPr>
-          <w:rFonts w:ascii="Arial" w:hAnsi="Arial"/>
-          <w:sz w:val="22"/>
-        </w:rPr>
-        <w:t xml:space="preserve"> resulted in</w:t>
-      </w:r>
-      <w:r>
-        <w:rPr>
-          <w:rFonts w:ascii="Arial" w:hAnsi="Arial"/>
-          <w:sz w:val="22"/>
-        </w:rPr>
-        <w:t xml:space="preserve"> </w:t>
-      </w:r>
-      <w:r>
-        <w:rPr>
-          <w:rFonts w:ascii="Arial" w:hAnsi="Arial"/>
-          <w:sz w:val="22"/>
-        </w:rPr>
-        <w:t>similarly</w:t>
-      </w:r>
-      <w:r>
-        <w:rPr>
-          <w:rFonts w:ascii="Arial" w:hAnsi="Arial"/>
-          <w:sz w:val="22"/>
-        </w:rPr>
-        <w:t xml:space="preserve"> high</w:t>
-      </w:r>
-      <w:r>
-        <w:rPr>
-          <w:rFonts w:ascii="Arial" w:hAnsi="Arial"/>
-          <w:sz w:val="22"/>
-        </w:rPr>
-        <w:t xml:space="preserve"> levels of</w:t>
-      </w:r>
-      <w:r>
-        <w:rPr>
-          <w:rFonts w:ascii="Arial" w:hAnsi="Arial"/>
-          <w:sz w:val="22"/>
-        </w:rPr>
-        <w:t xml:space="preserve"> </w:t>
-      </w:r>
-      <w:r>
-        <w:rPr>
-          <w:rFonts w:ascii="Arial" w:hAnsi="Arial"/>
-          <w:i/>
-          <w:sz w:val="22"/>
-        </w:rPr>
-        <w:t>C. difficile</w:t>
-      </w:r>
-      <w:r>
-        <w:rPr>
-          <w:rFonts w:ascii="Arial" w:hAnsi="Arial"/>
-          <w:i/>
-          <w:sz w:val="22"/>
-        </w:rPr>
-        <w:t xml:space="preserve">, </w:t>
-      </w:r>
-      <w:r>
-        <w:rPr>
-          <w:rFonts w:ascii="Arial" w:hAnsi="Arial"/>
-          <w:sz w:val="22"/>
-        </w:rPr>
-        <w:t>w</w:t>
-      </w:r>
-      <w:r>
-        <w:rPr>
-          <w:rFonts w:ascii="Arial" w:hAnsi="Arial"/>
-          <w:sz w:val="22"/>
-        </w:rPr>
-        <w:t xml:space="preserve">e </w:t>
-      </w:r>
-      <w:r>
-        <w:rPr>
-          <w:rFonts w:ascii="Arial" w:hAnsi="Arial"/>
-          <w:sz w:val="22"/>
-        </w:rPr>
-        <w:t xml:space="preserve">hypothesized that applying smaller antibiotic perturbations to the microbiota would result in reduced sensitivity to </w:t>
-      </w:r>
-      <w:r>
-        <w:rPr>
-          <w:rFonts w:ascii="Arial" w:hAnsi="Arial"/>
-          <w:i/>
-          <w:sz w:val="22"/>
-        </w:rPr>
-        <w:t>C. difficile</w:t>
-      </w:r>
-      <w:r>
-        <w:rPr>
-          <w:rFonts w:ascii="Arial" w:hAnsi="Arial"/>
-          <w:sz w:val="22"/>
-        </w:rPr>
-        <w:t>.</w:t>
-      </w:r>
-      <w:r>
-        <w:rPr>
-          <w:rFonts w:ascii="Arial" w:hAnsi="Arial"/>
-          <w:sz w:val="22"/>
-        </w:rPr>
-        <w:t xml:space="preserve"> To test this, we </w:t>
-      </w:r>
-      <w:r>
-        <w:rPr>
-          <w:rFonts w:ascii="Arial" w:hAnsi="Arial"/>
-          <w:sz w:val="22"/>
-        </w:rPr>
-        <w:t>titrate</w:t>
-      </w:r>
-      <w:r>
-        <w:rPr>
-          <w:rFonts w:ascii="Arial" w:hAnsi="Arial"/>
-          <w:sz w:val="22"/>
-        </w:rPr>
-        <w:t>d</w:t>
-      </w:r>
-      <w:r>
-        <w:rPr>
-          <w:rFonts w:ascii="Arial" w:hAnsi="Arial"/>
-          <w:sz w:val="22"/>
-        </w:rPr>
-        <w:t xml:space="preserve"> </w:t>
-      </w:r>
-      <w:r>
-        <w:rPr>
-          <w:rFonts w:ascii="Arial" w:hAnsi="Arial"/>
-          <w:sz w:val="22"/>
-        </w:rPr>
-        <w:t xml:space="preserve">the doses of </w:t>
-      </w:r>
-      <w:r>
-        <w:rPr>
-          <w:rFonts w:ascii="Arial" w:hAnsi="Arial"/>
-          <w:sz w:val="22"/>
-        </w:rPr>
-        <w:t>cefoperazon</w:t>
-      </w:r>
-      <w:r>
-        <w:rPr>
-          <w:rFonts w:ascii="Arial" w:hAnsi="Arial"/>
-          <w:sz w:val="22"/>
-        </w:rPr>
-        <w:t xml:space="preserve">e, streptomycin, and vancomycin </w:t>
-      </w:r>
-      <w:r>
-        <w:rPr>
-          <w:rFonts w:ascii="Arial" w:hAnsi="Arial"/>
-          <w:sz w:val="22"/>
-        </w:rPr>
-        <w:t>given to mice (</w:t>
-      </w:r>
-      <w:r>
-        <w:rPr>
-          <w:rFonts w:ascii="Arial" w:hAnsi="Arial"/>
-          <w:b/>
-          <w:sz w:val="22"/>
-        </w:rPr>
-        <w:t>Supplemental Table 1</w:t>
-      </w:r>
-      <w:r>
-        <w:rPr>
-          <w:rFonts w:ascii="Arial" w:hAnsi="Arial"/>
-          <w:b/>
-          <w:sz w:val="22"/>
-        </w:rPr>
-        <w:t>)</w:t>
-      </w:r>
-      <w:r>
-        <w:rPr>
-          <w:rFonts w:ascii="Arial" w:hAnsi="Arial"/>
-          <w:sz w:val="22"/>
-        </w:rPr>
-        <w:t xml:space="preserve">. </w:t>
-      </w:r>
-      <w:r>
-        <w:rPr>
-          <w:rFonts w:ascii="Arial" w:hAnsi="Arial"/>
-          <w:sz w:val="22"/>
-        </w:rPr>
-        <w:t>C</w:t>
-      </w:r>
-      <w:r>
-        <w:rPr>
-          <w:rFonts w:ascii="Arial" w:hAnsi="Arial"/>
-          <w:sz w:val="22"/>
-        </w:rPr>
-        <w:t xml:space="preserve">olonization levels </w:t>
-      </w:r>
-      <w:r>
-        <w:rPr>
-          <w:rFonts w:ascii="Arial" w:hAnsi="Arial"/>
-          <w:sz w:val="22"/>
-        </w:rPr>
-        <w:t>decreased</w:t>
-      </w:r>
-      <w:r>
-        <w:rPr>
-          <w:rFonts w:ascii="Arial" w:hAnsi="Arial"/>
-          <w:sz w:val="22"/>
-        </w:rPr>
-        <w:t xml:space="preserve"> </w:t>
-      </w:r>
-      <w:r>
-        <w:rPr>
-          <w:rFonts w:ascii="Arial" w:hAnsi="Arial"/>
-          <w:sz w:val="22"/>
-        </w:rPr>
-        <w:t xml:space="preserve">significantly </w:t>
-      </w:r>
-      <w:r>
-        <w:rPr>
-          <w:rFonts w:ascii="Arial" w:hAnsi="Arial"/>
-          <w:sz w:val="22"/>
-        </w:rPr>
-        <w:t xml:space="preserve">in </w:t>
-      </w:r>
-      <w:r>
-        <w:rPr>
-          <w:rFonts w:ascii="Arial" w:hAnsi="Arial"/>
-          <w:sz w:val="22"/>
-        </w:rPr>
-        <w:t>all</w:t>
-      </w:r>
-      <w:r>
-        <w:rPr>
-          <w:rFonts w:ascii="Arial" w:hAnsi="Arial"/>
-          <w:sz w:val="22"/>
-        </w:rPr>
-        <w:t xml:space="preserve"> mice receiving </w:t>
-      </w:r>
-      <w:r>
-        <w:rPr>
-          <w:rFonts w:ascii="Arial" w:hAnsi="Arial"/>
-          <w:sz w:val="22"/>
-        </w:rPr>
-        <w:t>titrated</w:t>
-      </w:r>
-      <w:r>
-        <w:rPr>
-          <w:rFonts w:ascii="Arial" w:hAnsi="Arial"/>
-          <w:sz w:val="22"/>
-        </w:rPr>
-        <w:t xml:space="preserve"> doses </w:t>
-      </w:r>
-      <w:r>
-        <w:rPr>
-          <w:rFonts w:ascii="Arial" w:hAnsi="Arial"/>
-          <w:sz w:val="22"/>
-        </w:rPr>
-        <w:t>in support of</w:t>
-      </w:r>
-      <w:r>
-        <w:rPr>
-          <w:rFonts w:ascii="Arial" w:hAnsi="Arial"/>
-          <w:sz w:val="22"/>
-        </w:rPr>
-        <w:t xml:space="preserve"> our hypothesis</w:t>
-      </w:r>
-      <w:r>
-        <w:rPr>
-          <w:rFonts w:ascii="Arial" w:hAnsi="Arial"/>
-          <w:sz w:val="22"/>
-        </w:rPr>
-        <w:t>.</w:t>
-      </w:r>
-      <w:r>
-        <w:rPr>
-          <w:rFonts w:ascii="Arial" w:hAnsi="Arial"/>
-          <w:sz w:val="22"/>
-        </w:rPr>
-        <w:t xml:space="preserve"> </w:t>
-      </w:r>
-      <w:r>
-        <w:rPr>
-          <w:rFonts w:ascii="Arial" w:hAnsi="Arial"/>
-          <w:i/>
-          <w:sz w:val="22"/>
-        </w:rPr>
-        <w:t>C. difficile</w:t>
-      </w:r>
-      <w:r>
-        <w:rPr>
-          <w:rFonts w:ascii="Arial" w:hAnsi="Arial"/>
-          <w:sz w:val="22"/>
-        </w:rPr>
-        <w:t xml:space="preserve"> levels were significantly different between all titration groups</w:t>
-      </w:r>
-      <w:r>
-        <w:rPr>
-          <w:rFonts w:ascii="Arial" w:hAnsi="Arial"/>
-          <w:sz w:val="22"/>
-        </w:rPr>
-        <w:t xml:space="preserve"> within the c</w:t>
-      </w:r>
-      <w:r>
-        <w:rPr>
-          <w:rFonts w:ascii="Arial" w:hAnsi="Arial"/>
-          <w:sz w:val="22"/>
-        </w:rPr>
-        <w:t xml:space="preserve">efoperazone and streptomycin </w:t>
-      </w:r>
-      <w:r>
-        <w:rPr>
-          <w:rFonts w:ascii="Arial" w:hAnsi="Arial"/>
-          <w:sz w:val="22"/>
-        </w:rPr>
-        <w:t>treated microbiotas</w:t>
-      </w:r>
-      <w:r>
-        <w:rPr>
-          <w:rFonts w:ascii="Arial" w:hAnsi="Arial"/>
-          <w:sz w:val="22"/>
-        </w:rPr>
-        <w:t>, creating a greater range of colonization resistance profiles</w:t>
-      </w:r>
-      <w:r>
-        <w:rPr>
-          <w:rFonts w:ascii="Arial" w:hAnsi="Arial"/>
-          <w:sz w:val="22"/>
-        </w:rPr>
-        <w:t xml:space="preserve"> (</w:t>
-      </w:r>
-      <w:r>
-        <w:rPr>
-          <w:rFonts w:ascii="Arial" w:hAnsi="Arial"/>
-          <w:b/>
-          <w:sz w:val="22"/>
-        </w:rPr>
-        <w:t>Figure</w:t>
-      </w:r>
-      <w:r>
-        <w:rPr>
-          <w:rFonts w:ascii="Arial" w:hAnsi="Arial"/>
-          <w:sz w:val="22"/>
-        </w:rPr>
-        <w:t xml:space="preserve"> </w:t>
-      </w:r>
-      <w:r>
-        <w:rPr>
-          <w:rFonts w:ascii="Arial" w:hAnsi="Arial"/>
-          <w:b/>
-          <w:sz w:val="22"/>
-        </w:rPr>
-        <w:t>3</w:t>
-      </w:r>
-      <w:r>
-        <w:rPr>
-          <w:rFonts w:ascii="Arial" w:hAnsi="Arial"/>
-          <w:sz w:val="22"/>
-        </w:rPr>
-        <w:t>)</w:t>
-      </w:r>
-      <w:r>
-        <w:rPr>
-          <w:rFonts w:ascii="Arial" w:hAnsi="Arial"/>
-          <w:sz w:val="22"/>
-        </w:rPr>
-        <w:t xml:space="preserve">. </w:t>
-      </w:r>
-      <w:r>
-        <w:rPr>
-          <w:rFonts w:ascii="Arial" w:hAnsi="Arial"/>
-          <w:sz w:val="22"/>
-        </w:rPr>
-        <w:t>Next, we hypothesized that the populations we previously identified as being associated with protection against colonization would be elevated in the mice with decreased colonization and those associated with susceptibility would</w:t>
-      </w:r>
-      <w:r>
-        <w:rPr>
-          <w:rFonts w:ascii="Arial" w:hAnsi="Arial"/>
-          <w:sz w:val="22"/>
-        </w:rPr>
-        <w:t xml:space="preserve"> be less abundant.</w:t>
-      </w:r>
-    </w:p>
-    <w:p>
-      <w:pPr>
-        <w:spacing w:line="480" w:lineRule="auto"/>
-        <w:jc w:val="both"/>
-        <w:rPr>
-          <w:rFonts w:ascii="Arial" w:hAnsi="Arial"/>
-          <w:sz w:val="22"/>
-        </w:rPr>
-      </w:pPr>
-    </w:p>
-    <w:p>
-      <w:pPr>
-        <w:spacing w:line="480" w:lineRule="auto"/>
-        <w:jc w:val="both"/>
-        <w:rPr>
-          <w:rFonts w:ascii="Arial" w:hAnsi="Arial"/>
-          <w:sz w:val="22"/>
-        </w:rPr>
-      </w:pPr>
-      <w:r>
-        <w:rPr>
-          <w:rFonts w:ascii="Arial" w:hAnsi="Arial"/>
-          <w:sz w:val="22"/>
-        </w:rPr>
-        <w:t>The titrated antibiotic doses clearly resulted in distinct community structures that were variations of the original dose (</w:t>
-      </w:r>
-      <w:r>
-        <w:rPr>
-          <w:rFonts w:ascii="Arial" w:hAnsi="Arial"/>
-          <w:b/>
-          <w:sz w:val="22"/>
-        </w:rPr>
-        <w:t xml:space="preserve">Figure </w:t>
-      </w:r>
-      <w:r>
-        <w:rPr>
-          <w:rFonts w:ascii="Arial" w:hAnsi="Arial"/>
-          <w:b/>
-          <w:sz w:val="22"/>
-        </w:rPr>
-        <w:t>3</w:t>
-      </w:r>
-      <w:r>
-        <w:rPr>
-          <w:rFonts w:ascii="Arial" w:hAnsi="Arial"/>
-          <w:sz w:val="22"/>
-        </w:rPr>
-        <w:t>).</w:t>
-      </w:r>
-      <w:r>
-        <w:rPr>
-          <w:rFonts w:ascii="Arial" w:hAnsi="Arial"/>
-          <w:sz w:val="22"/>
-        </w:rPr>
-        <w:t xml:space="preserve"> The c</w:t>
-      </w:r>
-      <w:r>
-        <w:rPr>
-          <w:rFonts w:ascii="Arial" w:hAnsi="Arial"/>
-          <w:sz w:val="22"/>
-        </w:rPr>
-        <w:t xml:space="preserve">efoperazone titrations </w:t>
-      </w:r>
-      <w:r>
-        <w:rPr>
-          <w:rFonts w:ascii="Arial" w:hAnsi="Arial"/>
-          <w:sz w:val="22"/>
-        </w:rPr>
-        <w:t xml:space="preserve">resulted in a </w:t>
-      </w:r>
-      <w:r>
-        <w:rPr>
-          <w:rFonts w:ascii="Arial" w:hAnsi="Arial"/>
-          <w:sz w:val="22"/>
-        </w:rPr>
-        <w:t>shift in dominance from the Bacteroidetes to the Firmicutes phylum with increasing antibiotic dose</w:t>
-      </w:r>
-      <w:r>
-        <w:rPr>
-          <w:rFonts w:ascii="Arial" w:hAnsi="Arial"/>
-          <w:sz w:val="22"/>
-        </w:rPr>
-        <w:t xml:space="preserve">. </w:t>
-      </w:r>
-      <w:r>
-        <w:rPr>
-          <w:rFonts w:ascii="Arial" w:hAnsi="Arial"/>
-          <w:sz w:val="22"/>
-        </w:rPr>
-        <w:t xml:space="preserve">Most notable was the increase in OTUs associated with resistance including the Porphyromonadaceae </w:t>
-      </w:r>
-      <w:r>
-        <w:rPr>
-          <w:rFonts w:ascii="Arial" w:hAnsi="Arial"/>
-          <w:sz w:val="22"/>
-        </w:rPr>
-        <w:t xml:space="preserve">and </w:t>
-      </w:r>
-      <w:r>
-        <w:rPr>
-          <w:rFonts w:ascii="Arial" w:hAnsi="Arial"/>
-          <w:i/>
-          <w:sz w:val="22"/>
-        </w:rPr>
-        <w:t>Alistipes</w:t>
-      </w:r>
-      <w:r>
-        <w:rPr>
-          <w:rFonts w:ascii="Arial" w:hAnsi="Arial"/>
-          <w:sz w:val="22"/>
-        </w:rPr>
-        <w:t xml:space="preserve"> </w:t>
-      </w:r>
-      <w:r>
-        <w:rPr>
-          <w:rFonts w:ascii="Arial" w:hAnsi="Arial"/>
-          <w:sz w:val="22"/>
-        </w:rPr>
-        <w:t xml:space="preserve">and a reduction in OTUs associated with susceptibility including </w:t>
-      </w:r>
-      <w:r>
-        <w:rPr>
-          <w:rFonts w:ascii="Arial" w:hAnsi="Arial"/>
-          <w:sz w:val="22"/>
-        </w:rPr>
-        <w:t>members of the Proteobacteria</w:t>
-      </w:r>
-      <w:r>
-        <w:rPr>
-          <w:rFonts w:ascii="Arial" w:hAnsi="Arial"/>
-          <w:sz w:val="22"/>
-        </w:rPr>
-        <w:t xml:space="preserve">, </w:t>
-      </w:r>
-      <w:r>
-        <w:rPr>
-          <w:rFonts w:ascii="Arial" w:hAnsi="Arial"/>
-          <w:i/>
-          <w:sz w:val="22"/>
-        </w:rPr>
-        <w:t>Clostridium</w:t>
-      </w:r>
-      <w:r>
-        <w:rPr>
-          <w:rFonts w:ascii="Arial" w:hAnsi="Arial"/>
-          <w:sz w:val="22"/>
-        </w:rPr>
-        <w:t xml:space="preserve">, and </w:t>
-      </w:r>
-      <w:r>
-        <w:rPr>
-          <w:rFonts w:ascii="Arial" w:hAnsi="Arial"/>
-          <w:i/>
-          <w:sz w:val="22"/>
-        </w:rPr>
-        <w:t>Staphylococcus</w:t>
-      </w:r>
-      <w:r>
-        <w:rPr>
-          <w:rFonts w:ascii="Arial" w:hAnsi="Arial"/>
-          <w:sz w:val="22"/>
-        </w:rPr>
-        <w:t>. The relative abundance of other OTUs associated with protection including the Lactobacillus, Lachnospiraceae, and Ruminococcaceae did not change as expected based on the initial correlation analysis; however, these OTUs were present at levels similar to the untreated mice.</w:t>
-      </w:r>
-      <w:r>
-        <w:rPr>
-          <w:rFonts w:ascii="Arial" w:hAnsi="Arial"/>
-          <w:sz w:val="22"/>
-        </w:rPr>
-        <w:t xml:space="preserve"> </w:t>
-      </w:r>
-      <w:r>
-        <w:rPr>
-          <w:rFonts w:ascii="Arial" w:hAnsi="Arial"/>
-          <w:sz w:val="22"/>
-        </w:rPr>
-        <w:t>The streptomycin titrations did not result in profound shifts in the overall community structure</w:t>
-      </w:r>
-      <w:r>
-        <w:rPr>
-          <w:rFonts w:ascii="Arial" w:hAnsi="Arial"/>
-          <w:sz w:val="22"/>
-        </w:rPr>
-        <w:t>, but did yield increased resistance</w:t>
-      </w:r>
-      <w:r>
-        <w:rPr>
-          <w:rFonts w:ascii="Arial" w:hAnsi="Arial"/>
-          <w:sz w:val="22"/>
-        </w:rPr>
-        <w:t xml:space="preserve">. Rather, there were individual populations that were gained or lost across the gradient. Notably, mice receiving the lowest dose retained </w:t>
-      </w:r>
-      <w:r>
-        <w:rPr>
-          <w:rFonts w:ascii="Arial" w:hAnsi="Arial"/>
-          <w:sz w:val="22"/>
-        </w:rPr>
-        <w:t xml:space="preserve">significantly </w:t>
-      </w:r>
-      <w:r>
-        <w:rPr>
-          <w:rFonts w:ascii="Arial" w:hAnsi="Arial"/>
-          <w:sz w:val="22"/>
-        </w:rPr>
-        <w:t xml:space="preserve">higher levels of </w:t>
-      </w:r>
-      <w:r>
-        <w:rPr>
-          <w:rFonts w:ascii="Arial" w:hAnsi="Arial"/>
-          <w:i/>
-          <w:sz w:val="22"/>
-        </w:rPr>
-        <w:t>Alistipes</w:t>
-      </w:r>
-      <w:r>
-        <w:rPr>
-          <w:rFonts w:ascii="Arial" w:hAnsi="Arial"/>
-          <w:sz w:val="22"/>
-        </w:rPr>
-        <w:t xml:space="preserve"> and </w:t>
-      </w:r>
-      <w:r>
-        <w:rPr>
-          <w:rFonts w:ascii="Arial" w:hAnsi="Arial"/>
-          <w:i/>
-          <w:sz w:val="22"/>
-        </w:rPr>
-        <w:t>Anaeroplasma</w:t>
-      </w:r>
-      <w:r>
-        <w:rPr>
-          <w:rFonts w:ascii="Arial" w:hAnsi="Arial"/>
-          <w:sz w:val="22"/>
-        </w:rPr>
-        <w:t xml:space="preserve"> </w:t>
-      </w:r>
-      <w:r>
-        <w:rPr>
-          <w:rFonts w:ascii="Arial" w:hAnsi="Arial"/>
-          <w:sz w:val="22"/>
-        </w:rPr>
-        <w:t>(p&lt;0.05</w:t>
-      </w:r>
-      <w:r>
-        <w:rPr>
-          <w:rFonts w:ascii="Arial" w:hAnsi="Arial"/>
-          <w:sz w:val="22"/>
-        </w:rPr>
-        <w:t>)</w:t>
-      </w:r>
-      <w:r>
-        <w:rPr>
-          <w:rFonts w:ascii="Arial" w:hAnsi="Arial"/>
-          <w:sz w:val="22"/>
-        </w:rPr>
-        <w:t>, which we previously fou</w:t>
-      </w:r>
-      <w:r>
-        <w:rPr>
-          <w:rFonts w:ascii="Arial" w:hAnsi="Arial"/>
-          <w:sz w:val="22"/>
-        </w:rPr>
-        <w:t xml:space="preserve">nd to be </w:t>
-      </w:r>
-      <w:r>
-        <w:rPr>
-          <w:rFonts w:ascii="Arial" w:hAnsi="Arial"/>
-          <w:sz w:val="22"/>
-        </w:rPr>
-        <w:t xml:space="preserve">strongly </w:t>
-      </w:r>
-      <w:r>
-        <w:rPr>
-          <w:rFonts w:ascii="Arial" w:hAnsi="Arial"/>
-          <w:sz w:val="22"/>
-        </w:rPr>
-        <w:t>associated with colonization resistance. The relative abund</w:t>
-      </w:r>
-      <w:r>
-        <w:rPr>
-          <w:rFonts w:ascii="Arial" w:hAnsi="Arial"/>
-          <w:sz w:val="22"/>
-        </w:rPr>
-        <w:t xml:space="preserve">ances of the Porphyromonodaceae, Lachnospiraceae, </w:t>
-      </w:r>
-      <w:r>
-        <w:rPr>
-          <w:rFonts w:ascii="Arial" w:hAnsi="Arial"/>
-          <w:sz w:val="22"/>
-        </w:rPr>
-        <w:t>Ruminococcaceae were unchanged, but were present at similarly high levels to those found in the untreated mice. Although the vancomycin titration yielded a number of large changes in the abundance of individual populations, there was no recovery of colonization resistance. The relative abundance of many of the populations associated w</w:t>
-      </w:r>
-      <w:r>
-        <w:rPr>
-          <w:rFonts w:ascii="Arial" w:hAnsi="Arial"/>
-          <w:sz w:val="22"/>
-        </w:rPr>
-        <w:t>ith resistance (Porphyromonadaceae, Lachnospiraceae</w:t>
-      </w:r>
-      <w:r>
-        <w:rPr>
-          <w:rFonts w:ascii="Arial" w:hAnsi="Arial"/>
-          <w:sz w:val="22"/>
-        </w:rPr>
-        <w:t xml:space="preserve">, </w:t>
-      </w:r>
-      <w:r>
-        <w:rPr>
-          <w:rFonts w:ascii="Arial" w:hAnsi="Arial"/>
-          <w:i/>
-          <w:sz w:val="22"/>
-        </w:rPr>
-        <w:t>Anaeroplasma</w:t>
-      </w:r>
-      <w:r>
-        <w:rPr>
-          <w:rFonts w:ascii="Arial" w:hAnsi="Arial"/>
-          <w:sz w:val="22"/>
-        </w:rPr>
-        <w:t>) i</w:t>
-      </w:r>
-      <w:r>
-        <w:rPr>
-          <w:rFonts w:ascii="Arial" w:hAnsi="Arial"/>
-          <w:sz w:val="22"/>
-        </w:rPr>
-        <w:t xml:space="preserve">ncreased with </w:t>
-      </w:r>
-      <w:r>
-        <w:rPr>
-          <w:rFonts w:ascii="Arial" w:hAnsi="Arial"/>
-          <w:sz w:val="22"/>
-        </w:rPr>
-        <w:t xml:space="preserve">decreased vancomycin dosage; however, with the exception of the </w:t>
-      </w:r>
-      <w:r>
-        <w:rPr>
-          <w:rFonts w:ascii="Arial" w:hAnsi="Arial"/>
-          <w:i/>
-          <w:sz w:val="22"/>
-        </w:rPr>
-        <w:t>Lactobacillus</w:t>
-      </w:r>
-      <w:r>
-        <w:rPr>
-          <w:rFonts w:ascii="Arial" w:hAnsi="Arial"/>
-          <w:sz w:val="22"/>
-        </w:rPr>
-        <w:t xml:space="preserve"> populations, they did not reach the levels observed in the untreated mice. In addition, all of the vancomycin-treated mice had high levels of OTUs affiliated with the </w:t>
-      </w:r>
-      <w:r>
-        <w:rPr>
-          <w:rFonts w:ascii="Arial" w:hAnsi="Arial"/>
-          <w:i/>
-          <w:sz w:val="22"/>
-        </w:rPr>
         <w:t xml:space="preserve">Akkermansia </w:t>
       </w:r>
       <w:r>
@@ -6298,953 +6166,6 @@
           <w:sz w:val="22"/>
         </w:rPr>
       </w:pPr>
-    </w:p>
-    <w:p>
-      <w:pPr>
-        <w:spacing w:line="480" w:lineRule="auto"/>
-        <w:jc w:val="both"/>
-        <w:rPr>
-          <w:rFonts w:ascii="Arial" w:hAnsi="Arial"/>
-          <w:sz w:val="22"/>
-        </w:rPr>
-      </w:pPr>
-      <w:r>
-        <w:rPr>
-          <w:rFonts w:ascii="Arial" w:hAnsi="Arial"/>
-          <w:sz w:val="22"/>
-        </w:rPr>
-        <w:t xml:space="preserve">We next wanted to determine </w:t>
-      </w:r>
-      <w:r>
-        <w:rPr>
-          <w:rFonts w:ascii="Arial" w:hAnsi="Arial"/>
-          <w:sz w:val="22"/>
-        </w:rPr>
-        <w:t>whether</w:t>
-      </w:r>
-      <w:r>
-        <w:rPr>
-          <w:rFonts w:ascii="Arial" w:hAnsi="Arial"/>
-          <w:sz w:val="22"/>
-        </w:rPr>
-        <w:t xml:space="preserve"> </w:t>
-      </w:r>
-      <w:r>
-        <w:rPr>
-          <w:rFonts w:ascii="Arial" w:hAnsi="Arial"/>
-          <w:sz w:val="22"/>
-        </w:rPr>
-        <w:t xml:space="preserve">associations we observed with the seven antibiotics at a single dose were supported by the results we observed in the </w:t>
-      </w:r>
-      <w:r>
-        <w:rPr>
-          <w:rFonts w:ascii="Arial" w:hAnsi="Arial"/>
-          <w:sz w:val="22"/>
-        </w:rPr>
-        <w:t>titration experiments</w:t>
-      </w:r>
-      <w:r>
-        <w:rPr>
-          <w:rFonts w:ascii="Arial" w:hAnsi="Arial"/>
-          <w:sz w:val="22"/>
-        </w:rPr>
-        <w:t>.</w:t>
-      </w:r>
-      <w:r>
-        <w:rPr>
-          <w:rFonts w:ascii="Arial" w:hAnsi="Arial"/>
-          <w:sz w:val="22"/>
-        </w:rPr>
-        <w:t xml:space="preserve"> </w:t>
-      </w:r>
-      <w:r>
-        <w:rPr>
-          <w:rFonts w:ascii="Arial" w:hAnsi="Arial"/>
-          <w:sz w:val="22"/>
-        </w:rPr>
-        <w:t>Using only the new titration groups, we again performed correlation analysis of species le</w:t>
-      </w:r>
-      <w:r>
-        <w:rPr>
-          <w:rFonts w:ascii="Arial" w:hAnsi="Arial"/>
-          <w:sz w:val="22"/>
-        </w:rPr>
-        <w:t xml:space="preserve">vel OTUs </w:t>
-      </w:r>
-      <w:r>
-        <w:rPr>
-          <w:rFonts w:ascii="Arial" w:hAnsi="Arial"/>
-          <w:sz w:val="22"/>
-        </w:rPr>
-        <w:t xml:space="preserve">at inoculation with the </w:t>
-      </w:r>
-      <w:r>
-        <w:rPr>
-          <w:rFonts w:ascii="Arial" w:hAnsi="Arial"/>
-          <w:i/>
-          <w:sz w:val="22"/>
-        </w:rPr>
-        <w:t>C. difficile</w:t>
-      </w:r>
-      <w:r>
-        <w:rPr>
-          <w:rFonts w:ascii="Arial" w:hAnsi="Arial"/>
-          <w:sz w:val="22"/>
-        </w:rPr>
-        <w:t xml:space="preserve"> colonization </w:t>
-      </w:r>
-      <w:r>
-        <w:rPr>
-          <w:rFonts w:ascii="Arial" w:hAnsi="Arial"/>
-          <w:sz w:val="22"/>
-        </w:rPr>
-        <w:t xml:space="preserve">levels </w:t>
-      </w:r>
-      <w:r>
-        <w:rPr>
-          <w:rFonts w:ascii="Arial" w:hAnsi="Arial"/>
-          <w:sz w:val="22"/>
-        </w:rPr>
-        <w:t>the next day</w:t>
-      </w:r>
-      <w:r>
-        <w:rPr>
-          <w:rFonts w:ascii="Arial" w:hAnsi="Arial"/>
-          <w:sz w:val="22"/>
-        </w:rPr>
-        <w:t xml:space="preserve"> (</w:t>
-      </w:r>
-      <w:r>
-        <w:rPr>
-          <w:rFonts w:ascii="Arial" w:hAnsi="Arial"/>
-          <w:b/>
-          <w:sz w:val="22"/>
-        </w:rPr>
-        <w:t xml:space="preserve">Figure </w:t>
-      </w:r>
-      <w:r>
-        <w:rPr>
-          <w:rFonts w:ascii="Arial" w:hAnsi="Arial"/>
-          <w:b/>
-          <w:sz w:val="22"/>
-        </w:rPr>
-        <w:t>4</w:t>
-      </w:r>
-      <w:r>
-        <w:rPr>
-          <w:rFonts w:ascii="Arial" w:hAnsi="Arial"/>
-          <w:sz w:val="22"/>
-        </w:rPr>
-        <w:t xml:space="preserve">). </w:t>
-      </w:r>
-      <w:r>
-        <w:rPr>
-          <w:rFonts w:ascii="Arial" w:hAnsi="Arial"/>
-          <w:sz w:val="22"/>
-        </w:rPr>
-        <w:t xml:space="preserve">Among many of the taxa previously identified as having significant relationships with </w:t>
-      </w:r>
-      <w:r>
-        <w:rPr>
-          <w:rFonts w:ascii="Arial" w:hAnsi="Arial"/>
-          <w:i/>
-          <w:sz w:val="22"/>
-        </w:rPr>
-        <w:t>C. difficile</w:t>
-      </w:r>
-      <w:r>
-        <w:rPr>
-          <w:rFonts w:ascii="Arial" w:hAnsi="Arial"/>
-          <w:sz w:val="22"/>
-        </w:rPr>
-        <w:t xml:space="preserve">, we </w:t>
-      </w:r>
-      <w:r>
-        <w:rPr>
-          <w:rFonts w:ascii="Arial" w:hAnsi="Arial"/>
-          <w:sz w:val="22"/>
-        </w:rPr>
-        <w:t>observed</w:t>
-      </w:r>
-      <w:r>
-        <w:rPr>
-          <w:rFonts w:ascii="Arial" w:hAnsi="Arial"/>
-          <w:sz w:val="22"/>
-        </w:rPr>
-        <w:t xml:space="preserve"> similar trends across the new titration data set, most n</w:t>
-      </w:r>
-      <w:r>
-        <w:rPr>
-          <w:rFonts w:ascii="Arial" w:hAnsi="Arial"/>
-          <w:sz w:val="22"/>
-        </w:rPr>
-        <w:t>otably with the titration treatment groups</w:t>
-      </w:r>
-      <w:r>
-        <w:rPr>
-          <w:rFonts w:ascii="Arial" w:hAnsi="Arial"/>
-          <w:sz w:val="22"/>
-        </w:rPr>
-        <w:t xml:space="preserve"> of cefoperazone and vancomycin</w:t>
-      </w:r>
-      <w:r>
-        <w:rPr>
-          <w:rFonts w:ascii="Arial" w:hAnsi="Arial"/>
-          <w:sz w:val="22"/>
-        </w:rPr>
-        <w:t xml:space="preserve">. </w:t>
-      </w:r>
-    </w:p>
-    <w:p>
-      <w:pPr>
-        <w:spacing w:line="480" w:lineRule="auto"/>
-        <w:jc w:val="both"/>
-        <w:rPr>
-          <w:rFonts w:ascii="Arial" w:hAnsi="Arial"/>
-          <w:sz w:val="22"/>
-        </w:rPr>
-      </w:pPr>
-    </w:p>
-    <w:p>
-      <w:pPr>
-        <w:spacing w:line="480" w:lineRule="auto"/>
-        <w:jc w:val="both"/>
-        <w:rPr>
-          <w:rFonts w:ascii="Arial" w:hAnsi="Arial"/>
-          <w:sz w:val="22"/>
-        </w:rPr>
-      </w:pPr>
-      <w:r>
-        <w:rPr>
-          <w:rFonts w:ascii="Arial" w:hAnsi="Arial"/>
-          <w:sz w:val="22"/>
-        </w:rPr>
-        <w:t>Overall, cefoperazone titration treatments supported the correlation results from the original data set</w:t>
-      </w:r>
-      <w:r>
-        <w:rPr>
-          <w:rFonts w:ascii="Arial" w:hAnsi="Arial"/>
-          <w:sz w:val="22"/>
-        </w:rPr>
-        <w:t>.</w:t>
-      </w:r>
-      <w:r>
-        <w:rPr>
-          <w:rFonts w:ascii="Arial" w:hAnsi="Arial"/>
-          <w:sz w:val="22"/>
-        </w:rPr>
-        <w:t xml:space="preserve"> </w:t>
-      </w:r>
-      <w:r>
-        <w:rPr>
-          <w:rFonts w:ascii="Arial" w:hAnsi="Arial"/>
-          <w:sz w:val="22"/>
-        </w:rPr>
-        <w:t xml:space="preserve">The most positively correlated OTUs </w:t>
-      </w:r>
-      <w:r>
-        <w:rPr>
-          <w:rFonts w:ascii="Arial" w:hAnsi="Arial"/>
-          <w:sz w:val="22"/>
-        </w:rPr>
-        <w:t>were</w:t>
-      </w:r>
-      <w:r>
-        <w:rPr>
-          <w:rFonts w:ascii="Arial" w:hAnsi="Arial"/>
-          <w:sz w:val="22"/>
-        </w:rPr>
-        <w:t xml:space="preserve"> </w:t>
-      </w:r>
-      <w:r>
-        <w:rPr>
-          <w:rFonts w:ascii="Arial" w:hAnsi="Arial"/>
-          <w:i/>
-          <w:sz w:val="22"/>
-        </w:rPr>
-        <w:t>Pseudomonas</w:t>
-      </w:r>
-      <w:r>
-        <w:rPr>
-          <w:rFonts w:ascii="Arial" w:hAnsi="Arial"/>
-          <w:sz w:val="22"/>
-        </w:rPr>
-        <w:t xml:space="preserve"> (OTU65), </w:t>
-      </w:r>
-      <w:r>
-        <w:rPr>
-          <w:rFonts w:ascii="Arial" w:hAnsi="Arial"/>
-          <w:i/>
-          <w:sz w:val="22"/>
-        </w:rPr>
-        <w:t xml:space="preserve">E. coli </w:t>
-      </w:r>
-      <w:r>
-        <w:rPr>
-          <w:rFonts w:ascii="Arial" w:hAnsi="Arial"/>
-          <w:sz w:val="22"/>
-        </w:rPr>
-        <w:t xml:space="preserve">(OTU11), and </w:t>
-      </w:r>
-      <w:r>
-        <w:rPr>
-          <w:rFonts w:ascii="Arial" w:hAnsi="Arial"/>
-          <w:i/>
-          <w:sz w:val="22"/>
-        </w:rPr>
-        <w:t xml:space="preserve">Clostridium </w:t>
-      </w:r>
-      <w:r>
-        <w:rPr>
-          <w:rFonts w:ascii="Arial" w:hAnsi="Arial"/>
-          <w:sz w:val="22"/>
-        </w:rPr>
-        <w:t>(OTU61), while the top 8 most negatively correlated were all different Porphyromonadaceae OTUs (OTU3, 4, 6, 8, 13, 2, 7, 12)</w:t>
-      </w:r>
-      <w:r>
-        <w:rPr>
-          <w:rFonts w:ascii="Arial" w:hAnsi="Arial"/>
-          <w:sz w:val="22"/>
-        </w:rPr>
-        <w:t xml:space="preserve">. </w:t>
-      </w:r>
-      <w:r>
-        <w:rPr>
-          <w:rFonts w:ascii="Arial" w:hAnsi="Arial"/>
-          <w:sz w:val="22"/>
-        </w:rPr>
-        <w:t>Vancomycin titration treatments also supported the significant correlations found from the original data set</w:t>
-      </w:r>
-      <w:r>
-        <w:rPr>
-          <w:rFonts w:ascii="Arial" w:hAnsi="Arial"/>
-          <w:sz w:val="22"/>
-        </w:rPr>
-        <w:t xml:space="preserve">. </w:t>
-      </w:r>
-      <w:r>
-        <w:rPr>
-          <w:rFonts w:ascii="Arial" w:hAnsi="Arial"/>
-          <w:sz w:val="22"/>
-        </w:rPr>
-        <w:t xml:space="preserve">Among those with correlations smaller than -0.80, 7 </w:t>
-      </w:r>
-      <w:r>
-        <w:rPr>
-          <w:rFonts w:ascii="Arial" w:hAnsi="Arial"/>
-          <w:sz w:val="22"/>
-        </w:rPr>
-        <w:t>Porphyromonadaceae</w:t>
-      </w:r>
-      <w:r>
-        <w:rPr>
-          <w:rFonts w:ascii="Arial" w:hAnsi="Arial"/>
-          <w:sz w:val="22"/>
-        </w:rPr>
-        <w:t xml:space="preserve"> OTUs (OTUs 19, 12, 3, 4, 2, 1, 13), Lachnospiraceae OTU39, and </w:t>
-      </w:r>
-      <w:r>
-        <w:rPr>
-          <w:rFonts w:ascii="Arial" w:hAnsi="Arial"/>
-          <w:i/>
-          <w:sz w:val="22"/>
-        </w:rPr>
-        <w:t>Alistipes</w:t>
-      </w:r>
-      <w:r>
-        <w:rPr>
-          <w:rFonts w:ascii="Arial" w:hAnsi="Arial"/>
-          <w:sz w:val="22"/>
-        </w:rPr>
-        <w:t xml:space="preserve"> OTU20 supported significant results found in the original data</w:t>
-      </w:r>
-      <w:r>
-        <w:rPr>
-          <w:rFonts w:ascii="Arial" w:hAnsi="Arial"/>
-          <w:sz w:val="22"/>
-        </w:rPr>
-        <w:t xml:space="preserve">. </w:t>
-      </w:r>
-      <w:r>
-        <w:rPr>
-          <w:rFonts w:ascii="Arial" w:hAnsi="Arial"/>
-          <w:sz w:val="22"/>
-        </w:rPr>
-        <w:t>Similarly</w:t>
-      </w:r>
-      <w:r>
-        <w:rPr>
-          <w:rFonts w:ascii="Arial" w:hAnsi="Arial"/>
-          <w:sz w:val="22"/>
-        </w:rPr>
-        <w:t>,</w:t>
-      </w:r>
-      <w:r>
-        <w:rPr>
-          <w:rFonts w:ascii="Arial" w:hAnsi="Arial"/>
-          <w:sz w:val="22"/>
-        </w:rPr>
-        <w:t xml:space="preserve"> </w:t>
-      </w:r>
-      <w:r>
-        <w:rPr>
-          <w:rFonts w:ascii="Arial" w:hAnsi="Arial"/>
-          <w:i/>
-          <w:sz w:val="22"/>
-        </w:rPr>
-        <w:t>Escherichia</w:t>
-      </w:r>
-      <w:r>
-        <w:rPr>
-          <w:rFonts w:ascii="Arial" w:hAnsi="Arial"/>
-          <w:sz w:val="22"/>
-        </w:rPr>
-        <w:t xml:space="preserve"> (OTU11, </w:t>
-      </w:r>
-      <w:r>
-        <w:rPr>
-          <w:rFonts w:ascii="Arial" w:hAnsi="Arial"/>
-          <w:sz w:val="22"/>
-        </w:rPr>
-        <w:t>ρ</w:t>
-      </w:r>
-      <w:r>
-        <w:rPr>
-          <w:rFonts w:ascii="Arial" w:hAnsi="Arial"/>
-          <w:sz w:val="22"/>
-        </w:rPr>
-        <w:t>=</w:t>
-      </w:r>
-      <w:r>
-        <w:rPr>
-          <w:rFonts w:ascii="Arial" w:hAnsi="Arial"/>
-          <w:sz w:val="22"/>
-        </w:rPr>
-        <w:t xml:space="preserve"> </w:t>
-      </w:r>
-      <w:r>
-        <w:rPr>
-          <w:rFonts w:ascii="Arial" w:hAnsi="Arial"/>
-          <w:sz w:val="22"/>
-        </w:rPr>
-        <w:t xml:space="preserve">0.84) had the strongest positive correlation with subsequent </w:t>
-      </w:r>
-      <w:r>
-        <w:rPr>
-          <w:rFonts w:ascii="Arial" w:hAnsi="Arial"/>
-          <w:i/>
-          <w:sz w:val="22"/>
-        </w:rPr>
-        <w:t>C. difficile</w:t>
-      </w:r>
-      <w:r>
-        <w:rPr>
-          <w:rFonts w:ascii="Arial" w:hAnsi="Arial"/>
-          <w:sz w:val="22"/>
-        </w:rPr>
-        <w:t xml:space="preserve"> levels</w:t>
-      </w:r>
-      <w:r>
-        <w:rPr>
-          <w:rFonts w:ascii="Arial" w:hAnsi="Arial"/>
-          <w:sz w:val="22"/>
-        </w:rPr>
-        <w:t xml:space="preserve">. </w:t>
-      </w:r>
-      <w:r>
-        <w:rPr>
-          <w:rFonts w:ascii="Arial" w:hAnsi="Arial"/>
-          <w:sz w:val="22"/>
-        </w:rPr>
-        <w:t>In addition</w:t>
-      </w:r>
-      <w:r>
-        <w:rPr>
-          <w:rFonts w:ascii="Arial" w:hAnsi="Arial"/>
-          <w:sz w:val="22"/>
-        </w:rPr>
-        <w:t xml:space="preserve">, the new vancomycin titration treatment results showed that </w:t>
-      </w:r>
-      <w:r>
-        <w:rPr>
-          <w:rFonts w:ascii="Arial" w:hAnsi="Arial"/>
-          <w:i/>
-          <w:sz w:val="22"/>
-        </w:rPr>
-        <w:t>Akkermansia</w:t>
-      </w:r>
-      <w:r>
-        <w:rPr>
-          <w:rFonts w:ascii="Arial" w:hAnsi="Arial"/>
-          <w:sz w:val="22"/>
-        </w:rPr>
-        <w:t xml:space="preserve"> had a strong positive relationship (</w:t>
-      </w:r>
-      <w:r>
-        <w:rPr>
-          <w:rFonts w:ascii="Arial" w:hAnsi="Arial"/>
-          <w:sz w:val="22"/>
-        </w:rPr>
-        <w:t>ρ</w:t>
-      </w:r>
-      <w:r>
-        <w:rPr>
-          <w:rFonts w:ascii="Arial" w:hAnsi="Arial"/>
-          <w:sz w:val="22"/>
-        </w:rPr>
-        <w:t>=</w:t>
-      </w:r>
-      <w:r>
-        <w:rPr>
-          <w:rFonts w:ascii="Arial" w:hAnsi="Arial"/>
-          <w:sz w:val="22"/>
-        </w:rPr>
-        <w:t>0.77)</w:t>
-      </w:r>
-      <w:r>
-        <w:rPr>
-          <w:rFonts w:ascii="Arial" w:hAnsi="Arial"/>
-          <w:sz w:val="22"/>
-        </w:rPr>
-        <w:t xml:space="preserve">. </w:t>
-      </w:r>
-      <w:r>
-        <w:rPr>
-          <w:rFonts w:ascii="Arial" w:hAnsi="Arial"/>
-          <w:sz w:val="22"/>
-        </w:rPr>
-        <w:t xml:space="preserve">The relative abundance of </w:t>
-      </w:r>
-      <w:r>
-        <w:rPr>
-          <w:rFonts w:ascii="Arial" w:hAnsi="Arial"/>
-          <w:i/>
-          <w:sz w:val="22"/>
-        </w:rPr>
-        <w:t>Akkermansia</w:t>
-      </w:r>
-      <w:r>
-        <w:rPr>
-          <w:rFonts w:ascii="Arial" w:hAnsi="Arial"/>
-          <w:sz w:val="22"/>
-        </w:rPr>
-        <w:t>, a member of the Verrucomicrobia phylum, bloomed significantly following treatment</w:t>
-      </w:r>
-      <w:r>
-        <w:rPr>
-          <w:rFonts w:ascii="Arial" w:hAnsi="Arial"/>
-          <w:sz w:val="22"/>
-        </w:rPr>
-        <w:t xml:space="preserve"> with any of the 3 doses from &lt;5</w:t>
-      </w:r>
-      <w:r>
-        <w:rPr>
-          <w:rFonts w:ascii="Arial" w:hAnsi="Arial"/>
-          <w:sz w:val="22"/>
-        </w:rPr>
-        <w:t xml:space="preserve">% to </w:t>
-      </w:r>
-      <w:r>
-        <w:rPr>
-          <w:rFonts w:ascii="Arial" w:hAnsi="Arial"/>
-          <w:sz w:val="22"/>
-        </w:rPr>
-        <w:t xml:space="preserve">as much as </w:t>
-      </w:r>
-      <w:r>
-        <w:rPr>
-          <w:rFonts w:ascii="Arial" w:hAnsi="Arial"/>
-          <w:sz w:val="22"/>
-        </w:rPr>
-        <w:t>54</w:t>
-      </w:r>
-      <w:r>
-        <w:rPr>
-          <w:rFonts w:ascii="Arial" w:hAnsi="Arial"/>
-          <w:sz w:val="22"/>
-        </w:rPr>
-        <w:t>%</w:t>
-      </w:r>
-      <w:r>
-        <w:rPr>
-          <w:rFonts w:ascii="Arial" w:hAnsi="Arial"/>
-          <w:sz w:val="22"/>
-        </w:rPr>
-        <w:t xml:space="preserve"> of the community (</w:t>
-      </w:r>
-      <w:r>
-        <w:rPr>
-          <w:rFonts w:ascii="Arial" w:hAnsi="Arial"/>
-          <w:b/>
-          <w:sz w:val="22"/>
-        </w:rPr>
-        <w:t xml:space="preserve">Figure </w:t>
-      </w:r>
-      <w:r>
-        <w:rPr>
-          <w:rFonts w:ascii="Arial" w:hAnsi="Arial"/>
-          <w:b/>
-          <w:sz w:val="22"/>
-        </w:rPr>
-        <w:t>3</w:t>
-      </w:r>
-      <w:r>
-        <w:rPr>
-          <w:rFonts w:ascii="Arial" w:hAnsi="Arial"/>
-          <w:sz w:val="22"/>
-        </w:rPr>
-        <w:t>)</w:t>
-      </w:r>
-      <w:r>
-        <w:rPr>
-          <w:rFonts w:ascii="Arial" w:hAnsi="Arial"/>
-          <w:sz w:val="22"/>
-        </w:rPr>
-        <w:t xml:space="preserve">. </w:t>
-      </w:r>
-      <w:r>
-        <w:rPr>
-          <w:rFonts w:ascii="Arial" w:hAnsi="Arial"/>
-          <w:sz w:val="22"/>
-        </w:rPr>
-        <w:t>Streptomycin titration treatment experiment results had the most sign discrepancies</w:t>
-      </w:r>
-      <w:r>
-        <w:rPr>
-          <w:rFonts w:ascii="Arial" w:hAnsi="Arial"/>
-          <w:sz w:val="22"/>
-        </w:rPr>
-        <w:t xml:space="preserve"> (n</w:t>
-      </w:r>
-      <w:r>
-        <w:rPr>
-          <w:rFonts w:ascii="Arial" w:hAnsi="Arial"/>
-          <w:sz w:val="22"/>
-        </w:rPr>
-        <w:t>=29)</w:t>
-      </w:r>
-      <w:r>
-        <w:rPr>
-          <w:rFonts w:ascii="Arial" w:hAnsi="Arial"/>
-          <w:sz w:val="22"/>
-        </w:rPr>
-        <w:t xml:space="preserve"> for direction of relationship (positive or negative) compared with the original</w:t>
-      </w:r>
-      <w:r>
-        <w:rPr>
-          <w:rFonts w:ascii="Arial" w:hAnsi="Arial"/>
-          <w:sz w:val="22"/>
-        </w:rPr>
-        <w:t xml:space="preserve"> antibiotic results</w:t>
-      </w:r>
-      <w:r>
-        <w:rPr>
-          <w:rFonts w:ascii="Arial" w:hAnsi="Arial"/>
-          <w:sz w:val="22"/>
-        </w:rPr>
-        <w:t xml:space="preserve">. </w:t>
-      </w:r>
-    </w:p>
-    <w:p>
-      <w:pPr>
-        <w:spacing w:line="480" w:lineRule="auto"/>
-        <w:jc w:val="both"/>
-        <w:rPr>
-          <w:rFonts w:ascii="Arial" w:hAnsi="Arial"/>
-          <w:sz w:val="22"/>
-        </w:rPr>
-      </w:pPr>
-    </w:p>
-    <w:p>
-      <w:pPr>
-        <w:spacing w:line="480" w:lineRule="auto"/>
-        <w:jc w:val="both"/>
-        <w:rPr>
-          <w:rFonts w:ascii="Arial" w:hAnsi="Arial"/>
-          <w:sz w:val="22"/>
-        </w:rPr>
-      </w:pPr>
-      <w:r>
-        <w:rPr>
-          <w:rFonts w:ascii="Arial" w:hAnsi="Arial"/>
-          <w:sz w:val="22"/>
-        </w:rPr>
-        <w:t>However, only two of the</w:t>
-      </w:r>
-      <w:r>
-        <w:rPr>
-          <w:rFonts w:ascii="Arial" w:hAnsi="Arial"/>
-          <w:sz w:val="22"/>
-        </w:rPr>
-        <w:t xml:space="preserve"> discrepancies were significant </w:t>
-      </w:r>
-      <w:r>
-        <w:rPr>
-          <w:rFonts w:ascii="Arial" w:hAnsi="Arial"/>
-          <w:sz w:val="22"/>
-        </w:rPr>
-        <w:t>including</w:t>
-      </w:r>
-      <w:r>
-        <w:rPr>
-          <w:rFonts w:ascii="Arial" w:hAnsi="Arial"/>
-          <w:sz w:val="22"/>
-        </w:rPr>
-        <w:t xml:space="preserve"> Bacteroidetes OTU16 (</w:t>
-      </w:r>
-      <w:r>
-        <w:rPr>
-          <w:rFonts w:ascii="Arial" w:hAnsi="Arial"/>
-          <w:sz w:val="22"/>
-        </w:rPr>
-        <w:t>ρ</w:t>
-      </w:r>
-      <w:r>
-        <w:rPr>
-          <w:rFonts w:ascii="Arial" w:hAnsi="Arial"/>
-          <w:sz w:val="22"/>
-        </w:rPr>
-        <w:t>=</w:t>
-      </w:r>
-      <w:r>
-        <w:rPr>
-          <w:rFonts w:ascii="Arial" w:hAnsi="Arial"/>
-          <w:sz w:val="22"/>
-        </w:rPr>
-        <w:t xml:space="preserve">0.61) and </w:t>
-      </w:r>
-      <w:r>
-        <w:rPr>
-          <w:rFonts w:ascii="Arial" w:hAnsi="Arial"/>
-          <w:i/>
-          <w:sz w:val="22"/>
-        </w:rPr>
-        <w:t>Bacteroides</w:t>
-      </w:r>
-      <w:r>
-        <w:rPr>
-          <w:rFonts w:ascii="Arial" w:hAnsi="Arial"/>
-          <w:sz w:val="22"/>
-        </w:rPr>
-        <w:t xml:space="preserve"> OTU5 (</w:t>
-      </w:r>
-      <w:r>
-        <w:rPr>
-          <w:rFonts w:ascii="Arial" w:hAnsi="Arial"/>
-          <w:sz w:val="22"/>
-        </w:rPr>
-        <w:t>ρ</w:t>
-      </w:r>
-      <w:r>
-        <w:rPr>
-          <w:rFonts w:ascii="Arial" w:hAnsi="Arial"/>
-          <w:sz w:val="22"/>
-        </w:rPr>
-        <w:t>=</w:t>
-      </w:r>
-      <w:r>
-        <w:rPr>
-          <w:rFonts w:ascii="Arial" w:hAnsi="Arial"/>
-          <w:sz w:val="22"/>
-        </w:rPr>
-        <w:t xml:space="preserve">0.72). </w:t>
-      </w:r>
-      <w:r>
-        <w:rPr>
-          <w:rFonts w:ascii="Arial" w:hAnsi="Arial"/>
-          <w:i/>
-          <w:sz w:val="22"/>
-        </w:rPr>
-        <w:t>Akkermansia</w:t>
-      </w:r>
-      <w:r>
-        <w:rPr>
-          <w:rFonts w:ascii="Arial" w:hAnsi="Arial"/>
-          <w:sz w:val="22"/>
-        </w:rPr>
-        <w:t xml:space="preserve"> OTU10 was also strongly positively correlated (</w:t>
-      </w:r>
-      <w:r>
-        <w:rPr>
-          <w:rFonts w:ascii="Arial" w:hAnsi="Arial"/>
-          <w:sz w:val="22"/>
-        </w:rPr>
-        <w:t>ρ</w:t>
-      </w:r>
-      <w:r>
-        <w:rPr>
-          <w:rFonts w:ascii="Arial" w:hAnsi="Arial"/>
-          <w:sz w:val="22"/>
-        </w:rPr>
-        <w:t>=</w:t>
-      </w:r>
-      <w:r>
-        <w:rPr>
-          <w:rFonts w:ascii="Arial" w:hAnsi="Arial"/>
-          <w:sz w:val="22"/>
-        </w:rPr>
-        <w:t>0.64)</w:t>
-      </w:r>
-      <w:r>
-        <w:rPr>
-          <w:rFonts w:ascii="Arial" w:hAnsi="Arial"/>
-          <w:sz w:val="22"/>
-        </w:rPr>
-        <w:t xml:space="preserve">. </w:t>
-      </w:r>
-      <w:r>
-        <w:rPr>
-          <w:rFonts w:ascii="Arial" w:hAnsi="Arial"/>
-          <w:i/>
-          <w:sz w:val="22"/>
-        </w:rPr>
-        <w:t>E. coli</w:t>
-      </w:r>
-      <w:r>
-        <w:rPr>
-          <w:rFonts w:ascii="Arial" w:hAnsi="Arial"/>
-          <w:sz w:val="22"/>
-        </w:rPr>
-        <w:t xml:space="preserve"> OTU11 was near absent from the streptomycin treated communities (</w:t>
-      </w:r>
-      <w:r>
-        <w:rPr>
-          <w:rFonts w:ascii="Arial" w:hAnsi="Arial"/>
-          <w:b/>
-          <w:sz w:val="22"/>
-        </w:rPr>
-        <w:t xml:space="preserve">Figure </w:t>
-      </w:r>
-      <w:r>
-        <w:rPr>
-          <w:rFonts w:ascii="Arial" w:hAnsi="Arial"/>
-          <w:b/>
-          <w:sz w:val="22"/>
-        </w:rPr>
-        <w:t>3</w:t>
-      </w:r>
-      <w:r>
-        <w:rPr>
-          <w:rFonts w:ascii="Arial" w:hAnsi="Arial"/>
-          <w:sz w:val="22"/>
-        </w:rPr>
-        <w:t xml:space="preserve">), and thus we did not observe a strong association with </w:t>
-      </w:r>
-      <w:r>
-        <w:rPr>
-          <w:rFonts w:ascii="Arial" w:hAnsi="Arial"/>
-          <w:i/>
-          <w:sz w:val="22"/>
-        </w:rPr>
-        <w:t>C. difficile</w:t>
-      </w:r>
-      <w:r>
-        <w:rPr>
-          <w:rFonts w:ascii="Arial" w:hAnsi="Arial"/>
-          <w:sz w:val="22"/>
-        </w:rPr>
-        <w:t xml:space="preserve"> colonization as in most previous antibiotic treatments</w:t>
-      </w:r>
-      <w:r>
-        <w:rPr>
-          <w:rFonts w:ascii="Arial" w:hAnsi="Arial"/>
-          <w:sz w:val="22"/>
-        </w:rPr>
-        <w:t xml:space="preserve">. </w:t>
-      </w:r>
-      <w:r>
-        <w:rPr>
-          <w:rFonts w:ascii="Arial" w:hAnsi="Arial"/>
-          <w:sz w:val="22"/>
-        </w:rPr>
-        <w:t xml:space="preserve">Some of the strongest negative correlations were among several Porphyromonadaceae (OTUs 6, 18, 13), </w:t>
-      </w:r>
-      <w:r>
-        <w:rPr>
-          <w:rFonts w:ascii="Arial" w:hAnsi="Arial"/>
-          <w:i/>
-          <w:sz w:val="22"/>
-        </w:rPr>
-        <w:t>Turicibacter</w:t>
-      </w:r>
-      <w:r>
-        <w:rPr>
-          <w:rFonts w:ascii="Arial" w:hAnsi="Arial"/>
-          <w:sz w:val="22"/>
-        </w:rPr>
-        <w:t xml:space="preserve"> OTU17 (</w:t>
-      </w:r>
-      <w:r>
-        <w:rPr>
-          <w:rFonts w:ascii="Arial" w:hAnsi="Arial"/>
-          <w:sz w:val="22"/>
-        </w:rPr>
-        <w:t>ρ</w:t>
-      </w:r>
-      <w:r>
-        <w:rPr>
-          <w:rFonts w:ascii="Arial" w:hAnsi="Arial"/>
-          <w:sz w:val="22"/>
-        </w:rPr>
-        <w:t xml:space="preserve">=-0.70), and </w:t>
-      </w:r>
-      <w:r>
-        <w:rPr>
-          <w:rFonts w:ascii="Arial" w:hAnsi="Arial"/>
-          <w:i/>
-          <w:sz w:val="22"/>
-        </w:rPr>
-        <w:t>Alistipes</w:t>
-      </w:r>
-      <w:r>
-        <w:rPr>
-          <w:rFonts w:ascii="Arial" w:hAnsi="Arial"/>
-          <w:sz w:val="22"/>
-        </w:rPr>
-        <w:t xml:space="preserve"> OTU20 (</w:t>
-      </w:r>
-      <w:r>
-        <w:rPr>
-          <w:rFonts w:ascii="Arial" w:hAnsi="Arial"/>
-          <w:sz w:val="22"/>
-        </w:rPr>
-        <w:t>ρ</w:t>
-      </w:r>
-      <w:r>
-        <w:rPr>
-          <w:rFonts w:ascii="Arial" w:hAnsi="Arial"/>
-          <w:sz w:val="22"/>
-        </w:rPr>
-        <w:t>=-0.69)</w:t>
-      </w:r>
-      <w:r>
-        <w:rPr>
-          <w:rFonts w:ascii="Arial" w:hAnsi="Arial"/>
-          <w:sz w:val="22"/>
-        </w:rPr>
-        <w:t xml:space="preserve">. </w:t>
-      </w:r>
-      <w:r>
-        <w:rPr>
-          <w:rFonts w:ascii="Arial" w:hAnsi="Arial"/>
-          <w:sz w:val="22"/>
-        </w:rPr>
-        <w:t>All of the statistically significant negative correlations from the titration results support findings from the original antibiotic treatments</w:t>
-      </w:r>
-      <w:r>
-        <w:rPr>
-          <w:rFonts w:ascii="Arial" w:hAnsi="Arial"/>
-          <w:sz w:val="22"/>
-        </w:rPr>
-        <w:t>.</w:t>
-      </w:r>
-      <w:r>
-        <w:rPr>
-          <w:rFonts w:ascii="Arial" w:hAnsi="Arial"/>
-          <w:sz w:val="22"/>
-        </w:rPr>
-        <w:t xml:space="preserve"> </w:t>
-      </w:r>
     </w:p>
     <w:p>
       <w:pPr>
@@ -7259,6 +6180,39 @@
           <w:sz w:val="22"/>
         </w:rPr>
       </w:pPr>
+      <w:bookmarkStart w:id="0" w:name="_GoBack"/>
+      <w:r>
+        <w:rPr>
+          <w:rFonts w:ascii="Arial" w:hAnsi="Arial"/>
+          <w:b/>
+          <w:sz w:val="22"/>
+        </w:rPr>
+        <w:t xml:space="preserve">Allowing recovery </w:t>
+      </w:r>
+      <w:r>
+        <w:rPr>
+          <w:rFonts w:ascii="Arial" w:hAnsi="Arial"/>
+          <w:b/>
+          <w:sz w:val="22"/>
+        </w:rPr>
+        <w:t xml:space="preserve">of specific bacteria </w:t>
+      </w:r>
+      <w:r>
+        <w:rPr>
+          <w:rFonts w:ascii="Arial" w:hAnsi="Arial"/>
+          <w:b/>
+          <w:sz w:val="22"/>
+        </w:rPr>
+        <w:t>restores colonization resistance</w:t>
+      </w:r>
+      <w:r>
+        <w:rPr>
+          <w:rFonts w:ascii="Arial" w:hAnsi="Arial"/>
+          <w:b/>
+          <w:sz w:val="22"/>
+        </w:rPr>
+        <w:t xml:space="preserve">. </w:t>
+      </w:r>
     </w:p>
     <w:p>
       <w:pPr>
@@ -7272,35 +6226,59 @@
           <w:sz w:val="22"/>
         </w:rPr>
       </w:pPr>
-      <w:bookmarkStart w:id="0" w:name="_GoBack"/>
-      <w:r>
-        <w:rPr>
-          <w:rFonts w:ascii="Arial" w:hAnsi="Arial"/>
-          <w:b/>
-          <w:sz w:val="22"/>
-        </w:rPr>
-        <w:t xml:space="preserve">Allowing recovery of </w:t>
-      </w:r>
-      <w:r>
-        <w:rPr>
-          <w:rFonts w:ascii="Arial" w:hAnsi="Arial"/>
-          <w:b/>
-          <w:sz w:val="22"/>
-        </w:rPr>
-        <w:t>identified</w:t>
-      </w:r>
-      <w:r>
-        <w:rPr>
-          <w:rFonts w:ascii="Arial" w:hAnsi="Arial"/>
-          <w:b/>
-          <w:sz w:val="22"/>
-        </w:rPr>
-        <w:t xml:space="preserve"> groups restores colonization resistance</w:t>
-      </w:r>
-      <w:r>
-        <w:rPr>
-          <w:rFonts w:ascii="Arial" w:hAnsi="Arial"/>
-          <w:b/>
+      <w:r>
+        <w:rPr>
+          <w:rFonts w:ascii="Arial" w:hAnsi="Arial"/>
+          <w:sz w:val="22"/>
+        </w:rPr>
+        <w:t xml:space="preserve">Several antibiotic perturbation studies have demonstrated that </w:t>
+      </w:r>
+      <w:r>
+        <w:rPr>
+          <w:rFonts w:ascii="Arial" w:hAnsi="Arial"/>
+          <w:sz w:val="22"/>
+        </w:rPr>
+        <w:t xml:space="preserve">given </w:t>
+      </w:r>
+      <w:r>
+        <w:rPr>
+          <w:rFonts w:ascii="Arial" w:hAnsi="Arial"/>
+          <w:sz w:val="22"/>
+        </w:rPr>
+        <w:t xml:space="preserve">time perturbed communities </w:t>
+      </w:r>
+      <w:r>
+        <w:rPr>
+          <w:rFonts w:ascii="Arial" w:hAnsi="Arial"/>
+          <w:sz w:val="22"/>
+        </w:rPr>
+        <w:t xml:space="preserve">can return to a “healthy” state in which resistance to </w:t>
+      </w:r>
+      <w:r>
+        <w:rPr>
+          <w:rFonts w:ascii="Arial" w:hAnsi="Arial"/>
+          <w:i/>
+          <w:sz w:val="22"/>
+        </w:rPr>
+        <w:t>C. difficile</w:t>
+      </w:r>
+      <w:r>
+        <w:rPr>
+          <w:rFonts w:ascii="Arial" w:hAnsi="Arial"/>
+          <w:sz w:val="22"/>
+        </w:rPr>
+        <w:t xml:space="preserve"> is restored</w:t>
+      </w:r>
+      <w:r>
+        <w:rPr>
+          <w:rFonts w:ascii="Arial" w:hAnsi="Arial"/>
+          <w:sz w:val="22"/>
+        </w:rPr>
+        <w:t xml:space="preserve"> []</w:t>
+      </w:r>
+      <w:r>
+        <w:rPr>
+          <w:rFonts w:ascii="Arial" w:hAnsi="Arial"/>
           <w:sz w:val="22"/>
         </w:rPr>
         <w:t xml:space="preserve">. </w:t>
@@ -7503,7 +6481,7 @@
           <w:b/>
           <w:sz w:val="22"/>
         </w:rPr>
-        <w:t>5</w:t>
+        <w:t>3</w:t>
       </w:r>
       <w:r>
         <w:rPr>
@@ -7803,7 +6781,6 @@
         <w:t xml:space="preserve"> </w:t>
       </w:r>
     </w:p>
-    <w:bookmarkEnd w:id="0"/>
     <w:p>
       <w:pPr>
         <w:tabs>
@@ -7813,7 +6790,6 @@
         <w:jc w:val="both"/>
         <w:rPr>
           <w:rFonts w:ascii="Arial" w:hAnsi="Arial"/>
-          <w:b/>
           <w:sz w:val="22"/>
         </w:rPr>
       </w:pPr>
@@ -7833,6 +6809,261 @@
       <w:r>
         <w:rPr>
           <w:rFonts w:ascii="Arial" w:hAnsi="Arial"/>
+          <w:sz w:val="22"/>
+        </w:rPr>
+        <w:t xml:space="preserve">Additionally, we </w:t>
+      </w:r>
+      <w:r>
+        <w:rPr>
+          <w:rFonts w:ascii="Arial" w:hAnsi="Arial"/>
+          <w:sz w:val="22"/>
+        </w:rPr>
+        <w:t xml:space="preserve">assessed the resistance of ampicillin treated mice given five extra days of recovery prior to </w:t>
+      </w:r>
+      <w:r>
+        <w:rPr>
+          <w:rFonts w:ascii="Arial" w:hAnsi="Arial"/>
+          <w:i/>
+          <w:sz w:val="22"/>
+        </w:rPr>
+        <w:t xml:space="preserve">C. difficile </w:t>
+      </w:r>
+      <w:r>
+        <w:rPr>
+          <w:rFonts w:ascii="Arial" w:hAnsi="Arial"/>
+          <w:sz w:val="22"/>
+        </w:rPr>
+        <w:t>challenge.</w:t>
+      </w:r>
+      <w:r>
+        <w:rPr>
+          <w:rFonts w:ascii="Arial" w:hAnsi="Arial"/>
+          <w:sz w:val="22"/>
+        </w:rPr>
+        <w:t xml:space="preserve"> </w:t>
+      </w:r>
+      <w:r>
+        <w:rPr>
+          <w:rFonts w:ascii="Arial" w:hAnsi="Arial"/>
+          <w:sz w:val="22"/>
+        </w:rPr>
+        <w:t>The shift in the microbiome with ampicillin recovery was not as prounounced as seen with recovery of metronidazole treated animals.</w:t>
+      </w:r>
+      <w:r>
+        <w:rPr>
+          <w:rFonts w:ascii="Arial" w:hAnsi="Arial"/>
+          <w:sz w:val="22"/>
+        </w:rPr>
+        <w:t xml:space="preserve"> </w:t>
+      </w:r>
+      <w:r>
+        <w:rPr>
+          <w:rFonts w:ascii="Arial" w:hAnsi="Arial"/>
+          <w:sz w:val="22"/>
+        </w:rPr>
+        <w:t>These communities</w:t>
+      </w:r>
+      <w:r>
+        <w:rPr>
+          <w:rFonts w:ascii="Arial" w:hAnsi="Arial"/>
+          <w:sz w:val="22"/>
+        </w:rPr>
+        <w:t xml:space="preserve"> </w:t>
+      </w:r>
+      <w:r>
+        <w:rPr>
+          <w:rFonts w:ascii="Arial" w:hAnsi="Arial"/>
+          <w:sz w:val="22"/>
+        </w:rPr>
+        <w:t xml:space="preserve">had significantly reduced levels </w:t>
+      </w:r>
+      <w:r>
+        <w:rPr>
+          <w:rFonts w:ascii="Arial" w:hAnsi="Arial"/>
+          <w:sz w:val="22"/>
+        </w:rPr>
+        <w:t>of bacteria</w:t>
+      </w:r>
+      <w:r>
+        <w:rPr>
+          <w:rFonts w:ascii="Arial" w:hAnsi="Arial"/>
+          <w:sz w:val="22"/>
+        </w:rPr>
+        <w:t xml:space="preserve"> correlated with </w:t>
+      </w:r>
+      <w:r>
+        <w:rPr>
+          <w:rFonts w:ascii="Arial" w:hAnsi="Arial"/>
+          <w:i/>
+          <w:sz w:val="22"/>
+        </w:rPr>
+        <w:t>C. difficile</w:t>
+      </w:r>
+      <w:r>
+        <w:rPr>
+          <w:rFonts w:ascii="Arial" w:hAnsi="Arial"/>
+          <w:sz w:val="22"/>
+        </w:rPr>
+        <w:t xml:space="preserve"> protection</w:t>
+      </w:r>
+      <w:r>
+        <w:rPr>
+          <w:rFonts w:ascii="Arial" w:hAnsi="Arial"/>
+          <w:sz w:val="22"/>
+        </w:rPr>
+        <w:t xml:space="preserve">, including </w:t>
+      </w:r>
+      <w:r>
+        <w:rPr>
+          <w:rFonts w:ascii="Arial" w:hAnsi="Arial"/>
+          <w:sz w:val="22"/>
+        </w:rPr>
+        <w:t xml:space="preserve">Bacteroides, Alistipes, </w:t>
+      </w:r>
+      <w:r>
+        <w:rPr>
+          <w:rFonts w:ascii="Arial" w:hAnsi="Arial"/>
+          <w:sz w:val="22"/>
+        </w:rPr>
+        <w:t xml:space="preserve">and </w:t>
+      </w:r>
+      <w:r>
+        <w:rPr>
+          <w:rFonts w:ascii="Arial" w:hAnsi="Arial"/>
+          <w:sz w:val="22"/>
+        </w:rPr>
+        <w:t>Ruminoccocaceae</w:t>
+      </w:r>
+      <w:r>
+        <w:rPr>
+          <w:rFonts w:ascii="Arial" w:hAnsi="Arial"/>
+          <w:sz w:val="22"/>
+        </w:rPr>
+        <w:t xml:space="preserve"> compared with untreated animals</w:t>
+      </w:r>
+      <w:r>
+        <w:rPr>
+          <w:rFonts w:ascii="Arial" w:hAnsi="Arial"/>
+          <w:sz w:val="22"/>
+        </w:rPr>
+        <w:t xml:space="preserve"> (p&lt;0.05)</w:t>
+      </w:r>
+      <w:r>
+        <w:rPr>
+          <w:rFonts w:ascii="Arial" w:hAnsi="Arial"/>
+          <w:sz w:val="22"/>
+        </w:rPr>
+        <w:t>.</w:t>
+      </w:r>
+      <w:r>
+        <w:rPr>
+          <w:rFonts w:ascii="Arial" w:hAnsi="Arial"/>
+          <w:sz w:val="22"/>
+        </w:rPr>
+        <w:t xml:space="preserve"> </w:t>
+      </w:r>
+      <w:r>
+        <w:rPr>
+          <w:rFonts w:ascii="Arial" w:hAnsi="Arial"/>
+          <w:sz w:val="22"/>
+        </w:rPr>
+        <w:t xml:space="preserve">Importantly, the level of Enterobacteriaceae was not significantly reduced </w:t>
+      </w:r>
+      <w:r>
+        <w:rPr>
+          <w:rFonts w:ascii="Arial" w:hAnsi="Arial"/>
+          <w:sz w:val="22"/>
+        </w:rPr>
+        <w:t xml:space="preserve">with </w:t>
+      </w:r>
+      <w:r>
+        <w:rPr>
+          <w:rFonts w:ascii="Arial" w:hAnsi="Arial"/>
+          <w:sz w:val="22"/>
+        </w:rPr>
+        <w:t>additional</w:t>
+      </w:r>
+      <w:r>
+        <w:rPr>
+          <w:rFonts w:ascii="Arial" w:hAnsi="Arial"/>
+          <w:sz w:val="22"/>
+        </w:rPr>
+        <w:t xml:space="preserve"> recovery</w:t>
+      </w:r>
+      <w:r>
+        <w:rPr>
+          <w:rFonts w:ascii="Arial" w:hAnsi="Arial"/>
+          <w:sz w:val="22"/>
+        </w:rPr>
+        <w:t xml:space="preserve"> time. Given the smaller changes towards a </w:t>
+      </w:r>
+      <w:r>
+        <w:rPr>
+          <w:rFonts w:ascii="Arial" w:hAnsi="Arial"/>
+          <w:sz w:val="22"/>
+        </w:rPr>
+        <w:t xml:space="preserve">protective </w:t>
+      </w:r>
+      <w:r>
+        <w:rPr>
+          <w:rFonts w:ascii="Arial" w:hAnsi="Arial"/>
+          <w:sz w:val="22"/>
+        </w:rPr>
+        <w:t xml:space="preserve">baseline state, it was not all that surprising that we </w:t>
+      </w:r>
+      <w:r>
+        <w:rPr>
+          <w:rFonts w:ascii="Arial" w:hAnsi="Arial"/>
+          <w:sz w:val="22"/>
+        </w:rPr>
+        <w:t xml:space="preserve">were unable to detect significant changes in subsequent </w:t>
+      </w:r>
+      <w:r>
+        <w:rPr>
+          <w:rFonts w:ascii="Arial" w:hAnsi="Arial"/>
+          <w:i/>
+          <w:sz w:val="22"/>
+        </w:rPr>
+        <w:t xml:space="preserve">C. difficile </w:t>
+      </w:r>
+      <w:r>
+        <w:rPr>
+          <w:rFonts w:ascii="Arial" w:hAnsi="Arial"/>
+          <w:sz w:val="22"/>
+        </w:rPr>
+        <w:t xml:space="preserve">levels. </w:t>
+      </w:r>
+    </w:p>
+    <w:bookmarkEnd w:id="0"/>
+    <w:p>
+      <w:pPr>
+        <w:tabs>
+          <w:tab w:val="left" w:pos="720"/>
+        </w:tabs>
+        <w:spacing w:line="480" w:lineRule="auto"/>
+        <w:jc w:val="both"/>
+        <w:rPr>
+          <w:rFonts w:ascii="Arial" w:hAnsi="Arial"/>
+          <w:b/>
+          <w:sz w:val="22"/>
+        </w:rPr>
+      </w:pPr>
+    </w:p>
+    <w:p>
+      <w:pPr>
+        <w:tabs>
+          <w:tab w:val="left" w:pos="720"/>
+        </w:tabs>
+        <w:spacing w:line="480" w:lineRule="auto"/>
+        <w:jc w:val="both"/>
+        <w:rPr>
+          <w:rFonts w:ascii="Arial" w:hAnsi="Arial"/>
+          <w:sz w:val="22"/>
+        </w:rPr>
+      </w:pPr>
+      <w:r>
+        <w:rPr>
+          <w:rFonts w:ascii="Arial" w:hAnsi="Arial"/>
           <w:b/>
           <w:sz w:val="22"/>
         </w:rPr>
@@ -7910,7 +7141,14 @@
           <w:rFonts w:ascii="Arial" w:hAnsi="Arial"/>
           <w:sz w:val="22"/>
         </w:rPr>
-        <w:t xml:space="preserve">, we next designed a model to calculate expected colonization levels given the relative abundance of a specific </w:t>
+        <w:t xml:space="preserve">, we next designed a model to calculate expected colonization levels given the relative abundance of a </w:t>
+      </w:r>
+      <w:r>
+        <w:rPr>
+          <w:rFonts w:ascii="Arial" w:hAnsi="Arial"/>
+          <w:sz w:val="22"/>
+        </w:rPr>
+        <w:t xml:space="preserve">subset of </w:t>
       </w:r>
       <w:r>
         <w:rPr>
@@ -7924,7 +7162,14 @@
           <w:rFonts w:ascii="Arial" w:hAnsi="Arial"/>
           <w:sz w:val="22"/>
         </w:rPr>
-        <w:t xml:space="preserve"> subset.</w:t>
+        <w:t>s</w:t>
+      </w:r>
+      <w:r>
+        <w:rPr>
+          <w:rFonts w:ascii="Arial" w:hAnsi="Arial"/>
+          <w:sz w:val="22"/>
+        </w:rPr>
+        <w:t>.</w:t>
       </w:r>
       <w:r>
         <w:rPr>
@@ -7938,35 +7183,221 @@
           <w:rFonts w:ascii="Arial" w:hAnsi="Arial"/>
           <w:sz w:val="22"/>
         </w:rPr>
-        <w:t>W</w:t>
-      </w:r>
-      <w:r>
-        <w:rPr>
-          <w:rFonts w:ascii="Arial" w:hAnsi="Arial"/>
-          <w:sz w:val="22"/>
-        </w:rPr>
-        <w:t xml:space="preserve">e </w:t>
-      </w:r>
-      <w:r>
-        <w:rPr>
-          <w:rFonts w:ascii="Arial" w:hAnsi="Arial"/>
-          <w:sz w:val="22"/>
-        </w:rPr>
-        <w:t xml:space="preserve">identified </w:t>
-      </w:r>
-      <w:r>
-        <w:rPr>
-          <w:rFonts w:ascii="Arial" w:hAnsi="Arial"/>
-          <w:sz w:val="22"/>
-        </w:rPr>
-        <w:t xml:space="preserve">this subset </w:t>
-      </w:r>
-      <w:r>
-        <w:rPr>
-          <w:rFonts w:ascii="Arial" w:hAnsi="Arial"/>
-          <w:sz w:val="22"/>
-        </w:rPr>
-        <w:t>using only the original data set to build the initial model</w:t>
+        <w:t xml:space="preserve">Combining the three datasets </w:t>
+      </w:r>
+      <w:r>
+        <w:rPr>
+          <w:rFonts w:ascii="Arial" w:hAnsi="Arial"/>
+          <w:sz w:val="22"/>
+        </w:rPr>
+        <w:t>(Table 1, Supplemental Table 1</w:t>
+      </w:r>
+      <w:r>
+        <w:rPr>
+          <w:rFonts w:ascii="Arial" w:hAnsi="Arial"/>
+          <w:sz w:val="22"/>
+        </w:rPr>
+        <w:t xml:space="preserve"> and 2)</w:t>
+      </w:r>
+      <w:r>
+        <w:rPr>
+          <w:rFonts w:ascii="Arial" w:hAnsi="Arial"/>
+          <w:sz w:val="22"/>
+        </w:rPr>
+        <w:t xml:space="preserve">, </w:t>
+      </w:r>
+      <w:r>
+        <w:rPr>
+          <w:rFonts w:ascii="Arial" w:hAnsi="Arial"/>
+          <w:sz w:val="22"/>
+        </w:rPr>
+        <w:t>we set a 1%</w:t>
+      </w:r>
+      <w:r>
+        <w:rPr>
+          <w:rFonts w:ascii="Arial" w:hAnsi="Arial"/>
+          <w:sz w:val="22"/>
+        </w:rPr>
+        <w:t xml:space="preserve"> relative abundance</w:t>
+      </w:r>
+      <w:r>
+        <w:rPr>
+          <w:rFonts w:ascii="Arial" w:hAnsi="Arial"/>
+          <w:sz w:val="22"/>
+        </w:rPr>
+        <w:t xml:space="preserve"> threshold</w:t>
+      </w:r>
+      <w:r>
+        <w:rPr>
+          <w:rFonts w:ascii="Arial" w:hAnsi="Arial"/>
+          <w:sz w:val="22"/>
+        </w:rPr>
+        <w:t xml:space="preserve">, eliminating OTUs that </w:t>
+      </w:r>
+      <w:r>
+        <w:rPr>
+          <w:rFonts w:ascii="Arial" w:hAnsi="Arial"/>
+          <w:sz w:val="22"/>
+        </w:rPr>
+        <w:t>on average were not present at this level</w:t>
+      </w:r>
+      <w:r>
+        <w:rPr>
+          <w:rFonts w:ascii="Arial" w:hAnsi="Arial"/>
+          <w:sz w:val="22"/>
+        </w:rPr>
+        <w:t xml:space="preserve"> in at least one of the </w:t>
+      </w:r>
+      <w:r>
+        <w:rPr>
+          <w:rFonts w:ascii="Arial" w:hAnsi="Arial"/>
+          <w:sz w:val="22"/>
+        </w:rPr>
+        <w:t xml:space="preserve">16 experimental groups. </w:t>
+      </w:r>
+      <w:r>
+        <w:rPr>
+          <w:rFonts w:ascii="Arial" w:hAnsi="Arial"/>
+          <w:sz w:val="22"/>
+        </w:rPr>
+        <w:t>In total</w:t>
+      </w:r>
+      <w:r>
+        <w:rPr>
+          <w:rFonts w:ascii="Arial" w:hAnsi="Arial"/>
+          <w:sz w:val="22"/>
+        </w:rPr>
+        <w:t xml:space="preserve">, there were 44 OTUs </w:t>
+      </w:r>
+      <w:r>
+        <w:rPr>
+          <w:rFonts w:ascii="Arial" w:hAnsi="Arial"/>
+          <w:sz w:val="22"/>
+        </w:rPr>
+        <w:t>utilized</w:t>
+      </w:r>
+      <w:r>
+        <w:rPr>
+          <w:rFonts w:ascii="Arial" w:hAnsi="Arial"/>
+          <w:sz w:val="22"/>
+        </w:rPr>
+        <w:t xml:space="preserve"> for building a random forest regression model.</w:t>
+      </w:r>
+      <w:r>
+        <w:rPr>
+          <w:rFonts w:ascii="Arial" w:hAnsi="Arial"/>
+          <w:sz w:val="22"/>
+        </w:rPr>
+        <w:t xml:space="preserve"> </w:t>
+      </w:r>
+      <w:r>
+        <w:rPr>
+          <w:rFonts w:ascii="Arial" w:hAnsi="Arial"/>
+          <w:sz w:val="22"/>
+        </w:rPr>
+        <w:t>This model fit the data with an R</w:t>
+      </w:r>
+      <w:r>
+        <w:rPr>
+          <w:rFonts w:ascii="Arial" w:hAnsi="Arial"/>
+          <w:sz w:val="22"/>
+          <w:vertAlign w:val="superscript"/>
+        </w:rPr>
+        <w:t>2</w:t>
+      </w:r>
+      <w:r>
+        <w:rPr>
+          <w:rFonts w:ascii="Arial" w:hAnsi="Arial"/>
+          <w:sz w:val="22"/>
+        </w:rPr>
+        <w:t xml:space="preserve"> of 0.98</w:t>
+      </w:r>
+      <w:r>
+        <w:rPr>
+          <w:rFonts w:ascii="Arial" w:hAnsi="Arial"/>
+          <w:sz w:val="22"/>
+        </w:rPr>
+        <w:t xml:space="preserve"> (</w:t>
+      </w:r>
+      <w:r>
+        <w:rPr>
+          <w:rFonts w:ascii="Arial" w:hAnsi="Arial"/>
+          <w:b/>
+          <w:sz w:val="22"/>
+        </w:rPr>
+        <w:t>Figure 5</w:t>
+      </w:r>
+      <w:r>
+        <w:rPr>
+          <w:rFonts w:ascii="Arial" w:hAnsi="Arial"/>
+          <w:b/>
+          <w:sz w:val="22"/>
+        </w:rPr>
+        <w:t>A</w:t>
+      </w:r>
+      <w:r>
+        <w:rPr>
+          <w:rFonts w:ascii="Arial" w:hAnsi="Arial"/>
+          <w:sz w:val="22"/>
+        </w:rPr>
+        <w:t>).</w:t>
+      </w:r>
+      <w:r>
+        <w:rPr>
+          <w:rFonts w:ascii="Arial" w:hAnsi="Arial"/>
+          <w:sz w:val="22"/>
+        </w:rPr>
+        <w:t xml:space="preserve"> </w:t>
+      </w:r>
+      <w:r>
+        <w:rPr>
+          <w:rFonts w:ascii="Arial" w:hAnsi="Arial"/>
+          <w:sz w:val="22"/>
+        </w:rPr>
+        <w:t xml:space="preserve">We identified </w:t>
+      </w:r>
+      <w:r>
+        <w:rPr>
+          <w:rFonts w:ascii="Arial" w:hAnsi="Arial"/>
+          <w:sz w:val="22"/>
+        </w:rPr>
+        <w:t>OTUs</w:t>
+      </w:r>
+      <w:r>
+        <w:rPr>
+          <w:rFonts w:ascii="Arial" w:hAnsi="Arial"/>
+          <w:sz w:val="22"/>
+        </w:rPr>
+        <w:t xml:space="preserve"> that contributed most to increased accuracy of the model</w:t>
+      </w:r>
+      <w:r>
+        <w:rPr>
+          <w:rFonts w:ascii="Arial" w:hAnsi="Arial"/>
+          <w:sz w:val="22"/>
+        </w:rPr>
+        <w:t xml:space="preserve"> using random forest’s feature selection</w:t>
+      </w:r>
+      <w:r>
+        <w:rPr>
+          <w:rFonts w:ascii="Arial" w:hAnsi="Arial"/>
+          <w:sz w:val="22"/>
+        </w:rPr>
+        <w:t xml:space="preserve"> (</w:t>
+      </w:r>
+      <w:r>
+        <w:rPr>
+          <w:rFonts w:ascii="Arial" w:hAnsi="Arial"/>
+          <w:b/>
+          <w:sz w:val="22"/>
+        </w:rPr>
+        <w:t>Figure 5B</w:t>
+      </w:r>
+      <w:r>
+        <w:rPr>
+          <w:rFonts w:ascii="Arial" w:hAnsi="Arial"/>
+          <w:sz w:val="22"/>
+        </w:rPr>
+        <w:t>)</w:t>
       </w:r>
       <w:r>
         <w:rPr>
@@ -7980,63 +7411,74 @@
           <w:rFonts w:ascii="Arial" w:hAnsi="Arial"/>
           <w:sz w:val="22"/>
         </w:rPr>
-        <w:t>Random forest and correlation anal</w:t>
-      </w:r>
-      <w:r>
-        <w:rPr>
-          <w:rFonts w:ascii="Arial" w:hAnsi="Arial"/>
-          <w:sz w:val="22"/>
-        </w:rPr>
-        <w:t>yses were</w:t>
-      </w:r>
-      <w:r>
-        <w:rPr>
-          <w:rFonts w:ascii="Arial" w:hAnsi="Arial"/>
-          <w:sz w:val="22"/>
-        </w:rPr>
-        <w:t xml:space="preserve"> used to determine the best candidate list of OTUs for po</w:t>
-      </w:r>
-      <w:r>
-        <w:rPr>
-          <w:rFonts w:ascii="Arial" w:hAnsi="Arial"/>
-          <w:sz w:val="22"/>
-        </w:rPr>
-        <w:t>tential inclusion in the model</w:t>
-      </w:r>
-      <w:r>
-        <w:rPr>
-          <w:rFonts w:ascii="Arial" w:hAnsi="Arial"/>
-          <w:sz w:val="22"/>
-        </w:rPr>
-        <w:t xml:space="preserve"> [</w:t>
-      </w:r>
-      <w:r>
-        <w:rPr>
-          <w:rFonts w:ascii="Arial" w:hAnsi="Arial"/>
-          <w:sz w:val="22"/>
-        </w:rPr>
-        <w:t>Materials &amp; Methods</w:t>
-      </w:r>
-      <w:r>
-        <w:rPr>
-          <w:rFonts w:ascii="Arial" w:hAnsi="Arial"/>
-          <w:sz w:val="22"/>
-        </w:rPr>
-        <w:t>]</w:t>
-      </w:r>
-      <w:r>
-        <w:rPr>
-          <w:rFonts w:ascii="Arial" w:hAnsi="Arial"/>
-          <w:sz w:val="22"/>
-        </w:rPr>
-        <w:t xml:space="preserve">. These </w:t>
-      </w:r>
-      <w:r>
-        <w:rPr>
-          <w:rFonts w:ascii="Arial" w:hAnsi="Arial"/>
-          <w:sz w:val="22"/>
-        </w:rPr>
-        <w:t>18</w:t>
+        <w:t xml:space="preserve">Many of the </w:t>
+      </w:r>
+      <w:r>
+        <w:rPr>
+          <w:rFonts w:ascii="Arial" w:hAnsi="Arial"/>
+          <w:sz w:val="22"/>
+        </w:rPr>
+        <w:t>top contributing OTUs includes</w:t>
+      </w:r>
+      <w:r>
+        <w:rPr>
+          <w:rFonts w:ascii="Arial" w:hAnsi="Arial"/>
+          <w:sz w:val="22"/>
+        </w:rPr>
+        <w:t xml:space="preserve"> members of the Porphyromonadaceae family, </w:t>
+      </w:r>
+      <w:r>
+        <w:rPr>
+          <w:rFonts w:ascii="Arial" w:hAnsi="Arial"/>
+          <w:i/>
+          <w:sz w:val="22"/>
+        </w:rPr>
+        <w:t xml:space="preserve">Alistipes, </w:t>
+      </w:r>
+      <w:r>
+        <w:rPr>
+          <w:rFonts w:ascii="Arial" w:hAnsi="Arial"/>
+          <w:sz w:val="22"/>
+        </w:rPr>
+        <w:t xml:space="preserve">Lachnospiraceae, </w:t>
+      </w:r>
+      <w:r>
+        <w:rPr>
+          <w:rFonts w:ascii="Arial" w:hAnsi="Arial"/>
+          <w:i/>
+          <w:sz w:val="22"/>
+        </w:rPr>
+        <w:t>Lactobacillus</w:t>
+      </w:r>
+      <w:r>
+        <w:rPr>
+          <w:rFonts w:ascii="Arial" w:hAnsi="Arial"/>
+          <w:i/>
+          <w:sz w:val="22"/>
+        </w:rPr>
+        <w:t xml:space="preserve">, </w:t>
+      </w:r>
+      <w:r>
+        <w:rPr>
+          <w:rFonts w:ascii="Arial" w:hAnsi="Arial"/>
+          <w:sz w:val="22"/>
+        </w:rPr>
+        <w:t xml:space="preserve">and </w:t>
+      </w:r>
+      <w:r>
+        <w:rPr>
+          <w:rFonts w:ascii="Arial" w:hAnsi="Arial"/>
+          <w:i/>
+          <w:sz w:val="22"/>
+        </w:rPr>
+        <w:t>Escherichia</w:t>
+      </w:r>
+      <w:r>
+        <w:rPr>
+          <w:rFonts w:ascii="Arial" w:hAnsi="Arial"/>
+          <w:sz w:val="22"/>
+        </w:rPr>
+        <w:t xml:space="preserve"> taxa.</w:t>
       </w:r>
       <w:r>
         <w:rPr>
@@ -8050,14 +7492,264 @@
           <w:rFonts w:ascii="Arial" w:hAnsi="Arial"/>
           <w:sz w:val="22"/>
         </w:rPr>
-        <w:t>candidates are</w:t>
-      </w:r>
-      <w:r>
-        <w:rPr>
-          <w:rFonts w:ascii="Arial" w:hAnsi="Arial"/>
-          <w:sz w:val="22"/>
-        </w:rPr>
-        <w:t xml:space="preserve"> listed in Supplemental Table 2</w:t>
+        <w:t xml:space="preserve">The </w:t>
+      </w:r>
+      <w:r>
+        <w:rPr>
+          <w:rFonts w:ascii="Arial" w:hAnsi="Arial"/>
+          <w:sz w:val="22"/>
+        </w:rPr>
+        <w:t xml:space="preserve">relationship between these OTUs and </w:t>
+      </w:r>
+      <w:r>
+        <w:rPr>
+          <w:rFonts w:ascii="Arial" w:hAnsi="Arial"/>
+          <w:i/>
+          <w:sz w:val="22"/>
+        </w:rPr>
+        <w:t>C. difficile</w:t>
+      </w:r>
+      <w:r>
+        <w:rPr>
+          <w:rFonts w:ascii="Arial" w:hAnsi="Arial"/>
+          <w:sz w:val="22"/>
+        </w:rPr>
+        <w:t xml:space="preserve"> is </w:t>
+      </w:r>
+      <w:r>
+        <w:rPr>
+          <w:rFonts w:ascii="Arial" w:hAnsi="Arial"/>
+          <w:sz w:val="22"/>
+        </w:rPr>
+        <w:t xml:space="preserve">shown in </w:t>
+      </w:r>
+      <w:r>
+        <w:rPr>
+          <w:rFonts w:ascii="Arial" w:hAnsi="Arial"/>
+          <w:b/>
+          <w:sz w:val="22"/>
+        </w:rPr>
+        <w:t>Figure 5C</w:t>
+      </w:r>
+      <w:r>
+        <w:rPr>
+          <w:rFonts w:ascii="Arial" w:hAnsi="Arial"/>
+          <w:sz w:val="22"/>
+        </w:rPr>
+        <w:t>.</w:t>
+      </w:r>
+      <w:r>
+        <w:rPr>
+          <w:rFonts w:ascii="Arial" w:hAnsi="Arial"/>
+          <w:sz w:val="22"/>
+        </w:rPr>
+        <w:t xml:space="preserve"> </w:t>
+      </w:r>
+      <w:r>
+        <w:rPr>
+          <w:rFonts w:ascii="Arial" w:hAnsi="Arial"/>
+          <w:i/>
+          <w:sz w:val="22"/>
+        </w:rPr>
+        <w:t>Escherichia</w:t>
+      </w:r>
+      <w:r>
+        <w:rPr>
+          <w:rFonts w:ascii="Arial" w:hAnsi="Arial"/>
+          <w:sz w:val="22"/>
+        </w:rPr>
+        <w:t xml:space="preserve"> had the largest positive correlation with </w:t>
+      </w:r>
+      <w:r>
+        <w:rPr>
+          <w:rFonts w:ascii="Arial" w:hAnsi="Arial"/>
+          <w:i/>
+          <w:sz w:val="22"/>
+        </w:rPr>
+        <w:t>C. difficile</w:t>
+      </w:r>
+      <w:r>
+        <w:rPr>
+          <w:rFonts w:ascii="Arial" w:hAnsi="Arial"/>
+          <w:sz w:val="22"/>
+        </w:rPr>
+        <w:t xml:space="preserve"> levels</w:t>
+      </w:r>
+      <w:r>
+        <w:rPr>
+          <w:rFonts w:ascii="Arial" w:hAnsi="Arial"/>
+          <w:sz w:val="22"/>
+        </w:rPr>
+        <w:t xml:space="preserve"> of any bacterial species.  This finding was consistent across susceptible antibiot</w:t>
+      </w:r>
+      <w:r>
+        <w:rPr>
+          <w:rFonts w:ascii="Arial" w:hAnsi="Arial"/>
+          <w:sz w:val="22"/>
+        </w:rPr>
+        <w:t>ic treated communities</w:t>
+      </w:r>
+      <w:r>
+        <w:rPr>
+          <w:rFonts w:ascii="Arial" w:hAnsi="Arial"/>
+          <w:sz w:val="22"/>
+        </w:rPr>
+        <w:t xml:space="preserve"> e</w:t>
+      </w:r>
+      <w:r>
+        <w:rPr>
+          <w:rFonts w:ascii="Arial" w:hAnsi="Arial"/>
+          <w:sz w:val="22"/>
+        </w:rPr>
+        <w:t>xcept for streptomycin treated communities</w:t>
+      </w:r>
+      <w:r>
+        <w:rPr>
+          <w:rFonts w:ascii="Arial" w:hAnsi="Arial"/>
+          <w:sz w:val="22"/>
+        </w:rPr>
+        <w:t>,</w:t>
+      </w:r>
+      <w:r>
+        <w:rPr>
+          <w:rFonts w:ascii="Arial" w:hAnsi="Arial"/>
+          <w:sz w:val="22"/>
+        </w:rPr>
+        <w:t xml:space="preserve"> which </w:t>
+      </w:r>
+      <w:r>
+        <w:rPr>
+          <w:rFonts w:ascii="Arial" w:hAnsi="Arial"/>
+          <w:sz w:val="22"/>
+        </w:rPr>
+        <w:t xml:space="preserve">altogether </w:t>
+      </w:r>
+      <w:r>
+        <w:rPr>
+          <w:rFonts w:ascii="Arial" w:hAnsi="Arial"/>
+          <w:sz w:val="22"/>
+        </w:rPr>
+        <w:t xml:space="preserve">lacked </w:t>
+      </w:r>
+      <w:r>
+        <w:rPr>
+          <w:rFonts w:ascii="Arial" w:hAnsi="Arial"/>
+          <w:sz w:val="22"/>
+        </w:rPr>
+        <w:t>Enterobacteriaceae</w:t>
+      </w:r>
+      <w:r>
+        <w:rPr>
+          <w:rFonts w:ascii="Arial" w:hAnsi="Arial"/>
+          <w:sz w:val="22"/>
+        </w:rPr>
+        <w:t xml:space="preserve"> </w:t>
+      </w:r>
+      <w:r>
+        <w:rPr>
+          <w:rFonts w:ascii="Arial" w:hAnsi="Arial"/>
+          <w:sz w:val="22"/>
+        </w:rPr>
+        <w:t>spp</w:t>
+      </w:r>
+      <w:r>
+        <w:rPr>
+          <w:rFonts w:ascii="Arial" w:hAnsi="Arial"/>
+          <w:sz w:val="22"/>
+        </w:rPr>
+        <w:t>.</w:t>
+      </w:r>
+      <w:r>
+        <w:rPr>
+          <w:rFonts w:ascii="Arial" w:hAnsi="Arial"/>
+          <w:sz w:val="22"/>
+        </w:rPr>
+        <w:t xml:space="preserve"> </w:t>
+      </w:r>
+      <w:r>
+        <w:rPr>
+          <w:rFonts w:ascii="Arial" w:hAnsi="Arial"/>
+          <w:sz w:val="22"/>
+        </w:rPr>
+        <w:t>OTUs 3 and 39 (Porphyromonadaceae and Lachnospiraceae, respectively)</w:t>
+      </w:r>
+      <w:r>
+        <w:rPr>
+          <w:rFonts w:ascii="Arial" w:hAnsi="Arial"/>
+          <w:sz w:val="22"/>
+        </w:rPr>
+        <w:t xml:space="preserve">, were </w:t>
+      </w:r>
+      <w:r>
+        <w:rPr>
+          <w:rFonts w:ascii="Arial" w:hAnsi="Arial"/>
+          <w:sz w:val="22"/>
+        </w:rPr>
+        <w:t>the two most important features</w:t>
+      </w:r>
+      <w:r>
+        <w:rPr>
+          <w:rFonts w:ascii="Arial" w:hAnsi="Arial"/>
+          <w:sz w:val="22"/>
+        </w:rPr>
+        <w:t xml:space="preserve"> in accurately predicting subsequent </w:t>
+      </w:r>
+      <w:r>
+        <w:rPr>
+          <w:rFonts w:ascii="Arial" w:hAnsi="Arial"/>
+          <w:i/>
+          <w:sz w:val="22"/>
+        </w:rPr>
+        <w:t>C. difficile</w:t>
+      </w:r>
+      <w:r>
+        <w:rPr>
+          <w:rFonts w:ascii="Arial" w:hAnsi="Arial"/>
+          <w:sz w:val="22"/>
+        </w:rPr>
+        <w:t xml:space="preserve"> levels. </w:t>
+      </w:r>
+      <w:r>
+        <w:rPr>
+          <w:rFonts w:ascii="Arial" w:hAnsi="Arial"/>
+          <w:sz w:val="22"/>
+        </w:rPr>
+        <w:t>In fact, a model built with only these two features</w:t>
+      </w:r>
+      <w:r>
+        <w:rPr>
+          <w:rFonts w:ascii="Arial" w:hAnsi="Arial"/>
+          <w:sz w:val="22"/>
+        </w:rPr>
+        <w:t xml:space="preserve"> </w:t>
+      </w:r>
+      <w:r>
+        <w:rPr>
+          <w:rFonts w:ascii="Arial" w:hAnsi="Arial"/>
+          <w:sz w:val="22"/>
+        </w:rPr>
+        <w:t>was able to account for 79%</w:t>
+      </w:r>
+      <w:r>
+        <w:rPr>
+          <w:rFonts w:ascii="Arial" w:hAnsi="Arial"/>
+          <w:sz w:val="22"/>
+        </w:rPr>
+        <w:t xml:space="preserve"> of the </w:t>
+      </w:r>
+      <w:r>
+        <w:rPr>
+          <w:rFonts w:ascii="Arial" w:hAnsi="Arial"/>
+          <w:sz w:val="22"/>
+        </w:rPr>
+        <w:t>variance</w:t>
+      </w:r>
+      <w:r>
+        <w:rPr>
+          <w:rFonts w:ascii="Arial" w:hAnsi="Arial"/>
+          <w:sz w:val="22"/>
+        </w:rPr>
+        <w:t xml:space="preserve"> observed</w:t>
       </w:r>
       <w:r>
         <w:rPr>
@@ -8071,35 +7763,87 @@
           <w:rFonts w:ascii="Arial" w:hAnsi="Arial"/>
           <w:sz w:val="22"/>
         </w:rPr>
-        <w:t xml:space="preserve">We allowed our model to include anywhere from 1 to 10 parameters, given our dataset included 99 observations. Using an exhaustive search to build models, we determined the best 3 models for each number of parameters. </w:t>
-      </w:r>
-      <w:r>
-        <w:rPr>
-          <w:rFonts w:ascii="Arial" w:hAnsi="Arial"/>
-          <w:sz w:val="22"/>
-        </w:rPr>
-        <w:t xml:space="preserve">Supplemental Figure </w:t>
-      </w:r>
-      <w:r>
-        <w:rPr>
-          <w:rFonts w:ascii="Arial" w:hAnsi="Arial"/>
-          <w:sz w:val="22"/>
-        </w:rPr>
-        <w:t>2</w:t>
-      </w:r>
-      <w:r>
-        <w:rPr>
-          <w:rFonts w:ascii="Arial" w:hAnsi="Arial"/>
-          <w:sz w:val="22"/>
-        </w:rPr>
-        <w:t xml:space="preserve"> shows the </w:t>
-      </w:r>
-      <w:r>
-        <w:rPr>
-          <w:rFonts w:ascii="Arial" w:hAnsi="Arial"/>
-          <w:sz w:val="22"/>
-        </w:rPr>
-        <w:t>results of the model building.</w:t>
+        <w:t xml:space="preserve">Together these results suggest that colonization resistance is likely conferred by </w:t>
+      </w:r>
+      <w:r>
+        <w:rPr>
+          <w:rFonts w:ascii="Arial" w:hAnsi="Arial"/>
+          <w:sz w:val="22"/>
+        </w:rPr>
+        <w:t xml:space="preserve">porphyromonadaceae, </w:t>
+      </w:r>
+      <w:r>
+        <w:rPr>
+          <w:rFonts w:ascii="Arial" w:hAnsi="Arial"/>
+          <w:i/>
+          <w:sz w:val="22"/>
+        </w:rPr>
+        <w:t>Alistipes</w:t>
+      </w:r>
+      <w:r>
+        <w:rPr>
+          <w:rFonts w:ascii="Arial" w:hAnsi="Arial"/>
+          <w:i/>
+          <w:sz w:val="22"/>
+        </w:rPr>
+        <w:t xml:space="preserve">, </w:t>
+      </w:r>
+      <w:r>
+        <w:rPr>
+          <w:rFonts w:ascii="Arial" w:hAnsi="Arial"/>
+          <w:sz w:val="22"/>
+        </w:rPr>
+        <w:t>and lachnospiraceae</w:t>
+      </w:r>
+      <w:r>
+        <w:rPr>
+          <w:rFonts w:ascii="Arial" w:hAnsi="Arial"/>
+          <w:sz w:val="22"/>
+        </w:rPr>
+        <w:t xml:space="preserve"> and a loss in these bacteria</w:t>
+      </w:r>
+      <w:r>
+        <w:rPr>
+          <w:rFonts w:ascii="Arial" w:hAnsi="Arial"/>
+          <w:sz w:val="22"/>
+        </w:rPr>
+        <w:t xml:space="preserve">, concurrently with a gain of </w:t>
+      </w:r>
+      <w:r>
+        <w:rPr>
+          <w:rFonts w:ascii="Arial" w:hAnsi="Arial"/>
+          <w:i/>
+          <w:sz w:val="22"/>
+        </w:rPr>
+        <w:t>Escherichia</w:t>
+      </w:r>
+      <w:r>
+        <w:rPr>
+          <w:rFonts w:ascii="Arial" w:hAnsi="Arial"/>
+          <w:sz w:val="22"/>
+        </w:rPr>
+        <w:t>,</w:t>
+      </w:r>
+      <w:r>
+        <w:rPr>
+          <w:rFonts w:ascii="Arial" w:hAnsi="Arial"/>
+          <w:sz w:val="22"/>
+        </w:rPr>
+        <w:t xml:space="preserve"> can result in </w:t>
+      </w:r>
+      <w:r>
+        <w:rPr>
+          <w:rFonts w:ascii="Arial" w:hAnsi="Arial"/>
+          <w:sz w:val="22"/>
+        </w:rPr>
+        <w:t xml:space="preserve">increased </w:t>
+      </w:r>
+      <w:r>
+        <w:rPr>
+          <w:rFonts w:ascii="Arial" w:hAnsi="Arial"/>
+          <w:sz w:val="22"/>
+        </w:rPr>
+        <w:t>susceptibility to infection.</w:t>
       </w:r>
       <w:r>
         <w:rPr>
@@ -8108,12 +7852,122 @@
         </w:rPr>
         <w:t xml:space="preserve"> </w:t>
       </w:r>
-      <w:r>
-        <w:rPr>
-          <w:rFonts w:ascii="Arial" w:hAnsi="Arial"/>
-          <w:sz w:val="22"/>
-        </w:rPr>
-        <w:t xml:space="preserve">Interestingly, none of the top models included strongly positive correlated OTUs with </w:t>
+    </w:p>
+    <w:p>
+      <w:pPr>
+        <w:tabs>
+          <w:tab w:val="left" w:pos="720"/>
+        </w:tabs>
+        <w:spacing w:line="480" w:lineRule="auto"/>
+        <w:jc w:val="both"/>
+        <w:rPr>
+          <w:rFonts w:ascii="Arial" w:hAnsi="Arial"/>
+          <w:sz w:val="22"/>
+        </w:rPr>
+      </w:pPr>
+    </w:p>
+    <w:p>
+      <w:pPr>
+        <w:tabs>
+          <w:tab w:val="left" w:pos="720"/>
+        </w:tabs>
+        <w:spacing w:line="480" w:lineRule="auto"/>
+        <w:jc w:val="both"/>
+        <w:rPr>
+          <w:rFonts w:ascii="Arial" w:hAnsi="Arial"/>
+          <w:sz w:val="22"/>
+        </w:rPr>
+      </w:pPr>
+    </w:p>
+    <w:p>
+      <w:pPr>
+        <w:tabs>
+          <w:tab w:val="left" w:pos="720"/>
+        </w:tabs>
+        <w:spacing w:line="480" w:lineRule="auto"/>
+        <w:jc w:val="both"/>
+        <w:rPr>
+          <w:rFonts w:ascii="Arial" w:hAnsi="Arial"/>
+          <w:sz w:val="22"/>
+        </w:rPr>
+      </w:pPr>
+    </w:p>
+    <w:p>
+      <w:pPr>
+        <w:tabs>
+          <w:tab w:val="left" w:pos="720"/>
+        </w:tabs>
+        <w:spacing w:line="480" w:lineRule="auto"/>
+        <w:jc w:val="both"/>
+        <w:rPr>
+          <w:rFonts w:ascii="Arial" w:hAnsi="Arial"/>
+          <w:sz w:val="22"/>
+        </w:rPr>
+      </w:pPr>
+    </w:p>
+    <w:p>
+      <w:pPr>
+        <w:spacing w:line="480" w:lineRule="auto"/>
+        <w:jc w:val="both"/>
+        <w:rPr>
+          <w:rFonts w:ascii="Arial" w:hAnsi="Arial"/>
+          <w:sz w:val="22"/>
+        </w:rPr>
+      </w:pPr>
+      <w:r>
+        <w:rPr>
+          <w:rFonts w:ascii="Arial" w:hAnsi="Arial"/>
+          <w:sz w:val="22"/>
+        </w:rPr>
+        <w:t>~~~~~~~~~~~~~~~~~~~~~~~~~~~~~~~~~~~~~~~~~~~~~~~~~~</w:t>
+      </w:r>
+    </w:p>
+    <w:p>
+      <w:pPr>
+        <w:spacing w:line="480" w:lineRule="auto"/>
+        <w:jc w:val="both"/>
+        <w:rPr>
+          <w:rFonts w:ascii="Arial" w:hAnsi="Arial"/>
+          <w:sz w:val="22"/>
+        </w:rPr>
+      </w:pPr>
+      <w:r>
+        <w:rPr>
+          <w:rFonts w:ascii="Arial" w:hAnsi="Arial"/>
+          <w:sz w:val="22"/>
+        </w:rPr>
+        <w:t>CUT OUT CORRELATION OF TITRATIONS</w:t>
+      </w:r>
+      <w:r>
+        <w:rPr>
+          <w:rFonts w:ascii="Arial" w:hAnsi="Arial"/>
+          <w:sz w:val="22"/>
+        </w:rPr>
+        <w:t>:</w:t>
+      </w:r>
+    </w:p>
+    <w:p>
+      <w:pPr>
+        <w:spacing w:line="480" w:lineRule="auto"/>
+        <w:jc w:val="both"/>
+        <w:rPr>
+          <w:rFonts w:ascii="Arial" w:hAnsi="Arial"/>
+          <w:sz w:val="22"/>
+        </w:rPr>
+      </w:pPr>
+      <w:r>
+        <w:rPr>
+          <w:rFonts w:ascii="Arial" w:hAnsi="Arial"/>
+          <w:sz w:val="22"/>
+        </w:rPr>
+        <w:t>We next wanted to determine whether associations we observed with the seven antibiotics at a single dose were supported by the results we observed in the titration experiments.</w:t>
+      </w:r>
+      <w:r>
+        <w:rPr>
+          <w:rFonts w:ascii="Arial" w:hAnsi="Arial"/>
+          <w:sz w:val="22"/>
+        </w:rPr>
+        <w:t xml:space="preserve"> Using only the new titration groups, we again performed correlation analysis of species level OTUs at inoculation with the </w:t>
       </w:r>
       <w:r>
         <w:rPr>
@@ -8126,31 +7980,406 @@
       <w:r>
         <w:rPr>
           <w:rFonts w:ascii="Arial" w:hAnsi="Arial"/>
+          <w:sz w:val="22"/>
+        </w:rPr>
+        <w:t xml:space="preserve"> colonization levels the next day (</w:t>
+      </w:r>
+      <w:r>
+        <w:rPr>
+          <w:rFonts w:ascii="Arial" w:hAnsi="Arial"/>
+          <w:b/>
+          <w:sz w:val="22"/>
+        </w:rPr>
+        <w:t xml:space="preserve">Figure </w:t>
+      </w:r>
+      <w:r>
+        <w:rPr>
+          <w:rFonts w:ascii="Arial" w:hAnsi="Arial"/>
+          <w:b/>
+          <w:sz w:val="22"/>
+        </w:rPr>
+        <w:t>4</w:t>
+      </w:r>
+      <w:r>
+        <w:rPr>
+          <w:rFonts w:ascii="Arial" w:hAnsi="Arial"/>
+          <w:sz w:val="22"/>
+        </w:rPr>
+        <w:t xml:space="preserve">). Among many of the taxa previously identified as having significant relationships with </w:t>
+      </w:r>
+      <w:r>
+        <w:rPr>
+          <w:rFonts w:ascii="Arial" w:hAnsi="Arial"/>
           <w:i/>
           <w:sz w:val="22"/>
         </w:rPr>
-        <w:t xml:space="preserve">. </w:t>
-      </w:r>
-      <w:r>
-        <w:rPr>
-          <w:rFonts w:ascii="Arial" w:hAnsi="Arial"/>
-          <w:sz w:val="22"/>
-        </w:rPr>
-        <w:t>A</w:t>
-      </w:r>
-      <w:r>
-        <w:rPr>
-          <w:rFonts w:ascii="Arial" w:hAnsi="Arial"/>
-          <w:sz w:val="22"/>
-        </w:rPr>
-        <w:t xml:space="preserve">cross the models with </w:t>
-      </w:r>
-      <w:r>
-        <w:rPr>
-          <w:rFonts w:ascii="Arial" w:hAnsi="Arial"/>
-          <w:sz w:val="22"/>
-        </w:rPr>
-        <w:t>highest</w:t>
+        <w:t>C. difficile</w:t>
+      </w:r>
+      <w:r>
+        <w:rPr>
+          <w:rFonts w:ascii="Arial" w:hAnsi="Arial"/>
+          <w:sz w:val="22"/>
+        </w:rPr>
+        <w:t xml:space="preserve">, we observed similar trends across the new titration data set, most notably with the titration treatment groups of cefoperazone and vancomycin. </w:t>
+      </w:r>
+    </w:p>
+    <w:p>
+      <w:pPr>
+        <w:spacing w:line="480" w:lineRule="auto"/>
+        <w:jc w:val="both"/>
+        <w:rPr>
+          <w:rFonts w:ascii="Arial" w:hAnsi="Arial"/>
+          <w:sz w:val="22"/>
+        </w:rPr>
+      </w:pPr>
+    </w:p>
+    <w:p>
+      <w:pPr>
+        <w:spacing w:line="480" w:lineRule="auto"/>
+        <w:jc w:val="both"/>
+        <w:rPr>
+          <w:rFonts w:ascii="Arial" w:hAnsi="Arial"/>
+          <w:sz w:val="22"/>
+        </w:rPr>
+      </w:pPr>
+      <w:r>
+        <w:rPr>
+          <w:rFonts w:ascii="Arial" w:hAnsi="Arial"/>
+          <w:sz w:val="22"/>
+        </w:rPr>
+        <w:t>Overall, cefoperazone titration treatments supported the correlation results from the original data set.</w:t>
+      </w:r>
+      <w:r>
+        <w:rPr>
+          <w:rFonts w:ascii="Arial" w:hAnsi="Arial"/>
+          <w:sz w:val="22"/>
+        </w:rPr>
+        <w:t xml:space="preserve"> The most positively correlated OTUs were </w:t>
+      </w:r>
+      <w:r>
+        <w:rPr>
+          <w:rFonts w:ascii="Arial" w:hAnsi="Arial"/>
+          <w:i/>
+          <w:sz w:val="22"/>
+        </w:rPr>
+        <w:t>Pseudomonas</w:t>
+      </w:r>
+      <w:r>
+        <w:rPr>
+          <w:rFonts w:ascii="Arial" w:hAnsi="Arial"/>
+          <w:sz w:val="22"/>
+        </w:rPr>
+        <w:t xml:space="preserve"> (OTU65), </w:t>
+      </w:r>
+      <w:r>
+        <w:rPr>
+          <w:rFonts w:ascii="Arial" w:hAnsi="Arial"/>
+          <w:i/>
+          <w:sz w:val="22"/>
+        </w:rPr>
+        <w:t xml:space="preserve">E. coli </w:t>
+      </w:r>
+      <w:r>
+        <w:rPr>
+          <w:rFonts w:ascii="Arial" w:hAnsi="Arial"/>
+          <w:sz w:val="22"/>
+        </w:rPr>
+        <w:t xml:space="preserve">(OTU11), and </w:t>
+      </w:r>
+      <w:r>
+        <w:rPr>
+          <w:rFonts w:ascii="Arial" w:hAnsi="Arial"/>
+          <w:i/>
+          <w:sz w:val="22"/>
+        </w:rPr>
+        <w:t xml:space="preserve">Clostridium </w:t>
+      </w:r>
+      <w:r>
+        <w:rPr>
+          <w:rFonts w:ascii="Arial" w:hAnsi="Arial"/>
+          <w:sz w:val="22"/>
+        </w:rPr>
+        <w:t xml:space="preserve">(OTU61), while the top 8 most negatively correlated were all different Porphyromonadaceae OTUs (OTU3, 4, 6, 8, 13, 2, 7, 12). Vancomycin titration treatments also supported the significant correlations found from the original data set. Among those with correlations smaller than -0.80, 7 Porphyromonadaceae OTUs (OTUs 19, 12, 3, 4, 2, 1, 13), Lachnospiraceae OTU39, and </w:t>
+      </w:r>
+      <w:r>
+        <w:rPr>
+          <w:rFonts w:ascii="Arial" w:hAnsi="Arial"/>
+          <w:i/>
+          <w:sz w:val="22"/>
+        </w:rPr>
+        <w:t>Alistipes</w:t>
+      </w:r>
+      <w:r>
+        <w:rPr>
+          <w:rFonts w:ascii="Arial" w:hAnsi="Arial"/>
+          <w:sz w:val="22"/>
+        </w:rPr>
+        <w:t xml:space="preserve"> OTU20 supported significant results found in the original data. Similarly, </w:t>
+      </w:r>
+      <w:r>
+        <w:rPr>
+          <w:rFonts w:ascii="Arial" w:hAnsi="Arial"/>
+          <w:i/>
+          <w:sz w:val="22"/>
+        </w:rPr>
+        <w:t>Escherichia</w:t>
+      </w:r>
+      <w:r>
+        <w:rPr>
+          <w:rFonts w:ascii="Arial" w:hAnsi="Arial"/>
+          <w:sz w:val="22"/>
+        </w:rPr>
+        <w:t xml:space="preserve"> (OTU11, ρ= 0.84) had the strongest positive correlation with subsequent </w:t>
+      </w:r>
+      <w:r>
+        <w:rPr>
+          <w:rFonts w:ascii="Arial" w:hAnsi="Arial"/>
+          <w:i/>
+          <w:sz w:val="22"/>
+        </w:rPr>
+        <w:t>C. difficile</w:t>
+      </w:r>
+      <w:r>
+        <w:rPr>
+          <w:rFonts w:ascii="Arial" w:hAnsi="Arial"/>
+          <w:sz w:val="22"/>
+        </w:rPr>
+        <w:t xml:space="preserve"> levels. In addition, the new vancomycin titration treatment results showed that </w:t>
+      </w:r>
+      <w:r>
+        <w:rPr>
+          <w:rFonts w:ascii="Arial" w:hAnsi="Arial"/>
+          <w:i/>
+          <w:sz w:val="22"/>
+        </w:rPr>
+        <w:t>Akkermansia</w:t>
+      </w:r>
+      <w:r>
+        <w:rPr>
+          <w:rFonts w:ascii="Arial" w:hAnsi="Arial"/>
+          <w:sz w:val="22"/>
+        </w:rPr>
+        <w:t xml:space="preserve"> had a strong positive relationship (ρ=0.77). The relative abundance of </w:t>
+      </w:r>
+      <w:r>
+        <w:rPr>
+          <w:rFonts w:ascii="Arial" w:hAnsi="Arial"/>
+          <w:i/>
+          <w:sz w:val="22"/>
+        </w:rPr>
+        <w:t>Akkermansia</w:t>
+      </w:r>
+      <w:r>
+        <w:rPr>
+          <w:rFonts w:ascii="Arial" w:hAnsi="Arial"/>
+          <w:sz w:val="22"/>
+        </w:rPr>
+        <w:t xml:space="preserve">, a member of the Verrucomicrobia phylum, bloomed significantly following treatment with any of the 3 doses from &lt;5% to </w:t>
+      </w:r>
+      <w:r>
+        <w:rPr>
+          <w:rFonts w:ascii="Arial" w:hAnsi="Arial"/>
+          <w:sz w:val="22"/>
+        </w:rPr>
+        <w:t xml:space="preserve">as much as </w:t>
+      </w:r>
+      <w:r>
+        <w:rPr>
+          <w:rFonts w:ascii="Arial" w:hAnsi="Arial"/>
+          <w:sz w:val="22"/>
+        </w:rPr>
+        <w:t>54%</w:t>
+      </w:r>
+      <w:r>
+        <w:rPr>
+          <w:rFonts w:ascii="Arial" w:hAnsi="Arial"/>
+          <w:sz w:val="22"/>
+        </w:rPr>
+        <w:t xml:space="preserve"> of the community (</w:t>
+      </w:r>
+      <w:r>
+        <w:rPr>
+          <w:rFonts w:ascii="Arial" w:hAnsi="Arial"/>
+          <w:b/>
+          <w:sz w:val="22"/>
+        </w:rPr>
+        <w:t xml:space="preserve">Figure </w:t>
+      </w:r>
+      <w:r>
+        <w:rPr>
+          <w:rFonts w:ascii="Arial" w:hAnsi="Arial"/>
+          <w:b/>
+          <w:sz w:val="22"/>
+        </w:rPr>
+        <w:t>3</w:t>
+      </w:r>
+      <w:r>
+        <w:rPr>
+          <w:rFonts w:ascii="Arial" w:hAnsi="Arial"/>
+          <w:sz w:val="22"/>
+        </w:rPr>
+        <w:t xml:space="preserve">). Streptomycin titration treatment experiment results had the most sign discrepancies (n=29) for direction of relationship (positive or negative) compared with the original antibiotic results. </w:t>
+      </w:r>
+    </w:p>
+    <w:p>
+      <w:pPr>
+        <w:spacing w:line="480" w:lineRule="auto"/>
+        <w:jc w:val="both"/>
+        <w:rPr>
+          <w:rFonts w:ascii="Arial" w:hAnsi="Arial"/>
+          <w:sz w:val="22"/>
+        </w:rPr>
+      </w:pPr>
+    </w:p>
+    <w:p>
+      <w:pPr>
+        <w:spacing w:line="480" w:lineRule="auto"/>
+        <w:jc w:val="both"/>
+        <w:rPr>
+          <w:rFonts w:ascii="Arial" w:hAnsi="Arial"/>
+          <w:sz w:val="22"/>
+        </w:rPr>
+      </w:pPr>
+      <w:r>
+        <w:rPr>
+          <w:rFonts w:ascii="Arial" w:hAnsi="Arial"/>
+          <w:sz w:val="22"/>
+        </w:rPr>
+        <w:t>However, only two of the</w:t>
+      </w:r>
+      <w:r>
+        <w:rPr>
+          <w:rFonts w:ascii="Arial" w:hAnsi="Arial"/>
+          <w:sz w:val="22"/>
+        </w:rPr>
+        <w:t xml:space="preserve"> discrepancies were significant </w:t>
+      </w:r>
+      <w:r>
+        <w:rPr>
+          <w:rFonts w:ascii="Arial" w:hAnsi="Arial"/>
+          <w:sz w:val="22"/>
+        </w:rPr>
+        <w:t>including</w:t>
+      </w:r>
+      <w:r>
+        <w:rPr>
+          <w:rFonts w:ascii="Arial" w:hAnsi="Arial"/>
+          <w:sz w:val="22"/>
+        </w:rPr>
+        <w:t xml:space="preserve"> Bacteroidetes OTU16 (ρ=0.61) and </w:t>
+      </w:r>
+      <w:r>
+        <w:rPr>
+          <w:rFonts w:ascii="Arial" w:hAnsi="Arial"/>
+          <w:i/>
+          <w:sz w:val="22"/>
+        </w:rPr>
+        <w:t>Bacteroides</w:t>
+      </w:r>
+      <w:r>
+        <w:rPr>
+          <w:rFonts w:ascii="Arial" w:hAnsi="Arial"/>
+          <w:sz w:val="22"/>
+        </w:rPr>
+        <w:t xml:space="preserve"> OTU5 (ρ=0.72). </w:t>
+      </w:r>
+      <w:r>
+        <w:rPr>
+          <w:rFonts w:ascii="Arial" w:hAnsi="Arial"/>
+          <w:i/>
+          <w:sz w:val="22"/>
+        </w:rPr>
+        <w:t>Akkermansia</w:t>
+      </w:r>
+      <w:r>
+        <w:rPr>
+          <w:rFonts w:ascii="Arial" w:hAnsi="Arial"/>
+          <w:sz w:val="22"/>
+        </w:rPr>
+        <w:t xml:space="preserve"> OTU10 was also strongly positively correlated (ρ=0.64). </w:t>
+      </w:r>
+      <w:r>
+        <w:rPr>
+          <w:rFonts w:ascii="Arial" w:hAnsi="Arial"/>
+          <w:i/>
+          <w:sz w:val="22"/>
+        </w:rPr>
+        <w:t>E. coli</w:t>
+      </w:r>
+      <w:r>
+        <w:rPr>
+          <w:rFonts w:ascii="Arial" w:hAnsi="Arial"/>
+          <w:sz w:val="22"/>
+        </w:rPr>
+        <w:t xml:space="preserve"> OTU11 was near absent from the streptomycin treated communities (</w:t>
+      </w:r>
+      <w:r>
+        <w:rPr>
+          <w:rFonts w:ascii="Arial" w:hAnsi="Arial"/>
+          <w:b/>
+          <w:sz w:val="22"/>
+        </w:rPr>
+        <w:t xml:space="preserve">Figure </w:t>
+      </w:r>
+      <w:r>
+        <w:rPr>
+          <w:rFonts w:ascii="Arial" w:hAnsi="Arial"/>
+          <w:b/>
+          <w:sz w:val="22"/>
+        </w:rPr>
+        <w:t>3</w:t>
+      </w:r>
+      <w:r>
+        <w:rPr>
+          <w:rFonts w:ascii="Arial" w:hAnsi="Arial"/>
+          <w:sz w:val="22"/>
+        </w:rPr>
+        <w:t xml:space="preserve">), and thus we did not observe a strong association with </w:t>
+      </w:r>
+      <w:r>
+        <w:rPr>
+          <w:rFonts w:ascii="Arial" w:hAnsi="Arial"/>
+          <w:i/>
+          <w:sz w:val="22"/>
+        </w:rPr>
+        <w:t>C. difficile</w:t>
+      </w:r>
+      <w:r>
+        <w:rPr>
+          <w:rFonts w:ascii="Arial" w:hAnsi="Arial"/>
+          <w:sz w:val="22"/>
+        </w:rPr>
+        <w:t xml:space="preserve"> colonization as in most previous antibiotic treatments. Some of the strongest negative correlations were among several Porphyromonadaceae (OTUs 6, 18, 13), </w:t>
+      </w:r>
+      <w:r>
+        <w:rPr>
+          <w:rFonts w:ascii="Arial" w:hAnsi="Arial"/>
+          <w:i/>
+          <w:sz w:val="22"/>
+        </w:rPr>
+        <w:t>Turicibacter</w:t>
+      </w:r>
+      <w:r>
+        <w:rPr>
+          <w:rFonts w:ascii="Arial" w:hAnsi="Arial"/>
+          <w:sz w:val="22"/>
+        </w:rPr>
+        <w:t xml:space="preserve"> OTU17 (ρ=-0.70), and </w:t>
+      </w:r>
+      <w:r>
+        <w:rPr>
+          <w:rFonts w:ascii="Arial" w:hAnsi="Arial"/>
+          <w:i/>
+          <w:sz w:val="22"/>
+        </w:rPr>
+        <w:t>Alistipes</w:t>
+      </w:r>
+      <w:r>
+        <w:rPr>
+          <w:rFonts w:ascii="Arial" w:hAnsi="Arial"/>
+          <w:sz w:val="22"/>
+        </w:rPr>
+        <w:t xml:space="preserve"> OTU20 (ρ=-0.69). All of the statistically significant negative correlations from the titration results support findings from the original antibiotic treatments.</w:t>
       </w:r>
       <w:r>
         <w:rPr>
@@ -8159,405 +8388,33 @@
         </w:rPr>
         <w:t xml:space="preserve"> </w:t>
       </w:r>
-      <w:r>
-        <w:rPr>
-          <w:rFonts w:ascii="Arial" w:hAnsi="Arial"/>
-          <w:sz w:val="22"/>
-        </w:rPr>
-        <w:t>adjusted R</w:t>
-      </w:r>
-      <w:r>
-        <w:rPr>
-          <w:rFonts w:ascii="Arial" w:hAnsi="Arial"/>
-          <w:sz w:val="22"/>
-          <w:vertAlign w:val="superscript"/>
-        </w:rPr>
-        <w:t>2</w:t>
-      </w:r>
-      <w:r>
-        <w:rPr>
-          <w:rFonts w:ascii="Arial" w:hAnsi="Arial"/>
-          <w:sz w:val="22"/>
-        </w:rPr>
-        <w:t xml:space="preserve"> values, there </w:t>
-      </w:r>
-      <w:r>
-        <w:rPr>
-          <w:rFonts w:ascii="Arial" w:hAnsi="Arial"/>
-          <w:sz w:val="22"/>
-        </w:rPr>
-        <w:t>were</w:t>
-      </w:r>
-      <w:r>
-        <w:rPr>
-          <w:rFonts w:ascii="Arial" w:hAnsi="Arial"/>
-          <w:sz w:val="22"/>
-        </w:rPr>
-        <w:t xml:space="preserve"> </w:t>
-      </w:r>
-      <w:r>
-        <w:rPr>
-          <w:rFonts w:ascii="Arial" w:hAnsi="Arial"/>
-          <w:sz w:val="22"/>
-        </w:rPr>
-        <w:t>6</w:t>
-      </w:r>
-      <w:r>
-        <w:rPr>
-          <w:rFonts w:ascii="Arial" w:hAnsi="Arial"/>
-          <w:sz w:val="22"/>
-        </w:rPr>
-        <w:t xml:space="preserve"> OTUs </w:t>
-      </w:r>
-      <w:r>
-        <w:rPr>
-          <w:rFonts w:ascii="Arial" w:hAnsi="Arial"/>
-          <w:sz w:val="22"/>
-        </w:rPr>
-        <w:t xml:space="preserve">that </w:t>
-      </w:r>
-      <w:r>
-        <w:rPr>
-          <w:rFonts w:ascii="Arial" w:hAnsi="Arial"/>
-          <w:sz w:val="22"/>
-        </w:rPr>
-        <w:t>were frequently</w:t>
-      </w:r>
-      <w:r>
-        <w:rPr>
-          <w:rFonts w:ascii="Arial" w:hAnsi="Arial"/>
-          <w:sz w:val="22"/>
-        </w:rPr>
-        <w:t xml:space="preserve"> </w:t>
-      </w:r>
-      <w:r>
-        <w:rPr>
-          <w:rFonts w:ascii="Arial" w:hAnsi="Arial"/>
-          <w:sz w:val="22"/>
-        </w:rPr>
-        <w:t>included</w:t>
-      </w:r>
-      <w:r>
-        <w:rPr>
-          <w:rFonts w:ascii="Arial" w:hAnsi="Arial"/>
-          <w:sz w:val="22"/>
-        </w:rPr>
-        <w:t>, OTUs</w:t>
-      </w:r>
-      <w:r>
-        <w:rPr>
-          <w:rFonts w:ascii="Arial" w:hAnsi="Arial"/>
-          <w:sz w:val="22"/>
-        </w:rPr>
-        <w:t xml:space="preserve"> </w:t>
-      </w:r>
-      <w:r>
-        <w:rPr>
-          <w:rFonts w:ascii="Arial" w:hAnsi="Arial"/>
-          <w:sz w:val="22"/>
-        </w:rPr>
-        <w:t xml:space="preserve">3, </w:t>
-      </w:r>
-      <w:r>
-        <w:rPr>
-          <w:rFonts w:ascii="Arial" w:hAnsi="Arial"/>
-          <w:sz w:val="22"/>
-        </w:rPr>
-        <w:t xml:space="preserve">7, </w:t>
-      </w:r>
-      <w:r>
-        <w:rPr>
-          <w:rFonts w:ascii="Arial" w:hAnsi="Arial"/>
-          <w:sz w:val="22"/>
-        </w:rPr>
-        <w:t xml:space="preserve">13, </w:t>
-      </w:r>
-      <w:r>
-        <w:rPr>
-          <w:rFonts w:ascii="Arial" w:hAnsi="Arial"/>
-          <w:sz w:val="22"/>
-        </w:rPr>
-        <w:t xml:space="preserve">15, </w:t>
-      </w:r>
-      <w:r>
-        <w:rPr>
-          <w:rFonts w:ascii="Arial" w:hAnsi="Arial"/>
-          <w:sz w:val="22"/>
-        </w:rPr>
-        <w:t>20, 39</w:t>
-      </w:r>
-      <w:r>
-        <w:rPr>
-          <w:rFonts w:ascii="Arial" w:hAnsi="Arial"/>
-          <w:sz w:val="22"/>
-        </w:rPr>
-        <w:t xml:space="preserve">. </w:t>
-      </w:r>
-      <w:r>
-        <w:rPr>
-          <w:rFonts w:ascii="Arial" w:hAnsi="Arial"/>
-          <w:sz w:val="22"/>
-        </w:rPr>
-        <w:t xml:space="preserve">These correspond to </w:t>
-      </w:r>
-      <w:r>
-        <w:rPr>
-          <w:rFonts w:ascii="Arial" w:hAnsi="Arial"/>
-          <w:sz w:val="22"/>
-        </w:rPr>
-        <w:t xml:space="preserve">4 porphyromonadaceae OTUs, </w:t>
-      </w:r>
-      <w:r>
-        <w:rPr>
-          <w:rFonts w:ascii="Arial" w:hAnsi="Arial"/>
-          <w:i/>
-          <w:sz w:val="22"/>
-        </w:rPr>
-        <w:t>Alistipes</w:t>
-      </w:r>
-      <w:r>
-        <w:rPr>
-          <w:rFonts w:ascii="Arial" w:hAnsi="Arial"/>
-          <w:sz w:val="22"/>
-        </w:rPr>
-        <w:t>, and a lachnospiraceae OTU, respectively</w:t>
-      </w:r>
-      <w:r>
-        <w:rPr>
-          <w:rFonts w:ascii="Arial" w:hAnsi="Arial"/>
-          <w:sz w:val="22"/>
-        </w:rPr>
-        <w:t>.</w:t>
-      </w:r>
-      <w:r>
-        <w:rPr>
-          <w:rFonts w:ascii="Arial" w:hAnsi="Arial"/>
-          <w:sz w:val="22"/>
-        </w:rPr>
-        <w:t xml:space="preserve"> </w:t>
-      </w:r>
-      <w:r>
-        <w:rPr>
-          <w:rFonts w:ascii="Arial" w:hAnsi="Arial"/>
-          <w:sz w:val="22"/>
-        </w:rPr>
-        <w:t>The</w:t>
-      </w:r>
-      <w:r>
-        <w:rPr>
-          <w:rFonts w:ascii="Arial" w:hAnsi="Arial"/>
-          <w:sz w:val="22"/>
-        </w:rPr>
-        <w:t xml:space="preserve"> linear model incorporating these 6 OTUs</w:t>
-      </w:r>
-      <w:r>
-        <w:rPr>
-          <w:rFonts w:ascii="Arial" w:hAnsi="Arial"/>
-          <w:sz w:val="22"/>
-        </w:rPr>
-        <w:t xml:space="preserve"> </w:t>
-      </w:r>
-      <w:r>
-        <w:rPr>
-          <w:rFonts w:ascii="Arial" w:hAnsi="Arial"/>
-          <w:sz w:val="22"/>
-        </w:rPr>
-        <w:t>had an adjusted R</w:t>
-      </w:r>
-      <w:r>
-        <w:rPr>
-          <w:rFonts w:ascii="Arial" w:hAnsi="Arial"/>
-          <w:sz w:val="22"/>
-          <w:vertAlign w:val="superscript"/>
-        </w:rPr>
-        <w:t>2</w:t>
-      </w:r>
-      <w:r>
-        <w:rPr>
-          <w:rFonts w:ascii="Arial" w:hAnsi="Arial"/>
-          <w:sz w:val="22"/>
-        </w:rPr>
-        <w:t xml:space="preserve"> of 0.83</w:t>
-      </w:r>
-      <w:r>
-        <w:rPr>
-          <w:rFonts w:ascii="Arial" w:hAnsi="Arial"/>
-          <w:sz w:val="22"/>
-        </w:rPr>
-        <w:t>.</w:t>
-      </w:r>
-      <w:r>
-        <w:rPr>
-          <w:rFonts w:ascii="Arial" w:hAnsi="Arial"/>
-          <w:sz w:val="22"/>
-        </w:rPr>
-        <w:t xml:space="preserve"> We </w:t>
-      </w:r>
-      <w:r>
-        <w:rPr>
-          <w:rFonts w:ascii="Arial" w:hAnsi="Arial"/>
-          <w:sz w:val="22"/>
-        </w:rPr>
-        <w:t>us</w:t>
-      </w:r>
-      <w:r>
-        <w:rPr>
-          <w:rFonts w:ascii="Arial" w:hAnsi="Arial"/>
-          <w:sz w:val="22"/>
-        </w:rPr>
-        <w:t xml:space="preserve">ed </w:t>
-      </w:r>
-      <w:r>
-        <w:rPr>
-          <w:rFonts w:ascii="Arial" w:hAnsi="Arial"/>
-          <w:sz w:val="22"/>
-        </w:rPr>
-        <w:t>this</w:t>
-      </w:r>
-      <w:r>
-        <w:rPr>
-          <w:rFonts w:ascii="Arial" w:hAnsi="Arial"/>
-          <w:sz w:val="22"/>
-        </w:rPr>
-        <w:t xml:space="preserve"> model </w:t>
-      </w:r>
-      <w:r>
-        <w:rPr>
-          <w:rFonts w:ascii="Arial" w:hAnsi="Arial"/>
-          <w:sz w:val="22"/>
-        </w:rPr>
-        <w:t>t</w:t>
-      </w:r>
-      <w:r>
-        <w:rPr>
-          <w:rFonts w:ascii="Arial" w:hAnsi="Arial"/>
-          <w:sz w:val="22"/>
-        </w:rPr>
-        <w:t xml:space="preserve">o predict </w:t>
-      </w:r>
-      <w:r>
-        <w:rPr>
-          <w:rFonts w:ascii="Arial" w:hAnsi="Arial"/>
-          <w:sz w:val="22"/>
-        </w:rPr>
-        <w:t xml:space="preserve">the level of </w:t>
-      </w:r>
-      <w:r>
-        <w:rPr>
-          <w:rFonts w:ascii="Arial" w:hAnsi="Arial"/>
-          <w:i/>
-          <w:sz w:val="22"/>
-        </w:rPr>
-        <w:t>C. difficile</w:t>
-      </w:r>
-      <w:r>
-        <w:rPr>
-          <w:rFonts w:ascii="Arial" w:hAnsi="Arial"/>
-          <w:sz w:val="22"/>
-        </w:rPr>
-        <w:t xml:space="preserve"> CFU/g fe</w:t>
-      </w:r>
-      <w:r>
-        <w:rPr>
-          <w:rFonts w:ascii="Arial" w:hAnsi="Arial"/>
-          <w:sz w:val="22"/>
-        </w:rPr>
-        <w:t>ces for the titration data set to estimate the performance of the model</w:t>
-      </w:r>
-      <w:r>
-        <w:rPr>
-          <w:rFonts w:ascii="Arial" w:hAnsi="Arial"/>
-          <w:sz w:val="22"/>
-        </w:rPr>
-        <w:t xml:space="preserve">, and </w:t>
-      </w:r>
-      <w:r>
-        <w:rPr>
-          <w:rFonts w:ascii="Arial" w:hAnsi="Arial"/>
-          <w:sz w:val="22"/>
-        </w:rPr>
-        <w:t xml:space="preserve">we </w:t>
-      </w:r>
-      <w:r>
-        <w:rPr>
-          <w:rFonts w:ascii="Arial" w:hAnsi="Arial"/>
-          <w:sz w:val="22"/>
-        </w:rPr>
-        <w:t>achieved an</w:t>
-      </w:r>
-      <w:r>
-        <w:rPr>
-          <w:rFonts w:ascii="Arial" w:hAnsi="Arial"/>
-          <w:sz w:val="22"/>
-        </w:rPr>
-        <w:t xml:space="preserve"> r</w:t>
-      </w:r>
-      <w:r>
-        <w:rPr>
-          <w:rFonts w:ascii="Arial" w:hAnsi="Arial"/>
-          <w:sz w:val="22"/>
-          <w:vertAlign w:val="superscript"/>
-        </w:rPr>
-        <w:t>2</w:t>
-      </w:r>
-      <w:r>
-        <w:rPr>
-          <w:rFonts w:ascii="Arial" w:hAnsi="Arial"/>
-          <w:sz w:val="22"/>
-        </w:rPr>
-        <w:t xml:space="preserve"> of 0.82</w:t>
-      </w:r>
-      <w:r>
-        <w:rPr>
-          <w:rFonts w:ascii="Arial" w:hAnsi="Arial"/>
-          <w:sz w:val="22"/>
-        </w:rPr>
-        <w:t xml:space="preserve">. </w:t>
-      </w:r>
-      <w:r>
-        <w:rPr>
-          <w:rFonts w:ascii="Arial" w:hAnsi="Arial"/>
-          <w:sz w:val="22"/>
-        </w:rPr>
-        <w:t xml:space="preserve">Together these results suggest that colonization resistance is likely conferred by </w:t>
-      </w:r>
-      <w:r>
-        <w:rPr>
-          <w:rFonts w:ascii="Arial" w:hAnsi="Arial"/>
-          <w:sz w:val="22"/>
-        </w:rPr>
-        <w:t xml:space="preserve">porphyromonadaceae, </w:t>
-      </w:r>
-      <w:r>
-        <w:rPr>
-          <w:rFonts w:ascii="Arial" w:hAnsi="Arial"/>
-          <w:i/>
-          <w:sz w:val="22"/>
-        </w:rPr>
-        <w:t>Alistipes</w:t>
-      </w:r>
-      <w:r>
-        <w:rPr>
-          <w:rFonts w:ascii="Arial" w:hAnsi="Arial"/>
-          <w:i/>
-          <w:sz w:val="22"/>
-        </w:rPr>
-        <w:t xml:space="preserve">, </w:t>
-      </w:r>
-      <w:r>
-        <w:rPr>
-          <w:rFonts w:ascii="Arial" w:hAnsi="Arial"/>
-          <w:sz w:val="22"/>
-        </w:rPr>
-        <w:t>and lachnospiraceae</w:t>
-      </w:r>
-      <w:r>
-        <w:rPr>
-          <w:rFonts w:ascii="Arial" w:hAnsi="Arial"/>
-          <w:sz w:val="22"/>
-        </w:rPr>
-        <w:t xml:space="preserve"> and a loss in these bacteria can result in susceptibility to infection.</w:t>
-      </w:r>
+    </w:p>
+    <w:p>
+      <w:pPr>
+        <w:tabs>
+          <w:tab w:val="left" w:pos="720"/>
+        </w:tabs>
+        <w:spacing w:line="480" w:lineRule="auto"/>
+        <w:jc w:val="both"/>
+        <w:rPr>
+          <w:rFonts w:ascii="Arial" w:hAnsi="Arial"/>
+          <w:b/>
+          <w:sz w:val="22"/>
+        </w:rPr>
+      </w:pPr>
+    </w:p>
+    <w:p>
+      <w:pPr>
+        <w:tabs>
+          <w:tab w:val="left" w:pos="720"/>
+        </w:tabs>
+        <w:spacing w:line="480" w:lineRule="auto"/>
+        <w:jc w:val="both"/>
+        <w:rPr>
+          <w:rFonts w:ascii="Arial" w:hAnsi="Arial"/>
+          <w:sz w:val="22"/>
+        </w:rPr>
+      </w:pPr>
     </w:p>
     <w:p>
       <w:pPr>
@@ -12837,8 +12694,8 @@
                     <pic:cNvPr id="0" name="topdose2_tx2_sorted_10x20.pdf"/>
                     <pic:cNvPicPr/>
                   </pic:nvPicPr>
-                  <ve:AlternateContent>
-                    <ve:Choice xmlns:ma="http://schemas.microsoft.com/office/mac/drawingml/2008/main" Requires="ma">
+                  <ve:AlternateContent xmlns:ma="http://schemas.microsoft.com/office/mac/drawingml/2008/main">
+                    <ve:Choice Requires="ma">
                       <pic:blipFill>
                         <a:blip r:embed="rId12"/>
                         <a:stretch>
@@ -12846,7 +12703,7 @@
                         </a:stretch>
                       </pic:blipFill>
                     </ve:Choice>
-                    <ve:Fallback>
+                    <ve:Fallback xmlns:pic="http://schemas.openxmlformats.org/drawingml/2006/picture" xmlns:a="http://schemas.openxmlformats.org/drawingml/2006/main" xmlns:wne="http://schemas.microsoft.com/office/word/2006/wordml" xmlns:w="http://schemas.openxmlformats.org/wordprocessingml/2006/main" xmlns:w10="urn:schemas-microsoft-com:office:word" xmlns:wp="http://schemas.openxmlformats.org/drawingml/2006/wordprocessingDrawing" xmlns:v="urn:schemas-microsoft-com:vml" xmlns:m="http://schemas.openxmlformats.org/officeDocument/2006/math" xmlns:r="http://schemas.openxmlformats.org/officeDocument/2006/relationships" xmlns:o="urn:schemas-microsoft-com:office:office" xmlns:mv="urn:schemas-microsoft-com:mac:vml" xmlns:ve="http://schemas.openxmlformats.org/markup-compatibility/2006" xmlns:mo="http://schemas.microsoft.com/office/mac/office/2008/main" xmlns="">
                       <pic:blipFill>
                         <a:blip r:embed="rId13"/>
                         <a:stretch>
@@ -13068,8 +12925,8 @@
                     <pic:cNvPr id="0" name="corr_avgAbove0.001_topdose2_10x8.pdf"/>
                     <pic:cNvPicPr/>
                   </pic:nvPicPr>
-                  <ve:AlternateContent>
-                    <ve:Choice xmlns:ma="http://schemas.microsoft.com/office/mac/drawingml/2008/main" Requires="ma">
+                  <ve:AlternateContent xmlns:ma="http://schemas.microsoft.com/office/mac/drawingml/2008/main">
+                    <ve:Choice Requires="ma">
                       <pic:blipFill>
                         <a:blip r:embed="rId14"/>
                         <a:stretch>
@@ -13077,7 +12934,7 @@
                         </a:stretch>
                       </pic:blipFill>
                     </ve:Choice>
-                    <ve:Fallback>
+                    <ve:Fallback xmlns:pic="http://schemas.openxmlformats.org/drawingml/2006/picture" xmlns:a="http://schemas.openxmlformats.org/drawingml/2006/main" xmlns:wne="http://schemas.microsoft.com/office/word/2006/wordml" xmlns:w="http://schemas.openxmlformats.org/wordprocessingml/2006/main" xmlns:w10="urn:schemas-microsoft-com:office:word" xmlns:wp="http://schemas.openxmlformats.org/drawingml/2006/wordprocessingDrawing" xmlns:v="urn:schemas-microsoft-com:vml" xmlns:m="http://schemas.openxmlformats.org/officeDocument/2006/math" xmlns:r="http://schemas.openxmlformats.org/officeDocument/2006/relationships" xmlns:o="urn:schemas-microsoft-com:office:office" xmlns:mv="urn:schemas-microsoft-com:mac:vml" xmlns:ve="http://schemas.openxmlformats.org/markup-compatibility/2006" xmlns:mo="http://schemas.microsoft.com/office/mac/office/2008/main" xmlns="">
                       <pic:blipFill>
                         <a:blip r:embed="rId15"/>
                         <a:stretch>
@@ -13356,301 +13213,130 @@
     </w:p>
     <w:p>
       <w:pPr>
-        <w:tabs>
-          <w:tab w:val="left" w:pos="2039"/>
-        </w:tabs>
-        <w:spacing w:line="480" w:lineRule="auto"/>
-        <w:jc w:val="both"/>
-        <w:rPr>
-          <w:rFonts w:ascii="Arial" w:hAnsi="Arial"/>
-          <w:sz w:val="22"/>
-        </w:rPr>
-      </w:pPr>
-      <w:r>
-        <w:rPr>
-          <w:rFonts w:ascii="Arial" w:hAnsi="Arial"/>
-          <w:sz w:val="22"/>
-        </w:rPr>
-        <w:t>vanc titration:</w:t>
-      </w:r>
-    </w:p>
-    <w:p>
-      <w:pPr>
-        <w:tabs>
-          <w:tab w:val="left" w:pos="2039"/>
-        </w:tabs>
-        <w:spacing w:line="480" w:lineRule="auto"/>
-        <w:jc w:val="both"/>
-        <w:rPr>
-          <w:rFonts w:ascii="Arial" w:hAnsi="Arial"/>
-          <w:sz w:val="22"/>
-        </w:rPr>
-      </w:pPr>
-      <w:r>
-        <w:rPr>
-          <w:rFonts w:ascii="Arial" w:hAnsi="Arial"/>
-          <w:noProof/>
-          <w:sz w:val="22"/>
-          <w:lang w:eastAsia="en-US"/>
-        </w:rPr>
-        <w:drawing>
-          <wp:inline distT="0" distB="0" distL="0" distR="0">
-            <wp:extent cx="4208272" cy="5260340"/>
-            <wp:effectExtent l="25400" t="0" r="8128" b="0"/>
-            <wp:docPr id="17" name="Picture 16" descr="vanctitr_tx2_barchart_byphyl_8x10.pdf"/>
-            <wp:cNvGraphicFramePr>
-              <a:graphicFrameLocks xmlns:a="http://schemas.openxmlformats.org/drawingml/2006/main" noChangeAspect="1"/>
-            </wp:cNvGraphicFramePr>
-            <a:graphic xmlns:a="http://schemas.openxmlformats.org/drawingml/2006/main">
-              <a:graphicData uri="http://schemas.openxmlformats.org/drawingml/2006/picture">
-                <pic:pic xmlns:pic="http://schemas.openxmlformats.org/drawingml/2006/picture">
-                  <pic:nvPicPr>
-                    <pic:cNvPr id="0" name="vanctitr_tx2_barchart_byphyl_8x10.pdf"/>
-                    <pic:cNvPicPr/>
-                  </pic:nvPicPr>
-                  <ve:AlternateContent>
-                    <ve:Choice xmlns:ma="http://schemas.microsoft.com/office/mac/drawingml/2008/main" Requires="ma">
-                      <pic:blipFill>
-                        <a:blip r:embed="rId16"/>
-                        <a:stretch>
-                          <a:fillRect/>
-                        </a:stretch>
-                      </pic:blipFill>
-                    </ve:Choice>
-                    <ve:Fallback>
-                      <pic:blipFill>
-                        <a:blip r:embed="rId17"/>
-                        <a:stretch>
-                          <a:fillRect/>
-                        </a:stretch>
-                      </pic:blipFill>
-                    </ve:Fallback>
-                  </ve:AlternateContent>
-                  <pic:spPr>
-                    <a:xfrm>
-                      <a:off x="0" y="0"/>
-                      <a:ext cx="4211132" cy="5263914"/>
-                    </a:xfrm>
-                    <a:prstGeom prst="rect">
-                      <a:avLst/>
-                    </a:prstGeom>
-                  </pic:spPr>
-                </pic:pic>
-              </a:graphicData>
-            </a:graphic>
-          </wp:inline>
-        </w:drawing>
-      </w:r>
-    </w:p>
-    <w:p>
-      <w:pPr>
-        <w:tabs>
-          <w:tab w:val="left" w:pos="2039"/>
-        </w:tabs>
-        <w:spacing w:line="480" w:lineRule="auto"/>
-        <w:jc w:val="both"/>
-        <w:rPr>
-          <w:rFonts w:ascii="Arial" w:hAnsi="Arial"/>
-          <w:sz w:val="22"/>
-        </w:rPr>
-      </w:pPr>
-      <w:r>
-        <w:rPr>
-          <w:rFonts w:ascii="Arial" w:hAnsi="Arial"/>
-          <w:sz w:val="22"/>
-        </w:rPr>
-        <w:t>cef titration:</w:t>
-      </w:r>
-    </w:p>
-    <w:p>
-      <w:pPr>
-        <w:tabs>
-          <w:tab w:val="left" w:pos="2039"/>
-        </w:tabs>
-        <w:spacing w:line="480" w:lineRule="auto"/>
-        <w:jc w:val="both"/>
-        <w:rPr>
-          <w:rFonts w:ascii="Arial" w:hAnsi="Arial"/>
+        <w:spacing w:line="480" w:lineRule="auto"/>
+        <w:jc w:val="both"/>
+        <w:rPr>
+          <w:rFonts w:ascii="Arial" w:hAnsi="Arial"/>
+          <w:sz w:val="22"/>
+        </w:rPr>
+      </w:pPr>
+      <w:r>
+        <w:rPr>
+          <w:rFonts w:ascii="Arial" w:hAnsi="Arial"/>
+          <w:b/>
+          <w:sz w:val="22"/>
+        </w:rPr>
+        <w:t xml:space="preserve">Figure </w:t>
+      </w:r>
+      <w:r>
+        <w:rPr>
+          <w:rFonts w:ascii="Arial" w:hAnsi="Arial"/>
+          <w:b/>
+          <w:sz w:val="22"/>
+        </w:rPr>
+        <w:t>3</w:t>
+      </w:r>
+      <w:r>
+        <w:rPr>
+          <w:rFonts w:ascii="Arial" w:hAnsi="Arial"/>
+          <w:b/>
+          <w:sz w:val="22"/>
+        </w:rPr>
+        <w:t xml:space="preserve">. </w:t>
+      </w:r>
+      <w:r>
+        <w:rPr>
+          <w:rFonts w:ascii="Arial" w:hAnsi="Arial"/>
+          <w:sz w:val="22"/>
+        </w:rPr>
+        <w:t xml:space="preserve">The </w:t>
+      </w:r>
+      <w:r>
+        <w:rPr>
+          <w:rFonts w:ascii="Arial" w:hAnsi="Arial"/>
+          <w:sz w:val="22"/>
+        </w:rPr>
+        <w:t>titration graph</w:t>
+      </w:r>
+      <w:r>
+        <w:rPr>
+          <w:rFonts w:ascii="Arial" w:hAnsi="Arial"/>
+          <w:sz w:val="22"/>
+        </w:rPr>
+        <w:t>s</w:t>
+      </w:r>
+      <w:r>
+        <w:rPr>
+          <w:rFonts w:ascii="Arial" w:hAnsi="Arial"/>
+          <w:sz w:val="22"/>
+        </w:rPr>
+        <w:t>…</w:t>
+      </w:r>
+      <w:r>
+        <w:rPr>
+          <w:rFonts w:ascii="Arial" w:hAnsi="Arial"/>
+          <w:sz w:val="22"/>
+        </w:rPr>
+        <w:t xml:space="preserve"> add section for the cdiff levels so don’t need another graph… </w:t>
+      </w:r>
+      <w:r>
+        <w:rPr>
+          <w:rFonts w:ascii="Arial" w:hAnsi="Arial"/>
+          <w:sz w:val="22"/>
+        </w:rPr>
+        <w:t>Planning to condense to smaller number of phylotypes, which will be the same across each abx. Then I can show on 3 lines the results of each abx titration</w:t>
+      </w:r>
+      <w:r>
+        <w:rPr>
+          <w:rFonts w:ascii="Arial" w:hAnsi="Arial"/>
+          <w:sz w:val="22"/>
+        </w:rPr>
+        <w:t>.</w:t>
+      </w:r>
+      <w:r>
+        <w:rPr>
+          <w:rFonts w:ascii="Arial" w:hAnsi="Arial"/>
+          <w:sz w:val="22"/>
+        </w:rPr>
+        <w:t xml:space="preserve"> Pairwise wilcoxon test</w:t>
+      </w:r>
+      <w:r>
+        <w:rPr>
+          <w:rFonts w:ascii="Arial" w:hAnsi="Arial"/>
+          <w:sz w:val="22"/>
+        </w:rPr>
+        <w:t xml:space="preserve"> </w:t>
+      </w:r>
+    </w:p>
+    <w:p>
+      <w:pPr>
+        <w:spacing w:line="480" w:lineRule="auto"/>
+        <w:jc w:val="both"/>
+        <w:rPr>
+          <w:rFonts w:ascii="Arial" w:hAnsi="Arial"/>
+          <w:b/>
           <w:sz w:val="22"/>
           <w:highlight w:val="green"/>
         </w:rPr>
       </w:pPr>
-      <w:r>
-        <w:rPr>
-          <w:rFonts w:ascii="Arial" w:hAnsi="Arial"/>
-          <w:noProof/>
-          <w:sz w:val="22"/>
-          <w:lang w:eastAsia="en-US"/>
-        </w:rPr>
-        <w:drawing>
-          <wp:inline distT="0" distB="0" distL="0" distR="0">
-            <wp:extent cx="4022420" cy="5028025"/>
-            <wp:effectExtent l="25400" t="0" r="0" b="0"/>
-            <wp:docPr id="16" name="Picture 15" descr="ceftitr_tx2_barchart_byphyl_8x10.pdf"/>
-            <wp:cNvGraphicFramePr>
-              <a:graphicFrameLocks xmlns:a="http://schemas.openxmlformats.org/drawingml/2006/main" noChangeAspect="1"/>
-            </wp:cNvGraphicFramePr>
-            <a:graphic xmlns:a="http://schemas.openxmlformats.org/drawingml/2006/main">
-              <a:graphicData uri="http://schemas.openxmlformats.org/drawingml/2006/picture">
-                <pic:pic xmlns:pic="http://schemas.openxmlformats.org/drawingml/2006/picture">
-                  <pic:nvPicPr>
-                    <pic:cNvPr id="0" name="ceftitr_tx2_barchart_byphyl_8x10.pdf"/>
-                    <pic:cNvPicPr/>
-                  </pic:nvPicPr>
-                  <ve:AlternateContent>
-                    <ve:Choice xmlns:ma="http://schemas.microsoft.com/office/mac/drawingml/2008/main" Requires="ma">
-                      <pic:blipFill>
-                        <a:blip r:embed="rId18"/>
-                        <a:stretch>
-                          <a:fillRect/>
-                        </a:stretch>
-                      </pic:blipFill>
-                    </ve:Choice>
-                    <ve:Fallback>
-                      <pic:blipFill>
-                        <a:blip r:embed="rId19"/>
-                        <a:stretch>
-                          <a:fillRect/>
-                        </a:stretch>
-                      </pic:blipFill>
-                    </ve:Fallback>
-                  </ve:AlternateContent>
-                  <pic:spPr>
-                    <a:xfrm>
-                      <a:off x="0" y="0"/>
-                      <a:ext cx="4025879" cy="5032349"/>
-                    </a:xfrm>
-                    <a:prstGeom prst="rect">
-                      <a:avLst/>
-                    </a:prstGeom>
-                  </pic:spPr>
-                </pic:pic>
-              </a:graphicData>
-            </a:graphic>
-          </wp:inline>
-        </w:drawing>
-      </w:r>
-    </w:p>
-    <w:p>
-      <w:pPr>
-        <w:tabs>
-          <w:tab w:val="left" w:pos="2039"/>
-        </w:tabs>
-        <w:spacing w:line="480" w:lineRule="auto"/>
-        <w:jc w:val="both"/>
-        <w:rPr>
-          <w:rFonts w:ascii="Arial" w:hAnsi="Arial"/>
-          <w:sz w:val="22"/>
-        </w:rPr>
-      </w:pPr>
-    </w:p>
-    <w:p>
-      <w:pPr>
-        <w:tabs>
-          <w:tab w:val="left" w:pos="2039"/>
-        </w:tabs>
-        <w:spacing w:line="480" w:lineRule="auto"/>
-        <w:jc w:val="both"/>
-        <w:rPr>
-          <w:rFonts w:ascii="Arial" w:hAnsi="Arial"/>
-          <w:sz w:val="22"/>
-        </w:rPr>
-      </w:pPr>
-    </w:p>
-    <w:p>
-      <w:pPr>
-        <w:tabs>
-          <w:tab w:val="left" w:pos="2039"/>
-        </w:tabs>
-        <w:spacing w:line="480" w:lineRule="auto"/>
-        <w:jc w:val="both"/>
-        <w:rPr>
-          <w:rFonts w:ascii="Arial" w:hAnsi="Arial"/>
-          <w:sz w:val="22"/>
-        </w:rPr>
-      </w:pPr>
-      <w:r>
-        <w:rPr>
-          <w:rFonts w:ascii="Arial" w:hAnsi="Arial"/>
-          <w:sz w:val="22"/>
-        </w:rPr>
-        <w:t>strep titration:</w:t>
-      </w:r>
-    </w:p>
-    <w:p>
-      <w:pPr>
-        <w:tabs>
-          <w:tab w:val="left" w:pos="2039"/>
-        </w:tabs>
-        <w:spacing w:line="480" w:lineRule="auto"/>
-        <w:jc w:val="both"/>
-        <w:rPr>
-          <w:rFonts w:ascii="Arial" w:hAnsi="Arial"/>
-          <w:sz w:val="22"/>
-        </w:rPr>
-      </w:pPr>
-      <w:r>
-        <w:rPr>
-          <w:rFonts w:ascii="Arial" w:hAnsi="Arial"/>
-          <w:noProof/>
-          <w:sz w:val="22"/>
-          <w:lang w:eastAsia="en-US"/>
-        </w:rPr>
-        <w:drawing>
-          <wp:inline distT="0" distB="0" distL="0" distR="0">
-            <wp:extent cx="5943600" cy="7429500"/>
-            <wp:effectExtent l="25400" t="0" r="0" b="0"/>
-            <wp:docPr id="13" name="Picture 12" descr="streptitr_tx2_barchart_byphyl_8x10.pdf"/>
-            <wp:cNvGraphicFramePr>
-              <a:graphicFrameLocks xmlns:a="http://schemas.openxmlformats.org/drawingml/2006/main" noChangeAspect="1"/>
-            </wp:cNvGraphicFramePr>
-            <a:graphic xmlns:a="http://schemas.openxmlformats.org/drawingml/2006/main">
-              <a:graphicData uri="http://schemas.openxmlformats.org/drawingml/2006/picture">
-                <pic:pic xmlns:pic="http://schemas.openxmlformats.org/drawingml/2006/picture">
-                  <pic:nvPicPr>
-                    <pic:cNvPr id="0" name="streptitr_tx2_barchart_byphyl_8x10.pdf"/>
-                    <pic:cNvPicPr/>
-                  </pic:nvPicPr>
-                  <ve:AlternateContent>
-                    <ve:Choice xmlns:ma="http://schemas.microsoft.com/office/mac/drawingml/2008/main" Requires="ma">
-                      <pic:blipFill>
-                        <a:blip r:embed="rId20"/>
-                        <a:stretch>
-                          <a:fillRect/>
-                        </a:stretch>
-                      </pic:blipFill>
-                    </ve:Choice>
-                    <ve:Fallback>
-                      <pic:blipFill>
-                        <a:blip r:embed="rId21"/>
-                        <a:stretch>
-                          <a:fillRect/>
-                        </a:stretch>
-                      </pic:blipFill>
-                    </ve:Fallback>
-                  </ve:AlternateContent>
-                  <pic:spPr>
-                    <a:xfrm>
-                      <a:off x="0" y="0"/>
-                      <a:ext cx="5943600" cy="7429500"/>
-                    </a:xfrm>
-                    <a:prstGeom prst="rect">
-                      <a:avLst/>
-                    </a:prstGeom>
-                  </pic:spPr>
-                </pic:pic>
-              </a:graphicData>
-            </a:graphic>
-          </wp:inline>
-        </w:drawing>
-      </w:r>
-    </w:p>
-    <w:p>
-      <w:pPr>
-        <w:spacing w:line="480" w:lineRule="auto"/>
-        <w:jc w:val="both"/>
-        <w:rPr>
-          <w:rFonts w:ascii="Arial" w:hAnsi="Arial"/>
+    </w:p>
+    <w:p>
+      <w:pPr>
+        <w:spacing w:line="480" w:lineRule="auto"/>
+        <w:jc w:val="both"/>
+        <w:rPr>
+          <w:rFonts w:ascii="Arial" w:hAnsi="Arial"/>
+          <w:sz w:val="22"/>
+        </w:rPr>
+      </w:pPr>
+    </w:p>
+    <w:p>
+      <w:pPr>
+        <w:spacing w:line="480" w:lineRule="auto"/>
+        <w:jc w:val="both"/>
+        <w:rPr>
+          <w:rFonts w:ascii="Arial" w:hAnsi="Arial"/>
+          <w:b/>
           <w:sz w:val="22"/>
         </w:rPr>
       </w:pPr>
@@ -13668,7 +13354,7 @@
           <w:b/>
           <w:sz w:val="22"/>
         </w:rPr>
-        <w:t>3</w:t>
+        <w:t>4</w:t>
       </w:r>
       <w:r>
         <w:rPr>
@@ -13681,62 +13367,15 @@
       <w:r>
         <w:rPr>
           <w:rFonts w:ascii="Arial" w:hAnsi="Arial"/>
-          <w:sz w:val="22"/>
-        </w:rPr>
-        <w:t xml:space="preserve">The </w:t>
-      </w:r>
-      <w:r>
-        <w:rPr>
-          <w:rFonts w:ascii="Arial" w:hAnsi="Arial"/>
-          <w:sz w:val="22"/>
-        </w:rPr>
-        <w:t>titration graph</w:t>
-      </w:r>
-      <w:r>
-        <w:rPr>
-          <w:rFonts w:ascii="Arial" w:hAnsi="Arial"/>
-          <w:sz w:val="22"/>
-        </w:rPr>
-        <w:t>s</w:t>
-      </w:r>
-      <w:r>
-        <w:rPr>
-          <w:rFonts w:ascii="Arial" w:hAnsi="Arial"/>
-          <w:sz w:val="22"/>
-        </w:rPr>
-        <w:t>…</w:t>
-      </w:r>
-      <w:r>
-        <w:rPr>
-          <w:rFonts w:ascii="Arial" w:hAnsi="Arial"/>
-          <w:sz w:val="22"/>
-        </w:rPr>
-        <w:t xml:space="preserve"> add section for the cdiff levels so don’t need another graph… </w:t>
-      </w:r>
-      <w:r>
-        <w:rPr>
-          <w:rFonts w:ascii="Arial" w:hAnsi="Arial"/>
-          <w:sz w:val="22"/>
-        </w:rPr>
-        <w:t>Planning to condense to smaller number of phylotypes, which will be the same across each abx. Then I can show on 3 lines the results of each abx titration</w:t>
-      </w:r>
-      <w:r>
-        <w:rPr>
-          <w:rFonts w:ascii="Arial" w:hAnsi="Arial"/>
-          <w:sz w:val="22"/>
-        </w:rPr>
-        <w:t>.</w:t>
-      </w:r>
-      <w:r>
-        <w:rPr>
-          <w:rFonts w:ascii="Arial" w:hAnsi="Arial"/>
-          <w:sz w:val="22"/>
-        </w:rPr>
-        <w:t xml:space="preserve"> Pairwise wilcoxon test</w:t>
-      </w:r>
-      <w:r>
-        <w:rPr>
-          <w:rFonts w:ascii="Arial" w:hAnsi="Arial"/>
+          <w:b/>
+          <w:sz w:val="22"/>
+        </w:rPr>
+        <w:t>Heatmap comparing correlation analysis between the original data set and titration data sets.</w:t>
+      </w:r>
+      <w:r>
+        <w:rPr>
+          <w:rFonts w:ascii="Arial" w:hAnsi="Arial"/>
+          <w:b/>
           <w:sz w:val="22"/>
         </w:rPr>
         <w:t xml:space="preserve"> </w:t>
@@ -13750,102 +13389,25 @@
           <w:rFonts w:ascii="Arial" w:hAnsi="Arial"/>
           <w:b/>
           <w:sz w:val="22"/>
-          <w:highlight w:val="green"/>
-        </w:rPr>
-      </w:pPr>
-    </w:p>
-    <w:p>
-      <w:pPr>
-        <w:spacing w:line="480" w:lineRule="auto"/>
-        <w:jc w:val="both"/>
-        <w:rPr>
-          <w:rFonts w:ascii="Arial" w:hAnsi="Arial"/>
-          <w:sz w:val="22"/>
-        </w:rPr>
-      </w:pPr>
-      <w:r>
-        <w:rPr>
-          <w:rFonts w:ascii="Arial" w:hAnsi="Arial"/>
-          <w:noProof/>
-          <w:sz w:val="22"/>
-          <w:lang w:eastAsia="en-US"/>
-        </w:rPr>
-        <w:drawing>
-          <wp:inline distT="0" distB="0" distL="0" distR="0">
-            <wp:extent cx="3398594" cy="7084060"/>
-            <wp:effectExtent l="25400" t="0" r="5006" b="0"/>
-            <wp:docPr id="4" name="Picture 3" descr="correl_heatmap_0.01rel_topdose2_newtitr_7x17.pdf"/>
-            <wp:cNvGraphicFramePr>
-              <a:graphicFrameLocks xmlns:a="http://schemas.openxmlformats.org/drawingml/2006/main" noChangeAspect="1"/>
-            </wp:cNvGraphicFramePr>
-            <a:graphic xmlns:a="http://schemas.openxmlformats.org/drawingml/2006/main">
-              <a:graphicData uri="http://schemas.openxmlformats.org/drawingml/2006/picture">
-                <pic:pic xmlns:pic="http://schemas.openxmlformats.org/drawingml/2006/picture">
-                  <pic:nvPicPr>
-                    <pic:cNvPr id="0" name="correl_heatmap_0.01rel_topdose2_newtitr_7x17.pdf"/>
-                    <pic:cNvPicPr/>
-                  </pic:nvPicPr>
-                  <ve:AlternateContent xmlns:ma="http://schemas.microsoft.com/office/mac/drawingml/2008/main">
-                    <ve:Choice Requires="ma">
-                      <pic:blipFill>
-                        <a:blip r:embed="rId22"/>
-                        <a:srcRect t="13920"/>
-                        <a:stretch>
-                          <a:fillRect/>
-                        </a:stretch>
-                      </pic:blipFill>
-                    </ve:Choice>
-                    <ve:Fallback xmlns:pic="http://schemas.openxmlformats.org/drawingml/2006/picture" xmlns:a="http://schemas.openxmlformats.org/drawingml/2006/main" xmlns:wne="http://schemas.microsoft.com/office/word/2006/wordml" xmlns:w="http://schemas.openxmlformats.org/wordprocessingml/2006/main" xmlns:w10="urn:schemas-microsoft-com:office:word" xmlns:wp="http://schemas.openxmlformats.org/drawingml/2006/wordprocessingDrawing" xmlns:v="urn:schemas-microsoft-com:vml" xmlns:m="http://schemas.openxmlformats.org/officeDocument/2006/math" xmlns:r="http://schemas.openxmlformats.org/officeDocument/2006/relationships" xmlns:o="urn:schemas-microsoft-com:office:office" xmlns:mv="urn:schemas-microsoft-com:mac:vml" xmlns:ve="http://schemas.openxmlformats.org/markup-compatibility/2006" xmlns:mo="http://schemas.microsoft.com/office/mac/office/2008/main" xmlns="" xmlns:ma="http://schemas.microsoft.com/office/mac/drawingml/2008/main">
-                      <pic:blipFill>
-                        <a:blip r:embed="rId23"/>
-                        <a:srcRect t="13920"/>
-                        <a:stretch>
-                          <a:fillRect/>
-                        </a:stretch>
-                      </pic:blipFill>
-                    </ve:Fallback>
-                  </ve:AlternateContent>
-                  <pic:spPr>
-                    <a:xfrm>
-                      <a:off x="0" y="0"/>
-                      <a:ext cx="3398594" cy="7084060"/>
-                    </a:xfrm>
-                    <a:prstGeom prst="rect">
-                      <a:avLst/>
-                    </a:prstGeom>
-                  </pic:spPr>
-                </pic:pic>
-              </a:graphicData>
-            </a:graphic>
-          </wp:inline>
-        </w:drawing>
-      </w:r>
-    </w:p>
-    <w:p>
-      <w:pPr>
-        <w:spacing w:line="480" w:lineRule="auto"/>
-        <w:jc w:val="both"/>
-        <w:rPr>
-          <w:rFonts w:ascii="Arial" w:hAnsi="Arial"/>
-          <w:b/>
-          <w:sz w:val="22"/>
-        </w:rPr>
-      </w:pPr>
-      <w:r>
-        <w:rPr>
-          <w:rFonts w:ascii="Arial" w:hAnsi="Arial"/>
-          <w:b/>
-          <w:sz w:val="22"/>
-        </w:rPr>
-        <w:t xml:space="preserve">Figure </w:t>
-      </w:r>
-      <w:r>
-        <w:rPr>
-          <w:rFonts w:ascii="Arial" w:hAnsi="Arial"/>
-          <w:b/>
-          <w:sz w:val="22"/>
-        </w:rPr>
-        <w:t>4</w:t>
+        </w:rPr>
+      </w:pPr>
+    </w:p>
+    <w:p>
+      <w:pPr>
+        <w:spacing w:line="480" w:lineRule="auto"/>
+        <w:jc w:val="both"/>
+        <w:rPr>
+          <w:rFonts w:ascii="Arial" w:hAnsi="Arial"/>
+          <w:sz w:val="22"/>
+        </w:rPr>
+      </w:pPr>
+      <w:r>
+        <w:rPr>
+          <w:rFonts w:ascii="Arial" w:hAnsi="Arial"/>
+          <w:b/>
+          <w:sz w:val="22"/>
+        </w:rPr>
+        <w:t>Figure 5</w:t>
       </w:r>
       <w:r>
         <w:rPr>
@@ -13861,7 +13423,7 @@
           <w:b/>
           <w:sz w:val="22"/>
         </w:rPr>
-        <w:t>Heatmap comparing correlation analysis between the original data set and titration data sets.</w:t>
+        <w:t>Differences in day 0s for metronidazole.</w:t>
       </w:r>
       <w:r>
         <w:rPr>
@@ -13871,115 +13433,6 @@
         </w:rPr>
         <w:t xml:space="preserve"> </w:t>
       </w:r>
-    </w:p>
-    <w:p>
-      <w:pPr>
-        <w:spacing w:line="480" w:lineRule="auto"/>
-        <w:jc w:val="both"/>
-        <w:rPr>
-          <w:rFonts w:ascii="Arial" w:hAnsi="Arial"/>
-          <w:b/>
-          <w:sz w:val="22"/>
-        </w:rPr>
-      </w:pPr>
-      <w:r>
-        <w:rPr>
-          <w:rFonts w:ascii="Arial" w:hAnsi="Arial"/>
-          <w:b/>
-          <w:noProof/>
-          <w:sz w:val="22"/>
-          <w:lang w:eastAsia="en-US"/>
-        </w:rPr>
-        <w:drawing>
-          <wp:inline distT="0" distB="0" distL="0" distR="0">
-            <wp:extent cx="5943600" cy="7429500"/>
-            <wp:effectExtent l="25400" t="0" r="0" b="0"/>
-            <wp:docPr id="12" name="Picture 11" descr="allmetroD0s_tx2_8x10.pdf"/>
-            <wp:cNvGraphicFramePr>
-              <a:graphicFrameLocks xmlns:a="http://schemas.openxmlformats.org/drawingml/2006/main" noChangeAspect="1"/>
-            </wp:cNvGraphicFramePr>
-            <a:graphic xmlns:a="http://schemas.openxmlformats.org/drawingml/2006/main">
-              <a:graphicData uri="http://schemas.openxmlformats.org/drawingml/2006/picture">
-                <pic:pic xmlns:pic="http://schemas.openxmlformats.org/drawingml/2006/picture">
-                  <pic:nvPicPr>
-                    <pic:cNvPr id="0" name="allmetroD0s_tx2_8x10.pdf"/>
-                    <pic:cNvPicPr/>
-                  </pic:nvPicPr>
-                  <ve:AlternateContent>
-                    <ve:Choice xmlns:ma="http://schemas.microsoft.com/office/mac/drawingml/2008/main" Requires="ma">
-                      <pic:blipFill>
-                        <a:blip r:embed="rId24"/>
-                        <a:stretch>
-                          <a:fillRect/>
-                        </a:stretch>
-                      </pic:blipFill>
-                    </ve:Choice>
-                    <ve:Fallback>
-                      <pic:blipFill>
-                        <a:blip r:embed="rId25"/>
-                        <a:stretch>
-                          <a:fillRect/>
-                        </a:stretch>
-                      </pic:blipFill>
-                    </ve:Fallback>
-                  </ve:AlternateContent>
-                  <pic:spPr>
-                    <a:xfrm>
-                      <a:off x="0" y="0"/>
-                      <a:ext cx="5943600" cy="7429500"/>
-                    </a:xfrm>
-                    <a:prstGeom prst="rect">
-                      <a:avLst/>
-                    </a:prstGeom>
-                  </pic:spPr>
-                </pic:pic>
-              </a:graphicData>
-            </a:graphic>
-          </wp:inline>
-        </w:drawing>
-      </w:r>
-    </w:p>
-    <w:p>
-      <w:pPr>
-        <w:spacing w:line="480" w:lineRule="auto"/>
-        <w:jc w:val="both"/>
-        <w:rPr>
-          <w:rFonts w:ascii="Arial" w:hAnsi="Arial"/>
-          <w:sz w:val="22"/>
-        </w:rPr>
-      </w:pPr>
-      <w:r>
-        <w:rPr>
-          <w:rFonts w:ascii="Arial" w:hAnsi="Arial"/>
-          <w:b/>
-          <w:sz w:val="22"/>
-        </w:rPr>
-        <w:t>Figure 5</w:t>
-      </w:r>
-      <w:r>
-        <w:rPr>
-          <w:rFonts w:ascii="Arial" w:hAnsi="Arial"/>
-          <w:b/>
-          <w:sz w:val="22"/>
-        </w:rPr>
-        <w:t xml:space="preserve">. </w:t>
-      </w:r>
-      <w:r>
-        <w:rPr>
-          <w:rFonts w:ascii="Arial" w:hAnsi="Arial"/>
-          <w:b/>
-          <w:sz w:val="22"/>
-        </w:rPr>
-        <w:t>Differences in day 0s for metronidazole.</w:t>
-      </w:r>
-      <w:r>
-        <w:rPr>
-          <w:rFonts w:ascii="Arial" w:hAnsi="Arial"/>
-          <w:b/>
-          <w:sz w:val="22"/>
-        </w:rPr>
-        <w:t xml:space="preserve"> </w:t>
-      </w:r>
       <w:r>
         <w:rPr>
           <w:rFonts w:ascii="Arial" w:hAnsi="Arial"/>
@@ -14014,61 +13467,6 @@
           <w:sz w:val="22"/>
         </w:rPr>
       </w:pPr>
-      <w:r>
-        <w:rPr>
-          <w:rFonts w:ascii="Arial" w:hAnsi="Arial"/>
-          <w:noProof/>
-          <w:sz w:val="22"/>
-          <w:lang w:eastAsia="en-US"/>
-        </w:rPr>
-        <w:drawing>
-          <wp:inline distT="0" distB="0" distL="0" distR="0">
-            <wp:extent cx="5943600" cy="3893185"/>
-            <wp:effectExtent l="25400" t="0" r="0" b="0"/>
-            <wp:docPr id="10" name="Picture 9" descr="titration_actual_predicted.pdf"/>
-            <wp:cNvGraphicFramePr>
-              <a:graphicFrameLocks xmlns:a="http://schemas.openxmlformats.org/drawingml/2006/main" noChangeAspect="1"/>
-            </wp:cNvGraphicFramePr>
-            <a:graphic xmlns:a="http://schemas.openxmlformats.org/drawingml/2006/main">
-              <a:graphicData uri="http://schemas.openxmlformats.org/drawingml/2006/picture">
-                <pic:pic xmlns:pic="http://schemas.openxmlformats.org/drawingml/2006/picture">
-                  <pic:nvPicPr>
-                    <pic:cNvPr id="0" name="titration_actual_predicted.pdf"/>
-                    <pic:cNvPicPr/>
-                  </pic:nvPicPr>
-                  <ve:AlternateContent>
-                    <ve:Choice xmlns:ma="http://schemas.microsoft.com/office/mac/drawingml/2008/main" Requires="ma">
-                      <pic:blipFill>
-                        <a:blip r:embed="rId26"/>
-                        <a:stretch>
-                          <a:fillRect/>
-                        </a:stretch>
-                      </pic:blipFill>
-                    </ve:Choice>
-                    <ve:Fallback>
-                      <pic:blipFill>
-                        <a:blip r:embed="rId27"/>
-                        <a:stretch>
-                          <a:fillRect/>
-                        </a:stretch>
-                      </pic:blipFill>
-                    </ve:Fallback>
-                  </ve:AlternateContent>
-                  <pic:spPr>
-                    <a:xfrm>
-                      <a:off x="0" y="0"/>
-                      <a:ext cx="5943600" cy="3893185"/>
-                    </a:xfrm>
-                    <a:prstGeom prst="rect">
-                      <a:avLst/>
-                    </a:prstGeom>
-                  </pic:spPr>
-                </pic:pic>
-              </a:graphicData>
-            </a:graphic>
-          </wp:inline>
-        </w:drawing>
-      </w:r>
     </w:p>
     <w:p>
       <w:pPr>
@@ -16056,16 +15454,16 @@
                     <pic:cNvPr id="0" name="FigS1_topdose_inverseSimp.pdf"/>
                     <pic:cNvPicPr/>
                   </pic:nvPicPr>
-                  <ve:AlternateContent>
-                    <ve:Choice xmlns:ma="http://schemas.microsoft.com/office/mac/drawingml/2008/main" Requires="ma">
+                  <ve:AlternateContent xmlns:ma="http://schemas.microsoft.com/office/mac/drawingml/2008/main">
+                    <ve:Choice Requires="ma">
                       <pic:blipFill>
-                        <a:blip r:embed="rId28"/>
+                        <a:blip r:embed="rId16"/>
                         <a:stretch>
                           <a:fillRect/>
                         </a:stretch>
                       </pic:blipFill>
                     </ve:Choice>
-                    <ve:Fallback>
+                    <ve:Fallback xmlns:pic="http://schemas.openxmlformats.org/drawingml/2006/picture" xmlns:a="http://schemas.openxmlformats.org/drawingml/2006/main" xmlns:wne="http://schemas.microsoft.com/office/word/2006/wordml" xmlns:w="http://schemas.openxmlformats.org/wordprocessingml/2006/main" xmlns:w10="urn:schemas-microsoft-com:office:word" xmlns:wp="http://schemas.openxmlformats.org/drawingml/2006/wordprocessingDrawing" xmlns:v="urn:schemas-microsoft-com:vml" xmlns:m="http://schemas.openxmlformats.org/officeDocument/2006/math" xmlns:r="http://schemas.openxmlformats.org/officeDocument/2006/relationships" xmlns:o="urn:schemas-microsoft-com:office:office" xmlns:mv="urn:schemas-microsoft-com:mac:vml" xmlns:ve="http://schemas.openxmlformats.org/markup-compatibility/2006" xmlns:mo="http://schemas.microsoft.com/office/mac/office/2008/main" xmlns="">
                       <pic:blipFill>
                         <a:blip r:embed="rId29"/>
                         <a:stretch>
@@ -16244,116 +15642,6 @@
           <w:sz w:val="22"/>
         </w:rPr>
       </w:pPr>
-      <w:r>
-        <w:rPr>
-          <w:rFonts w:ascii="Arial" w:hAnsi="Arial"/>
-          <w:noProof/>
-          <w:sz w:val="22"/>
-          <w:lang w:eastAsia="en-US"/>
-        </w:rPr>
-        <w:drawing>
-          <wp:inline distT="0" distB="0" distL="0" distR="0">
-            <wp:extent cx="2875363" cy="2300290"/>
-            <wp:effectExtent l="25400" t="0" r="0" b="0"/>
-            <wp:docPr id="5" name="Picture 4" descr="leaps.bic_10x8.pdf"/>
-            <wp:cNvGraphicFramePr>
-              <a:graphicFrameLocks xmlns:a="http://schemas.openxmlformats.org/drawingml/2006/main" noChangeAspect="1"/>
-            </wp:cNvGraphicFramePr>
-            <a:graphic xmlns:a="http://schemas.openxmlformats.org/drawingml/2006/main">
-              <a:graphicData uri="http://schemas.openxmlformats.org/drawingml/2006/picture">
-                <pic:pic xmlns:pic="http://schemas.openxmlformats.org/drawingml/2006/picture">
-                  <pic:nvPicPr>
-                    <pic:cNvPr id="0" name="leaps.bic_10x8.pdf"/>
-                    <pic:cNvPicPr/>
-                  </pic:nvPicPr>
-                  <ve:AlternateContent>
-                    <ve:Choice xmlns:ma="http://schemas.microsoft.com/office/mac/drawingml/2008/main" Requires="ma">
-                      <pic:blipFill>
-                        <a:blip r:embed="rId30"/>
-                        <a:stretch>
-                          <a:fillRect/>
-                        </a:stretch>
-                      </pic:blipFill>
-                    </ve:Choice>
-                    <ve:Fallback>
-                      <pic:blipFill>
-                        <a:blip r:embed="rId31"/>
-                        <a:stretch>
-                          <a:fillRect/>
-                        </a:stretch>
-                      </pic:blipFill>
-                    </ve:Fallback>
-                  </ve:AlternateContent>
-                  <pic:spPr>
-                    <a:xfrm>
-                      <a:off x="0" y="0"/>
-                      <a:ext cx="2875759" cy="2300607"/>
-                    </a:xfrm>
-                    <a:prstGeom prst="rect">
-                      <a:avLst/>
-                    </a:prstGeom>
-                  </pic:spPr>
-                </pic:pic>
-              </a:graphicData>
-            </a:graphic>
-          </wp:inline>
-        </w:drawing>
-      </w:r>
-      <w:r>
-        <w:rPr>
-          <w:rFonts w:ascii="Arial" w:hAnsi="Arial"/>
-          <w:noProof/>
-          <w:sz w:val="22"/>
-          <w:lang w:eastAsia="en-US"/>
-        </w:rPr>
-        <w:drawing>
-          <wp:inline distT="0" distB="0" distL="0" distR="0">
-            <wp:extent cx="2573590" cy="2058872"/>
-            <wp:effectExtent l="25400" t="0" r="0" b="0"/>
-            <wp:docPr id="6" name="Picture 5" descr="leaps.adjr2_10x8.pdf"/>
-            <wp:cNvGraphicFramePr>
-              <a:graphicFrameLocks xmlns:a="http://schemas.openxmlformats.org/drawingml/2006/main" noChangeAspect="1"/>
-            </wp:cNvGraphicFramePr>
-            <a:graphic xmlns:a="http://schemas.openxmlformats.org/drawingml/2006/main">
-              <a:graphicData uri="http://schemas.openxmlformats.org/drawingml/2006/picture">
-                <pic:pic xmlns:pic="http://schemas.openxmlformats.org/drawingml/2006/picture">
-                  <pic:nvPicPr>
-                    <pic:cNvPr id="0" name="leaps.adjr2_10x8.pdf"/>
-                    <pic:cNvPicPr/>
-                  </pic:nvPicPr>
-                  <ve:AlternateContent>
-                    <ve:Choice xmlns:ma="http://schemas.microsoft.com/office/mac/drawingml/2008/main" Requires="ma">
-                      <pic:blipFill>
-                        <a:blip r:embed="rId32"/>
-                        <a:stretch>
-                          <a:fillRect/>
-                        </a:stretch>
-                      </pic:blipFill>
-                    </ve:Choice>
-                    <ve:Fallback>
-                      <pic:blipFill>
-                        <a:blip r:embed="rId33"/>
-                        <a:stretch>
-                          <a:fillRect/>
-                        </a:stretch>
-                      </pic:blipFill>
-                    </ve:Fallback>
-                  </ve:AlternateContent>
-                  <pic:spPr>
-                    <a:xfrm>
-                      <a:off x="0" y="0"/>
-                      <a:ext cx="2578426" cy="2062741"/>
-                    </a:xfrm>
-                    <a:prstGeom prst="rect">
-                      <a:avLst/>
-                    </a:prstGeom>
-                  </pic:spPr>
-                </pic:pic>
-              </a:graphicData>
-            </a:graphic>
-          </wp:inline>
-        </w:drawing>
-      </w:r>
     </w:p>
     <w:p>
       <w:pPr>
@@ -17252,14 +16540,579 @@
           <w:sz w:val="22"/>
         </w:rPr>
       </w:pPr>
-      <w:r>
-        <w:rPr>
-          <w:rFonts w:ascii="Arial" w:hAnsi="Arial"/>
-          <w:b/>
-          <w:sz w:val="22"/>
-        </w:rPr>
-        <w:t>[TABLE]</w:t>
-      </w:r>
+    </w:p>
+    <w:tbl>
+      <w:tblPr>
+        <w:tblW w:w="8742" w:type="dxa"/>
+        <w:tblInd w:w="96" w:type="dxa"/>
+        <w:tblLook w:val="0000"/>
+      </w:tblPr>
+      <w:tblGrid>
+        <w:gridCol w:w="1598"/>
+        <w:gridCol w:w="1769"/>
+        <w:gridCol w:w="2507"/>
+        <w:gridCol w:w="2868"/>
+      </w:tblGrid>
+      <w:tr>
+        <w:trPr>
+          <w:trHeight w:val="700"/>
+        </w:trPr>
+        <w:tc>
+          <w:tcPr>
+            <w:tcW w:w="1598" w:type="dxa"/>
+            <w:tcBorders>
+              <w:top w:val="single" w:sz="4" w:space="0" w:color="auto"/>
+              <w:left w:val="single" w:sz="4" w:space="0" w:color="auto"/>
+              <w:bottom w:val="single" w:sz="12" w:space="0" w:color="auto"/>
+              <w:right w:val="single" w:sz="4" w:space="0" w:color="auto"/>
+            </w:tcBorders>
+            <w:shd w:val="clear" w:color="auto" w:fill="auto"/>
+            <w:vAlign w:val="center"/>
+          </w:tcPr>
+          <w:p>
+            <w:pPr>
+              <w:jc w:val="center"/>
+              <w:rPr>
+                <w:rFonts w:ascii="Arial" w:hAnsi="Arial"/>
+                <w:b/>
+                <w:bCs/>
+                <w:color w:val="000000"/>
+                <w:sz w:val="22"/>
+                <w:szCs w:val="22"/>
+              </w:rPr>
+            </w:pPr>
+            <w:r>
+              <w:rPr>
+                <w:rFonts w:ascii="Arial" w:hAnsi="Arial"/>
+                <w:b/>
+                <w:bCs/>
+                <w:color w:val="000000"/>
+                <w:sz w:val="22"/>
+                <w:szCs w:val="22"/>
+              </w:rPr>
+              <w:t>Antibiotic</w:t>
+            </w:r>
+          </w:p>
+        </w:tc>
+        <w:tc>
+          <w:tcPr>
+            <w:tcW w:w="1769" w:type="dxa"/>
+            <w:tcBorders>
+              <w:top w:val="single" w:sz="4" w:space="0" w:color="auto"/>
+              <w:left w:val="single" w:sz="4" w:space="0" w:color="auto"/>
+              <w:bottom w:val="single" w:sz="12" w:space="0" w:color="auto"/>
+              <w:right w:val="single" w:sz="4" w:space="0" w:color="auto"/>
+            </w:tcBorders>
+            <w:vAlign w:val="center"/>
+          </w:tcPr>
+          <w:p>
+            <w:pPr>
+              <w:jc w:val="center"/>
+              <w:rPr>
+                <w:rFonts w:ascii="Arial" w:hAnsi="Arial"/>
+                <w:b/>
+                <w:bCs/>
+                <w:color w:val="000000"/>
+                <w:sz w:val="22"/>
+                <w:szCs w:val="22"/>
+              </w:rPr>
+            </w:pPr>
+            <w:r>
+              <w:rPr>
+                <w:rFonts w:ascii="Arial" w:hAnsi="Arial"/>
+                <w:b/>
+                <w:bCs/>
+                <w:color w:val="000000"/>
+                <w:sz w:val="22"/>
+                <w:szCs w:val="22"/>
+              </w:rPr>
+              <w:t xml:space="preserve">Dose </w:t>
+            </w:r>
+          </w:p>
+        </w:tc>
+        <w:tc>
+          <w:tcPr>
+            <w:tcW w:w="2507" w:type="dxa"/>
+            <w:tcBorders>
+              <w:top w:val="single" w:sz="4" w:space="0" w:color="auto"/>
+              <w:left w:val="single" w:sz="4" w:space="0" w:color="auto"/>
+              <w:bottom w:val="single" w:sz="12" w:space="0" w:color="auto"/>
+              <w:right w:val="single" w:sz="4" w:space="0" w:color="auto"/>
+            </w:tcBorders>
+            <w:vAlign w:val="center"/>
+          </w:tcPr>
+          <w:p>
+            <w:pPr>
+              <w:jc w:val="center"/>
+              <w:rPr>
+                <w:rFonts w:ascii="Arial" w:hAnsi="Arial"/>
+                <w:b/>
+                <w:bCs/>
+                <w:color w:val="000000"/>
+                <w:sz w:val="22"/>
+                <w:szCs w:val="22"/>
+              </w:rPr>
+            </w:pPr>
+            <w:r>
+              <w:rPr>
+                <w:rFonts w:ascii="Arial" w:hAnsi="Arial"/>
+                <w:b/>
+                <w:bCs/>
+                <w:color w:val="000000"/>
+                <w:sz w:val="22"/>
+                <w:szCs w:val="22"/>
+              </w:rPr>
+              <w:t xml:space="preserve">Original </w:t>
+            </w:r>
+            <w:r>
+              <w:rPr>
+                <w:rFonts w:ascii="Arial" w:hAnsi="Arial"/>
+                <w:b/>
+                <w:bCs/>
+                <w:color w:val="000000"/>
+                <w:sz w:val="22"/>
+                <w:szCs w:val="22"/>
+              </w:rPr>
+              <w:t>Administration</w:t>
+            </w:r>
+          </w:p>
+          <w:p>
+            <w:pPr>
+              <w:jc w:val="center"/>
+              <w:rPr>
+                <w:rFonts w:ascii="Arial" w:hAnsi="Arial"/>
+                <w:b/>
+                <w:bCs/>
+                <w:color w:val="000000"/>
+                <w:sz w:val="22"/>
+                <w:szCs w:val="22"/>
+              </w:rPr>
+            </w:pPr>
+            <w:r>
+              <w:rPr>
+                <w:rFonts w:ascii="Arial" w:hAnsi="Arial"/>
+                <w:b/>
+                <w:bCs/>
+                <w:color w:val="000000"/>
+                <w:sz w:val="22"/>
+                <w:szCs w:val="22"/>
+              </w:rPr>
+              <w:t>(Route, Time)</w:t>
+            </w:r>
+          </w:p>
+        </w:tc>
+        <w:tc>
+          <w:tcPr>
+            <w:tcW w:w="2868" w:type="dxa"/>
+            <w:tcBorders>
+              <w:top w:val="single" w:sz="4" w:space="0" w:color="auto"/>
+              <w:left w:val="single" w:sz="4" w:space="0" w:color="auto"/>
+              <w:bottom w:val="single" w:sz="12" w:space="0" w:color="auto"/>
+              <w:right w:val="single" w:sz="4" w:space="0" w:color="000000"/>
+            </w:tcBorders>
+            <w:shd w:val="clear" w:color="auto" w:fill="auto"/>
+            <w:vAlign w:val="center"/>
+          </w:tcPr>
+          <w:p>
+            <w:pPr>
+              <w:jc w:val="center"/>
+              <w:rPr>
+                <w:rFonts w:ascii="Arial" w:hAnsi="Arial"/>
+                <w:b/>
+                <w:bCs/>
+                <w:color w:val="000000"/>
+                <w:sz w:val="22"/>
+                <w:szCs w:val="22"/>
+              </w:rPr>
+            </w:pPr>
+            <w:r>
+              <w:rPr>
+                <w:rFonts w:ascii="Arial" w:hAnsi="Arial"/>
+                <w:b/>
+                <w:bCs/>
+                <w:color w:val="000000"/>
+                <w:sz w:val="22"/>
+                <w:szCs w:val="22"/>
+              </w:rPr>
+              <w:t>Administration</w:t>
+            </w:r>
+          </w:p>
+          <w:p>
+            <w:pPr>
+              <w:jc w:val="center"/>
+              <w:rPr>
+                <w:rFonts w:ascii="Arial" w:hAnsi="Arial"/>
+                <w:b/>
+                <w:bCs/>
+                <w:color w:val="000000"/>
+                <w:sz w:val="22"/>
+                <w:szCs w:val="22"/>
+              </w:rPr>
+            </w:pPr>
+            <w:r>
+              <w:rPr>
+                <w:rFonts w:ascii="Arial" w:hAnsi="Arial"/>
+                <w:b/>
+                <w:bCs/>
+                <w:color w:val="000000"/>
+                <w:sz w:val="22"/>
+                <w:szCs w:val="22"/>
+              </w:rPr>
+              <w:t>(Route, Time)</w:t>
+            </w:r>
+          </w:p>
+        </w:tc>
+      </w:tr>
+      <w:tr>
+        <w:trPr>
+          <w:trHeight w:val="1020"/>
+        </w:trPr>
+        <w:tc>
+          <w:tcPr>
+            <w:tcW w:w="1598" w:type="dxa"/>
+            <w:tcBorders>
+              <w:top w:val="single" w:sz="4" w:space="0" w:color="auto"/>
+              <w:left w:val="single" w:sz="4" w:space="0" w:color="auto"/>
+              <w:bottom w:val="single" w:sz="4" w:space="0" w:color="auto"/>
+              <w:right w:val="single" w:sz="4" w:space="0" w:color="auto"/>
+            </w:tcBorders>
+            <w:shd w:val="clear" w:color="auto" w:fill="C0C0C0"/>
+            <w:vAlign w:val="center"/>
+          </w:tcPr>
+          <w:p>
+            <w:pPr>
+              <w:jc w:val="center"/>
+              <w:rPr>
+                <w:rFonts w:ascii="Arial" w:hAnsi="Arial"/>
+                <w:color w:val="000000"/>
+                <w:sz w:val="22"/>
+                <w:szCs w:val="22"/>
+              </w:rPr>
+            </w:pPr>
+            <w:r>
+              <w:rPr>
+                <w:rFonts w:ascii="Arial" w:hAnsi="Arial"/>
+                <w:color w:val="000000"/>
+                <w:sz w:val="22"/>
+                <w:szCs w:val="22"/>
+              </w:rPr>
+              <w:t>Metronidazole</w:t>
+            </w:r>
+            <w:r>
+              <w:rPr>
+                <w:rFonts w:ascii="Arial" w:hAnsi="Arial"/>
+                <w:color w:val="000000"/>
+                <w:sz w:val="22"/>
+                <w:szCs w:val="22"/>
+              </w:rPr>
+              <w:t xml:space="preserve"> </w:t>
+            </w:r>
+          </w:p>
+        </w:tc>
+        <w:tc>
+          <w:tcPr>
+            <w:tcW w:w="1769" w:type="dxa"/>
+            <w:tcBorders>
+              <w:top w:val="single" w:sz="4" w:space="0" w:color="auto"/>
+              <w:left w:val="nil"/>
+              <w:bottom w:val="single" w:sz="4" w:space="0" w:color="auto"/>
+              <w:right w:val="single" w:sz="4" w:space="0" w:color="auto"/>
+            </w:tcBorders>
+            <w:shd w:val="clear" w:color="auto" w:fill="C0C0C0"/>
+            <w:vAlign w:val="center"/>
+          </w:tcPr>
+          <w:p>
+            <w:pPr>
+              <w:jc w:val="center"/>
+              <w:rPr>
+                <w:rFonts w:ascii="Arial" w:hAnsi="Arial"/>
+                <w:color w:val="000000"/>
+                <w:sz w:val="22"/>
+                <w:szCs w:val="22"/>
+              </w:rPr>
+            </w:pPr>
+            <w:r>
+              <w:rPr>
+                <w:rFonts w:ascii="Arial" w:hAnsi="Arial"/>
+                <w:color w:val="000000"/>
+                <w:sz w:val="22"/>
+                <w:szCs w:val="22"/>
+              </w:rPr>
+              <w:t>1.0 mg/ml</w:t>
+            </w:r>
+          </w:p>
+        </w:tc>
+        <w:tc>
+          <w:tcPr>
+            <w:tcW w:w="2507" w:type="dxa"/>
+            <w:tcBorders>
+              <w:top w:val="single" w:sz="4" w:space="0" w:color="auto"/>
+              <w:left w:val="nil"/>
+              <w:bottom w:val="single" w:sz="4" w:space="0" w:color="auto"/>
+              <w:right w:val="single" w:sz="4" w:space="0" w:color="auto"/>
+            </w:tcBorders>
+            <w:shd w:val="clear" w:color="auto" w:fill="C0C0C0"/>
+            <w:vAlign w:val="center"/>
+          </w:tcPr>
+          <w:p>
+            <w:pPr>
+              <w:jc w:val="center"/>
+              <w:rPr>
+                <w:rFonts w:ascii="Arial" w:hAnsi="Arial"/>
+                <w:color w:val="000000"/>
+                <w:sz w:val="22"/>
+                <w:szCs w:val="22"/>
+              </w:rPr>
+            </w:pPr>
+            <w:r>
+              <w:rPr>
+                <w:rFonts w:ascii="Arial" w:hAnsi="Arial"/>
+                <w:color w:val="000000"/>
+                <w:sz w:val="22"/>
+                <w:szCs w:val="22"/>
+              </w:rPr>
+              <w:t>Ad libitum in drinking water, Days -6 to -1</w:t>
+            </w:r>
+          </w:p>
+        </w:tc>
+        <w:tc>
+          <w:tcPr>
+            <w:tcW w:w="2868" w:type="dxa"/>
+            <w:tcBorders>
+              <w:top w:val="nil"/>
+              <w:left w:val="single" w:sz="4" w:space="0" w:color="auto"/>
+              <w:bottom w:val="single" w:sz="4" w:space="0" w:color="auto"/>
+              <w:right w:val="single" w:sz="4" w:space="0" w:color="auto"/>
+            </w:tcBorders>
+            <w:shd w:val="clear" w:color="auto" w:fill="C0C0C0"/>
+            <w:vAlign w:val="center"/>
+          </w:tcPr>
+          <w:p>
+            <w:pPr>
+              <w:jc w:val="center"/>
+              <w:rPr>
+                <w:rFonts w:ascii="Arial" w:hAnsi="Arial"/>
+                <w:color w:val="000000"/>
+                <w:sz w:val="22"/>
+                <w:szCs w:val="22"/>
+              </w:rPr>
+            </w:pPr>
+            <w:r>
+              <w:rPr>
+                <w:rFonts w:ascii="Arial" w:hAnsi="Arial"/>
+                <w:color w:val="000000"/>
+                <w:sz w:val="22"/>
+                <w:szCs w:val="22"/>
+              </w:rPr>
+              <w:t>Ad libitum in drinking water, Days -11 to -6</w:t>
+            </w:r>
+          </w:p>
+          <w:p>
+            <w:pPr>
+              <w:jc w:val="center"/>
+              <w:rPr>
+                <w:rFonts w:ascii="Arial" w:hAnsi="Arial"/>
+                <w:color w:val="000000"/>
+                <w:sz w:val="22"/>
+                <w:szCs w:val="22"/>
+              </w:rPr>
+            </w:pPr>
+            <w:r>
+              <w:rPr>
+                <w:rFonts w:ascii="Arial" w:hAnsi="Arial"/>
+                <w:color w:val="000000"/>
+                <w:sz w:val="22"/>
+                <w:szCs w:val="22"/>
+              </w:rPr>
+              <w:t>(n=13)</w:t>
+            </w:r>
+          </w:p>
+        </w:tc>
+      </w:tr>
+      <w:tr>
+        <w:trPr>
+          <w:trHeight w:val="1020"/>
+        </w:trPr>
+        <w:tc>
+          <w:tcPr>
+            <w:tcW w:w="1598" w:type="dxa"/>
+            <w:tcBorders>
+              <w:top w:val="single" w:sz="4" w:space="0" w:color="auto"/>
+              <w:left w:val="single" w:sz="4" w:space="0" w:color="auto"/>
+              <w:bottom w:val="single" w:sz="4" w:space="0" w:color="auto"/>
+              <w:right w:val="single" w:sz="4" w:space="0" w:color="auto"/>
+            </w:tcBorders>
+            <w:shd w:val="clear" w:color="auto" w:fill="auto"/>
+            <w:vAlign w:val="center"/>
+          </w:tcPr>
+          <w:p>
+            <w:pPr>
+              <w:jc w:val="center"/>
+              <w:rPr>
+                <w:rFonts w:ascii="Arial" w:hAnsi="Arial"/>
+                <w:color w:val="000000"/>
+                <w:sz w:val="22"/>
+                <w:szCs w:val="22"/>
+              </w:rPr>
+            </w:pPr>
+            <w:r>
+              <w:rPr>
+                <w:rFonts w:ascii="Arial" w:hAnsi="Arial"/>
+                <w:color w:val="000000"/>
+                <w:sz w:val="22"/>
+                <w:szCs w:val="22"/>
+              </w:rPr>
+              <w:t>Ampicillin</w:t>
+            </w:r>
+            <w:r>
+              <w:rPr>
+                <w:rFonts w:ascii="Arial" w:hAnsi="Arial"/>
+                <w:color w:val="000000"/>
+                <w:sz w:val="22"/>
+                <w:szCs w:val="22"/>
+              </w:rPr>
+              <w:t xml:space="preserve"> </w:t>
+            </w:r>
+          </w:p>
+        </w:tc>
+        <w:tc>
+          <w:tcPr>
+            <w:tcW w:w="1769" w:type="dxa"/>
+            <w:tcBorders>
+              <w:top w:val="single" w:sz="4" w:space="0" w:color="auto"/>
+              <w:left w:val="nil"/>
+              <w:bottom w:val="single" w:sz="4" w:space="0" w:color="auto"/>
+              <w:right w:val="single" w:sz="4" w:space="0" w:color="auto"/>
+            </w:tcBorders>
+            <w:vAlign w:val="center"/>
+          </w:tcPr>
+          <w:p>
+            <w:pPr>
+              <w:jc w:val="center"/>
+              <w:rPr>
+                <w:rFonts w:ascii="Arial" w:hAnsi="Arial"/>
+                <w:color w:val="000000"/>
+                <w:sz w:val="22"/>
+                <w:szCs w:val="22"/>
+              </w:rPr>
+            </w:pPr>
+            <w:r>
+              <w:rPr>
+                <w:rFonts w:ascii="Arial" w:hAnsi="Arial"/>
+                <w:color w:val="000000"/>
+                <w:sz w:val="22"/>
+                <w:szCs w:val="22"/>
+              </w:rPr>
+              <w:t>0.5</w:t>
+            </w:r>
+            <w:r>
+              <w:rPr>
+                <w:rFonts w:ascii="Arial" w:hAnsi="Arial"/>
+                <w:color w:val="000000"/>
+                <w:sz w:val="22"/>
+                <w:szCs w:val="22"/>
+              </w:rPr>
+              <w:t xml:space="preserve"> mg/ml</w:t>
+            </w:r>
+          </w:p>
+        </w:tc>
+        <w:tc>
+          <w:tcPr>
+            <w:tcW w:w="2507" w:type="dxa"/>
+            <w:tcBorders>
+              <w:top w:val="single" w:sz="4" w:space="0" w:color="auto"/>
+              <w:left w:val="nil"/>
+              <w:bottom w:val="single" w:sz="4" w:space="0" w:color="auto"/>
+              <w:right w:val="single" w:sz="4" w:space="0" w:color="auto"/>
+            </w:tcBorders>
+            <w:vAlign w:val="center"/>
+          </w:tcPr>
+          <w:p>
+            <w:pPr>
+              <w:jc w:val="center"/>
+              <w:rPr>
+                <w:rFonts w:ascii="Arial" w:hAnsi="Arial"/>
+                <w:color w:val="000000"/>
+                <w:sz w:val="22"/>
+                <w:szCs w:val="22"/>
+              </w:rPr>
+            </w:pPr>
+            <w:r>
+              <w:rPr>
+                <w:rFonts w:ascii="Arial" w:hAnsi="Arial"/>
+                <w:color w:val="000000"/>
+                <w:sz w:val="22"/>
+                <w:szCs w:val="22"/>
+              </w:rPr>
+              <w:t>Ad libitum in drinking water, Days -6 to -1</w:t>
+            </w:r>
+          </w:p>
+        </w:tc>
+        <w:tc>
+          <w:tcPr>
+            <w:tcW w:w="2868" w:type="dxa"/>
+            <w:tcBorders>
+              <w:top w:val="single" w:sz="4" w:space="0" w:color="auto"/>
+              <w:left w:val="single" w:sz="4" w:space="0" w:color="auto"/>
+              <w:bottom w:val="single" w:sz="4" w:space="0" w:color="auto"/>
+              <w:right w:val="single" w:sz="4" w:space="0" w:color="auto"/>
+            </w:tcBorders>
+            <w:shd w:val="clear" w:color="auto" w:fill="auto"/>
+            <w:vAlign w:val="center"/>
+          </w:tcPr>
+          <w:p>
+            <w:pPr>
+              <w:jc w:val="center"/>
+              <w:rPr>
+                <w:rFonts w:ascii="Arial" w:hAnsi="Arial"/>
+                <w:color w:val="000000"/>
+                <w:sz w:val="22"/>
+                <w:szCs w:val="22"/>
+              </w:rPr>
+            </w:pPr>
+            <w:r>
+              <w:rPr>
+                <w:rFonts w:ascii="Arial" w:hAnsi="Arial"/>
+                <w:color w:val="000000"/>
+                <w:sz w:val="22"/>
+                <w:szCs w:val="22"/>
+              </w:rPr>
+              <w:t>Ad libitum in drinking water, Days -11 to -6</w:t>
+            </w:r>
+          </w:p>
+          <w:p>
+            <w:pPr>
+              <w:jc w:val="center"/>
+              <w:rPr>
+                <w:rFonts w:ascii="Arial" w:hAnsi="Arial"/>
+                <w:color w:val="000000"/>
+                <w:sz w:val="22"/>
+                <w:szCs w:val="22"/>
+              </w:rPr>
+            </w:pPr>
+            <w:r>
+              <w:rPr>
+                <w:rFonts w:ascii="Arial" w:hAnsi="Arial"/>
+                <w:color w:val="000000"/>
+                <w:sz w:val="22"/>
+                <w:szCs w:val="22"/>
+              </w:rPr>
+              <w:t>(n=13)</w:t>
+            </w:r>
+          </w:p>
+        </w:tc>
+      </w:tr>
+    </w:tbl>
+    <w:p>
+      <w:pPr>
+        <w:spacing w:line="480" w:lineRule="auto"/>
+        <w:jc w:val="both"/>
+        <w:rPr>
+          <w:rFonts w:ascii="Arial" w:hAnsi="Arial"/>
+          <w:b/>
+          <w:sz w:val="22"/>
+        </w:rPr>
+      </w:pPr>
     </w:p>
     <w:p>
       <w:pPr>
@@ -17293,38 +17146,6 @@
           <w:sz w:val="22"/>
         </w:rPr>
         <w:t xml:space="preserve"> </w:t>
-      </w:r>
-      <w:r>
-        <w:rPr>
-          <w:rFonts w:ascii="Arial" w:hAnsi="Arial"/>
-          <w:b/>
-          <w:sz w:val="22"/>
-        </w:rPr>
-        <w:t>Description of th</w:t>
-      </w:r>
-      <w:r>
-        <w:rPr>
-          <w:rFonts w:ascii="Arial" w:hAnsi="Arial"/>
-          <w:b/>
-          <w:sz w:val="22"/>
-        </w:rPr>
-        <w:t>e</w:t>
-      </w:r>
-      <w:r>
-        <w:rPr>
-          <w:rFonts w:ascii="Arial" w:hAnsi="Arial"/>
-          <w:b/>
-          <w:sz w:val="22"/>
-        </w:rPr>
-        <w:t xml:space="preserve"> </w:t>
-      </w:r>
-      <w:r>
-        <w:rPr>
-          <w:rFonts w:ascii="Arial" w:hAnsi="Arial"/>
-          <w:b/>
-          <w:sz w:val="22"/>
-        </w:rPr>
-        <w:t xml:space="preserve">19 candidate OTUs for consideration in the model. </w:t>
       </w:r>
     </w:p>
     <w:sectPr>
@@ -18259,6 +18080,24 @@
     <w:rPr>
       <w:i/>
     </w:rPr>
+  </w:style>
+  <w:style w:type="paragraph" w:styleId="Header">
+    <w:name w:val="header"/>
+    <w:basedOn w:val="Normal"/>
+    <w:link w:val="HeaderChar"/>
+    <w:rsid w:val="004B7C27"/>
+    <w:pPr>
+      <w:tabs>
+        <w:tab w:val="center" w:pos="4320"/>
+        <w:tab w:val="right" w:pos="8640"/>
+      </w:tabs>
+    </w:pPr>
+  </w:style>
+  <w:style w:type="character" w:customStyle="1" w:styleId="HeaderChar">
+    <w:name w:val="Header Char"/>
+    <w:basedOn w:val="DefaultParagraphFont"/>
+    <w:link w:val="Header"/>
+    <w:rsid w:val="004B7C27"/>
   </w:style>
 </w:styles>
 </file>

--- a/abxD01_paper.docx
+++ b/abxD01_paper.docx
@@ -5346,6 +5346,23 @@
           <w:rFonts w:ascii="Arial" w:hAnsi="Arial"/>
           <w:sz w:val="22"/>
         </w:rPr>
+        <w:t>transition</w:t>
+      </w:r>
+    </w:p>
+    <w:p>
+      <w:pPr>
+        <w:spacing w:line="480" w:lineRule="auto"/>
+        <w:jc w:val="both"/>
+        <w:rPr>
+          <w:rFonts w:ascii="Arial" w:hAnsi="Arial"/>
+          <w:sz w:val="22"/>
+        </w:rPr>
+      </w:pPr>
+      <w:r>
+        <w:rPr>
+          <w:rFonts w:ascii="Arial" w:hAnsi="Arial"/>
+          <w:sz w:val="22"/>
+        </w:rPr>
         <w:t xml:space="preserve">Because </w:t>
       </w:r>
       <w:r>
@@ -7073,6 +7090,23 @@
         <w:rPr>
           <w:rFonts w:ascii="Arial" w:hAnsi="Arial"/>
           <w:b/>
+          <w:i/>
+          <w:sz w:val="22"/>
+        </w:rPr>
+        <w:t>C. difficile</w:t>
+      </w:r>
+      <w:r>
+        <w:rPr>
+          <w:rFonts w:ascii="Arial" w:hAnsi="Arial"/>
+          <w:b/>
+          <w:sz w:val="22"/>
+        </w:rPr>
+        <w:t xml:space="preserve"> </w:t>
+      </w:r>
+      <w:r>
+        <w:rPr>
+          <w:rFonts w:ascii="Arial" w:hAnsi="Arial"/>
+          <w:b/>
           <w:sz w:val="22"/>
         </w:rPr>
         <w:t xml:space="preserve">colonization </w:t>
@@ -7852,535 +7886,6 @@
         </w:rPr>
         <w:t xml:space="preserve"> </w:t>
       </w:r>
-    </w:p>
-    <w:p>
-      <w:pPr>
-        <w:tabs>
-          <w:tab w:val="left" w:pos="720"/>
-        </w:tabs>
-        <w:spacing w:line="480" w:lineRule="auto"/>
-        <w:jc w:val="both"/>
-        <w:rPr>
-          <w:rFonts w:ascii="Arial" w:hAnsi="Arial"/>
-          <w:sz w:val="22"/>
-        </w:rPr>
-      </w:pPr>
-    </w:p>
-    <w:p>
-      <w:pPr>
-        <w:tabs>
-          <w:tab w:val="left" w:pos="720"/>
-        </w:tabs>
-        <w:spacing w:line="480" w:lineRule="auto"/>
-        <w:jc w:val="both"/>
-        <w:rPr>
-          <w:rFonts w:ascii="Arial" w:hAnsi="Arial"/>
-          <w:sz w:val="22"/>
-        </w:rPr>
-      </w:pPr>
-    </w:p>
-    <w:p>
-      <w:pPr>
-        <w:tabs>
-          <w:tab w:val="left" w:pos="720"/>
-        </w:tabs>
-        <w:spacing w:line="480" w:lineRule="auto"/>
-        <w:jc w:val="both"/>
-        <w:rPr>
-          <w:rFonts w:ascii="Arial" w:hAnsi="Arial"/>
-          <w:sz w:val="22"/>
-        </w:rPr>
-      </w:pPr>
-    </w:p>
-    <w:p>
-      <w:pPr>
-        <w:tabs>
-          <w:tab w:val="left" w:pos="720"/>
-        </w:tabs>
-        <w:spacing w:line="480" w:lineRule="auto"/>
-        <w:jc w:val="both"/>
-        <w:rPr>
-          <w:rFonts w:ascii="Arial" w:hAnsi="Arial"/>
-          <w:sz w:val="22"/>
-        </w:rPr>
-      </w:pPr>
-    </w:p>
-    <w:p>
-      <w:pPr>
-        <w:spacing w:line="480" w:lineRule="auto"/>
-        <w:jc w:val="both"/>
-        <w:rPr>
-          <w:rFonts w:ascii="Arial" w:hAnsi="Arial"/>
-          <w:sz w:val="22"/>
-        </w:rPr>
-      </w:pPr>
-      <w:r>
-        <w:rPr>
-          <w:rFonts w:ascii="Arial" w:hAnsi="Arial"/>
-          <w:sz w:val="22"/>
-        </w:rPr>
-        <w:t>~~~~~~~~~~~~~~~~~~~~~~~~~~~~~~~~~~~~~~~~~~~~~~~~~~</w:t>
-      </w:r>
-    </w:p>
-    <w:p>
-      <w:pPr>
-        <w:spacing w:line="480" w:lineRule="auto"/>
-        <w:jc w:val="both"/>
-        <w:rPr>
-          <w:rFonts w:ascii="Arial" w:hAnsi="Arial"/>
-          <w:sz w:val="22"/>
-        </w:rPr>
-      </w:pPr>
-      <w:r>
-        <w:rPr>
-          <w:rFonts w:ascii="Arial" w:hAnsi="Arial"/>
-          <w:sz w:val="22"/>
-        </w:rPr>
-        <w:t>CUT OUT CORRELATION OF TITRATIONS</w:t>
-      </w:r>
-      <w:r>
-        <w:rPr>
-          <w:rFonts w:ascii="Arial" w:hAnsi="Arial"/>
-          <w:sz w:val="22"/>
-        </w:rPr>
-        <w:t>:</w:t>
-      </w:r>
-    </w:p>
-    <w:p>
-      <w:pPr>
-        <w:spacing w:line="480" w:lineRule="auto"/>
-        <w:jc w:val="both"/>
-        <w:rPr>
-          <w:rFonts w:ascii="Arial" w:hAnsi="Arial"/>
-          <w:sz w:val="22"/>
-        </w:rPr>
-      </w:pPr>
-      <w:r>
-        <w:rPr>
-          <w:rFonts w:ascii="Arial" w:hAnsi="Arial"/>
-          <w:sz w:val="22"/>
-        </w:rPr>
-        <w:t>We next wanted to determine whether associations we observed with the seven antibiotics at a single dose were supported by the results we observed in the titration experiments.</w:t>
-      </w:r>
-      <w:r>
-        <w:rPr>
-          <w:rFonts w:ascii="Arial" w:hAnsi="Arial"/>
-          <w:sz w:val="22"/>
-        </w:rPr>
-        <w:t xml:space="preserve"> Using only the new titration groups, we again performed correlation analysis of species level OTUs at inoculation with the </w:t>
-      </w:r>
-      <w:r>
-        <w:rPr>
-          <w:rFonts w:ascii="Arial" w:hAnsi="Arial"/>
-          <w:i/>
-          <w:sz w:val="22"/>
-        </w:rPr>
-        <w:t>C. difficile</w:t>
-      </w:r>
-      <w:r>
-        <w:rPr>
-          <w:rFonts w:ascii="Arial" w:hAnsi="Arial"/>
-          <w:sz w:val="22"/>
-        </w:rPr>
-        <w:t xml:space="preserve"> colonization levels the next day (</w:t>
-      </w:r>
-      <w:r>
-        <w:rPr>
-          <w:rFonts w:ascii="Arial" w:hAnsi="Arial"/>
-          <w:b/>
-          <w:sz w:val="22"/>
-        </w:rPr>
-        <w:t xml:space="preserve">Figure </w:t>
-      </w:r>
-      <w:r>
-        <w:rPr>
-          <w:rFonts w:ascii="Arial" w:hAnsi="Arial"/>
-          <w:b/>
-          <w:sz w:val="22"/>
-        </w:rPr>
-        <w:t>4</w:t>
-      </w:r>
-      <w:r>
-        <w:rPr>
-          <w:rFonts w:ascii="Arial" w:hAnsi="Arial"/>
-          <w:sz w:val="22"/>
-        </w:rPr>
-        <w:t xml:space="preserve">). Among many of the taxa previously identified as having significant relationships with </w:t>
-      </w:r>
-      <w:r>
-        <w:rPr>
-          <w:rFonts w:ascii="Arial" w:hAnsi="Arial"/>
-          <w:i/>
-          <w:sz w:val="22"/>
-        </w:rPr>
-        <w:t>C. difficile</w:t>
-      </w:r>
-      <w:r>
-        <w:rPr>
-          <w:rFonts w:ascii="Arial" w:hAnsi="Arial"/>
-          <w:sz w:val="22"/>
-        </w:rPr>
-        <w:t xml:space="preserve">, we observed similar trends across the new titration data set, most notably with the titration treatment groups of cefoperazone and vancomycin. </w:t>
-      </w:r>
-    </w:p>
-    <w:p>
-      <w:pPr>
-        <w:spacing w:line="480" w:lineRule="auto"/>
-        <w:jc w:val="both"/>
-        <w:rPr>
-          <w:rFonts w:ascii="Arial" w:hAnsi="Arial"/>
-          <w:sz w:val="22"/>
-        </w:rPr>
-      </w:pPr>
-    </w:p>
-    <w:p>
-      <w:pPr>
-        <w:spacing w:line="480" w:lineRule="auto"/>
-        <w:jc w:val="both"/>
-        <w:rPr>
-          <w:rFonts w:ascii="Arial" w:hAnsi="Arial"/>
-          <w:sz w:val="22"/>
-        </w:rPr>
-      </w:pPr>
-      <w:r>
-        <w:rPr>
-          <w:rFonts w:ascii="Arial" w:hAnsi="Arial"/>
-          <w:sz w:val="22"/>
-        </w:rPr>
-        <w:t>Overall, cefoperazone titration treatments supported the correlation results from the original data set.</w:t>
-      </w:r>
-      <w:r>
-        <w:rPr>
-          <w:rFonts w:ascii="Arial" w:hAnsi="Arial"/>
-          <w:sz w:val="22"/>
-        </w:rPr>
-        <w:t xml:space="preserve"> The most positively correlated OTUs were </w:t>
-      </w:r>
-      <w:r>
-        <w:rPr>
-          <w:rFonts w:ascii="Arial" w:hAnsi="Arial"/>
-          <w:i/>
-          <w:sz w:val="22"/>
-        </w:rPr>
-        <w:t>Pseudomonas</w:t>
-      </w:r>
-      <w:r>
-        <w:rPr>
-          <w:rFonts w:ascii="Arial" w:hAnsi="Arial"/>
-          <w:sz w:val="22"/>
-        </w:rPr>
-        <w:t xml:space="preserve"> (OTU65), </w:t>
-      </w:r>
-      <w:r>
-        <w:rPr>
-          <w:rFonts w:ascii="Arial" w:hAnsi="Arial"/>
-          <w:i/>
-          <w:sz w:val="22"/>
-        </w:rPr>
-        <w:t xml:space="preserve">E. coli </w:t>
-      </w:r>
-      <w:r>
-        <w:rPr>
-          <w:rFonts w:ascii="Arial" w:hAnsi="Arial"/>
-          <w:sz w:val="22"/>
-        </w:rPr>
-        <w:t xml:space="preserve">(OTU11), and </w:t>
-      </w:r>
-      <w:r>
-        <w:rPr>
-          <w:rFonts w:ascii="Arial" w:hAnsi="Arial"/>
-          <w:i/>
-          <w:sz w:val="22"/>
-        </w:rPr>
-        <w:t xml:space="preserve">Clostridium </w:t>
-      </w:r>
-      <w:r>
-        <w:rPr>
-          <w:rFonts w:ascii="Arial" w:hAnsi="Arial"/>
-          <w:sz w:val="22"/>
-        </w:rPr>
-        <w:t xml:space="preserve">(OTU61), while the top 8 most negatively correlated were all different Porphyromonadaceae OTUs (OTU3, 4, 6, 8, 13, 2, 7, 12). Vancomycin titration treatments also supported the significant correlations found from the original data set. Among those with correlations smaller than -0.80, 7 Porphyromonadaceae OTUs (OTUs 19, 12, 3, 4, 2, 1, 13), Lachnospiraceae OTU39, and </w:t>
-      </w:r>
-      <w:r>
-        <w:rPr>
-          <w:rFonts w:ascii="Arial" w:hAnsi="Arial"/>
-          <w:i/>
-          <w:sz w:val="22"/>
-        </w:rPr>
-        <w:t>Alistipes</w:t>
-      </w:r>
-      <w:r>
-        <w:rPr>
-          <w:rFonts w:ascii="Arial" w:hAnsi="Arial"/>
-          <w:sz w:val="22"/>
-        </w:rPr>
-        <w:t xml:space="preserve"> OTU20 supported significant results found in the original data. Similarly, </w:t>
-      </w:r>
-      <w:r>
-        <w:rPr>
-          <w:rFonts w:ascii="Arial" w:hAnsi="Arial"/>
-          <w:i/>
-          <w:sz w:val="22"/>
-        </w:rPr>
-        <w:t>Escherichia</w:t>
-      </w:r>
-      <w:r>
-        <w:rPr>
-          <w:rFonts w:ascii="Arial" w:hAnsi="Arial"/>
-          <w:sz w:val="22"/>
-        </w:rPr>
-        <w:t xml:space="preserve"> (OTU11, ρ= 0.84) had the strongest positive correlation with subsequent </w:t>
-      </w:r>
-      <w:r>
-        <w:rPr>
-          <w:rFonts w:ascii="Arial" w:hAnsi="Arial"/>
-          <w:i/>
-          <w:sz w:val="22"/>
-        </w:rPr>
-        <w:t>C. difficile</w:t>
-      </w:r>
-      <w:r>
-        <w:rPr>
-          <w:rFonts w:ascii="Arial" w:hAnsi="Arial"/>
-          <w:sz w:val="22"/>
-        </w:rPr>
-        <w:t xml:space="preserve"> levels. In addition, the new vancomycin titration treatment results showed that </w:t>
-      </w:r>
-      <w:r>
-        <w:rPr>
-          <w:rFonts w:ascii="Arial" w:hAnsi="Arial"/>
-          <w:i/>
-          <w:sz w:val="22"/>
-        </w:rPr>
-        <w:t>Akkermansia</w:t>
-      </w:r>
-      <w:r>
-        <w:rPr>
-          <w:rFonts w:ascii="Arial" w:hAnsi="Arial"/>
-          <w:sz w:val="22"/>
-        </w:rPr>
-        <w:t xml:space="preserve"> had a strong positive relationship (ρ=0.77). The relative abundance of </w:t>
-      </w:r>
-      <w:r>
-        <w:rPr>
-          <w:rFonts w:ascii="Arial" w:hAnsi="Arial"/>
-          <w:i/>
-          <w:sz w:val="22"/>
-        </w:rPr>
-        <w:t>Akkermansia</w:t>
-      </w:r>
-      <w:r>
-        <w:rPr>
-          <w:rFonts w:ascii="Arial" w:hAnsi="Arial"/>
-          <w:sz w:val="22"/>
-        </w:rPr>
-        <w:t xml:space="preserve">, a member of the Verrucomicrobia phylum, bloomed significantly following treatment with any of the 3 doses from &lt;5% to </w:t>
-      </w:r>
-      <w:r>
-        <w:rPr>
-          <w:rFonts w:ascii="Arial" w:hAnsi="Arial"/>
-          <w:sz w:val="22"/>
-        </w:rPr>
-        <w:t xml:space="preserve">as much as </w:t>
-      </w:r>
-      <w:r>
-        <w:rPr>
-          <w:rFonts w:ascii="Arial" w:hAnsi="Arial"/>
-          <w:sz w:val="22"/>
-        </w:rPr>
-        <w:t>54%</w:t>
-      </w:r>
-      <w:r>
-        <w:rPr>
-          <w:rFonts w:ascii="Arial" w:hAnsi="Arial"/>
-          <w:sz w:val="22"/>
-        </w:rPr>
-        <w:t xml:space="preserve"> of the community (</w:t>
-      </w:r>
-      <w:r>
-        <w:rPr>
-          <w:rFonts w:ascii="Arial" w:hAnsi="Arial"/>
-          <w:b/>
-          <w:sz w:val="22"/>
-        </w:rPr>
-        <w:t xml:space="preserve">Figure </w:t>
-      </w:r>
-      <w:r>
-        <w:rPr>
-          <w:rFonts w:ascii="Arial" w:hAnsi="Arial"/>
-          <w:b/>
-          <w:sz w:val="22"/>
-        </w:rPr>
-        <w:t>3</w:t>
-      </w:r>
-      <w:r>
-        <w:rPr>
-          <w:rFonts w:ascii="Arial" w:hAnsi="Arial"/>
-          <w:sz w:val="22"/>
-        </w:rPr>
-        <w:t xml:space="preserve">). Streptomycin titration treatment experiment results had the most sign discrepancies (n=29) for direction of relationship (positive or negative) compared with the original antibiotic results. </w:t>
-      </w:r>
-    </w:p>
-    <w:p>
-      <w:pPr>
-        <w:spacing w:line="480" w:lineRule="auto"/>
-        <w:jc w:val="both"/>
-        <w:rPr>
-          <w:rFonts w:ascii="Arial" w:hAnsi="Arial"/>
-          <w:sz w:val="22"/>
-        </w:rPr>
-      </w:pPr>
-    </w:p>
-    <w:p>
-      <w:pPr>
-        <w:spacing w:line="480" w:lineRule="auto"/>
-        <w:jc w:val="both"/>
-        <w:rPr>
-          <w:rFonts w:ascii="Arial" w:hAnsi="Arial"/>
-          <w:sz w:val="22"/>
-        </w:rPr>
-      </w:pPr>
-      <w:r>
-        <w:rPr>
-          <w:rFonts w:ascii="Arial" w:hAnsi="Arial"/>
-          <w:sz w:val="22"/>
-        </w:rPr>
-        <w:t>However, only two of the</w:t>
-      </w:r>
-      <w:r>
-        <w:rPr>
-          <w:rFonts w:ascii="Arial" w:hAnsi="Arial"/>
-          <w:sz w:val="22"/>
-        </w:rPr>
-        <w:t xml:space="preserve"> discrepancies were significant </w:t>
-      </w:r>
-      <w:r>
-        <w:rPr>
-          <w:rFonts w:ascii="Arial" w:hAnsi="Arial"/>
-          <w:sz w:val="22"/>
-        </w:rPr>
-        <w:t>including</w:t>
-      </w:r>
-      <w:r>
-        <w:rPr>
-          <w:rFonts w:ascii="Arial" w:hAnsi="Arial"/>
-          <w:sz w:val="22"/>
-        </w:rPr>
-        <w:t xml:space="preserve"> Bacteroidetes OTU16 (ρ=0.61) and </w:t>
-      </w:r>
-      <w:r>
-        <w:rPr>
-          <w:rFonts w:ascii="Arial" w:hAnsi="Arial"/>
-          <w:i/>
-          <w:sz w:val="22"/>
-        </w:rPr>
-        <w:t>Bacteroides</w:t>
-      </w:r>
-      <w:r>
-        <w:rPr>
-          <w:rFonts w:ascii="Arial" w:hAnsi="Arial"/>
-          <w:sz w:val="22"/>
-        </w:rPr>
-        <w:t xml:space="preserve"> OTU5 (ρ=0.72). </w:t>
-      </w:r>
-      <w:r>
-        <w:rPr>
-          <w:rFonts w:ascii="Arial" w:hAnsi="Arial"/>
-          <w:i/>
-          <w:sz w:val="22"/>
-        </w:rPr>
-        <w:t>Akkermansia</w:t>
-      </w:r>
-      <w:r>
-        <w:rPr>
-          <w:rFonts w:ascii="Arial" w:hAnsi="Arial"/>
-          <w:sz w:val="22"/>
-        </w:rPr>
-        <w:t xml:space="preserve"> OTU10 was also strongly positively correlated (ρ=0.64). </w:t>
-      </w:r>
-      <w:r>
-        <w:rPr>
-          <w:rFonts w:ascii="Arial" w:hAnsi="Arial"/>
-          <w:i/>
-          <w:sz w:val="22"/>
-        </w:rPr>
-        <w:t>E. coli</w:t>
-      </w:r>
-      <w:r>
-        <w:rPr>
-          <w:rFonts w:ascii="Arial" w:hAnsi="Arial"/>
-          <w:sz w:val="22"/>
-        </w:rPr>
-        <w:t xml:space="preserve"> OTU11 was near absent from the streptomycin treated communities (</w:t>
-      </w:r>
-      <w:r>
-        <w:rPr>
-          <w:rFonts w:ascii="Arial" w:hAnsi="Arial"/>
-          <w:b/>
-          <w:sz w:val="22"/>
-        </w:rPr>
-        <w:t xml:space="preserve">Figure </w:t>
-      </w:r>
-      <w:r>
-        <w:rPr>
-          <w:rFonts w:ascii="Arial" w:hAnsi="Arial"/>
-          <w:b/>
-          <w:sz w:val="22"/>
-        </w:rPr>
-        <w:t>3</w:t>
-      </w:r>
-      <w:r>
-        <w:rPr>
-          <w:rFonts w:ascii="Arial" w:hAnsi="Arial"/>
-          <w:sz w:val="22"/>
-        </w:rPr>
-        <w:t xml:space="preserve">), and thus we did not observe a strong association with </w:t>
-      </w:r>
-      <w:r>
-        <w:rPr>
-          <w:rFonts w:ascii="Arial" w:hAnsi="Arial"/>
-          <w:i/>
-          <w:sz w:val="22"/>
-        </w:rPr>
-        <w:t>C. difficile</w:t>
-      </w:r>
-      <w:r>
-        <w:rPr>
-          <w:rFonts w:ascii="Arial" w:hAnsi="Arial"/>
-          <w:sz w:val="22"/>
-        </w:rPr>
-        <w:t xml:space="preserve"> colonization as in most previous antibiotic treatments. Some of the strongest negative correlations were among several Porphyromonadaceae (OTUs 6, 18, 13), </w:t>
-      </w:r>
-      <w:r>
-        <w:rPr>
-          <w:rFonts w:ascii="Arial" w:hAnsi="Arial"/>
-          <w:i/>
-          <w:sz w:val="22"/>
-        </w:rPr>
-        <w:t>Turicibacter</w:t>
-      </w:r>
-      <w:r>
-        <w:rPr>
-          <w:rFonts w:ascii="Arial" w:hAnsi="Arial"/>
-          <w:sz w:val="22"/>
-        </w:rPr>
-        <w:t xml:space="preserve"> OTU17 (ρ=-0.70), and </w:t>
-      </w:r>
-      <w:r>
-        <w:rPr>
-          <w:rFonts w:ascii="Arial" w:hAnsi="Arial"/>
-          <w:i/>
-          <w:sz w:val="22"/>
-        </w:rPr>
-        <w:t>Alistipes</w:t>
-      </w:r>
-      <w:r>
-        <w:rPr>
-          <w:rFonts w:ascii="Arial" w:hAnsi="Arial"/>
-          <w:sz w:val="22"/>
-        </w:rPr>
-        <w:t xml:space="preserve"> OTU20 (ρ=-0.69). All of the statistically significant negative correlations from the titration results support findings from the original antibiotic treatments.</w:t>
-      </w:r>
       <w:r>
         <w:rPr>
           <w:rFonts w:ascii="Arial" w:hAnsi="Arial"/>
@@ -8388,33 +7893,6 @@
         </w:rPr>
         <w:t xml:space="preserve"> </w:t>
       </w:r>
-    </w:p>
-    <w:p>
-      <w:pPr>
-        <w:tabs>
-          <w:tab w:val="left" w:pos="720"/>
-        </w:tabs>
-        <w:spacing w:line="480" w:lineRule="auto"/>
-        <w:jc w:val="both"/>
-        <w:rPr>
-          <w:rFonts w:ascii="Arial" w:hAnsi="Arial"/>
-          <w:b/>
-          <w:sz w:val="22"/>
-        </w:rPr>
-      </w:pPr>
-    </w:p>
-    <w:p>
-      <w:pPr>
-        <w:tabs>
-          <w:tab w:val="left" w:pos="720"/>
-        </w:tabs>
-        <w:spacing w:line="480" w:lineRule="auto"/>
-        <w:jc w:val="both"/>
-        <w:rPr>
-          <w:rFonts w:ascii="Arial" w:hAnsi="Arial"/>
-          <w:sz w:val="22"/>
-        </w:rPr>
-      </w:pPr>
     </w:p>
     <w:p>
       <w:pPr>
@@ -8446,6 +7924,154 @@
     <w:p>
       <w:pPr>
         <w:spacing w:line="480" w:lineRule="auto"/>
+        <w:rPr>
+          <w:rFonts w:ascii="Arial" w:hAnsi="Arial"/>
+          <w:b/>
+          <w:sz w:val="22"/>
+        </w:rPr>
+      </w:pPr>
+      <w:r>
+        <w:rPr>
+          <w:rFonts w:ascii="Arial" w:hAnsi="Arial"/>
+          <w:b/>
+          <w:sz w:val="22"/>
+        </w:rPr>
+        <w:t>-community effect</w:t>
+      </w:r>
+      <w:r>
+        <w:rPr>
+          <w:rFonts w:ascii="Arial" w:hAnsi="Arial"/>
+          <w:b/>
+          <w:sz w:val="22"/>
+        </w:rPr>
+        <w:t>—have other things to compensate—highlight examples –streptomycin blue triangles—where low lachno but no cdiff so what else is protecting? Not one otu that explains it all… just cus low levels doesn’t screw you, also see recovered points in 5C</w:t>
+      </w:r>
+      <w:r>
+        <w:rPr>
+          <w:rFonts w:ascii="Arial" w:hAnsi="Arial"/>
+          <w:b/>
+          <w:sz w:val="22"/>
+        </w:rPr>
+        <w:t>-</w:t>
+      </w:r>
+      <w:r>
+        <w:rPr>
+          <w:rFonts w:ascii="Arial" w:hAnsi="Arial"/>
+          <w:b/>
+          <w:sz w:val="22"/>
+        </w:rPr>
+        <w:t>angela, sonnenburg-need other thingsssss</w:t>
+      </w:r>
+    </w:p>
+    <w:p>
+      <w:pPr>
+        <w:spacing w:line="480" w:lineRule="auto"/>
+        <w:rPr>
+          <w:rFonts w:ascii="Arial" w:hAnsi="Arial"/>
+          <w:b/>
+          <w:sz w:val="22"/>
+        </w:rPr>
+      </w:pPr>
+      <w:r>
+        <w:rPr>
+          <w:rFonts w:ascii="Arial" w:hAnsi="Arial"/>
+          <w:b/>
+          <w:sz w:val="22"/>
+        </w:rPr>
+        <w:tab/>
+        <w:t>-fig2—there are like larger groups</w:t>
+      </w:r>
+      <w:r>
+        <w:rPr>
+          <w:rFonts w:ascii="Arial" w:hAnsi="Arial"/>
+          <w:b/>
+          <w:sz w:val="22"/>
+        </w:rPr>
+        <w:t xml:space="preserve"> in protection/susceptibility</w:t>
+      </w:r>
+    </w:p>
+    <w:p>
+      <w:pPr>
+        <w:spacing w:line="480" w:lineRule="auto"/>
+        <w:rPr>
+          <w:rFonts w:ascii="Arial" w:hAnsi="Arial"/>
+          <w:b/>
+          <w:sz w:val="22"/>
+        </w:rPr>
+      </w:pPr>
+      <w:r>
+        <w:rPr>
+          <w:rFonts w:ascii="Arial" w:hAnsi="Arial"/>
+          <w:b/>
+          <w:sz w:val="22"/>
+        </w:rPr>
+        <w:tab/>
+        <w:t>-</w:t>
+      </w:r>
+      <w:r>
+        <w:rPr>
+          <w:rFonts w:ascii="Arial" w:hAnsi="Arial"/>
+          <w:b/>
+          <w:sz w:val="22"/>
+        </w:rPr>
+        <w:t>combo of loss of good bugs, and gain of bad</w:t>
+      </w:r>
+      <w:r>
+        <w:rPr>
+          <w:rFonts w:ascii="Arial" w:hAnsi="Arial"/>
+          <w:b/>
+          <w:sz w:val="22"/>
+        </w:rPr>
+        <w:t>—a model</w:t>
+      </w:r>
+      <w:r>
+        <w:rPr>
+          <w:rFonts w:ascii="Arial" w:hAnsi="Arial"/>
+          <w:b/>
+          <w:sz w:val="22"/>
+        </w:rPr>
+        <w:t xml:space="preserve"> of infection</w:t>
+      </w:r>
+    </w:p>
+    <w:p>
+      <w:pPr>
+        <w:spacing w:line="480" w:lineRule="auto"/>
+        <w:rPr>
+          <w:rFonts w:ascii="Arial" w:hAnsi="Arial"/>
+          <w:b/>
+          <w:sz w:val="22"/>
+        </w:rPr>
+      </w:pPr>
+      <w:r>
+        <w:rPr>
+          <w:rFonts w:ascii="Arial" w:hAnsi="Arial"/>
+          <w:b/>
+          <w:sz w:val="22"/>
+        </w:rPr>
+        <w:t>-tie back to mbio paper, with enterobacteriaceae they are screwed</w:t>
+      </w:r>
+    </w:p>
+    <w:p>
+      <w:pPr>
+        <w:spacing w:line="480" w:lineRule="auto"/>
+        <w:rPr>
+          <w:rFonts w:ascii="Arial" w:hAnsi="Arial"/>
+          <w:b/>
+          <w:sz w:val="22"/>
+        </w:rPr>
+      </w:pPr>
+      <w:r>
+        <w:rPr>
+          <w:rFonts w:ascii="Arial" w:hAnsi="Arial"/>
+          <w:b/>
+          <w:sz w:val="22"/>
+        </w:rPr>
+        <w:t>-modeling—not much done for CDI, link back to humans, shows we could model risk as they come in—put towards end with the larger picture</w:t>
+      </w:r>
+    </w:p>
+    <w:p>
+      <w:pPr>
+        <w:spacing w:line="480" w:lineRule="auto"/>
         <w:jc w:val="both"/>
         <w:rPr>
           <w:rFonts w:ascii="Arial" w:hAnsi="Arial"/>
@@ -9632,34 +9258,6 @@
           <w:sz w:val="22"/>
         </w:rPr>
         <w:t xml:space="preserve"> </w:t>
-      </w:r>
-    </w:p>
-    <w:p>
-      <w:pPr>
-        <w:spacing w:line="480" w:lineRule="auto"/>
-        <w:jc w:val="both"/>
-        <w:rPr>
-          <w:rFonts w:ascii="Arial" w:hAnsi="Arial"/>
-          <w:sz w:val="22"/>
-        </w:rPr>
-      </w:pPr>
-    </w:p>
-    <w:p>
-      <w:pPr>
-        <w:spacing w:line="480" w:lineRule="auto"/>
-        <w:rPr>
-          <w:rFonts w:ascii="Arial" w:hAnsi="Arial"/>
-          <w:b/>
-          <w:sz w:val="22"/>
-        </w:rPr>
-      </w:pPr>
-      <w:r>
-        <w:rPr>
-          <w:rFonts w:ascii="Arial" w:hAnsi="Arial"/>
-          <w:b/>
-          <w:sz w:val="22"/>
-        </w:rPr>
-        <w:t xml:space="preserve">maybe make a point somewhere about how some whole groups like clostridia/Clostridiales/rumino&amp;lachno, porphyros can appear to be protective, while for positive correlations/bad bugs its more species specific.. coincidence? </w:t>
       </w:r>
     </w:p>
     <w:p>
@@ -17460,7 +17058,7 @@
         <w:rStyle w:val="PageNumber"/>
         <w:noProof/>
       </w:rPr>
-      <w:t>15</w:t>
+      <w:t>18</w:t>
     </w:r>
     <w:r>
       <w:rPr>

--- a/abxD01_paper.docx
+++ b/abxD01_paper.docx
@@ -12301,7 +12301,7 @@
                         </a:stretch>
                       </pic:blipFill>
                     </ve:Choice>
-                    <ve:Fallback xmlns:pic="http://schemas.openxmlformats.org/drawingml/2006/picture" xmlns:a="http://schemas.openxmlformats.org/drawingml/2006/main" xmlns:wne="http://schemas.microsoft.com/office/word/2006/wordml" xmlns:w="http://schemas.openxmlformats.org/wordprocessingml/2006/main" xmlns:w10="urn:schemas-microsoft-com:office:word" xmlns:wp="http://schemas.openxmlformats.org/drawingml/2006/wordprocessingDrawing" xmlns:v="urn:schemas-microsoft-com:vml" xmlns:m="http://schemas.openxmlformats.org/officeDocument/2006/math" xmlns:r="http://schemas.openxmlformats.org/officeDocument/2006/relationships" xmlns:o="urn:schemas-microsoft-com:office:office" xmlns:mv="urn:schemas-microsoft-com:mac:vml" xmlns:ve="http://schemas.openxmlformats.org/markup-compatibility/2006" xmlns:mo="http://schemas.microsoft.com/office/mac/office/2008/main" xmlns="">
+                    <ve:Fallback xmlns:ma="http://schemas.microsoft.com/office/mac/drawingml/2008/main" xmlns="" xmlns:mo="http://schemas.microsoft.com/office/mac/office/2008/main" xmlns:ve="http://schemas.openxmlformats.org/markup-compatibility/2006" xmlns:mv="urn:schemas-microsoft-com:mac:vml" xmlns:o="urn:schemas-microsoft-com:office:office" xmlns:r="http://schemas.openxmlformats.org/officeDocument/2006/relationships" xmlns:m="http://schemas.openxmlformats.org/officeDocument/2006/math" xmlns:v="urn:schemas-microsoft-com:vml" xmlns:wp="http://schemas.openxmlformats.org/drawingml/2006/wordprocessingDrawing" xmlns:w10="urn:schemas-microsoft-com:office:word" xmlns:w="http://schemas.openxmlformats.org/wordprocessingml/2006/main" xmlns:wne="http://schemas.microsoft.com/office/word/2006/wordml" xmlns:a="http://schemas.openxmlformats.org/drawingml/2006/main" xmlns:pic="http://schemas.openxmlformats.org/drawingml/2006/picture">
                       <pic:blipFill>
                         <a:blip r:embed="rId13"/>
                         <a:stretch>
@@ -12532,7 +12532,7 @@
                         </a:stretch>
                       </pic:blipFill>
                     </ve:Choice>
-                    <ve:Fallback xmlns:pic="http://schemas.openxmlformats.org/drawingml/2006/picture" xmlns:a="http://schemas.openxmlformats.org/drawingml/2006/main" xmlns:wne="http://schemas.microsoft.com/office/word/2006/wordml" xmlns:w="http://schemas.openxmlformats.org/wordprocessingml/2006/main" xmlns:w10="urn:schemas-microsoft-com:office:word" xmlns:wp="http://schemas.openxmlformats.org/drawingml/2006/wordprocessingDrawing" xmlns:v="urn:schemas-microsoft-com:vml" xmlns:m="http://schemas.openxmlformats.org/officeDocument/2006/math" xmlns:r="http://schemas.openxmlformats.org/officeDocument/2006/relationships" xmlns:o="urn:schemas-microsoft-com:office:office" xmlns:mv="urn:schemas-microsoft-com:mac:vml" xmlns:ve="http://schemas.openxmlformats.org/markup-compatibility/2006" xmlns:mo="http://schemas.microsoft.com/office/mac/office/2008/main" xmlns="">
+                    <ve:Fallback xmlns:ma="http://schemas.microsoft.com/office/mac/drawingml/2008/main" xmlns="" xmlns:mo="http://schemas.microsoft.com/office/mac/office/2008/main" xmlns:ve="http://schemas.openxmlformats.org/markup-compatibility/2006" xmlns:mv="urn:schemas-microsoft-com:mac:vml" xmlns:o="urn:schemas-microsoft-com:office:office" xmlns:r="http://schemas.openxmlformats.org/officeDocument/2006/relationships" xmlns:m="http://schemas.openxmlformats.org/officeDocument/2006/math" xmlns:v="urn:schemas-microsoft-com:vml" xmlns:wp="http://schemas.openxmlformats.org/drawingml/2006/wordprocessingDrawing" xmlns:w10="urn:schemas-microsoft-com:office:word" xmlns:w="http://schemas.openxmlformats.org/wordprocessingml/2006/main" xmlns:wne="http://schemas.microsoft.com/office/word/2006/wordml" xmlns:a="http://schemas.openxmlformats.org/drawingml/2006/main" xmlns:pic="http://schemas.openxmlformats.org/drawingml/2006/picture">
                       <pic:blipFill>
                         <a:blip r:embed="rId15"/>
                         <a:stretch>
@@ -15061,7 +15061,7 @@
                         </a:stretch>
                       </pic:blipFill>
                     </ve:Choice>
-                    <ve:Fallback xmlns:pic="http://schemas.openxmlformats.org/drawingml/2006/picture" xmlns:a="http://schemas.openxmlformats.org/drawingml/2006/main" xmlns:wne="http://schemas.microsoft.com/office/word/2006/wordml" xmlns:w="http://schemas.openxmlformats.org/wordprocessingml/2006/main" xmlns:w10="urn:schemas-microsoft-com:office:word" xmlns:wp="http://schemas.openxmlformats.org/drawingml/2006/wordprocessingDrawing" xmlns:v="urn:schemas-microsoft-com:vml" xmlns:m="http://schemas.openxmlformats.org/officeDocument/2006/math" xmlns:r="http://schemas.openxmlformats.org/officeDocument/2006/relationships" xmlns:o="urn:schemas-microsoft-com:office:office" xmlns:mv="urn:schemas-microsoft-com:mac:vml" xmlns:ve="http://schemas.openxmlformats.org/markup-compatibility/2006" xmlns:mo="http://schemas.microsoft.com/office/mac/office/2008/main" xmlns="">
+                    <ve:Fallback xmlns:ma="http://schemas.microsoft.com/office/mac/drawingml/2008/main" xmlns="" xmlns:mo="http://schemas.microsoft.com/office/mac/office/2008/main" xmlns:ve="http://schemas.openxmlformats.org/markup-compatibility/2006" xmlns:mv="urn:schemas-microsoft-com:mac:vml" xmlns:o="urn:schemas-microsoft-com:office:office" xmlns:r="http://schemas.openxmlformats.org/officeDocument/2006/relationships" xmlns:m="http://schemas.openxmlformats.org/officeDocument/2006/math" xmlns:v="urn:schemas-microsoft-com:vml" xmlns:wp="http://schemas.openxmlformats.org/drawingml/2006/wordprocessingDrawing" xmlns:w10="urn:schemas-microsoft-com:office:word" xmlns:w="http://schemas.openxmlformats.org/wordprocessingml/2006/main" xmlns:wne="http://schemas.microsoft.com/office/word/2006/wordml" xmlns:a="http://schemas.openxmlformats.org/drawingml/2006/main" xmlns:pic="http://schemas.openxmlformats.org/drawingml/2006/picture">
                       <pic:blipFill>
                         <a:blip r:embed="rId29"/>
                         <a:stretch>
@@ -15214,87 +15214,6 @@
         </w:rPr>
         <w:t xml:space="preserve"> [MAYBE SHOW THE BARCHART OF INV SIMP LEVELS FOR EACH]</w:t>
       </w:r>
-    </w:p>
-    <w:p>
-      <w:pPr>
-        <w:tabs>
-          <w:tab w:val="left" w:pos="2039"/>
-        </w:tabs>
-        <w:spacing w:line="480" w:lineRule="auto"/>
-        <w:jc w:val="both"/>
-        <w:rPr>
-          <w:rFonts w:ascii="Arial" w:hAnsi="Arial"/>
-          <w:sz w:val="22"/>
-        </w:rPr>
-      </w:pPr>
-    </w:p>
-    <w:p>
-      <w:pPr>
-        <w:tabs>
-          <w:tab w:val="left" w:pos="2039"/>
-        </w:tabs>
-        <w:spacing w:line="480" w:lineRule="auto"/>
-        <w:jc w:val="both"/>
-        <w:rPr>
-          <w:rFonts w:ascii="Arial" w:hAnsi="Arial"/>
-          <w:sz w:val="22"/>
-        </w:rPr>
-      </w:pPr>
-    </w:p>
-    <w:p>
-      <w:pPr>
-        <w:tabs>
-          <w:tab w:val="left" w:pos="2039"/>
-        </w:tabs>
-        <w:spacing w:line="480" w:lineRule="auto"/>
-        <w:jc w:val="both"/>
-        <w:rPr>
-          <w:rFonts w:ascii="Arial" w:hAnsi="Arial"/>
-          <w:sz w:val="22"/>
-        </w:rPr>
-      </w:pPr>
-      <w:r>
-        <w:rPr>
-          <w:rFonts w:ascii="Arial" w:hAnsi="Arial"/>
-          <w:b/>
-          <w:sz w:val="22"/>
-        </w:rPr>
-        <w:t xml:space="preserve">Supplemental Figure 2. </w:t>
-      </w:r>
-      <w:r>
-        <w:rPr>
-          <w:rFonts w:ascii="Arial" w:hAnsi="Arial"/>
-          <w:sz w:val="22"/>
-        </w:rPr>
-        <w:t>Shows the adjusted R</w:t>
-      </w:r>
-      <w:r>
-        <w:rPr>
-          <w:rFonts w:ascii="Arial" w:hAnsi="Arial"/>
-          <w:sz w:val="22"/>
-          <w:vertAlign w:val="superscript"/>
-        </w:rPr>
-        <w:t>2</w:t>
-      </w:r>
-      <w:r>
-        <w:rPr>
-          <w:rFonts w:ascii="Arial" w:hAnsi="Arial"/>
-          <w:sz w:val="22"/>
-        </w:rPr>
-        <w:t xml:space="preserve"> and the BIC values for models tested. </w:t>
-      </w:r>
-    </w:p>
-    <w:p>
-      <w:pPr>
-        <w:tabs>
-          <w:tab w:val="left" w:pos="2039"/>
-        </w:tabs>
-        <w:spacing w:line="480" w:lineRule="auto"/>
-        <w:rPr>
-          <w:rFonts w:ascii="Arial" w:hAnsi="Arial"/>
-          <w:sz w:val="22"/>
-        </w:rPr>
-      </w:pPr>
     </w:p>
     <w:p>
       <w:pPr>
@@ -17058,7 +16977,7 @@
         <w:rStyle w:val="PageNumber"/>
         <w:noProof/>
       </w:rPr>
-      <w:t>18</w:t>
+      <w:t>32</w:t>
     </w:r>
     <w:r>
       <w:rPr>
@@ -17427,6 +17346,7 @@
   </w:style>
   <w:style w:type="character" w:default="1" w:styleId="DefaultParagraphFont">
     <w:name w:val="Default Paragraph Font"/>
+    <w:semiHidden/>
     <w:unhideWhenUsed/>
   </w:style>
   <w:style w:type="table" w:default="1" w:styleId="TableNormal">
